--- a/Calculating Pi.docx
+++ b/Calculating Pi.docx
@@ -14,6 +14,16 @@
           <w:szCs w:val="44"/>
         </w:rPr>
       </w:pPr>
+      <w:bookmarkStart w:id="0" w:name="_Toc148795632"/>
+      <w:r>
+        <w:rPr>
+          <w:b w:val="0"/>
+          <w:bCs w:val="0"/>
+          <w:sz w:val="44"/>
+          <w:szCs w:val="44"/>
+        </w:rPr>
+        <w:t>Embedded Systems</w:t>
+      </w:r>
     </w:p>
     <w:p>
       <w:pPr>
@@ -25,21 +35,12 @@
           <w:szCs w:val="60"/>
         </w:rPr>
       </w:pPr>
-      <w:proofErr w:type="spellStart"/>
       <w:r>
         <w:rPr>
           <w:sz w:val="60"/>
           <w:szCs w:val="60"/>
         </w:rPr>
-        <w:t>Calculating</w:t>
-      </w:r>
-      <w:proofErr w:type="spellEnd"/>
-      <w:r>
-        <w:rPr>
-          <w:sz w:val="60"/>
-          <w:szCs w:val="60"/>
-        </w:rPr>
-        <w:t xml:space="preserve"> Pi</w:t>
+        <w:t>Calculating Pi</w:t>
       </w:r>
     </w:p>
     <w:p>
@@ -120,12 +121,12 @@
       <w:r>
         <w:fldChar w:fldCharType="separate"/>
       </w:r>
-      <w:hyperlink w:anchor="_Toc148795622" w:history="1">
+      <w:hyperlink w:anchor="_Toc149156167" w:history="1">
         <w:r>
           <w:rPr>
             <w:rStyle w:val="Hyperlink"/>
           </w:rPr>
-          <w:t>Abbildungsverzeichnis</w:t>
+          <w:t>Aufgabenstellung</w:t>
         </w:r>
         <w:r>
           <w:rPr>
@@ -143,7 +144,7 @@
           <w:rPr>
             <w:webHidden/>
           </w:rPr>
-          <w:instrText xml:space="preserve"> PAGEREF _Toc148795622 \h </w:instrText>
+          <w:instrText xml:space="preserve"> PAGEREF _Toc149156167 \h </w:instrText>
         </w:r>
         <w:r>
           <w:rPr>
@@ -185,21 +186,41 @@
           <w14:ligatures w14:val="standardContextual"/>
         </w:rPr>
       </w:pPr>
-      <w:hyperlink w:anchor="_Toc148795623" w:history="1">
+      <w:hyperlink w:anchor="_Toc149156168" w:history="1">
         <w:r>
           <w:rPr>
             <w:rStyle w:val="Hyperlink"/>
           </w:rPr>
-          <w:t>Aufgabenstellung</w:t>
-        </w:r>
-        <w:r>
-          <w:rPr>
-            <w:webHidden/>
+          <w:t>1</w:t>
+        </w:r>
+        <w:r>
+          <w:rPr>
+            <w:rFonts w:asciiTheme="minorHAnsi" w:eastAsiaTheme="minorEastAsia" w:hAnsiTheme="minorHAnsi" w:cstheme="minorBidi"/>
+            <w:b w:val="0"/>
+            <w:bCs w:val="0"/>
+            <w:color w:val="auto"/>
+            <w:kern w:val="2"/>
+            <w:sz w:val="22"/>
+            <w:szCs w:val="22"/>
+            <w:lang w:eastAsia="de-CH"/>
+            <w14:ligatures w14:val="standardContextual"/>
           </w:rPr>
           <w:tab/>
         </w:r>
         <w:r>
           <w:rPr>
+            <w:rStyle w:val="Hyperlink"/>
+          </w:rPr>
+          <w:t>Algorithmen</w:t>
+        </w:r>
+        <w:r>
+          <w:rPr>
+            <w:webHidden/>
+          </w:rPr>
+          <w:tab/>
+        </w:r>
+        <w:r>
+          <w:rPr>
             <w:webHidden/>
           </w:rPr>
           <w:fldChar w:fldCharType="begin"/>
@@ -208,7 +229,7 @@
           <w:rPr>
             <w:webHidden/>
           </w:rPr>
-          <w:instrText xml:space="preserve"> PAGEREF _Toc148795623 \h </w:instrText>
+          <w:instrText xml:space="preserve"> PAGEREF _Toc149156168 \h </w:instrText>
         </w:r>
         <w:r>
           <w:rPr>
@@ -229,6 +250,186 @@
         </w:r>
         <w:r>
           <w:rPr>
+            <w:webHidden/>
+          </w:rPr>
+          <w:fldChar w:fldCharType="end"/>
+        </w:r>
+      </w:hyperlink>
+    </w:p>
+    <w:p>
+      <w:pPr>
+        <w:pStyle w:val="Verzeichnis2"/>
+        <w:rPr>
+          <w:rFonts w:asciiTheme="minorHAnsi" w:eastAsiaTheme="minorEastAsia" w:hAnsiTheme="minorHAnsi" w:cstheme="minorBidi"/>
+          <w:noProof/>
+          <w:kern w:val="2"/>
+          <w:sz w:val="22"/>
+          <w:szCs w:val="22"/>
+          <w:lang w:eastAsia="de-CH"/>
+          <w14:ligatures w14:val="standardContextual"/>
+        </w:rPr>
+      </w:pPr>
+      <w:hyperlink w:anchor="_Toc149156169" w:history="1">
+        <w:r>
+          <w:rPr>
+            <w:rStyle w:val="Hyperlink"/>
+            <w:noProof/>
+          </w:rPr>
+          <w:t>1.1</w:t>
+        </w:r>
+        <w:r>
+          <w:rPr>
+            <w:rFonts w:asciiTheme="minorHAnsi" w:eastAsiaTheme="minorEastAsia" w:hAnsiTheme="minorHAnsi" w:cstheme="minorBidi"/>
+            <w:noProof/>
+            <w:kern w:val="2"/>
+            <w:sz w:val="22"/>
+            <w:szCs w:val="22"/>
+            <w:lang w:eastAsia="de-CH"/>
+            <w14:ligatures w14:val="standardContextual"/>
+          </w:rPr>
+          <w:tab/>
+        </w:r>
+        <w:r>
+          <w:rPr>
+            <w:rStyle w:val="Hyperlink"/>
+            <w:noProof/>
+          </w:rPr>
+          <w:t>Leibniz-Reihe</w:t>
+        </w:r>
+        <w:r>
+          <w:rPr>
+            <w:noProof/>
+            <w:webHidden/>
+          </w:rPr>
+          <w:tab/>
+        </w:r>
+        <w:r>
+          <w:rPr>
+            <w:noProof/>
+            <w:webHidden/>
+          </w:rPr>
+          <w:fldChar w:fldCharType="begin"/>
+        </w:r>
+        <w:r>
+          <w:rPr>
+            <w:noProof/>
+            <w:webHidden/>
+          </w:rPr>
+          <w:instrText xml:space="preserve"> PAGEREF _Toc149156169 \h </w:instrText>
+        </w:r>
+        <w:r>
+          <w:rPr>
+            <w:noProof/>
+            <w:webHidden/>
+          </w:rPr>
+        </w:r>
+        <w:r>
+          <w:rPr>
+            <w:noProof/>
+            <w:webHidden/>
+          </w:rPr>
+          <w:fldChar w:fldCharType="separate"/>
+        </w:r>
+        <w:r>
+          <w:rPr>
+            <w:noProof/>
+            <w:webHidden/>
+          </w:rPr>
+          <w:t>4</w:t>
+        </w:r>
+        <w:r>
+          <w:rPr>
+            <w:noProof/>
+            <w:webHidden/>
+          </w:rPr>
+          <w:fldChar w:fldCharType="end"/>
+        </w:r>
+      </w:hyperlink>
+    </w:p>
+    <w:p>
+      <w:pPr>
+        <w:pStyle w:val="Verzeichnis2"/>
+        <w:rPr>
+          <w:rFonts w:asciiTheme="minorHAnsi" w:eastAsiaTheme="minorEastAsia" w:hAnsiTheme="minorHAnsi" w:cstheme="minorBidi"/>
+          <w:noProof/>
+          <w:kern w:val="2"/>
+          <w:sz w:val="22"/>
+          <w:szCs w:val="22"/>
+          <w:lang w:eastAsia="de-CH"/>
+          <w14:ligatures w14:val="standardContextual"/>
+        </w:rPr>
+      </w:pPr>
+      <w:hyperlink w:anchor="_Toc149156170" w:history="1">
+        <w:r>
+          <w:rPr>
+            <w:rStyle w:val="Hyperlink"/>
+            <w:noProof/>
+          </w:rPr>
+          <w:t>1.2</w:t>
+        </w:r>
+        <w:r>
+          <w:rPr>
+            <w:rFonts w:asciiTheme="minorHAnsi" w:eastAsiaTheme="minorEastAsia" w:hAnsiTheme="minorHAnsi" w:cstheme="minorBidi"/>
+            <w:noProof/>
+            <w:kern w:val="2"/>
+            <w:sz w:val="22"/>
+            <w:szCs w:val="22"/>
+            <w:lang w:eastAsia="de-CH"/>
+            <w14:ligatures w14:val="standardContextual"/>
+          </w:rPr>
+          <w:tab/>
+        </w:r>
+        <w:r>
+          <w:rPr>
+            <w:rStyle w:val="Hyperlink"/>
+            <w:noProof/>
+          </w:rPr>
+          <w:t>Nilakantha-Reihe</w:t>
+        </w:r>
+        <w:r>
+          <w:rPr>
+            <w:noProof/>
+            <w:webHidden/>
+          </w:rPr>
+          <w:tab/>
+        </w:r>
+        <w:r>
+          <w:rPr>
+            <w:noProof/>
+            <w:webHidden/>
+          </w:rPr>
+          <w:fldChar w:fldCharType="begin"/>
+        </w:r>
+        <w:r>
+          <w:rPr>
+            <w:noProof/>
+            <w:webHidden/>
+          </w:rPr>
+          <w:instrText xml:space="preserve"> PAGEREF _Toc149156170 \h </w:instrText>
+        </w:r>
+        <w:r>
+          <w:rPr>
+            <w:noProof/>
+            <w:webHidden/>
+          </w:rPr>
+        </w:r>
+        <w:r>
+          <w:rPr>
+            <w:noProof/>
+            <w:webHidden/>
+          </w:rPr>
+          <w:fldChar w:fldCharType="separate"/>
+        </w:r>
+        <w:r>
+          <w:rPr>
+            <w:noProof/>
+            <w:webHidden/>
+          </w:rPr>
+          <w:t>4</w:t>
+        </w:r>
+        <w:r>
+          <w:rPr>
+            <w:noProof/>
             <w:webHidden/>
           </w:rPr>
           <w:fldChar w:fldCharType="end"/>
@@ -250,12 +451,12 @@
           <w14:ligatures w14:val="standardContextual"/>
         </w:rPr>
       </w:pPr>
-      <w:hyperlink w:anchor="_Toc148795624" w:history="1">
+      <w:hyperlink w:anchor="_Toc149156171" w:history="1">
         <w:r>
           <w:rPr>
             <w:rStyle w:val="Hyperlink"/>
           </w:rPr>
-          <w:t>1</w:t>
+          <w:t>2</w:t>
         </w:r>
         <w:r>
           <w:rPr>
@@ -275,7 +476,7 @@
           <w:rPr>
             <w:rStyle w:val="Hyperlink"/>
           </w:rPr>
-          <w:t>Algorithmen</w:t>
+          <w:t>Programm</w:t>
         </w:r>
         <w:r>
           <w:rPr>
@@ -293,7 +494,7 @@
           <w:rPr>
             <w:webHidden/>
           </w:rPr>
-          <w:instrText xml:space="preserve"> PAGEREF _Toc148795624 \h </w:instrText>
+          <w:instrText xml:space="preserve"> PAGEREF _Toc149156171 \h </w:instrText>
         </w:r>
         <w:r>
           <w:rPr>
@@ -333,13 +534,13 @@
           <w14:ligatures w14:val="standardContextual"/>
         </w:rPr>
       </w:pPr>
-      <w:hyperlink w:anchor="_Toc148795625" w:history="1">
+      <w:hyperlink w:anchor="_Toc149156172" w:history="1">
         <w:r>
           <w:rPr>
             <w:rStyle w:val="Hyperlink"/>
             <w:noProof/>
           </w:rPr>
-          <w:t>1.1</w:t>
+          <w:t>2.1</w:t>
         </w:r>
         <w:r>
           <w:rPr>
@@ -358,7 +559,7 @@
             <w:rStyle w:val="Hyperlink"/>
             <w:noProof/>
           </w:rPr>
-          <w:t>Leibniz-Reihe</w:t>
+          <w:t>Aufbau</w:t>
         </w:r>
         <w:r>
           <w:rPr>
@@ -379,7 +580,7 @@
             <w:noProof/>
             <w:webHidden/>
           </w:rPr>
-          <w:instrText xml:space="preserve"> PAGEREF _Toc148795625 \h </w:instrText>
+          <w:instrText xml:space="preserve"> PAGEREF _Toc149156172 \h </w:instrText>
         </w:r>
         <w:r>
           <w:rPr>
@@ -423,13 +624,13 @@
           <w14:ligatures w14:val="standardContextual"/>
         </w:rPr>
       </w:pPr>
-      <w:hyperlink w:anchor="_Toc148795626" w:history="1">
+      <w:hyperlink w:anchor="_Toc149156173" w:history="1">
         <w:r>
           <w:rPr>
             <w:rStyle w:val="Hyperlink"/>
             <w:noProof/>
           </w:rPr>
-          <w:t>1.2</w:t>
+          <w:t>2.2</w:t>
         </w:r>
         <w:r>
           <w:rPr>
@@ -448,7 +649,7 @@
             <w:rStyle w:val="Hyperlink"/>
             <w:noProof/>
           </w:rPr>
-          <w:t>Nilakantha-Reihe</w:t>
+          <w:t>Tasks</w:t>
         </w:r>
         <w:r>
           <w:rPr>
@@ -469,7 +670,367 @@
             <w:noProof/>
             <w:webHidden/>
           </w:rPr>
-          <w:instrText xml:space="preserve"> PAGEREF _Toc148795626 \h </w:instrText>
+          <w:instrText xml:space="preserve"> PAGEREF _Toc149156173 \h </w:instrText>
+        </w:r>
+        <w:r>
+          <w:rPr>
+            <w:noProof/>
+            <w:webHidden/>
+          </w:rPr>
+        </w:r>
+        <w:r>
+          <w:rPr>
+            <w:noProof/>
+            <w:webHidden/>
+          </w:rPr>
+          <w:fldChar w:fldCharType="separate"/>
+        </w:r>
+        <w:r>
+          <w:rPr>
+            <w:noProof/>
+            <w:webHidden/>
+          </w:rPr>
+          <w:t>5</w:t>
+        </w:r>
+        <w:r>
+          <w:rPr>
+            <w:noProof/>
+            <w:webHidden/>
+          </w:rPr>
+          <w:fldChar w:fldCharType="end"/>
+        </w:r>
+      </w:hyperlink>
+    </w:p>
+    <w:p>
+      <w:pPr>
+        <w:pStyle w:val="Verzeichnis2"/>
+        <w:rPr>
+          <w:rFonts w:asciiTheme="minorHAnsi" w:eastAsiaTheme="minorEastAsia" w:hAnsiTheme="minorHAnsi" w:cstheme="minorBidi"/>
+          <w:noProof/>
+          <w:kern w:val="2"/>
+          <w:sz w:val="22"/>
+          <w:szCs w:val="22"/>
+          <w:lang w:eastAsia="de-CH"/>
+          <w14:ligatures w14:val="standardContextual"/>
+        </w:rPr>
+      </w:pPr>
+      <w:hyperlink w:anchor="_Toc149156174" w:history="1">
+        <w:r>
+          <w:rPr>
+            <w:rStyle w:val="Hyperlink"/>
+            <w:noProof/>
+          </w:rPr>
+          <w:t>2.3</w:t>
+        </w:r>
+        <w:r>
+          <w:rPr>
+            <w:rFonts w:asciiTheme="minorHAnsi" w:eastAsiaTheme="minorEastAsia" w:hAnsiTheme="minorHAnsi" w:cstheme="minorBidi"/>
+            <w:noProof/>
+            <w:kern w:val="2"/>
+            <w:sz w:val="22"/>
+            <w:szCs w:val="22"/>
+            <w:lang w:eastAsia="de-CH"/>
+            <w14:ligatures w14:val="standardContextual"/>
+          </w:rPr>
+          <w:tab/>
+        </w:r>
+        <w:r>
+          <w:rPr>
+            <w:rStyle w:val="Hyperlink"/>
+            <w:noProof/>
+          </w:rPr>
+          <w:t>Controller-/Interface-Task</w:t>
+        </w:r>
+        <w:r>
+          <w:rPr>
+            <w:noProof/>
+            <w:webHidden/>
+          </w:rPr>
+          <w:tab/>
+        </w:r>
+        <w:r>
+          <w:rPr>
+            <w:noProof/>
+            <w:webHidden/>
+          </w:rPr>
+          <w:fldChar w:fldCharType="begin"/>
+        </w:r>
+        <w:r>
+          <w:rPr>
+            <w:noProof/>
+            <w:webHidden/>
+          </w:rPr>
+          <w:instrText xml:space="preserve"> PAGEREF _Toc149156174 \h </w:instrText>
+        </w:r>
+        <w:r>
+          <w:rPr>
+            <w:noProof/>
+            <w:webHidden/>
+          </w:rPr>
+        </w:r>
+        <w:r>
+          <w:rPr>
+            <w:noProof/>
+            <w:webHidden/>
+          </w:rPr>
+          <w:fldChar w:fldCharType="separate"/>
+        </w:r>
+        <w:r>
+          <w:rPr>
+            <w:noProof/>
+            <w:webHidden/>
+          </w:rPr>
+          <w:t>5</w:t>
+        </w:r>
+        <w:r>
+          <w:rPr>
+            <w:noProof/>
+            <w:webHidden/>
+          </w:rPr>
+          <w:fldChar w:fldCharType="end"/>
+        </w:r>
+      </w:hyperlink>
+    </w:p>
+    <w:p>
+      <w:pPr>
+        <w:pStyle w:val="Verzeichnis2"/>
+        <w:rPr>
+          <w:rFonts w:asciiTheme="minorHAnsi" w:eastAsiaTheme="minorEastAsia" w:hAnsiTheme="minorHAnsi" w:cstheme="minorBidi"/>
+          <w:noProof/>
+          <w:kern w:val="2"/>
+          <w:sz w:val="22"/>
+          <w:szCs w:val="22"/>
+          <w:lang w:eastAsia="de-CH"/>
+          <w14:ligatures w14:val="standardContextual"/>
+        </w:rPr>
+      </w:pPr>
+      <w:hyperlink w:anchor="_Toc149156175" w:history="1">
+        <w:r>
+          <w:rPr>
+            <w:rStyle w:val="Hyperlink"/>
+            <w:noProof/>
+          </w:rPr>
+          <w:t>2.4</w:t>
+        </w:r>
+        <w:r>
+          <w:rPr>
+            <w:rFonts w:asciiTheme="minorHAnsi" w:eastAsiaTheme="minorEastAsia" w:hAnsiTheme="minorHAnsi" w:cstheme="minorBidi"/>
+            <w:noProof/>
+            <w:kern w:val="2"/>
+            <w:sz w:val="22"/>
+            <w:szCs w:val="22"/>
+            <w:lang w:eastAsia="de-CH"/>
+            <w14:ligatures w14:val="standardContextual"/>
+          </w:rPr>
+          <w:tab/>
+        </w:r>
+        <w:r>
+          <w:rPr>
+            <w:rStyle w:val="Hyperlink"/>
+            <w:noProof/>
+          </w:rPr>
+          <w:t>Buttontask</w:t>
+        </w:r>
+        <w:r>
+          <w:rPr>
+            <w:noProof/>
+            <w:webHidden/>
+          </w:rPr>
+          <w:tab/>
+        </w:r>
+        <w:r>
+          <w:rPr>
+            <w:noProof/>
+            <w:webHidden/>
+          </w:rPr>
+          <w:fldChar w:fldCharType="begin"/>
+        </w:r>
+        <w:r>
+          <w:rPr>
+            <w:noProof/>
+            <w:webHidden/>
+          </w:rPr>
+          <w:instrText xml:space="preserve"> PAGEREF _Toc149156175 \h </w:instrText>
+        </w:r>
+        <w:r>
+          <w:rPr>
+            <w:noProof/>
+            <w:webHidden/>
+          </w:rPr>
+        </w:r>
+        <w:r>
+          <w:rPr>
+            <w:noProof/>
+            <w:webHidden/>
+          </w:rPr>
+          <w:fldChar w:fldCharType="separate"/>
+        </w:r>
+        <w:r>
+          <w:rPr>
+            <w:noProof/>
+            <w:webHidden/>
+          </w:rPr>
+          <w:t>5</w:t>
+        </w:r>
+        <w:r>
+          <w:rPr>
+            <w:noProof/>
+            <w:webHidden/>
+          </w:rPr>
+          <w:fldChar w:fldCharType="end"/>
+        </w:r>
+      </w:hyperlink>
+    </w:p>
+    <w:p>
+      <w:pPr>
+        <w:pStyle w:val="Verzeichnis2"/>
+        <w:rPr>
+          <w:rFonts w:asciiTheme="minorHAnsi" w:eastAsiaTheme="minorEastAsia" w:hAnsiTheme="minorHAnsi" w:cstheme="minorBidi"/>
+          <w:noProof/>
+          <w:kern w:val="2"/>
+          <w:sz w:val="22"/>
+          <w:szCs w:val="22"/>
+          <w:lang w:eastAsia="de-CH"/>
+          <w14:ligatures w14:val="standardContextual"/>
+        </w:rPr>
+      </w:pPr>
+      <w:hyperlink w:anchor="_Toc149156176" w:history="1">
+        <w:r>
+          <w:rPr>
+            <w:rStyle w:val="Hyperlink"/>
+            <w:noProof/>
+          </w:rPr>
+          <w:t>2.5</w:t>
+        </w:r>
+        <w:r>
+          <w:rPr>
+            <w:rFonts w:asciiTheme="minorHAnsi" w:eastAsiaTheme="minorEastAsia" w:hAnsiTheme="minorHAnsi" w:cstheme="minorBidi"/>
+            <w:noProof/>
+            <w:kern w:val="2"/>
+            <w:sz w:val="22"/>
+            <w:szCs w:val="22"/>
+            <w:lang w:eastAsia="de-CH"/>
+            <w14:ligatures w14:val="standardContextual"/>
+          </w:rPr>
+          <w:tab/>
+        </w:r>
+        <w:r>
+          <w:rPr>
+            <w:rStyle w:val="Hyperlink"/>
+            <w:noProof/>
+          </w:rPr>
+          <w:t>Leibniz-Folge-Task</w:t>
+        </w:r>
+        <w:r>
+          <w:rPr>
+            <w:noProof/>
+            <w:webHidden/>
+          </w:rPr>
+          <w:tab/>
+        </w:r>
+        <w:r>
+          <w:rPr>
+            <w:noProof/>
+            <w:webHidden/>
+          </w:rPr>
+          <w:fldChar w:fldCharType="begin"/>
+        </w:r>
+        <w:r>
+          <w:rPr>
+            <w:noProof/>
+            <w:webHidden/>
+          </w:rPr>
+          <w:instrText xml:space="preserve"> PAGEREF _Toc149156176 \h </w:instrText>
+        </w:r>
+        <w:r>
+          <w:rPr>
+            <w:noProof/>
+            <w:webHidden/>
+          </w:rPr>
+        </w:r>
+        <w:r>
+          <w:rPr>
+            <w:noProof/>
+            <w:webHidden/>
+          </w:rPr>
+          <w:fldChar w:fldCharType="separate"/>
+        </w:r>
+        <w:r>
+          <w:rPr>
+            <w:noProof/>
+            <w:webHidden/>
+          </w:rPr>
+          <w:t>5</w:t>
+        </w:r>
+        <w:r>
+          <w:rPr>
+            <w:noProof/>
+            <w:webHidden/>
+          </w:rPr>
+          <w:fldChar w:fldCharType="end"/>
+        </w:r>
+      </w:hyperlink>
+    </w:p>
+    <w:p>
+      <w:pPr>
+        <w:pStyle w:val="Verzeichnis2"/>
+        <w:rPr>
+          <w:rFonts w:asciiTheme="minorHAnsi" w:eastAsiaTheme="minorEastAsia" w:hAnsiTheme="minorHAnsi" w:cstheme="minorBidi"/>
+          <w:noProof/>
+          <w:kern w:val="2"/>
+          <w:sz w:val="22"/>
+          <w:szCs w:val="22"/>
+          <w:lang w:eastAsia="de-CH"/>
+          <w14:ligatures w14:val="standardContextual"/>
+        </w:rPr>
+      </w:pPr>
+      <w:hyperlink w:anchor="_Toc149156177" w:history="1">
+        <w:r>
+          <w:rPr>
+            <w:rStyle w:val="Hyperlink"/>
+            <w:noProof/>
+          </w:rPr>
+          <w:t>2.6</w:t>
+        </w:r>
+        <w:r>
+          <w:rPr>
+            <w:rFonts w:asciiTheme="minorHAnsi" w:eastAsiaTheme="minorEastAsia" w:hAnsiTheme="minorHAnsi" w:cstheme="minorBidi"/>
+            <w:noProof/>
+            <w:kern w:val="2"/>
+            <w:sz w:val="22"/>
+            <w:szCs w:val="22"/>
+            <w:lang w:eastAsia="de-CH"/>
+            <w14:ligatures w14:val="standardContextual"/>
+          </w:rPr>
+          <w:tab/>
+        </w:r>
+        <w:r>
+          <w:rPr>
+            <w:rStyle w:val="Hyperlink"/>
+            <w:noProof/>
+          </w:rPr>
+          <w:t>Nilakantha-Folge-Taks</w:t>
+        </w:r>
+        <w:r>
+          <w:rPr>
+            <w:noProof/>
+            <w:webHidden/>
+          </w:rPr>
+          <w:tab/>
+        </w:r>
+        <w:r>
+          <w:rPr>
+            <w:noProof/>
+            <w:webHidden/>
+          </w:rPr>
+          <w:fldChar w:fldCharType="begin"/>
+        </w:r>
+        <w:r>
+          <w:rPr>
+            <w:noProof/>
+            <w:webHidden/>
+          </w:rPr>
+          <w:instrText xml:space="preserve"> PAGEREF _Toc149156177 \h </w:instrText>
         </w:r>
         <w:r>
           <w:rPr>
@@ -515,12 +1076,12 @@
           <w14:ligatures w14:val="standardContextual"/>
         </w:rPr>
       </w:pPr>
-      <w:hyperlink w:anchor="_Toc148795627" w:history="1">
+      <w:hyperlink w:anchor="_Toc149156178" w:history="1">
         <w:r>
           <w:rPr>
             <w:rStyle w:val="Hyperlink"/>
           </w:rPr>
-          <w:t>2</w:t>
+          <w:t>3</w:t>
         </w:r>
         <w:r>
           <w:rPr>
@@ -540,7 +1101,7 @@
           <w:rPr>
             <w:rStyle w:val="Hyperlink"/>
           </w:rPr>
-          <w:t>Messbericht Thema – 2</w:t>
+          <w:t>Messbericht Thema – 3</w:t>
         </w:r>
         <w:r>
           <w:rPr>
@@ -558,7 +1119,7 @@
           <w:rPr>
             <w:webHidden/>
           </w:rPr>
-          <w:instrText xml:space="preserve"> PAGEREF _Toc148795627 \h </w:instrText>
+          <w:instrText xml:space="preserve"> PAGEREF _Toc149156178 \h </w:instrText>
         </w:r>
         <w:r>
           <w:rPr>
@@ -598,13 +1159,13 @@
           <w14:ligatures w14:val="standardContextual"/>
         </w:rPr>
       </w:pPr>
-      <w:hyperlink w:anchor="_Toc148795628" w:history="1">
+      <w:hyperlink w:anchor="_Toc149156179" w:history="1">
         <w:r>
           <w:rPr>
             <w:rStyle w:val="Hyperlink"/>
             <w:noProof/>
           </w:rPr>
-          <w:t>2.1</w:t>
+          <w:t>3.1</w:t>
         </w:r>
         <w:r>
           <w:rPr>
@@ -644,7 +1205,7 @@
             <w:noProof/>
             <w:webHidden/>
           </w:rPr>
-          <w:instrText xml:space="preserve"> PAGEREF _Toc148795628 \h </w:instrText>
+          <w:instrText xml:space="preserve"> PAGEREF _Toc149156179 \h </w:instrText>
         </w:r>
         <w:r>
           <w:rPr>
@@ -688,13 +1249,13 @@
           <w14:ligatures w14:val="standardContextual"/>
         </w:rPr>
       </w:pPr>
-      <w:hyperlink w:anchor="_Toc148795629" w:history="1">
+      <w:hyperlink w:anchor="_Toc149156180" w:history="1">
         <w:r>
           <w:rPr>
             <w:rStyle w:val="Hyperlink"/>
             <w:noProof/>
           </w:rPr>
-          <w:t>2.2</w:t>
+          <w:t>3.2</w:t>
         </w:r>
         <w:r>
           <w:rPr>
@@ -734,7 +1295,7 @@
             <w:noProof/>
             <w:webHidden/>
           </w:rPr>
-          <w:instrText xml:space="preserve"> PAGEREF _Toc148795629 \h </w:instrText>
+          <w:instrText xml:space="preserve"> PAGEREF _Toc149156180 \h </w:instrText>
         </w:r>
         <w:r>
           <w:rPr>
@@ -778,13 +1339,13 @@
           <w14:ligatures w14:val="standardContextual"/>
         </w:rPr>
       </w:pPr>
-      <w:hyperlink w:anchor="_Toc148795630" w:history="1">
+      <w:hyperlink w:anchor="_Toc149156181" w:history="1">
         <w:r>
           <w:rPr>
             <w:rStyle w:val="Hyperlink"/>
             <w:noProof/>
           </w:rPr>
-          <w:t>2.3</w:t>
+          <w:t>3.3</w:t>
         </w:r>
         <w:r>
           <w:rPr>
@@ -824,7 +1385,7 @@
             <w:noProof/>
             <w:webHidden/>
           </w:rPr>
-          <w:instrText xml:space="preserve"> PAGEREF _Toc148795630 \h </w:instrText>
+          <w:instrText xml:space="preserve"> PAGEREF _Toc149156181 \h </w:instrText>
         </w:r>
         <w:r>
           <w:rPr>
@@ -868,13 +1429,13 @@
           <w14:ligatures w14:val="standardContextual"/>
         </w:rPr>
       </w:pPr>
-      <w:hyperlink w:anchor="_Toc148795631" w:history="1">
+      <w:hyperlink w:anchor="_Toc149156182" w:history="1">
         <w:r>
           <w:rPr>
             <w:rStyle w:val="Hyperlink"/>
             <w:noProof/>
           </w:rPr>
-          <w:t>2.4</w:t>
+          <w:t>3.4</w:t>
         </w:r>
         <w:r>
           <w:rPr>
@@ -914,7 +1475,7 @@
             <w:noProof/>
             <w:webHidden/>
           </w:rPr>
-          <w:instrText xml:space="preserve"> PAGEREF _Toc148795631 \h </w:instrText>
+          <w:instrText xml:space="preserve"> PAGEREF _Toc149156182 \h </w:instrText>
         </w:r>
         <w:r>
           <w:rPr>
@@ -960,41 +1521,21 @@
           <w14:ligatures w14:val="standardContextual"/>
         </w:rPr>
       </w:pPr>
-      <w:hyperlink w:anchor="_Toc148795632" w:history="1">
+      <w:hyperlink w:anchor="_Toc149156183" w:history="1">
         <w:r>
           <w:rPr>
             <w:rStyle w:val="Hyperlink"/>
           </w:rPr>
-          <w:t>3</w:t>
-        </w:r>
-        <w:r>
-          <w:rPr>
-            <w:rFonts w:asciiTheme="minorHAnsi" w:eastAsiaTheme="minorEastAsia" w:hAnsiTheme="minorHAnsi" w:cstheme="minorBidi"/>
-            <w:b w:val="0"/>
-            <w:bCs w:val="0"/>
-            <w:color w:val="auto"/>
-            <w:kern w:val="2"/>
-            <w:sz w:val="22"/>
-            <w:szCs w:val="22"/>
-            <w:lang w:eastAsia="de-CH"/>
-            <w14:ligatures w14:val="standardContextual"/>
+          <w:t>Persönliches Fazit</w:t>
+        </w:r>
+        <w:r>
+          <w:rPr>
+            <w:webHidden/>
           </w:rPr>
           <w:tab/>
         </w:r>
         <w:r>
           <w:rPr>
-            <w:rStyle w:val="Hyperlink"/>
-          </w:rPr>
-          <w:t>Messbericht Thema – 3</w:t>
-        </w:r>
-        <w:r>
-          <w:rPr>
-            <w:webHidden/>
-          </w:rPr>
-          <w:tab/>
-        </w:r>
-        <w:r>
-          <w:rPr>
             <w:webHidden/>
           </w:rPr>
           <w:fldChar w:fldCharType="begin"/>
@@ -1003,7 +1544,7 @@
           <w:rPr>
             <w:webHidden/>
           </w:rPr>
-          <w:instrText xml:space="preserve"> PAGEREF _Toc148795632 \h </w:instrText>
+          <w:instrText xml:space="preserve"> PAGEREF _Toc149156183 \h </w:instrText>
         </w:r>
         <w:r>
           <w:rPr>
@@ -1024,366 +1565,6 @@
         </w:r>
         <w:r>
           <w:rPr>
-            <w:webHidden/>
-          </w:rPr>
-          <w:fldChar w:fldCharType="end"/>
-        </w:r>
-      </w:hyperlink>
-    </w:p>
-    <w:p>
-      <w:pPr>
-        <w:pStyle w:val="Verzeichnis2"/>
-        <w:rPr>
-          <w:rFonts w:asciiTheme="minorHAnsi" w:eastAsiaTheme="minorEastAsia" w:hAnsiTheme="minorHAnsi" w:cstheme="minorBidi"/>
-          <w:noProof/>
-          <w:kern w:val="2"/>
-          <w:sz w:val="22"/>
-          <w:szCs w:val="22"/>
-          <w:lang w:eastAsia="de-CH"/>
-          <w14:ligatures w14:val="standardContextual"/>
-        </w:rPr>
-      </w:pPr>
-      <w:hyperlink w:anchor="_Toc148795633" w:history="1">
-        <w:r>
-          <w:rPr>
-            <w:rStyle w:val="Hyperlink"/>
-            <w:noProof/>
-          </w:rPr>
-          <w:t>3.1</w:t>
-        </w:r>
-        <w:r>
-          <w:rPr>
-            <w:rFonts w:asciiTheme="minorHAnsi" w:eastAsiaTheme="minorEastAsia" w:hAnsiTheme="minorHAnsi" w:cstheme="minorBidi"/>
-            <w:noProof/>
-            <w:kern w:val="2"/>
-            <w:sz w:val="22"/>
-            <w:szCs w:val="22"/>
-            <w:lang w:eastAsia="de-CH"/>
-            <w14:ligatures w14:val="standardContextual"/>
-          </w:rPr>
-          <w:tab/>
-        </w:r>
-        <w:r>
-          <w:rPr>
-            <w:rStyle w:val="Hyperlink"/>
-            <w:noProof/>
-          </w:rPr>
-          <w:t>Kapitel Aufgabenstellung</w:t>
-        </w:r>
-        <w:r>
-          <w:rPr>
-            <w:noProof/>
-            <w:webHidden/>
-          </w:rPr>
-          <w:tab/>
-        </w:r>
-        <w:r>
-          <w:rPr>
-            <w:noProof/>
-            <w:webHidden/>
-          </w:rPr>
-          <w:fldChar w:fldCharType="begin"/>
-        </w:r>
-        <w:r>
-          <w:rPr>
-            <w:noProof/>
-            <w:webHidden/>
-          </w:rPr>
-          <w:instrText xml:space="preserve"> PAGEREF _Toc148795633 \h </w:instrText>
-        </w:r>
-        <w:r>
-          <w:rPr>
-            <w:noProof/>
-            <w:webHidden/>
-          </w:rPr>
-        </w:r>
-        <w:r>
-          <w:rPr>
-            <w:noProof/>
-            <w:webHidden/>
-          </w:rPr>
-          <w:fldChar w:fldCharType="separate"/>
-        </w:r>
-        <w:r>
-          <w:rPr>
-            <w:noProof/>
-            <w:webHidden/>
-          </w:rPr>
-          <w:t>7</w:t>
-        </w:r>
-        <w:r>
-          <w:rPr>
-            <w:noProof/>
-            <w:webHidden/>
-          </w:rPr>
-          <w:fldChar w:fldCharType="end"/>
-        </w:r>
-      </w:hyperlink>
-    </w:p>
-    <w:p>
-      <w:pPr>
-        <w:pStyle w:val="Verzeichnis2"/>
-        <w:rPr>
-          <w:rFonts w:asciiTheme="minorHAnsi" w:eastAsiaTheme="minorEastAsia" w:hAnsiTheme="minorHAnsi" w:cstheme="minorBidi"/>
-          <w:noProof/>
-          <w:kern w:val="2"/>
-          <w:sz w:val="22"/>
-          <w:szCs w:val="22"/>
-          <w:lang w:eastAsia="de-CH"/>
-          <w14:ligatures w14:val="standardContextual"/>
-        </w:rPr>
-      </w:pPr>
-      <w:hyperlink w:anchor="_Toc148795634" w:history="1">
-        <w:r>
-          <w:rPr>
-            <w:rStyle w:val="Hyperlink"/>
-            <w:noProof/>
-          </w:rPr>
-          <w:t>3.2</w:t>
-        </w:r>
-        <w:r>
-          <w:rPr>
-            <w:rFonts w:asciiTheme="minorHAnsi" w:eastAsiaTheme="minorEastAsia" w:hAnsiTheme="minorHAnsi" w:cstheme="minorBidi"/>
-            <w:noProof/>
-            <w:kern w:val="2"/>
-            <w:sz w:val="22"/>
-            <w:szCs w:val="22"/>
-            <w:lang w:eastAsia="de-CH"/>
-            <w14:ligatures w14:val="standardContextual"/>
-          </w:rPr>
-          <w:tab/>
-        </w:r>
-        <w:r>
-          <w:rPr>
-            <w:rStyle w:val="Hyperlink"/>
-            <w:noProof/>
-          </w:rPr>
-          <w:t>Kapitel Theorie</w:t>
-        </w:r>
-        <w:r>
-          <w:rPr>
-            <w:noProof/>
-            <w:webHidden/>
-          </w:rPr>
-          <w:tab/>
-        </w:r>
-        <w:r>
-          <w:rPr>
-            <w:noProof/>
-            <w:webHidden/>
-          </w:rPr>
-          <w:fldChar w:fldCharType="begin"/>
-        </w:r>
-        <w:r>
-          <w:rPr>
-            <w:noProof/>
-            <w:webHidden/>
-          </w:rPr>
-          <w:instrText xml:space="preserve"> PAGEREF _Toc148795634 \h </w:instrText>
-        </w:r>
-        <w:r>
-          <w:rPr>
-            <w:noProof/>
-            <w:webHidden/>
-          </w:rPr>
-        </w:r>
-        <w:r>
-          <w:rPr>
-            <w:noProof/>
-            <w:webHidden/>
-          </w:rPr>
-          <w:fldChar w:fldCharType="separate"/>
-        </w:r>
-        <w:r>
-          <w:rPr>
-            <w:noProof/>
-            <w:webHidden/>
-          </w:rPr>
-          <w:t>7</w:t>
-        </w:r>
-        <w:r>
-          <w:rPr>
-            <w:noProof/>
-            <w:webHidden/>
-          </w:rPr>
-          <w:fldChar w:fldCharType="end"/>
-        </w:r>
-      </w:hyperlink>
-    </w:p>
-    <w:p>
-      <w:pPr>
-        <w:pStyle w:val="Verzeichnis2"/>
-        <w:rPr>
-          <w:rFonts w:asciiTheme="minorHAnsi" w:eastAsiaTheme="minorEastAsia" w:hAnsiTheme="minorHAnsi" w:cstheme="minorBidi"/>
-          <w:noProof/>
-          <w:kern w:val="2"/>
-          <w:sz w:val="22"/>
-          <w:szCs w:val="22"/>
-          <w:lang w:eastAsia="de-CH"/>
-          <w14:ligatures w14:val="standardContextual"/>
-        </w:rPr>
-      </w:pPr>
-      <w:hyperlink w:anchor="_Toc148795635" w:history="1">
-        <w:r>
-          <w:rPr>
-            <w:rStyle w:val="Hyperlink"/>
-            <w:noProof/>
-          </w:rPr>
-          <w:t>3.3</w:t>
-        </w:r>
-        <w:r>
-          <w:rPr>
-            <w:rFonts w:asciiTheme="minorHAnsi" w:eastAsiaTheme="minorEastAsia" w:hAnsiTheme="minorHAnsi" w:cstheme="minorBidi"/>
-            <w:noProof/>
-            <w:kern w:val="2"/>
-            <w:sz w:val="22"/>
-            <w:szCs w:val="22"/>
-            <w:lang w:eastAsia="de-CH"/>
-            <w14:ligatures w14:val="standardContextual"/>
-          </w:rPr>
-          <w:tab/>
-        </w:r>
-        <w:r>
-          <w:rPr>
-            <w:rStyle w:val="Hyperlink"/>
-            <w:noProof/>
-          </w:rPr>
-          <w:t>Kapitel Experimente/Messungen</w:t>
-        </w:r>
-        <w:r>
-          <w:rPr>
-            <w:noProof/>
-            <w:webHidden/>
-          </w:rPr>
-          <w:tab/>
-        </w:r>
-        <w:r>
-          <w:rPr>
-            <w:noProof/>
-            <w:webHidden/>
-          </w:rPr>
-          <w:fldChar w:fldCharType="begin"/>
-        </w:r>
-        <w:r>
-          <w:rPr>
-            <w:noProof/>
-            <w:webHidden/>
-          </w:rPr>
-          <w:instrText xml:space="preserve"> PAGEREF _Toc148795635 \h </w:instrText>
-        </w:r>
-        <w:r>
-          <w:rPr>
-            <w:noProof/>
-            <w:webHidden/>
-          </w:rPr>
-        </w:r>
-        <w:r>
-          <w:rPr>
-            <w:noProof/>
-            <w:webHidden/>
-          </w:rPr>
-          <w:fldChar w:fldCharType="separate"/>
-        </w:r>
-        <w:r>
-          <w:rPr>
-            <w:noProof/>
-            <w:webHidden/>
-          </w:rPr>
-          <w:t>7</w:t>
-        </w:r>
-        <w:r>
-          <w:rPr>
-            <w:noProof/>
-            <w:webHidden/>
-          </w:rPr>
-          <w:fldChar w:fldCharType="end"/>
-        </w:r>
-      </w:hyperlink>
-    </w:p>
-    <w:p>
-      <w:pPr>
-        <w:pStyle w:val="Verzeichnis2"/>
-        <w:rPr>
-          <w:rFonts w:asciiTheme="minorHAnsi" w:eastAsiaTheme="minorEastAsia" w:hAnsiTheme="minorHAnsi" w:cstheme="minorBidi"/>
-          <w:noProof/>
-          <w:kern w:val="2"/>
-          <w:sz w:val="22"/>
-          <w:szCs w:val="22"/>
-          <w:lang w:eastAsia="de-CH"/>
-          <w14:ligatures w14:val="standardContextual"/>
-        </w:rPr>
-      </w:pPr>
-      <w:hyperlink w:anchor="_Toc148795636" w:history="1">
-        <w:r>
-          <w:rPr>
-            <w:rStyle w:val="Hyperlink"/>
-            <w:noProof/>
-          </w:rPr>
-          <w:t>3.4</w:t>
-        </w:r>
-        <w:r>
-          <w:rPr>
-            <w:rFonts w:asciiTheme="minorHAnsi" w:eastAsiaTheme="minorEastAsia" w:hAnsiTheme="minorHAnsi" w:cstheme="minorBidi"/>
-            <w:noProof/>
-            <w:kern w:val="2"/>
-            <w:sz w:val="22"/>
-            <w:szCs w:val="22"/>
-            <w:lang w:eastAsia="de-CH"/>
-            <w14:ligatures w14:val="standardContextual"/>
-          </w:rPr>
-          <w:tab/>
-        </w:r>
-        <w:r>
-          <w:rPr>
-            <w:rStyle w:val="Hyperlink"/>
-            <w:noProof/>
-          </w:rPr>
-          <w:t>Kapitel Diskussion der Messdaten</w:t>
-        </w:r>
-        <w:r>
-          <w:rPr>
-            <w:noProof/>
-            <w:webHidden/>
-          </w:rPr>
-          <w:tab/>
-        </w:r>
-        <w:r>
-          <w:rPr>
-            <w:noProof/>
-            <w:webHidden/>
-          </w:rPr>
-          <w:fldChar w:fldCharType="begin"/>
-        </w:r>
-        <w:r>
-          <w:rPr>
-            <w:noProof/>
-            <w:webHidden/>
-          </w:rPr>
-          <w:instrText xml:space="preserve"> PAGEREF _Toc148795636 \h </w:instrText>
-        </w:r>
-        <w:r>
-          <w:rPr>
-            <w:noProof/>
-            <w:webHidden/>
-          </w:rPr>
-        </w:r>
-        <w:r>
-          <w:rPr>
-            <w:noProof/>
-            <w:webHidden/>
-          </w:rPr>
-          <w:fldChar w:fldCharType="separate"/>
-        </w:r>
-        <w:r>
-          <w:rPr>
-            <w:noProof/>
-            <w:webHidden/>
-          </w:rPr>
-          <w:t>7</w:t>
-        </w:r>
-        <w:r>
-          <w:rPr>
-            <w:noProof/>
             <w:webHidden/>
           </w:rPr>
           <w:fldChar w:fldCharType="end"/>
@@ -1405,12 +1586,13 @@
           <w14:ligatures w14:val="standardContextual"/>
         </w:rPr>
       </w:pPr>
-      <w:hyperlink w:anchor="_Toc148795637" w:history="1">
+      <w:hyperlink w:anchor="_Toc149156184" w:history="1">
         <w:r>
           <w:rPr>
             <w:rStyle w:val="Hyperlink"/>
-          </w:rPr>
-          <w:t>Persönliches Fazit</w:t>
+            <w:lang w:val="de-DE"/>
+          </w:rPr>
+          <w:t>Literaturverzeichnis</w:t>
         </w:r>
         <w:r>
           <w:rPr>
@@ -1428,7 +1610,7 @@
           <w:rPr>
             <w:webHidden/>
           </w:rPr>
-          <w:instrText xml:space="preserve"> PAGEREF _Toc148795637 \h </w:instrText>
+          <w:instrText xml:space="preserve"> PAGEREF _Toc149156184 \h </w:instrText>
         </w:r>
         <w:r>
           <w:rPr>
@@ -1470,13 +1652,12 @@
           <w14:ligatures w14:val="standardContextual"/>
         </w:rPr>
       </w:pPr>
-      <w:hyperlink w:anchor="_Toc148795638" w:history="1">
+      <w:hyperlink w:anchor="_Toc149156185" w:history="1">
         <w:r>
           <w:rPr>
             <w:rStyle w:val="Hyperlink"/>
-            <w:lang w:val="de-DE"/>
-          </w:rPr>
-          <w:t>Literaturverzeichnis</w:t>
+          </w:rPr>
+          <w:t>Abbildungsverzeichnis</w:t>
         </w:r>
         <w:r>
           <w:rPr>
@@ -1494,7 +1675,7 @@
           <w:rPr>
             <w:webHidden/>
           </w:rPr>
-          <w:instrText xml:space="preserve"> PAGEREF _Toc148795638 \h </w:instrText>
+          <w:instrText xml:space="preserve"> PAGEREF _Toc149156185 \h </w:instrText>
         </w:r>
         <w:r>
           <w:rPr>
@@ -1536,7 +1717,7 @@
           <w14:ligatures w14:val="standardContextual"/>
         </w:rPr>
       </w:pPr>
-      <w:hyperlink w:anchor="_Toc148795639" w:history="1">
+      <w:hyperlink w:anchor="_Toc149156186" w:history="1">
         <w:r>
           <w:rPr>
             <w:rStyle w:val="Hyperlink"/>
@@ -1559,7 +1740,7 @@
           <w:rPr>
             <w:webHidden/>
           </w:rPr>
-          <w:instrText xml:space="preserve"> PAGEREF _Toc148795639 \h </w:instrText>
+          <w:instrText xml:space="preserve"> PAGEREF _Toc149156186 \h </w:instrText>
         </w:r>
         <w:r>
           <w:rPr>
@@ -1599,48 +1780,6 @@
           <w:szCs w:val="28"/>
         </w:rPr>
         <w:t xml:space="preserve"> </w:t>
-      </w:r>
-    </w:p>
-    <w:p>
-      <w:pPr>
-        <w:pStyle w:val="berschrift1"/>
-        <w:pageBreakBefore/>
-        <w:numPr>
-          <w:ilvl w:val="0"/>
-          <w:numId w:val="0"/>
-        </w:numPr>
-        <w:spacing w:before="0"/>
-        <w:ind w:left="567" w:hanging="567"/>
-        <w:rPr>
-          <w:color w:val="FF0000"/>
-        </w:rPr>
-      </w:pPr>
-      <w:bookmarkStart w:id="0" w:name="_Toc148795622"/>
-      <w:r>
-        <w:rPr>
-          <w:color w:val="FF0000"/>
-        </w:rPr>
-        <w:lastRenderedPageBreak/>
-        <w:t>Abbildungsverzeichnis</w:t>
-      </w:r>
-      <w:bookmarkEnd w:id="0"/>
-    </w:p>
-    <w:p>
-      <w:pPr>
-        <w:ind w:left="0"/>
-        <w:rPr>
-          <w:rFonts w:ascii="Arial" w:hAnsi="Arial" w:cs="Arial"/>
-          <w:color w:val="FF0000"/>
-          <w:sz w:val="24"/>
-        </w:rPr>
-      </w:pPr>
-      <w:r>
-        <w:rPr>
-          <w:rFonts w:ascii="Arial" w:hAnsi="Arial" w:cs="Arial"/>
-          <w:color w:val="FF0000"/>
-          <w:sz w:val="24"/>
-        </w:rPr>
-        <w:t>Text</w:t>
       </w:r>
     </w:p>
     <w:p>
@@ -1669,7 +1808,7 @@
         </w:numPr>
         <w:ind w:left="567" w:hanging="567"/>
       </w:pPr>
-      <w:bookmarkStart w:id="1" w:name="_Toc148795623"/>
+      <w:bookmarkStart w:id="1" w:name="_Toc149156167"/>
       <w:r>
         <w:lastRenderedPageBreak/>
         <w:t>Aufgabenstellung</w:t>
@@ -1721,23 +1860,7 @@
           <w:rFonts w:ascii="Arial" w:hAnsi="Arial" w:cs="Arial"/>
           <w:sz w:val="24"/>
         </w:rPr>
-        <w:t xml:space="preserve">Es gibt diverse Algorithmen, wie man PI berechnen kann. Einige sind schneller als andere. </w:t>
-      </w:r>
-    </w:p>
-    <w:p>
-      <w:pPr>
-        <w:ind w:left="0"/>
-        <w:rPr>
-          <w:rFonts w:ascii="Arial" w:hAnsi="Arial" w:cs="Arial"/>
-          <w:sz w:val="24"/>
-        </w:rPr>
-      </w:pPr>
-      <w:r>
-        <w:rPr>
-          <w:rFonts w:ascii="Arial" w:hAnsi="Arial" w:cs="Arial"/>
-          <w:sz w:val="24"/>
-        </w:rPr>
-        <w:t xml:space="preserve">Ein sehr simpler, jedoch auch langsamer Ansatz ist folgender: Wenn man in einem Quadrat mit der Seitenlänge 1 zwei zufällige Punkte wählt und deren Distanz zur linken unteren Ecke berechnet, dann bekommt man entweder einen Wert über oder unter 1. </w:t>
+        <w:t xml:space="preserve">Es gibt diverse Algorithmen, wie man PI berechnen kann. Einige sind schneller als andere. Ein sehr simpler, jedoch auch langsamer Ansatz ist folgender: Wenn man in einem Quadrat mit der Seitenlänge 1 zwei zufällige Punkte wählt und deren Distanz zur linken unteren Ecke berechnet, dann bekommt man entweder einen Wert über oder unter 1. </w:t>
       </w:r>
     </w:p>
     <w:p>
@@ -1843,30 +1966,7 @@
           <w:rFonts w:ascii="Arial" w:hAnsi="Arial" w:cs="Arial"/>
           <w:sz w:val="24"/>
         </w:rPr>
-        <w:t xml:space="preserve">Der aktuelle Wert von Pi soll </w:t>
-      </w:r>
-      <w:r>
-        <w:rPr>
-          <w:rFonts w:ascii="Arial" w:hAnsi="Arial" w:cs="Arial"/>
-          <w:sz w:val="24"/>
-        </w:rPr>
-        <w:t xml:space="preserve">stetig auf dem Display des </w:t>
-      </w:r>
-      <w:proofErr w:type="spellStart"/>
-      <w:r>
-        <w:rPr>
-          <w:rFonts w:ascii="Arial" w:hAnsi="Arial" w:cs="Arial"/>
-          <w:sz w:val="24"/>
-        </w:rPr>
-        <w:t>EduBoard</w:t>
-      </w:r>
-      <w:proofErr w:type="spellEnd"/>
-      <w:r>
-        <w:rPr>
-          <w:rFonts w:ascii="Arial" w:hAnsi="Arial" w:cs="Arial"/>
-          <w:sz w:val="24"/>
-        </w:rPr>
-        <w:t xml:space="preserve"> angezeigt werden. Das Display muss alle 500ms aktualisiert werden.</w:t>
+        <w:t>Der aktuelle Wert von Pi soll stetig auf dem Display des EduBoard angezeigt werden. Das Display muss alle 500ms aktualisiert werden.</w:t>
       </w:r>
     </w:p>
     <w:p>
@@ -1910,39 +2010,7 @@
           <w:rFonts w:ascii="Arial" w:hAnsi="Arial" w:cs="Arial"/>
           <w:sz w:val="24"/>
         </w:rPr>
-        <w:t xml:space="preserve">Die Kommunikation zwischen den Tasks kann entweder mit </w:t>
-      </w:r>
-      <w:proofErr w:type="spellStart"/>
-      <w:r>
-        <w:rPr>
-          <w:rFonts w:ascii="Arial" w:hAnsi="Arial" w:cs="Arial"/>
-          <w:sz w:val="24"/>
-        </w:rPr>
-        <w:t>EventBits</w:t>
-      </w:r>
-      <w:proofErr w:type="spellEnd"/>
-      <w:r>
-        <w:rPr>
-          <w:rFonts w:ascii="Arial" w:hAnsi="Arial" w:cs="Arial"/>
-          <w:sz w:val="24"/>
-        </w:rPr>
-        <w:t xml:space="preserve"> oder über </w:t>
-      </w:r>
-      <w:proofErr w:type="spellStart"/>
-      <w:r>
-        <w:rPr>
-          <w:rFonts w:ascii="Arial" w:hAnsi="Arial" w:cs="Arial"/>
-          <w:sz w:val="24"/>
-        </w:rPr>
-        <w:t>TaskNotifications</w:t>
-      </w:r>
-      <w:proofErr w:type="spellEnd"/>
-      <w:r>
-        <w:rPr>
-          <w:rFonts w:ascii="Arial" w:hAnsi="Arial" w:cs="Arial"/>
-          <w:sz w:val="24"/>
-        </w:rPr>
-        <w:t xml:space="preserve"> stattfinden. </w:t>
+        <w:t xml:space="preserve">Die Kommunikation zwischen den Tasks kann entweder mit EventBits oder über TaskNotifications stattfinden. </w:t>
       </w:r>
     </w:p>
     <w:p>
@@ -1962,21 +2030,7 @@
           <w:rFonts w:ascii="Arial" w:hAnsi="Arial" w:cs="Arial"/>
           <w:sz w:val="24"/>
         </w:rPr>
-        <w:t xml:space="preserve">Es müssen mindestens drei Tasks bestehen. Ein Task für das Buttonhandling und die Displayansteuerung, ein Task für die </w:t>
-      </w:r>
-      <w:r>
-        <w:rPr>
-          <w:rFonts w:ascii="Arial" w:hAnsi="Arial" w:cs="Arial"/>
-          <w:sz w:val="24"/>
-        </w:rPr>
-        <w:t>Berechnung</w:t>
-      </w:r>
-      <w:r>
-        <w:rPr>
-          <w:rFonts w:ascii="Arial" w:hAnsi="Arial" w:cs="Arial"/>
-          <w:sz w:val="24"/>
-        </w:rPr>
-        <w:t xml:space="preserve"> mit der Leibniz-Folge und ein Task für den dritten Algorithmus.</w:t>
+        <w:t>Es müssen mindestens drei Tasks bestehen. Ein Task für das Buttonhandling und die Displayansteuerung, ein Task für die Berechnung mit der Leibniz-Folge und ein Task für den dritten Algorithmus.</w:t>
       </w:r>
     </w:p>
     <w:p>
@@ -1996,7 +2050,7 @@
           <w:rFonts w:ascii="Arial" w:hAnsi="Arial" w:cs="Arial"/>
           <w:sz w:val="24"/>
         </w:rPr>
-        <w:t>Das Programm soll ausserdem mit eine Zeitmess-Funktion ausgestattet werden, um die Zeit zu messen, bis Pi auf fünf Nachkommastellen genau berechnet wurde.</w:t>
+        <w:t>Das Programm soll ausserdem mit eine Zeitmess-Funktion ausgestattet werden, um die Zeit zu messen, bis Pi auf fünf Nachkommastellen genau berechnet wurde. Dazu wird xTaskGetTickCount verwendet. Diese Zeit wird dann auf dem Display dargestellt.</w:t>
       </w:r>
       <w:r>
         <w:rPr>
@@ -2010,79 +2064,7 @@
           <w:rFonts w:ascii="Arial" w:hAnsi="Arial" w:cs="Arial"/>
           <w:sz w:val="24"/>
         </w:rPr>
-        <w:t xml:space="preserve">Dazu wird </w:t>
-      </w:r>
-      <w:proofErr w:type="spellStart"/>
-      <w:r>
-        <w:rPr>
-          <w:rFonts w:ascii="Arial" w:hAnsi="Arial" w:cs="Arial"/>
-          <w:sz w:val="24"/>
-        </w:rPr>
-        <w:t>xTaskGetTickCount</w:t>
-      </w:r>
-      <w:proofErr w:type="spellEnd"/>
-      <w:r>
-        <w:rPr>
-          <w:rFonts w:ascii="Arial" w:hAnsi="Arial" w:cs="Arial"/>
-          <w:sz w:val="24"/>
-        </w:rPr>
-        <w:t xml:space="preserve"> verwendet. Diese </w:t>
-      </w:r>
-      <w:r>
-        <w:rPr>
-          <w:rFonts w:ascii="Arial" w:hAnsi="Arial" w:cs="Arial"/>
-          <w:sz w:val="24"/>
-        </w:rPr>
-        <w:t>Zeit wird dann auf dem Display dargestellt.</w:t>
-      </w:r>
-      <w:r>
-        <w:rPr>
-          <w:rFonts w:ascii="Arial" w:hAnsi="Arial" w:cs="Arial"/>
-          <w:sz w:val="24"/>
-        </w:rPr>
-        <w:t xml:space="preserve"> </w:t>
-      </w:r>
-      <w:r>
-        <w:rPr>
-          <w:rFonts w:ascii="Arial" w:hAnsi="Arial" w:cs="Arial"/>
-          <w:sz w:val="24"/>
-        </w:rPr>
-        <w:t xml:space="preserve">Die </w:t>
-      </w:r>
-      <w:r>
-        <w:rPr>
-          <w:rFonts w:ascii="Arial" w:hAnsi="Arial" w:cs="Arial"/>
-          <w:sz w:val="24"/>
-        </w:rPr>
-        <w:t>Berechnung</w:t>
-      </w:r>
-      <w:r>
-        <w:rPr>
-          <w:rFonts w:ascii="Arial" w:hAnsi="Arial" w:cs="Arial"/>
-          <w:sz w:val="24"/>
-        </w:rPr>
-        <w:t xml:space="preserve"> von Pi soll aber </w:t>
-      </w:r>
-      <w:r>
-        <w:rPr>
-          <w:rFonts w:ascii="Arial" w:hAnsi="Arial" w:cs="Arial"/>
-          <w:sz w:val="24"/>
-        </w:rPr>
-        <w:t>weitergehen</w:t>
-      </w:r>
-      <w:r>
-        <w:rPr>
-          <w:rFonts w:ascii="Arial" w:hAnsi="Arial" w:cs="Arial"/>
-          <w:sz w:val="24"/>
-        </w:rPr>
-        <w:t>.</w:t>
-      </w:r>
-      <w:r>
-        <w:rPr>
-          <w:rFonts w:ascii="Arial" w:hAnsi="Arial" w:cs="Arial"/>
-          <w:sz w:val="24"/>
-        </w:rPr>
-        <w:t xml:space="preserve"> Die Zeit soll die ganze Zeit mitlaufen.</w:t>
+        <w:t>Die Berechnung von Pi soll aber weitergehen. Die Zeit soll die ganze Zeit mitlaufen.</w:t>
       </w:r>
     </w:p>
     <w:p>
@@ -2105,7 +2087,7 @@
       <w:pPr>
         <w:pStyle w:val="berschrift1"/>
       </w:pPr>
-      <w:bookmarkStart w:id="2" w:name="_Toc148795624"/>
+      <w:bookmarkStart w:id="2" w:name="_Toc149156168"/>
       <w:r>
         <w:lastRenderedPageBreak/>
         <w:t>Algorithmen</w:t>
@@ -2116,7 +2098,7 @@
       <w:pPr>
         <w:pStyle w:val="berschrift2"/>
       </w:pPr>
-      <w:bookmarkStart w:id="3" w:name="_Toc148795625"/>
+      <w:bookmarkStart w:id="3" w:name="_Toc149156169"/>
       <w:r>
         <w:t>Leibniz-Reihe</w:t>
       </w:r>
@@ -2158,7 +2140,7 @@
           <w:rFonts w:ascii="Arial" w:hAnsi="Arial" w:cs="Arial"/>
           <w:lang w:eastAsia="ko-KR"/>
         </w:rPr>
-        <w:instrText xml:space="preserve"> REF _Ref148794589 \h </w:instrText>
+        <w:instrText xml:space="preserve"> REF _Ref149156267 \h </w:instrText>
       </w:r>
       <w:r>
         <w:rPr>
@@ -2185,18 +2167,12 @@
           <w:rFonts w:ascii="Arial" w:hAnsi="Arial" w:cs="Arial"/>
           <w:lang w:eastAsia="ko-KR"/>
         </w:rPr>
-        <w:t xml:space="preserve"> </w:t>
+        <w:t xml:space="preserve">Formel </w:t>
       </w:r>
       <w:r>
         <w:rPr>
           <w:rFonts w:ascii="Arial" w:hAnsi="Arial" w:cs="Arial"/>
           <w:lang w:eastAsia="ko-KR"/>
-        </w:rPr>
-        <w:t xml:space="preserve">Formel </w:t>
-      </w:r>
-      <w:r>
-        <w:rPr>
-          <w:noProof/>
         </w:rPr>
         <w:t>1</w:t>
       </w:r>
@@ -2251,6 +2227,13 @@
           <w:rFonts w:ascii="Arial" w:hAnsi="Arial" w:cs="Arial"/>
           <w:lang w:eastAsia="ko-KR"/>
         </w:rPr>
+        <w:t xml:space="preserve"> (1646-1716)</w:t>
+      </w:r>
+      <w:r>
+        <w:rPr>
+          <w:rFonts w:ascii="Arial" w:hAnsi="Arial" w:cs="Arial"/>
+          <w:lang w:eastAsia="ko-KR"/>
+        </w:rPr>
         <w:t> in den Jahren 1673–1676 entwickelte und 1682 in der Zeitschrift </w:t>
       </w:r>
       <w:hyperlink r:id="rId13" w:tooltip="Acta Eruditorum" w:history="1">
@@ -2259,53 +2242,44 @@
             <w:rFonts w:ascii="Arial" w:hAnsi="Arial" w:cs="Arial"/>
             <w:lang w:eastAsia="ko-KR"/>
           </w:rPr>
-          <w:t xml:space="preserve">Acta </w:t>
-        </w:r>
-        <w:proofErr w:type="spellStart"/>
-        <w:r>
+          <w:t>Acta Eruditorum</w:t>
+        </w:r>
+      </w:hyperlink>
+      <w:r>
+        <w:rPr>
+          <w:rFonts w:ascii="Arial" w:hAnsi="Arial" w:cs="Arial"/>
+          <w:lang w:eastAsia="ko-KR"/>
+        </w:rPr>
+        <w:t> erstmals veröffentlichte.</w:t>
+      </w:r>
+      <w:r>
+        <w:rPr>
+          <w:rFonts w:ascii="Arial" w:hAnsi="Arial" w:cs="Arial"/>
+          <w:lang w:eastAsia="ko-KR"/>
+        </w:rPr>
+        <w:t xml:space="preserve"> </w:t>
+      </w:r>
+      <w:r>
+        <w:rPr>
+          <w:rFonts w:ascii="Arial" w:hAnsi="Arial" w:cs="Arial"/>
+          <w:lang w:eastAsia="ko-KR"/>
+        </w:rPr>
+        <w:t>Sie lautet</w:t>
+      </w:r>
+      <w:r>
+        <w:rPr>
+          <w:rFonts w:ascii="Arial" w:hAnsi="Arial" w:cs="Arial"/>
+          <w:lang w:eastAsia="ko-KR"/>
+        </w:rPr>
+        <w:t xml:space="preserve"> </w:t>
+      </w:r>
+      <w:sdt>
+        <w:sdtPr>
           <w:rPr>
             <w:rFonts w:ascii="Arial" w:hAnsi="Arial" w:cs="Arial"/>
             <w:lang w:eastAsia="ko-KR"/>
           </w:rPr>
-          <w:t>Eruditorum</w:t>
-        </w:r>
-        <w:proofErr w:type="spellEnd"/>
-      </w:hyperlink>
-      <w:r>
-        <w:rPr>
-          <w:rFonts w:ascii="Arial" w:hAnsi="Arial" w:cs="Arial"/>
-          <w:lang w:eastAsia="ko-KR"/>
-        </w:rPr>
-        <w:t> erstmals veröffentlichte.</w:t>
-      </w:r>
-      <w:r>
-        <w:rPr>
-          <w:rFonts w:ascii="Arial" w:hAnsi="Arial" w:cs="Arial"/>
-          <w:lang w:eastAsia="ko-KR"/>
-        </w:rPr>
-        <w:t xml:space="preserve"> </w:t>
-      </w:r>
-      <w:r>
-        <w:rPr>
-          <w:rFonts w:ascii="Arial" w:hAnsi="Arial" w:cs="Arial"/>
-          <w:lang w:eastAsia="ko-KR"/>
-        </w:rPr>
-        <w:t>Sie lautet</w:t>
-      </w:r>
-      <w:r>
-        <w:rPr>
-          <w:rFonts w:ascii="Arial" w:hAnsi="Arial" w:cs="Arial"/>
-          <w:lang w:eastAsia="ko-KR"/>
-        </w:rPr>
-        <w:t xml:space="preserve"> </w:t>
-      </w:r>
-      <w:sdt>
-        <w:sdtPr>
-          <w:rPr>
-            <w:rFonts w:ascii="Arial" w:hAnsi="Arial" w:cs="Arial"/>
-            <w:lang w:eastAsia="ko-KR"/>
-          </w:rPr>
-          <w:id w:val="312298530"/>
+          <w:id w:val="360335330"/>
           <w:citation/>
         </w:sdtPr>
         <w:sdtContent>
@@ -2607,13 +2581,7 @@
             <w:rPr>
               <w:rFonts w:ascii="Cambria Math" w:hAnsi="Cambria Math" w:cs="Arial"/>
             </w:rPr>
-            <m:t>…</m:t>
-          </m:r>
-          <m:r>
-            <w:rPr>
-              <w:rFonts w:ascii="Cambria Math" w:hAnsi="Cambria Math" w:cs="Arial"/>
-            </w:rPr>
-            <m:t>=</m:t>
+            <m:t>…=</m:t>
           </m:r>
           <m:f>
             <m:fPr>
@@ -2651,11 +2619,11 @@
         <w:ind w:left="2127" w:firstLine="709"/>
         <w:jc w:val="both"/>
       </w:pPr>
-      <w:bookmarkStart w:id="4" w:name="_Ref148794589"/>
       <w:r>
         <w:t xml:space="preserve"> </w:t>
       </w:r>
-      <w:bookmarkStart w:id="5" w:name="_Ref148795456"/>
+      <w:bookmarkStart w:id="4" w:name="_Ref149156151"/>
+      <w:bookmarkStart w:id="5" w:name="_Ref149156267"/>
       <w:r>
         <w:t xml:space="preserve">Formel </w:t>
       </w:r>
@@ -2677,25 +2645,20 @@
       <w:r>
         <w:fldChar w:fldCharType="end"/>
       </w:r>
+      <w:bookmarkEnd w:id="5"/>
+      <w:r>
+        <w:t>: Leibniz-Folge</w:t>
+      </w:r>
       <w:bookmarkEnd w:id="4"/>
-      <w:bookmarkEnd w:id="5"/>
-      <w:r>
-        <w:t>: Leibniz-Folge</w:t>
-      </w:r>
     </w:p>
     <w:p/>
     <w:p>
       <w:pPr>
         <w:pStyle w:val="berschrift2"/>
       </w:pPr>
-      <w:bookmarkStart w:id="6" w:name="_Toc148795626"/>
-      <w:proofErr w:type="spellStart"/>
-      <w:r>
-        <w:t>Nilakantha</w:t>
-      </w:r>
-      <w:proofErr w:type="spellEnd"/>
-      <w:r>
-        <w:t>-Reihe</w:t>
+      <w:bookmarkStart w:id="6" w:name="_Toc149156170"/>
+      <w:r>
+        <w:t>Nilakantha-Reihe</w:t>
       </w:r>
       <w:bookmarkEnd w:id="6"/>
     </w:p>
@@ -2712,78 +2675,118 @@
           <w:rFonts w:ascii="Arial" w:hAnsi="Arial" w:cs="Arial"/>
           <w:sz w:val="24"/>
         </w:rPr>
-        <w:t xml:space="preserve">Die </w:t>
-      </w:r>
-      <w:proofErr w:type="spellStart"/>
+        <w:t>Die Nilakantha-Reihe ist eine verbesserte, schnellere Formel (</w:t>
+      </w:r>
       <w:r>
         <w:rPr>
           <w:rFonts w:ascii="Arial" w:hAnsi="Arial" w:cs="Arial"/>
           <w:sz w:val="24"/>
         </w:rPr>
-        <w:t>Nilakantha</w:t>
-      </w:r>
-      <w:proofErr w:type="spellEnd"/>
+        <w:fldChar w:fldCharType="begin"/>
+      </w:r>
       <w:r>
         <w:rPr>
           <w:rFonts w:ascii="Arial" w:hAnsi="Arial" w:cs="Arial"/>
           <w:sz w:val="24"/>
         </w:rPr>
-        <w:t>-Reihe ist eine verbesserte, schnellere Formel (</w:t>
+        <w:instrText xml:space="preserve"> REF _Ref149156235 \h </w:instrText>
       </w:r>
       <w:r>
         <w:rPr>
           <w:rFonts w:ascii="Arial" w:hAnsi="Arial" w:cs="Arial"/>
           <w:sz w:val="24"/>
         </w:rPr>
-        <w:fldChar w:fldCharType="begin"/>
       </w:r>
       <w:r>
         <w:rPr>
           <w:rFonts w:ascii="Arial" w:hAnsi="Arial" w:cs="Arial"/>
           <w:sz w:val="24"/>
         </w:rPr>
-        <w:instrText xml:space="preserve"> REF _Ref148795483 \h </w:instrText>
+        <w:instrText xml:space="preserve"> \* MERGEFORMAT </w:instrText>
       </w:r>
       <w:r>
         <w:rPr>
           <w:rFonts w:ascii="Arial" w:hAnsi="Arial" w:cs="Arial"/>
           <w:sz w:val="24"/>
         </w:rPr>
+        <w:fldChar w:fldCharType="separate"/>
       </w:r>
       <w:r>
         <w:rPr>
           <w:rFonts w:ascii="Arial" w:hAnsi="Arial" w:cs="Arial"/>
           <w:sz w:val="24"/>
         </w:rPr>
-        <w:instrText xml:space="preserve"> \* MERGEFORMAT </w:instrText>
+        <w:t xml:space="preserve">Formel </w:t>
       </w:r>
       <w:r>
         <w:rPr>
           <w:rFonts w:ascii="Arial" w:hAnsi="Arial" w:cs="Arial"/>
           <w:sz w:val="24"/>
         </w:rPr>
-        <w:fldChar w:fldCharType="separate"/>
+        <w:t>2</w:t>
       </w:r>
       <w:r>
         <w:rPr>
           <w:rFonts w:ascii="Arial" w:hAnsi="Arial" w:cs="Arial"/>
           <w:sz w:val="24"/>
         </w:rPr>
-        <w:t>Formel 2</w:t>
+        <w:fldChar w:fldCharType="end"/>
       </w:r>
       <w:r>
         <w:rPr>
           <w:rFonts w:ascii="Arial" w:hAnsi="Arial" w:cs="Arial"/>
           <w:sz w:val="24"/>
         </w:rPr>
-        <w:fldChar w:fldCharType="end"/>
+        <w:t>)</w:t>
       </w:r>
       <w:r>
         <w:rPr>
           <w:rFonts w:ascii="Arial" w:hAnsi="Arial" w:cs="Arial"/>
           <w:sz w:val="24"/>
         </w:rPr>
-        <w:t xml:space="preserve">)zur Annäherung an die Kreiszahl Pi. Sie lautet </w:t>
+        <w:t>zur Annäherung an die Kreiszahl Pi.</w:t>
+      </w:r>
+      <w:r>
+        <w:rPr>
+          <w:rFonts w:ascii="Arial" w:hAnsi="Arial" w:cs="Arial"/>
+          <w:sz w:val="24"/>
+        </w:rPr>
+        <w:t xml:space="preserve"> Die Formel geht auf den indischen Mathematiker und Astronomen Kelallur Nilakantha Somayaji (1444-1544)</w:t>
+      </w:r>
+      <w:r>
+        <w:rPr>
+          <w:rFonts w:ascii="Arial" w:hAnsi="Arial" w:cs="Arial"/>
+          <w:sz w:val="24"/>
+        </w:rPr>
+        <w:t>.</w:t>
+      </w:r>
+      <w:r>
+        <w:rPr>
+          <w:rFonts w:ascii="Arial" w:hAnsi="Arial" w:cs="Arial"/>
+          <w:sz w:val="24"/>
+        </w:rPr>
+        <w:t xml:space="preserve"> </w:t>
+      </w:r>
+      <w:r>
+        <w:rPr>
+          <w:rFonts w:ascii="Arial" w:hAnsi="Arial" w:cs="Arial"/>
+          <w:sz w:val="24"/>
+        </w:rPr>
+        <w:t>W</w:t>
+      </w:r>
+      <w:r>
+        <w:rPr>
+          <w:rFonts w:ascii="Arial" w:hAnsi="Arial" w:cs="Arial"/>
+          <w:sz w:val="24"/>
+        </w:rPr>
+        <w:t>itzigerweise berechnen die aufsummierten Brüche aber genau die Nachkommstellen von Pi, die 3 läuft gewissermaßen vorneweg</w:t>
+      </w:r>
+      <w:r>
+        <w:rPr>
+          <w:rFonts w:ascii="Arial" w:hAnsi="Arial" w:cs="Arial"/>
+          <w:sz w:val="24"/>
+        </w:rPr>
+        <w:t>. Sie kann auf verschieden Weise dargestellt werden</w:t>
       </w:r>
       <w:sdt>
         <w:sdtPr>
@@ -2791,7 +2794,7 @@
             <w:rFonts w:ascii="Arial" w:hAnsi="Arial" w:cs="Arial"/>
             <w:sz w:val="24"/>
           </w:rPr>
-          <w:id w:val="1406181017"/>
+          <w:id w:val="784847975"/>
           <w:citation/>
         </w:sdtPr>
         <w:sdtContent>
@@ -2822,7 +2825,78 @@
               <w:noProof/>
               <w:sz w:val="24"/>
             </w:rPr>
+            <w:t xml:space="preserve"> </w:t>
+          </w:r>
+          <w:r>
+            <w:rPr>
+              <w:rFonts w:ascii="Arial" w:hAnsi="Arial" w:cs="Arial"/>
+              <w:noProof/>
+              <w:sz w:val="24"/>
+            </w:rPr>
             <w:t>(2)</w:t>
+          </w:r>
+          <w:r>
+            <w:rPr>
+              <w:rFonts w:ascii="Arial" w:hAnsi="Arial" w:cs="Arial"/>
+              <w:sz w:val="24"/>
+            </w:rPr>
+            <w:fldChar w:fldCharType="end"/>
+          </w:r>
+        </w:sdtContent>
+      </w:sdt>
+      <w:r>
+        <w:rPr>
+          <w:rFonts w:ascii="Arial" w:hAnsi="Arial" w:cs="Arial"/>
+          <w:sz w:val="24"/>
+        </w:rPr>
+        <w:t>,</w:t>
+      </w:r>
+      <w:sdt>
+        <w:sdtPr>
+          <w:rPr>
+            <w:rFonts w:ascii="Arial" w:hAnsi="Arial" w:cs="Arial"/>
+            <w:sz w:val="24"/>
+          </w:rPr>
+          <w:id w:val="1023438794"/>
+          <w:citation/>
+        </w:sdtPr>
+        <w:sdtContent>
+          <w:r>
+            <w:rPr>
+              <w:rFonts w:ascii="Arial" w:hAnsi="Arial" w:cs="Arial"/>
+              <w:sz w:val="24"/>
+            </w:rPr>
+            <w:fldChar w:fldCharType="begin"/>
+          </w:r>
+          <w:r>
+            <w:rPr>
+              <w:rFonts w:ascii="Arial" w:hAnsi="Arial" w:cs="Arial"/>
+              <w:sz w:val="24"/>
+            </w:rPr>
+            <w:instrText xml:space="preserve"> CITATION 31423 \l 2055 </w:instrText>
+          </w:r>
+          <w:r>
+            <w:rPr>
+              <w:rFonts w:ascii="Arial" w:hAnsi="Arial" w:cs="Arial"/>
+              <w:sz w:val="24"/>
+            </w:rPr>
+            <w:fldChar w:fldCharType="separate"/>
+          </w:r>
+          <w:r>
+            <w:rPr>
+              <w:rFonts w:ascii="Arial" w:hAnsi="Arial" w:cs="Arial"/>
+              <w:noProof/>
+              <w:sz w:val="24"/>
+            </w:rPr>
+            <w:t xml:space="preserve"> </w:t>
+          </w:r>
+          <w:r>
+            <w:rPr>
+              <w:rFonts w:ascii="Arial" w:hAnsi="Arial" w:cs="Arial"/>
+              <w:noProof/>
+              <w:sz w:val="24"/>
+            </w:rPr>
+            <w:t>(3)</w:t>
           </w:r>
           <w:r>
             <w:rPr>
@@ -2893,7 +2967,7 @@
                   <w:rFonts w:ascii="Cambria Math" w:hAnsi="Cambria Math" w:cs="Arial"/>
                   <w:sz w:val="24"/>
                 </w:rPr>
-                <m:t>z⋅3⋅4</m:t>
+                <m:t>2⋅3⋅4</m:t>
               </m:r>
             </m:den>
           </m:f>
@@ -3010,6 +3084,304 @@
               <w:rFonts w:ascii="Cambria Math" w:hAnsi="Cambria Math" w:cs="Arial"/>
               <w:sz w:val="24"/>
             </w:rPr>
+            <m:t>+…</m:t>
+          </m:r>
+        </m:oMath>
+      </m:oMathPara>
+    </w:p>
+    <w:p>
+      <w:pPr>
+        <w:keepNext/>
+        <w:ind w:left="0"/>
+        <w:rPr>
+          <w:rFonts w:ascii="Arial" w:hAnsi="Arial" w:cs="Arial"/>
+          <w:sz w:val="24"/>
+        </w:rPr>
+      </w:pPr>
+    </w:p>
+    <w:p>
+      <w:pPr>
+        <w:keepNext/>
+        <w:ind w:left="0"/>
+        <w:rPr>
+          <w:rFonts w:ascii="Arial" w:hAnsi="Arial" w:cs="Arial"/>
+          <w:sz w:val="24"/>
+        </w:rPr>
+      </w:pPr>
+      <m:oMathPara>
+        <m:oMath>
+          <m:r>
+            <w:rPr>
+              <w:rFonts w:ascii="Cambria Math" w:hAnsi="Cambria Math" w:cs="Arial"/>
+              <w:sz w:val="24"/>
+            </w:rPr>
+            <m:t>π=3+</m:t>
+          </m:r>
+          <m:f>
+            <m:fPr>
+              <m:ctrlPr>
+                <w:rPr>
+                  <w:rFonts w:ascii="Cambria Math" w:hAnsi="Cambria Math" w:cs="Arial"/>
+                  <w:i/>
+                  <w:sz w:val="24"/>
+                </w:rPr>
+              </m:ctrlPr>
+            </m:fPr>
+            <m:num>
+              <m:r>
+                <w:rPr>
+                  <w:rFonts w:ascii="Cambria Math" w:hAnsi="Cambria Math" w:cs="Arial"/>
+                  <w:sz w:val="24"/>
+                </w:rPr>
+                <m:t>4</m:t>
+              </m:r>
+            </m:num>
+            <m:den>
+              <m:sSup>
+                <m:sSupPr>
+                  <m:ctrlPr>
+                    <w:rPr>
+                      <w:rFonts w:ascii="Cambria Math" w:hAnsi="Cambria Math" w:cs="Arial"/>
+                      <w:i/>
+                      <w:sz w:val="24"/>
+                    </w:rPr>
+                  </m:ctrlPr>
+                </m:sSupPr>
+                <m:e>
+                  <m:r>
+                    <w:rPr>
+                      <w:rFonts w:ascii="Cambria Math" w:hAnsi="Cambria Math" w:cs="Arial"/>
+                      <w:sz w:val="24"/>
+                    </w:rPr>
+                    <m:t>3</m:t>
+                  </m:r>
+                </m:e>
+                <m:sup>
+                  <m:r>
+                    <w:rPr>
+                      <w:rFonts w:ascii="Cambria Math" w:hAnsi="Cambria Math" w:cs="Arial"/>
+                      <w:sz w:val="24"/>
+                    </w:rPr>
+                    <m:t>3</m:t>
+                  </m:r>
+                </m:sup>
+              </m:sSup>
+              <m:r>
+                <w:rPr>
+                  <w:rFonts w:ascii="Cambria Math" w:hAnsi="Cambria Math" w:cs="Arial"/>
+                  <w:sz w:val="24"/>
+                </w:rPr>
+                <m:t>-3</m:t>
+              </m:r>
+            </m:den>
+          </m:f>
+          <m:r>
+            <w:rPr>
+              <w:rFonts w:ascii="Cambria Math" w:hAnsi="Cambria Math" w:cs="Arial"/>
+              <w:sz w:val="24"/>
+            </w:rPr>
+            <m:t>-</m:t>
+          </m:r>
+          <m:f>
+            <m:fPr>
+              <m:ctrlPr>
+                <w:rPr>
+                  <w:rFonts w:ascii="Cambria Math" w:hAnsi="Cambria Math" w:cs="Arial"/>
+                  <w:i/>
+                  <w:sz w:val="24"/>
+                </w:rPr>
+              </m:ctrlPr>
+            </m:fPr>
+            <m:num>
+              <m:r>
+                <w:rPr>
+                  <w:rFonts w:ascii="Cambria Math" w:hAnsi="Cambria Math" w:cs="Arial"/>
+                  <w:sz w:val="24"/>
+                </w:rPr>
+                <m:t>4</m:t>
+              </m:r>
+            </m:num>
+            <m:den>
+              <m:sSup>
+                <m:sSupPr>
+                  <m:ctrlPr>
+                    <w:rPr>
+                      <w:rFonts w:ascii="Cambria Math" w:hAnsi="Cambria Math" w:cs="Arial"/>
+                      <w:i/>
+                      <w:sz w:val="24"/>
+                    </w:rPr>
+                  </m:ctrlPr>
+                </m:sSupPr>
+                <m:e>
+                  <m:r>
+                    <w:rPr>
+                      <w:rFonts w:ascii="Cambria Math" w:hAnsi="Cambria Math" w:cs="Arial"/>
+                      <w:sz w:val="24"/>
+                    </w:rPr>
+                    <m:t>5</m:t>
+                  </m:r>
+                </m:e>
+                <m:sup>
+                  <m:r>
+                    <w:rPr>
+                      <w:rFonts w:ascii="Cambria Math" w:hAnsi="Cambria Math" w:cs="Arial"/>
+                      <w:sz w:val="24"/>
+                    </w:rPr>
+                    <m:t>3</m:t>
+                  </m:r>
+                </m:sup>
+              </m:sSup>
+              <m:r>
+                <w:rPr>
+                  <w:rFonts w:ascii="Cambria Math" w:hAnsi="Cambria Math" w:cs="Arial"/>
+                  <w:sz w:val="24"/>
+                </w:rPr>
+                <m:t>-5</m:t>
+              </m:r>
+            </m:den>
+          </m:f>
+          <m:r>
+            <w:rPr>
+              <w:rFonts w:ascii="Cambria Math" w:hAnsi="Cambria Math" w:cs="Arial"/>
+              <w:sz w:val="24"/>
+            </w:rPr>
+            <m:t>+</m:t>
+          </m:r>
+          <m:f>
+            <m:fPr>
+              <m:ctrlPr>
+                <w:rPr>
+                  <w:rFonts w:ascii="Cambria Math" w:hAnsi="Cambria Math" w:cs="Arial"/>
+                  <w:i/>
+                  <w:sz w:val="24"/>
+                </w:rPr>
+              </m:ctrlPr>
+            </m:fPr>
+            <m:num>
+              <m:r>
+                <w:rPr>
+                  <w:rFonts w:ascii="Cambria Math" w:hAnsi="Cambria Math" w:cs="Arial"/>
+                  <w:sz w:val="24"/>
+                </w:rPr>
+                <m:t>4</m:t>
+              </m:r>
+            </m:num>
+            <m:den>
+              <m:sSup>
+                <m:sSupPr>
+                  <m:ctrlPr>
+                    <w:rPr>
+                      <w:rFonts w:ascii="Cambria Math" w:hAnsi="Cambria Math" w:cs="Arial"/>
+                      <w:i/>
+                      <w:sz w:val="24"/>
+                    </w:rPr>
+                  </m:ctrlPr>
+                </m:sSupPr>
+                <m:e>
+                  <m:r>
+                    <w:rPr>
+                      <w:rFonts w:ascii="Cambria Math" w:hAnsi="Cambria Math" w:cs="Arial"/>
+                      <w:sz w:val="24"/>
+                    </w:rPr>
+                    <m:t>7</m:t>
+                  </m:r>
+                </m:e>
+                <m:sup>
+                  <m:r>
+                    <w:rPr>
+                      <w:rFonts w:ascii="Cambria Math" w:hAnsi="Cambria Math" w:cs="Arial"/>
+                      <w:sz w:val="24"/>
+                    </w:rPr>
+                    <m:t>3</m:t>
+                  </m:r>
+                </m:sup>
+              </m:sSup>
+              <m:r>
+                <w:rPr>
+                  <w:rFonts w:ascii="Cambria Math" w:hAnsi="Cambria Math" w:cs="Arial"/>
+                  <w:sz w:val="24"/>
+                </w:rPr>
+                <m:t>-7</m:t>
+              </m:r>
+            </m:den>
+          </m:f>
+          <m:r>
+            <w:rPr>
+              <w:rFonts w:ascii="Cambria Math" w:hAnsi="Cambria Math" w:cs="Arial"/>
+              <w:sz w:val="24"/>
+            </w:rPr>
+            <m:t>-</m:t>
+          </m:r>
+          <m:f>
+            <m:fPr>
+              <m:ctrlPr>
+                <w:rPr>
+                  <w:rFonts w:ascii="Cambria Math" w:hAnsi="Cambria Math" w:cs="Arial"/>
+                  <w:i/>
+                  <w:sz w:val="24"/>
+                </w:rPr>
+              </m:ctrlPr>
+            </m:fPr>
+            <m:num>
+              <m:r>
+                <w:rPr>
+                  <w:rFonts w:ascii="Cambria Math" w:hAnsi="Cambria Math" w:cs="Arial"/>
+                  <w:sz w:val="24"/>
+                </w:rPr>
+                <m:t>4</m:t>
+              </m:r>
+            </m:num>
+            <m:den>
+              <m:sSup>
+                <m:sSupPr>
+                  <m:ctrlPr>
+                    <w:rPr>
+                      <w:rFonts w:ascii="Cambria Math" w:hAnsi="Cambria Math" w:cs="Arial"/>
+                      <w:i/>
+                      <w:sz w:val="24"/>
+                    </w:rPr>
+                  </m:ctrlPr>
+                </m:sSupPr>
+                <m:e>
+                  <m:r>
+                    <w:rPr>
+                      <w:rFonts w:ascii="Cambria Math" w:hAnsi="Cambria Math" w:cs="Arial"/>
+                      <w:sz w:val="24"/>
+                    </w:rPr>
+                    <m:t>9</m:t>
+                  </m:r>
+                </m:e>
+                <m:sup>
+                  <m:r>
+                    <w:rPr>
+                      <w:rFonts w:ascii="Cambria Math" w:hAnsi="Cambria Math" w:cs="Arial"/>
+                      <w:sz w:val="24"/>
+                    </w:rPr>
+                    <m:t>3</m:t>
+                  </m:r>
+                </m:sup>
+              </m:sSup>
+              <m:r>
+                <w:rPr>
+                  <w:rFonts w:ascii="Cambria Math" w:hAnsi="Cambria Math" w:cs="Arial"/>
+                  <w:sz w:val="24"/>
+                </w:rPr>
+                <m:t>-9</m:t>
+              </m:r>
+            </m:den>
+          </m:f>
+          <m:r>
+            <w:rPr>
+              <w:rFonts w:ascii="Cambria Math" w:hAnsi="Cambria Math" w:cs="Arial"/>
+              <w:sz w:val="24"/>
+            </w:rPr>
+            <m:t>+</m:t>
+          </m:r>
+          <m:r>
+            <w:rPr>
+              <w:rFonts w:ascii="Cambria Math" w:hAnsi="Cambria Math" w:cs="Arial"/>
+              <w:sz w:val="24"/>
+            </w:rPr>
             <m:t>…</m:t>
           </m:r>
         </m:oMath>
@@ -3019,38 +3391,39 @@
       <w:pPr>
         <w:pStyle w:val="Beschriftung"/>
         <w:ind w:left="2127"/>
-        <w:rPr>
-          <w:rFonts w:ascii="Arial" w:hAnsi="Arial" w:cs="Arial"/>
-          <w:sz w:val="24"/>
-        </w:rPr>
       </w:pPr>
       <w:r>
         <w:t xml:space="preserve">     </w:t>
       </w:r>
-      <w:bookmarkStart w:id="7" w:name="_Ref148795447"/>
-      <w:bookmarkStart w:id="8" w:name="_Ref148795483"/>
+      <w:bookmarkStart w:id="7" w:name="_Ref149156162"/>
+      <w:bookmarkStart w:id="8" w:name="_Ref149156235"/>
       <w:r>
         <w:t xml:space="preserve">Formel </w:t>
       </w:r>
-      <w:fldSimple w:instr=" SEQ Formel \* ARABIC ">
-        <w:r>
-          <w:rPr>
-            <w:noProof/>
-          </w:rPr>
-          <w:t>2</w:t>
-        </w:r>
-      </w:fldSimple>
+      <w:r>
+        <w:fldChar w:fldCharType="begin"/>
+      </w:r>
+      <w:r>
+        <w:instrText xml:space="preserve"> SEQ Formel \* ARABIC </w:instrText>
+      </w:r>
+      <w:r>
+        <w:fldChar w:fldCharType="separate"/>
+      </w:r>
+      <w:r>
+        <w:rPr>
+          <w:noProof/>
+        </w:rPr>
+        <w:t>2</w:t>
+      </w:r>
+      <w:r>
+        <w:rPr>
+          <w:noProof/>
+        </w:rPr>
+        <w:fldChar w:fldCharType="end"/>
+      </w:r>
       <w:bookmarkEnd w:id="8"/>
       <w:r>
-        <w:t xml:space="preserve">: </w:t>
-      </w:r>
-      <w:proofErr w:type="spellStart"/>
-      <w:r>
-        <w:t>Nilakantha</w:t>
-      </w:r>
-      <w:proofErr w:type="spellEnd"/>
-      <w:r>
-        <w:t>-Folge</w:t>
+        <w:t>: Nilakantha-Folge</w:t>
       </w:r>
       <w:bookmarkEnd w:id="7"/>
     </w:p>
@@ -3071,6 +3444,27 @@
           <w:sz w:val="24"/>
         </w:rPr>
       </w:pPr>
+      <w:r>
+        <w:rPr>
+          <w:rFonts w:ascii="Arial" w:hAnsi="Arial" w:cs="Arial"/>
+          <w:sz w:val="24"/>
+        </w:rPr>
+        <w:t>Für den C-Code ist der erstere besser geeignet, da das Potenzieren viel Zeit benötigt, wie</w:t>
+      </w:r>
+      <w:r>
+        <w:rPr>
+          <w:rFonts w:ascii="Arial" w:hAnsi="Arial" w:cs="Arial"/>
+          <w:sz w:val="24"/>
+        </w:rPr>
+        <w:t xml:space="preserve"> ich</w:t>
+      </w:r>
+      <w:r>
+        <w:rPr>
+          <w:rFonts w:ascii="Arial" w:hAnsi="Arial" w:cs="Arial"/>
+          <w:sz w:val="24"/>
+        </w:rPr>
+        <w:t xml:space="preserve"> im späteren Verlauf feststellen musste.</w:t>
+      </w:r>
     </w:p>
     <w:p>
       <w:pPr>
@@ -3080,6 +3474,27 @@
           <w:sz w:val="24"/>
         </w:rPr>
       </w:pPr>
+      <w:r>
+        <w:rPr>
+          <w:rFonts w:ascii="Arial" w:hAnsi="Arial" w:cs="Arial"/>
+          <w:sz w:val="24"/>
+        </w:rPr>
+        <w:t xml:space="preserve">Ich habe mich für </w:t>
+      </w:r>
+      <w:r>
+        <w:rPr>
+          <w:rFonts w:ascii="Arial" w:hAnsi="Arial" w:cs="Arial"/>
+          <w:sz w:val="24"/>
+        </w:rPr>
+        <w:t>den Nilakantha</w:t>
+      </w:r>
+      <w:r>
+        <w:rPr>
+          <w:rFonts w:ascii="Arial" w:hAnsi="Arial" w:cs="Arial"/>
+          <w:sz w:val="24"/>
+        </w:rPr>
+        <w:t xml:space="preserve"> Algorithmus entschieden, da er einfach zu programmieren schien aber trotzdem schnell konvergiert.</w:t>
+      </w:r>
     </w:p>
     <w:p>
       <w:pPr>
@@ -3099,10 +3514,10 @@
       <w:pPr>
         <w:pStyle w:val="berschrift1"/>
       </w:pPr>
-      <w:bookmarkStart w:id="9" w:name="_Toc148795627"/>
+      <w:bookmarkStart w:id="9" w:name="_Toc149156171"/>
       <w:r>
         <w:lastRenderedPageBreak/>
-        <w:t>Messbericht Thema – 2</w:t>
+        <w:t>Programm</w:t>
       </w:r>
       <w:bookmarkEnd w:id="9"/>
     </w:p>
@@ -3110,9 +3525,9 @@
       <w:pPr>
         <w:pStyle w:val="berschrift2"/>
       </w:pPr>
-      <w:bookmarkStart w:id="10" w:name="_Toc148795628"/>
-      <w:r>
-        <w:t>Kapitel Aufgabenstellung</w:t>
+      <w:bookmarkStart w:id="10" w:name="_Toc149156172"/>
+      <w:r>
+        <w:t>Aufbau</w:t>
       </w:r>
       <w:bookmarkEnd w:id="10"/>
     </w:p>
@@ -3124,6 +3539,13 @@
           <w:sz w:val="24"/>
         </w:rPr>
       </w:pPr>
+      <w:r>
+        <w:rPr>
+          <w:rFonts w:ascii="Arial" w:hAnsi="Arial" w:cs="Arial"/>
+          <w:sz w:val="24"/>
+        </w:rPr>
+        <w:t>Die Funktionsweise des Programms ist nach Finite State Machine aufgebaut. Es zeigt immer das Menü an, in dem man sich gerade befindet.</w:t>
+      </w:r>
     </w:p>
     <w:p>
       <w:pPr>
@@ -3133,6 +3555,13 @@
           <w:sz w:val="24"/>
         </w:rPr>
       </w:pPr>
+      <w:r>
+        <w:rPr>
+          <w:rFonts w:ascii="Arial" w:hAnsi="Arial" w:cs="Arial"/>
+          <w:sz w:val="24"/>
+        </w:rPr>
+        <w:t xml:space="preserve">Als erstes wird ein Start-Bildschirm angezeigt, in welchem man die Auswahl zwischen mehreren Untermenüs hat. Die Auswahl erfolgt über die Tasten des EduBoard. </w:t>
+      </w:r>
     </w:p>
     <w:p>
       <w:pPr>
@@ -3142,6 +3571,13 @@
           <w:sz w:val="24"/>
         </w:rPr>
       </w:pPr>
+      <w:r>
+        <w:rPr>
+          <w:rFonts w:ascii="Arial" w:hAnsi="Arial" w:cs="Arial"/>
+          <w:sz w:val="24"/>
+        </w:rPr>
+        <w:t>Im ersten Untermenü wird Pi angezeigt, das aus der Library math.h geholt wird. Mit einem weiteren Tastendruck kann man wieder zum Start-Bildschirm zurückkehren.</w:t>
+      </w:r>
     </w:p>
     <w:p>
       <w:pPr>
@@ -3151,14 +3587,62 @@
           <w:sz w:val="24"/>
         </w:rPr>
       </w:pPr>
+      <w:r>
+        <w:rPr>
+          <w:rFonts w:ascii="Arial" w:hAnsi="Arial" w:cs="Arial"/>
+          <w:sz w:val="24"/>
+        </w:rPr>
+        <w:t>Im zweiten und dritten Untermenü kommt man in die Leibniz- bzw. Nilakantha-Folge-Menüs.</w:t>
+      </w:r>
     </w:p>
     <w:p>
       <w:pPr>
+        <w:ind w:left="0"/>
+        <w:rPr>
+          <w:rFonts w:ascii="Arial" w:hAnsi="Arial" w:cs="Arial"/>
+          <w:sz w:val="24"/>
+        </w:rPr>
+      </w:pPr>
+      <w:r>
+        <w:rPr>
+          <w:rFonts w:ascii="Arial" w:hAnsi="Arial" w:cs="Arial"/>
+          <w:sz w:val="24"/>
+        </w:rPr>
+        <w:t>Diese sind grundsätzlich gleich aufgebaut.</w:t>
+      </w:r>
+    </w:p>
+    <w:p>
+      <w:pPr>
+        <w:ind w:left="0"/>
+        <w:rPr>
+          <w:rFonts w:ascii="Arial" w:hAnsi="Arial" w:cs="Arial"/>
+          <w:sz w:val="24"/>
+        </w:rPr>
+      </w:pPr>
+      <w:r>
+        <w:rPr>
+          <w:rFonts w:ascii="Arial" w:hAnsi="Arial" w:cs="Arial"/>
+          <w:sz w:val="24"/>
+        </w:rPr>
+        <w:t>Es wird angezeigt mit welcher taste gestartet, gestoppt, zurückgesetzt und der Algorithmus gewechselt, werden kann. In der ersten Zeile wird die aktuell konvergierte Zahl sowie die bis dahin vergangene Zeit angezeigt und in der zweiten Zeile wie viel Zeit nach dem Starten vergangen ist, bis Pi auf fünf Nachkommastellen genau konvergiert wurde.</w:t>
+      </w:r>
+    </w:p>
+    <w:p>
+      <w:pPr>
+        <w:ind w:left="0"/>
+        <w:rPr>
+          <w:rFonts w:ascii="Arial" w:hAnsi="Arial" w:cs="Arial"/>
+          <w:sz w:val="24"/>
+        </w:rPr>
+      </w:pPr>
+    </w:p>
+    <w:p>
+      <w:pPr>
         <w:pStyle w:val="berschrift2"/>
       </w:pPr>
-      <w:bookmarkStart w:id="11" w:name="_Toc148795629"/>
-      <w:r>
-        <w:t>Kapitel Theorie</w:t>
+      <w:bookmarkStart w:id="11" w:name="_Toc149156173"/>
+      <w:r>
+        <w:t>Tasks</w:t>
       </w:r>
       <w:bookmarkEnd w:id="11"/>
     </w:p>
@@ -3170,6 +3654,13 @@
           <w:sz w:val="24"/>
         </w:rPr>
       </w:pPr>
+      <w:r>
+        <w:rPr>
+          <w:rFonts w:ascii="Arial" w:hAnsi="Arial" w:cs="Arial"/>
+          <w:sz w:val="24"/>
+        </w:rPr>
+        <w:t>Das Ganze Programm ist in vier Tasks aufgeteilt. Ein Task ist für die Ausgabe auf das Display sowie für die Steuerung der Berechnungstasks zuständig. Ein weiterer Task ist nur für das Buttonhandling und die anderen zwei sind je für ein Algorithmus sowie das Timing zuständig.</w:t>
+      </w:r>
     </w:p>
     <w:p>
       <w:pPr>
@@ -3184,9 +3675,9 @@
       <w:pPr>
         <w:pStyle w:val="berschrift2"/>
       </w:pPr>
-      <w:bookmarkStart w:id="12" w:name="_Toc148795630"/>
-      <w:r>
-        <w:t>Kapitel Experimente/Messungen</w:t>
+      <w:bookmarkStart w:id="12" w:name="_Toc149156174"/>
+      <w:r>
+        <w:t>Controller-/Interface-Task</w:t>
       </w:r>
       <w:bookmarkEnd w:id="12"/>
     </w:p>
@@ -3212,9 +3703,9 @@
       <w:pPr>
         <w:pStyle w:val="berschrift2"/>
       </w:pPr>
-      <w:bookmarkStart w:id="13" w:name="_Toc148795631"/>
-      <w:r>
-        <w:t>Kapitel Diskussion der Messdaten</w:t>
+      <w:bookmarkStart w:id="13" w:name="_Toc149156175"/>
+      <w:r>
+        <w:t>Buttontask</w:t>
       </w:r>
       <w:bookmarkEnd w:id="13"/>
     </w:p>
@@ -3238,12 +3729,41 @@
     </w:p>
     <w:p>
       <w:pPr>
+        <w:pStyle w:val="berschrift2"/>
+      </w:pPr>
+      <w:bookmarkStart w:id="14" w:name="_Toc149156176"/>
+      <w:r>
+        <w:t>Leibniz-Folge-Task</w:t>
+      </w:r>
+      <w:bookmarkEnd w:id="14"/>
+    </w:p>
+    <w:p>
+      <w:pPr>
         <w:ind w:left="0"/>
         <w:rPr>
           <w:rFonts w:ascii="Arial" w:hAnsi="Arial" w:cs="Arial"/>
           <w:sz w:val="24"/>
         </w:rPr>
       </w:pPr>
+    </w:p>
+    <w:p>
+      <w:pPr>
+        <w:ind w:left="0"/>
+        <w:rPr>
+          <w:rFonts w:ascii="Arial" w:hAnsi="Arial" w:cs="Arial"/>
+          <w:sz w:val="24"/>
+        </w:rPr>
+      </w:pPr>
+    </w:p>
+    <w:p>
+      <w:pPr>
+        <w:pStyle w:val="berschrift2"/>
+      </w:pPr>
+      <w:bookmarkStart w:id="15" w:name="_Toc149156177"/>
+      <w:r>
+        <w:t>Nilakantha-Folge-Taks</w:t>
+      </w:r>
+      <w:bookmarkEnd w:id="15"/>
     </w:p>
     <w:p>
       <w:pPr>
@@ -3261,79 +3781,35 @@
     </w:p>
     <w:p>
       <w:pPr>
-        <w:pStyle w:val="berschrift1"/>
-      </w:pPr>
-      <w:bookmarkStart w:id="14" w:name="_Toc148795632"/>
-      <w:r>
-        <w:lastRenderedPageBreak/>
-        <w:t>Messbericht Thema – 3</w:t>
-      </w:r>
-      <w:bookmarkEnd w:id="14"/>
+        <w:ind w:left="0"/>
+        <w:rPr>
+          <w:rFonts w:ascii="Arial" w:hAnsi="Arial" w:cs="Arial"/>
+          <w:sz w:val="24"/>
+        </w:rPr>
+      </w:pPr>
     </w:p>
     <w:p>
       <w:pPr>
-        <w:pStyle w:val="berschrift2"/>
-      </w:pPr>
-      <w:bookmarkStart w:id="15" w:name="_Toc148795633"/>
-      <w:r>
-        <w:t>Kapitel Aufgabenstellung</w:t>
-      </w:r>
-      <w:bookmarkEnd w:id="15"/>
-    </w:p>
-    <w:p>
-      <w:pPr>
-        <w:ind w:left="0"/>
-        <w:rPr>
-          <w:rFonts w:ascii="Arial" w:hAnsi="Arial" w:cs="Arial"/>
-          <w:sz w:val="24"/>
-        </w:rPr>
-      </w:pPr>
-    </w:p>
-    <w:p>
-      <w:pPr>
-        <w:ind w:left="0"/>
-        <w:rPr>
-          <w:rFonts w:ascii="Arial" w:hAnsi="Arial" w:cs="Arial"/>
-          <w:sz w:val="24"/>
-        </w:rPr>
-      </w:pPr>
-    </w:p>
-    <w:p>
-      <w:pPr>
-        <w:ind w:left="0"/>
-        <w:rPr>
-          <w:rFonts w:ascii="Arial" w:hAnsi="Arial" w:cs="Arial"/>
-          <w:sz w:val="24"/>
-        </w:rPr>
-      </w:pPr>
-    </w:p>
-    <w:p>
-      <w:pPr>
-        <w:ind w:left="0"/>
-        <w:rPr>
-          <w:rFonts w:ascii="Arial" w:hAnsi="Arial" w:cs="Arial"/>
-          <w:sz w:val="24"/>
-        </w:rPr>
-      </w:pPr>
-    </w:p>
-    <w:p>
-      <w:pPr>
-        <w:pStyle w:val="berschrift2"/>
-      </w:pPr>
-      <w:bookmarkStart w:id="16" w:name="_Toc148795634"/>
-      <w:r>
-        <w:t>Kapitel Theorie</w:t>
-      </w:r>
+        <w:pStyle w:val="berschrift1"/>
+      </w:pPr>
+      <w:bookmarkStart w:id="16" w:name="_Toc149156178"/>
+      <w:r>
+        <w:t>Messbericht Thema – 3</w:t>
+      </w:r>
+      <w:bookmarkEnd w:id="0"/>
       <w:bookmarkEnd w:id="16"/>
     </w:p>
     <w:p>
       <w:pPr>
-        <w:ind w:left="0"/>
-        <w:rPr>
-          <w:rFonts w:ascii="Arial" w:hAnsi="Arial" w:cs="Arial"/>
-          <w:sz w:val="24"/>
-        </w:rPr>
-      </w:pPr>
+        <w:pStyle w:val="berschrift2"/>
+      </w:pPr>
+      <w:bookmarkStart w:id="17" w:name="_Toc148795633"/>
+      <w:bookmarkStart w:id="18" w:name="_Toc149156179"/>
+      <w:r>
+        <w:t>Kapitel Aufgabenstellung</w:t>
+      </w:r>
+      <w:bookmarkEnd w:id="17"/>
+      <w:bookmarkEnd w:id="18"/>
     </w:p>
     <w:p>
       <w:pPr>
@@ -3346,13 +3822,12 @@
     </w:p>
     <w:p>
       <w:pPr>
-        <w:pStyle w:val="berschrift2"/>
-      </w:pPr>
-      <w:bookmarkStart w:id="17" w:name="_Toc148795635"/>
-      <w:r>
-        <w:t>Kapitel Experimente/Messungen</w:t>
-      </w:r>
-      <w:bookmarkEnd w:id="17"/>
+        <w:ind w:left="0"/>
+        <w:rPr>
+          <w:rFonts w:ascii="Arial" w:hAnsi="Arial" w:cs="Arial"/>
+          <w:sz w:val="24"/>
+        </w:rPr>
+      </w:pPr>
     </w:p>
     <w:p>
       <w:pPr>
@@ -3376,11 +3851,73 @@
       <w:pPr>
         <w:pStyle w:val="berschrift2"/>
       </w:pPr>
-      <w:bookmarkStart w:id="18" w:name="_Toc148795636"/>
+      <w:bookmarkStart w:id="19" w:name="_Toc148795634"/>
+      <w:bookmarkStart w:id="20" w:name="_Toc149156180"/>
+      <w:r>
+        <w:t>Kapitel Theorie</w:t>
+      </w:r>
+      <w:bookmarkEnd w:id="19"/>
+      <w:bookmarkEnd w:id="20"/>
+    </w:p>
+    <w:p>
+      <w:pPr>
+        <w:ind w:left="0"/>
+        <w:rPr>
+          <w:rFonts w:ascii="Arial" w:hAnsi="Arial" w:cs="Arial"/>
+          <w:sz w:val="24"/>
+        </w:rPr>
+      </w:pPr>
+    </w:p>
+    <w:p>
+      <w:pPr>
+        <w:ind w:left="0"/>
+        <w:rPr>
+          <w:rFonts w:ascii="Arial" w:hAnsi="Arial" w:cs="Arial"/>
+          <w:sz w:val="24"/>
+        </w:rPr>
+      </w:pPr>
+    </w:p>
+    <w:p>
+      <w:pPr>
+        <w:pStyle w:val="berschrift2"/>
+      </w:pPr>
+      <w:bookmarkStart w:id="21" w:name="_Toc148795635"/>
+      <w:bookmarkStart w:id="22" w:name="_Toc149156181"/>
+      <w:r>
+        <w:t>Kapitel Experimente/Messungen</w:t>
+      </w:r>
+      <w:bookmarkEnd w:id="21"/>
+      <w:bookmarkEnd w:id="22"/>
+    </w:p>
+    <w:p>
+      <w:pPr>
+        <w:ind w:left="0"/>
+        <w:rPr>
+          <w:rFonts w:ascii="Arial" w:hAnsi="Arial" w:cs="Arial"/>
+          <w:sz w:val="24"/>
+        </w:rPr>
+      </w:pPr>
+    </w:p>
+    <w:p>
+      <w:pPr>
+        <w:ind w:left="0"/>
+        <w:rPr>
+          <w:rFonts w:ascii="Arial" w:hAnsi="Arial" w:cs="Arial"/>
+          <w:sz w:val="24"/>
+        </w:rPr>
+      </w:pPr>
+    </w:p>
+    <w:p>
+      <w:pPr>
+        <w:pStyle w:val="berschrift2"/>
+      </w:pPr>
+      <w:bookmarkStart w:id="23" w:name="_Toc148795636"/>
+      <w:bookmarkStart w:id="24" w:name="_Toc149156182"/>
       <w:r>
         <w:t>Kapitel Diskussion der Messdaten</w:t>
       </w:r>
-      <w:bookmarkEnd w:id="18"/>
+      <w:bookmarkEnd w:id="23"/>
+      <w:bookmarkEnd w:id="24"/>
     </w:p>
     <w:p>
       <w:pPr>
@@ -3426,12 +3963,14 @@
         </w:numPr>
         <w:ind w:left="567" w:hanging="567"/>
       </w:pPr>
-      <w:bookmarkStart w:id="19" w:name="_Toc148795637"/>
+      <w:bookmarkStart w:id="25" w:name="_Toc148795637"/>
+      <w:bookmarkStart w:id="26" w:name="_Toc149156183"/>
       <w:r>
         <w:lastRenderedPageBreak/>
         <w:t>Persönliches Fazit</w:t>
       </w:r>
-      <w:bookmarkEnd w:id="19"/>
+      <w:bookmarkEnd w:id="25"/>
+      <w:bookmarkEnd w:id="26"/>
     </w:p>
     <w:p>
       <w:pPr>
@@ -3525,7 +4064,8 @@
         </w:rPr>
       </w:pPr>
     </w:p>
-    <w:bookmarkStart w:id="20" w:name="_Toc148795638" w:displacedByCustomXml="next"/>
+    <w:bookmarkStart w:id="27" w:name="_Toc149156184" w:displacedByCustomXml="next"/>
+    <w:bookmarkStart w:id="28" w:name="_Toc148795638" w:displacedByCustomXml="next"/>
     <w:sdt>
       <w:sdtPr>
         <w:rPr>
@@ -3561,7 +4101,8 @@
             </w:rPr>
             <w:t>Literaturverzeichnis</w:t>
           </w:r>
-          <w:bookmarkEnd w:id="20"/>
+          <w:bookmarkEnd w:id="28"/>
+          <w:bookmarkEnd w:id="27"/>
         </w:p>
         <w:sdt>
           <w:sdtPr>
@@ -3591,8 +4132,6 @@
               </w:r>
               <w:r>
                 <w:rPr>
-                  <w:b/>
-                  <w:bCs/>
                   <w:noProof/>
                   <w:lang w:val="de-DE"/>
                 </w:rPr>
@@ -3630,6 +4169,26 @@
             </w:p>
             <w:p>
               <w:pPr>
+                <w:pStyle w:val="Literaturverzeichnis"/>
+                <w:rPr>
+                  <w:b/>
+                  <w:bCs/>
+                  <w:noProof/>
+                  <w:lang w:val="de-DE"/>
+                </w:rPr>
+              </w:pPr>
+              <w:r>
+                <w:rPr>
+                  <w:b/>
+                  <w:bCs/>
+                  <w:noProof/>
+                  <w:lang w:val="de-DE"/>
+                </w:rPr>
+                <w:t>3. 3.141592653589793238462643383279502884197169399375105820974944592.eu. [Online] [Zitat vom: 25. 10 2023.] https://3.141592653589793238462643383279502884197169399375105820974944592.eu/pi-berechnen-formeln-und-algorithmen/.</w:t>
+              </w:r>
+            </w:p>
+            <w:p>
+              <w:pPr>
                 <w:ind w:left="709" w:hanging="709"/>
               </w:pPr>
               <w:r>
@@ -3655,17 +4214,52 @@
     </w:p>
     <w:p>
       <w:pPr>
-        <w:ind w:left="709" w:hanging="709"/>
-        <w:rPr>
-          <w:rFonts w:ascii="Arial" w:hAnsi="Arial" w:cs="Arial"/>
-          <w:sz w:val="24"/>
-        </w:rPr>
-      </w:pPr>
+        <w:pStyle w:val="berschrift1"/>
+        <w:pageBreakBefore/>
+        <w:numPr>
+          <w:ilvl w:val="0"/>
+          <w:numId w:val="0"/>
+        </w:numPr>
+        <w:spacing w:before="0"/>
+        <w:ind w:left="567" w:hanging="567"/>
+        <w:rPr>
+          <w:color w:val="FF0000"/>
+        </w:rPr>
+      </w:pPr>
+      <w:bookmarkStart w:id="29" w:name="_Toc148795622"/>
+      <w:bookmarkStart w:id="30" w:name="_Toc149156185"/>
+      <w:r>
+        <w:rPr>
+          <w:color w:val="FF0000"/>
+        </w:rPr>
+        <w:lastRenderedPageBreak/>
+        <w:t>Abbildungsverzeichnis</w:t>
+      </w:r>
+      <w:bookmarkEnd w:id="29"/>
+      <w:bookmarkEnd w:id="30"/>
     </w:p>
     <w:p>
       <w:pPr>
+        <w:ind w:left="0"/>
+        <w:rPr>
+          <w:rFonts w:ascii="Arial" w:hAnsi="Arial" w:cs="Arial"/>
+          <w:color w:val="FF0000"/>
+          <w:sz w:val="24"/>
+        </w:rPr>
+      </w:pPr>
+      <w:r>
+        <w:rPr>
+          <w:rFonts w:ascii="Arial" w:hAnsi="Arial" w:cs="Arial"/>
+          <w:color w:val="FF0000"/>
+          <w:sz w:val="24"/>
+        </w:rPr>
+        <w:t>Text</w:t>
+      </w:r>
+    </w:p>
+    <w:p>
+      <w:pPr>
         <w:spacing w:before="0" w:after="0"/>
-        <w:ind w:left="709" w:hanging="709"/>
+        <w:ind w:left="0"/>
         <w:rPr>
           <w:rFonts w:ascii="Arial" w:hAnsi="Arial" w:cs="Arial"/>
           <w:sz w:val="24"/>
@@ -3688,12 +4282,14 @@
         </w:numPr>
         <w:ind w:left="567" w:hanging="567"/>
       </w:pPr>
-      <w:bookmarkStart w:id="21" w:name="_Toc148795639"/>
+      <w:bookmarkStart w:id="31" w:name="_Toc148795639"/>
+      <w:bookmarkStart w:id="32" w:name="_Toc149156186"/>
       <w:r>
         <w:lastRenderedPageBreak/>
         <w:t>Anhang</w:t>
       </w:r>
-      <w:bookmarkEnd w:id="21"/>
+      <w:bookmarkEnd w:id="31"/>
+      <w:bookmarkEnd w:id="32"/>
     </w:p>
     <w:p>
       <w:pPr>
@@ -3715,6 +4311,7 @@
     </w:p>
     <w:p>
       <w:pPr>
+        <w:spacing w:before="0" w:after="0"/>
         <w:ind w:left="0"/>
         <w:rPr>
           <w:rFonts w:ascii="Arial" w:hAnsi="Arial" w:cs="Arial"/>
@@ -3778,19 +4375,11 @@
         <w:color w:val="808080"/>
       </w:rPr>
     </w:pPr>
-    <w:proofErr w:type="spellStart"/>
     <w:r>
       <w:rPr>
         <w:color w:val="808080"/>
       </w:rPr>
-      <w:t>Calculating</w:t>
-    </w:r>
-    <w:proofErr w:type="spellEnd"/>
-    <w:r>
-      <w:rPr>
-        <w:color w:val="808080"/>
-      </w:rPr>
-      <w:t xml:space="preserve"> Pi / Embedded Systems</w:t>
+      <w:t>Calculating Pi / Embedded Systems</w:t>
     </w:r>
     <w:r>
       <w:rPr>
@@ -10357,6 +10946,7 @@
     <w:name w:val="heading 2"/>
     <w:basedOn w:val="Standard"/>
     <w:next w:val="Standard"/>
+    <w:link w:val="berschrift2Zchn"/>
     <w:qFormat/>
     <w:rsid w:val="00E800AD"/>
     <w:pPr>
@@ -11277,6 +11867,20 @@
     <w:unhideWhenUsed/>
     <w:rsid w:val="007A1C2C"/>
   </w:style>
+  <w:style w:type="character" w:customStyle="1" w:styleId="berschrift2Zchn">
+    <w:name w:val="Überschrift 2 Zchn"/>
+    <w:basedOn w:val="Absatz-Standardschriftart"/>
+    <w:link w:val="berschrift2"/>
+    <w:rsid w:val="00602C08"/>
+    <w:rPr>
+      <w:rFonts w:ascii="Tahoma" w:hAnsi="Tahoma"/>
+      <w:b/>
+      <w:color w:val="333333"/>
+      <w:sz w:val="24"/>
+      <w:szCs w:val="24"/>
+      <w:lang w:eastAsia="ko-KR"/>
+    </w:rPr>
+  </w:style>
 </w:styles>
 </file>
 
@@ -11566,15 +12170,6 @@
 </file>
 
 <file path=customXml/item1.xml><?xml version="1.0" encoding="utf-8"?>
-<?mso-contentType ?>
-<FormTemplates xmlns="http://schemas.microsoft.com/sharepoint/v3/contenttype/forms">
-  <Display>DocumentLibraryForm</Display>
-  <Edit>DocumentLibraryForm</Edit>
-  <New>DocumentLibraryForm</New>
-</FormTemplates>
-</file>
-
-<file path=customXml/item2.xml><?xml version="1.0" encoding="utf-8"?>
 <p:properties xmlns:p="http://schemas.microsoft.com/office/2006/metadata/properties" xmlns:xsi="http://www.w3.org/2001/XMLSchema-instance" xmlns:pc="http://schemas.microsoft.com/office/infopath/2007/PartnerControls">
   <documentManagement>
     <Invited_Students xmlns="e87611fe-c6f5-4e85-beb4-10e25de9f9a5" xsi:nil="true"/>
@@ -11647,6 +12242,15 @@
     </Teachers>
   </documentManagement>
 </p:properties>
+</file>
+
+<file path=customXml/item2.xml><?xml version="1.0" encoding="utf-8"?>
+<?mso-contentType ?>
+<FormTemplates xmlns="http://schemas.microsoft.com/sharepoint/v3/contenttype/forms">
+  <Display>DocumentLibraryForm</Display>
+  <Edit>DocumentLibraryForm</Edit>
+  <New>DocumentLibraryForm</New>
+</FormTemplates>
 </file>
 
 <file path=customXml/item3.xml><?xml version="1.0" encoding="utf-8"?>
@@ -12152,23 +12756,34 @@
     <b:URL>https://iq.opengenus.org/different-ways-to-calculate-pi/</b:URL>
     <b:RefOrder>2</b:RefOrder>
   </b:Source>
+  <b:Source>
+    <b:Tag>31423</b:Tag>
+    <b:SourceType>InternetSite</b:SourceType>
+    <b:Guid>{FA55DE6B-C5CE-4901-8470-F91D58BC4FDA}</b:Guid>
+    <b:Title>3.141592653589793238462643383279502884197169399375105820974944592.eu</b:Title>
+    <b:YearAccessed>2023</b:YearAccessed>
+    <b:MonthAccessed>10</b:MonthAccessed>
+    <b:DayAccessed>25</b:DayAccessed>
+    <b:URL>https://3.141592653589793238462643383279502884197169399375105820974944592.eu/pi-berechnen-formeln-und-algorithmen/</b:URL>
+    <b:RefOrder>3</b:RefOrder>
+  </b:Source>
 </b:Sources>
 </file>
 
 <file path=customXml/itemProps1.xml><?xml version="1.0" encoding="utf-8"?>
-<ds:datastoreItem xmlns:ds="http://schemas.openxmlformats.org/officeDocument/2006/customXml" ds:itemID="{22F02D0C-0A95-4D2B-8B4D-F8854B48539B}">
+<ds:datastoreItem xmlns:ds="http://schemas.openxmlformats.org/officeDocument/2006/customXml" ds:itemID="{8AA7A22C-F98D-4B3C-A07D-07510A924FCC}">
   <ds:schemaRefs>
-    <ds:schemaRef ds:uri="http://schemas.microsoft.com/sharepoint/v3/contenttype/forms"/>
+    <ds:schemaRef ds:uri="http://schemas.microsoft.com/office/2006/metadata/properties"/>
+    <ds:schemaRef ds:uri="http://schemas.microsoft.com/office/infopath/2007/PartnerControls"/>
+    <ds:schemaRef ds:uri="e87611fe-c6f5-4e85-beb4-10e25de9f9a5"/>
   </ds:schemaRefs>
 </ds:datastoreItem>
 </file>
 
 <file path=customXml/itemProps2.xml><?xml version="1.0" encoding="utf-8"?>
-<ds:datastoreItem xmlns:ds="http://schemas.openxmlformats.org/officeDocument/2006/customXml" ds:itemID="{8AA7A22C-F98D-4B3C-A07D-07510A924FCC}">
+<ds:datastoreItem xmlns:ds="http://schemas.openxmlformats.org/officeDocument/2006/customXml" ds:itemID="{22F02D0C-0A95-4D2B-8B4D-F8854B48539B}">
   <ds:schemaRefs>
-    <ds:schemaRef ds:uri="http://schemas.microsoft.com/office/2006/metadata/properties"/>
-    <ds:schemaRef ds:uri="http://schemas.microsoft.com/office/infopath/2007/PartnerControls"/>
-    <ds:schemaRef ds:uri="e87611fe-c6f5-4e85-beb4-10e25de9f9a5"/>
+    <ds:schemaRef ds:uri="http://schemas.microsoft.com/sharepoint/v3/contenttype/forms"/>
   </ds:schemaRefs>
 </ds:datastoreItem>
 </file>
@@ -12193,7 +12808,7 @@
 </file>
 
 <file path=customXml/itemProps4.xml><?xml version="1.0" encoding="utf-8"?>
-<ds:datastoreItem xmlns:ds="http://schemas.openxmlformats.org/officeDocument/2006/customXml" ds:itemID="{8B711057-ECBC-4242-A905-640BF39FBCBB}">
+<ds:datastoreItem xmlns:ds="http://schemas.openxmlformats.org/officeDocument/2006/customXml" ds:itemID="{BAE8BCD9-DB41-4E13-8F9F-A1A02B87B16A}">
   <ds:schemaRefs>
     <ds:schemaRef ds:uri="http://schemas.openxmlformats.org/officeDocument/2006/bibliography"/>
   </ds:schemaRefs>

--- a/Calculating Pi.docx
+++ b/Calculating Pi.docx
@@ -121,7 +121,7 @@
       <w:r>
         <w:fldChar w:fldCharType="separate"/>
       </w:r>
-      <w:hyperlink w:anchor="_Toc149156167" w:history="1">
+      <w:hyperlink w:anchor="_Toc149227018" w:history="1">
         <w:r>
           <w:rPr>
             <w:rStyle w:val="Hyperlink"/>
@@ -144,7 +144,7 @@
           <w:rPr>
             <w:webHidden/>
           </w:rPr>
-          <w:instrText xml:space="preserve"> PAGEREF _Toc149156167 \h </w:instrText>
+          <w:instrText xml:space="preserve"> PAGEREF _Toc149227018 \h </w:instrText>
         </w:r>
         <w:r>
           <w:rPr>
@@ -186,7 +186,7 @@
           <w14:ligatures w14:val="standardContextual"/>
         </w:rPr>
       </w:pPr>
-      <w:hyperlink w:anchor="_Toc149156168" w:history="1">
+      <w:hyperlink w:anchor="_Toc149227019" w:history="1">
         <w:r>
           <w:rPr>
             <w:rStyle w:val="Hyperlink"/>
@@ -229,7 +229,7 @@
           <w:rPr>
             <w:webHidden/>
           </w:rPr>
-          <w:instrText xml:space="preserve"> PAGEREF _Toc149156168 \h </w:instrText>
+          <w:instrText xml:space="preserve"> PAGEREF _Toc149227019 \h </w:instrText>
         </w:r>
         <w:r>
           <w:rPr>
@@ -269,7 +269,7 @@
           <w14:ligatures w14:val="standardContextual"/>
         </w:rPr>
       </w:pPr>
-      <w:hyperlink w:anchor="_Toc149156169" w:history="1">
+      <w:hyperlink w:anchor="_Toc149227020" w:history="1">
         <w:r>
           <w:rPr>
             <w:rStyle w:val="Hyperlink"/>
@@ -315,7 +315,7 @@
             <w:noProof/>
             <w:webHidden/>
           </w:rPr>
-          <w:instrText xml:space="preserve"> PAGEREF _Toc149156169 \h </w:instrText>
+          <w:instrText xml:space="preserve"> PAGEREF _Toc149227020 \h </w:instrText>
         </w:r>
         <w:r>
           <w:rPr>
@@ -359,7 +359,7 @@
           <w14:ligatures w14:val="standardContextual"/>
         </w:rPr>
       </w:pPr>
-      <w:hyperlink w:anchor="_Toc149156170" w:history="1">
+      <w:hyperlink w:anchor="_Toc149227021" w:history="1">
         <w:r>
           <w:rPr>
             <w:rStyle w:val="Hyperlink"/>
@@ -405,7 +405,97 @@
             <w:noProof/>
             <w:webHidden/>
           </w:rPr>
-          <w:instrText xml:space="preserve"> PAGEREF _Toc149156170 \h </w:instrText>
+          <w:instrText xml:space="preserve"> PAGEREF _Toc149227021 \h </w:instrText>
+        </w:r>
+        <w:r>
+          <w:rPr>
+            <w:noProof/>
+            <w:webHidden/>
+          </w:rPr>
+        </w:r>
+        <w:r>
+          <w:rPr>
+            <w:noProof/>
+            <w:webHidden/>
+          </w:rPr>
+          <w:fldChar w:fldCharType="separate"/>
+        </w:r>
+        <w:r>
+          <w:rPr>
+            <w:noProof/>
+            <w:webHidden/>
+          </w:rPr>
+          <w:t>4</w:t>
+        </w:r>
+        <w:r>
+          <w:rPr>
+            <w:noProof/>
+            <w:webHidden/>
+          </w:rPr>
+          <w:fldChar w:fldCharType="end"/>
+        </w:r>
+      </w:hyperlink>
+    </w:p>
+    <w:p>
+      <w:pPr>
+        <w:pStyle w:val="Verzeichnis2"/>
+        <w:rPr>
+          <w:rFonts w:asciiTheme="minorHAnsi" w:eastAsiaTheme="minorEastAsia" w:hAnsiTheme="minorHAnsi" w:cstheme="minorBidi"/>
+          <w:noProof/>
+          <w:kern w:val="2"/>
+          <w:sz w:val="22"/>
+          <w:szCs w:val="22"/>
+          <w:lang w:eastAsia="de-CH"/>
+          <w14:ligatures w14:val="standardContextual"/>
+        </w:rPr>
+      </w:pPr>
+      <w:hyperlink w:anchor="_Toc149227022" w:history="1">
+        <w:r>
+          <w:rPr>
+            <w:rStyle w:val="Hyperlink"/>
+            <w:noProof/>
+          </w:rPr>
+          <w:t>1.3</w:t>
+        </w:r>
+        <w:r>
+          <w:rPr>
+            <w:rFonts w:asciiTheme="minorHAnsi" w:eastAsiaTheme="minorEastAsia" w:hAnsiTheme="minorHAnsi" w:cstheme="minorBidi"/>
+            <w:noProof/>
+            <w:kern w:val="2"/>
+            <w:sz w:val="22"/>
+            <w:szCs w:val="22"/>
+            <w:lang w:eastAsia="de-CH"/>
+            <w14:ligatures w14:val="standardContextual"/>
+          </w:rPr>
+          <w:tab/>
+        </w:r>
+        <w:r>
+          <w:rPr>
+            <w:rStyle w:val="Hyperlink"/>
+            <w:noProof/>
+          </w:rPr>
+          <w:t>Entscheid</w:t>
+        </w:r>
+        <w:r>
+          <w:rPr>
+            <w:noProof/>
+            <w:webHidden/>
+          </w:rPr>
+          <w:tab/>
+        </w:r>
+        <w:r>
+          <w:rPr>
+            <w:noProof/>
+            <w:webHidden/>
+          </w:rPr>
+          <w:fldChar w:fldCharType="begin"/>
+        </w:r>
+        <w:r>
+          <w:rPr>
+            <w:noProof/>
+            <w:webHidden/>
+          </w:rPr>
+          <w:instrText xml:space="preserve"> PAGEREF _Toc149227022 \h </w:instrText>
         </w:r>
         <w:r>
           <w:rPr>
@@ -451,7 +541,7 @@
           <w14:ligatures w14:val="standardContextual"/>
         </w:rPr>
       </w:pPr>
-      <w:hyperlink w:anchor="_Toc149156171" w:history="1">
+      <w:hyperlink w:anchor="_Toc149227023" w:history="1">
         <w:r>
           <w:rPr>
             <w:rStyle w:val="Hyperlink"/>
@@ -494,7 +584,7 @@
           <w:rPr>
             <w:webHidden/>
           </w:rPr>
-          <w:instrText xml:space="preserve"> PAGEREF _Toc149156171 \h </w:instrText>
+          <w:instrText xml:space="preserve"> PAGEREF _Toc149227023 \h </w:instrText>
         </w:r>
         <w:r>
           <w:rPr>
@@ -534,7 +624,7 @@
           <w14:ligatures w14:val="standardContextual"/>
         </w:rPr>
       </w:pPr>
-      <w:hyperlink w:anchor="_Toc149156172" w:history="1">
+      <w:hyperlink w:anchor="_Toc149227024" w:history="1">
         <w:r>
           <w:rPr>
             <w:rStyle w:val="Hyperlink"/>
@@ -580,7 +670,7 @@
             <w:noProof/>
             <w:webHidden/>
           </w:rPr>
-          <w:instrText xml:space="preserve"> PAGEREF _Toc149156172 \h </w:instrText>
+          <w:instrText xml:space="preserve"> PAGEREF _Toc149227024 \h </w:instrText>
         </w:r>
         <w:r>
           <w:rPr>
@@ -624,7 +714,7 @@
           <w14:ligatures w14:val="standardContextual"/>
         </w:rPr>
       </w:pPr>
-      <w:hyperlink w:anchor="_Toc149156173" w:history="1">
+      <w:hyperlink w:anchor="_Toc149227025" w:history="1">
         <w:r>
           <w:rPr>
             <w:rStyle w:val="Hyperlink"/>
@@ -670,7 +760,7 @@
             <w:noProof/>
             <w:webHidden/>
           </w:rPr>
-          <w:instrText xml:space="preserve"> PAGEREF _Toc149156173 \h </w:instrText>
+          <w:instrText xml:space="preserve"> PAGEREF _Toc149227025 \h </w:instrText>
         </w:r>
         <w:r>
           <w:rPr>
@@ -714,7 +804,7 @@
           <w14:ligatures w14:val="standardContextual"/>
         </w:rPr>
       </w:pPr>
-      <w:hyperlink w:anchor="_Toc149156174" w:history="1">
+      <w:hyperlink w:anchor="_Toc149227026" w:history="1">
         <w:r>
           <w:rPr>
             <w:rStyle w:val="Hyperlink"/>
@@ -760,7 +850,7 @@
             <w:noProof/>
             <w:webHidden/>
           </w:rPr>
-          <w:instrText xml:space="preserve"> PAGEREF _Toc149156174 \h </w:instrText>
+          <w:instrText xml:space="preserve"> PAGEREF _Toc149227026 \h </w:instrText>
         </w:r>
         <w:r>
           <w:rPr>
@@ -781,6 +871,466 @@
             <w:webHidden/>
           </w:rPr>
           <w:t>5</w:t>
+        </w:r>
+        <w:r>
+          <w:rPr>
+            <w:noProof/>
+            <w:webHidden/>
+          </w:rPr>
+          <w:fldChar w:fldCharType="end"/>
+        </w:r>
+      </w:hyperlink>
+    </w:p>
+    <w:p>
+      <w:pPr>
+        <w:pStyle w:val="Verzeichnis3"/>
+        <w:rPr>
+          <w:rFonts w:asciiTheme="minorHAnsi" w:eastAsiaTheme="minorEastAsia" w:hAnsiTheme="minorHAnsi" w:cstheme="minorBidi"/>
+          <w:iCs w:val="0"/>
+          <w:noProof/>
+          <w:kern w:val="2"/>
+          <w:sz w:val="22"/>
+          <w:szCs w:val="22"/>
+          <w:lang w:eastAsia="de-CH"/>
+          <w14:ligatures w14:val="standardContextual"/>
+        </w:rPr>
+      </w:pPr>
+      <w:hyperlink w:anchor="_Toc149227027" w:history="1">
+        <w:r>
+          <w:rPr>
+            <w:rStyle w:val="Hyperlink"/>
+            <w:noProof/>
+          </w:rPr>
+          <w:t>2.3.1</w:t>
+        </w:r>
+        <w:r>
+          <w:rPr>
+            <w:rFonts w:asciiTheme="minorHAnsi" w:eastAsiaTheme="minorEastAsia" w:hAnsiTheme="minorHAnsi" w:cstheme="minorBidi"/>
+            <w:iCs w:val="0"/>
+            <w:noProof/>
+            <w:kern w:val="2"/>
+            <w:sz w:val="22"/>
+            <w:szCs w:val="22"/>
+            <w:lang w:eastAsia="de-CH"/>
+            <w14:ligatures w14:val="standardContextual"/>
+          </w:rPr>
+          <w:tab/>
+        </w:r>
+        <w:r>
+          <w:rPr>
+            <w:rStyle w:val="Hyperlink"/>
+            <w:noProof/>
+          </w:rPr>
+          <w:t>Benutzeroberfläche</w:t>
+        </w:r>
+        <w:r>
+          <w:rPr>
+            <w:noProof/>
+            <w:webHidden/>
+          </w:rPr>
+          <w:tab/>
+        </w:r>
+        <w:r>
+          <w:rPr>
+            <w:noProof/>
+            <w:webHidden/>
+          </w:rPr>
+          <w:fldChar w:fldCharType="begin"/>
+        </w:r>
+        <w:r>
+          <w:rPr>
+            <w:noProof/>
+            <w:webHidden/>
+          </w:rPr>
+          <w:instrText xml:space="preserve"> PAGEREF _Toc149227027 \h </w:instrText>
+        </w:r>
+        <w:r>
+          <w:rPr>
+            <w:noProof/>
+            <w:webHidden/>
+          </w:rPr>
+        </w:r>
+        <w:r>
+          <w:rPr>
+            <w:noProof/>
+            <w:webHidden/>
+          </w:rPr>
+          <w:fldChar w:fldCharType="separate"/>
+        </w:r>
+        <w:r>
+          <w:rPr>
+            <w:noProof/>
+            <w:webHidden/>
+          </w:rPr>
+          <w:t>5</w:t>
+        </w:r>
+        <w:r>
+          <w:rPr>
+            <w:noProof/>
+            <w:webHidden/>
+          </w:rPr>
+          <w:fldChar w:fldCharType="end"/>
+        </w:r>
+      </w:hyperlink>
+    </w:p>
+    <w:p>
+      <w:pPr>
+        <w:pStyle w:val="Verzeichnis3"/>
+        <w:rPr>
+          <w:rFonts w:asciiTheme="minorHAnsi" w:eastAsiaTheme="minorEastAsia" w:hAnsiTheme="minorHAnsi" w:cstheme="minorBidi"/>
+          <w:iCs w:val="0"/>
+          <w:noProof/>
+          <w:kern w:val="2"/>
+          <w:sz w:val="22"/>
+          <w:szCs w:val="22"/>
+          <w:lang w:eastAsia="de-CH"/>
+          <w14:ligatures w14:val="standardContextual"/>
+        </w:rPr>
+      </w:pPr>
+      <w:hyperlink w:anchor="_Toc149227028" w:history="1">
+        <w:r>
+          <w:rPr>
+            <w:rStyle w:val="Hyperlink"/>
+            <w:noProof/>
+          </w:rPr>
+          <w:t>2.3.2</w:t>
+        </w:r>
+        <w:r>
+          <w:rPr>
+            <w:rFonts w:asciiTheme="minorHAnsi" w:eastAsiaTheme="minorEastAsia" w:hAnsiTheme="minorHAnsi" w:cstheme="minorBidi"/>
+            <w:iCs w:val="0"/>
+            <w:noProof/>
+            <w:kern w:val="2"/>
+            <w:sz w:val="22"/>
+            <w:szCs w:val="22"/>
+            <w:lang w:eastAsia="de-CH"/>
+            <w14:ligatures w14:val="standardContextual"/>
+          </w:rPr>
+          <w:tab/>
+        </w:r>
+        <w:r>
+          <w:rPr>
+            <w:rStyle w:val="Hyperlink"/>
+            <w:noProof/>
+          </w:rPr>
+          <w:t>Menüauswahl</w:t>
+        </w:r>
+        <w:r>
+          <w:rPr>
+            <w:noProof/>
+            <w:webHidden/>
+          </w:rPr>
+          <w:tab/>
+        </w:r>
+        <w:r>
+          <w:rPr>
+            <w:noProof/>
+            <w:webHidden/>
+          </w:rPr>
+          <w:fldChar w:fldCharType="begin"/>
+        </w:r>
+        <w:r>
+          <w:rPr>
+            <w:noProof/>
+            <w:webHidden/>
+          </w:rPr>
+          <w:instrText xml:space="preserve"> PAGEREF _Toc149227028 \h </w:instrText>
+        </w:r>
+        <w:r>
+          <w:rPr>
+            <w:noProof/>
+            <w:webHidden/>
+          </w:rPr>
+        </w:r>
+        <w:r>
+          <w:rPr>
+            <w:noProof/>
+            <w:webHidden/>
+          </w:rPr>
+          <w:fldChar w:fldCharType="separate"/>
+        </w:r>
+        <w:r>
+          <w:rPr>
+            <w:noProof/>
+            <w:webHidden/>
+          </w:rPr>
+          <w:t>6</w:t>
+        </w:r>
+        <w:r>
+          <w:rPr>
+            <w:noProof/>
+            <w:webHidden/>
+          </w:rPr>
+          <w:fldChar w:fldCharType="end"/>
+        </w:r>
+      </w:hyperlink>
+    </w:p>
+    <w:p>
+      <w:pPr>
+        <w:pStyle w:val="Verzeichnis3"/>
+        <w:rPr>
+          <w:rFonts w:asciiTheme="minorHAnsi" w:eastAsiaTheme="minorEastAsia" w:hAnsiTheme="minorHAnsi" w:cstheme="minorBidi"/>
+          <w:iCs w:val="0"/>
+          <w:noProof/>
+          <w:kern w:val="2"/>
+          <w:sz w:val="22"/>
+          <w:szCs w:val="22"/>
+          <w:lang w:eastAsia="de-CH"/>
+          <w14:ligatures w14:val="standardContextual"/>
+        </w:rPr>
+      </w:pPr>
+      <w:hyperlink w:anchor="_Toc149227029" w:history="1">
+        <w:r>
+          <w:rPr>
+            <w:rStyle w:val="Hyperlink"/>
+            <w:noProof/>
+          </w:rPr>
+          <w:t>2.3.3</w:t>
+        </w:r>
+        <w:r>
+          <w:rPr>
+            <w:rFonts w:asciiTheme="minorHAnsi" w:eastAsiaTheme="minorEastAsia" w:hAnsiTheme="minorHAnsi" w:cstheme="minorBidi"/>
+            <w:iCs w:val="0"/>
+            <w:noProof/>
+            <w:kern w:val="2"/>
+            <w:sz w:val="22"/>
+            <w:szCs w:val="22"/>
+            <w:lang w:eastAsia="de-CH"/>
+            <w14:ligatures w14:val="standardContextual"/>
+          </w:rPr>
+          <w:tab/>
+        </w:r>
+        <w:r>
+          <w:rPr>
+            <w:rStyle w:val="Hyperlink"/>
+            <w:noProof/>
+          </w:rPr>
+          <w:t>Math.h Demo</w:t>
+        </w:r>
+        <w:r>
+          <w:rPr>
+            <w:noProof/>
+            <w:webHidden/>
+          </w:rPr>
+          <w:tab/>
+        </w:r>
+        <w:r>
+          <w:rPr>
+            <w:noProof/>
+            <w:webHidden/>
+          </w:rPr>
+          <w:fldChar w:fldCharType="begin"/>
+        </w:r>
+        <w:r>
+          <w:rPr>
+            <w:noProof/>
+            <w:webHidden/>
+          </w:rPr>
+          <w:instrText xml:space="preserve"> PAGEREF _Toc149227029 \h </w:instrText>
+        </w:r>
+        <w:r>
+          <w:rPr>
+            <w:noProof/>
+            <w:webHidden/>
+          </w:rPr>
+        </w:r>
+        <w:r>
+          <w:rPr>
+            <w:noProof/>
+            <w:webHidden/>
+          </w:rPr>
+          <w:fldChar w:fldCharType="separate"/>
+        </w:r>
+        <w:r>
+          <w:rPr>
+            <w:noProof/>
+            <w:webHidden/>
+          </w:rPr>
+          <w:t>7</w:t>
+        </w:r>
+        <w:r>
+          <w:rPr>
+            <w:noProof/>
+            <w:webHidden/>
+          </w:rPr>
+          <w:fldChar w:fldCharType="end"/>
+        </w:r>
+      </w:hyperlink>
+    </w:p>
+    <w:p>
+      <w:pPr>
+        <w:pStyle w:val="Verzeichnis3"/>
+        <w:rPr>
+          <w:rFonts w:asciiTheme="minorHAnsi" w:eastAsiaTheme="minorEastAsia" w:hAnsiTheme="minorHAnsi" w:cstheme="minorBidi"/>
+          <w:iCs w:val="0"/>
+          <w:noProof/>
+          <w:kern w:val="2"/>
+          <w:sz w:val="22"/>
+          <w:szCs w:val="22"/>
+          <w:lang w:eastAsia="de-CH"/>
+          <w14:ligatures w14:val="standardContextual"/>
+        </w:rPr>
+      </w:pPr>
+      <w:hyperlink w:anchor="_Toc149227030" w:history="1">
+        <w:r>
+          <w:rPr>
+            <w:rStyle w:val="Hyperlink"/>
+            <w:noProof/>
+          </w:rPr>
+          <w:t>2.3.4</w:t>
+        </w:r>
+        <w:r>
+          <w:rPr>
+            <w:rFonts w:asciiTheme="minorHAnsi" w:eastAsiaTheme="minorEastAsia" w:hAnsiTheme="minorHAnsi" w:cstheme="minorBidi"/>
+            <w:iCs w:val="0"/>
+            <w:noProof/>
+            <w:kern w:val="2"/>
+            <w:sz w:val="22"/>
+            <w:szCs w:val="22"/>
+            <w:lang w:eastAsia="de-CH"/>
+            <w14:ligatures w14:val="standardContextual"/>
+          </w:rPr>
+          <w:tab/>
+        </w:r>
+        <w:r>
+          <w:rPr>
+            <w:rStyle w:val="Hyperlink"/>
+            <w:noProof/>
+          </w:rPr>
+          <w:t>Leibniz’s Pi</w:t>
+        </w:r>
+        <w:r>
+          <w:rPr>
+            <w:noProof/>
+            <w:webHidden/>
+          </w:rPr>
+          <w:tab/>
+        </w:r>
+        <w:r>
+          <w:rPr>
+            <w:noProof/>
+            <w:webHidden/>
+          </w:rPr>
+          <w:fldChar w:fldCharType="begin"/>
+        </w:r>
+        <w:r>
+          <w:rPr>
+            <w:noProof/>
+            <w:webHidden/>
+          </w:rPr>
+          <w:instrText xml:space="preserve"> PAGEREF _Toc149227030 \h </w:instrText>
+        </w:r>
+        <w:r>
+          <w:rPr>
+            <w:noProof/>
+            <w:webHidden/>
+          </w:rPr>
+        </w:r>
+        <w:r>
+          <w:rPr>
+            <w:noProof/>
+            <w:webHidden/>
+          </w:rPr>
+          <w:fldChar w:fldCharType="separate"/>
+        </w:r>
+        <w:r>
+          <w:rPr>
+            <w:noProof/>
+            <w:webHidden/>
+          </w:rPr>
+          <w:t>7</w:t>
+        </w:r>
+        <w:r>
+          <w:rPr>
+            <w:noProof/>
+            <w:webHidden/>
+          </w:rPr>
+          <w:fldChar w:fldCharType="end"/>
+        </w:r>
+      </w:hyperlink>
+    </w:p>
+    <w:p>
+      <w:pPr>
+        <w:pStyle w:val="Verzeichnis3"/>
+        <w:rPr>
+          <w:rFonts w:asciiTheme="minorHAnsi" w:eastAsiaTheme="minorEastAsia" w:hAnsiTheme="minorHAnsi" w:cstheme="minorBidi"/>
+          <w:iCs w:val="0"/>
+          <w:noProof/>
+          <w:kern w:val="2"/>
+          <w:sz w:val="22"/>
+          <w:szCs w:val="22"/>
+          <w:lang w:eastAsia="de-CH"/>
+          <w14:ligatures w14:val="standardContextual"/>
+        </w:rPr>
+      </w:pPr>
+      <w:hyperlink w:anchor="_Toc149227031" w:history="1">
+        <w:r>
+          <w:rPr>
+            <w:rStyle w:val="Hyperlink"/>
+            <w:noProof/>
+          </w:rPr>
+          <w:t>2.3.5</w:t>
+        </w:r>
+        <w:r>
+          <w:rPr>
+            <w:rFonts w:asciiTheme="minorHAnsi" w:eastAsiaTheme="minorEastAsia" w:hAnsiTheme="minorHAnsi" w:cstheme="minorBidi"/>
+            <w:iCs w:val="0"/>
+            <w:noProof/>
+            <w:kern w:val="2"/>
+            <w:sz w:val="22"/>
+            <w:szCs w:val="22"/>
+            <w:lang w:eastAsia="de-CH"/>
+            <w14:ligatures w14:val="standardContextual"/>
+          </w:rPr>
+          <w:tab/>
+        </w:r>
+        <w:r>
+          <w:rPr>
+            <w:rStyle w:val="Hyperlink"/>
+            <w:noProof/>
+          </w:rPr>
+          <w:t>Nilakantha’s Pi</w:t>
+        </w:r>
+        <w:r>
+          <w:rPr>
+            <w:noProof/>
+            <w:webHidden/>
+          </w:rPr>
+          <w:tab/>
+        </w:r>
+        <w:r>
+          <w:rPr>
+            <w:noProof/>
+            <w:webHidden/>
+          </w:rPr>
+          <w:fldChar w:fldCharType="begin"/>
+        </w:r>
+        <w:r>
+          <w:rPr>
+            <w:noProof/>
+            <w:webHidden/>
+          </w:rPr>
+          <w:instrText xml:space="preserve"> PAGEREF _Toc149227031 \h </w:instrText>
+        </w:r>
+        <w:r>
+          <w:rPr>
+            <w:noProof/>
+            <w:webHidden/>
+          </w:rPr>
+        </w:r>
+        <w:r>
+          <w:rPr>
+            <w:noProof/>
+            <w:webHidden/>
+          </w:rPr>
+          <w:fldChar w:fldCharType="separate"/>
+        </w:r>
+        <w:r>
+          <w:rPr>
+            <w:noProof/>
+            <w:webHidden/>
+          </w:rPr>
+          <w:t>7</w:t>
         </w:r>
         <w:r>
           <w:rPr>
@@ -804,7 +1354,7 @@
           <w14:ligatures w14:val="standardContextual"/>
         </w:rPr>
       </w:pPr>
-      <w:hyperlink w:anchor="_Toc149156175" w:history="1">
+      <w:hyperlink w:anchor="_Toc149227032" w:history="1">
         <w:r>
           <w:rPr>
             <w:rStyle w:val="Hyperlink"/>
@@ -850,7 +1400,7 @@
             <w:noProof/>
             <w:webHidden/>
           </w:rPr>
-          <w:instrText xml:space="preserve"> PAGEREF _Toc149156175 \h </w:instrText>
+          <w:instrText xml:space="preserve"> PAGEREF _Toc149227032 \h </w:instrText>
         </w:r>
         <w:r>
           <w:rPr>
@@ -870,7 +1420,7 @@
             <w:noProof/>
             <w:webHidden/>
           </w:rPr>
-          <w:t>5</w:t>
+          <w:t>8</w:t>
         </w:r>
         <w:r>
           <w:rPr>
@@ -894,7 +1444,7 @@
           <w14:ligatures w14:val="standardContextual"/>
         </w:rPr>
       </w:pPr>
-      <w:hyperlink w:anchor="_Toc149156176" w:history="1">
+      <w:hyperlink w:anchor="_Toc149227033" w:history="1">
         <w:r>
           <w:rPr>
             <w:rStyle w:val="Hyperlink"/>
@@ -940,7 +1490,7 @@
             <w:noProof/>
             <w:webHidden/>
           </w:rPr>
-          <w:instrText xml:space="preserve"> PAGEREF _Toc149156176 \h </w:instrText>
+          <w:instrText xml:space="preserve"> PAGEREF _Toc149227033 \h </w:instrText>
         </w:r>
         <w:r>
           <w:rPr>
@@ -960,7 +1510,7 @@
             <w:noProof/>
             <w:webHidden/>
           </w:rPr>
-          <w:t>5</w:t>
+          <w:t>9</w:t>
         </w:r>
         <w:r>
           <w:rPr>
@@ -984,7 +1534,7 @@
           <w14:ligatures w14:val="standardContextual"/>
         </w:rPr>
       </w:pPr>
-      <w:hyperlink w:anchor="_Toc149156177" w:history="1">
+      <w:hyperlink w:anchor="_Toc149227034" w:history="1">
         <w:r>
           <w:rPr>
             <w:rStyle w:val="Hyperlink"/>
@@ -1030,7 +1580,7 @@
             <w:noProof/>
             <w:webHidden/>
           </w:rPr>
-          <w:instrText xml:space="preserve"> PAGEREF _Toc149156177 \h </w:instrText>
+          <w:instrText xml:space="preserve"> PAGEREF _Toc149227034 \h </w:instrText>
         </w:r>
         <w:r>
           <w:rPr>
@@ -1050,7 +1600,7 @@
             <w:noProof/>
             <w:webHidden/>
           </w:rPr>
-          <w:t>5</w:t>
+          <w:t>9</w:t>
         </w:r>
         <w:r>
           <w:rPr>
@@ -1076,7 +1626,7 @@
           <w14:ligatures w14:val="standardContextual"/>
         </w:rPr>
       </w:pPr>
-      <w:hyperlink w:anchor="_Toc149156178" w:history="1">
+      <w:hyperlink w:anchor="_Toc149227035" w:history="1">
         <w:r>
           <w:rPr>
             <w:rStyle w:val="Hyperlink"/>
@@ -1119,7 +1669,7 @@
           <w:rPr>
             <w:webHidden/>
           </w:rPr>
-          <w:instrText xml:space="preserve"> PAGEREF _Toc149156178 \h </w:instrText>
+          <w:instrText xml:space="preserve"> PAGEREF _Toc149227035 \h </w:instrText>
         </w:r>
         <w:r>
           <w:rPr>
@@ -1136,7 +1686,7 @@
           <w:rPr>
             <w:webHidden/>
           </w:rPr>
-          <w:t>6</w:t>
+          <w:t>11</w:t>
         </w:r>
         <w:r>
           <w:rPr>
@@ -1159,7 +1709,7 @@
           <w14:ligatures w14:val="standardContextual"/>
         </w:rPr>
       </w:pPr>
-      <w:hyperlink w:anchor="_Toc149156179" w:history="1">
+      <w:hyperlink w:anchor="_Toc149227036" w:history="1">
         <w:r>
           <w:rPr>
             <w:rStyle w:val="Hyperlink"/>
@@ -1205,7 +1755,7 @@
             <w:noProof/>
             <w:webHidden/>
           </w:rPr>
-          <w:instrText xml:space="preserve"> PAGEREF _Toc149156179 \h </w:instrText>
+          <w:instrText xml:space="preserve"> PAGEREF _Toc149227036 \h </w:instrText>
         </w:r>
         <w:r>
           <w:rPr>
@@ -1225,7 +1775,7 @@
             <w:noProof/>
             <w:webHidden/>
           </w:rPr>
-          <w:t>6</w:t>
+          <w:t>11</w:t>
         </w:r>
         <w:r>
           <w:rPr>
@@ -1249,7 +1799,7 @@
           <w14:ligatures w14:val="standardContextual"/>
         </w:rPr>
       </w:pPr>
-      <w:hyperlink w:anchor="_Toc149156180" w:history="1">
+      <w:hyperlink w:anchor="_Toc149227037" w:history="1">
         <w:r>
           <w:rPr>
             <w:rStyle w:val="Hyperlink"/>
@@ -1295,7 +1845,7 @@
             <w:noProof/>
             <w:webHidden/>
           </w:rPr>
-          <w:instrText xml:space="preserve"> PAGEREF _Toc149156180 \h </w:instrText>
+          <w:instrText xml:space="preserve"> PAGEREF _Toc149227037 \h </w:instrText>
         </w:r>
         <w:r>
           <w:rPr>
@@ -1315,187 +1865,7 @@
             <w:noProof/>
             <w:webHidden/>
           </w:rPr>
-          <w:t>6</w:t>
-        </w:r>
-        <w:r>
-          <w:rPr>
-            <w:noProof/>
-            <w:webHidden/>
-          </w:rPr>
-          <w:fldChar w:fldCharType="end"/>
-        </w:r>
-      </w:hyperlink>
-    </w:p>
-    <w:p>
-      <w:pPr>
-        <w:pStyle w:val="Verzeichnis2"/>
-        <w:rPr>
-          <w:rFonts w:asciiTheme="minorHAnsi" w:eastAsiaTheme="minorEastAsia" w:hAnsiTheme="minorHAnsi" w:cstheme="minorBidi"/>
-          <w:noProof/>
-          <w:kern w:val="2"/>
-          <w:sz w:val="22"/>
-          <w:szCs w:val="22"/>
-          <w:lang w:eastAsia="de-CH"/>
-          <w14:ligatures w14:val="standardContextual"/>
-        </w:rPr>
-      </w:pPr>
-      <w:hyperlink w:anchor="_Toc149156181" w:history="1">
-        <w:r>
-          <w:rPr>
-            <w:rStyle w:val="Hyperlink"/>
-            <w:noProof/>
-          </w:rPr>
-          <w:t>3.3</w:t>
-        </w:r>
-        <w:r>
-          <w:rPr>
-            <w:rFonts w:asciiTheme="minorHAnsi" w:eastAsiaTheme="minorEastAsia" w:hAnsiTheme="minorHAnsi" w:cstheme="minorBidi"/>
-            <w:noProof/>
-            <w:kern w:val="2"/>
-            <w:sz w:val="22"/>
-            <w:szCs w:val="22"/>
-            <w:lang w:eastAsia="de-CH"/>
-            <w14:ligatures w14:val="standardContextual"/>
-          </w:rPr>
-          <w:tab/>
-        </w:r>
-        <w:r>
-          <w:rPr>
-            <w:rStyle w:val="Hyperlink"/>
-            <w:noProof/>
-          </w:rPr>
-          <w:t>Kapitel Experimente/Messungen</w:t>
-        </w:r>
-        <w:r>
-          <w:rPr>
-            <w:noProof/>
-            <w:webHidden/>
-          </w:rPr>
-          <w:tab/>
-        </w:r>
-        <w:r>
-          <w:rPr>
-            <w:noProof/>
-            <w:webHidden/>
-          </w:rPr>
-          <w:fldChar w:fldCharType="begin"/>
-        </w:r>
-        <w:r>
-          <w:rPr>
-            <w:noProof/>
-            <w:webHidden/>
-          </w:rPr>
-          <w:instrText xml:space="preserve"> PAGEREF _Toc149156181 \h </w:instrText>
-        </w:r>
-        <w:r>
-          <w:rPr>
-            <w:noProof/>
-            <w:webHidden/>
-          </w:rPr>
-        </w:r>
-        <w:r>
-          <w:rPr>
-            <w:noProof/>
-            <w:webHidden/>
-          </w:rPr>
-          <w:fldChar w:fldCharType="separate"/>
-        </w:r>
-        <w:r>
-          <w:rPr>
-            <w:noProof/>
-            <w:webHidden/>
-          </w:rPr>
-          <w:t>6</w:t>
-        </w:r>
-        <w:r>
-          <w:rPr>
-            <w:noProof/>
-            <w:webHidden/>
-          </w:rPr>
-          <w:fldChar w:fldCharType="end"/>
-        </w:r>
-      </w:hyperlink>
-    </w:p>
-    <w:p>
-      <w:pPr>
-        <w:pStyle w:val="Verzeichnis2"/>
-        <w:rPr>
-          <w:rFonts w:asciiTheme="minorHAnsi" w:eastAsiaTheme="minorEastAsia" w:hAnsiTheme="minorHAnsi" w:cstheme="minorBidi"/>
-          <w:noProof/>
-          <w:kern w:val="2"/>
-          <w:sz w:val="22"/>
-          <w:szCs w:val="22"/>
-          <w:lang w:eastAsia="de-CH"/>
-          <w14:ligatures w14:val="standardContextual"/>
-        </w:rPr>
-      </w:pPr>
-      <w:hyperlink w:anchor="_Toc149156182" w:history="1">
-        <w:r>
-          <w:rPr>
-            <w:rStyle w:val="Hyperlink"/>
-            <w:noProof/>
-          </w:rPr>
-          <w:t>3.4</w:t>
-        </w:r>
-        <w:r>
-          <w:rPr>
-            <w:rFonts w:asciiTheme="minorHAnsi" w:eastAsiaTheme="minorEastAsia" w:hAnsiTheme="minorHAnsi" w:cstheme="minorBidi"/>
-            <w:noProof/>
-            <w:kern w:val="2"/>
-            <w:sz w:val="22"/>
-            <w:szCs w:val="22"/>
-            <w:lang w:eastAsia="de-CH"/>
-            <w14:ligatures w14:val="standardContextual"/>
-          </w:rPr>
-          <w:tab/>
-        </w:r>
-        <w:r>
-          <w:rPr>
-            <w:rStyle w:val="Hyperlink"/>
-            <w:noProof/>
-          </w:rPr>
-          <w:t>Kapitel Diskussion der Messdaten</w:t>
-        </w:r>
-        <w:r>
-          <w:rPr>
-            <w:noProof/>
-            <w:webHidden/>
-          </w:rPr>
-          <w:tab/>
-        </w:r>
-        <w:r>
-          <w:rPr>
-            <w:noProof/>
-            <w:webHidden/>
-          </w:rPr>
-          <w:fldChar w:fldCharType="begin"/>
-        </w:r>
-        <w:r>
-          <w:rPr>
-            <w:noProof/>
-            <w:webHidden/>
-          </w:rPr>
-          <w:instrText xml:space="preserve"> PAGEREF _Toc149156182 \h </w:instrText>
-        </w:r>
-        <w:r>
-          <w:rPr>
-            <w:noProof/>
-            <w:webHidden/>
-          </w:rPr>
-        </w:r>
-        <w:r>
-          <w:rPr>
-            <w:noProof/>
-            <w:webHidden/>
-          </w:rPr>
-          <w:fldChar w:fldCharType="separate"/>
-        </w:r>
-        <w:r>
-          <w:rPr>
-            <w:noProof/>
-            <w:webHidden/>
-          </w:rPr>
-          <w:t>6</w:t>
+          <w:t>11</w:t>
         </w:r>
         <w:r>
           <w:rPr>
@@ -1521,7 +1891,7 @@
           <w14:ligatures w14:val="standardContextual"/>
         </w:rPr>
       </w:pPr>
-      <w:hyperlink w:anchor="_Toc149156183" w:history="1">
+      <w:hyperlink w:anchor="_Toc149227038" w:history="1">
         <w:r>
           <w:rPr>
             <w:rStyle w:val="Hyperlink"/>
@@ -1544,7 +1914,7 @@
           <w:rPr>
             <w:webHidden/>
           </w:rPr>
-          <w:instrText xml:space="preserve"> PAGEREF _Toc149156183 \h </w:instrText>
+          <w:instrText xml:space="preserve"> PAGEREF _Toc149227038 \h </w:instrText>
         </w:r>
         <w:r>
           <w:rPr>
@@ -1561,7 +1931,7 @@
           <w:rPr>
             <w:webHidden/>
           </w:rPr>
-          <w:t>7</w:t>
+          <w:t>13</w:t>
         </w:r>
         <w:r>
           <w:rPr>
@@ -1586,7 +1956,7 @@
           <w14:ligatures w14:val="standardContextual"/>
         </w:rPr>
       </w:pPr>
-      <w:hyperlink w:anchor="_Toc149156184" w:history="1">
+      <w:hyperlink w:anchor="_Toc149227039" w:history="1">
         <w:r>
           <w:rPr>
             <w:rStyle w:val="Hyperlink"/>
@@ -1610,7 +1980,7 @@
           <w:rPr>
             <w:webHidden/>
           </w:rPr>
-          <w:instrText xml:space="preserve"> PAGEREF _Toc149156184 \h </w:instrText>
+          <w:instrText xml:space="preserve"> PAGEREF _Toc149227039 \h </w:instrText>
         </w:r>
         <w:r>
           <w:rPr>
@@ -1627,7 +1997,7 @@
           <w:rPr>
             <w:webHidden/>
           </w:rPr>
-          <w:t>8</w:t>
+          <w:t>14</w:t>
         </w:r>
         <w:r>
           <w:rPr>
@@ -1652,7 +2022,7 @@
           <w14:ligatures w14:val="standardContextual"/>
         </w:rPr>
       </w:pPr>
-      <w:hyperlink w:anchor="_Toc149156185" w:history="1">
+      <w:hyperlink w:anchor="_Toc149227040" w:history="1">
         <w:r>
           <w:rPr>
             <w:rStyle w:val="Hyperlink"/>
@@ -1675,7 +2045,7 @@
           <w:rPr>
             <w:webHidden/>
           </w:rPr>
-          <w:instrText xml:space="preserve"> PAGEREF _Toc149156185 \h </w:instrText>
+          <w:instrText xml:space="preserve"> PAGEREF _Toc149227040 \h </w:instrText>
         </w:r>
         <w:r>
           <w:rPr>
@@ -1692,7 +2062,7 @@
           <w:rPr>
             <w:webHidden/>
           </w:rPr>
-          <w:t>9</w:t>
+          <w:t>15</w:t>
         </w:r>
         <w:r>
           <w:rPr>
@@ -1717,7 +2087,7 @@
           <w14:ligatures w14:val="standardContextual"/>
         </w:rPr>
       </w:pPr>
-      <w:hyperlink w:anchor="_Toc149156186" w:history="1">
+      <w:hyperlink w:anchor="_Toc149227041" w:history="1">
         <w:r>
           <w:rPr>
             <w:rStyle w:val="Hyperlink"/>
@@ -1740,7 +2110,7 @@
           <w:rPr>
             <w:webHidden/>
           </w:rPr>
-          <w:instrText xml:space="preserve"> PAGEREF _Toc149156186 \h </w:instrText>
+          <w:instrText xml:space="preserve"> PAGEREF _Toc149227041 \h </w:instrText>
         </w:r>
         <w:r>
           <w:rPr>
@@ -1757,7 +2127,7 @@
           <w:rPr>
             <w:webHidden/>
           </w:rPr>
-          <w:t>10</w:t>
+          <w:t>16</w:t>
         </w:r>
         <w:r>
           <w:rPr>
@@ -1808,7 +2178,7 @@
         </w:numPr>
         <w:ind w:left="567" w:hanging="567"/>
       </w:pPr>
-      <w:bookmarkStart w:id="1" w:name="_Toc149156167"/>
+      <w:bookmarkStart w:id="1" w:name="_Toc149227018"/>
       <w:r>
         <w:lastRenderedPageBreak/>
         <w:t>Aufgabenstellung</w:t>
@@ -1942,7 +2312,56 @@
           <w:rFonts w:ascii="Arial" w:hAnsi="Arial" w:cs="Arial"/>
           <w:sz w:val="24"/>
         </w:rPr>
-        <w:t xml:space="preserve"> besteht daraus die Leibniz-Reihe in einem Task zu berechnen. Ausserdem soll in einem zweiten Task einen anderen, selbst gewählten Algorithmus zu realisieren. Diese Tasks sollen durch einen Steuertask kontrolliert werden.</w:t>
+        <w:t xml:space="preserve"> besteht </w:t>
+      </w:r>
+      <w:r>
+        <w:rPr>
+          <w:rFonts w:ascii="Arial" w:hAnsi="Arial" w:cs="Arial"/>
+          <w:sz w:val="24"/>
+        </w:rPr>
+        <w:t>darin,</w:t>
+      </w:r>
+      <w:r>
+        <w:rPr>
+          <w:rFonts w:ascii="Arial" w:hAnsi="Arial" w:cs="Arial"/>
+          <w:sz w:val="24"/>
+        </w:rPr>
+        <w:t xml:space="preserve"> die Leibniz-Reihe in einem Task zu berechnen</w:t>
+      </w:r>
+      <w:r>
+        <w:rPr>
+          <w:rFonts w:ascii="Arial" w:hAnsi="Arial" w:cs="Arial"/>
+          <w:sz w:val="24"/>
+        </w:rPr>
+        <w:t xml:space="preserve"> und</w:t>
+      </w:r>
+      <w:r>
+        <w:rPr>
+          <w:rFonts w:ascii="Arial" w:hAnsi="Arial" w:cs="Arial"/>
+          <w:sz w:val="24"/>
+        </w:rPr>
+        <w:t xml:space="preserve"> in einem zweiten Task einen anderen, selbst gewählten Algorithmus </w:t>
+      </w:r>
+      <w:r>
+        <w:rPr>
+          <w:rFonts w:ascii="Arial" w:hAnsi="Arial" w:cs="Arial"/>
+          <w:sz w:val="24"/>
+        </w:rPr>
+        <w:t>zu implementieren</w:t>
+      </w:r>
+      <w:r>
+        <w:rPr>
+          <w:rFonts w:ascii="Arial" w:hAnsi="Arial" w:cs="Arial"/>
+          <w:sz w:val="24"/>
+        </w:rPr>
+        <w:t xml:space="preserve">. Diese Tasks </w:t>
+      </w:r>
+      <w:r>
+        <w:rPr>
+          <w:rFonts w:ascii="Arial" w:hAnsi="Arial" w:cs="Arial"/>
+          <w:sz w:val="24"/>
+        </w:rPr>
+        <w:t>werden von einem Steuertask koordiniert.</w:t>
       </w:r>
     </w:p>
     <w:p>
@@ -1966,7 +2385,21 @@
           <w:rFonts w:ascii="Arial" w:hAnsi="Arial" w:cs="Arial"/>
           <w:sz w:val="24"/>
         </w:rPr>
-        <w:t>Der aktuelle Wert von Pi soll stetig auf dem Display des EduBoard angezeigt werden. Das Display muss alle 500ms aktualisiert werden.</w:t>
+        <w:t xml:space="preserve">Der aktuelle Wert von Pi soll stetig auf dem Display des EduBoard angezeigt werden. </w:t>
+      </w:r>
+      <w:r>
+        <w:rPr>
+          <w:rFonts w:ascii="Arial" w:hAnsi="Arial" w:cs="Arial"/>
+          <w:sz w:val="24"/>
+        </w:rPr>
+        <w:t xml:space="preserve">Die Anzeige </w:t>
+      </w:r>
+      <w:r>
+        <w:rPr>
+          <w:rFonts w:ascii="Arial" w:hAnsi="Arial" w:cs="Arial"/>
+          <w:sz w:val="24"/>
+        </w:rPr>
+        <w:t>muss alle 500ms aktualisiert werden.</w:t>
       </w:r>
     </w:p>
     <w:p>
@@ -1990,7 +2423,119 @@
           <w:rFonts w:ascii="Arial" w:hAnsi="Arial" w:cs="Arial"/>
           <w:sz w:val="24"/>
         </w:rPr>
-        <w:t>Die Algorithmen müssen per Tastendruck gestartet werden können und mit einer anderen Taste gestoppt werden und mit einer dritten Taste zurückgesetzt werden. Die vierten Taste soll dazu dienen, zwischen den zwei Algorithmen hin und her zu schalten.</w:t>
+        <w:t xml:space="preserve">Die Algorithmen </w:t>
+      </w:r>
+      <w:r>
+        <w:rPr>
+          <w:rFonts w:ascii="Arial" w:hAnsi="Arial" w:cs="Arial"/>
+          <w:sz w:val="24"/>
+        </w:rPr>
+        <w:t>sollen</w:t>
+      </w:r>
+      <w:r>
+        <w:rPr>
+          <w:rFonts w:ascii="Arial" w:hAnsi="Arial" w:cs="Arial"/>
+          <w:sz w:val="24"/>
+        </w:rPr>
+        <w:t xml:space="preserve"> </w:t>
+      </w:r>
+      <w:r>
+        <w:rPr>
+          <w:rFonts w:ascii="Arial" w:hAnsi="Arial" w:cs="Arial"/>
+          <w:sz w:val="24"/>
+        </w:rPr>
+        <w:t>durch</w:t>
+      </w:r>
+      <w:r>
+        <w:rPr>
+          <w:rFonts w:ascii="Arial" w:hAnsi="Arial" w:cs="Arial"/>
+          <w:sz w:val="24"/>
+        </w:rPr>
+        <w:t xml:space="preserve"> Tastendruck gestartet</w:t>
+      </w:r>
+      <w:r>
+        <w:rPr>
+          <w:rFonts w:ascii="Arial" w:hAnsi="Arial" w:cs="Arial"/>
+          <w:sz w:val="24"/>
+        </w:rPr>
+        <w:t>, gestoppt und zurückgesetzt</w:t>
+      </w:r>
+      <w:r>
+        <w:rPr>
+          <w:rFonts w:ascii="Arial" w:hAnsi="Arial" w:cs="Arial"/>
+          <w:sz w:val="24"/>
+        </w:rPr>
+        <w:t xml:space="preserve"> werden können</w:t>
+      </w:r>
+      <w:r>
+        <w:rPr>
+          <w:rFonts w:ascii="Arial" w:hAnsi="Arial" w:cs="Arial"/>
+          <w:sz w:val="24"/>
+        </w:rPr>
+        <w:t>. Ausserdem soll eine</w:t>
+      </w:r>
+      <w:r>
+        <w:rPr>
+          <w:rFonts w:ascii="Arial" w:hAnsi="Arial" w:cs="Arial"/>
+          <w:sz w:val="24"/>
+        </w:rPr>
+        <w:t xml:space="preserve"> vierte Taste </w:t>
+      </w:r>
+      <w:r>
+        <w:rPr>
+          <w:rFonts w:ascii="Arial" w:hAnsi="Arial" w:cs="Arial"/>
+          <w:sz w:val="24"/>
+        </w:rPr>
+        <w:t>verwendet werden</w:t>
+      </w:r>
+      <w:r>
+        <w:rPr>
+          <w:rFonts w:ascii="Arial" w:hAnsi="Arial" w:cs="Arial"/>
+          <w:sz w:val="24"/>
+        </w:rPr>
+        <w:t>,</w:t>
+      </w:r>
+      <w:r>
+        <w:rPr>
+          <w:rFonts w:ascii="Arial" w:hAnsi="Arial" w:cs="Arial"/>
+          <w:sz w:val="24"/>
+        </w:rPr>
+        <w:t xml:space="preserve"> um</w:t>
+      </w:r>
+      <w:r>
+        <w:rPr>
+          <w:rFonts w:ascii="Arial" w:hAnsi="Arial" w:cs="Arial"/>
+          <w:sz w:val="24"/>
+        </w:rPr>
+        <w:t xml:space="preserve"> zwischen den </w:t>
+      </w:r>
+      <w:r>
+        <w:rPr>
+          <w:rFonts w:ascii="Arial" w:hAnsi="Arial" w:cs="Arial"/>
+          <w:sz w:val="24"/>
+        </w:rPr>
+        <w:t>beiden</w:t>
+      </w:r>
+      <w:r>
+        <w:rPr>
+          <w:rFonts w:ascii="Arial" w:hAnsi="Arial" w:cs="Arial"/>
+          <w:sz w:val="24"/>
+        </w:rPr>
+        <w:t xml:space="preserve"> Algorithmen </w:t>
+      </w:r>
+      <w:r>
+        <w:rPr>
+          <w:rFonts w:ascii="Arial" w:hAnsi="Arial" w:cs="Arial"/>
+          <w:sz w:val="24"/>
+        </w:rPr>
+        <w:t>umzu</w:t>
+      </w:r>
+      <w:r>
+        <w:rPr>
+          <w:rFonts w:ascii="Arial" w:hAnsi="Arial" w:cs="Arial"/>
+          <w:sz w:val="24"/>
+        </w:rPr>
+        <w:t>schalten.</w:t>
       </w:r>
     </w:p>
     <w:p>
@@ -2010,7 +2555,35 @@
           <w:rFonts w:ascii="Arial" w:hAnsi="Arial" w:cs="Arial"/>
           <w:sz w:val="24"/>
         </w:rPr>
-        <w:t xml:space="preserve">Die Kommunikation zwischen den Tasks kann entweder mit EventBits oder über TaskNotifications stattfinden. </w:t>
+        <w:t xml:space="preserve">Die Kommunikation zwischen den Tasks kann entweder </w:t>
+      </w:r>
+      <w:r>
+        <w:rPr>
+          <w:rFonts w:ascii="Arial" w:hAnsi="Arial" w:cs="Arial"/>
+          <w:sz w:val="24"/>
+        </w:rPr>
+        <w:t>durch</w:t>
+      </w:r>
+      <w:r>
+        <w:rPr>
+          <w:rFonts w:ascii="Arial" w:hAnsi="Arial" w:cs="Arial"/>
+          <w:sz w:val="24"/>
+        </w:rPr>
+        <w:t xml:space="preserve"> EventBits oder TaskNotifications </w:t>
+      </w:r>
+      <w:r>
+        <w:rPr>
+          <w:rFonts w:ascii="Arial" w:hAnsi="Arial" w:cs="Arial"/>
+          <w:sz w:val="24"/>
+        </w:rPr>
+        <w:t>erfolgen</w:t>
+      </w:r>
+      <w:r>
+        <w:rPr>
+          <w:rFonts w:ascii="Arial" w:hAnsi="Arial" w:cs="Arial"/>
+          <w:sz w:val="24"/>
+        </w:rPr>
+        <w:t xml:space="preserve">. </w:t>
       </w:r>
     </w:p>
     <w:p>
@@ -2030,27 +2603,28 @@
           <w:rFonts w:ascii="Arial" w:hAnsi="Arial" w:cs="Arial"/>
           <w:sz w:val="24"/>
         </w:rPr>
-        <w:t>Es müssen mindestens drei Tasks bestehen. Ein Task für das Buttonhandling und die Displayansteuerung, ein Task für die Berechnung mit der Leibniz-Folge und ein Task für den dritten Algorithmus.</w:t>
-      </w:r>
-    </w:p>
-    <w:p>
-      <w:pPr>
-        <w:autoSpaceDE w:val="0"/>
-        <w:autoSpaceDN w:val="0"/>
-        <w:adjustRightInd w:val="0"/>
-        <w:spacing w:before="0" w:after="82"/>
-        <w:ind w:left="0"/>
-        <w:rPr>
-          <w:rFonts w:ascii="Arial" w:hAnsi="Arial" w:cs="Arial"/>
-          <w:sz w:val="24"/>
-        </w:rPr>
-      </w:pPr>
-      <w:r>
-        <w:rPr>
-          <w:rFonts w:ascii="Arial" w:hAnsi="Arial" w:cs="Arial"/>
-          <w:sz w:val="24"/>
-        </w:rPr>
-        <w:t>Das Programm soll ausserdem mit eine Zeitmess-Funktion ausgestattet werden, um die Zeit zu messen, bis Pi auf fünf Nachkommastellen genau berechnet wurde. Dazu wird xTaskGetTickCount verwendet. Diese Zeit wird dann auf dem Display dargestellt.</w:t>
+        <w:t xml:space="preserve">Es </w:t>
+      </w:r>
+      <w:r>
+        <w:rPr>
+          <w:rFonts w:ascii="Arial" w:hAnsi="Arial" w:cs="Arial"/>
+          <w:sz w:val="24"/>
+        </w:rPr>
+        <w:t>sind</w:t>
+      </w:r>
+      <w:r>
+        <w:rPr>
+          <w:rFonts w:ascii="Arial" w:hAnsi="Arial" w:cs="Arial"/>
+          <w:sz w:val="24"/>
+        </w:rPr>
+        <w:t xml:space="preserve"> mindestens drei Tasks </w:t>
+      </w:r>
+      <w:r>
+        <w:rPr>
+          <w:rFonts w:ascii="Arial" w:hAnsi="Arial" w:cs="Arial"/>
+          <w:sz w:val="24"/>
+        </w:rPr>
+        <w:t>erforderlich:</w:t>
       </w:r>
       <w:r>
         <w:rPr>
@@ -2064,17 +2638,94 @@
           <w:rFonts w:ascii="Arial" w:hAnsi="Arial" w:cs="Arial"/>
           <w:sz w:val="24"/>
         </w:rPr>
-        <w:t>Die Berechnung von Pi soll aber weitergehen. Die Zeit soll die ganze Zeit mitlaufen.</w:t>
-      </w:r>
-    </w:p>
-    <w:p>
-      <w:pPr>
-        <w:ind w:left="0"/>
-        <w:rPr>
-          <w:rFonts w:ascii="Arial" w:hAnsi="Arial" w:cs="Arial"/>
-          <w:sz w:val="24"/>
-        </w:rPr>
-      </w:pPr>
+        <w:t>e</w:t>
+      </w:r>
+      <w:r>
+        <w:rPr>
+          <w:rFonts w:ascii="Arial" w:hAnsi="Arial" w:cs="Arial"/>
+          <w:sz w:val="24"/>
+        </w:rPr>
+        <w:t xml:space="preserve">in Task für das Buttonhandling und die </w:t>
+      </w:r>
+      <w:r>
+        <w:rPr>
+          <w:rFonts w:ascii="Arial" w:hAnsi="Arial" w:cs="Arial"/>
+          <w:sz w:val="24"/>
+        </w:rPr>
+        <w:t>Steuerung de</w:t>
+      </w:r>
+      <w:r>
+        <w:rPr>
+          <w:rFonts w:ascii="Arial" w:hAnsi="Arial" w:cs="Arial"/>
+          <w:sz w:val="24"/>
+        </w:rPr>
+        <w:t>s</w:t>
+      </w:r>
+      <w:r>
+        <w:rPr>
+          <w:rFonts w:ascii="Arial" w:hAnsi="Arial" w:cs="Arial"/>
+          <w:sz w:val="24"/>
+        </w:rPr>
+        <w:t xml:space="preserve"> </w:t>
+      </w:r>
+      <w:r>
+        <w:rPr>
+          <w:rFonts w:ascii="Arial" w:hAnsi="Arial" w:cs="Arial"/>
+          <w:sz w:val="24"/>
+        </w:rPr>
+        <w:t>Display</w:t>
+      </w:r>
+      <w:r>
+        <w:rPr>
+          <w:rFonts w:ascii="Arial" w:hAnsi="Arial" w:cs="Arial"/>
+          <w:sz w:val="24"/>
+        </w:rPr>
+        <w:t>s</w:t>
+      </w:r>
+      <w:r>
+        <w:rPr>
+          <w:rFonts w:ascii="Arial" w:hAnsi="Arial" w:cs="Arial"/>
+          <w:sz w:val="24"/>
+        </w:rPr>
+        <w:t>, ein Task für die Berechnung mit der Leibniz-Folge und ein Task für den dritten Algorithmus.</w:t>
+      </w:r>
+    </w:p>
+    <w:p>
+      <w:pPr>
+        <w:ind w:left="0"/>
+        <w:rPr>
+          <w:rFonts w:ascii="Arial" w:hAnsi="Arial" w:cs="Arial"/>
+          <w:sz w:val="24"/>
+        </w:rPr>
+      </w:pPr>
+      <w:r>
+        <w:rPr>
+          <w:rFonts w:ascii="Arial" w:hAnsi="Arial" w:cs="Arial"/>
+          <w:sz w:val="24"/>
+        </w:rPr>
+        <w:t>D</w:t>
+      </w:r>
+      <w:r>
+        <w:rPr>
+          <w:rFonts w:ascii="Arial" w:hAnsi="Arial" w:cs="Arial"/>
+          <w:sz w:val="24"/>
+        </w:rPr>
+        <w:t>as Programm soll au</w:t>
+      </w:r>
+      <w:r>
+        <w:rPr>
+          <w:rFonts w:ascii="Arial" w:hAnsi="Arial" w:cs="Arial"/>
+          <w:sz w:val="24"/>
+        </w:rPr>
+        <w:t>ss</w:t>
+      </w:r>
+      <w:r>
+        <w:rPr>
+          <w:rFonts w:ascii="Arial" w:hAnsi="Arial" w:cs="Arial"/>
+          <w:sz w:val="24"/>
+        </w:rPr>
+        <w:t>erdem mit einer Zeitmessfunktion ausgestattet werden, um die Zeit zu messen, bis Pi auf fünf Nachkommastellen genau berechnet wurde. Hierzu wird xTaskGetTickCount verwendet. Diese Zeit wird dann auf dem Display angezeigt, während die Berechnung von Pi fortgesetzt wird. Die Zeit wird durchgehend aktualisiert.</w:t>
+      </w:r>
       <w:r>
         <w:rPr>
           <w:rFonts w:ascii="Arial" w:hAnsi="Arial" w:cs="Arial"/>
@@ -2087,7 +2738,7 @@
       <w:pPr>
         <w:pStyle w:val="berschrift1"/>
       </w:pPr>
-      <w:bookmarkStart w:id="2" w:name="_Toc149156168"/>
+      <w:bookmarkStart w:id="2" w:name="_Toc149227019"/>
       <w:r>
         <w:lastRenderedPageBreak/>
         <w:t>Algorithmen</w:t>
@@ -2098,7 +2749,7 @@
       <w:pPr>
         <w:pStyle w:val="berschrift2"/>
       </w:pPr>
-      <w:bookmarkStart w:id="3" w:name="_Toc149156169"/>
+      <w:bookmarkStart w:id="3" w:name="_Toc149227020"/>
       <w:r>
         <w:t>Leibniz-Reihe</w:t>
       </w:r>
@@ -2119,7 +2770,7 @@
           <w:rFonts w:ascii="Arial" w:hAnsi="Arial" w:cs="Arial"/>
           <w:lang w:eastAsia="ko-KR"/>
         </w:rPr>
-        <w:t>Die Leibniz-Reihe ist eine Formel</w:t>
+        <w:t>Die Leibniz-Reihe ist eine Formel</w:t>
       </w:r>
       <w:r>
         <w:rPr>
@@ -2195,15 +2846,29 @@
           <w:rFonts w:ascii="Arial" w:hAnsi="Arial" w:cs="Arial"/>
           <w:lang w:eastAsia="ko-KR"/>
         </w:rPr>
-        <w:t xml:space="preserve"> zur Annäherung an die </w:t>
-      </w:r>
-      <w:hyperlink r:id="rId11" w:tooltip="Kreiszahl" w:history="1">
+        <w:t xml:space="preserve"> zur Annäherung an die Kreiszahl Pi, die von Gottfried Wilhelm Leibniz zwischen 1673 und 1676 entwickelt wurde</w:t>
+      </w:r>
+      <w:r>
+        <w:rPr>
+          <w:rFonts w:ascii="Arial" w:hAnsi="Arial" w:cs="Arial"/>
+          <w:lang w:eastAsia="ko-KR"/>
+        </w:rPr>
+        <w:t xml:space="preserve"> </w:t>
+      </w:r>
+      <w:r>
+        <w:rPr>
+          <w:rFonts w:ascii="Arial" w:hAnsi="Arial" w:cs="Arial"/>
+          <w:lang w:eastAsia="ko-KR"/>
+        </w:rPr>
+        <w:t>und 1682 in der Zeitschrift </w:t>
+      </w:r>
+      <w:hyperlink r:id="rId11" w:tooltip="Acta Eruditorum" w:history="1">
         <w:r>
           <w:rPr>
             <w:rFonts w:ascii="Arial" w:hAnsi="Arial" w:cs="Arial"/>
             <w:lang w:eastAsia="ko-KR"/>
           </w:rPr>
-          <w:t>Kreiszahl</w:t>
+          <w:t>Acta Eruditorum</w:t>
         </w:r>
       </w:hyperlink>
       <w:r>
@@ -2211,60 +2876,28 @@
           <w:rFonts w:ascii="Arial" w:hAnsi="Arial" w:cs="Arial"/>
           <w:lang w:eastAsia="ko-KR"/>
         </w:rPr>
-        <w:t> Pi, die </w:t>
-      </w:r>
-      <w:hyperlink r:id="rId12" w:tooltip="Gottfried Wilhelm Leibniz" w:history="1">
-        <w:r>
-          <w:rPr>
-            <w:rFonts w:ascii="Arial" w:hAnsi="Arial" w:cs="Arial"/>
-            <w:lang w:eastAsia="ko-KR"/>
-          </w:rPr>
-          <w:t>Gottfried Wilhelm Leibniz</w:t>
-        </w:r>
-      </w:hyperlink>
+        <w:t> erstmals veröffentlichte.</w:t>
+      </w:r>
       <w:r>
         <w:rPr>
           <w:rFonts w:ascii="Arial" w:hAnsi="Arial" w:cs="Arial"/>
           <w:lang w:eastAsia="ko-KR"/>
         </w:rPr>
-        <w:t xml:space="preserve"> (1646-1716)</w:t>
+        <w:t xml:space="preserve"> </w:t>
       </w:r>
       <w:r>
         <w:rPr>
           <w:rFonts w:ascii="Arial" w:hAnsi="Arial" w:cs="Arial"/>
           <w:lang w:eastAsia="ko-KR"/>
         </w:rPr>
-        <w:t> in den Jahren 1673–1676 entwickelte und 1682 in der Zeitschrift </w:t>
-      </w:r>
-      <w:hyperlink r:id="rId13" w:tooltip="Acta Eruditorum" w:history="1">
-        <w:r>
-          <w:rPr>
-            <w:rFonts w:ascii="Arial" w:hAnsi="Arial" w:cs="Arial"/>
-            <w:lang w:eastAsia="ko-KR"/>
-          </w:rPr>
-          <w:t>Acta Eruditorum</w:t>
-        </w:r>
-      </w:hyperlink>
+        <w:t>Die Folmel</w:t>
+      </w:r>
       <w:r>
         <w:rPr>
           <w:rFonts w:ascii="Arial" w:hAnsi="Arial" w:cs="Arial"/>
           <w:lang w:eastAsia="ko-KR"/>
         </w:rPr>
-        <w:t> erstmals veröffentlichte.</w:t>
-      </w:r>
-      <w:r>
-        <w:rPr>
-          <w:rFonts w:ascii="Arial" w:hAnsi="Arial" w:cs="Arial"/>
-          <w:lang w:eastAsia="ko-KR"/>
-        </w:rPr>
-        <w:t xml:space="preserve"> </w:t>
-      </w:r>
-      <w:r>
-        <w:rPr>
-          <w:rFonts w:ascii="Arial" w:hAnsi="Arial" w:cs="Arial"/>
-          <w:lang w:eastAsia="ko-KR"/>
-        </w:rPr>
-        <w:t>Sie lautet</w:t>
+        <w:t xml:space="preserve"> lautet</w:t>
       </w:r>
       <w:r>
         <w:rPr>
@@ -2651,12 +3284,19 @@
       </w:r>
       <w:bookmarkEnd w:id="4"/>
     </w:p>
-    <w:p/>
+    <w:p>
+      <w:pPr>
+        <w:rPr>
+          <w:rFonts w:ascii="Arial" w:hAnsi="Arial" w:cs="Arial"/>
+          <w:sz w:val="24"/>
+        </w:rPr>
+      </w:pPr>
+    </w:p>
     <w:p>
       <w:pPr>
         <w:pStyle w:val="berschrift2"/>
       </w:pPr>
-      <w:bookmarkStart w:id="6" w:name="_Toc149156170"/>
+      <w:bookmarkStart w:id="6" w:name="_Toc149227021"/>
       <w:r>
         <w:t>Nilakantha-Reihe</w:t>
       </w:r>
@@ -2675,7 +3315,14 @@
           <w:rFonts w:ascii="Arial" w:hAnsi="Arial" w:cs="Arial"/>
           <w:sz w:val="24"/>
         </w:rPr>
-        <w:t>Die Nilakantha-Reihe ist eine verbesserte, schnellere Formel (</w:t>
+        <w:t xml:space="preserve">Die Nilakantha-Reihe ist eine verbesserte und schnellere Formel </w:t>
+      </w:r>
+      <w:r>
+        <w:rPr>
+          <w:rFonts w:ascii="Arial" w:hAnsi="Arial" w:cs="Arial"/>
+          <w:sz w:val="24"/>
+        </w:rPr>
+        <w:t>(</w:t>
       </w:r>
       <w:r>
         <w:rPr>
@@ -2744,14 +3391,49 @@
           <w:rFonts w:ascii="Arial" w:hAnsi="Arial" w:cs="Arial"/>
           <w:sz w:val="24"/>
         </w:rPr>
-        <w:t>zur Annäherung an die Kreiszahl Pi.</w:t>
-      </w:r>
-      <w:r>
-        <w:rPr>
-          <w:rFonts w:ascii="Arial" w:hAnsi="Arial" w:cs="Arial"/>
-          <w:sz w:val="24"/>
-        </w:rPr>
-        <w:t xml:space="preserve"> Die Formel geht auf den indischen Mathematiker und Astronomen Kelallur Nilakantha Somayaji (1444-1544)</w:t>
+        <w:t xml:space="preserve"> </w:t>
+      </w:r>
+      <w:r>
+        <w:rPr>
+          <w:rFonts w:ascii="Arial" w:hAnsi="Arial" w:cs="Arial"/>
+          <w:sz w:val="24"/>
+        </w:rPr>
+        <w:t>zur Annäherung an die Kreiszahl Pi. Sie geht auf den indischen Mathematiker und Astronomen Kelallur Nilakantha Somayaji zurück.</w:t>
+      </w:r>
+      <w:r>
+        <w:rPr>
+          <w:rFonts w:ascii="Arial" w:hAnsi="Arial" w:cs="Arial"/>
+          <w:sz w:val="24"/>
+        </w:rPr>
+        <w:t xml:space="preserve"> </w:t>
+      </w:r>
+      <w:r>
+        <w:rPr>
+          <w:rFonts w:ascii="Arial" w:hAnsi="Arial" w:cs="Arial"/>
+          <w:sz w:val="24"/>
+        </w:rPr>
+        <w:t>W</w:t>
+      </w:r>
+      <w:r>
+        <w:rPr>
+          <w:rFonts w:ascii="Arial" w:hAnsi="Arial" w:cs="Arial"/>
+          <w:sz w:val="24"/>
+        </w:rPr>
+        <w:t>itzigerweise berechnen die aufsummierten Brüche aber genau die Nachkommstellen von Pi, die 3 läuft gewisserma</w:t>
+      </w:r>
+      <w:r>
+        <w:rPr>
+          <w:rFonts w:ascii="Arial" w:hAnsi="Arial" w:cs="Arial"/>
+          <w:sz w:val="24"/>
+        </w:rPr>
+        <w:t>ss</w:t>
+      </w:r>
+      <w:r>
+        <w:rPr>
+          <w:rFonts w:ascii="Arial" w:hAnsi="Arial" w:cs="Arial"/>
+          <w:sz w:val="24"/>
+        </w:rPr>
+        <w:t>en vorneweg</w:t>
       </w:r>
       <w:r>
         <w:rPr>
@@ -2765,28 +3447,28 @@
           <w:rFonts w:ascii="Arial" w:hAnsi="Arial" w:cs="Arial"/>
           <w:sz w:val="24"/>
         </w:rPr>
-        <w:t xml:space="preserve"> </w:t>
-      </w:r>
-      <w:r>
-        <w:rPr>
-          <w:rFonts w:ascii="Arial" w:hAnsi="Arial" w:cs="Arial"/>
-          <w:sz w:val="24"/>
-        </w:rPr>
-        <w:t>W</w:t>
-      </w:r>
-      <w:r>
-        <w:rPr>
-          <w:rFonts w:ascii="Arial" w:hAnsi="Arial" w:cs="Arial"/>
-          <w:sz w:val="24"/>
-        </w:rPr>
-        <w:t>itzigerweise berechnen die aufsummierten Brüche aber genau die Nachkommstellen von Pi, die 3 läuft gewissermaßen vorneweg</w:t>
-      </w:r>
-      <w:r>
-        <w:rPr>
-          <w:rFonts w:ascii="Arial" w:hAnsi="Arial" w:cs="Arial"/>
-          <w:sz w:val="24"/>
-        </w:rPr>
-        <w:t>. Sie kann auf verschieden Weise dargestellt werden</w:t>
+        <w:t xml:space="preserve"> D</w:t>
+      </w:r>
+      <w:r>
+        <w:rPr>
+          <w:rFonts w:ascii="Arial" w:hAnsi="Arial" w:cs="Arial"/>
+          <w:sz w:val="24"/>
+        </w:rPr>
+        <w:t>ie</w:t>
+      </w:r>
+      <w:r>
+        <w:rPr>
+          <w:rFonts w:ascii="Arial" w:hAnsi="Arial" w:cs="Arial"/>
+          <w:sz w:val="24"/>
+        </w:rPr>
+        <w:t xml:space="preserve"> Formel</w:t>
+      </w:r>
+      <w:r>
+        <w:rPr>
+          <w:rFonts w:ascii="Arial" w:hAnsi="Arial" w:cs="Arial"/>
+          <w:sz w:val="24"/>
+        </w:rPr>
+        <w:t xml:space="preserve"> kann auf verschieden Weise dargestellt werden</w:t>
       </w:r>
       <w:sdt>
         <w:sdtPr>
@@ -3438,62 +4120,132 @@
     </w:p>
     <w:p>
       <w:pPr>
-        <w:ind w:left="0"/>
-        <w:rPr>
-          <w:rFonts w:ascii="Arial" w:hAnsi="Arial" w:cs="Arial"/>
-          <w:sz w:val="24"/>
-        </w:rPr>
-      </w:pPr>
-      <w:r>
-        <w:rPr>
-          <w:rFonts w:ascii="Arial" w:hAnsi="Arial" w:cs="Arial"/>
-          <w:sz w:val="24"/>
-        </w:rPr>
-        <w:t>Für den C-Code ist der erstere besser geeignet, da das Potenzieren viel Zeit benötigt, wie</w:t>
-      </w:r>
-      <w:r>
-        <w:rPr>
-          <w:rFonts w:ascii="Arial" w:hAnsi="Arial" w:cs="Arial"/>
-          <w:sz w:val="24"/>
-        </w:rPr>
-        <w:t xml:space="preserve"> ich</w:t>
-      </w:r>
-      <w:r>
-        <w:rPr>
-          <w:rFonts w:ascii="Arial" w:hAnsi="Arial" w:cs="Arial"/>
-          <w:sz w:val="24"/>
-        </w:rPr>
-        <w:t xml:space="preserve"> im späteren Verlauf feststellen musste.</w:t>
-      </w:r>
-    </w:p>
-    <w:p>
-      <w:pPr>
-        <w:ind w:left="0"/>
-        <w:rPr>
-          <w:rFonts w:ascii="Arial" w:hAnsi="Arial" w:cs="Arial"/>
-          <w:sz w:val="24"/>
-        </w:rPr>
-      </w:pPr>
-      <w:r>
-        <w:rPr>
-          <w:rFonts w:ascii="Arial" w:hAnsi="Arial" w:cs="Arial"/>
-          <w:sz w:val="24"/>
-        </w:rPr>
-        <w:t xml:space="preserve">Ich habe mich für </w:t>
-      </w:r>
-      <w:r>
-        <w:rPr>
-          <w:rFonts w:ascii="Arial" w:hAnsi="Arial" w:cs="Arial"/>
-          <w:sz w:val="24"/>
-        </w:rPr>
-        <w:t>den Nilakantha</w:t>
-      </w:r>
-      <w:r>
-        <w:rPr>
-          <w:rFonts w:ascii="Arial" w:hAnsi="Arial" w:cs="Arial"/>
-          <w:sz w:val="24"/>
-        </w:rPr>
-        <w:t xml:space="preserve"> Algorithmus entschieden, da er einfach zu programmieren schien aber trotzdem schnell konvergiert.</w:t>
+        <w:pStyle w:val="berschrift2"/>
+      </w:pPr>
+      <w:bookmarkStart w:id="9" w:name="_Toc149227022"/>
+      <w:r>
+        <w:t>Entscheid</w:t>
+      </w:r>
+      <w:bookmarkEnd w:id="9"/>
+    </w:p>
+    <w:p>
+      <w:pPr>
+        <w:spacing w:before="0" w:after="0"/>
+        <w:ind w:left="0"/>
+        <w:rPr>
+          <w:rFonts w:ascii="Arial" w:hAnsi="Arial" w:cs="Arial"/>
+          <w:sz w:val="24"/>
+        </w:rPr>
+      </w:pPr>
+      <w:r>
+        <w:rPr>
+          <w:rFonts w:ascii="Arial" w:hAnsi="Arial" w:cs="Arial"/>
+          <w:sz w:val="24"/>
+        </w:rPr>
+        <w:t>Ich habe mich für den Nilakantha-Algorithmus entschieden, weil er sich als eine einfache und effiziente Methode zur Berechnung von Pi in meinem C-Code erwies. Die Gründe dafür sind vielfältig.</w:t>
+      </w:r>
+    </w:p>
+    <w:p>
+      <w:pPr>
+        <w:spacing w:before="0" w:after="0"/>
+        <w:ind w:left="0"/>
+      </w:pPr>
+      <w:r>
+        <w:rPr>
+          <w:rFonts w:ascii="Arial" w:hAnsi="Arial" w:cs="Arial"/>
+          <w:sz w:val="24"/>
+        </w:rPr>
+        <w:t>Zunächst einmal ist die Implementierung des Nilakantha-</w:t>
+      </w:r>
+      <w:r>
+        <w:rPr>
+          <w:rFonts w:ascii="Arial" w:hAnsi="Arial" w:cs="Arial"/>
+          <w:sz w:val="24"/>
+        </w:rPr>
+        <w:t>Algorithmus</w:t>
+      </w:r>
+      <w:r>
+        <w:rPr>
+          <w:rFonts w:ascii="Arial" w:hAnsi="Arial" w:cs="Arial"/>
+          <w:sz w:val="24"/>
+        </w:rPr>
+        <w:t xml:space="preserve"> unkompliziert. Dies bedeutet, dass ich keine komplexen mathematischen Operationen oder Funktionen in meinen Code integrieren musste. Das hat die Entwicklung meines Codes erheblich erleichtert.</w:t>
+      </w:r>
+      <w:r>
+        <w:t xml:space="preserve"> </w:t>
+      </w:r>
+    </w:p>
+    <w:p>
+      <w:pPr>
+        <w:spacing w:before="0" w:after="0"/>
+        <w:ind w:left="0"/>
+        <w:rPr>
+          <w:rFonts w:ascii="Arial" w:hAnsi="Arial" w:cs="Arial"/>
+          <w:sz w:val="24"/>
+        </w:rPr>
+      </w:pPr>
+      <w:r>
+        <w:rPr>
+          <w:rFonts w:ascii="Arial" w:hAnsi="Arial" w:cs="Arial"/>
+          <w:sz w:val="24"/>
+        </w:rPr>
+        <w:t xml:space="preserve">Darüber hinaus zeichnet sich der Nilakantha-Algorithmus durch seine schnelle Konvergenz aus. Bereits </w:t>
+      </w:r>
+      <w:r>
+        <w:rPr>
+          <w:rFonts w:ascii="Arial" w:hAnsi="Arial" w:cs="Arial"/>
+          <w:sz w:val="24"/>
+        </w:rPr>
+        <w:t>nach</w:t>
+      </w:r>
+      <w:r>
+        <w:rPr>
+          <w:rFonts w:ascii="Arial" w:hAnsi="Arial" w:cs="Arial"/>
+          <w:sz w:val="24"/>
+        </w:rPr>
+        <w:t xml:space="preserve"> wenigen Iterationen kann man äußerst präzise Näherungen von Pi erhalten.</w:t>
+      </w:r>
+      <w:r>
+        <w:rPr>
+          <w:rFonts w:ascii="Arial" w:hAnsi="Arial" w:cs="Arial"/>
+          <w:sz w:val="24"/>
+        </w:rPr>
+        <w:t xml:space="preserve"> </w:t>
+      </w:r>
+      <w:r>
+        <w:rPr>
+          <w:rFonts w:ascii="Arial" w:hAnsi="Arial" w:cs="Arial"/>
+          <w:sz w:val="24"/>
+        </w:rPr>
+        <w:t>Dies ist</w:t>
+      </w:r>
+      <w:r>
+        <w:rPr>
+          <w:rFonts w:ascii="Arial" w:hAnsi="Arial" w:cs="Arial"/>
+          <w:sz w:val="24"/>
+        </w:rPr>
+        <w:t xml:space="preserve"> darum</w:t>
+      </w:r>
+      <w:r>
+        <w:rPr>
+          <w:rFonts w:ascii="Arial" w:hAnsi="Arial" w:cs="Arial"/>
+          <w:sz w:val="24"/>
+        </w:rPr>
+        <w:t xml:space="preserve"> besonders von Vorteil, </w:t>
+      </w:r>
+      <w:r>
+        <w:rPr>
+          <w:rFonts w:ascii="Arial" w:hAnsi="Arial" w:cs="Arial"/>
+          <w:sz w:val="24"/>
+        </w:rPr>
+        <w:t>da</w:t>
+      </w:r>
+      <w:r>
+        <w:rPr>
+          <w:rFonts w:ascii="Arial" w:hAnsi="Arial" w:cs="Arial"/>
+          <w:sz w:val="24"/>
+        </w:rPr>
+        <w:t xml:space="preserve"> die Rechenleistung begrenzt ist.</w:t>
       </w:r>
     </w:p>
     <w:p>
@@ -3507,6 +4259,16 @@
         </w:rPr>
       </w:pPr>
       <w:r>
+        <w:rPr>
+          <w:rFonts w:ascii="Arial" w:hAnsi="Arial" w:cs="Arial"/>
+          <w:sz w:val="24"/>
+        </w:rPr>
+        <w:t>Ein weiterer Pluspunkt ist der geringe Speicherbedarf des Algorithmus. Im Vergleich zu anderen Pi-Berechnungsmethoden benötigt der Nilakantha-Algorithmus weniger Speicherplatz, da er keine umfangreichen Tabellen oder Arrays speichert. Dies ist in Ressourcenbeschränkten Umgebungen besonders wichtig.</w:t>
+      </w:r>
+      <w:r>
+        <w:t xml:space="preserve"> </w:t>
+      </w:r>
+      <w:r>
         <w:br w:type="page"/>
       </w:r>
     </w:p>
@@ -3514,117 +4276,85 @@
       <w:pPr>
         <w:pStyle w:val="berschrift1"/>
       </w:pPr>
-      <w:bookmarkStart w:id="9" w:name="_Toc149156171"/>
+      <w:bookmarkStart w:id="10" w:name="_Toc149227023"/>
       <w:r>
         <w:lastRenderedPageBreak/>
         <w:t>Programm</w:t>
       </w:r>
-      <w:bookmarkEnd w:id="9"/>
+      <w:bookmarkEnd w:id="10"/>
     </w:p>
     <w:p>
       <w:pPr>
         <w:pStyle w:val="berschrift2"/>
       </w:pPr>
-      <w:bookmarkStart w:id="10" w:name="_Toc149156172"/>
+      <w:bookmarkStart w:id="11" w:name="_Toc149227024"/>
       <w:r>
         <w:t>Aufbau</w:t>
       </w:r>
-      <w:bookmarkEnd w:id="10"/>
-    </w:p>
-    <w:p>
-      <w:pPr>
-        <w:ind w:left="0"/>
-        <w:rPr>
-          <w:rFonts w:ascii="Arial" w:hAnsi="Arial" w:cs="Arial"/>
-          <w:sz w:val="24"/>
-        </w:rPr>
-      </w:pPr>
-      <w:r>
-        <w:rPr>
-          <w:rFonts w:ascii="Arial" w:hAnsi="Arial" w:cs="Arial"/>
-          <w:sz w:val="24"/>
-        </w:rPr>
-        <w:t>Die Funktionsweise des Programms ist nach Finite State Machine aufgebaut. Es zeigt immer das Menü an, in dem man sich gerade befindet.</w:t>
-      </w:r>
-    </w:p>
-    <w:p>
-      <w:pPr>
-        <w:ind w:left="0"/>
-        <w:rPr>
-          <w:rFonts w:ascii="Arial" w:hAnsi="Arial" w:cs="Arial"/>
-          <w:sz w:val="24"/>
-        </w:rPr>
-      </w:pPr>
-      <w:r>
-        <w:rPr>
-          <w:rFonts w:ascii="Arial" w:hAnsi="Arial" w:cs="Arial"/>
-          <w:sz w:val="24"/>
-        </w:rPr>
-        <w:t xml:space="preserve">Als erstes wird ein Start-Bildschirm angezeigt, in welchem man die Auswahl zwischen mehreren Untermenüs hat. Die Auswahl erfolgt über die Tasten des EduBoard. </w:t>
-      </w:r>
-    </w:p>
-    <w:p>
-      <w:pPr>
-        <w:ind w:left="0"/>
-        <w:rPr>
-          <w:rFonts w:ascii="Arial" w:hAnsi="Arial" w:cs="Arial"/>
-          <w:sz w:val="24"/>
-        </w:rPr>
-      </w:pPr>
-      <w:r>
-        <w:rPr>
-          <w:rFonts w:ascii="Arial" w:hAnsi="Arial" w:cs="Arial"/>
-          <w:sz w:val="24"/>
-        </w:rPr>
-        <w:t>Im ersten Untermenü wird Pi angezeigt, das aus der Library math.h geholt wird. Mit einem weiteren Tastendruck kann man wieder zum Start-Bildschirm zurückkehren.</w:t>
-      </w:r>
-    </w:p>
-    <w:p>
-      <w:pPr>
-        <w:ind w:left="0"/>
-        <w:rPr>
-          <w:rFonts w:ascii="Arial" w:hAnsi="Arial" w:cs="Arial"/>
-          <w:sz w:val="24"/>
-        </w:rPr>
-      </w:pPr>
-      <w:r>
-        <w:rPr>
-          <w:rFonts w:ascii="Arial" w:hAnsi="Arial" w:cs="Arial"/>
-          <w:sz w:val="24"/>
-        </w:rPr>
-        <w:t>Im zweiten und dritten Untermenü kommt man in die Leibniz- bzw. Nilakantha-Folge-Menüs.</w:t>
-      </w:r>
-    </w:p>
-    <w:p>
-      <w:pPr>
-        <w:ind w:left="0"/>
-        <w:rPr>
-          <w:rFonts w:ascii="Arial" w:hAnsi="Arial" w:cs="Arial"/>
-          <w:sz w:val="24"/>
-        </w:rPr>
-      </w:pPr>
-      <w:r>
-        <w:rPr>
-          <w:rFonts w:ascii="Arial" w:hAnsi="Arial" w:cs="Arial"/>
-          <w:sz w:val="24"/>
-        </w:rPr>
-        <w:t>Diese sind grundsätzlich gleich aufgebaut.</w:t>
-      </w:r>
-    </w:p>
-    <w:p>
-      <w:pPr>
-        <w:ind w:left="0"/>
-        <w:rPr>
-          <w:rFonts w:ascii="Arial" w:hAnsi="Arial" w:cs="Arial"/>
-          <w:sz w:val="24"/>
-        </w:rPr>
-      </w:pPr>
-      <w:r>
-        <w:rPr>
-          <w:rFonts w:ascii="Arial" w:hAnsi="Arial" w:cs="Arial"/>
-          <w:sz w:val="24"/>
-        </w:rPr>
-        <w:t>Es wird angezeigt mit welcher taste gestartet, gestoppt, zurückgesetzt und der Algorithmus gewechselt, werden kann. In der ersten Zeile wird die aktuell konvergierte Zahl sowie die bis dahin vergangene Zeit angezeigt und in der zweiten Zeile wie viel Zeit nach dem Starten vergangen ist, bis Pi auf fünf Nachkommastellen genau konvergiert wurde.</w:t>
+      <w:bookmarkEnd w:id="11"/>
+    </w:p>
+    <w:p>
+      <w:pPr>
+        <w:ind w:left="0"/>
+        <w:rPr>
+          <w:rFonts w:ascii="Arial" w:hAnsi="Arial" w:cs="Arial"/>
+          <w:sz w:val="24"/>
+        </w:rPr>
+      </w:pPr>
+      <w:r>
+        <w:rPr>
+          <w:rFonts w:ascii="Arial" w:hAnsi="Arial" w:cs="Arial"/>
+          <w:sz w:val="24"/>
+        </w:rPr>
+        <w:t>Das Programm basiert auf einer Zustandsmaschine (Finite State Machine) und zeigt immer das aktuelle Menü an, in dem sich der Benutzer gerade befindet.</w:t>
+      </w:r>
+    </w:p>
+    <w:p>
+      <w:pPr>
+        <w:ind w:left="0"/>
+        <w:rPr>
+          <w:rFonts w:ascii="Arial" w:hAnsi="Arial" w:cs="Arial"/>
+          <w:sz w:val="24"/>
+        </w:rPr>
+      </w:pPr>
+      <w:r>
+        <w:rPr>
+          <w:rFonts w:ascii="Arial" w:hAnsi="Arial" w:cs="Arial"/>
+          <w:sz w:val="24"/>
+        </w:rPr>
+        <w:t>Zunächst wird ein Startbildschirm angezeigt, auf dem der Benutzer zwischen verschiedenen Untermenüs auswählen kann. Die Auswahl erfolgt über die Tasten des EduBoards.</w:t>
+      </w:r>
+    </w:p>
+    <w:p>
+      <w:pPr>
+        <w:ind w:left="0"/>
+        <w:rPr>
+          <w:rFonts w:ascii="Arial" w:hAnsi="Arial" w:cs="Arial"/>
+          <w:sz w:val="24"/>
+        </w:rPr>
+      </w:pPr>
+      <w:r>
+        <w:rPr>
+          <w:rFonts w:ascii="Arial" w:hAnsi="Arial" w:cs="Arial"/>
+          <w:sz w:val="24"/>
+        </w:rPr>
+        <w:t>Im ersten Untermenü wird Pi mithilfe der math.h-Bibliothek angezeigt. Mit einem weiteren Tastendruck kann der Benutzer zum Startbildschirm zurückkehren.</w:t>
+      </w:r>
+    </w:p>
+    <w:p>
+      <w:pPr>
+        <w:ind w:left="0"/>
+        <w:rPr>
+          <w:rFonts w:ascii="Arial" w:hAnsi="Arial" w:cs="Arial"/>
+          <w:sz w:val="24"/>
+        </w:rPr>
+      </w:pPr>
+      <w:r>
+        <w:rPr>
+          <w:rFonts w:ascii="Arial" w:hAnsi="Arial" w:cs="Arial"/>
+          <w:sz w:val="24"/>
+        </w:rPr>
+        <w:t>Die zweiten und dritten Untermenüs führen zur Leibniz- bzw. Nilakantha-Folge. Diese sind grundsätzlich gleich aufgebaut. Sie zeigen an, mit welchen Tasten die Berechnung gestartet, gestoppt, zurückgesetzt und der Algorithmus gewechselt werden kann. In der ersten Zeile wird die aktuell konvergierte Zahl sowie die bis dahin vergangene Zeit angezeigt. In der zweiten Zeile wird angezeigt, wie viel Zeit seit dem Starten vergangen ist, bis Pi auf fünf Nachkommastellen genau berechnet wurde.</w:t>
       </w:r>
     </w:p>
     <w:p>
@@ -3640,26 +4370,40 @@
       <w:pPr>
         <w:pStyle w:val="berschrift2"/>
       </w:pPr>
-      <w:bookmarkStart w:id="11" w:name="_Toc149156173"/>
+      <w:bookmarkStart w:id="12" w:name="_Toc149227025"/>
       <w:r>
         <w:t>Tasks</w:t>
       </w:r>
-      <w:bookmarkEnd w:id="11"/>
-    </w:p>
-    <w:p>
-      <w:pPr>
-        <w:ind w:left="0"/>
-        <w:rPr>
-          <w:rFonts w:ascii="Arial" w:hAnsi="Arial" w:cs="Arial"/>
-          <w:sz w:val="24"/>
-        </w:rPr>
-      </w:pPr>
-      <w:r>
-        <w:rPr>
-          <w:rFonts w:ascii="Arial" w:hAnsi="Arial" w:cs="Arial"/>
-          <w:sz w:val="24"/>
-        </w:rPr>
-        <w:t>Das Ganze Programm ist in vier Tasks aufgeteilt. Ein Task ist für die Ausgabe auf das Display sowie für die Steuerung der Berechnungstasks zuständig. Ein weiterer Task ist nur für das Buttonhandling und die anderen zwei sind je für ein Algorithmus sowie das Timing zuständig.</w:t>
+      <w:bookmarkEnd w:id="12"/>
+    </w:p>
+    <w:p>
+      <w:pPr>
+        <w:ind w:left="0"/>
+        <w:rPr>
+          <w:rFonts w:ascii="Arial" w:hAnsi="Arial" w:cs="Arial"/>
+          <w:sz w:val="24"/>
+        </w:rPr>
+      </w:pPr>
+      <w:r>
+        <w:rPr>
+          <w:rFonts w:ascii="Arial" w:hAnsi="Arial" w:cs="Arial"/>
+          <w:sz w:val="24"/>
+        </w:rPr>
+        <w:t>Das gesamte Programm ist in vier Tasks unterteilt. Ein Task ist für die Ausgabe auf dem Display und die Steuerung der Berechnungstasks zuständig. Ein weiterer Task kümmert sich ausschlie</w:t>
+      </w:r>
+      <w:r>
+        <w:rPr>
+          <w:rFonts w:ascii="Arial" w:hAnsi="Arial" w:cs="Arial"/>
+          <w:sz w:val="24"/>
+        </w:rPr>
+        <w:t>ss</w:t>
+      </w:r>
+      <w:r>
+        <w:rPr>
+          <w:rFonts w:ascii="Arial" w:hAnsi="Arial" w:cs="Arial"/>
+          <w:sz w:val="24"/>
+        </w:rPr>
+        <w:t>lich um das Buttonhandling, und die anderen beiden sind jeweils für einen Algorithmus und das Timing verantwortlich.</w:t>
       </w:r>
     </w:p>
     <w:p>
@@ -3675,20 +4419,1403 @@
       <w:pPr>
         <w:pStyle w:val="berschrift2"/>
       </w:pPr>
-      <w:bookmarkStart w:id="12" w:name="_Toc149156174"/>
+      <w:bookmarkStart w:id="13" w:name="_Toc149227026"/>
       <w:r>
         <w:t>Controller-/Interface-Task</w:t>
       </w:r>
-      <w:bookmarkEnd w:id="12"/>
-    </w:p>
-    <w:p>
-      <w:pPr>
-        <w:ind w:left="0"/>
-        <w:rPr>
-          <w:rFonts w:ascii="Arial" w:hAnsi="Arial" w:cs="Arial"/>
-          <w:sz w:val="24"/>
-        </w:rPr>
-      </w:pPr>
+      <w:bookmarkEnd w:id="13"/>
+    </w:p>
+    <w:p>
+      <w:pPr>
+        <w:ind w:left="0"/>
+        <w:rPr>
+          <w:rFonts w:ascii="Arial" w:hAnsi="Arial" w:cs="Arial"/>
+          <w:sz w:val="24"/>
+        </w:rPr>
+      </w:pPr>
+      <w:r>
+        <w:rPr>
+          <w:rFonts w:ascii="Arial" w:hAnsi="Arial" w:cs="Arial"/>
+          <w:sz w:val="24"/>
+        </w:rPr>
+        <w:t>Der Controller-/Interface-Task ist grundsätzlich in verschiedene Teile unterteilt. Ein Teil ist für die Anzeige</w:t>
+      </w:r>
+      <w:r>
+        <w:rPr>
+          <w:rFonts w:ascii="Arial" w:hAnsi="Arial" w:cs="Arial"/>
+          <w:sz w:val="24"/>
+        </w:rPr>
+        <w:t xml:space="preserve"> verantwortlich</w:t>
+      </w:r>
+      <w:r>
+        <w:rPr>
+          <w:rFonts w:ascii="Arial" w:hAnsi="Arial" w:cs="Arial"/>
+          <w:sz w:val="24"/>
+        </w:rPr>
+        <w:t xml:space="preserve">, ein </w:t>
+      </w:r>
+      <w:r>
+        <w:rPr>
+          <w:rFonts w:ascii="Arial" w:hAnsi="Arial" w:cs="Arial"/>
+          <w:sz w:val="24"/>
+        </w:rPr>
+        <w:t xml:space="preserve">anderer </w:t>
+      </w:r>
+      <w:r>
+        <w:rPr>
+          <w:rFonts w:ascii="Arial" w:hAnsi="Arial" w:cs="Arial"/>
+          <w:sz w:val="24"/>
+        </w:rPr>
+        <w:t xml:space="preserve">Teil für die Menüauswahl, ein weiterer Teil für die Auswahl des </w:t>
+      </w:r>
+      <w:r>
+        <w:rPr>
+          <w:rFonts w:ascii="Arial" w:hAnsi="Arial" w:cs="Arial"/>
+          <w:sz w:val="24"/>
+        </w:rPr>
+        <w:t>‘</w:t>
+      </w:r>
+      <w:r>
+        <w:rPr>
+          <w:rFonts w:ascii="Arial" w:hAnsi="Arial" w:cs="Arial"/>
+          <w:sz w:val="24"/>
+        </w:rPr>
+        <w:t>math.h</w:t>
+      </w:r>
+      <w:r>
+        <w:rPr>
+          <w:rFonts w:ascii="Arial" w:hAnsi="Arial" w:cs="Arial"/>
+          <w:sz w:val="24"/>
+        </w:rPr>
+        <w:t>’-</w:t>
+      </w:r>
+      <w:r>
+        <w:rPr>
+          <w:rFonts w:ascii="Arial" w:hAnsi="Arial" w:cs="Arial"/>
+          <w:sz w:val="24"/>
+        </w:rPr>
+        <w:t>Menüs und je ein Teil für die Steuerung der beiden Algorithmen.</w:t>
+      </w:r>
+    </w:p>
+    <w:p>
+      <w:pPr>
+        <w:ind w:left="0"/>
+        <w:rPr>
+          <w:rFonts w:ascii="Arial" w:hAnsi="Arial" w:cs="Arial"/>
+          <w:sz w:val="24"/>
+        </w:rPr>
+      </w:pPr>
+    </w:p>
+    <w:p>
+      <w:pPr>
+        <w:pStyle w:val="berschrift3"/>
+        <w:ind w:left="851" w:hanging="851"/>
+        <w:rPr>
+          <w:sz w:val="24"/>
+        </w:rPr>
+      </w:pPr>
+      <w:bookmarkStart w:id="14" w:name="_Toc149227027"/>
+      <w:r>
+        <w:rPr>
+          <w:sz w:val="24"/>
+        </w:rPr>
+        <w:t>Benutzeroberfläche</w:t>
+      </w:r>
+      <w:bookmarkEnd w:id="14"/>
+    </w:p>
+    <w:p>
+      <w:pPr>
+        <w:ind w:left="0"/>
+        <w:rPr>
+          <w:rFonts w:ascii="Arial" w:hAnsi="Arial" w:cs="Arial"/>
+          <w:color w:val="FF0000"/>
+          <w:sz w:val="24"/>
+        </w:rPr>
+      </w:pPr>
+      <w:r>
+        <w:rPr>
+          <w:rFonts w:ascii="Arial" w:hAnsi="Arial" w:cs="Arial"/>
+          <w:color w:val="FF0000"/>
+          <w:sz w:val="24"/>
+        </w:rPr>
+        <w:t>Der Code ist Teil eines wiederholten Prozesses, der die Anzeige auf dem Display aktualisiert. Die Aktualisierung erfolgt in regelmäßigen Zeitabständen (alle 500 ms) und wird durch die Variable DisplayUpdateCounter gesteuert.</w:t>
+      </w:r>
+    </w:p>
+    <w:p>
+      <w:pPr>
+        <w:ind w:left="0"/>
+        <w:rPr>
+          <w:rFonts w:ascii="Arial" w:hAnsi="Arial" w:cs="Arial"/>
+          <w:color w:val="FF0000"/>
+          <w:sz w:val="24"/>
+        </w:rPr>
+      </w:pPr>
+      <w:r>
+        <w:rPr>
+          <w:rFonts w:ascii="Arial" w:hAnsi="Arial" w:cs="Arial"/>
+          <w:color w:val="FF0000"/>
+          <w:sz w:val="24"/>
+        </w:rPr>
+        <w:t>Die Benutzeroberfläche hat mehrere Menüs, und je nachdem, welches Menü ausgewählt ist (durch die Variable Menu), werden verschiedene Informationen auf dem Display angezeigt.</w:t>
+      </w:r>
+    </w:p>
+    <w:p>
+      <w:pPr>
+        <w:ind w:left="0"/>
+        <w:rPr>
+          <w:rFonts w:ascii="Arial" w:hAnsi="Arial" w:cs="Arial"/>
+          <w:color w:val="FF0000"/>
+          <w:sz w:val="24"/>
+        </w:rPr>
+      </w:pPr>
+      <w:r>
+        <w:rPr>
+          <w:rFonts w:ascii="Arial" w:hAnsi="Arial" w:cs="Arial"/>
+          <w:color w:val="FF0000"/>
+          <w:sz w:val="24"/>
+        </w:rPr>
+        <w:t>Hier sind die Hauptteile des Codes:</w:t>
+      </w:r>
+    </w:p>
+    <w:p>
+      <w:pPr>
+        <w:ind w:left="0"/>
+        <w:rPr>
+          <w:rFonts w:ascii="Arial" w:hAnsi="Arial" w:cs="Arial"/>
+          <w:color w:val="FF0000"/>
+          <w:sz w:val="24"/>
+        </w:rPr>
+      </w:pPr>
+      <w:r>
+        <w:rPr>
+          <w:rFonts w:ascii="Arial" w:hAnsi="Arial" w:cs="Arial"/>
+          <w:color w:val="FF0000"/>
+          <w:sz w:val="24"/>
+        </w:rPr>
+        <w:t>Menu_Main: Dies ist der Startbildschirm. Es zeigt den Titel "Pi-Calculator" und die Optionen "1: Pi aus math.h", "2: Leibniz-Serie" und "3: Nilakantha-Serie" an.</w:t>
+      </w:r>
+    </w:p>
+    <w:p>
+      <w:pPr>
+        <w:ind w:left="0"/>
+        <w:rPr>
+          <w:rFonts w:ascii="Arial" w:hAnsi="Arial" w:cs="Arial"/>
+          <w:color w:val="FF0000"/>
+          <w:sz w:val="24"/>
+        </w:rPr>
+      </w:pPr>
+      <w:r>
+        <w:rPr>
+          <w:rFonts w:ascii="Arial" w:hAnsi="Arial" w:cs="Arial"/>
+          <w:color w:val="FF0000"/>
+          <w:sz w:val="24"/>
+        </w:rPr>
+        <w:t>Menu_Demo: Dieses Menü zeigt den Wert von Pi aus der math.h-Bibliothek mit acht Dezimalstellen an. Es gibt eine Option "4: Back", um zum Startbildschirm zurückzukehren.</w:t>
+      </w:r>
+    </w:p>
+    <w:p>
+      <w:pPr>
+        <w:ind w:left="0"/>
+        <w:rPr>
+          <w:rFonts w:ascii="Arial" w:hAnsi="Arial" w:cs="Arial"/>
+          <w:color w:val="FF0000"/>
+          <w:sz w:val="24"/>
+        </w:rPr>
+      </w:pPr>
+      <w:r>
+        <w:rPr>
+          <w:rFonts w:ascii="Arial" w:hAnsi="Arial" w:cs="Arial"/>
+          <w:color w:val="FF0000"/>
+          <w:sz w:val="24"/>
+        </w:rPr>
+        <w:t xml:space="preserve">Menu_Leibniz: In diesem Menü haben Sie verschiedene Optionen, abhängig von den Werten in der Variable Bits. Wenn die Berechnung gestartet wurde (durch Drücken von "1: Start"), </w:t>
+      </w:r>
+      <w:r>
+        <w:rPr>
+          <w:rFonts w:ascii="Arial" w:hAnsi="Arial" w:cs="Arial"/>
+          <w:color w:val="FF0000"/>
+          <w:sz w:val="24"/>
+        </w:rPr>
+        <w:lastRenderedPageBreak/>
+        <w:t>werden der aktuelle Wert von Pi, die Zeit und andere Informationen auf dem Display angezeigt. Es gibt auch Optionen zum Anhalten und Zurücksetzen der Berechnung.</w:t>
+      </w:r>
+    </w:p>
+    <w:p>
+      <w:pPr>
+        <w:ind w:left="0"/>
+        <w:rPr>
+          <w:rFonts w:ascii="Arial" w:hAnsi="Arial" w:cs="Arial"/>
+          <w:color w:val="FF0000"/>
+          <w:sz w:val="24"/>
+        </w:rPr>
+      </w:pPr>
+      <w:r>
+        <w:rPr>
+          <w:rFonts w:ascii="Arial" w:hAnsi="Arial" w:cs="Arial"/>
+          <w:color w:val="FF0000"/>
+          <w:sz w:val="24"/>
+        </w:rPr>
+        <w:t>Menu_Nilakantha: Ähnlich wie im Menu_Leibniz gibt es auch hier verschiedene Optionen, abhängig von den Werten in Bits. Dieses Menü ist für die Nilakantha-Serie vorgesehen, mit Start-, Stop-, und Zurücksetzen-Optionen.</w:t>
+      </w:r>
+    </w:p>
+    <w:p>
+      <w:pPr>
+        <w:ind w:left="0"/>
+        <w:rPr>
+          <w:rFonts w:ascii="Arial" w:hAnsi="Arial" w:cs="Arial"/>
+          <w:color w:val="FF0000"/>
+          <w:sz w:val="24"/>
+        </w:rPr>
+      </w:pPr>
+      <w:r>
+        <w:rPr>
+          <w:rFonts w:ascii="Arial" w:hAnsi="Arial" w:cs="Arial"/>
+          <w:color w:val="FF0000"/>
+          <w:sz w:val="24"/>
+        </w:rPr>
+        <w:t>Der Code verwendet sprintf, um den Wert von Pi aus der math.h-Bibliothek in einem String zu formatieren und auf dem Display anzuzeigen.</w:t>
+      </w:r>
+    </w:p>
+    <w:p>
+      <w:pPr>
+        <w:ind w:left="0"/>
+        <w:rPr>
+          <w:rFonts w:ascii="Arial" w:hAnsi="Arial" w:cs="Arial"/>
+          <w:color w:val="FF0000"/>
+          <w:sz w:val="24"/>
+        </w:rPr>
+      </w:pPr>
+      <w:r>
+        <w:rPr>
+          <w:rFonts w:ascii="Arial" w:hAnsi="Arial" w:cs="Arial"/>
+          <w:color w:val="FF0000"/>
+          <w:sz w:val="24"/>
+        </w:rPr>
+        <w:t>Die Variable DisplayUpdateCounter wird verwendet, um sicherzustellen, dass das Display alle 500 ms aktualisiert wird, und sie wird in jedem Schleifendurchlauf verringert.</w:t>
+      </w:r>
+    </w:p>
+    <w:p>
+      <w:pPr>
+        <w:ind w:left="0"/>
+        <w:rPr>
+          <w:rFonts w:ascii="Arial" w:hAnsi="Arial" w:cs="Arial"/>
+          <w:color w:val="FF0000"/>
+          <w:sz w:val="24"/>
+        </w:rPr>
+      </w:pPr>
+      <w:r>
+        <w:rPr>
+          <w:rFonts w:ascii="Arial" w:hAnsi="Arial" w:cs="Arial"/>
+          <w:color w:val="FF0000"/>
+          <w:sz w:val="24"/>
+        </w:rPr>
+        <w:t>Insgesamt handelt es sich um eine Benutzeroberfläche, die dem Benutzer ermöglicht, zwischen verschiedenen Pi-Berechnungsmethoden zu wählen und den Fortschritt der Berechnungen auf einem Display anzuzeigen. Je nach ausgewähltem Menü und Status werden verschiedene Informationen angezeigt.</w:t>
+      </w:r>
+    </w:p>
+    <w:p>
+      <w:pPr>
+        <w:ind w:left="0"/>
+        <w:rPr>
+          <w:rFonts w:ascii="Arial" w:hAnsi="Arial" w:cs="Arial"/>
+          <w:sz w:val="24"/>
+        </w:rPr>
+      </w:pPr>
+    </w:p>
+    <w:p>
+      <w:pPr>
+        <w:pStyle w:val="berschrift3"/>
+        <w:ind w:left="851" w:hanging="851"/>
+        <w:rPr>
+          <w:sz w:val="24"/>
+        </w:rPr>
+      </w:pPr>
+      <w:bookmarkStart w:id="15" w:name="_Toc149227028"/>
+      <w:r>
+        <w:rPr>
+          <w:sz w:val="24"/>
+        </w:rPr>
+        <w:t>Menüauswahl</w:t>
+      </w:r>
+      <w:bookmarkEnd w:id="15"/>
+    </w:p>
+    <w:p>
+      <w:pPr>
+        <w:ind w:left="0"/>
+      </w:pPr>
+      <w:r>
+        <w:rPr>
+          <w:rFonts w:ascii="Arial" w:hAnsi="Arial" w:cs="Arial"/>
+          <w:sz w:val="24"/>
+        </w:rPr>
+        <w:t xml:space="preserve">Die Menüauswahl ist sehr </w:t>
+      </w:r>
+      <w:r>
+        <w:rPr>
+          <w:rFonts w:ascii="Arial" w:hAnsi="Arial" w:cs="Arial"/>
+          <w:sz w:val="24"/>
+        </w:rPr>
+        <w:t xml:space="preserve">einfach </w:t>
+      </w:r>
+      <w:r>
+        <w:rPr>
+          <w:rFonts w:ascii="Arial" w:hAnsi="Arial" w:cs="Arial"/>
+          <w:sz w:val="24"/>
+        </w:rPr>
+        <w:t xml:space="preserve">gehalten. Die Auswahl erfolgt </w:t>
+      </w:r>
+      <w:r>
+        <w:rPr>
+          <w:rFonts w:ascii="Arial" w:hAnsi="Arial" w:cs="Arial"/>
+          <w:sz w:val="24"/>
+        </w:rPr>
+        <w:t>anhand</w:t>
+      </w:r>
+      <w:r>
+        <w:rPr>
+          <w:rFonts w:ascii="Arial" w:hAnsi="Arial" w:cs="Arial"/>
+          <w:sz w:val="24"/>
+        </w:rPr>
+        <w:t xml:space="preserve"> </w:t>
+      </w:r>
+      <w:r>
+        <w:rPr>
+          <w:rFonts w:ascii="Arial" w:hAnsi="Arial" w:cs="Arial"/>
+          <w:sz w:val="24"/>
+        </w:rPr>
+        <w:t xml:space="preserve">des </w:t>
+      </w:r>
+      <w:r>
+        <w:rPr>
+          <w:rFonts w:ascii="Arial" w:hAnsi="Arial" w:cs="Arial"/>
+          <w:sz w:val="24"/>
+        </w:rPr>
+        <w:t>‘</w:t>
+      </w:r>
+      <w:r>
+        <w:rPr>
+          <w:rFonts w:ascii="Arial" w:hAnsi="Arial" w:cs="Arial"/>
+          <w:sz w:val="24"/>
+        </w:rPr>
+        <w:t>ButtonState</w:t>
+      </w:r>
+      <w:r>
+        <w:rPr>
+          <w:rFonts w:ascii="Arial" w:hAnsi="Arial" w:cs="Arial"/>
+          <w:sz w:val="24"/>
+        </w:rPr>
+        <w:t>’-Werts, der von</w:t>
+      </w:r>
+      <w:r>
+        <w:rPr>
+          <w:rFonts w:ascii="Arial" w:hAnsi="Arial" w:cs="Arial"/>
+          <w:sz w:val="24"/>
+        </w:rPr>
+        <w:t xml:space="preserve"> ein </w:t>
+      </w:r>
+      <w:r>
+        <w:rPr>
+          <w:rFonts w:ascii="Arial" w:hAnsi="Arial" w:cs="Arial"/>
+          <w:sz w:val="24"/>
+        </w:rPr>
+        <w:t>‘</w:t>
+      </w:r>
+      <w:r>
+        <w:rPr>
+          <w:rFonts w:ascii="Arial" w:hAnsi="Arial" w:cs="Arial"/>
+          <w:sz w:val="24"/>
+        </w:rPr>
+        <w:t>switch</w:t>
+      </w:r>
+      <w:r>
+        <w:rPr>
+          <w:rFonts w:ascii="Arial" w:hAnsi="Arial" w:cs="Arial"/>
+          <w:sz w:val="24"/>
+        </w:rPr>
+        <w:t>-</w:t>
+      </w:r>
+      <w:r>
+        <w:rPr>
+          <w:rFonts w:ascii="Arial" w:hAnsi="Arial" w:cs="Arial"/>
+          <w:sz w:val="24"/>
+        </w:rPr>
+        <w:t>case</w:t>
+      </w:r>
+      <w:r>
+        <w:rPr>
+          <w:rFonts w:ascii="Arial" w:hAnsi="Arial" w:cs="Arial"/>
+          <w:sz w:val="24"/>
+        </w:rPr>
+        <w:t>’</w:t>
+      </w:r>
+      <w:r>
+        <w:rPr>
+          <w:rFonts w:ascii="Arial" w:hAnsi="Arial" w:cs="Arial"/>
+          <w:sz w:val="24"/>
+        </w:rPr>
+        <w:t xml:space="preserve"> aus</w:t>
+      </w:r>
+      <w:r>
+        <w:rPr>
+          <w:rFonts w:ascii="Arial" w:hAnsi="Arial" w:cs="Arial"/>
+          <w:sz w:val="24"/>
+        </w:rPr>
+        <w:t>ge</w:t>
+      </w:r>
+      <w:r>
+        <w:rPr>
+          <w:rFonts w:ascii="Arial" w:hAnsi="Arial" w:cs="Arial"/>
+          <w:sz w:val="24"/>
+        </w:rPr>
+        <w:t>wertet</w:t>
+      </w:r>
+      <w:r>
+        <w:rPr>
+          <w:rFonts w:ascii="Arial" w:hAnsi="Arial" w:cs="Arial"/>
+          <w:sz w:val="24"/>
+        </w:rPr>
+        <w:t xml:space="preserve"> wird,</w:t>
+      </w:r>
+      <w:r>
+        <w:rPr>
+          <w:rFonts w:ascii="Arial" w:hAnsi="Arial" w:cs="Arial"/>
+          <w:sz w:val="24"/>
+        </w:rPr>
+        <w:t xml:space="preserve"> </w:t>
+      </w:r>
+      <w:r>
+        <w:rPr>
+          <w:rFonts w:ascii="Arial" w:hAnsi="Arial" w:cs="Arial"/>
+          <w:sz w:val="24"/>
+        </w:rPr>
+        <w:t>um</w:t>
+      </w:r>
+      <w:r>
+        <w:rPr>
+          <w:rFonts w:ascii="Arial" w:hAnsi="Arial" w:cs="Arial"/>
+          <w:sz w:val="24"/>
+        </w:rPr>
+        <w:t xml:space="preserve"> in</w:t>
+      </w:r>
+      <w:r>
+        <w:rPr>
+          <w:rFonts w:ascii="Arial" w:hAnsi="Arial" w:cs="Arial"/>
+          <w:sz w:val="24"/>
+        </w:rPr>
+        <w:t xml:space="preserve"> das entsprechende Menü </w:t>
+      </w:r>
+      <w:r>
+        <w:rPr>
+          <w:rFonts w:ascii="Arial" w:hAnsi="Arial" w:cs="Arial"/>
+          <w:sz w:val="24"/>
+        </w:rPr>
+        <w:t>zu wechseln</w:t>
+      </w:r>
+      <w:r>
+        <w:rPr>
+          <w:rFonts w:ascii="Arial" w:hAnsi="Arial" w:cs="Arial"/>
+          <w:sz w:val="24"/>
+        </w:rPr>
+        <w:t>. Die Menüauswahl steht nur zur Verfügung, wenn sich der Benutzer im Startbildschirm befindet.</w:t>
+      </w:r>
+      <w:r>
+        <w:t xml:space="preserve"> </w:t>
+      </w:r>
+    </w:p>
+    <w:p>
+      <w:pPr>
+        <w:ind w:left="0"/>
+        <w:rPr>
+          <w:rFonts w:ascii="Arial" w:hAnsi="Arial" w:cs="Arial"/>
+          <w:color w:val="FF0000"/>
+          <w:sz w:val="24"/>
+        </w:rPr>
+      </w:pPr>
+      <w:r>
+        <w:rPr>
+          <w:rFonts w:ascii="Arial" w:hAnsi="Arial" w:cs="Arial"/>
+          <w:color w:val="FF0000"/>
+          <w:sz w:val="24"/>
+        </w:rPr>
+        <w:t>Menüüberprüfung:</w:t>
+      </w:r>
+    </w:p>
+    <w:p>
+      <w:pPr>
+        <w:ind w:left="0"/>
+        <w:rPr>
+          <w:rFonts w:ascii="Arial" w:hAnsi="Arial" w:cs="Arial"/>
+          <w:color w:val="FF0000"/>
+          <w:sz w:val="24"/>
+        </w:rPr>
+      </w:pPr>
+      <w:r>
+        <w:rPr>
+          <w:rFonts w:ascii="Arial" w:hAnsi="Arial" w:cs="Arial"/>
+          <w:color w:val="FF0000"/>
+          <w:sz w:val="24"/>
+        </w:rPr>
+        <w:t>Zuerst wird überprüft, ob das aktuelle Menü Menu das Hauptmenü (Menu_Main) ist.</w:t>
+      </w:r>
+    </w:p>
+    <w:p>
+      <w:pPr>
+        <w:ind w:left="0"/>
+        <w:rPr>
+          <w:rFonts w:ascii="Arial" w:hAnsi="Arial" w:cs="Arial"/>
+          <w:color w:val="FF0000"/>
+          <w:sz w:val="24"/>
+        </w:rPr>
+      </w:pPr>
+      <w:r>
+        <w:rPr>
+          <w:rFonts w:ascii="Arial" w:hAnsi="Arial" w:cs="Arial"/>
+          <w:color w:val="FF0000"/>
+          <w:sz w:val="24"/>
+        </w:rPr>
+        <w:t>Schalterabfrage:</w:t>
+      </w:r>
+    </w:p>
+    <w:p>
+      <w:pPr>
+        <w:ind w:left="0"/>
+        <w:rPr>
+          <w:rFonts w:ascii="Arial" w:hAnsi="Arial" w:cs="Arial"/>
+          <w:color w:val="FF0000"/>
+          <w:sz w:val="24"/>
+        </w:rPr>
+      </w:pPr>
+      <w:r>
+        <w:rPr>
+          <w:rFonts w:ascii="Arial" w:hAnsi="Arial" w:cs="Arial"/>
+          <w:color w:val="FF0000"/>
+          <w:sz w:val="24"/>
+        </w:rPr>
+        <w:t>Der Code überprüft den aktuellen ButtonState, der die Statusinformationen der Schaltflächen enthält.</w:t>
+      </w:r>
+    </w:p>
+    <w:p>
+      <w:pPr>
+        <w:ind w:left="0"/>
+        <w:rPr>
+          <w:rFonts w:ascii="Arial" w:hAnsi="Arial" w:cs="Arial"/>
+          <w:color w:val="FF0000"/>
+          <w:sz w:val="24"/>
+        </w:rPr>
+      </w:pPr>
+      <w:r>
+        <w:rPr>
+          <w:rFonts w:ascii="Arial" w:hAnsi="Arial" w:cs="Arial"/>
+          <w:color w:val="FF0000"/>
+          <w:sz w:val="24"/>
+        </w:rPr>
+        <w:t>Fallunterscheidung basierend auf den Schaltflächen:</w:t>
+      </w:r>
+    </w:p>
+    <w:p>
+      <w:pPr>
+        <w:ind w:left="0"/>
+        <w:rPr>
+          <w:rFonts w:ascii="Arial" w:hAnsi="Arial" w:cs="Arial"/>
+          <w:color w:val="FF0000"/>
+          <w:sz w:val="24"/>
+        </w:rPr>
+      </w:pPr>
+      <w:r>
+        <w:rPr>
+          <w:rFonts w:ascii="Arial" w:hAnsi="Arial" w:cs="Arial"/>
+          <w:color w:val="FF0000"/>
+          <w:sz w:val="24"/>
+        </w:rPr>
+        <w:t>Fall 1 (ButtonState = 1): Wenn die Taste 1 gedrückt wird, wird das Menü auf das Demo-Menü (Menu_Demo) umgeschaltet. Dies ermöglicht dem Benutzer, die Pi-Demo anzuzeigen.</w:t>
+      </w:r>
+    </w:p>
+    <w:p>
+      <w:pPr>
+        <w:ind w:left="0"/>
+        <w:rPr>
+          <w:rFonts w:ascii="Arial" w:hAnsi="Arial" w:cs="Arial"/>
+          <w:color w:val="FF0000"/>
+          <w:sz w:val="24"/>
+        </w:rPr>
+      </w:pPr>
+      <w:r>
+        <w:rPr>
+          <w:rFonts w:ascii="Arial" w:hAnsi="Arial" w:cs="Arial"/>
+          <w:color w:val="FF0000"/>
+          <w:sz w:val="24"/>
+        </w:rPr>
+        <w:t>Fall 2 (ButtonState = 2): Wenn die Taste 2 gedrückt wird, wird das Menü auf das Leibniz-Menü (Menu_Leibniz) umgeschaltet. Hier kann der Benutzer die Leibniz'sche Pi-Berechnung durchführen.</w:t>
+      </w:r>
+    </w:p>
+    <w:p>
+      <w:pPr>
+        <w:ind w:left="0"/>
+        <w:rPr>
+          <w:rFonts w:ascii="Arial" w:hAnsi="Arial" w:cs="Arial"/>
+          <w:color w:val="FF0000"/>
+          <w:sz w:val="24"/>
+        </w:rPr>
+      </w:pPr>
+      <w:r>
+        <w:rPr>
+          <w:rFonts w:ascii="Arial" w:hAnsi="Arial" w:cs="Arial"/>
+          <w:color w:val="FF0000"/>
+          <w:sz w:val="24"/>
+        </w:rPr>
+        <w:t>Fall 4 (ButtonState = 4): Wenn die Taste 4 gedrückt wird, wird das Menü auf das Nilakantha-Menü (Menu_Nilakantha) umgeschaltet. Dies ermöglicht dem Benutzer die Nilakantha'sche Pi-Berechnung.</w:t>
+      </w:r>
+    </w:p>
+    <w:p>
+      <w:pPr>
+        <w:ind w:left="0"/>
+        <w:rPr>
+          <w:rFonts w:ascii="Arial" w:hAnsi="Arial" w:cs="Arial"/>
+          <w:color w:val="FF0000"/>
+          <w:sz w:val="24"/>
+        </w:rPr>
+      </w:pPr>
+      <w:r>
+        <w:rPr>
+          <w:rFonts w:ascii="Arial" w:hAnsi="Arial" w:cs="Arial"/>
+          <w:color w:val="FF0000"/>
+          <w:sz w:val="24"/>
+        </w:rPr>
+        <w:t>Zusammenfassung:</w:t>
+      </w:r>
+    </w:p>
+    <w:p>
+      <w:pPr>
+        <w:ind w:left="0"/>
+        <w:rPr>
+          <w:rFonts w:ascii="Arial" w:hAnsi="Arial" w:cs="Arial"/>
+          <w:color w:val="FF0000"/>
+          <w:sz w:val="24"/>
+        </w:rPr>
+      </w:pPr>
+      <w:r>
+        <w:rPr>
+          <w:rFonts w:ascii="Arial" w:hAnsi="Arial" w:cs="Arial"/>
+          <w:color w:val="FF0000"/>
+          <w:sz w:val="24"/>
+        </w:rPr>
+        <w:t>Dieser Codeabschnitt ermöglicht die Navigation zwischen den Hauptmenüs auf der Grundlage der vom Benutzer gedrückten Tasten. Je nach Auswahl wird das Menü entsprechend aktualisiert, um die gewünschten Funktionen und Berechnungen anzuzeigen. Dies trägt zur Benutzerinteraktion und -steuerung des Pi-Calculators bei.</w:t>
+      </w:r>
+    </w:p>
+    <w:p>
+      <w:pPr>
+        <w:ind w:left="0"/>
+        <w:rPr>
+          <w:rFonts w:ascii="Arial" w:hAnsi="Arial" w:cs="Arial"/>
+          <w:sz w:val="24"/>
+        </w:rPr>
+      </w:pPr>
+    </w:p>
+    <w:p>
+      <w:pPr>
+        <w:pStyle w:val="berschrift3"/>
+        <w:ind w:left="851" w:hanging="851"/>
+        <w:rPr>
+          <w:sz w:val="24"/>
+        </w:rPr>
+      </w:pPr>
+      <w:bookmarkStart w:id="16" w:name="_Toc149227029"/>
+      <w:r>
+        <w:rPr>
+          <w:sz w:val="24"/>
+        </w:rPr>
+        <w:lastRenderedPageBreak/>
+        <w:t>Math.h Demo</w:t>
+      </w:r>
+      <w:bookmarkEnd w:id="16"/>
+    </w:p>
+    <w:p>
+      <w:pPr>
+        <w:ind w:left="0"/>
+        <w:rPr>
+          <w:rFonts w:ascii="Arial" w:hAnsi="Arial" w:cs="Arial"/>
+          <w:sz w:val="24"/>
+        </w:rPr>
+      </w:pPr>
+      <w:r>
+        <w:rPr>
+          <w:rFonts w:ascii="Arial" w:hAnsi="Arial" w:cs="Arial"/>
+          <w:sz w:val="24"/>
+        </w:rPr>
+        <w:t>Obwohl das</w:t>
+      </w:r>
+      <w:r>
+        <w:rPr>
+          <w:rFonts w:ascii="Arial" w:hAnsi="Arial" w:cs="Arial"/>
+          <w:sz w:val="24"/>
+        </w:rPr>
+        <w:t xml:space="preserve"> 'math.h'-Demo nicht in der ursprünglichen Aufgabenstellung vorgesehen</w:t>
+      </w:r>
+      <w:r>
+        <w:rPr>
+          <w:rFonts w:ascii="Arial" w:hAnsi="Arial" w:cs="Arial"/>
+          <w:sz w:val="24"/>
+        </w:rPr>
+        <w:t xml:space="preserve"> war</w:t>
+      </w:r>
+      <w:r>
+        <w:rPr>
+          <w:rFonts w:ascii="Arial" w:hAnsi="Arial" w:cs="Arial"/>
+          <w:sz w:val="24"/>
+        </w:rPr>
+        <w:t xml:space="preserve">, </w:t>
+      </w:r>
+      <w:r>
+        <w:rPr>
+          <w:rFonts w:ascii="Arial" w:hAnsi="Arial" w:cs="Arial"/>
+          <w:sz w:val="24"/>
+        </w:rPr>
+        <w:t>stellt</w:t>
+      </w:r>
+      <w:r>
+        <w:rPr>
+          <w:rFonts w:ascii="Arial" w:hAnsi="Arial" w:cs="Arial"/>
+          <w:sz w:val="24"/>
+        </w:rPr>
+        <w:t xml:space="preserve"> es eine </w:t>
+      </w:r>
+      <w:r>
+        <w:rPr>
+          <w:rFonts w:ascii="Arial" w:hAnsi="Arial" w:cs="Arial"/>
+          <w:sz w:val="24"/>
+        </w:rPr>
+        <w:t>informative</w:t>
+      </w:r>
+      <w:r>
+        <w:rPr>
+          <w:rFonts w:ascii="Arial" w:hAnsi="Arial" w:cs="Arial"/>
+          <w:sz w:val="24"/>
+        </w:rPr>
+        <w:t xml:space="preserve"> Ergänzung</w:t>
+      </w:r>
+      <w:r>
+        <w:rPr>
+          <w:rFonts w:ascii="Arial" w:hAnsi="Arial" w:cs="Arial"/>
+          <w:sz w:val="24"/>
+        </w:rPr>
+        <w:t xml:space="preserve"> dar</w:t>
+      </w:r>
+      <w:r>
+        <w:rPr>
+          <w:rFonts w:ascii="Arial" w:hAnsi="Arial" w:cs="Arial"/>
+          <w:sz w:val="24"/>
+        </w:rPr>
+        <w:t xml:space="preserve">. In diesem Menü wird ausschließlich Pi aus der 'math.h'-Bibliothek </w:t>
+      </w:r>
+      <w:r>
+        <w:rPr>
+          <w:rFonts w:ascii="Arial" w:hAnsi="Arial" w:cs="Arial"/>
+          <w:sz w:val="24"/>
+        </w:rPr>
+        <w:t>angezeigt,</w:t>
+      </w:r>
+      <w:r>
+        <w:rPr>
+          <w:rFonts w:ascii="Arial" w:hAnsi="Arial" w:cs="Arial"/>
+          <w:sz w:val="24"/>
+        </w:rPr>
+        <w:t xml:space="preserve"> ohne auf komplexe Berechnungsalgorithmen zurückgreifen zu müssen. </w:t>
+      </w:r>
+    </w:p>
+    <w:p>
+      <w:pPr>
+        <w:ind w:left="0"/>
+        <w:rPr>
+          <w:rFonts w:ascii="Arial" w:hAnsi="Arial" w:cs="Arial"/>
+          <w:color w:val="FF0000"/>
+          <w:sz w:val="24"/>
+        </w:rPr>
+      </w:pPr>
+      <w:r>
+        <w:rPr>
+          <w:rFonts w:ascii="Arial" w:hAnsi="Arial" w:cs="Arial"/>
+          <w:sz w:val="24"/>
+        </w:rPr>
+        <w:t>V</w:t>
+      </w:r>
+      <w:r>
+        <w:rPr>
+          <w:rFonts w:ascii="Arial" w:hAnsi="Arial" w:cs="Arial"/>
+          <w:sz w:val="24"/>
+        </w:rPr>
+        <w:t>on dort aus kann nur wieder zum Startbildschirm zurückgewechselt werden</w:t>
+      </w:r>
+      <w:r>
+        <w:rPr>
+          <w:rFonts w:ascii="Arial" w:hAnsi="Arial" w:cs="Arial"/>
+          <w:sz w:val="24"/>
+        </w:rPr>
+        <w:t>.</w:t>
+      </w:r>
+      <w:r>
+        <w:rPr>
+          <w:rFonts w:ascii="Arial" w:hAnsi="Arial" w:cs="Arial"/>
+          <w:sz w:val="24"/>
+        </w:rPr>
+        <w:t xml:space="preserve"> </w:t>
+      </w:r>
+    </w:p>
+    <w:p>
+      <w:pPr>
+        <w:ind w:left="0"/>
+        <w:rPr>
+          <w:rFonts w:ascii="Arial" w:hAnsi="Arial" w:cs="Arial"/>
+          <w:sz w:val="24"/>
+        </w:rPr>
+      </w:pPr>
+    </w:p>
+    <w:p>
+      <w:pPr>
+        <w:pStyle w:val="berschrift3"/>
+        <w:ind w:left="851" w:hanging="851"/>
+        <w:rPr>
+          <w:sz w:val="24"/>
+        </w:rPr>
+      </w:pPr>
+      <w:bookmarkStart w:id="17" w:name="_Toc149227030"/>
+      <w:r>
+        <w:rPr>
+          <w:sz w:val="24"/>
+        </w:rPr>
+        <w:t>Leibniz’s Pi</w:t>
+      </w:r>
+      <w:bookmarkEnd w:id="17"/>
+    </w:p>
+    <w:p>
+      <w:pPr>
+        <w:ind w:left="0"/>
+        <w:rPr>
+          <w:rFonts w:ascii="Arial" w:hAnsi="Arial" w:cs="Arial"/>
+          <w:color w:val="FF0000"/>
+          <w:sz w:val="24"/>
+        </w:rPr>
+      </w:pPr>
+      <w:r>
+        <w:rPr>
+          <w:rFonts w:ascii="Arial" w:hAnsi="Arial" w:cs="Arial"/>
+          <w:color w:val="FF0000"/>
+          <w:sz w:val="24"/>
+        </w:rPr>
+        <w:t>Menüüberprüfung:</w:t>
+      </w:r>
+    </w:p>
+    <w:p>
+      <w:pPr>
+        <w:ind w:left="0"/>
+        <w:rPr>
+          <w:rFonts w:ascii="Arial" w:hAnsi="Arial" w:cs="Arial"/>
+          <w:color w:val="FF0000"/>
+          <w:sz w:val="24"/>
+        </w:rPr>
+      </w:pPr>
+      <w:r>
+        <w:rPr>
+          <w:rFonts w:ascii="Arial" w:hAnsi="Arial" w:cs="Arial"/>
+          <w:color w:val="FF0000"/>
+          <w:sz w:val="24"/>
+        </w:rPr>
+        <w:t>Zuerst wird überprüft, ob das aktuelle Menü Menu das Leibniz-Menü ist.</w:t>
+      </w:r>
+    </w:p>
+    <w:p>
+      <w:pPr>
+        <w:ind w:left="0"/>
+        <w:rPr>
+          <w:rFonts w:ascii="Arial" w:hAnsi="Arial" w:cs="Arial"/>
+          <w:color w:val="FF0000"/>
+          <w:sz w:val="24"/>
+        </w:rPr>
+      </w:pPr>
+      <w:r>
+        <w:rPr>
+          <w:rFonts w:ascii="Arial" w:hAnsi="Arial" w:cs="Arial"/>
+          <w:color w:val="FF0000"/>
+          <w:sz w:val="24"/>
+        </w:rPr>
+        <w:t>Schalterabfrage:</w:t>
+      </w:r>
+    </w:p>
+    <w:p>
+      <w:pPr>
+        <w:ind w:left="0"/>
+        <w:rPr>
+          <w:rFonts w:ascii="Arial" w:hAnsi="Arial" w:cs="Arial"/>
+          <w:color w:val="FF0000"/>
+          <w:sz w:val="24"/>
+        </w:rPr>
+      </w:pPr>
+      <w:r>
+        <w:rPr>
+          <w:rFonts w:ascii="Arial" w:hAnsi="Arial" w:cs="Arial"/>
+          <w:color w:val="FF0000"/>
+          <w:sz w:val="24"/>
+        </w:rPr>
+        <w:t>Der Code überprüft den aktuellen ButtonState, der die Statusinformationen der Schaltflächen enthält.</w:t>
+      </w:r>
+    </w:p>
+    <w:p>
+      <w:pPr>
+        <w:ind w:left="0"/>
+        <w:rPr>
+          <w:rFonts w:ascii="Arial" w:hAnsi="Arial" w:cs="Arial"/>
+          <w:color w:val="FF0000"/>
+          <w:sz w:val="24"/>
+        </w:rPr>
+      </w:pPr>
+      <w:r>
+        <w:rPr>
+          <w:rFonts w:ascii="Arial" w:hAnsi="Arial" w:cs="Arial"/>
+          <w:color w:val="FF0000"/>
+          <w:sz w:val="24"/>
+        </w:rPr>
+        <w:t>Fallunterscheidung basierend auf den Schaltflächen:</w:t>
+      </w:r>
+    </w:p>
+    <w:p>
+      <w:pPr>
+        <w:ind w:left="0"/>
+        <w:rPr>
+          <w:rFonts w:ascii="Arial" w:hAnsi="Arial" w:cs="Arial"/>
+          <w:color w:val="FF0000"/>
+          <w:sz w:val="24"/>
+        </w:rPr>
+      </w:pPr>
+      <w:r>
+        <w:rPr>
+          <w:rFonts w:ascii="Arial" w:hAnsi="Arial" w:cs="Arial"/>
+          <w:color w:val="FF0000"/>
+          <w:sz w:val="24"/>
+        </w:rPr>
+        <w:t xml:space="preserve">Fall 1 (ButtonState = 1): Wenn die Taste 1 gedrückt wird, wird überprüft, ob Bits (ein Statusbit) den Wert 0 </w:t>
+      </w:r>
+      <w:proofErr w:type="gramStart"/>
+      <w:r>
+        <w:rPr>
+          <w:rFonts w:ascii="Arial" w:hAnsi="Arial" w:cs="Arial"/>
+          <w:color w:val="FF0000"/>
+          <w:sz w:val="24"/>
+        </w:rPr>
+        <w:t>hat</w:t>
+      </w:r>
+      <w:proofErr w:type="gramEnd"/>
+      <w:r>
+        <w:rPr>
+          <w:rFonts w:ascii="Arial" w:hAnsi="Arial" w:cs="Arial"/>
+          <w:color w:val="FF0000"/>
+          <w:sz w:val="24"/>
+        </w:rPr>
+        <w:t>. Dies deutet darauf hin, dass der Benutzer die Berechnung starten möchte. In diesem Fall werden entsprechende Statusbits gesetzt, und die Leibniz-Berechnung wird gestartet. Wenn Bits andere bestimmte Werte hat (z. B. nach dem Wechsel von Nilakantha's Pi), wird die Berechnung ebenfalls gestartet oder fortgesetzt.</w:t>
+      </w:r>
+    </w:p>
+    <w:p>
+      <w:pPr>
+        <w:ind w:left="0"/>
+        <w:rPr>
+          <w:rFonts w:ascii="Arial" w:hAnsi="Arial" w:cs="Arial"/>
+          <w:color w:val="FF0000"/>
+          <w:sz w:val="24"/>
+        </w:rPr>
+      </w:pPr>
+      <w:r>
+        <w:rPr>
+          <w:rFonts w:ascii="Arial" w:hAnsi="Arial" w:cs="Arial"/>
+          <w:color w:val="FF0000"/>
+          <w:sz w:val="24"/>
+        </w:rPr>
+        <w:t>Fall 2 (ButtonState = 2): Wenn die Taste 2 gedrückt wird, wird überprüft, ob die Berechnung bereits läuft. In diesem Fall wird die Berechnung gestoppt, indem die entsprechenden Statusbits gelöscht werden.</w:t>
+      </w:r>
+    </w:p>
+    <w:p>
+      <w:pPr>
+        <w:ind w:left="0"/>
+        <w:rPr>
+          <w:rFonts w:ascii="Arial" w:hAnsi="Arial" w:cs="Arial"/>
+          <w:color w:val="FF0000"/>
+          <w:sz w:val="24"/>
+        </w:rPr>
+      </w:pPr>
+      <w:r>
+        <w:rPr>
+          <w:rFonts w:ascii="Arial" w:hAnsi="Arial" w:cs="Arial"/>
+          <w:color w:val="FF0000"/>
+          <w:sz w:val="24"/>
+        </w:rPr>
+        <w:t>Fall 4 (ButtonState = 4): Wenn die Taste 4 gedrückt wird, wird die Leibniz-Berechnung zurückgesetzt. Dies bedeutet, dass alle zugehörigen Statusbits gelöscht werden und die Anzeige auf dem Display gelöscht wird.</w:t>
+      </w:r>
+    </w:p>
+    <w:p>
+      <w:pPr>
+        <w:ind w:left="0"/>
+        <w:rPr>
+          <w:rFonts w:ascii="Arial" w:hAnsi="Arial" w:cs="Arial"/>
+          <w:color w:val="FF0000"/>
+          <w:sz w:val="24"/>
+        </w:rPr>
+      </w:pPr>
+      <w:r>
+        <w:rPr>
+          <w:rFonts w:ascii="Arial" w:hAnsi="Arial" w:cs="Arial"/>
+          <w:color w:val="FF0000"/>
+          <w:sz w:val="24"/>
+        </w:rPr>
+        <w:t>Fall 8 (ButtonState = 8): Wenn die Taste 8 gedrückt wird, wird die Leibniz-Berechnung gestoppt, und das Menü wird auf Nilakantha's Pi umgeschaltet (Menu = Menu_Nilakantha). Dies verhindert ein sofortiges Zurückwechseln zwischen den Menüs.</w:t>
+      </w:r>
+    </w:p>
+    <w:p>
+      <w:pPr>
+        <w:ind w:left="0"/>
+        <w:rPr>
+          <w:rFonts w:ascii="Arial" w:hAnsi="Arial" w:cs="Arial"/>
+          <w:color w:val="FF0000"/>
+          <w:sz w:val="24"/>
+        </w:rPr>
+      </w:pPr>
+      <w:r>
+        <w:rPr>
+          <w:rFonts w:ascii="Arial" w:hAnsi="Arial" w:cs="Arial"/>
+          <w:color w:val="FF0000"/>
+          <w:sz w:val="24"/>
+        </w:rPr>
+        <w:t>Zusammenfassung:</w:t>
+      </w:r>
+    </w:p>
+    <w:p>
+      <w:pPr>
+        <w:ind w:left="0"/>
+        <w:rPr>
+          <w:rFonts w:ascii="Arial" w:hAnsi="Arial" w:cs="Arial"/>
+          <w:color w:val="FF0000"/>
+          <w:sz w:val="24"/>
+        </w:rPr>
+      </w:pPr>
+      <w:r>
+        <w:rPr>
+          <w:rFonts w:ascii="Arial" w:hAnsi="Arial" w:cs="Arial"/>
+          <w:color w:val="FF0000"/>
+          <w:sz w:val="24"/>
+        </w:rPr>
+        <w:t>Dieser Codeabschnitt ermöglicht die Steuerung der Leibniz'schen Pi-Berechnung, einschließlich Starten, Stoppen und Zurücksetzen. Er sorgt auch dafür, dass zwischen den Menüs hin- und hergewechselt werden kann, wenn der Benutzer dies wünscht. Die Verarbeitung erfolgt durch das Festlegen und Löschen von Statusbits und das Anzeigen von Informationen auf dem Display.</w:t>
+      </w:r>
+    </w:p>
+    <w:p>
+      <w:pPr>
+        <w:ind w:left="0"/>
+        <w:rPr>
+          <w:rFonts w:ascii="Arial" w:hAnsi="Arial" w:cs="Arial"/>
+          <w:color w:val="FF0000"/>
+          <w:sz w:val="24"/>
+        </w:rPr>
+      </w:pPr>
+    </w:p>
+    <w:p>
+      <w:pPr>
+        <w:pStyle w:val="berschrift3"/>
+        <w:ind w:left="851" w:hanging="851"/>
+        <w:rPr>
+          <w:sz w:val="24"/>
+        </w:rPr>
+      </w:pPr>
+      <w:bookmarkStart w:id="18" w:name="_Toc149227031"/>
+      <w:r>
+        <w:rPr>
+          <w:sz w:val="24"/>
+        </w:rPr>
+        <w:t>Nilakantha’s Pi</w:t>
+      </w:r>
+      <w:bookmarkEnd w:id="18"/>
+    </w:p>
+    <w:p>
+      <w:pPr>
+        <w:ind w:left="0"/>
+        <w:rPr>
+          <w:rFonts w:ascii="Arial" w:hAnsi="Arial" w:cs="Arial"/>
+          <w:color w:val="FF0000"/>
+          <w:sz w:val="24"/>
+        </w:rPr>
+      </w:pPr>
+      <w:r>
+        <w:rPr>
+          <w:rFonts w:ascii="Arial" w:hAnsi="Arial" w:cs="Arial"/>
+          <w:color w:val="FF0000"/>
+          <w:sz w:val="24"/>
+        </w:rPr>
+        <w:t>Menüüberprüfung:</w:t>
+      </w:r>
+    </w:p>
+    <w:p>
+      <w:pPr>
+        <w:ind w:left="0"/>
+        <w:rPr>
+          <w:rFonts w:ascii="Arial" w:hAnsi="Arial" w:cs="Arial"/>
+          <w:color w:val="FF0000"/>
+          <w:sz w:val="24"/>
+        </w:rPr>
+      </w:pPr>
+      <w:r>
+        <w:rPr>
+          <w:rFonts w:ascii="Arial" w:hAnsi="Arial" w:cs="Arial"/>
+          <w:color w:val="FF0000"/>
+          <w:sz w:val="24"/>
+        </w:rPr>
+        <w:t>Zuerst wird überprüft, ob das aktuelle Menü Menu das Nilakantha-Pi-Menü (Menu_Nilakantha) ist.</w:t>
+      </w:r>
+    </w:p>
+    <w:p>
+      <w:pPr>
+        <w:ind w:left="0"/>
+        <w:rPr>
+          <w:rFonts w:ascii="Arial" w:hAnsi="Arial" w:cs="Arial"/>
+          <w:color w:val="FF0000"/>
+          <w:sz w:val="24"/>
+        </w:rPr>
+      </w:pPr>
+      <w:r>
+        <w:rPr>
+          <w:rFonts w:ascii="Arial" w:hAnsi="Arial" w:cs="Arial"/>
+          <w:color w:val="FF0000"/>
+          <w:sz w:val="24"/>
+        </w:rPr>
+        <w:t>Schalterabfrage:</w:t>
+      </w:r>
+    </w:p>
+    <w:p>
+      <w:pPr>
+        <w:ind w:left="0"/>
+        <w:rPr>
+          <w:rFonts w:ascii="Arial" w:hAnsi="Arial" w:cs="Arial"/>
+          <w:color w:val="FF0000"/>
+          <w:sz w:val="24"/>
+        </w:rPr>
+      </w:pPr>
+      <w:r>
+        <w:rPr>
+          <w:rFonts w:ascii="Arial" w:hAnsi="Arial" w:cs="Arial"/>
+          <w:color w:val="FF0000"/>
+          <w:sz w:val="24"/>
+        </w:rPr>
+        <w:lastRenderedPageBreak/>
+        <w:t>Der Code überprüft den aktuellen ButtonState, der die Statusinformationen der Schaltflächen enthält.</w:t>
+      </w:r>
+    </w:p>
+    <w:p>
+      <w:pPr>
+        <w:ind w:left="0"/>
+        <w:rPr>
+          <w:rFonts w:ascii="Arial" w:hAnsi="Arial" w:cs="Arial"/>
+          <w:color w:val="FF0000"/>
+          <w:sz w:val="24"/>
+        </w:rPr>
+      </w:pPr>
+      <w:r>
+        <w:rPr>
+          <w:rFonts w:ascii="Arial" w:hAnsi="Arial" w:cs="Arial"/>
+          <w:color w:val="FF0000"/>
+          <w:sz w:val="24"/>
+        </w:rPr>
+        <w:t>Fallunterscheidung basierend auf den Schaltflächen:</w:t>
+      </w:r>
+    </w:p>
+    <w:p>
+      <w:pPr>
+        <w:ind w:left="0"/>
+        <w:rPr>
+          <w:rFonts w:ascii="Arial" w:hAnsi="Arial" w:cs="Arial"/>
+          <w:color w:val="FF0000"/>
+          <w:sz w:val="24"/>
+        </w:rPr>
+      </w:pPr>
+      <w:r>
+        <w:rPr>
+          <w:rFonts w:ascii="Arial" w:hAnsi="Arial" w:cs="Arial"/>
+          <w:color w:val="FF0000"/>
+          <w:sz w:val="24"/>
+        </w:rPr>
+        <w:t>Fall 1 (ButtonState = 1):</w:t>
+      </w:r>
+    </w:p>
+    <w:p>
+      <w:pPr>
+        <w:ind w:left="0"/>
+        <w:rPr>
+          <w:rFonts w:ascii="Arial" w:hAnsi="Arial" w:cs="Arial"/>
+          <w:color w:val="FF0000"/>
+          <w:sz w:val="24"/>
+        </w:rPr>
+      </w:pPr>
+      <w:r>
+        <w:rPr>
+          <w:rFonts w:ascii="Arial" w:hAnsi="Arial" w:cs="Arial"/>
+          <w:color w:val="FF0000"/>
+          <w:sz w:val="24"/>
+        </w:rPr>
+        <w:t>Wenn die Taste 1 gedrückt wird und Bits (ein Statuswert) 0 ist, bedeutet dies, dass es der erste Start seit dem Hauptbildschirm ist. In diesem Fall werden die Startereignisse für die Nilakantha-Berechnung initialisiert.</w:t>
+      </w:r>
+    </w:p>
+    <w:p>
+      <w:pPr>
+        <w:ind w:left="0"/>
+        <w:rPr>
+          <w:rFonts w:ascii="Arial" w:hAnsi="Arial" w:cs="Arial"/>
+          <w:color w:val="FF0000"/>
+          <w:sz w:val="24"/>
+        </w:rPr>
+      </w:pPr>
+      <w:r>
+        <w:rPr>
+          <w:rFonts w:ascii="Arial" w:hAnsi="Arial" w:cs="Arial"/>
+          <w:color w:val="FF0000"/>
+          <w:sz w:val="24"/>
+        </w:rPr>
+        <w:t>Fall 2 (ButtonState = 2):</w:t>
+      </w:r>
+    </w:p>
+    <w:p>
+      <w:pPr>
+        <w:ind w:left="0"/>
+        <w:rPr>
+          <w:rFonts w:ascii="Arial" w:hAnsi="Arial" w:cs="Arial"/>
+          <w:color w:val="FF0000"/>
+          <w:sz w:val="24"/>
+        </w:rPr>
+      </w:pPr>
+      <w:r>
+        <w:rPr>
+          <w:rFonts w:ascii="Arial" w:hAnsi="Arial" w:cs="Arial"/>
+          <w:color w:val="FF0000"/>
+          <w:sz w:val="24"/>
+        </w:rPr>
+        <w:t>Wenn die Taste 2 gedrückt wird und die Nilakantha-Berechnung bereits läuft oder die Leibniz-Berechnung gestoppt ist, wird die Nilakantha-Berechnung gestoppt.</w:t>
+      </w:r>
+    </w:p>
+    <w:p>
+      <w:pPr>
+        <w:ind w:left="0"/>
+        <w:rPr>
+          <w:rFonts w:ascii="Arial" w:hAnsi="Arial" w:cs="Arial"/>
+          <w:color w:val="FF0000"/>
+          <w:sz w:val="24"/>
+        </w:rPr>
+      </w:pPr>
+      <w:r>
+        <w:rPr>
+          <w:rFonts w:ascii="Arial" w:hAnsi="Arial" w:cs="Arial"/>
+          <w:color w:val="FF0000"/>
+          <w:sz w:val="24"/>
+        </w:rPr>
+        <w:t>Fall 4 (ButtonState = 4):</w:t>
+      </w:r>
+    </w:p>
+    <w:p>
+      <w:pPr>
+        <w:ind w:left="0"/>
+        <w:rPr>
+          <w:rFonts w:ascii="Arial" w:hAnsi="Arial" w:cs="Arial"/>
+          <w:color w:val="FF0000"/>
+          <w:sz w:val="24"/>
+        </w:rPr>
+      </w:pPr>
+      <w:r>
+        <w:rPr>
+          <w:rFonts w:ascii="Arial" w:hAnsi="Arial" w:cs="Arial"/>
+          <w:color w:val="FF0000"/>
+          <w:sz w:val="24"/>
+        </w:rPr>
+        <w:t>Wenn die Taste 4 gedrückt wird und die Nilakantha-Berechnung bereits läuft oder gestoppt wurde, wird die Nilakantha-Berechnung zurückgesetzt (auf 0). Gleichzeitig werden die Anzeigetexte für die Nilakantha-Berechnung gelöscht.</w:t>
+      </w:r>
+    </w:p>
+    <w:p>
+      <w:pPr>
+        <w:ind w:left="0"/>
+        <w:rPr>
+          <w:rFonts w:ascii="Arial" w:hAnsi="Arial" w:cs="Arial"/>
+          <w:color w:val="FF0000"/>
+          <w:sz w:val="24"/>
+        </w:rPr>
+      </w:pPr>
+      <w:r>
+        <w:rPr>
+          <w:rFonts w:ascii="Arial" w:hAnsi="Arial" w:cs="Arial"/>
+          <w:color w:val="FF0000"/>
+          <w:sz w:val="24"/>
+        </w:rPr>
+        <w:t>Fall 8 (ButtonState = 8):</w:t>
+      </w:r>
+    </w:p>
+    <w:p>
+      <w:pPr>
+        <w:ind w:left="0"/>
+        <w:rPr>
+          <w:rFonts w:ascii="Arial" w:hAnsi="Arial" w:cs="Arial"/>
+          <w:color w:val="FF0000"/>
+          <w:sz w:val="24"/>
+        </w:rPr>
+      </w:pPr>
+      <w:r>
+        <w:rPr>
+          <w:rFonts w:ascii="Arial" w:hAnsi="Arial" w:cs="Arial"/>
+          <w:color w:val="FF0000"/>
+          <w:sz w:val="24"/>
+        </w:rPr>
+        <w:t>Wenn die Taste 8 gedrückt wird, wird die Nilakantha-Berechnung gestoppt, und das Menü wird auf das Leibniz-Pi-Menü (Menu_Leibniz) umgeschaltet. Dabei wird sichergestellt, dass der Benutzer nicht unmittelbar nach dem Umschalten zurückkehren kann.</w:t>
+      </w:r>
+    </w:p>
+    <w:p>
+      <w:pPr>
+        <w:ind w:left="0"/>
+        <w:rPr>
+          <w:rFonts w:ascii="Arial" w:hAnsi="Arial" w:cs="Arial"/>
+          <w:color w:val="FF0000"/>
+          <w:sz w:val="24"/>
+        </w:rPr>
+      </w:pPr>
+      <w:r>
+        <w:rPr>
+          <w:rFonts w:ascii="Arial" w:hAnsi="Arial" w:cs="Arial"/>
+          <w:color w:val="FF0000"/>
+          <w:sz w:val="24"/>
+        </w:rPr>
+        <w:t>Zusammenfassung:</w:t>
+      </w:r>
+    </w:p>
+    <w:p>
+      <w:pPr>
+        <w:ind w:left="0"/>
+        <w:rPr>
+          <w:rFonts w:ascii="Arial" w:hAnsi="Arial" w:cs="Arial"/>
+          <w:color w:val="FF0000"/>
+          <w:sz w:val="24"/>
+        </w:rPr>
+      </w:pPr>
+      <w:r>
+        <w:rPr>
+          <w:rFonts w:ascii="Arial" w:hAnsi="Arial" w:cs="Arial"/>
+          <w:color w:val="FF0000"/>
+          <w:sz w:val="24"/>
+        </w:rPr>
+        <w:t xml:space="preserve">Dieser Codeabschnitt ermöglicht dem Benutzer, zwischen verschiedenen Aktionen im Nilakantha-Pi-Menü zu wählen. Dies </w:t>
+      </w:r>
+      <w:proofErr w:type="gramStart"/>
+      <w:r>
+        <w:rPr>
+          <w:rFonts w:ascii="Arial" w:hAnsi="Arial" w:cs="Arial"/>
+          <w:color w:val="FF0000"/>
+          <w:sz w:val="24"/>
+        </w:rPr>
+        <w:t>beinhaltet</w:t>
+      </w:r>
+      <w:proofErr w:type="gramEnd"/>
+      <w:r>
+        <w:rPr>
+          <w:rFonts w:ascii="Arial" w:hAnsi="Arial" w:cs="Arial"/>
+          <w:color w:val="FF0000"/>
+          <w:sz w:val="24"/>
+        </w:rPr>
+        <w:t xml:space="preserve"> den Starten, Stoppen und Zurücksetzen der Nilakantha-Berechnung sowie den Wechsel zum Leibniz-Pi-Menü.</w:t>
+      </w:r>
     </w:p>
     <w:p>
       <w:pPr>
@@ -3703,26 +5830,271 @@
       <w:pPr>
         <w:pStyle w:val="berschrift2"/>
       </w:pPr>
-      <w:bookmarkStart w:id="13" w:name="_Toc149156175"/>
+      <w:bookmarkStart w:id="19" w:name="_Toc149227032"/>
       <w:r>
         <w:t>Buttontask</w:t>
       </w:r>
-      <w:bookmarkEnd w:id="13"/>
-    </w:p>
-    <w:p>
-      <w:pPr>
-        <w:ind w:left="0"/>
-        <w:rPr>
-          <w:rFonts w:ascii="Arial" w:hAnsi="Arial" w:cs="Arial"/>
-          <w:sz w:val="24"/>
-        </w:rPr>
-      </w:pPr>
-    </w:p>
-    <w:p>
-      <w:pPr>
-        <w:ind w:left="0"/>
-        <w:rPr>
-          <w:rFonts w:ascii="Arial" w:hAnsi="Arial" w:cs="Arial"/>
+      <w:bookmarkEnd w:id="19"/>
+    </w:p>
+    <w:p>
+      <w:pPr>
+        <w:ind w:left="0"/>
+        <w:rPr>
+          <w:rFonts w:ascii="Arial" w:hAnsi="Arial" w:cs="Arial"/>
+          <w:color w:val="FF0000"/>
+          <w:sz w:val="24"/>
+        </w:rPr>
+      </w:pPr>
+      <w:r>
+        <w:rPr>
+          <w:rFonts w:ascii="Arial" w:hAnsi="Arial" w:cs="Arial"/>
+          <w:color w:val="FF0000"/>
+          <w:sz w:val="24"/>
+        </w:rPr>
+        <w:t>Initialisierung der Schaltflächen:</w:t>
+      </w:r>
+    </w:p>
+    <w:p>
+      <w:pPr>
+        <w:ind w:left="0"/>
+        <w:rPr>
+          <w:rFonts w:ascii="Arial" w:hAnsi="Arial" w:cs="Arial"/>
+          <w:color w:val="FF0000"/>
+          <w:sz w:val="24"/>
+        </w:rPr>
+      </w:pPr>
+      <w:r>
+        <w:rPr>
+          <w:rFonts w:ascii="Arial" w:hAnsi="Arial" w:cs="Arial"/>
+          <w:color w:val="FF0000"/>
+          <w:sz w:val="24"/>
+        </w:rPr>
+        <w:t>Die Funktion initButtons() initialisiert die Schaltflächen, um sicherzustellen, dass sie korrekt erkannt und verarbeitet werden.</w:t>
+      </w:r>
+    </w:p>
+    <w:p>
+      <w:pPr>
+        <w:ind w:left="0"/>
+        <w:rPr>
+          <w:rFonts w:ascii="Arial" w:hAnsi="Arial" w:cs="Arial"/>
+          <w:color w:val="FF0000"/>
+          <w:sz w:val="24"/>
+        </w:rPr>
+      </w:pPr>
+      <w:r>
+        <w:rPr>
+          <w:rFonts w:ascii="Arial" w:hAnsi="Arial" w:cs="Arial"/>
+          <w:color w:val="FF0000"/>
+          <w:sz w:val="24"/>
+        </w:rPr>
+        <w:t>Schleife für die Schaltflächenverarbeitung:</w:t>
+      </w:r>
+    </w:p>
+    <w:p>
+      <w:pPr>
+        <w:ind w:left="0"/>
+        <w:rPr>
+          <w:rFonts w:ascii="Arial" w:hAnsi="Arial" w:cs="Arial"/>
+          <w:color w:val="FF0000"/>
+          <w:sz w:val="24"/>
+        </w:rPr>
+      </w:pPr>
+      <w:r>
+        <w:rPr>
+          <w:rFonts w:ascii="Arial" w:hAnsi="Arial" w:cs="Arial"/>
+          <w:color w:val="FF0000"/>
+          <w:sz w:val="24"/>
+        </w:rPr>
+        <w:t>Es wird eine Endlosschleife (for(;;)) verwendet, um kontinuierlich auf Schaltflächenereignisse zu warten und sie zu verarbeiten.</w:t>
+      </w:r>
+    </w:p>
+    <w:p>
+      <w:pPr>
+        <w:ind w:left="0"/>
+        <w:rPr>
+          <w:rFonts w:ascii="Arial" w:hAnsi="Arial" w:cs="Arial"/>
+          <w:color w:val="FF0000"/>
+          <w:sz w:val="24"/>
+        </w:rPr>
+      </w:pPr>
+      <w:r>
+        <w:rPr>
+          <w:rFonts w:ascii="Arial" w:hAnsi="Arial" w:cs="Arial"/>
+          <w:color w:val="FF0000"/>
+          <w:sz w:val="24"/>
+        </w:rPr>
+        <w:t>Aktualisierung der Schaltflächenzustände:</w:t>
+      </w:r>
+    </w:p>
+    <w:p>
+      <w:pPr>
+        <w:ind w:left="0"/>
+        <w:rPr>
+          <w:rFonts w:ascii="Arial" w:hAnsi="Arial" w:cs="Arial"/>
+          <w:color w:val="FF0000"/>
+          <w:sz w:val="24"/>
+        </w:rPr>
+      </w:pPr>
+      <w:r>
+        <w:rPr>
+          <w:rFonts w:ascii="Arial" w:hAnsi="Arial" w:cs="Arial"/>
+          <w:color w:val="FF0000"/>
+          <w:sz w:val="24"/>
+        </w:rPr>
+        <w:t>Die Funktion updateButtons() wird aufgerufen, um die aktuellen Zustände der Schaltflächen zu erfassen.</w:t>
+      </w:r>
+    </w:p>
+    <w:p>
+      <w:pPr>
+        <w:ind w:left="0"/>
+        <w:rPr>
+          <w:rFonts w:ascii="Arial" w:hAnsi="Arial" w:cs="Arial"/>
+          <w:color w:val="FF0000"/>
+          <w:sz w:val="24"/>
+        </w:rPr>
+      </w:pPr>
+      <w:r>
+        <w:rPr>
+          <w:rFonts w:ascii="Arial" w:hAnsi="Arial" w:cs="Arial"/>
+          <w:color w:val="FF0000"/>
+          <w:sz w:val="24"/>
+        </w:rPr>
+        <w:t>Lesen des Schaltflächenzustands und Setzen von Event-Bits in der Event-Gruppe:</w:t>
+      </w:r>
+    </w:p>
+    <w:p>
+      <w:pPr>
+        <w:ind w:left="0"/>
+        <w:rPr>
+          <w:rFonts w:ascii="Arial" w:hAnsi="Arial" w:cs="Arial"/>
+          <w:color w:val="FF0000"/>
+          <w:sz w:val="24"/>
+        </w:rPr>
+      </w:pPr>
+      <w:r>
+        <w:rPr>
+          <w:rFonts w:ascii="Arial" w:hAnsi="Arial" w:cs="Arial"/>
+          <w:color w:val="FF0000"/>
+          <w:sz w:val="24"/>
+        </w:rPr>
+        <w:t>Der Code überprüft den Zustand jeder Schaltfläche, um festzustellen, ob sie kurz (SHORT_PRESSED) oder lange (LONG_PRESSED) gedrückt wurde.</w:t>
+      </w:r>
+    </w:p>
+    <w:p>
+      <w:pPr>
+        <w:ind w:left="0"/>
+        <w:rPr>
+          <w:rFonts w:ascii="Arial" w:hAnsi="Arial" w:cs="Arial"/>
+          <w:color w:val="FF0000"/>
+          <w:sz w:val="24"/>
+        </w:rPr>
+      </w:pPr>
+      <w:r>
+        <w:rPr>
+          <w:rFonts w:ascii="Arial" w:hAnsi="Arial" w:cs="Arial"/>
+          <w:color w:val="FF0000"/>
+          <w:sz w:val="24"/>
+        </w:rPr>
+        <w:t>Abhängig vom Zustand der Schaltflächen werden entsprechende Event-Bits in der Event-Gruppe (evButtonEvents) gesetzt. Dies ermöglicht es anderen Teilen des Programms, auf Schaltflächenaktionen zu reagieren.</w:t>
+      </w:r>
+    </w:p>
+    <w:p>
+      <w:pPr>
+        <w:ind w:left="0"/>
+        <w:rPr>
+          <w:rFonts w:ascii="Arial" w:hAnsi="Arial" w:cs="Arial"/>
+          <w:color w:val="FF0000"/>
+          <w:sz w:val="24"/>
+        </w:rPr>
+      </w:pPr>
+      <w:r>
+        <w:rPr>
+          <w:rFonts w:ascii="Arial" w:hAnsi="Arial" w:cs="Arial"/>
+          <w:color w:val="FF0000"/>
+          <w:sz w:val="24"/>
+        </w:rPr>
+        <w:t>Verzögerung für die Schaltflächenaktualisierung:</w:t>
+      </w:r>
+    </w:p>
+    <w:p>
+      <w:pPr>
+        <w:ind w:left="0"/>
+        <w:rPr>
+          <w:rFonts w:ascii="Arial" w:hAnsi="Arial" w:cs="Arial"/>
+          <w:color w:val="FF0000"/>
+          <w:sz w:val="24"/>
+        </w:rPr>
+      </w:pPr>
+      <w:r>
+        <w:rPr>
+          <w:rFonts w:ascii="Arial" w:hAnsi="Arial" w:cs="Arial"/>
+          <w:color w:val="FF0000"/>
+          <w:sz w:val="24"/>
+        </w:rPr>
+        <w:lastRenderedPageBreak/>
+        <w:t>Nachdem die Schaltflächen verarbeitet wurden, gibt es eine Verzögerung, um die Schaltflächen nicht zu häufig zu überprüfen. Diese Verzögerung basiert auf BUTTON_UPDATE_FREQUENCY_HZ und wird mit vTaskDelay implementiert.</w:t>
+      </w:r>
+    </w:p>
+    <w:p>
+      <w:pPr>
+        <w:ind w:left="0"/>
+        <w:rPr>
+          <w:rFonts w:ascii="Arial" w:hAnsi="Arial" w:cs="Arial"/>
+          <w:color w:val="FF0000"/>
+          <w:sz w:val="24"/>
+        </w:rPr>
+      </w:pPr>
+      <w:r>
+        <w:rPr>
+          <w:rFonts w:ascii="Arial" w:hAnsi="Arial" w:cs="Arial"/>
+          <w:color w:val="FF0000"/>
+          <w:sz w:val="24"/>
+        </w:rPr>
+        <w:t>Zusammenfassung:</w:t>
+      </w:r>
+    </w:p>
+    <w:p>
+      <w:pPr>
+        <w:ind w:left="0"/>
+        <w:rPr>
+          <w:rFonts w:ascii="Arial" w:hAnsi="Arial" w:cs="Arial"/>
+          <w:color w:val="FF0000"/>
+          <w:sz w:val="24"/>
+        </w:rPr>
+      </w:pPr>
+      <w:r>
+        <w:rPr>
+          <w:rFonts w:ascii="Arial" w:hAnsi="Arial" w:cs="Arial"/>
+          <w:color w:val="FF0000"/>
+          <w:sz w:val="24"/>
+        </w:rPr>
+        <w:t xml:space="preserve">Dieser Codeabschnitt ist für die Erfassung und Verarbeitung von Schaltflächenereignissen verantwortlich. Er prüft die Zustände der Schaltflächen, erkennt kurze und lange </w:t>
+      </w:r>
+      <w:proofErr w:type="gramStart"/>
+      <w:r>
+        <w:rPr>
+          <w:rFonts w:ascii="Arial" w:hAnsi="Arial" w:cs="Arial"/>
+          <w:color w:val="FF0000"/>
+          <w:sz w:val="24"/>
+        </w:rPr>
+        <w:t>Drücke</w:t>
+      </w:r>
+      <w:proofErr w:type="gramEnd"/>
+      <w:r>
+        <w:rPr>
+          <w:rFonts w:ascii="Arial" w:hAnsi="Arial" w:cs="Arial"/>
+          <w:color w:val="FF0000"/>
+          <w:sz w:val="24"/>
+        </w:rPr>
+        <w:t xml:space="preserve"> und setzt entsprechende Event-Bits in der Event-Gruppe, um auf Schaltflächenaktionen reagieren zu können.</w:t>
+      </w:r>
+    </w:p>
+    <w:p>
+      <w:pPr>
+        <w:ind w:left="0"/>
+        <w:rPr>
+          <w:rFonts w:ascii="Arial" w:hAnsi="Arial" w:cs="Arial"/>
+          <w:color w:val="FF0000"/>
           <w:sz w:val="24"/>
         </w:rPr>
       </w:pPr>
@@ -3731,20 +6103,335 @@
       <w:pPr>
         <w:pStyle w:val="berschrift2"/>
       </w:pPr>
-      <w:bookmarkStart w:id="14" w:name="_Toc149156176"/>
+      <w:bookmarkStart w:id="20" w:name="_Toc149227033"/>
       <w:r>
         <w:t>Leibniz-Folge-Task</w:t>
       </w:r>
-      <w:bookmarkEnd w:id="14"/>
-    </w:p>
-    <w:p>
-      <w:pPr>
-        <w:ind w:left="0"/>
-        <w:rPr>
-          <w:rFonts w:ascii="Arial" w:hAnsi="Arial" w:cs="Arial"/>
-          <w:sz w:val="24"/>
-        </w:rPr>
-      </w:pPr>
+      <w:bookmarkEnd w:id="20"/>
+    </w:p>
+    <w:p>
+      <w:pPr>
+        <w:ind w:left="0"/>
+        <w:rPr>
+          <w:rFonts w:ascii="Arial" w:hAnsi="Arial" w:cs="Arial"/>
+          <w:color w:val="FF0000"/>
+          <w:sz w:val="24"/>
+        </w:rPr>
+      </w:pPr>
+      <w:r>
+        <w:rPr>
+          <w:rFonts w:ascii="Arial" w:hAnsi="Arial" w:cs="Arial"/>
+          <w:color w:val="FF0000"/>
+          <w:sz w:val="24"/>
+        </w:rPr>
+        <w:t>Lokale Variablen und Event-Erwartung:</w:t>
+      </w:r>
+    </w:p>
+    <w:p>
+      <w:pPr>
+        <w:ind w:left="0"/>
+        <w:rPr>
+          <w:rFonts w:ascii="Arial" w:hAnsi="Arial" w:cs="Arial"/>
+          <w:color w:val="FF0000"/>
+          <w:sz w:val="24"/>
+        </w:rPr>
+      </w:pPr>
+      <w:r>
+        <w:rPr>
+          <w:rFonts w:ascii="Arial" w:hAnsi="Arial" w:cs="Arial"/>
+          <w:color w:val="FF0000"/>
+          <w:sz w:val="24"/>
+        </w:rPr>
+        <w:t>Es werden lokale Variablen für die Berechnung initialisiert, darunter PI und Summe.</w:t>
+      </w:r>
+    </w:p>
+    <w:p>
+      <w:pPr>
+        <w:ind w:left="0"/>
+        <w:rPr>
+          <w:rFonts w:ascii="Arial" w:hAnsi="Arial" w:cs="Arial"/>
+          <w:color w:val="FF0000"/>
+          <w:sz w:val="24"/>
+        </w:rPr>
+      </w:pPr>
+      <w:r>
+        <w:rPr>
+          <w:rFonts w:ascii="Arial" w:hAnsi="Arial" w:cs="Arial"/>
+          <w:color w:val="FF0000"/>
+          <w:sz w:val="24"/>
+        </w:rPr>
+        <w:t>Die Funktion erwartet ein Event (EV_START_LEIBNIZ), um mit der Berechnung zu beginnen.</w:t>
+      </w:r>
+    </w:p>
+    <w:p>
+      <w:pPr>
+        <w:ind w:left="0"/>
+        <w:rPr>
+          <w:rFonts w:ascii="Arial" w:hAnsi="Arial" w:cs="Arial"/>
+          <w:color w:val="FF0000"/>
+          <w:sz w:val="24"/>
+        </w:rPr>
+      </w:pPr>
+      <w:r>
+        <w:rPr>
+          <w:rFonts w:ascii="Arial" w:hAnsi="Arial" w:cs="Arial"/>
+          <w:color w:val="FF0000"/>
+          <w:sz w:val="24"/>
+        </w:rPr>
+        <w:t>Einige Variablen für die Zeiterfassung werden initialisiert.</w:t>
+      </w:r>
+    </w:p>
+    <w:p>
+      <w:pPr>
+        <w:ind w:left="0"/>
+        <w:rPr>
+          <w:rFonts w:ascii="Arial" w:hAnsi="Arial" w:cs="Arial"/>
+          <w:color w:val="FF0000"/>
+          <w:sz w:val="24"/>
+        </w:rPr>
+      </w:pPr>
+      <w:r>
+        <w:rPr>
+          <w:rFonts w:ascii="Arial" w:hAnsi="Arial" w:cs="Arial"/>
+          <w:color w:val="FF0000"/>
+          <w:sz w:val="24"/>
+        </w:rPr>
+        <w:t>Berechnung der Leibniz-Reihe:</w:t>
+      </w:r>
+    </w:p>
+    <w:p>
+      <w:pPr>
+        <w:ind w:left="0"/>
+        <w:rPr>
+          <w:rFonts w:ascii="Arial" w:hAnsi="Arial" w:cs="Arial"/>
+          <w:color w:val="FF0000"/>
+          <w:sz w:val="24"/>
+        </w:rPr>
+      </w:pPr>
+      <w:r>
+        <w:rPr>
+          <w:rFonts w:ascii="Arial" w:hAnsi="Arial" w:cs="Arial"/>
+          <w:color w:val="FF0000"/>
+          <w:sz w:val="24"/>
+        </w:rPr>
+        <w:t>Die Berechnung erfolgt in einer Schleife, die mit n-Schritten durchgeführt wird.</w:t>
+      </w:r>
+    </w:p>
+    <w:p>
+      <w:pPr>
+        <w:ind w:left="0"/>
+        <w:rPr>
+          <w:rFonts w:ascii="Arial" w:hAnsi="Arial" w:cs="Arial"/>
+          <w:color w:val="FF0000"/>
+          <w:sz w:val="24"/>
+        </w:rPr>
+      </w:pPr>
+      <w:r>
+        <w:rPr>
+          <w:rFonts w:ascii="Arial" w:hAnsi="Arial" w:cs="Arial"/>
+          <w:color w:val="FF0000"/>
+          <w:sz w:val="24"/>
+        </w:rPr>
+        <w:t>Die Leibniz-Reihe wird zur Berechnung von Pi verwendet, und PI wird aktualisiert.</w:t>
+      </w:r>
+    </w:p>
+    <w:p>
+      <w:pPr>
+        <w:ind w:left="0"/>
+        <w:rPr>
+          <w:rFonts w:ascii="Arial" w:hAnsi="Arial" w:cs="Arial"/>
+          <w:color w:val="FF0000"/>
+          <w:sz w:val="24"/>
+        </w:rPr>
+      </w:pPr>
+      <w:r>
+        <w:rPr>
+          <w:rFonts w:ascii="Arial" w:hAnsi="Arial" w:cs="Arial"/>
+          <w:color w:val="FF0000"/>
+          <w:sz w:val="24"/>
+        </w:rPr>
+        <w:t>Die Schleife enthält auch die Zeiterfassung, um festzustellen, wie lange die Berechnung gedauert hat.</w:t>
+      </w:r>
+    </w:p>
+    <w:p>
+      <w:pPr>
+        <w:ind w:left="0"/>
+        <w:rPr>
+          <w:rFonts w:ascii="Arial" w:hAnsi="Arial" w:cs="Arial"/>
+          <w:color w:val="FF0000"/>
+          <w:sz w:val="24"/>
+        </w:rPr>
+      </w:pPr>
+      <w:r>
+        <w:rPr>
+          <w:rFonts w:ascii="Arial" w:hAnsi="Arial" w:cs="Arial"/>
+          <w:color w:val="FF0000"/>
+          <w:sz w:val="24"/>
+        </w:rPr>
+        <w:t>Event-Verarbeitung:</w:t>
+      </w:r>
+    </w:p>
+    <w:p>
+      <w:pPr>
+        <w:ind w:left="0"/>
+        <w:rPr>
+          <w:rFonts w:ascii="Arial" w:hAnsi="Arial" w:cs="Arial"/>
+          <w:color w:val="FF0000"/>
+          <w:sz w:val="24"/>
+        </w:rPr>
+      </w:pPr>
+      <w:r>
+        <w:rPr>
+          <w:rFonts w:ascii="Arial" w:hAnsi="Arial" w:cs="Arial"/>
+          <w:color w:val="FF0000"/>
+          <w:sz w:val="24"/>
+        </w:rPr>
+        <w:t>Während der Schleife wird auf Events geprüft, die den Berechnungsprozess steuern.</w:t>
+      </w:r>
+    </w:p>
+    <w:p>
+      <w:pPr>
+        <w:ind w:left="0"/>
+        <w:rPr>
+          <w:rFonts w:ascii="Arial" w:hAnsi="Arial" w:cs="Arial"/>
+          <w:color w:val="FF0000"/>
+          <w:sz w:val="24"/>
+        </w:rPr>
+      </w:pPr>
+      <w:r>
+        <w:rPr>
+          <w:rFonts w:ascii="Arial" w:hAnsi="Arial" w:cs="Arial"/>
+          <w:color w:val="FF0000"/>
+          <w:sz w:val="24"/>
+        </w:rPr>
+        <w:t>Wenn das Event EV_STOP_LEIBNIZ ausgelöst wird, wird die Berechnung gestoppt, die Zeit gemessen, und das Event EV_STOPPED_LEIBNIZ wird ausgelöst.</w:t>
+      </w:r>
+    </w:p>
+    <w:p>
+      <w:pPr>
+        <w:ind w:left="0"/>
+        <w:rPr>
+          <w:rFonts w:ascii="Arial" w:hAnsi="Arial" w:cs="Arial"/>
+          <w:color w:val="FF0000"/>
+          <w:sz w:val="24"/>
+        </w:rPr>
+      </w:pPr>
+      <w:r>
+        <w:rPr>
+          <w:rFonts w:ascii="Arial" w:hAnsi="Arial" w:cs="Arial"/>
+          <w:color w:val="FF0000"/>
+          <w:sz w:val="24"/>
+        </w:rPr>
+        <w:t>Wenn das Event EV_RESET_LEIBNIZ ausgelöst wird, wird die Berechnung gestoppt und zurückgesetzt.</w:t>
+      </w:r>
+    </w:p>
+    <w:p>
+      <w:pPr>
+        <w:ind w:left="0"/>
+        <w:rPr>
+          <w:rFonts w:ascii="Arial" w:hAnsi="Arial" w:cs="Arial"/>
+          <w:color w:val="FF0000"/>
+          <w:sz w:val="24"/>
+        </w:rPr>
+      </w:pPr>
+      <w:r>
+        <w:rPr>
+          <w:rFonts w:ascii="Arial" w:hAnsi="Arial" w:cs="Arial"/>
+          <w:color w:val="FF0000"/>
+          <w:sz w:val="24"/>
+        </w:rPr>
+        <w:t>Wenn Pi auf 5 Dezimalstellen genau ist, wird die genaue Berechnungszeit aufgezeichnet und ein Codeblocker verhindert, dass dies mehrmals geschieht.</w:t>
+      </w:r>
+    </w:p>
+    <w:p>
+      <w:pPr>
+        <w:ind w:left="0"/>
+        <w:rPr>
+          <w:rFonts w:ascii="Arial" w:hAnsi="Arial" w:cs="Arial"/>
+          <w:color w:val="FF0000"/>
+          <w:sz w:val="24"/>
+        </w:rPr>
+      </w:pPr>
+      <w:r>
+        <w:rPr>
+          <w:rFonts w:ascii="Arial" w:hAnsi="Arial" w:cs="Arial"/>
+          <w:color w:val="FF0000"/>
+          <w:sz w:val="24"/>
+        </w:rPr>
+        <w:t>Schleifenführung und Wiederaufnahme:</w:t>
+      </w:r>
+    </w:p>
+    <w:p>
+      <w:pPr>
+        <w:ind w:left="0"/>
+        <w:rPr>
+          <w:rFonts w:ascii="Arial" w:hAnsi="Arial" w:cs="Arial"/>
+          <w:color w:val="FF0000"/>
+          <w:sz w:val="24"/>
+        </w:rPr>
+      </w:pPr>
+      <w:r>
+        <w:rPr>
+          <w:rFonts w:ascii="Arial" w:hAnsi="Arial" w:cs="Arial"/>
+          <w:color w:val="FF0000"/>
+          <w:sz w:val="24"/>
+        </w:rPr>
+        <w:t>Die Schleife läuft fort, bis n den vorgegebenen Wert erreicht hat.</w:t>
+      </w:r>
+    </w:p>
+    <w:p>
+      <w:pPr>
+        <w:ind w:left="0"/>
+        <w:rPr>
+          <w:rFonts w:ascii="Arial" w:hAnsi="Arial" w:cs="Arial"/>
+          <w:color w:val="FF0000"/>
+          <w:sz w:val="24"/>
+        </w:rPr>
+      </w:pPr>
+      <w:r>
+        <w:rPr>
+          <w:rFonts w:ascii="Arial" w:hAnsi="Arial" w:cs="Arial"/>
+          <w:color w:val="FF0000"/>
+          <w:sz w:val="24"/>
+        </w:rPr>
+        <w:t>Die Berechnung kann gestoppt oder zurückgesetzt werden, und die Schleife wird fortgesetzt, falls erforderlich.</w:t>
+      </w:r>
+    </w:p>
+    <w:p>
+      <w:pPr>
+        <w:ind w:left="0"/>
+        <w:rPr>
+          <w:rFonts w:ascii="Arial" w:hAnsi="Arial" w:cs="Arial"/>
+          <w:color w:val="FF0000"/>
+          <w:sz w:val="24"/>
+        </w:rPr>
+      </w:pPr>
+      <w:r>
+        <w:rPr>
+          <w:rFonts w:ascii="Arial" w:hAnsi="Arial" w:cs="Arial"/>
+          <w:color w:val="FF0000"/>
+          <w:sz w:val="24"/>
+        </w:rPr>
+        <w:t xml:space="preserve">Insgesamt handelt es sich bei dieser Funktion um eine Implementierung der Leibniz-Reihe zur Berechnung von Pi, die auf Events reagiert, </w:t>
+      </w:r>
+      <w:proofErr w:type="gramStart"/>
+      <w:r>
+        <w:rPr>
+          <w:rFonts w:ascii="Arial" w:hAnsi="Arial" w:cs="Arial"/>
+          <w:color w:val="FF0000"/>
+          <w:sz w:val="24"/>
+        </w:rPr>
+        <w:t>um gesteuert</w:t>
+      </w:r>
+      <w:proofErr w:type="gramEnd"/>
+      <w:r>
+        <w:rPr>
+          <w:rFonts w:ascii="Arial" w:hAnsi="Arial" w:cs="Arial"/>
+          <w:color w:val="FF0000"/>
+          <w:sz w:val="24"/>
+        </w:rPr>
+        <w:t xml:space="preserve"> und überwacht zu werden. Die Berechnungszeit und das Ergebnis werden in Strings geschrieben und aktualisiert, um sie auf einem Display anzuzeigen.</w:t>
+      </w:r>
     </w:p>
     <w:p>
       <w:pPr>
@@ -3759,23 +6446,340 @@
       <w:pPr>
         <w:pStyle w:val="berschrift2"/>
       </w:pPr>
-      <w:bookmarkStart w:id="15" w:name="_Toc149156177"/>
+      <w:bookmarkStart w:id="21" w:name="_Toc149227034"/>
       <w:r>
         <w:t>Nilakantha-Folge-Taks</w:t>
       </w:r>
-      <w:bookmarkEnd w:id="15"/>
+      <w:bookmarkEnd w:id="21"/>
     </w:p>
     <w:p>
       <w:pPr>
         <w:spacing w:before="0" w:after="0"/>
         <w:ind w:left="0"/>
         <w:rPr>
-          <w:b/>
-          <w:color w:val="333333"/>
-          <w:sz w:val="28"/>
-        </w:rPr>
-      </w:pPr>
-      <w:r>
+          <w:rFonts w:ascii="Arial" w:hAnsi="Arial" w:cs="Arial"/>
+          <w:color w:val="FF0000"/>
+          <w:sz w:val="24"/>
+        </w:rPr>
+      </w:pPr>
+      <w:r>
+        <w:rPr>
+          <w:rFonts w:ascii="Arial" w:hAnsi="Arial" w:cs="Arial"/>
+          <w:color w:val="FF0000"/>
+          <w:sz w:val="24"/>
+        </w:rPr>
+        <w:t>Lokale Variablen und Event-Erwartung:</w:t>
+      </w:r>
+    </w:p>
+    <w:p>
+      <w:pPr>
+        <w:spacing w:before="0" w:after="0"/>
+        <w:ind w:left="0"/>
+        <w:rPr>
+          <w:rFonts w:ascii="Arial" w:hAnsi="Arial" w:cs="Arial"/>
+          <w:color w:val="FF0000"/>
+          <w:sz w:val="24"/>
+        </w:rPr>
+      </w:pPr>
+      <w:r>
+        <w:rPr>
+          <w:rFonts w:ascii="Arial" w:hAnsi="Arial" w:cs="Arial"/>
+          <w:color w:val="FF0000"/>
+          <w:sz w:val="24"/>
+        </w:rPr>
+        <w:t>Es werden lokale Variablen für die Berechnung initialisiert, darunter PI und Zaehler.</w:t>
+      </w:r>
+    </w:p>
+    <w:p>
+      <w:pPr>
+        <w:spacing w:before="0" w:after="0"/>
+        <w:ind w:left="0"/>
+        <w:rPr>
+          <w:rFonts w:ascii="Arial" w:hAnsi="Arial" w:cs="Arial"/>
+          <w:color w:val="FF0000"/>
+          <w:sz w:val="24"/>
+        </w:rPr>
+      </w:pPr>
+      <w:r>
+        <w:rPr>
+          <w:rFonts w:ascii="Arial" w:hAnsi="Arial" w:cs="Arial"/>
+          <w:color w:val="FF0000"/>
+          <w:sz w:val="24"/>
+        </w:rPr>
+        <w:lastRenderedPageBreak/>
+        <w:t>Die Funktion erwartet ein Event (EV_START_NILA), um mit der Berechnung zu beginnen.</w:t>
+      </w:r>
+    </w:p>
+    <w:p>
+      <w:pPr>
+        <w:spacing w:before="0" w:after="0"/>
+        <w:ind w:left="0"/>
+        <w:rPr>
+          <w:rFonts w:ascii="Arial" w:hAnsi="Arial" w:cs="Arial"/>
+          <w:color w:val="FF0000"/>
+          <w:sz w:val="24"/>
+        </w:rPr>
+      </w:pPr>
+      <w:r>
+        <w:rPr>
+          <w:rFonts w:ascii="Arial" w:hAnsi="Arial" w:cs="Arial"/>
+          <w:color w:val="FF0000"/>
+          <w:sz w:val="24"/>
+        </w:rPr>
+        <w:t>Einige Variablen für die Zeiterfassung werden initialisiert.</w:t>
+      </w:r>
+    </w:p>
+    <w:p>
+      <w:pPr>
+        <w:spacing w:before="0" w:after="0"/>
+        <w:ind w:left="0"/>
+        <w:rPr>
+          <w:rFonts w:ascii="Arial" w:hAnsi="Arial" w:cs="Arial"/>
+          <w:color w:val="FF0000"/>
+          <w:sz w:val="24"/>
+        </w:rPr>
+      </w:pPr>
+      <w:r>
+        <w:rPr>
+          <w:rFonts w:ascii="Arial" w:hAnsi="Arial" w:cs="Arial"/>
+          <w:color w:val="FF0000"/>
+          <w:sz w:val="24"/>
+        </w:rPr>
+        <w:t>Berechnung des Nilakantha-Verfahrens:</w:t>
+      </w:r>
+    </w:p>
+    <w:p>
+      <w:pPr>
+        <w:spacing w:before="0" w:after="0"/>
+        <w:ind w:left="0"/>
+        <w:rPr>
+          <w:rFonts w:ascii="Arial" w:hAnsi="Arial" w:cs="Arial"/>
+          <w:color w:val="FF0000"/>
+          <w:sz w:val="24"/>
+        </w:rPr>
+      </w:pPr>
+      <w:r>
+        <w:rPr>
+          <w:rFonts w:ascii="Arial" w:hAnsi="Arial" w:cs="Arial"/>
+          <w:color w:val="FF0000"/>
+          <w:sz w:val="24"/>
+        </w:rPr>
+        <w:t>Die Berechnung erfolgt in einer Endlosschleife, in der die Nilakantha-Reihe Schritt für Schritt berechnet wird.</w:t>
+      </w:r>
+    </w:p>
+    <w:p>
+      <w:pPr>
+        <w:spacing w:before="0" w:after="0"/>
+        <w:ind w:left="0"/>
+        <w:rPr>
+          <w:rFonts w:ascii="Arial" w:hAnsi="Arial" w:cs="Arial"/>
+          <w:color w:val="FF0000"/>
+          <w:sz w:val="24"/>
+        </w:rPr>
+      </w:pPr>
+      <w:r>
+        <w:rPr>
+          <w:rFonts w:ascii="Arial" w:hAnsi="Arial" w:cs="Arial"/>
+          <w:color w:val="FF0000"/>
+          <w:sz w:val="24"/>
+        </w:rPr>
+        <w:t>Das Verfahren beginnt mit einem Startwert für Pi und ändert ihn schrittweise.</w:t>
+      </w:r>
+    </w:p>
+    <w:p>
+      <w:pPr>
+        <w:spacing w:before="0" w:after="0"/>
+        <w:ind w:left="0"/>
+        <w:rPr>
+          <w:rFonts w:ascii="Arial" w:hAnsi="Arial" w:cs="Arial"/>
+          <w:color w:val="FF0000"/>
+          <w:sz w:val="24"/>
+        </w:rPr>
+      </w:pPr>
+      <w:r>
+        <w:rPr>
+          <w:rFonts w:ascii="Arial" w:hAnsi="Arial" w:cs="Arial"/>
+          <w:color w:val="FF0000"/>
+          <w:sz w:val="24"/>
+        </w:rPr>
+        <w:t>Die Schleife enthält auch die Zeiterfassung, um festzustellen, wie lange die Berechnung gedauert hat.</w:t>
+      </w:r>
+    </w:p>
+    <w:p>
+      <w:pPr>
+        <w:spacing w:before="0" w:after="0"/>
+        <w:ind w:left="0"/>
+        <w:rPr>
+          <w:rFonts w:ascii="Arial" w:hAnsi="Arial" w:cs="Arial"/>
+          <w:color w:val="FF0000"/>
+          <w:sz w:val="24"/>
+        </w:rPr>
+      </w:pPr>
+      <w:r>
+        <w:rPr>
+          <w:rFonts w:ascii="Arial" w:hAnsi="Arial" w:cs="Arial"/>
+          <w:color w:val="FF0000"/>
+          <w:sz w:val="24"/>
+        </w:rPr>
+        <w:t>Event-Verarbeitung:</w:t>
+      </w:r>
+    </w:p>
+    <w:p>
+      <w:pPr>
+        <w:spacing w:before="0" w:after="0"/>
+        <w:ind w:left="0"/>
+        <w:rPr>
+          <w:rFonts w:ascii="Arial" w:hAnsi="Arial" w:cs="Arial"/>
+          <w:color w:val="FF0000"/>
+          <w:sz w:val="24"/>
+        </w:rPr>
+      </w:pPr>
+      <w:r>
+        <w:rPr>
+          <w:rFonts w:ascii="Arial" w:hAnsi="Arial" w:cs="Arial"/>
+          <w:color w:val="FF0000"/>
+          <w:sz w:val="24"/>
+        </w:rPr>
+        <w:t>Während der Schleife wird auf Events geprüft, die den Berechnungsprozess steuern.</w:t>
+      </w:r>
+    </w:p>
+    <w:p>
+      <w:pPr>
+        <w:spacing w:before="0" w:after="0"/>
+        <w:ind w:left="0"/>
+        <w:rPr>
+          <w:rFonts w:ascii="Arial" w:hAnsi="Arial" w:cs="Arial"/>
+          <w:color w:val="FF0000"/>
+          <w:sz w:val="24"/>
+        </w:rPr>
+      </w:pPr>
+      <w:r>
+        <w:rPr>
+          <w:rFonts w:ascii="Arial" w:hAnsi="Arial" w:cs="Arial"/>
+          <w:color w:val="FF0000"/>
+          <w:sz w:val="24"/>
+        </w:rPr>
+        <w:t>Wenn das Event EV_STOP_NILA ausgelöst wird, wird die Berechnung gestoppt und die Zeit gemessen, und das Event EV_STOPPED_NILA wird ausgelöst.</w:t>
+      </w:r>
+    </w:p>
+    <w:p>
+      <w:pPr>
+        <w:spacing w:before="0" w:after="0"/>
+        <w:ind w:left="0"/>
+        <w:rPr>
+          <w:rFonts w:ascii="Arial" w:hAnsi="Arial" w:cs="Arial"/>
+          <w:color w:val="FF0000"/>
+          <w:sz w:val="24"/>
+        </w:rPr>
+      </w:pPr>
+      <w:r>
+        <w:rPr>
+          <w:rFonts w:ascii="Arial" w:hAnsi="Arial" w:cs="Arial"/>
+          <w:color w:val="FF0000"/>
+          <w:sz w:val="24"/>
+        </w:rPr>
+        <w:t>Wenn das Event EV_RESET_NILA ausgelöst wird, wird die Berechnung gestoppt und zurückgesetzt.</w:t>
+      </w:r>
+    </w:p>
+    <w:p>
+      <w:pPr>
+        <w:spacing w:before="0" w:after="0"/>
+        <w:ind w:left="0"/>
+        <w:rPr>
+          <w:rFonts w:ascii="Arial" w:hAnsi="Arial" w:cs="Arial"/>
+          <w:color w:val="FF0000"/>
+          <w:sz w:val="24"/>
+        </w:rPr>
+      </w:pPr>
+      <w:r>
+        <w:rPr>
+          <w:rFonts w:ascii="Arial" w:hAnsi="Arial" w:cs="Arial"/>
+          <w:color w:val="FF0000"/>
+          <w:sz w:val="24"/>
+        </w:rPr>
+        <w:t>Schleifenführung und Wiederaufnahme:</w:t>
+      </w:r>
+    </w:p>
+    <w:p>
+      <w:pPr>
+        <w:spacing w:before="0" w:after="0"/>
+        <w:ind w:left="0"/>
+        <w:rPr>
+          <w:rFonts w:ascii="Arial" w:hAnsi="Arial" w:cs="Arial"/>
+          <w:color w:val="FF0000"/>
+          <w:sz w:val="24"/>
+        </w:rPr>
+      </w:pPr>
+      <w:r>
+        <w:rPr>
+          <w:rFonts w:ascii="Arial" w:hAnsi="Arial" w:cs="Arial"/>
+          <w:color w:val="FF0000"/>
+          <w:sz w:val="24"/>
+        </w:rPr>
+        <w:t>Die Schleife läuft fort, bis die Berechnung gestoppt oder zurückgesetzt wird.</w:t>
+      </w:r>
+    </w:p>
+    <w:p>
+      <w:pPr>
+        <w:spacing w:before="0" w:after="0"/>
+        <w:ind w:left="0"/>
+        <w:rPr>
+          <w:rFonts w:ascii="Arial" w:hAnsi="Arial" w:cs="Arial"/>
+          <w:color w:val="FF0000"/>
+          <w:sz w:val="24"/>
+        </w:rPr>
+      </w:pPr>
+      <w:r>
+        <w:rPr>
+          <w:rFonts w:ascii="Arial" w:hAnsi="Arial" w:cs="Arial"/>
+          <w:color w:val="FF0000"/>
+          <w:sz w:val="24"/>
+        </w:rPr>
+        <w:t>Die Berechnung kann gestoppt oder zurückgesetzt werden, und die Schleife wird fortgesetzt, falls erforderlich.</w:t>
+      </w:r>
+    </w:p>
+    <w:p>
+      <w:pPr>
+        <w:spacing w:before="0" w:after="0"/>
+        <w:ind w:left="0"/>
+        <w:rPr>
+          <w:rFonts w:ascii="Arial" w:hAnsi="Arial" w:cs="Arial"/>
+          <w:color w:val="FF0000"/>
+          <w:sz w:val="24"/>
+        </w:rPr>
+      </w:pPr>
+      <w:r>
+        <w:rPr>
+          <w:rFonts w:ascii="Arial" w:hAnsi="Arial" w:cs="Arial"/>
+          <w:color w:val="FF0000"/>
+          <w:sz w:val="24"/>
+        </w:rPr>
+        <w:t xml:space="preserve">Insgesamt handelt es sich bei dieser Funktion um eine Implementierung des Nilakantha-Verfahrens zur Berechnung von Pi, die auf Events reagiert, </w:t>
+      </w:r>
+      <w:proofErr w:type="gramStart"/>
+      <w:r>
+        <w:rPr>
+          <w:rFonts w:ascii="Arial" w:hAnsi="Arial" w:cs="Arial"/>
+          <w:color w:val="FF0000"/>
+          <w:sz w:val="24"/>
+        </w:rPr>
+        <w:t>um gesteuert</w:t>
+      </w:r>
+      <w:proofErr w:type="gramEnd"/>
+      <w:r>
+        <w:rPr>
+          <w:rFonts w:ascii="Arial" w:hAnsi="Arial" w:cs="Arial"/>
+          <w:color w:val="FF0000"/>
+          <w:sz w:val="24"/>
+        </w:rPr>
+        <w:t xml:space="preserve"> und überwacht zu werden. Die Berechnungszeit und das Ergebnis werden in Strings geschrieben und aktualisiert, um sie auf einem Display anzuzeigen.</w:t>
+      </w:r>
+      <w:r>
+        <w:rPr>
+          <w:rFonts w:ascii="Arial" w:hAnsi="Arial" w:cs="Arial"/>
+          <w:color w:val="FF0000"/>
+          <w:sz w:val="24"/>
+        </w:rPr>
         <w:br w:type="page"/>
       </w:r>
     </w:p>
@@ -3792,129 +6796,21 @@
       <w:pPr>
         <w:pStyle w:val="berschrift1"/>
       </w:pPr>
-      <w:bookmarkStart w:id="16" w:name="_Toc149156178"/>
+      <w:bookmarkStart w:id="22" w:name="_Toc149227035"/>
       <w:r>
         <w:t>Messbericht Thema – 3</w:t>
       </w:r>
       <w:bookmarkEnd w:id="0"/>
-      <w:bookmarkEnd w:id="16"/>
+      <w:bookmarkEnd w:id="22"/>
     </w:p>
     <w:p>
       <w:pPr>
         <w:pStyle w:val="berschrift2"/>
       </w:pPr>
-      <w:bookmarkStart w:id="17" w:name="_Toc148795633"/>
-      <w:bookmarkStart w:id="18" w:name="_Toc149156179"/>
+      <w:bookmarkStart w:id="23" w:name="_Toc148795633"/>
+      <w:bookmarkStart w:id="24" w:name="_Toc149227036"/>
       <w:r>
         <w:t>Kapitel Aufgabenstellung</w:t>
-      </w:r>
-      <w:bookmarkEnd w:id="17"/>
-      <w:bookmarkEnd w:id="18"/>
-    </w:p>
-    <w:p>
-      <w:pPr>
-        <w:ind w:left="0"/>
-        <w:rPr>
-          <w:rFonts w:ascii="Arial" w:hAnsi="Arial" w:cs="Arial"/>
-          <w:sz w:val="24"/>
-        </w:rPr>
-      </w:pPr>
-    </w:p>
-    <w:p>
-      <w:pPr>
-        <w:ind w:left="0"/>
-        <w:rPr>
-          <w:rFonts w:ascii="Arial" w:hAnsi="Arial" w:cs="Arial"/>
-          <w:sz w:val="24"/>
-        </w:rPr>
-      </w:pPr>
-    </w:p>
-    <w:p>
-      <w:pPr>
-        <w:ind w:left="0"/>
-        <w:rPr>
-          <w:rFonts w:ascii="Arial" w:hAnsi="Arial" w:cs="Arial"/>
-          <w:sz w:val="24"/>
-        </w:rPr>
-      </w:pPr>
-    </w:p>
-    <w:p>
-      <w:pPr>
-        <w:ind w:left="0"/>
-        <w:rPr>
-          <w:rFonts w:ascii="Arial" w:hAnsi="Arial" w:cs="Arial"/>
-          <w:sz w:val="24"/>
-        </w:rPr>
-      </w:pPr>
-    </w:p>
-    <w:p>
-      <w:pPr>
-        <w:pStyle w:val="berschrift2"/>
-      </w:pPr>
-      <w:bookmarkStart w:id="19" w:name="_Toc148795634"/>
-      <w:bookmarkStart w:id="20" w:name="_Toc149156180"/>
-      <w:r>
-        <w:t>Kapitel Theorie</w:t>
-      </w:r>
-      <w:bookmarkEnd w:id="19"/>
-      <w:bookmarkEnd w:id="20"/>
-    </w:p>
-    <w:p>
-      <w:pPr>
-        <w:ind w:left="0"/>
-        <w:rPr>
-          <w:rFonts w:ascii="Arial" w:hAnsi="Arial" w:cs="Arial"/>
-          <w:sz w:val="24"/>
-        </w:rPr>
-      </w:pPr>
-    </w:p>
-    <w:p>
-      <w:pPr>
-        <w:ind w:left="0"/>
-        <w:rPr>
-          <w:rFonts w:ascii="Arial" w:hAnsi="Arial" w:cs="Arial"/>
-          <w:sz w:val="24"/>
-        </w:rPr>
-      </w:pPr>
-    </w:p>
-    <w:p>
-      <w:pPr>
-        <w:pStyle w:val="berschrift2"/>
-      </w:pPr>
-      <w:bookmarkStart w:id="21" w:name="_Toc148795635"/>
-      <w:bookmarkStart w:id="22" w:name="_Toc149156181"/>
-      <w:r>
-        <w:t>Kapitel Experimente/Messungen</w:t>
-      </w:r>
-      <w:bookmarkEnd w:id="21"/>
-      <w:bookmarkEnd w:id="22"/>
-    </w:p>
-    <w:p>
-      <w:pPr>
-        <w:ind w:left="0"/>
-        <w:rPr>
-          <w:rFonts w:ascii="Arial" w:hAnsi="Arial" w:cs="Arial"/>
-          <w:sz w:val="24"/>
-        </w:rPr>
-      </w:pPr>
-    </w:p>
-    <w:p>
-      <w:pPr>
-        <w:ind w:left="0"/>
-        <w:rPr>
-          <w:rFonts w:ascii="Arial" w:hAnsi="Arial" w:cs="Arial"/>
-          <w:sz w:val="24"/>
-        </w:rPr>
-      </w:pPr>
-    </w:p>
-    <w:p>
-      <w:pPr>
-        <w:pStyle w:val="berschrift2"/>
-      </w:pPr>
-      <w:bookmarkStart w:id="23" w:name="_Toc148795636"/>
-      <w:bookmarkStart w:id="24" w:name="_Toc149156182"/>
-      <w:r>
-        <w:t>Kapitel Diskussion der Messdaten</w:t>
       </w:r>
       <w:bookmarkEnd w:id="23"/>
       <w:bookmarkEnd w:id="24"/>
@@ -3933,6 +6829,619 @@
         <w:ind w:left="0"/>
         <w:rPr>
           <w:rFonts w:ascii="Arial" w:hAnsi="Arial" w:cs="Arial"/>
+          <w:sz w:val="24"/>
+        </w:rPr>
+      </w:pPr>
+    </w:p>
+    <w:p>
+      <w:pPr>
+        <w:ind w:left="0"/>
+        <w:rPr>
+          <w:rFonts w:ascii="Arial" w:hAnsi="Arial" w:cs="Arial"/>
+          <w:sz w:val="24"/>
+        </w:rPr>
+      </w:pPr>
+    </w:p>
+    <w:p>
+      <w:pPr>
+        <w:ind w:left="0"/>
+        <w:rPr>
+          <w:rFonts w:ascii="Arial" w:hAnsi="Arial" w:cs="Arial"/>
+          <w:sz w:val="24"/>
+        </w:rPr>
+      </w:pPr>
+    </w:p>
+    <w:p>
+      <w:pPr>
+        <w:pStyle w:val="berschrift2"/>
+      </w:pPr>
+      <w:bookmarkStart w:id="25" w:name="_Toc148795634"/>
+      <w:bookmarkStart w:id="26" w:name="_Toc149227037"/>
+      <w:r>
+        <w:t>Kapitel Theorie</w:t>
+      </w:r>
+      <w:bookmarkEnd w:id="25"/>
+      <w:bookmarkEnd w:id="26"/>
+    </w:p>
+    <w:p>
+      <w:pPr>
+        <w:ind w:left="0"/>
+        <w:rPr>
+          <w:rFonts w:ascii="Arial" w:hAnsi="Arial" w:cs="Arial"/>
+          <w:color w:val="FF0000"/>
+          <w:sz w:val="24"/>
+        </w:rPr>
+      </w:pPr>
+    </w:p>
+    <w:p>
+      <w:pPr>
+        <w:ind w:left="0"/>
+        <w:rPr>
+          <w:rFonts w:ascii="Arial" w:hAnsi="Arial" w:cs="Arial"/>
+          <w:color w:val="FF0000"/>
+          <w:sz w:val="24"/>
+        </w:rPr>
+      </w:pPr>
+      <w:r>
+        <w:rPr>
+          <w:rFonts w:ascii="Arial" w:hAnsi="Arial" w:cs="Arial"/>
+          <w:color w:val="FF0000"/>
+          <w:sz w:val="24"/>
+        </w:rPr>
+        <w:t>Initialisierung und Aufbau des Interfaces:</w:t>
+      </w:r>
+    </w:p>
+    <w:p>
+      <w:pPr>
+        <w:ind w:left="0"/>
+        <w:rPr>
+          <w:rFonts w:ascii="Arial" w:hAnsi="Arial" w:cs="Arial"/>
+          <w:color w:val="FF0000"/>
+          <w:sz w:val="24"/>
+        </w:rPr>
+      </w:pPr>
+    </w:p>
+    <w:p>
+      <w:pPr>
+        <w:ind w:left="0"/>
+        <w:rPr>
+          <w:rFonts w:ascii="Arial" w:hAnsi="Arial" w:cs="Arial"/>
+          <w:color w:val="FF0000"/>
+          <w:sz w:val="24"/>
+        </w:rPr>
+      </w:pPr>
+      <w:r>
+        <w:rPr>
+          <w:rFonts w:ascii="Arial" w:hAnsi="Arial" w:cs="Arial"/>
+          <w:color w:val="FF0000"/>
+          <w:sz w:val="24"/>
+        </w:rPr>
+        <w:t>Zuerst wird das Display gelöscht und dann eine Pause von 500 ms eingelegt, um sicherzustellen, dass der Benutzer alles sehen kann.</w:t>
+      </w:r>
+    </w:p>
+    <w:p>
+      <w:pPr>
+        <w:ind w:left="0"/>
+        <w:rPr>
+          <w:rFonts w:ascii="Arial" w:hAnsi="Arial" w:cs="Arial"/>
+          <w:color w:val="FF0000"/>
+          <w:sz w:val="24"/>
+        </w:rPr>
+      </w:pPr>
+      <w:r>
+        <w:rPr>
+          <w:rFonts w:ascii="Arial" w:hAnsi="Arial" w:cs="Arial"/>
+          <w:color w:val="FF0000"/>
+          <w:sz w:val="24"/>
+        </w:rPr>
+        <w:t>Die Funktion initButtons() wird aufgerufen, um die Schaltflächen (Buttons) zu initialisieren.</w:t>
+      </w:r>
+    </w:p>
+    <w:p>
+      <w:pPr>
+        <w:ind w:left="0"/>
+        <w:rPr>
+          <w:rFonts w:ascii="Arial" w:hAnsi="Arial" w:cs="Arial"/>
+          <w:color w:val="FF0000"/>
+          <w:sz w:val="24"/>
+        </w:rPr>
+      </w:pPr>
+      <w:r>
+        <w:rPr>
+          <w:rFonts w:ascii="Arial" w:hAnsi="Arial" w:cs="Arial"/>
+          <w:color w:val="FF0000"/>
+          <w:sz w:val="24"/>
+        </w:rPr>
+        <w:t>DisplayUpdateCounter wird auf 50 gesetzt, um sicherzustellen, dass das Display alle 500 ms aktualisiert wird.</w:t>
+      </w:r>
+    </w:p>
+    <w:p>
+      <w:pPr>
+        <w:ind w:left="0"/>
+        <w:rPr>
+          <w:rFonts w:ascii="Arial" w:hAnsi="Arial" w:cs="Arial"/>
+          <w:color w:val="FF0000"/>
+          <w:sz w:val="24"/>
+        </w:rPr>
+      </w:pPr>
+      <w:r>
+        <w:rPr>
+          <w:rFonts w:ascii="Arial" w:hAnsi="Arial" w:cs="Arial"/>
+          <w:color w:val="FF0000"/>
+          <w:sz w:val="24"/>
+        </w:rPr>
+        <w:t>Benutzeroberfläche anzeigen:</w:t>
+      </w:r>
+    </w:p>
+    <w:p>
+      <w:pPr>
+        <w:ind w:left="0"/>
+        <w:rPr>
+          <w:rFonts w:ascii="Arial" w:hAnsi="Arial" w:cs="Arial"/>
+          <w:color w:val="FF0000"/>
+          <w:sz w:val="24"/>
+        </w:rPr>
+      </w:pPr>
+    </w:p>
+    <w:p>
+      <w:pPr>
+        <w:ind w:left="0"/>
+        <w:rPr>
+          <w:rFonts w:ascii="Arial" w:hAnsi="Arial" w:cs="Arial"/>
+          <w:color w:val="FF0000"/>
+          <w:sz w:val="24"/>
+        </w:rPr>
+      </w:pPr>
+      <w:r>
+        <w:rPr>
+          <w:rFonts w:ascii="Arial" w:hAnsi="Arial" w:cs="Arial"/>
+          <w:color w:val="FF0000"/>
+          <w:sz w:val="24"/>
+        </w:rPr>
+        <w:t>Der Code beginnt mit der Überprüfung von DisplayUpdateCounter. Wenn er null ist, wird die Benutzeroberfläche auf dem Display aktualisiert.</w:t>
+      </w:r>
+    </w:p>
+    <w:p>
+      <w:pPr>
+        <w:ind w:left="0"/>
+        <w:rPr>
+          <w:rFonts w:ascii="Arial" w:hAnsi="Arial" w:cs="Arial"/>
+          <w:color w:val="FF0000"/>
+          <w:sz w:val="24"/>
+        </w:rPr>
+      </w:pPr>
+    </w:p>
+    <w:p>
+      <w:pPr>
+        <w:ind w:left="0"/>
+        <w:rPr>
+          <w:rFonts w:ascii="Arial" w:hAnsi="Arial" w:cs="Arial"/>
+          <w:color w:val="FF0000"/>
+          <w:sz w:val="24"/>
+        </w:rPr>
+      </w:pPr>
+      <w:r>
+        <w:rPr>
+          <w:rFonts w:ascii="Arial" w:hAnsi="Arial" w:cs="Arial"/>
+          <w:color w:val="FF0000"/>
+          <w:sz w:val="24"/>
+        </w:rPr>
+        <w:t>Die Benutzeroberfläche hängt von der aktuellen Auswahl (Menu) ab. Es gibt verschiedene Menüs, die auf dem Display angezeigt werden:</w:t>
+      </w:r>
+    </w:p>
+    <w:p>
+      <w:pPr>
+        <w:ind w:left="0"/>
+        <w:rPr>
+          <w:rFonts w:ascii="Arial" w:hAnsi="Arial" w:cs="Arial"/>
+          <w:color w:val="FF0000"/>
+          <w:sz w:val="24"/>
+        </w:rPr>
+      </w:pPr>
+    </w:p>
+    <w:p>
+      <w:pPr>
+        <w:ind w:left="0"/>
+        <w:rPr>
+          <w:rFonts w:ascii="Arial" w:hAnsi="Arial" w:cs="Arial"/>
+          <w:color w:val="FF0000"/>
+          <w:sz w:val="24"/>
+        </w:rPr>
+      </w:pPr>
+      <w:r>
+        <w:rPr>
+          <w:rFonts w:ascii="Arial" w:hAnsi="Arial" w:cs="Arial"/>
+          <w:color w:val="FF0000"/>
+          <w:sz w:val="24"/>
+        </w:rPr>
+        <w:t>Menu_Main: Dies ist der Startbildschirm, der dem Benutzer die Auswahl zwischen verschiedenen Berechnungsmethoden bietet, einschließlich Pi aus math.h, Leibniz-Serie und Nilakantha-Serie.</w:t>
+      </w:r>
+    </w:p>
+    <w:p>
+      <w:pPr>
+        <w:ind w:left="0"/>
+        <w:rPr>
+          <w:rFonts w:ascii="Arial" w:hAnsi="Arial" w:cs="Arial"/>
+          <w:color w:val="FF0000"/>
+          <w:sz w:val="24"/>
+        </w:rPr>
+      </w:pPr>
+    </w:p>
+    <w:p>
+      <w:pPr>
+        <w:ind w:left="0"/>
+        <w:rPr>
+          <w:rFonts w:ascii="Arial" w:hAnsi="Arial" w:cs="Arial"/>
+          <w:color w:val="FF0000"/>
+          <w:sz w:val="24"/>
+        </w:rPr>
+      </w:pPr>
+      <w:r>
+        <w:rPr>
+          <w:rFonts w:ascii="Arial" w:hAnsi="Arial" w:cs="Arial"/>
+          <w:color w:val="FF0000"/>
+          <w:sz w:val="24"/>
+        </w:rPr>
+        <w:t>Menu_Demo: In diesem Menü wird der Wert von Pi aus der math.h-Bibliothek angezeigt. Der Benutzer kann zur vorherigen Ansicht ("Back") zurückkehren.</w:t>
+      </w:r>
+    </w:p>
+    <w:p>
+      <w:pPr>
+        <w:ind w:left="0"/>
+        <w:rPr>
+          <w:rFonts w:ascii="Arial" w:hAnsi="Arial" w:cs="Arial"/>
+          <w:color w:val="FF0000"/>
+          <w:sz w:val="24"/>
+        </w:rPr>
+      </w:pPr>
+    </w:p>
+    <w:p>
+      <w:pPr>
+        <w:ind w:left="0"/>
+        <w:rPr>
+          <w:rFonts w:ascii="Arial" w:hAnsi="Arial" w:cs="Arial"/>
+          <w:color w:val="FF0000"/>
+          <w:sz w:val="24"/>
+        </w:rPr>
+      </w:pPr>
+      <w:r>
+        <w:rPr>
+          <w:rFonts w:ascii="Arial" w:hAnsi="Arial" w:cs="Arial"/>
+          <w:color w:val="FF0000"/>
+          <w:sz w:val="24"/>
+        </w:rPr>
+        <w:t>Menu_Leibniz: Dieses Menü ist für die Leibniz-Pi-Berechnung vorgesehen. Je nach Status (Bits) des Algorithmus werden verschiedene Optionen angezeigt, einschließlich "Start", "Stop", "Reset" und "Zu Nilakantha wechseln". Der Fortschritt der Berechnung wird ebenfalls auf dem Display angezeigt.</w:t>
+      </w:r>
+    </w:p>
+    <w:p>
+      <w:pPr>
+        <w:ind w:left="0"/>
+        <w:rPr>
+          <w:rFonts w:ascii="Arial" w:hAnsi="Arial" w:cs="Arial"/>
+          <w:color w:val="FF0000"/>
+          <w:sz w:val="24"/>
+        </w:rPr>
+      </w:pPr>
+    </w:p>
+    <w:p>
+      <w:pPr>
+        <w:ind w:left="0"/>
+        <w:rPr>
+          <w:rFonts w:ascii="Arial" w:hAnsi="Arial" w:cs="Arial"/>
+          <w:color w:val="FF0000"/>
+          <w:sz w:val="24"/>
+        </w:rPr>
+      </w:pPr>
+      <w:r>
+        <w:rPr>
+          <w:rFonts w:ascii="Arial" w:hAnsi="Arial" w:cs="Arial"/>
+          <w:color w:val="FF0000"/>
+          <w:sz w:val="24"/>
+        </w:rPr>
+        <w:lastRenderedPageBreak/>
+        <w:t>Menu_Nilakantha: Dieses Menü ist für die Nilakantha-Pi-Berechnung konzipiert und ähnelt dem Leibniz-Menü. Es zeigt Optionen zum Starten, Anhalten, Zurücksetzen und Wechseln zum Leibniz-Menü an.</w:t>
+      </w:r>
+    </w:p>
+    <w:p>
+      <w:pPr>
+        <w:ind w:left="0"/>
+        <w:rPr>
+          <w:rFonts w:ascii="Arial" w:hAnsi="Arial" w:cs="Arial"/>
+          <w:color w:val="FF0000"/>
+          <w:sz w:val="24"/>
+        </w:rPr>
+      </w:pPr>
+    </w:p>
+    <w:p>
+      <w:pPr>
+        <w:ind w:left="0"/>
+        <w:rPr>
+          <w:rFonts w:ascii="Arial" w:hAnsi="Arial" w:cs="Arial"/>
+          <w:color w:val="FF0000"/>
+          <w:sz w:val="24"/>
+        </w:rPr>
+      </w:pPr>
+      <w:r>
+        <w:rPr>
+          <w:rFonts w:ascii="Arial" w:hAnsi="Arial" w:cs="Arial"/>
+          <w:color w:val="FF0000"/>
+          <w:sz w:val="24"/>
+        </w:rPr>
+        <w:t>Menüauswahl:</w:t>
+      </w:r>
+    </w:p>
+    <w:p>
+      <w:pPr>
+        <w:ind w:left="0"/>
+        <w:rPr>
+          <w:rFonts w:ascii="Arial" w:hAnsi="Arial" w:cs="Arial"/>
+          <w:color w:val="FF0000"/>
+          <w:sz w:val="24"/>
+        </w:rPr>
+      </w:pPr>
+    </w:p>
+    <w:p>
+      <w:pPr>
+        <w:ind w:left="0"/>
+        <w:rPr>
+          <w:rFonts w:ascii="Arial" w:hAnsi="Arial" w:cs="Arial"/>
+          <w:color w:val="FF0000"/>
+          <w:sz w:val="24"/>
+        </w:rPr>
+      </w:pPr>
+      <w:r>
+        <w:rPr>
+          <w:rFonts w:ascii="Arial" w:hAnsi="Arial" w:cs="Arial"/>
+          <w:color w:val="FF0000"/>
+          <w:sz w:val="24"/>
+        </w:rPr>
+        <w:t>Nachdem die Benutzeroberfläche angezeigt wurde, wird überprüft, ob der Benutzer auf eine der Schaltflächen gedrückt hat.</w:t>
+      </w:r>
+    </w:p>
+    <w:p>
+      <w:pPr>
+        <w:ind w:left="0"/>
+        <w:rPr>
+          <w:rFonts w:ascii="Arial" w:hAnsi="Arial" w:cs="Arial"/>
+          <w:color w:val="FF0000"/>
+          <w:sz w:val="24"/>
+        </w:rPr>
+      </w:pPr>
+      <w:r>
+        <w:rPr>
+          <w:rFonts w:ascii="Arial" w:hAnsi="Arial" w:cs="Arial"/>
+          <w:color w:val="FF0000"/>
+          <w:sz w:val="24"/>
+        </w:rPr>
+        <w:t>Wenn sich der Benutzer im Menu_Main befindet, kann er zwischen den verschiedenen Berechnungsmethoden auswählen.</w:t>
+      </w:r>
+    </w:p>
+    <w:p>
+      <w:pPr>
+        <w:ind w:left="0"/>
+        <w:rPr>
+          <w:rFonts w:ascii="Arial" w:hAnsi="Arial" w:cs="Arial"/>
+          <w:color w:val="FF0000"/>
+          <w:sz w:val="24"/>
+        </w:rPr>
+      </w:pPr>
+      <w:r>
+        <w:rPr>
+          <w:rFonts w:ascii="Arial" w:hAnsi="Arial" w:cs="Arial"/>
+          <w:color w:val="FF0000"/>
+          <w:sz w:val="24"/>
+        </w:rPr>
+        <w:t>Pi Demo-Funktionen:</w:t>
+      </w:r>
+    </w:p>
+    <w:p>
+      <w:pPr>
+        <w:ind w:left="0"/>
+        <w:rPr>
+          <w:rFonts w:ascii="Arial" w:hAnsi="Arial" w:cs="Arial"/>
+          <w:color w:val="FF0000"/>
+          <w:sz w:val="24"/>
+        </w:rPr>
+      </w:pPr>
+    </w:p>
+    <w:p>
+      <w:pPr>
+        <w:ind w:left="0"/>
+        <w:rPr>
+          <w:rFonts w:ascii="Arial" w:hAnsi="Arial" w:cs="Arial"/>
+          <w:color w:val="FF0000"/>
+          <w:sz w:val="24"/>
+        </w:rPr>
+      </w:pPr>
+      <w:r>
+        <w:rPr>
+          <w:rFonts w:ascii="Arial" w:hAnsi="Arial" w:cs="Arial"/>
+          <w:color w:val="FF0000"/>
+          <w:sz w:val="24"/>
+        </w:rPr>
+        <w:t>Im Menu_Demo kann der Benutzer mit der Schaltfläche "Back" zum Startbildschirm zurückkehren.</w:t>
+      </w:r>
+    </w:p>
+    <w:p>
+      <w:pPr>
+        <w:ind w:left="0"/>
+        <w:rPr>
+          <w:rFonts w:ascii="Arial" w:hAnsi="Arial" w:cs="Arial"/>
+          <w:color w:val="FF0000"/>
+          <w:sz w:val="24"/>
+        </w:rPr>
+      </w:pPr>
+      <w:r>
+        <w:rPr>
+          <w:rFonts w:ascii="Arial" w:hAnsi="Arial" w:cs="Arial"/>
+          <w:color w:val="FF0000"/>
+          <w:sz w:val="24"/>
+        </w:rPr>
+        <w:t>Leibniz-Pi-Funktionen:</w:t>
+      </w:r>
+    </w:p>
+    <w:p>
+      <w:pPr>
+        <w:ind w:left="0"/>
+        <w:rPr>
+          <w:rFonts w:ascii="Arial" w:hAnsi="Arial" w:cs="Arial"/>
+          <w:color w:val="FF0000"/>
+          <w:sz w:val="24"/>
+        </w:rPr>
+      </w:pPr>
+    </w:p>
+    <w:p>
+      <w:pPr>
+        <w:ind w:left="0"/>
+        <w:rPr>
+          <w:rFonts w:ascii="Arial" w:hAnsi="Arial" w:cs="Arial"/>
+          <w:color w:val="FF0000"/>
+          <w:sz w:val="24"/>
+        </w:rPr>
+      </w:pPr>
+      <w:r>
+        <w:rPr>
+          <w:rFonts w:ascii="Arial" w:hAnsi="Arial" w:cs="Arial"/>
+          <w:color w:val="FF0000"/>
+          <w:sz w:val="24"/>
+        </w:rPr>
+        <w:t>Im Menu_Leibniz stehen Optionen zum Starten, Anhalten, Zurücksetzen und Wechseln zum Nilakantha-Menü zur Verfügung.</w:t>
+      </w:r>
+    </w:p>
+    <w:p>
+      <w:pPr>
+        <w:ind w:left="0"/>
+        <w:rPr>
+          <w:rFonts w:ascii="Arial" w:hAnsi="Arial" w:cs="Arial"/>
+          <w:color w:val="FF0000"/>
+          <w:sz w:val="24"/>
+        </w:rPr>
+      </w:pPr>
+      <w:r>
+        <w:rPr>
+          <w:rFonts w:ascii="Arial" w:hAnsi="Arial" w:cs="Arial"/>
+          <w:color w:val="FF0000"/>
+          <w:sz w:val="24"/>
+        </w:rPr>
+        <w:t>Die Berechnung wird gestartet, angehalten und wieder aufgenommen, je nach Status.</w:t>
+      </w:r>
+    </w:p>
+    <w:p>
+      <w:pPr>
+        <w:ind w:left="0"/>
+        <w:rPr>
+          <w:rFonts w:ascii="Arial" w:hAnsi="Arial" w:cs="Arial"/>
+          <w:color w:val="FF0000"/>
+          <w:sz w:val="24"/>
+        </w:rPr>
+      </w:pPr>
+      <w:r>
+        <w:rPr>
+          <w:rFonts w:ascii="Arial" w:hAnsi="Arial" w:cs="Arial"/>
+          <w:color w:val="FF0000"/>
+          <w:sz w:val="24"/>
+        </w:rPr>
+        <w:t>Nilakantha-Pi-Funktionen:</w:t>
+      </w:r>
+    </w:p>
+    <w:p>
+      <w:pPr>
+        <w:ind w:left="0"/>
+        <w:rPr>
+          <w:rFonts w:ascii="Arial" w:hAnsi="Arial" w:cs="Arial"/>
+          <w:color w:val="FF0000"/>
+          <w:sz w:val="24"/>
+        </w:rPr>
+      </w:pPr>
+    </w:p>
+    <w:p>
+      <w:pPr>
+        <w:ind w:left="0"/>
+        <w:rPr>
+          <w:rFonts w:ascii="Arial" w:hAnsi="Arial" w:cs="Arial"/>
+          <w:color w:val="FF0000"/>
+          <w:sz w:val="24"/>
+        </w:rPr>
+      </w:pPr>
+      <w:r>
+        <w:rPr>
+          <w:rFonts w:ascii="Arial" w:hAnsi="Arial" w:cs="Arial"/>
+          <w:color w:val="FF0000"/>
+          <w:sz w:val="24"/>
+        </w:rPr>
+        <w:t>Im Menu_Nilakantha gibt es ähnliche Optionen wie im Leibniz-Menü, um die Nilakantha-Pi-Berechnung zu steuern.</w:t>
+      </w:r>
+    </w:p>
+    <w:p>
+      <w:pPr>
+        <w:ind w:left="0"/>
+        <w:rPr>
+          <w:rFonts w:ascii="Arial" w:hAnsi="Arial" w:cs="Arial"/>
+          <w:color w:val="FF0000"/>
+          <w:sz w:val="24"/>
+        </w:rPr>
+      </w:pPr>
+      <w:r>
+        <w:rPr>
+          <w:rFonts w:ascii="Arial" w:hAnsi="Arial" w:cs="Arial"/>
+          <w:color w:val="FF0000"/>
+          <w:sz w:val="24"/>
+        </w:rPr>
+        <w:t>Die Berechnung kann gestartet, angehalten, zurückgesetzt und zu Leibniz gewechselt werden.</w:t>
+      </w:r>
+    </w:p>
+    <w:p>
+      <w:pPr>
+        <w:ind w:left="0"/>
+        <w:rPr>
+          <w:rFonts w:ascii="Arial" w:hAnsi="Arial" w:cs="Arial"/>
+          <w:color w:val="FF0000"/>
+          <w:sz w:val="24"/>
+        </w:rPr>
+      </w:pPr>
+      <w:r>
+        <w:rPr>
+          <w:rFonts w:ascii="Arial" w:hAnsi="Arial" w:cs="Arial"/>
+          <w:color w:val="FF0000"/>
+          <w:sz w:val="24"/>
+        </w:rPr>
+        <w:t>Der Haupt-Task wird alle 10 ms für 10 ms pausiert, um die Ausführung zu verlangsamen und das System nicht zu überlasten.</w:t>
+      </w:r>
+    </w:p>
+    <w:p>
+      <w:pPr>
+        <w:ind w:left="0"/>
+        <w:rPr>
+          <w:rFonts w:ascii="Arial" w:hAnsi="Arial" w:cs="Arial"/>
+          <w:color w:val="FF0000"/>
+          <w:sz w:val="24"/>
+        </w:rPr>
+      </w:pPr>
+    </w:p>
+    <w:p>
+      <w:pPr>
+        <w:ind w:left="0"/>
+        <w:rPr>
+          <w:rFonts w:ascii="Arial" w:hAnsi="Arial" w:cs="Arial"/>
+          <w:color w:val="FF0000"/>
+          <w:sz w:val="24"/>
+        </w:rPr>
+      </w:pPr>
+      <w:r>
+        <w:rPr>
+          <w:rFonts w:ascii="Arial" w:hAnsi="Arial" w:cs="Arial"/>
+          <w:color w:val="FF0000"/>
+          <w:sz w:val="24"/>
+        </w:rPr>
+        <w:t>Insgesamt handelt es sich um eine Benutzeroberfläche für die Auswahl und Steuerung von Pi-Berechnungsalgorithmen. Je nach Auswahl des Benutzers werden Informationen auf dem Display angezeigt, und die Berechnungen werden gestartet, gestoppt oder zurückgesetzt.</w:t>
+      </w:r>
+    </w:p>
+    <w:p>
+      <w:pPr>
+        <w:ind w:left="0"/>
+        <w:rPr>
+          <w:rFonts w:ascii="Arial" w:hAnsi="Arial" w:cs="Arial"/>
+          <w:color w:val="FF0000"/>
           <w:sz w:val="24"/>
         </w:rPr>
       </w:pPr>
@@ -3963,14 +7472,14 @@
         </w:numPr>
         <w:ind w:left="567" w:hanging="567"/>
       </w:pPr>
-      <w:bookmarkStart w:id="25" w:name="_Toc148795637"/>
-      <w:bookmarkStart w:id="26" w:name="_Toc149156183"/>
+      <w:bookmarkStart w:id="27" w:name="_Toc148795637"/>
+      <w:bookmarkStart w:id="28" w:name="_Toc149227038"/>
       <w:r>
         <w:lastRenderedPageBreak/>
         <w:t>Persönliches Fazit</w:t>
       </w:r>
-      <w:bookmarkEnd w:id="25"/>
-      <w:bookmarkEnd w:id="26"/>
+      <w:bookmarkEnd w:id="27"/>
+      <w:bookmarkEnd w:id="28"/>
     </w:p>
     <w:p>
       <w:pPr>
@@ -4064,8 +7573,8 @@
         </w:rPr>
       </w:pPr>
     </w:p>
-    <w:bookmarkStart w:id="27" w:name="_Toc149156184" w:displacedByCustomXml="next"/>
-    <w:bookmarkStart w:id="28" w:name="_Toc148795638" w:displacedByCustomXml="next"/>
+    <w:bookmarkStart w:id="29" w:name="_Toc149227039" w:displacedByCustomXml="next"/>
+    <w:bookmarkStart w:id="30" w:name="_Toc148795638" w:displacedByCustomXml="next"/>
     <w:sdt>
       <w:sdtPr>
         <w:rPr>
@@ -4101,8 +7610,8 @@
             </w:rPr>
             <w:t>Literaturverzeichnis</w:t>
           </w:r>
-          <w:bookmarkEnd w:id="28"/>
-          <w:bookmarkEnd w:id="27"/>
+          <w:bookmarkEnd w:id="30"/>
+          <w:bookmarkEnd w:id="29"/>
         </w:p>
         <w:sdt>
           <w:sdtPr>
@@ -4226,8 +7735,8 @@
           <w:color w:val="FF0000"/>
         </w:rPr>
       </w:pPr>
-      <w:bookmarkStart w:id="29" w:name="_Toc148795622"/>
-      <w:bookmarkStart w:id="30" w:name="_Toc149156185"/>
+      <w:bookmarkStart w:id="31" w:name="_Toc148795622"/>
+      <w:bookmarkStart w:id="32" w:name="_Toc149227040"/>
       <w:r>
         <w:rPr>
           <w:color w:val="FF0000"/>
@@ -4235,8 +7744,8 @@
         <w:lastRenderedPageBreak/>
         <w:t>Abbildungsverzeichnis</w:t>
       </w:r>
-      <w:bookmarkEnd w:id="29"/>
-      <w:bookmarkEnd w:id="30"/>
+      <w:bookmarkEnd w:id="31"/>
+      <w:bookmarkEnd w:id="32"/>
     </w:p>
     <w:p>
       <w:pPr>
@@ -4282,23 +7791,30 @@
         </w:numPr>
         <w:ind w:left="567" w:hanging="567"/>
       </w:pPr>
-      <w:bookmarkStart w:id="31" w:name="_Toc148795639"/>
-      <w:bookmarkStart w:id="32" w:name="_Toc149156186"/>
+      <w:bookmarkStart w:id="33" w:name="_Toc148795639"/>
+      <w:bookmarkStart w:id="34" w:name="_Toc149227041"/>
       <w:r>
         <w:lastRenderedPageBreak/>
         <w:t>Anhang</w:t>
       </w:r>
-      <w:bookmarkEnd w:id="31"/>
-      <w:bookmarkEnd w:id="32"/>
-    </w:p>
-    <w:p>
-      <w:pPr>
-        <w:ind w:left="0"/>
-        <w:rPr>
-          <w:rFonts w:ascii="Arial" w:hAnsi="Arial" w:cs="Arial"/>
-          <w:sz w:val="24"/>
-        </w:rPr>
-      </w:pPr>
+      <w:bookmarkEnd w:id="33"/>
+      <w:bookmarkEnd w:id="34"/>
+    </w:p>
+    <w:p>
+      <w:pPr>
+        <w:ind w:left="0"/>
+        <w:rPr>
+          <w:rFonts w:ascii="Arial" w:hAnsi="Arial" w:cs="Arial"/>
+          <w:sz w:val="24"/>
+        </w:rPr>
+      </w:pPr>
+      <w:r>
+        <w:rPr>
+          <w:rFonts w:ascii="Arial" w:hAnsi="Arial" w:cs="Arial"/>
+          <w:sz w:val="24"/>
+        </w:rPr>
+        <w:t>Das Dokument wurde auf Grammatik- und Rechtschreibefehler durch ChatGPT überprüft.</w:t>
+      </w:r>
     </w:p>
     <w:p>
       <w:pPr>
@@ -4320,10 +7836,10 @@
       </w:pPr>
     </w:p>
     <w:sectPr>
-      <w:headerReference w:type="default" r:id="rId14"/>
-      <w:footerReference w:type="default" r:id="rId15"/>
-      <w:headerReference w:type="first" r:id="rId16"/>
-      <w:footerReference w:type="first" r:id="rId17"/>
+      <w:headerReference w:type="default" r:id="rId12"/>
+      <w:footerReference w:type="default" r:id="rId13"/>
+      <w:headerReference w:type="first" r:id="rId14"/>
+      <w:footerReference w:type="first" r:id="rId15"/>
       <w:pgSz w:w="11907" w:h="16840" w:code="9"/>
       <w:pgMar w:top="1134" w:right="851" w:bottom="1134" w:left="1134" w:header="1134" w:footer="0" w:gutter="0"/>
       <w:cols w:space="720"/>
@@ -6358,7 +9874,7 @@
   <w:abstractNum w:abstractNumId="13" w15:restartNumberingAfterBreak="0">
     <w:nsid w:val="1298772A"/>
     <w:multiLevelType w:val="multilevel"/>
-    <w:tmpl w:val="D89A390E"/>
+    <w:tmpl w:val="5F56051E"/>
     <w:lvl w:ilvl="0">
       <w:start w:val="1"/>
       <w:numFmt w:val="decimal"/>
@@ -6413,7 +9929,8 @@
         <w:dstrike w:val="0"/>
         <w:vanish w:val="0"/>
         <w:color w:val="333333"/>
-        <w:sz w:val="22"/>
+        <w:sz w:val="24"/>
+        <w:szCs w:val="24"/>
         <w:vertAlign w:val="baseline"/>
         <w14:shadow w14:blurRad="0" w14:dist="0" w14:dir="0" w14:sx="0" w14:sy="0" w14:kx="0" w14:ky="0" w14:algn="none">
           <w14:srgbClr w14:val="000000"/>
@@ -6433,12 +9950,14 @@
       <w:lvlJc w:val="left"/>
       <w:pPr>
         <w:tabs>
-          <w:tab w:val="num" w:pos="1440"/>
-        </w:tabs>
-        <w:ind w:left="992" w:hanging="992"/>
+          <w:tab w:val="num" w:pos="2432"/>
+        </w:tabs>
+        <w:ind w:left="1984" w:hanging="992"/>
       </w:pPr>
       <w:rPr>
         <w:rFonts w:hint="default"/>
+        <w:sz w:val="24"/>
+        <w:szCs w:val="24"/>
       </w:rPr>
     </w:lvl>
     <w:lvl w:ilvl="3">
@@ -10509,6 +14028,21 @@
   </w:num>
   <w:num w:numId="44" w16cid:durableId="2057704846">
     <w:abstractNumId w:val="0"/>
+  </w:num>
+  <w:num w:numId="45" w16cid:durableId="1987010250">
+    <w:abstractNumId w:val="13"/>
+  </w:num>
+  <w:num w:numId="46" w16cid:durableId="1529103735">
+    <w:abstractNumId w:val="13"/>
+  </w:num>
+  <w:num w:numId="47" w16cid:durableId="1156997297">
+    <w:abstractNumId w:val="13"/>
+  </w:num>
+  <w:num w:numId="48" w16cid:durableId="1717926780">
+    <w:abstractNumId w:val="13"/>
+  </w:num>
+  <w:num w:numId="49" w16cid:durableId="690496921">
+    <w:abstractNumId w:val="13"/>
   </w:num>
 </w:numbering>
 </file>
@@ -10981,11 +14515,9 @@
         <w:numId w:val="2"/>
       </w:numPr>
       <w:tabs>
-        <w:tab w:val="clear" w:pos="1440"/>
         <w:tab w:val="left" w:pos="851"/>
       </w:tabs>
       <w:spacing w:before="240"/>
-      <w:ind w:left="851" w:hanging="851"/>
       <w:outlineLvl w:val="2"/>
     </w:pPr>
     <w:rPr>
@@ -11879,6 +15411,19 @@
       <w:sz w:val="24"/>
       <w:szCs w:val="24"/>
       <w:lang w:eastAsia="ko-KR"/>
+    </w:rPr>
+  </w:style>
+  <w:style w:type="character" w:styleId="HTMLCode">
+    <w:name w:val="HTML Code"/>
+    <w:basedOn w:val="Absatz-Standardschriftart"/>
+    <w:uiPriority w:val="99"/>
+    <w:semiHidden/>
+    <w:unhideWhenUsed/>
+    <w:rsid w:val="00D6319F"/>
+    <w:rPr>
+      <w:rFonts w:ascii="Courier New" w:eastAsia="Times New Roman" w:hAnsi="Courier New" w:cs="Courier New"/>
+      <w:sz w:val="20"/>
+      <w:szCs w:val="20"/>
     </w:rPr>
   </w:style>
 </w:styles>

--- a/Calculating Pi.docx
+++ b/Calculating Pi.docx
@@ -121,7 +121,7 @@
       <w:r>
         <w:fldChar w:fldCharType="separate"/>
       </w:r>
-      <w:hyperlink w:anchor="_Toc149227018" w:history="1">
+      <w:hyperlink w:anchor="_Toc149234562" w:history="1">
         <w:r>
           <w:rPr>
             <w:rStyle w:val="Hyperlink"/>
@@ -144,7 +144,7 @@
           <w:rPr>
             <w:webHidden/>
           </w:rPr>
-          <w:instrText xml:space="preserve"> PAGEREF _Toc149227018 \h </w:instrText>
+          <w:instrText xml:space="preserve"> PAGEREF _Toc149234562 \h </w:instrText>
         </w:r>
         <w:r>
           <w:rPr>
@@ -186,7 +186,7 @@
           <w14:ligatures w14:val="standardContextual"/>
         </w:rPr>
       </w:pPr>
-      <w:hyperlink w:anchor="_Toc149227019" w:history="1">
+      <w:hyperlink w:anchor="_Toc149234563" w:history="1">
         <w:r>
           <w:rPr>
             <w:rStyle w:val="Hyperlink"/>
@@ -229,7 +229,7 @@
           <w:rPr>
             <w:webHidden/>
           </w:rPr>
-          <w:instrText xml:space="preserve"> PAGEREF _Toc149227019 \h </w:instrText>
+          <w:instrText xml:space="preserve"> PAGEREF _Toc149234563 \h </w:instrText>
         </w:r>
         <w:r>
           <w:rPr>
@@ -269,7 +269,7 @@
           <w14:ligatures w14:val="standardContextual"/>
         </w:rPr>
       </w:pPr>
-      <w:hyperlink w:anchor="_Toc149227020" w:history="1">
+      <w:hyperlink w:anchor="_Toc149234564" w:history="1">
         <w:r>
           <w:rPr>
             <w:rStyle w:val="Hyperlink"/>
@@ -315,7 +315,7 @@
             <w:noProof/>
             <w:webHidden/>
           </w:rPr>
-          <w:instrText xml:space="preserve"> PAGEREF _Toc149227020 \h </w:instrText>
+          <w:instrText xml:space="preserve"> PAGEREF _Toc149234564 \h </w:instrText>
         </w:r>
         <w:r>
           <w:rPr>
@@ -359,7 +359,7 @@
           <w14:ligatures w14:val="standardContextual"/>
         </w:rPr>
       </w:pPr>
-      <w:hyperlink w:anchor="_Toc149227021" w:history="1">
+      <w:hyperlink w:anchor="_Toc149234565" w:history="1">
         <w:r>
           <w:rPr>
             <w:rStyle w:val="Hyperlink"/>
@@ -405,7 +405,7 @@
             <w:noProof/>
             <w:webHidden/>
           </w:rPr>
-          <w:instrText xml:space="preserve"> PAGEREF _Toc149227021 \h </w:instrText>
+          <w:instrText xml:space="preserve"> PAGEREF _Toc149234565 \h </w:instrText>
         </w:r>
         <w:r>
           <w:rPr>
@@ -449,7 +449,7 @@
           <w14:ligatures w14:val="standardContextual"/>
         </w:rPr>
       </w:pPr>
-      <w:hyperlink w:anchor="_Toc149227022" w:history="1">
+      <w:hyperlink w:anchor="_Toc149234566" w:history="1">
         <w:r>
           <w:rPr>
             <w:rStyle w:val="Hyperlink"/>
@@ -495,7 +495,7 @@
             <w:noProof/>
             <w:webHidden/>
           </w:rPr>
-          <w:instrText xml:space="preserve"> PAGEREF _Toc149227022 \h </w:instrText>
+          <w:instrText xml:space="preserve"> PAGEREF _Toc149234566 \h </w:instrText>
         </w:r>
         <w:r>
           <w:rPr>
@@ -541,7 +541,7 @@
           <w14:ligatures w14:val="standardContextual"/>
         </w:rPr>
       </w:pPr>
-      <w:hyperlink w:anchor="_Toc149227023" w:history="1">
+      <w:hyperlink w:anchor="_Toc149234567" w:history="1">
         <w:r>
           <w:rPr>
             <w:rStyle w:val="Hyperlink"/>
@@ -584,7 +584,7 @@
           <w:rPr>
             <w:webHidden/>
           </w:rPr>
-          <w:instrText xml:space="preserve"> PAGEREF _Toc149227023 \h </w:instrText>
+          <w:instrText xml:space="preserve"> PAGEREF _Toc149234567 \h </w:instrText>
         </w:r>
         <w:r>
           <w:rPr>
@@ -624,7 +624,7 @@
           <w14:ligatures w14:val="standardContextual"/>
         </w:rPr>
       </w:pPr>
-      <w:hyperlink w:anchor="_Toc149227024" w:history="1">
+      <w:hyperlink w:anchor="_Toc149234568" w:history="1">
         <w:r>
           <w:rPr>
             <w:rStyle w:val="Hyperlink"/>
@@ -670,7 +670,7 @@
             <w:noProof/>
             <w:webHidden/>
           </w:rPr>
-          <w:instrText xml:space="preserve"> PAGEREF _Toc149227024 \h </w:instrText>
+          <w:instrText xml:space="preserve"> PAGEREF _Toc149234568 \h </w:instrText>
         </w:r>
         <w:r>
           <w:rPr>
@@ -714,7 +714,7 @@
           <w14:ligatures w14:val="standardContextual"/>
         </w:rPr>
       </w:pPr>
-      <w:hyperlink w:anchor="_Toc149227025" w:history="1">
+      <w:hyperlink w:anchor="_Toc149234569" w:history="1">
         <w:r>
           <w:rPr>
             <w:rStyle w:val="Hyperlink"/>
@@ -760,7 +760,7 @@
             <w:noProof/>
             <w:webHidden/>
           </w:rPr>
-          <w:instrText xml:space="preserve"> PAGEREF _Toc149227025 \h </w:instrText>
+          <w:instrText xml:space="preserve"> PAGEREF _Toc149234569 \h </w:instrText>
         </w:r>
         <w:r>
           <w:rPr>
@@ -804,7 +804,7 @@
           <w14:ligatures w14:val="standardContextual"/>
         </w:rPr>
       </w:pPr>
-      <w:hyperlink w:anchor="_Toc149227026" w:history="1">
+      <w:hyperlink w:anchor="_Toc149234570" w:history="1">
         <w:r>
           <w:rPr>
             <w:rStyle w:val="Hyperlink"/>
@@ -850,7 +850,7 @@
             <w:noProof/>
             <w:webHidden/>
           </w:rPr>
-          <w:instrText xml:space="preserve"> PAGEREF _Toc149227026 \h </w:instrText>
+          <w:instrText xml:space="preserve"> PAGEREF _Toc149234570 \h </w:instrText>
         </w:r>
         <w:r>
           <w:rPr>
@@ -895,7 +895,7 @@
           <w14:ligatures w14:val="standardContextual"/>
         </w:rPr>
       </w:pPr>
-      <w:hyperlink w:anchor="_Toc149227027" w:history="1">
+      <w:hyperlink w:anchor="_Toc149234571" w:history="1">
         <w:r>
           <w:rPr>
             <w:rStyle w:val="Hyperlink"/>
@@ -942,7 +942,7 @@
             <w:noProof/>
             <w:webHidden/>
           </w:rPr>
-          <w:instrText xml:space="preserve"> PAGEREF _Toc149227027 \h </w:instrText>
+          <w:instrText xml:space="preserve"> PAGEREF _Toc149234571 \h </w:instrText>
         </w:r>
         <w:r>
           <w:rPr>
@@ -987,7 +987,7 @@
           <w14:ligatures w14:val="standardContextual"/>
         </w:rPr>
       </w:pPr>
-      <w:hyperlink w:anchor="_Toc149227028" w:history="1">
+      <w:hyperlink w:anchor="_Toc149234572" w:history="1">
         <w:r>
           <w:rPr>
             <w:rStyle w:val="Hyperlink"/>
@@ -1034,7 +1034,7 @@
             <w:noProof/>
             <w:webHidden/>
           </w:rPr>
-          <w:instrText xml:space="preserve"> PAGEREF _Toc149227028 \h </w:instrText>
+          <w:instrText xml:space="preserve"> PAGEREF _Toc149234572 \h </w:instrText>
         </w:r>
         <w:r>
           <w:rPr>
@@ -1079,7 +1079,7 @@
           <w14:ligatures w14:val="standardContextual"/>
         </w:rPr>
       </w:pPr>
-      <w:hyperlink w:anchor="_Toc149227029" w:history="1">
+      <w:hyperlink w:anchor="_Toc149234573" w:history="1">
         <w:r>
           <w:rPr>
             <w:rStyle w:val="Hyperlink"/>
@@ -1126,7 +1126,7 @@
             <w:noProof/>
             <w:webHidden/>
           </w:rPr>
-          <w:instrText xml:space="preserve"> PAGEREF _Toc149227029 \h </w:instrText>
+          <w:instrText xml:space="preserve"> PAGEREF _Toc149234573 \h </w:instrText>
         </w:r>
         <w:r>
           <w:rPr>
@@ -1146,7 +1146,7 @@
             <w:noProof/>
             <w:webHidden/>
           </w:rPr>
-          <w:t>7</w:t>
+          <w:t>6</w:t>
         </w:r>
         <w:r>
           <w:rPr>
@@ -1171,7 +1171,7 @@
           <w14:ligatures w14:val="standardContextual"/>
         </w:rPr>
       </w:pPr>
-      <w:hyperlink w:anchor="_Toc149227030" w:history="1">
+      <w:hyperlink w:anchor="_Toc149234574" w:history="1">
         <w:r>
           <w:rPr>
             <w:rStyle w:val="Hyperlink"/>
@@ -1218,7 +1218,7 @@
             <w:noProof/>
             <w:webHidden/>
           </w:rPr>
-          <w:instrText xml:space="preserve"> PAGEREF _Toc149227030 \h </w:instrText>
+          <w:instrText xml:space="preserve"> PAGEREF _Toc149234574 \h </w:instrText>
         </w:r>
         <w:r>
           <w:rPr>
@@ -1263,7 +1263,7 @@
           <w14:ligatures w14:val="standardContextual"/>
         </w:rPr>
       </w:pPr>
-      <w:hyperlink w:anchor="_Toc149227031" w:history="1">
+      <w:hyperlink w:anchor="_Toc149234575" w:history="1">
         <w:r>
           <w:rPr>
             <w:rStyle w:val="Hyperlink"/>
@@ -1310,7 +1310,7 @@
             <w:noProof/>
             <w:webHidden/>
           </w:rPr>
-          <w:instrText xml:space="preserve"> PAGEREF _Toc149227031 \h </w:instrText>
+          <w:instrText xml:space="preserve"> PAGEREF _Toc149234575 \h </w:instrText>
         </w:r>
         <w:r>
           <w:rPr>
@@ -1354,7 +1354,7 @@
           <w14:ligatures w14:val="standardContextual"/>
         </w:rPr>
       </w:pPr>
-      <w:hyperlink w:anchor="_Toc149227032" w:history="1">
+      <w:hyperlink w:anchor="_Toc149234576" w:history="1">
         <w:r>
           <w:rPr>
             <w:rStyle w:val="Hyperlink"/>
@@ -1400,7 +1400,7 @@
             <w:noProof/>
             <w:webHidden/>
           </w:rPr>
-          <w:instrText xml:space="preserve"> PAGEREF _Toc149227032 \h </w:instrText>
+          <w:instrText xml:space="preserve"> PAGEREF _Toc149234576 \h </w:instrText>
         </w:r>
         <w:r>
           <w:rPr>
@@ -1444,7 +1444,7 @@
           <w14:ligatures w14:val="standardContextual"/>
         </w:rPr>
       </w:pPr>
-      <w:hyperlink w:anchor="_Toc149227033" w:history="1">
+      <w:hyperlink w:anchor="_Toc149234577" w:history="1">
         <w:r>
           <w:rPr>
             <w:rStyle w:val="Hyperlink"/>
@@ -1490,7 +1490,7 @@
             <w:noProof/>
             <w:webHidden/>
           </w:rPr>
-          <w:instrText xml:space="preserve"> PAGEREF _Toc149227033 \h </w:instrText>
+          <w:instrText xml:space="preserve"> PAGEREF _Toc149234577 \h </w:instrText>
         </w:r>
         <w:r>
           <w:rPr>
@@ -1534,7 +1534,7 @@
           <w14:ligatures w14:val="standardContextual"/>
         </w:rPr>
       </w:pPr>
-      <w:hyperlink w:anchor="_Toc149227034" w:history="1">
+      <w:hyperlink w:anchor="_Toc149234578" w:history="1">
         <w:r>
           <w:rPr>
             <w:rStyle w:val="Hyperlink"/>
@@ -1580,7 +1580,7 @@
             <w:noProof/>
             <w:webHidden/>
           </w:rPr>
-          <w:instrText xml:space="preserve"> PAGEREF _Toc149227034 \h </w:instrText>
+          <w:instrText xml:space="preserve"> PAGEREF _Toc149234578 \h </w:instrText>
         </w:r>
         <w:r>
           <w:rPr>
@@ -1626,7 +1626,7 @@
           <w14:ligatures w14:val="standardContextual"/>
         </w:rPr>
       </w:pPr>
-      <w:hyperlink w:anchor="_Toc149227035" w:history="1">
+      <w:hyperlink w:anchor="_Toc149234579" w:history="1">
         <w:r>
           <w:rPr>
             <w:rStyle w:val="Hyperlink"/>
@@ -1651,7 +1651,7 @@
           <w:rPr>
             <w:rStyle w:val="Hyperlink"/>
           </w:rPr>
-          <w:t>Messbericht Thema – 3</w:t>
+          <w:t>Zeitmessung</w:t>
         </w:r>
         <w:r>
           <w:rPr>
@@ -1669,7 +1669,7 @@
           <w:rPr>
             <w:webHidden/>
           </w:rPr>
-          <w:instrText xml:space="preserve"> PAGEREF _Toc149227035 \h </w:instrText>
+          <w:instrText xml:space="preserve"> PAGEREF _Toc149234579 \h </w:instrText>
         </w:r>
         <w:r>
           <w:rPr>
@@ -1709,7 +1709,7 @@
           <w14:ligatures w14:val="standardContextual"/>
         </w:rPr>
       </w:pPr>
-      <w:hyperlink w:anchor="_Toc149227036" w:history="1">
+      <w:hyperlink w:anchor="_Toc149234580" w:history="1">
         <w:r>
           <w:rPr>
             <w:rStyle w:val="Hyperlink"/>
@@ -1755,97 +1755,7 @@
             <w:noProof/>
             <w:webHidden/>
           </w:rPr>
-          <w:instrText xml:space="preserve"> PAGEREF _Toc149227036 \h </w:instrText>
-        </w:r>
-        <w:r>
-          <w:rPr>
-            <w:noProof/>
-            <w:webHidden/>
-          </w:rPr>
-        </w:r>
-        <w:r>
-          <w:rPr>
-            <w:noProof/>
-            <w:webHidden/>
-          </w:rPr>
-          <w:fldChar w:fldCharType="separate"/>
-        </w:r>
-        <w:r>
-          <w:rPr>
-            <w:noProof/>
-            <w:webHidden/>
-          </w:rPr>
-          <w:t>11</w:t>
-        </w:r>
-        <w:r>
-          <w:rPr>
-            <w:noProof/>
-            <w:webHidden/>
-          </w:rPr>
-          <w:fldChar w:fldCharType="end"/>
-        </w:r>
-      </w:hyperlink>
-    </w:p>
-    <w:p>
-      <w:pPr>
-        <w:pStyle w:val="Verzeichnis2"/>
-        <w:rPr>
-          <w:rFonts w:asciiTheme="minorHAnsi" w:eastAsiaTheme="minorEastAsia" w:hAnsiTheme="minorHAnsi" w:cstheme="minorBidi"/>
-          <w:noProof/>
-          <w:kern w:val="2"/>
-          <w:sz w:val="22"/>
-          <w:szCs w:val="22"/>
-          <w:lang w:eastAsia="de-CH"/>
-          <w14:ligatures w14:val="standardContextual"/>
-        </w:rPr>
-      </w:pPr>
-      <w:hyperlink w:anchor="_Toc149227037" w:history="1">
-        <w:r>
-          <w:rPr>
-            <w:rStyle w:val="Hyperlink"/>
-            <w:noProof/>
-          </w:rPr>
-          <w:t>3.2</w:t>
-        </w:r>
-        <w:r>
-          <w:rPr>
-            <w:rFonts w:asciiTheme="minorHAnsi" w:eastAsiaTheme="minorEastAsia" w:hAnsiTheme="minorHAnsi" w:cstheme="minorBidi"/>
-            <w:noProof/>
-            <w:kern w:val="2"/>
-            <w:sz w:val="22"/>
-            <w:szCs w:val="22"/>
-            <w:lang w:eastAsia="de-CH"/>
-            <w14:ligatures w14:val="standardContextual"/>
-          </w:rPr>
-          <w:tab/>
-        </w:r>
-        <w:r>
-          <w:rPr>
-            <w:rStyle w:val="Hyperlink"/>
-            <w:noProof/>
-          </w:rPr>
-          <w:t>Kapitel Theorie</w:t>
-        </w:r>
-        <w:r>
-          <w:rPr>
-            <w:noProof/>
-            <w:webHidden/>
-          </w:rPr>
-          <w:tab/>
-        </w:r>
-        <w:r>
-          <w:rPr>
-            <w:noProof/>
-            <w:webHidden/>
-          </w:rPr>
-          <w:fldChar w:fldCharType="begin"/>
-        </w:r>
-        <w:r>
-          <w:rPr>
-            <w:noProof/>
-            <w:webHidden/>
-          </w:rPr>
-          <w:instrText xml:space="preserve"> PAGEREF _Toc149227037 \h </w:instrText>
+          <w:instrText xml:space="preserve"> PAGEREF _Toc149234580 \h </w:instrText>
         </w:r>
         <w:r>
           <w:rPr>
@@ -1891,21 +1801,41 @@
           <w14:ligatures w14:val="standardContextual"/>
         </w:rPr>
       </w:pPr>
-      <w:hyperlink w:anchor="_Toc149227038" w:history="1">
+      <w:hyperlink w:anchor="_Toc149234581" w:history="1">
         <w:r>
           <w:rPr>
             <w:rStyle w:val="Hyperlink"/>
           </w:rPr>
-          <w:t>Persönliches Fazit</w:t>
-        </w:r>
-        <w:r>
-          <w:rPr>
-            <w:webHidden/>
+          <w:t>4</w:t>
+        </w:r>
+        <w:r>
+          <w:rPr>
+            <w:rFonts w:asciiTheme="minorHAnsi" w:eastAsiaTheme="minorEastAsia" w:hAnsiTheme="minorHAnsi" w:cstheme="minorBidi"/>
+            <w:b w:val="0"/>
+            <w:bCs w:val="0"/>
+            <w:color w:val="auto"/>
+            <w:kern w:val="2"/>
+            <w:sz w:val="22"/>
+            <w:szCs w:val="22"/>
+            <w:lang w:eastAsia="de-CH"/>
+            <w14:ligatures w14:val="standardContextual"/>
           </w:rPr>
           <w:tab/>
         </w:r>
         <w:r>
           <w:rPr>
+            <w:rStyle w:val="Hyperlink"/>
+          </w:rPr>
+          <w:t>Prozessorleistung</w:t>
+        </w:r>
+        <w:r>
+          <w:rPr>
+            <w:webHidden/>
+          </w:rPr>
+          <w:tab/>
+        </w:r>
+        <w:r>
+          <w:rPr>
             <w:webHidden/>
           </w:rPr>
           <w:fldChar w:fldCharType="begin"/>
@@ -1914,7 +1844,7 @@
           <w:rPr>
             <w:webHidden/>
           </w:rPr>
-          <w:instrText xml:space="preserve"> PAGEREF _Toc149227038 \h </w:instrText>
+          <w:instrText xml:space="preserve"> PAGEREF _Toc149234581 \h </w:instrText>
         </w:r>
         <w:r>
           <w:rPr>
@@ -1931,10 +1861,190 @@
           <w:rPr>
             <w:webHidden/>
           </w:rPr>
-          <w:t>13</w:t>
-        </w:r>
-        <w:r>
-          <w:rPr>
+          <w:t>11</w:t>
+        </w:r>
+        <w:r>
+          <w:rPr>
+            <w:webHidden/>
+          </w:rPr>
+          <w:fldChar w:fldCharType="end"/>
+        </w:r>
+      </w:hyperlink>
+    </w:p>
+    <w:p>
+      <w:pPr>
+        <w:pStyle w:val="Verzeichnis2"/>
+        <w:rPr>
+          <w:rFonts w:asciiTheme="minorHAnsi" w:eastAsiaTheme="minorEastAsia" w:hAnsiTheme="minorHAnsi" w:cstheme="minorBidi"/>
+          <w:noProof/>
+          <w:kern w:val="2"/>
+          <w:sz w:val="22"/>
+          <w:szCs w:val="22"/>
+          <w:lang w:eastAsia="de-CH"/>
+          <w14:ligatures w14:val="standardContextual"/>
+        </w:rPr>
+      </w:pPr>
+      <w:hyperlink w:anchor="_Toc149234582" w:history="1">
+        <w:r>
+          <w:rPr>
+            <w:rStyle w:val="Hyperlink"/>
+            <w:noProof/>
+          </w:rPr>
+          <w:t>4.1</w:t>
+        </w:r>
+        <w:r>
+          <w:rPr>
+            <w:rFonts w:asciiTheme="minorHAnsi" w:eastAsiaTheme="minorEastAsia" w:hAnsiTheme="minorHAnsi" w:cstheme="minorBidi"/>
+            <w:noProof/>
+            <w:kern w:val="2"/>
+            <w:sz w:val="22"/>
+            <w:szCs w:val="22"/>
+            <w:lang w:eastAsia="de-CH"/>
+            <w14:ligatures w14:val="standardContextual"/>
+          </w:rPr>
+          <w:tab/>
+        </w:r>
+        <w:r>
+          <w:rPr>
+            <w:rStyle w:val="Hyperlink"/>
+            <w:noProof/>
+          </w:rPr>
+          <w:t>Kapitel Aufgabenstellung</w:t>
+        </w:r>
+        <w:r>
+          <w:rPr>
+            <w:noProof/>
+            <w:webHidden/>
+          </w:rPr>
+          <w:tab/>
+        </w:r>
+        <w:r>
+          <w:rPr>
+            <w:noProof/>
+            <w:webHidden/>
+          </w:rPr>
+          <w:fldChar w:fldCharType="begin"/>
+        </w:r>
+        <w:r>
+          <w:rPr>
+            <w:noProof/>
+            <w:webHidden/>
+          </w:rPr>
+          <w:instrText xml:space="preserve"> PAGEREF _Toc149234582 \h </w:instrText>
+        </w:r>
+        <w:r>
+          <w:rPr>
+            <w:noProof/>
+            <w:webHidden/>
+          </w:rPr>
+        </w:r>
+        <w:r>
+          <w:rPr>
+            <w:noProof/>
+            <w:webHidden/>
+          </w:rPr>
+          <w:fldChar w:fldCharType="separate"/>
+        </w:r>
+        <w:r>
+          <w:rPr>
+            <w:noProof/>
+            <w:webHidden/>
+          </w:rPr>
+          <w:t>11</w:t>
+        </w:r>
+        <w:r>
+          <w:rPr>
+            <w:noProof/>
+            <w:webHidden/>
+          </w:rPr>
+          <w:fldChar w:fldCharType="end"/>
+        </w:r>
+      </w:hyperlink>
+    </w:p>
+    <w:p>
+      <w:pPr>
+        <w:pStyle w:val="Verzeichnis2"/>
+        <w:rPr>
+          <w:rFonts w:asciiTheme="minorHAnsi" w:eastAsiaTheme="minorEastAsia" w:hAnsiTheme="minorHAnsi" w:cstheme="minorBidi"/>
+          <w:noProof/>
+          <w:kern w:val="2"/>
+          <w:sz w:val="22"/>
+          <w:szCs w:val="22"/>
+          <w:lang w:eastAsia="de-CH"/>
+          <w14:ligatures w14:val="standardContextual"/>
+        </w:rPr>
+      </w:pPr>
+      <w:hyperlink w:anchor="_Toc149234583" w:history="1">
+        <w:r>
+          <w:rPr>
+            <w:rStyle w:val="Hyperlink"/>
+            <w:noProof/>
+          </w:rPr>
+          <w:t>4.2</w:t>
+        </w:r>
+        <w:r>
+          <w:rPr>
+            <w:rFonts w:asciiTheme="minorHAnsi" w:eastAsiaTheme="minorEastAsia" w:hAnsiTheme="minorHAnsi" w:cstheme="minorBidi"/>
+            <w:noProof/>
+            <w:kern w:val="2"/>
+            <w:sz w:val="22"/>
+            <w:szCs w:val="22"/>
+            <w:lang w:eastAsia="de-CH"/>
+            <w14:ligatures w14:val="standardContextual"/>
+          </w:rPr>
+          <w:tab/>
+        </w:r>
+        <w:r>
+          <w:rPr>
+            <w:rStyle w:val="Hyperlink"/>
+            <w:noProof/>
+          </w:rPr>
+          <w:t>Kapitel Theorie</w:t>
+        </w:r>
+        <w:r>
+          <w:rPr>
+            <w:noProof/>
+            <w:webHidden/>
+          </w:rPr>
+          <w:tab/>
+        </w:r>
+        <w:r>
+          <w:rPr>
+            <w:noProof/>
+            <w:webHidden/>
+          </w:rPr>
+          <w:fldChar w:fldCharType="begin"/>
+        </w:r>
+        <w:r>
+          <w:rPr>
+            <w:noProof/>
+            <w:webHidden/>
+          </w:rPr>
+          <w:instrText xml:space="preserve"> PAGEREF _Toc149234583 \h </w:instrText>
+        </w:r>
+        <w:r>
+          <w:rPr>
+            <w:noProof/>
+            <w:webHidden/>
+          </w:rPr>
+        </w:r>
+        <w:r>
+          <w:rPr>
+            <w:noProof/>
+            <w:webHidden/>
+          </w:rPr>
+          <w:fldChar w:fldCharType="separate"/>
+        </w:r>
+        <w:r>
+          <w:rPr>
+            <w:noProof/>
+            <w:webHidden/>
+          </w:rPr>
+          <w:t>11</w:t>
+        </w:r>
+        <w:r>
+          <w:rPr>
+            <w:noProof/>
             <w:webHidden/>
           </w:rPr>
           <w:fldChar w:fldCharType="end"/>
@@ -1956,13 +2066,12 @@
           <w14:ligatures w14:val="standardContextual"/>
         </w:rPr>
       </w:pPr>
-      <w:hyperlink w:anchor="_Toc149227039" w:history="1">
+      <w:hyperlink w:anchor="_Toc149234584" w:history="1">
         <w:r>
           <w:rPr>
             <w:rStyle w:val="Hyperlink"/>
-            <w:lang w:val="de-DE"/>
-          </w:rPr>
-          <w:t>Literaturverzeichnis</w:t>
+          </w:rPr>
+          <w:t>Persönliches Fazit</w:t>
         </w:r>
         <w:r>
           <w:rPr>
@@ -1980,7 +2089,7 @@
           <w:rPr>
             <w:webHidden/>
           </w:rPr>
-          <w:instrText xml:space="preserve"> PAGEREF _Toc149227039 \h </w:instrText>
+          <w:instrText xml:space="preserve"> PAGEREF _Toc149234584 \h </w:instrText>
         </w:r>
         <w:r>
           <w:rPr>
@@ -1997,7 +2106,7 @@
           <w:rPr>
             <w:webHidden/>
           </w:rPr>
-          <w:t>14</w:t>
+          <w:t>13</w:t>
         </w:r>
         <w:r>
           <w:rPr>
@@ -2022,12 +2131,13 @@
           <w14:ligatures w14:val="standardContextual"/>
         </w:rPr>
       </w:pPr>
-      <w:hyperlink w:anchor="_Toc149227040" w:history="1">
+      <w:hyperlink w:anchor="_Toc149234585" w:history="1">
         <w:r>
           <w:rPr>
             <w:rStyle w:val="Hyperlink"/>
-          </w:rPr>
-          <w:t>Abbildungsverzeichnis</w:t>
+            <w:lang w:val="de-DE"/>
+          </w:rPr>
+          <w:t>Literaturverzeichnis</w:t>
         </w:r>
         <w:r>
           <w:rPr>
@@ -2045,7 +2155,7 @@
           <w:rPr>
             <w:webHidden/>
           </w:rPr>
-          <w:instrText xml:space="preserve"> PAGEREF _Toc149227040 \h </w:instrText>
+          <w:instrText xml:space="preserve"> PAGEREF _Toc149234585 \h </w:instrText>
         </w:r>
         <w:r>
           <w:rPr>
@@ -2062,7 +2172,7 @@
           <w:rPr>
             <w:webHidden/>
           </w:rPr>
-          <w:t>15</w:t>
+          <w:t>14</w:t>
         </w:r>
         <w:r>
           <w:rPr>
@@ -2087,10 +2197,76 @@
           <w14:ligatures w14:val="standardContextual"/>
         </w:rPr>
       </w:pPr>
-      <w:hyperlink w:anchor="_Toc149227041" w:history="1">
+      <w:hyperlink w:anchor="_Toc149234586" w:history="1">
         <w:r>
           <w:rPr>
             <w:rStyle w:val="Hyperlink"/>
+            <w:lang w:val="de-DE"/>
+          </w:rPr>
+          <w:t>Abbildungsverzeichnis</w:t>
+        </w:r>
+        <w:r>
+          <w:rPr>
+            <w:webHidden/>
+          </w:rPr>
+          <w:tab/>
+        </w:r>
+        <w:r>
+          <w:rPr>
+            <w:webHidden/>
+          </w:rPr>
+          <w:fldChar w:fldCharType="begin"/>
+        </w:r>
+        <w:r>
+          <w:rPr>
+            <w:webHidden/>
+          </w:rPr>
+          <w:instrText xml:space="preserve"> PAGEREF _Toc149234586 \h </w:instrText>
+        </w:r>
+        <w:r>
+          <w:rPr>
+            <w:webHidden/>
+          </w:rPr>
+        </w:r>
+        <w:r>
+          <w:rPr>
+            <w:webHidden/>
+          </w:rPr>
+          <w:fldChar w:fldCharType="separate"/>
+        </w:r>
+        <w:r>
+          <w:rPr>
+            <w:webHidden/>
+          </w:rPr>
+          <w:t>14</w:t>
+        </w:r>
+        <w:r>
+          <w:rPr>
+            <w:webHidden/>
+          </w:rPr>
+          <w:fldChar w:fldCharType="end"/>
+        </w:r>
+      </w:hyperlink>
+    </w:p>
+    <w:p>
+      <w:pPr>
+        <w:pStyle w:val="Verzeichnis1"/>
+        <w:rPr>
+          <w:rFonts w:asciiTheme="minorHAnsi" w:eastAsiaTheme="minorEastAsia" w:hAnsiTheme="minorHAnsi" w:cstheme="minorBidi"/>
+          <w:b w:val="0"/>
+          <w:bCs w:val="0"/>
+          <w:color w:val="auto"/>
+          <w:kern w:val="2"/>
+          <w:sz w:val="22"/>
+          <w:szCs w:val="22"/>
+          <w:lang w:eastAsia="de-CH"/>
+          <w14:ligatures w14:val="standardContextual"/>
+        </w:rPr>
+      </w:pPr>
+      <w:hyperlink w:anchor="_Toc149234587" w:history="1">
+        <w:r>
+          <w:rPr>
+            <w:rStyle w:val="Hyperlink"/>
           </w:rPr>
           <w:t>Anhang</w:t>
         </w:r>
@@ -2110,7 +2286,7 @@
           <w:rPr>
             <w:webHidden/>
           </w:rPr>
-          <w:instrText xml:space="preserve"> PAGEREF _Toc149227041 \h </w:instrText>
+          <w:instrText xml:space="preserve"> PAGEREF _Toc149234587 \h </w:instrText>
         </w:r>
         <w:r>
           <w:rPr>
@@ -2127,7 +2303,7 @@
           <w:rPr>
             <w:webHidden/>
           </w:rPr>
-          <w:t>16</w:t>
+          <w:t>14</w:t>
         </w:r>
         <w:r>
           <w:rPr>
@@ -2178,7 +2354,7 @@
         </w:numPr>
         <w:ind w:left="567" w:hanging="567"/>
       </w:pPr>
-      <w:bookmarkStart w:id="1" w:name="_Toc149227018"/>
+      <w:bookmarkStart w:id="1" w:name="_Toc149234562"/>
       <w:r>
         <w:lastRenderedPageBreak/>
         <w:t>Aufgabenstellung</w:t>
@@ -2223,7 +2399,7 @@
           <w:rFonts w:ascii="Arial" w:hAnsi="Arial" w:cs="Arial"/>
           <w:sz w:val="24"/>
         </w:rPr>
-        <w:t>«</w:t>
+        <w:t>"</w:t>
       </w:r>
       <w:r>
         <w:rPr>
@@ -2269,7 +2445,7 @@
           <w:rFonts w:ascii="Arial" w:hAnsi="Arial" w:cs="Arial"/>
           <w:sz w:val="24"/>
         </w:rPr>
-        <w:t>»</w:t>
+        <w:t>"</w:t>
       </w:r>
     </w:p>
     <w:p>
@@ -2569,7 +2745,37 @@
           <w:rFonts w:ascii="Arial" w:hAnsi="Arial" w:cs="Arial"/>
           <w:sz w:val="24"/>
         </w:rPr>
-        <w:t xml:space="preserve"> EventBits oder TaskNotifications </w:t>
+        <w:t xml:space="preserve"> Event</w:t>
+      </w:r>
+      <w:r>
+        <w:rPr>
+          <w:rFonts w:ascii="Arial" w:hAnsi="Arial" w:cs="Arial"/>
+          <w:sz w:val="24"/>
+        </w:rPr>
+        <w:t>-</w:t>
+      </w:r>
+      <w:r>
+        <w:rPr>
+          <w:rFonts w:ascii="Arial" w:hAnsi="Arial" w:cs="Arial"/>
+          <w:sz w:val="24"/>
+        </w:rPr>
+        <w:t xml:space="preserve">Bits oder </w:t>
+      </w:r>
+      <w:proofErr w:type="spellStart"/>
+      <w:r>
+        <w:rPr>
+          <w:rFonts w:ascii="Arial" w:hAnsi="Arial" w:cs="Arial"/>
+          <w:sz w:val="24"/>
+        </w:rPr>
+        <w:t>TaskNotifications</w:t>
+      </w:r>
+      <w:proofErr w:type="spellEnd"/>
+      <w:r>
+        <w:rPr>
+          <w:rFonts w:ascii="Arial" w:hAnsi="Arial" w:cs="Arial"/>
+          <w:sz w:val="24"/>
+        </w:rPr>
+        <w:t xml:space="preserve"> </w:t>
       </w:r>
       <w:r>
         <w:rPr>
@@ -2724,7 +2930,23 @@
           <w:rFonts w:ascii="Arial" w:hAnsi="Arial" w:cs="Arial"/>
           <w:sz w:val="24"/>
         </w:rPr>
-        <w:t>erdem mit einer Zeitmessfunktion ausgestattet werden, um die Zeit zu messen, bis Pi auf fünf Nachkommastellen genau berechnet wurde. Hierzu wird xTaskGetTickCount verwendet. Diese Zeit wird dann auf dem Display angezeigt, während die Berechnung von Pi fortgesetzt wird. Die Zeit wird durchgehend aktualisiert.</w:t>
+        <w:t xml:space="preserve">erdem mit einer Zeitmessfunktion ausgestattet werden, um die Zeit zu messen, bis Pi auf fünf Nachkommastellen genau berechnet wurde. Hierzu wird </w:t>
+      </w:r>
+      <w:proofErr w:type="spellStart"/>
+      <w:r>
+        <w:rPr>
+          <w:rFonts w:ascii="Arial" w:hAnsi="Arial" w:cs="Arial"/>
+          <w:sz w:val="24"/>
+        </w:rPr>
+        <w:t>xTaskGetTickCount</w:t>
+      </w:r>
+      <w:proofErr w:type="spellEnd"/>
+      <w:r>
+        <w:rPr>
+          <w:rFonts w:ascii="Arial" w:hAnsi="Arial" w:cs="Arial"/>
+          <w:sz w:val="24"/>
+        </w:rPr>
+        <w:t xml:space="preserve"> verwendet. Diese Zeit wird dann auf dem Display angezeigt, während die Berechnung von Pi fortgesetzt wird. Die Zeit wird durchgehend aktualisiert.</w:t>
       </w:r>
       <w:r>
         <w:rPr>
@@ -2738,7 +2960,7 @@
       <w:pPr>
         <w:pStyle w:val="berschrift1"/>
       </w:pPr>
-      <w:bookmarkStart w:id="2" w:name="_Toc149227019"/>
+      <w:bookmarkStart w:id="2" w:name="_Toc149234563"/>
       <w:r>
         <w:lastRenderedPageBreak/>
         <w:t>Algorithmen</w:t>
@@ -2749,7 +2971,7 @@
       <w:pPr>
         <w:pStyle w:val="berschrift2"/>
       </w:pPr>
-      <w:bookmarkStart w:id="3" w:name="_Toc149227020"/>
+      <w:bookmarkStart w:id="3" w:name="_Toc149234564"/>
       <w:r>
         <w:t>Leibniz-Reihe</w:t>
       </w:r>
@@ -2791,7 +3013,7 @@
           <w:rFonts w:ascii="Arial" w:hAnsi="Arial" w:cs="Arial"/>
           <w:lang w:eastAsia="ko-KR"/>
         </w:rPr>
-        <w:instrText xml:space="preserve"> REF _Ref149156267 \h </w:instrText>
+        <w:instrText xml:space="preserve"> REF _Ref149156267 \h  \* MERGEFORMAT </w:instrText>
       </w:r>
       <w:r>
         <w:rPr>
@@ -2804,28 +3026,14 @@
           <w:rFonts w:ascii="Arial" w:hAnsi="Arial" w:cs="Arial"/>
           <w:lang w:eastAsia="ko-KR"/>
         </w:rPr>
-        <w:instrText xml:space="preserve"> \* MERGEFORMAT </w:instrText>
+        <w:fldChar w:fldCharType="separate"/>
       </w:r>
       <w:r>
         <w:rPr>
           <w:rFonts w:ascii="Arial" w:hAnsi="Arial" w:cs="Arial"/>
           <w:lang w:eastAsia="ko-KR"/>
         </w:rPr>
-        <w:fldChar w:fldCharType="separate"/>
-      </w:r>
-      <w:r>
-        <w:rPr>
-          <w:rFonts w:ascii="Arial" w:hAnsi="Arial" w:cs="Arial"/>
-          <w:lang w:eastAsia="ko-KR"/>
-        </w:rPr>
-        <w:t xml:space="preserve">Formel </w:t>
-      </w:r>
-      <w:r>
-        <w:rPr>
-          <w:rFonts w:ascii="Arial" w:hAnsi="Arial" w:cs="Arial"/>
-          <w:lang w:eastAsia="ko-KR"/>
-        </w:rPr>
-        <w:t>1</w:t>
+        <w:t>Formel 1</w:t>
       </w:r>
       <w:r>
         <w:rPr>
@@ -2868,8 +3076,17 @@
             <w:rFonts w:ascii="Arial" w:hAnsi="Arial" w:cs="Arial"/>
             <w:lang w:eastAsia="ko-KR"/>
           </w:rPr>
-          <w:t>Acta Eruditorum</w:t>
-        </w:r>
+          <w:t xml:space="preserve">Acta </w:t>
+        </w:r>
+        <w:proofErr w:type="spellStart"/>
+        <w:r>
+          <w:rPr>
+            <w:rFonts w:ascii="Arial" w:hAnsi="Arial" w:cs="Arial"/>
+            <w:lang w:eastAsia="ko-KR"/>
+          </w:rPr>
+          <w:t>Eruditorum</w:t>
+        </w:r>
+        <w:proofErr w:type="spellEnd"/>
       </w:hyperlink>
       <w:r>
         <w:rPr>
@@ -2890,8 +3107,17 @@
           <w:rFonts w:ascii="Arial" w:hAnsi="Arial" w:cs="Arial"/>
           <w:lang w:eastAsia="ko-KR"/>
         </w:rPr>
-        <w:t>Die Folmel</w:t>
-      </w:r>
+        <w:t xml:space="preserve">Die </w:t>
+      </w:r>
+      <w:proofErr w:type="spellStart"/>
+      <w:r>
+        <w:rPr>
+          <w:rFonts w:ascii="Arial" w:hAnsi="Arial" w:cs="Arial"/>
+          <w:lang w:eastAsia="ko-KR"/>
+        </w:rPr>
+        <w:t>Folmel</w:t>
+      </w:r>
+      <w:proofErr w:type="spellEnd"/>
       <w:r>
         <w:rPr>
           <w:rFonts w:ascii="Arial" w:hAnsi="Arial" w:cs="Arial"/>
@@ -3255,8 +3481,8 @@
       <w:r>
         <w:t xml:space="preserve"> </w:t>
       </w:r>
-      <w:bookmarkStart w:id="4" w:name="_Ref149156151"/>
-      <w:bookmarkStart w:id="5" w:name="_Ref149156267"/>
+      <w:bookmarkStart w:id="4" w:name="_Ref149156267"/>
+      <w:bookmarkStart w:id="5" w:name="_Ref149156151"/>
       <w:r>
         <w:t xml:space="preserve">Formel </w:t>
       </w:r>
@@ -3278,11 +3504,11 @@
       <w:r>
         <w:fldChar w:fldCharType="end"/>
       </w:r>
+      <w:bookmarkEnd w:id="4"/>
+      <w:r>
+        <w:t>: Leibniz-Folge</w:t>
+      </w:r>
       <w:bookmarkEnd w:id="5"/>
-      <w:r>
-        <w:t>: Leibniz-Folge</w:t>
-      </w:r>
-      <w:bookmarkEnd w:id="4"/>
     </w:p>
     <w:p>
       <w:pPr>
@@ -3296,7 +3522,7 @@
       <w:pPr>
         <w:pStyle w:val="berschrift2"/>
       </w:pPr>
-      <w:bookmarkStart w:id="6" w:name="_Toc149227021"/>
+      <w:bookmarkStart w:id="6" w:name="_Toc149234565"/>
       <w:r>
         <w:t>Nilakantha-Reihe</w:t>
       </w:r>
@@ -3336,20 +3562,13 @@
           <w:rFonts w:ascii="Arial" w:hAnsi="Arial" w:cs="Arial"/>
           <w:sz w:val="24"/>
         </w:rPr>
-        <w:instrText xml:space="preserve"> REF _Ref149156235 \h </w:instrText>
-      </w:r>
-      <w:r>
-        <w:rPr>
-          <w:rFonts w:ascii="Arial" w:hAnsi="Arial" w:cs="Arial"/>
-          <w:sz w:val="24"/>
-        </w:rPr>
-      </w:r>
-      <w:r>
-        <w:rPr>
-          <w:rFonts w:ascii="Arial" w:hAnsi="Arial" w:cs="Arial"/>
-          <w:sz w:val="24"/>
-        </w:rPr>
-        <w:instrText xml:space="preserve"> \* MERGEFORMAT </w:instrText>
+        <w:instrText xml:space="preserve"> REF _Ref149156235 \h  \* MERGEFORMAT </w:instrText>
+      </w:r>
+      <w:r>
+        <w:rPr>
+          <w:rFonts w:ascii="Arial" w:hAnsi="Arial" w:cs="Arial"/>
+          <w:sz w:val="24"/>
+        </w:rPr>
       </w:r>
       <w:r>
         <w:rPr>
@@ -3363,14 +3582,7 @@
           <w:rFonts w:ascii="Arial" w:hAnsi="Arial" w:cs="Arial"/>
           <w:sz w:val="24"/>
         </w:rPr>
-        <w:t xml:space="preserve">Formel </w:t>
-      </w:r>
-      <w:r>
-        <w:rPr>
-          <w:rFonts w:ascii="Arial" w:hAnsi="Arial" w:cs="Arial"/>
-          <w:sz w:val="24"/>
-        </w:rPr>
-        <w:t>2</w:t>
+        <w:t>Formel 2</w:t>
       </w:r>
       <w:r>
         <w:rPr>
@@ -3384,21 +3596,46 @@
           <w:rFonts w:ascii="Arial" w:hAnsi="Arial" w:cs="Arial"/>
           <w:sz w:val="24"/>
         </w:rPr>
-        <w:t>)</w:t>
-      </w:r>
-      <w:r>
-        <w:rPr>
-          <w:rFonts w:ascii="Arial" w:hAnsi="Arial" w:cs="Arial"/>
-          <w:sz w:val="24"/>
-        </w:rPr>
-        <w:t xml:space="preserve"> </w:t>
-      </w:r>
-      <w:r>
-        <w:rPr>
-          <w:rFonts w:ascii="Arial" w:hAnsi="Arial" w:cs="Arial"/>
-          <w:sz w:val="24"/>
-        </w:rPr>
-        <w:t>zur Annäherung an die Kreiszahl Pi. Sie geht auf den indischen Mathematiker und Astronomen Kelallur Nilakantha Somayaji zurück.</w:t>
+        <w:t xml:space="preserve">) </w:t>
+      </w:r>
+      <w:r>
+        <w:rPr>
+          <w:rFonts w:ascii="Arial" w:hAnsi="Arial" w:cs="Arial"/>
+          <w:sz w:val="24"/>
+        </w:rPr>
+        <w:t xml:space="preserve">zur Annäherung an die Kreiszahl Pi. Sie geht auf den indischen Mathematiker und Astronomen </w:t>
+      </w:r>
+      <w:proofErr w:type="spellStart"/>
+      <w:r>
+        <w:rPr>
+          <w:rFonts w:ascii="Arial" w:hAnsi="Arial" w:cs="Arial"/>
+          <w:sz w:val="24"/>
+        </w:rPr>
+        <w:t>Kelallur</w:t>
+      </w:r>
+      <w:proofErr w:type="spellEnd"/>
+      <w:r>
+        <w:rPr>
+          <w:rFonts w:ascii="Arial" w:hAnsi="Arial" w:cs="Arial"/>
+          <w:sz w:val="24"/>
+        </w:rPr>
+        <w:t xml:space="preserve"> Nilakantha </w:t>
+      </w:r>
+      <w:proofErr w:type="spellStart"/>
+      <w:r>
+        <w:rPr>
+          <w:rFonts w:ascii="Arial" w:hAnsi="Arial" w:cs="Arial"/>
+          <w:sz w:val="24"/>
+        </w:rPr>
+        <w:t>Somayaji</w:t>
+      </w:r>
+      <w:proofErr w:type="spellEnd"/>
+      <w:r>
+        <w:rPr>
+          <w:rFonts w:ascii="Arial" w:hAnsi="Arial" w:cs="Arial"/>
+          <w:sz w:val="24"/>
+        </w:rPr>
+        <w:t xml:space="preserve"> zurück.</w:t>
       </w:r>
       <w:r>
         <w:rPr>
@@ -4057,14 +4294,7 @@
               <w:rFonts w:ascii="Cambria Math" w:hAnsi="Cambria Math" w:cs="Arial"/>
               <w:sz w:val="24"/>
             </w:rPr>
-            <m:t>+</m:t>
-          </m:r>
-          <m:r>
-            <w:rPr>
-              <w:rFonts w:ascii="Cambria Math" w:hAnsi="Cambria Math" w:cs="Arial"/>
-              <w:sz w:val="24"/>
-            </w:rPr>
-            <m:t>…</m:t>
+            <m:t>+…</m:t>
           </m:r>
         </m:oMath>
       </m:oMathPara>
@@ -4077,8 +4307,8 @@
       <w:r>
         <w:t xml:space="preserve">     </w:t>
       </w:r>
-      <w:bookmarkStart w:id="7" w:name="_Ref149156162"/>
-      <w:bookmarkStart w:id="8" w:name="_Ref149156235"/>
+      <w:bookmarkStart w:id="7" w:name="_Ref149156235"/>
+      <w:bookmarkStart w:id="8" w:name="_Ref149156162"/>
       <w:r>
         <w:t xml:space="preserve">Formel </w:t>
       </w:r>
@@ -4103,11 +4333,11 @@
         </w:rPr>
         <w:fldChar w:fldCharType="end"/>
       </w:r>
+      <w:bookmarkEnd w:id="7"/>
+      <w:r>
+        <w:t>: Nilakantha-Folge</w:t>
+      </w:r>
       <w:bookmarkEnd w:id="8"/>
-      <w:r>
-        <w:t>: Nilakantha-Folge</w:t>
-      </w:r>
-      <w:bookmarkEnd w:id="7"/>
     </w:p>
     <w:p>
       <w:pPr>
@@ -4122,7 +4352,7 @@
       <w:pPr>
         <w:pStyle w:val="berschrift2"/>
       </w:pPr>
-      <w:bookmarkStart w:id="9" w:name="_Toc149227022"/>
+      <w:bookmarkStart w:id="9" w:name="_Toc149234566"/>
       <w:r>
         <w:t>Entscheid</w:t>
       </w:r>
@@ -4155,21 +4385,7 @@
           <w:rFonts w:ascii="Arial" w:hAnsi="Arial" w:cs="Arial"/>
           <w:sz w:val="24"/>
         </w:rPr>
-        <w:t>Zunächst einmal ist die Implementierung des Nilakantha-</w:t>
-      </w:r>
-      <w:r>
-        <w:rPr>
-          <w:rFonts w:ascii="Arial" w:hAnsi="Arial" w:cs="Arial"/>
-          <w:sz w:val="24"/>
-        </w:rPr>
-        <w:t>Algorithmus</w:t>
-      </w:r>
-      <w:r>
-        <w:rPr>
-          <w:rFonts w:ascii="Arial" w:hAnsi="Arial" w:cs="Arial"/>
-          <w:sz w:val="24"/>
-        </w:rPr>
-        <w:t xml:space="preserve"> unkompliziert. Dies bedeutet, dass ich keine komplexen mathematischen Operationen oder Funktionen in meinen Code integrieren musste. Das hat die Entwicklung meines Codes erheblich erleichtert.</w:t>
+        <w:t>Zunächst einmal ist die Implementierung des Nilakantha-Algorithmus unkompliziert. Dies bedeutet, dass ich keine komplexen mathematischen Operationen oder Funktionen in meinen Code integrieren musste. Das hat die Entwicklung meines Codes erheblich erleichtert.</w:t>
       </w:r>
       <w:r>
         <w:t xml:space="preserve"> </w:t>
@@ -4189,21 +4405,21 @@
           <w:rFonts w:ascii="Arial" w:hAnsi="Arial" w:cs="Arial"/>
           <w:sz w:val="24"/>
         </w:rPr>
-        <w:t xml:space="preserve">Darüber hinaus zeichnet sich der Nilakantha-Algorithmus durch seine schnelle Konvergenz aus. Bereits </w:t>
-      </w:r>
-      <w:r>
-        <w:rPr>
-          <w:rFonts w:ascii="Arial" w:hAnsi="Arial" w:cs="Arial"/>
-          <w:sz w:val="24"/>
-        </w:rPr>
-        <w:t>nach</w:t>
-      </w:r>
-      <w:r>
-        <w:rPr>
-          <w:rFonts w:ascii="Arial" w:hAnsi="Arial" w:cs="Arial"/>
-          <w:sz w:val="24"/>
-        </w:rPr>
-        <w:t xml:space="preserve"> wenigen Iterationen kann man äußerst präzise Näherungen von Pi erhalten.</w:t>
+        <w:t>Darüber hinaus zeichnet sich der Nilakantha-Algorithmus durch seine schnelle Konvergenz aus. Bereits nach wenigen Iterationen kann man äu</w:t>
+      </w:r>
+      <w:r>
+        <w:rPr>
+          <w:rFonts w:ascii="Arial" w:hAnsi="Arial" w:cs="Arial"/>
+          <w:sz w:val="24"/>
+        </w:rPr>
+        <w:t>ss</w:t>
+      </w:r>
+      <w:r>
+        <w:rPr>
+          <w:rFonts w:ascii="Arial" w:hAnsi="Arial" w:cs="Arial"/>
+          <w:sz w:val="24"/>
+        </w:rPr>
+        <w:t>erst präzise Näherungen von Pi erhalten.</w:t>
       </w:r>
       <w:r>
         <w:rPr>
@@ -4276,7 +4492,7 @@
       <w:pPr>
         <w:pStyle w:val="berschrift1"/>
       </w:pPr>
-      <w:bookmarkStart w:id="10" w:name="_Toc149227023"/>
+      <w:bookmarkStart w:id="10" w:name="_Toc149234567"/>
       <w:r>
         <w:lastRenderedPageBreak/>
         <w:t>Programm</w:t>
@@ -4287,7 +4503,7 @@
       <w:pPr>
         <w:pStyle w:val="berschrift2"/>
       </w:pPr>
-      <w:bookmarkStart w:id="11" w:name="_Toc149227024"/>
+      <w:bookmarkStart w:id="11" w:name="_Toc149234568"/>
       <w:r>
         <w:t>Aufbau</w:t>
       </w:r>
@@ -4306,7 +4522,23 @@
           <w:rFonts w:ascii="Arial" w:hAnsi="Arial" w:cs="Arial"/>
           <w:sz w:val="24"/>
         </w:rPr>
-        <w:t>Das Programm basiert auf einer Zustandsmaschine (Finite State Machine) und zeigt immer das aktuelle Menü an, in dem sich der Benutzer gerade befindet.</w:t>
+        <w:t xml:space="preserve">Das Programm basiert auf einer Zustandsmaschine (Finite State </w:t>
+      </w:r>
+      <w:proofErr w:type="spellStart"/>
+      <w:r>
+        <w:rPr>
+          <w:rFonts w:ascii="Arial" w:hAnsi="Arial" w:cs="Arial"/>
+          <w:sz w:val="24"/>
+        </w:rPr>
+        <w:t>Machine</w:t>
+      </w:r>
+      <w:proofErr w:type="spellEnd"/>
+      <w:r>
+        <w:rPr>
+          <w:rFonts w:ascii="Arial" w:hAnsi="Arial" w:cs="Arial"/>
+          <w:sz w:val="24"/>
+        </w:rPr>
+        <w:t>) und zeigt immer das aktuelle Menü an, in dem sich der Benutzer gerade befindet.</w:t>
       </w:r>
     </w:p>
     <w:p>
@@ -4322,7 +4554,23 @@
           <w:rFonts w:ascii="Arial" w:hAnsi="Arial" w:cs="Arial"/>
           <w:sz w:val="24"/>
         </w:rPr>
-        <w:t>Zunächst wird ein Startbildschirm angezeigt, auf dem der Benutzer zwischen verschiedenen Untermenüs auswählen kann. Die Auswahl erfolgt über die Tasten des EduBoards.</w:t>
+        <w:t xml:space="preserve">Zunächst wird ein Startbildschirm angezeigt, auf dem der Benutzer zwischen verschiedenen Untermenüs auswählen kann. Die Auswahl erfolgt über die Tasten des </w:t>
+      </w:r>
+      <w:proofErr w:type="spellStart"/>
+      <w:r>
+        <w:rPr>
+          <w:rFonts w:ascii="Arial" w:hAnsi="Arial" w:cs="Arial"/>
+          <w:sz w:val="24"/>
+        </w:rPr>
+        <w:t>EduBoards</w:t>
+      </w:r>
+      <w:proofErr w:type="spellEnd"/>
+      <w:r>
+        <w:rPr>
+          <w:rFonts w:ascii="Arial" w:hAnsi="Arial" w:cs="Arial"/>
+          <w:sz w:val="24"/>
+        </w:rPr>
+        <w:t>.</w:t>
       </w:r>
     </w:p>
     <w:p>
@@ -4370,7 +4618,7 @@
       <w:pPr>
         <w:pStyle w:val="berschrift2"/>
       </w:pPr>
-      <w:bookmarkStart w:id="12" w:name="_Toc149227025"/>
+      <w:bookmarkStart w:id="12" w:name="_Toc149234569"/>
       <w:r>
         <w:t>Tasks</w:t>
       </w:r>
@@ -4419,7 +4667,7 @@
       <w:pPr>
         <w:pStyle w:val="berschrift2"/>
       </w:pPr>
-      <w:bookmarkStart w:id="13" w:name="_Toc149227026"/>
+      <w:bookmarkStart w:id="13" w:name="_Toc149234570"/>
       <w:r>
         <w:t>Controller-/Interface-Task</w:t>
       </w:r>
@@ -4514,7 +4762,7 @@
           <w:sz w:val="24"/>
         </w:rPr>
       </w:pPr>
-      <w:bookmarkStart w:id="14" w:name="_Toc149227027"/>
+      <w:bookmarkStart w:id="14" w:name="_Toc149234571"/>
       <w:r>
         <w:rPr>
           <w:sz w:val="24"/>
@@ -4528,17 +4776,29 @@
         <w:ind w:left="0"/>
         <w:rPr>
           <w:rFonts w:ascii="Arial" w:hAnsi="Arial" w:cs="Arial"/>
-          <w:color w:val="FF0000"/>
-          <w:sz w:val="24"/>
-        </w:rPr>
-      </w:pPr>
-      <w:r>
-        <w:rPr>
-          <w:rFonts w:ascii="Arial" w:hAnsi="Arial" w:cs="Arial"/>
-          <w:color w:val="FF0000"/>
-          <w:sz w:val="24"/>
-        </w:rPr>
-        <w:t>Der Code ist Teil eines wiederholten Prozesses, der die Anzeige auf dem Display aktualisiert. Die Aktualisierung erfolgt in regelmäßigen Zeitabständen (alle 500 ms) und wird durch die Variable DisplayUpdateCounter gesteuert.</w:t>
+          <w:sz w:val="24"/>
+        </w:rPr>
+      </w:pPr>
+      <w:r>
+        <w:rPr>
+          <w:rFonts w:ascii="Arial" w:hAnsi="Arial" w:cs="Arial"/>
+          <w:sz w:val="24"/>
+        </w:rPr>
+        <w:t xml:space="preserve">Dieser Teil des Tasks ist dafür da, die entsprechende Informationen auf das Display zu schreiben. Es wird durch die Variable ‘DisplayUpdateCounter’ in regelmässigen Zeitabständen (alle 500ms) aktualisiert. Das funktioniert, indem der gesamte Task alle 10ms aufgerufen wird und das ‘DisplayUpdateCounter’ jeweils um eins dekrementiert wird, </w:t>
+      </w:r>
+      <w:r>
+        <w:rPr>
+          <w:rFonts w:ascii="Arial" w:hAnsi="Arial" w:cs="Arial"/>
+          <w:sz w:val="24"/>
+        </w:rPr>
+        <w:t xml:space="preserve">und das </w:t>
+      </w:r>
+      <w:r>
+        <w:rPr>
+          <w:rFonts w:ascii="Arial" w:hAnsi="Arial" w:cs="Arial"/>
+          <w:sz w:val="24"/>
+        </w:rPr>
+        <w:t>50-mal.</w:t>
       </w:r>
     </w:p>
     <w:p>
@@ -4546,14 +4806,12 @@
         <w:ind w:left="0"/>
         <w:rPr>
           <w:rFonts w:ascii="Arial" w:hAnsi="Arial" w:cs="Arial"/>
-          <w:color w:val="FF0000"/>
-          <w:sz w:val="24"/>
-        </w:rPr>
-      </w:pPr>
-      <w:r>
-        <w:rPr>
-          <w:rFonts w:ascii="Arial" w:hAnsi="Arial" w:cs="Arial"/>
-          <w:color w:val="FF0000"/>
+          <w:sz w:val="24"/>
+        </w:rPr>
+      </w:pPr>
+      <w:r>
+        <w:rPr>
+          <w:rFonts w:ascii="Arial" w:hAnsi="Arial" w:cs="Arial"/>
           <w:sz w:val="24"/>
         </w:rPr>
         <w:t>Die Benutzeroberfläche hat mehrere Menüs, und je nachdem, welches Menü ausgewählt ist (durch die Variable Menu), werden verschiedene Informationen auf dem Display angezeigt.</w:t>
@@ -4564,17 +4822,45 @@
         <w:ind w:left="0"/>
         <w:rPr>
           <w:rFonts w:ascii="Arial" w:hAnsi="Arial" w:cs="Arial"/>
-          <w:color w:val="FF0000"/>
-          <w:sz w:val="24"/>
-        </w:rPr>
-      </w:pPr>
-      <w:r>
-        <w:rPr>
-          <w:rFonts w:ascii="Arial" w:hAnsi="Arial" w:cs="Arial"/>
-          <w:color w:val="FF0000"/>
-          <w:sz w:val="24"/>
-        </w:rPr>
-        <w:t>Hier sind die Hauptteile des Codes:</w:t>
+          <w:sz w:val="24"/>
+        </w:rPr>
+      </w:pPr>
+      <w:r>
+        <w:rPr>
+          <w:rFonts w:ascii="Arial" w:hAnsi="Arial" w:cs="Arial"/>
+          <w:sz w:val="24"/>
+        </w:rPr>
+        <w:t>Startbildschirm</w:t>
+      </w:r>
+      <w:r>
+        <w:rPr>
+          <w:rFonts w:ascii="Arial" w:hAnsi="Arial" w:cs="Arial"/>
+          <w:sz w:val="24"/>
+        </w:rPr>
+        <w:t>:</w:t>
+      </w:r>
+      <w:r>
+        <w:rPr>
+          <w:rFonts w:ascii="Arial" w:hAnsi="Arial" w:cs="Arial"/>
+          <w:sz w:val="24"/>
+        </w:rPr>
+        <w:t xml:space="preserve"> Es zeigt den Titel "Pi-</w:t>
+      </w:r>
+      <w:proofErr w:type="spellStart"/>
+      <w:r>
+        <w:rPr>
+          <w:rFonts w:ascii="Arial" w:hAnsi="Arial" w:cs="Arial"/>
+          <w:sz w:val="24"/>
+        </w:rPr>
+        <w:t>Calculator</w:t>
+      </w:r>
+      <w:proofErr w:type="spellEnd"/>
+      <w:r>
+        <w:rPr>
+          <w:rFonts w:ascii="Arial" w:hAnsi="Arial" w:cs="Arial"/>
+          <w:sz w:val="24"/>
+        </w:rPr>
+        <w:t>" und die Optionen "1: Pi aus math.h", "2: Leibniz-Serie" und "3: Nilakantha-Serie" an.</w:t>
       </w:r>
     </w:p>
     <w:p>
@@ -4582,17 +4868,36 @@
         <w:ind w:left="0"/>
         <w:rPr>
           <w:rFonts w:ascii="Arial" w:hAnsi="Arial" w:cs="Arial"/>
-          <w:color w:val="FF0000"/>
-          <w:sz w:val="24"/>
-        </w:rPr>
-      </w:pPr>
-      <w:r>
-        <w:rPr>
-          <w:rFonts w:ascii="Arial" w:hAnsi="Arial" w:cs="Arial"/>
-          <w:color w:val="FF0000"/>
-          <w:sz w:val="24"/>
-        </w:rPr>
-        <w:t>Menu_Main: Dies ist der Startbildschirm. Es zeigt den Titel "Pi-Calculator" und die Optionen "1: Pi aus math.h", "2: Leibniz-Serie" und "3: Nilakantha-Serie" an.</w:t>
+          <w:sz w:val="24"/>
+        </w:rPr>
+      </w:pPr>
+      <w:r>
+        <w:rPr>
+          <w:rFonts w:ascii="Arial" w:hAnsi="Arial" w:cs="Arial"/>
+          <w:sz w:val="24"/>
+        </w:rPr>
+        <w:t>Pi aus math.h</w:t>
+      </w:r>
+      <w:r>
+        <w:rPr>
+          <w:rFonts w:ascii="Arial" w:hAnsi="Arial" w:cs="Arial"/>
+          <w:sz w:val="24"/>
+        </w:rPr>
+        <w:t>: Dieses Menü zeigt den Wert von Pi aus der math.h-Bibliothek</w:t>
+      </w:r>
+      <w:r>
+        <w:rPr>
+          <w:rFonts w:ascii="Arial" w:hAnsi="Arial" w:cs="Arial"/>
+          <w:sz w:val="24"/>
+        </w:rPr>
+        <w:t xml:space="preserve">. </w:t>
+      </w:r>
+      <w:r>
+        <w:rPr>
+          <w:rFonts w:ascii="Arial" w:hAnsi="Arial" w:cs="Arial"/>
+          <w:sz w:val="24"/>
+        </w:rPr>
+        <w:t>Es gibt eine Option "4: Back", um zum Startbildschirm zurückzukehren.</w:t>
       </w:r>
     </w:p>
     <w:p>
@@ -4600,17 +4905,312 @@
         <w:ind w:left="0"/>
         <w:rPr>
           <w:rFonts w:ascii="Arial" w:hAnsi="Arial" w:cs="Arial"/>
-          <w:color w:val="FF0000"/>
-          <w:sz w:val="24"/>
-        </w:rPr>
-      </w:pPr>
-      <w:r>
-        <w:rPr>
-          <w:rFonts w:ascii="Arial" w:hAnsi="Arial" w:cs="Arial"/>
-          <w:color w:val="FF0000"/>
-          <w:sz w:val="24"/>
-        </w:rPr>
-        <w:t>Menu_Demo: Dieses Menü zeigt den Wert von Pi aus der math.h-Bibliothek mit acht Dezimalstellen an. Es gibt eine Option "4: Back", um zum Startbildschirm zurückzukehren.</w:t>
+          <w:sz w:val="24"/>
+        </w:rPr>
+      </w:pPr>
+      <w:r>
+        <w:rPr>
+          <w:rFonts w:ascii="Arial" w:hAnsi="Arial" w:cs="Arial"/>
+          <w:sz w:val="24"/>
+        </w:rPr>
+        <w:t>Leibniz</w:t>
+      </w:r>
+      <w:r>
+        <w:rPr>
+          <w:rFonts w:ascii="Arial" w:hAnsi="Arial" w:cs="Arial"/>
+          <w:sz w:val="24"/>
+        </w:rPr>
+        <w:t>-Serie</w:t>
+      </w:r>
+      <w:r>
+        <w:rPr>
+          <w:rFonts w:ascii="Arial" w:hAnsi="Arial" w:cs="Arial"/>
+          <w:sz w:val="24"/>
+        </w:rPr>
+        <w:t xml:space="preserve">: </w:t>
+      </w:r>
+      <w:r>
+        <w:rPr>
+          <w:rFonts w:ascii="Arial" w:hAnsi="Arial" w:cs="Arial"/>
+          <w:sz w:val="24"/>
+        </w:rPr>
+        <w:t xml:space="preserve">In diesem Menü werden immer </w:t>
+      </w:r>
+      <w:r>
+        <w:rPr>
+          <w:rFonts w:ascii="Arial" w:hAnsi="Arial" w:cs="Arial"/>
+          <w:sz w:val="24"/>
+        </w:rPr>
+        <w:t>"1: Start</w:t>
+      </w:r>
+      <w:r>
+        <w:rPr>
+          <w:rFonts w:ascii="Arial" w:hAnsi="Arial" w:cs="Arial"/>
+          <w:sz w:val="24"/>
+        </w:rPr>
+        <w:t>"</w:t>
+      </w:r>
+      <w:r>
+        <w:rPr>
+          <w:rFonts w:ascii="Arial" w:hAnsi="Arial" w:cs="Arial"/>
+          <w:sz w:val="24"/>
+        </w:rPr>
+        <w:t xml:space="preserve">, </w:t>
+      </w:r>
+      <w:r>
+        <w:rPr>
+          <w:rFonts w:ascii="Arial" w:hAnsi="Arial" w:cs="Arial"/>
+          <w:sz w:val="24"/>
+        </w:rPr>
+        <w:t>"</w:t>
+      </w:r>
+      <w:r>
+        <w:rPr>
+          <w:rFonts w:ascii="Arial" w:hAnsi="Arial" w:cs="Arial"/>
+          <w:sz w:val="24"/>
+        </w:rPr>
+        <w:t xml:space="preserve">2: </w:t>
+      </w:r>
+      <w:proofErr w:type="spellStart"/>
+      <w:r>
+        <w:rPr>
+          <w:rFonts w:ascii="Arial" w:hAnsi="Arial" w:cs="Arial"/>
+          <w:sz w:val="24"/>
+        </w:rPr>
+        <w:t>Stop</w:t>
+      </w:r>
+      <w:proofErr w:type="spellEnd"/>
+      <w:r>
+        <w:rPr>
+          <w:rFonts w:ascii="Arial" w:hAnsi="Arial" w:cs="Arial"/>
+          <w:sz w:val="24"/>
+        </w:rPr>
+        <w:t>"</w:t>
+      </w:r>
+      <w:r>
+        <w:rPr>
+          <w:rFonts w:ascii="Arial" w:hAnsi="Arial" w:cs="Arial"/>
+          <w:sz w:val="24"/>
+        </w:rPr>
+        <w:t xml:space="preserve">, </w:t>
+      </w:r>
+      <w:r>
+        <w:rPr>
+          <w:rFonts w:ascii="Arial" w:hAnsi="Arial" w:cs="Arial"/>
+          <w:sz w:val="24"/>
+        </w:rPr>
+        <w:t>"</w:t>
+      </w:r>
+      <w:r>
+        <w:rPr>
+          <w:rFonts w:ascii="Arial" w:hAnsi="Arial" w:cs="Arial"/>
+          <w:sz w:val="24"/>
+        </w:rPr>
+        <w:t>3: Reset</w:t>
+      </w:r>
+      <w:r>
+        <w:rPr>
+          <w:rFonts w:ascii="Arial" w:hAnsi="Arial" w:cs="Arial"/>
+          <w:sz w:val="24"/>
+        </w:rPr>
+        <w:t>"</w:t>
+      </w:r>
+      <w:r>
+        <w:rPr>
+          <w:rFonts w:ascii="Arial" w:hAnsi="Arial" w:cs="Arial"/>
+          <w:sz w:val="24"/>
+        </w:rPr>
+        <w:t xml:space="preserve">, und </w:t>
+      </w:r>
+      <w:r>
+        <w:rPr>
+          <w:rFonts w:ascii="Arial" w:hAnsi="Arial" w:cs="Arial"/>
+          <w:sz w:val="24"/>
+        </w:rPr>
+        <w:t>"</w:t>
+      </w:r>
+      <w:r>
+        <w:rPr>
+          <w:rFonts w:ascii="Arial" w:hAnsi="Arial" w:cs="Arial"/>
+          <w:sz w:val="24"/>
+        </w:rPr>
+        <w:t xml:space="preserve">4: </w:t>
+      </w:r>
+      <w:r>
+        <w:rPr>
+          <w:rFonts w:ascii="Arial" w:hAnsi="Arial" w:cs="Arial"/>
+          <w:sz w:val="24"/>
+        </w:rPr>
+        <w:sym w:font="Wingdings" w:char="F0E0"/>
+      </w:r>
+      <w:r>
+        <w:rPr>
+          <w:rFonts w:ascii="Arial" w:hAnsi="Arial" w:cs="Arial"/>
+          <w:sz w:val="24"/>
+        </w:rPr>
+        <w:t xml:space="preserve"> Nilakantha" an</w:t>
+      </w:r>
+      <w:r>
+        <w:rPr>
+          <w:rFonts w:ascii="Arial" w:hAnsi="Arial" w:cs="Arial"/>
+          <w:sz w:val="24"/>
+        </w:rPr>
+        <w:t>gezeigt</w:t>
+      </w:r>
+      <w:r>
+        <w:rPr>
+          <w:rFonts w:ascii="Arial" w:hAnsi="Arial" w:cs="Arial"/>
+          <w:sz w:val="24"/>
+        </w:rPr>
+        <w:t xml:space="preserve">. </w:t>
+      </w:r>
+      <w:r>
+        <w:rPr>
+          <w:rFonts w:ascii="Arial" w:hAnsi="Arial" w:cs="Arial"/>
+          <w:sz w:val="24"/>
+        </w:rPr>
+        <w:t>Sobald</w:t>
+      </w:r>
+      <w:r>
+        <w:rPr>
+          <w:rFonts w:ascii="Arial" w:hAnsi="Arial" w:cs="Arial"/>
+          <w:sz w:val="24"/>
+        </w:rPr>
+        <w:t xml:space="preserve"> die Berechnung gestartet wurde</w:t>
+      </w:r>
+      <w:r>
+        <w:rPr>
+          <w:rFonts w:ascii="Arial" w:hAnsi="Arial" w:cs="Arial"/>
+          <w:sz w:val="24"/>
+        </w:rPr>
+        <w:t>,</w:t>
+      </w:r>
+      <w:r>
+        <w:rPr>
+          <w:rFonts w:ascii="Arial" w:hAnsi="Arial" w:cs="Arial"/>
+          <w:sz w:val="24"/>
+        </w:rPr>
+        <w:t xml:space="preserve"> werden der aktuelle Wert von </w:t>
+      </w:r>
+      <w:r>
+        <w:rPr>
+          <w:rFonts w:ascii="Arial" w:hAnsi="Arial" w:cs="Arial"/>
+          <w:sz w:val="24"/>
+        </w:rPr>
+        <w:lastRenderedPageBreak/>
+        <w:t>Pi</w:t>
+      </w:r>
+      <w:r>
+        <w:rPr>
+          <w:rFonts w:ascii="Arial" w:hAnsi="Arial" w:cs="Arial"/>
+          <w:sz w:val="24"/>
+        </w:rPr>
+        <w:t xml:space="preserve"> sowie</w:t>
+      </w:r>
+      <w:r>
+        <w:rPr>
+          <w:rFonts w:ascii="Arial" w:hAnsi="Arial" w:cs="Arial"/>
+          <w:sz w:val="24"/>
+        </w:rPr>
+        <w:t xml:space="preserve"> die </w:t>
+      </w:r>
+      <w:r>
+        <w:rPr>
+          <w:rFonts w:ascii="Arial" w:hAnsi="Arial" w:cs="Arial"/>
+          <w:sz w:val="24"/>
+        </w:rPr>
+        <w:t xml:space="preserve">bis </w:t>
+      </w:r>
+      <w:r>
+        <w:rPr>
+          <w:rFonts w:ascii="Arial" w:hAnsi="Arial" w:cs="Arial"/>
+          <w:sz w:val="24"/>
+        </w:rPr>
+        <w:t>d</w:t>
+      </w:r>
+      <w:r>
+        <w:rPr>
+          <w:rFonts w:ascii="Arial" w:hAnsi="Arial" w:cs="Arial"/>
+          <w:sz w:val="24"/>
+        </w:rPr>
+        <w:t xml:space="preserve">ahin </w:t>
+      </w:r>
+      <w:r>
+        <w:rPr>
+          <w:rFonts w:ascii="Arial" w:hAnsi="Arial" w:cs="Arial"/>
+          <w:sz w:val="24"/>
+        </w:rPr>
+        <w:t xml:space="preserve">benötigte </w:t>
+      </w:r>
+      <w:r>
+        <w:rPr>
+          <w:rFonts w:ascii="Arial" w:hAnsi="Arial" w:cs="Arial"/>
+          <w:sz w:val="24"/>
+        </w:rPr>
+        <w:t xml:space="preserve">Zeit und auf dem Display angezeigt. </w:t>
+      </w:r>
+      <w:r>
+        <w:rPr>
+          <w:rFonts w:ascii="Arial" w:hAnsi="Arial" w:cs="Arial"/>
+          <w:sz w:val="24"/>
+        </w:rPr>
+        <w:t xml:space="preserve">Sobald Pi die </w:t>
+      </w:r>
+      <w:r>
+        <w:rPr>
+          <w:rFonts w:ascii="Arial" w:hAnsi="Arial" w:cs="Arial"/>
+          <w:sz w:val="24"/>
+        </w:rPr>
+        <w:t>G</w:t>
+      </w:r>
+      <w:r>
+        <w:rPr>
+          <w:rFonts w:ascii="Arial" w:hAnsi="Arial" w:cs="Arial"/>
+          <w:sz w:val="24"/>
+        </w:rPr>
+        <w:t>enauigkeit erreicht, wird</w:t>
+      </w:r>
+      <w:r>
+        <w:rPr>
+          <w:rFonts w:ascii="Arial" w:hAnsi="Arial" w:cs="Arial"/>
+          <w:sz w:val="24"/>
+        </w:rPr>
+        <w:t xml:space="preserve"> auch</w:t>
+      </w:r>
+      <w:r>
+        <w:rPr>
+          <w:rFonts w:ascii="Arial" w:hAnsi="Arial" w:cs="Arial"/>
+          <w:sz w:val="24"/>
+        </w:rPr>
+        <w:t xml:space="preserve"> die da</w:t>
+      </w:r>
+      <w:r>
+        <w:rPr>
+          <w:rFonts w:ascii="Arial" w:hAnsi="Arial" w:cs="Arial"/>
+          <w:sz w:val="24"/>
+        </w:rPr>
+        <w:t>für</w:t>
+      </w:r>
+      <w:r>
+        <w:rPr>
+          <w:rFonts w:ascii="Arial" w:hAnsi="Arial" w:cs="Arial"/>
+          <w:sz w:val="24"/>
+        </w:rPr>
+        <w:t xml:space="preserve"> benötigte Zeit</w:t>
+      </w:r>
+      <w:r>
+        <w:rPr>
+          <w:rFonts w:ascii="Arial" w:hAnsi="Arial" w:cs="Arial"/>
+          <w:sz w:val="24"/>
+        </w:rPr>
+        <w:t xml:space="preserve"> </w:t>
+      </w:r>
+      <w:r>
+        <w:rPr>
+          <w:rFonts w:ascii="Arial" w:hAnsi="Arial" w:cs="Arial"/>
+          <w:sz w:val="24"/>
+        </w:rPr>
+        <w:t xml:space="preserve">angezeigt. </w:t>
       </w:r>
     </w:p>
     <w:p>
@@ -4618,26 +5218,29 @@
         <w:ind w:left="0"/>
         <w:rPr>
           <w:rFonts w:ascii="Arial" w:hAnsi="Arial" w:cs="Arial"/>
-          <w:color w:val="FF0000"/>
-          <w:sz w:val="24"/>
-        </w:rPr>
-      </w:pPr>
-      <w:r>
-        <w:rPr>
-          <w:rFonts w:ascii="Arial" w:hAnsi="Arial" w:cs="Arial"/>
-          <w:color w:val="FF0000"/>
-          <w:sz w:val="24"/>
-        </w:rPr>
-        <w:t xml:space="preserve">Menu_Leibniz: In diesem Menü haben Sie verschiedene Optionen, abhängig von den Werten in der Variable Bits. Wenn die Berechnung gestartet wurde (durch Drücken von "1: Start"), </w:t>
-      </w:r>
-      <w:r>
-        <w:rPr>
-          <w:rFonts w:ascii="Arial" w:hAnsi="Arial" w:cs="Arial"/>
-          <w:color w:val="FF0000"/>
-          <w:sz w:val="24"/>
-        </w:rPr>
-        <w:lastRenderedPageBreak/>
-        <w:t>werden der aktuelle Wert von Pi, die Zeit und andere Informationen auf dem Display angezeigt. Es gibt auch Optionen zum Anhalten und Zurücksetzen der Berechnung.</w:t>
+          <w:sz w:val="24"/>
+        </w:rPr>
+      </w:pPr>
+      <w:r>
+        <w:rPr>
+          <w:rFonts w:ascii="Arial" w:hAnsi="Arial" w:cs="Arial"/>
+          <w:sz w:val="24"/>
+        </w:rPr>
+        <w:t xml:space="preserve">Nilakantha-Serie: Das Menü für die Nilakantha-Serie folgt dem gleichen Aufbau, enthält jedoch den Unterschied, dass stattdessen "4: </w:t>
+      </w:r>
+      <w:r>
+        <w:rPr>
+          <w:rFonts w:ascii="Cambria Math" w:hAnsi="Cambria Math" w:cs="Cambria Math"/>
+          <w:sz w:val="24"/>
+        </w:rPr>
+        <w:sym w:font="Wingdings" w:char="F0E0"/>
+      </w:r>
+      <w:r>
+        <w:rPr>
+          <w:rFonts w:ascii="Arial" w:hAnsi="Arial" w:cs="Arial"/>
+          <w:sz w:val="24"/>
+        </w:rPr>
+        <w:t xml:space="preserve"> Leibniz" angezeigt wird. </w:t>
       </w:r>
     </w:p>
     <w:p>
@@ -4645,17 +5248,122 @@
         <w:ind w:left="0"/>
         <w:rPr>
           <w:rFonts w:ascii="Arial" w:hAnsi="Arial" w:cs="Arial"/>
-          <w:color w:val="FF0000"/>
-          <w:sz w:val="24"/>
-        </w:rPr>
-      </w:pPr>
-      <w:r>
-        <w:rPr>
-          <w:rFonts w:ascii="Arial" w:hAnsi="Arial" w:cs="Arial"/>
-          <w:color w:val="FF0000"/>
-          <w:sz w:val="24"/>
-        </w:rPr>
-        <w:t>Menu_Nilakantha: Ähnlich wie im Menu_Leibniz gibt es auch hier verschiedene Optionen, abhängig von den Werten in Bits. Dieses Menü ist für die Nilakantha-Serie vorgesehen, mit Start-, Stop-, und Zurücksetzen-Optionen.</w:t>
+          <w:sz w:val="24"/>
+        </w:rPr>
+      </w:pPr>
+      <w:r>
+        <w:rPr>
+          <w:rFonts w:ascii="Arial" w:hAnsi="Arial" w:cs="Arial"/>
+          <w:sz w:val="24"/>
+        </w:rPr>
+        <w:t>Sobald ein Algorithmus gestartet wurde und die Anzeige aktualisiert wird, wird ein Event</w:t>
+      </w:r>
+      <w:r>
+        <w:rPr>
+          <w:rFonts w:ascii="Arial" w:hAnsi="Arial" w:cs="Arial"/>
+          <w:sz w:val="24"/>
+        </w:rPr>
+        <w:t>-</w:t>
+      </w:r>
+      <w:r>
+        <w:rPr>
+          <w:rFonts w:ascii="Arial" w:hAnsi="Arial" w:cs="Arial"/>
+          <w:sz w:val="24"/>
+        </w:rPr>
+        <w:t>Bit gesetzt</w:t>
+      </w:r>
+      <w:r>
+        <w:rPr>
+          <w:rFonts w:ascii="Arial" w:hAnsi="Arial" w:cs="Arial"/>
+          <w:sz w:val="24"/>
+        </w:rPr>
+        <w:t>.</w:t>
+      </w:r>
+      <w:r>
+        <w:t xml:space="preserve"> </w:t>
+      </w:r>
+      <w:r>
+        <w:rPr>
+          <w:rFonts w:ascii="Arial" w:hAnsi="Arial" w:cs="Arial"/>
+          <w:sz w:val="24"/>
+        </w:rPr>
+        <w:t>Dieses Bit signalisiert dem Algorithmus, dass er den aktuellen Pi-Wert und die bisher benötigte Zeit in separate Strings schreiben soll. Die Anzeige wartet, bis diese Daten aktualisiert sind. Nachdem die Strings erfolgreich überschrieben wurden, wird das Event-Bit zurückgesetzt, und die Anzeige zeigt den exakten Wert der Pi-Konvergenz</w:t>
+      </w:r>
+      <w:r>
+        <w:rPr>
+          <w:rFonts w:ascii="Arial" w:hAnsi="Arial" w:cs="Arial"/>
+          <w:sz w:val="24"/>
+        </w:rPr>
+        <w:t xml:space="preserve"> und die Zeit</w:t>
+      </w:r>
+      <w:r>
+        <w:rPr>
+          <w:rFonts w:ascii="Arial" w:hAnsi="Arial" w:cs="Arial"/>
+          <w:sz w:val="24"/>
+        </w:rPr>
+        <w:t xml:space="preserve"> auf dem Display an</w:t>
+      </w:r>
+      <w:r>
+        <w:rPr>
+          <w:rFonts w:ascii="Arial" w:hAnsi="Arial" w:cs="Arial"/>
+          <w:sz w:val="24"/>
+        </w:rPr>
+        <w:t xml:space="preserve"> (</w:t>
+      </w:r>
+      <w:r>
+        <w:rPr>
+          <w:rFonts w:ascii="Arial" w:hAnsi="Arial" w:cs="Arial"/>
+          <w:sz w:val="24"/>
+        </w:rPr>
+        <w:fldChar w:fldCharType="begin"/>
+      </w:r>
+      <w:r>
+        <w:rPr>
+          <w:rFonts w:ascii="Arial" w:hAnsi="Arial" w:cs="Arial"/>
+          <w:sz w:val="24"/>
+        </w:rPr>
+        <w:instrText xml:space="preserve"> REF _Ref149233911 \h  \* MERGEFORMAT </w:instrText>
+      </w:r>
+      <w:r>
+        <w:rPr>
+          <w:rFonts w:ascii="Arial" w:hAnsi="Arial" w:cs="Arial"/>
+          <w:sz w:val="24"/>
+        </w:rPr>
+      </w:r>
+      <w:r>
+        <w:rPr>
+          <w:rFonts w:ascii="Arial" w:hAnsi="Arial" w:cs="Arial"/>
+          <w:sz w:val="24"/>
+        </w:rPr>
+        <w:fldChar w:fldCharType="separate"/>
+      </w:r>
+      <w:r>
+        <w:rPr>
+          <w:rFonts w:ascii="Arial" w:hAnsi="Arial" w:cs="Arial"/>
+          <w:sz w:val="24"/>
+        </w:rPr>
+        <w:t>Abbildung 1</w:t>
+      </w:r>
+      <w:r>
+        <w:rPr>
+          <w:rFonts w:ascii="Arial" w:hAnsi="Arial" w:cs="Arial"/>
+          <w:sz w:val="24"/>
+        </w:rPr>
+        <w:fldChar w:fldCharType="end"/>
+      </w:r>
+      <w:r>
+        <w:rPr>
+          <w:rFonts w:ascii="Arial" w:hAnsi="Arial" w:cs="Arial"/>
+          <w:sz w:val="24"/>
+        </w:rPr>
+        <w:t>)</w:t>
+      </w:r>
+      <w:r>
+        <w:rPr>
+          <w:rFonts w:ascii="Arial" w:hAnsi="Arial" w:cs="Arial"/>
+          <w:sz w:val="24"/>
+        </w:rPr>
+        <w:t>.</w:t>
       </w:r>
     </w:p>
     <w:p>
@@ -4663,53 +5371,133 @@
         <w:ind w:left="0"/>
         <w:rPr>
           <w:rFonts w:ascii="Arial" w:hAnsi="Arial" w:cs="Arial"/>
-          <w:color w:val="FF0000"/>
-          <w:sz w:val="24"/>
-        </w:rPr>
-      </w:pPr>
-      <w:r>
-        <w:rPr>
-          <w:rFonts w:ascii="Arial" w:hAnsi="Arial" w:cs="Arial"/>
-          <w:color w:val="FF0000"/>
-          <w:sz w:val="24"/>
-        </w:rPr>
-        <w:t>Der Code verwendet sprintf, um den Wert von Pi aus der math.h-Bibliothek in einem String zu formatieren und auf dem Display anzuzeigen.</w:t>
-      </w:r>
+          <w:sz w:val="24"/>
+        </w:rPr>
+      </w:pPr>
     </w:p>
     <w:p>
       <w:pPr>
         <w:ind w:left="0"/>
-        <w:rPr>
-          <w:rFonts w:ascii="Arial" w:hAnsi="Arial" w:cs="Arial"/>
-          <w:color w:val="FF0000"/>
-          <w:sz w:val="24"/>
-        </w:rPr>
-      </w:pPr>
-      <w:r>
-        <w:rPr>
-          <w:rFonts w:ascii="Arial" w:hAnsi="Arial" w:cs="Arial"/>
-          <w:color w:val="FF0000"/>
-          <w:sz w:val="24"/>
-        </w:rPr>
-        <w:t>Die Variable DisplayUpdateCounter wird verwendet, um sicherzustellen, dass das Display alle 500 ms aktualisiert wird, und sie wird in jedem Schleifendurchlauf verringert.</w:t>
-      </w:r>
+      </w:pPr>
+      <w:r>
+        <w:rPr>
+          <w:rFonts w:ascii="Arial" w:hAnsi="Arial" w:cs="Arial"/>
+          <w:noProof/>
+          <w:sz w:val="24"/>
+        </w:rPr>
+        <w:drawing>
+          <wp:inline distT="0" distB="0" distL="0" distR="0" wp14:anchorId="10E22D76" wp14:editId="7906E04C">
+            <wp:extent cx="6300470" cy="2223135"/>
+            <wp:effectExtent l="0" t="0" r="5080" b="5715"/>
+            <wp:docPr id="1826983336" name="Grafik 1"/>
+            <wp:cNvGraphicFramePr>
+              <a:graphicFrameLocks xmlns:a="http://schemas.openxmlformats.org/drawingml/2006/main" noChangeAspect="1"/>
+            </wp:cNvGraphicFramePr>
+            <a:graphic xmlns:a="http://schemas.openxmlformats.org/drawingml/2006/main">
+              <a:graphicData uri="http://schemas.openxmlformats.org/drawingml/2006/picture">
+                <pic:pic xmlns:pic="http://schemas.openxmlformats.org/drawingml/2006/picture">
+                  <pic:nvPicPr>
+                    <pic:cNvPr id="1826983336" name=""/>
+                    <pic:cNvPicPr/>
+                  </pic:nvPicPr>
+                  <pic:blipFill>
+                    <a:blip r:embed="rId12"/>
+                    <a:stretch>
+                      <a:fillRect/>
+                    </a:stretch>
+                  </pic:blipFill>
+                  <pic:spPr>
+                    <a:xfrm>
+                      <a:off x="0" y="0"/>
+                      <a:ext cx="6300470" cy="2223135"/>
+                    </a:xfrm>
+                    <a:prstGeom prst="rect">
+                      <a:avLst/>
+                    </a:prstGeom>
+                  </pic:spPr>
+                </pic:pic>
+              </a:graphicData>
+            </a:graphic>
+          </wp:inline>
+        </w:drawing>
+      </w:r>
+    </w:p>
+    <w:p>
+      <w:pPr>
+        <w:pStyle w:val="Beschriftung"/>
+      </w:pPr>
+      <w:bookmarkStart w:id="15" w:name="_Ref149233911"/>
+      <w:bookmarkStart w:id="16" w:name="_Toc149234588"/>
+      <w:r>
+        <w:t xml:space="preserve">Abbildung </w:t>
+      </w:r>
+      <w:r>
+        <w:fldChar w:fldCharType="begin"/>
+      </w:r>
+      <w:r>
+        <w:instrText xml:space="preserve"> SEQ Abbildung \* ARABIC </w:instrText>
+      </w:r>
+      <w:r>
+        <w:fldChar w:fldCharType="separate"/>
+      </w:r>
+      <w:r>
+        <w:rPr>
+          <w:noProof/>
+        </w:rPr>
+        <w:t>1</w:t>
+      </w:r>
+      <w:r>
+        <w:fldChar w:fldCharType="end"/>
+      </w:r>
+      <w:bookmarkEnd w:id="15"/>
+      <w:r>
+        <w:t xml:space="preserve">: Warten auf </w:t>
+      </w:r>
+      <w:r>
+        <w:t xml:space="preserve">Event-Bit für </w:t>
+      </w:r>
+      <w:r>
+        <w:t>String</w:t>
+      </w:r>
+      <w:bookmarkEnd w:id="16"/>
     </w:p>
     <w:p>
       <w:pPr>
         <w:ind w:left="0"/>
         <w:rPr>
           <w:rFonts w:ascii="Arial" w:hAnsi="Arial" w:cs="Arial"/>
-          <w:color w:val="FF0000"/>
-          <w:sz w:val="24"/>
-        </w:rPr>
-      </w:pPr>
-      <w:r>
-        <w:rPr>
-          <w:rFonts w:ascii="Arial" w:hAnsi="Arial" w:cs="Arial"/>
-          <w:color w:val="FF0000"/>
-          <w:sz w:val="24"/>
-        </w:rPr>
-        <w:t>Insgesamt handelt es sich um eine Benutzeroberfläche, die dem Benutzer ermöglicht, zwischen verschiedenen Pi-Berechnungsmethoden zu wählen und den Fortschritt der Berechnungen auf einem Display anzuzeigen. Je nach ausgewähltem Menü und Status werden verschiedene Informationen angezeigt.</w:t>
+          <w:sz w:val="24"/>
+        </w:rPr>
+      </w:pPr>
+    </w:p>
+    <w:p>
+      <w:pPr>
+        <w:ind w:left="0"/>
+        <w:rPr>
+          <w:rFonts w:ascii="Arial" w:hAnsi="Arial" w:cs="Arial"/>
+          <w:sz w:val="24"/>
+        </w:rPr>
+      </w:pPr>
+      <w:r>
+        <w:rPr>
+          <w:rFonts w:ascii="Arial" w:hAnsi="Arial" w:cs="Arial"/>
+          <w:sz w:val="24"/>
+        </w:rPr>
+        <w:t>Falls die Berechnung gestoppt wird, wird der zuletzt angezeigte Wert aus den Strings beibehalten und auf dem Display angezeigt.</w:t>
+      </w:r>
+      <w:r>
+        <w:rPr>
+          <w:rFonts w:ascii="Arial" w:hAnsi="Arial" w:cs="Arial"/>
+          <w:sz w:val="24"/>
+        </w:rPr>
+        <w:t xml:space="preserve"> </w:t>
+      </w:r>
+      <w:r>
+        <w:rPr>
+          <w:rFonts w:ascii="Arial" w:hAnsi="Arial" w:cs="Arial"/>
+          <w:sz w:val="24"/>
+        </w:rPr>
+        <w:t>Wenn ein Reset durchgeführt wird, werden vorübergehend Leerzeichen in die Strings geschrieben, und das Display wird gelöscht.</w:t>
       </w:r>
     </w:p>
     <w:p>
@@ -4729,18 +5517,22 @@
           <w:sz w:val="24"/>
         </w:rPr>
       </w:pPr>
-      <w:bookmarkStart w:id="15" w:name="_Toc149227028"/>
+      <w:bookmarkStart w:id="17" w:name="_Toc149234572"/>
       <w:r>
         <w:rPr>
           <w:sz w:val="24"/>
         </w:rPr>
         <w:t>Menüauswahl</w:t>
       </w:r>
-      <w:bookmarkEnd w:id="15"/>
+      <w:bookmarkEnd w:id="17"/>
     </w:p>
     <w:p>
       <w:pPr>
         <w:ind w:left="0"/>
+        <w:rPr>
+          <w:rFonts w:ascii="Arial" w:hAnsi="Arial" w:cs="Arial"/>
+          <w:sz w:val="24"/>
+        </w:rPr>
       </w:pPr>
       <w:r>
         <w:rPr>
@@ -4761,7 +5553,35 @@
           <w:rFonts w:ascii="Arial" w:hAnsi="Arial" w:cs="Arial"/>
           <w:sz w:val="24"/>
         </w:rPr>
-        <w:t xml:space="preserve">gehalten. Die Auswahl erfolgt </w:t>
+        <w:t>gehalten.</w:t>
+      </w:r>
+      <w:r>
+        <w:rPr>
+          <w:rFonts w:ascii="Arial" w:hAnsi="Arial" w:cs="Arial"/>
+          <w:sz w:val="24"/>
+        </w:rPr>
+        <w:t xml:space="preserve"> </w:t>
+      </w:r>
+      <w:r>
+        <w:rPr>
+          <w:rFonts w:ascii="Arial" w:hAnsi="Arial" w:cs="Arial"/>
+          <w:sz w:val="24"/>
+        </w:rPr>
+        <w:t>Dieser Codeabschnitt ermöglicht die Navigation zwischen den Hauptmenüs auf der Grundlage der vom Benutzer gedrückten Tasten</w:t>
+      </w:r>
+      <w:r>
+        <w:rPr>
+          <w:rFonts w:ascii="Arial" w:hAnsi="Arial" w:cs="Arial"/>
+          <w:sz w:val="24"/>
+        </w:rPr>
+        <w:t>.</w:t>
+      </w:r>
+      <w:r>
+        <w:rPr>
+          <w:rFonts w:ascii="Arial" w:hAnsi="Arial" w:cs="Arial"/>
+          <w:sz w:val="24"/>
+        </w:rPr>
+        <w:t xml:space="preserve"> Die Auswahl erfolgt </w:t>
       </w:r>
       <w:r>
         <w:rPr>
@@ -4775,6 +5595,106 @@
           <w:rFonts w:ascii="Arial" w:hAnsi="Arial" w:cs="Arial"/>
           <w:sz w:val="24"/>
         </w:rPr>
+        <w:t xml:space="preserve"> des </w:t>
+      </w:r>
+      <w:r>
+        <w:rPr>
+          <w:rFonts w:ascii="Arial" w:hAnsi="Arial" w:cs="Arial"/>
+          <w:sz w:val="24"/>
+        </w:rPr>
+        <w:t>‘</w:t>
+      </w:r>
+      <w:r>
+        <w:rPr>
+          <w:rFonts w:ascii="Arial" w:hAnsi="Arial" w:cs="Arial"/>
+          <w:sz w:val="24"/>
+        </w:rPr>
+        <w:t>ButtonState</w:t>
+      </w:r>
+      <w:r>
+        <w:rPr>
+          <w:rFonts w:ascii="Arial" w:hAnsi="Arial" w:cs="Arial"/>
+          <w:sz w:val="24"/>
+        </w:rPr>
+        <w:t>’-Werts, der von</w:t>
+      </w:r>
+      <w:r>
+        <w:rPr>
+          <w:rFonts w:ascii="Arial" w:hAnsi="Arial" w:cs="Arial"/>
+          <w:sz w:val="24"/>
+        </w:rPr>
+        <w:t xml:space="preserve"> ein </w:t>
+      </w:r>
+      <w:r>
+        <w:rPr>
+          <w:rFonts w:ascii="Arial" w:hAnsi="Arial" w:cs="Arial"/>
+          <w:sz w:val="24"/>
+        </w:rPr>
+        <w:t>‘</w:t>
+      </w:r>
+      <w:r>
+        <w:rPr>
+          <w:rFonts w:ascii="Arial" w:hAnsi="Arial" w:cs="Arial"/>
+          <w:sz w:val="24"/>
+        </w:rPr>
+        <w:t>switch</w:t>
+      </w:r>
+      <w:r>
+        <w:rPr>
+          <w:rFonts w:ascii="Arial" w:hAnsi="Arial" w:cs="Arial"/>
+          <w:sz w:val="24"/>
+        </w:rPr>
+        <w:t>-</w:t>
+      </w:r>
+      <w:proofErr w:type="spellStart"/>
+      <w:r>
+        <w:rPr>
+          <w:rFonts w:ascii="Arial" w:hAnsi="Arial" w:cs="Arial"/>
+          <w:sz w:val="24"/>
+        </w:rPr>
+        <w:t>case</w:t>
+      </w:r>
+      <w:proofErr w:type="spellEnd"/>
+      <w:r>
+        <w:rPr>
+          <w:rFonts w:ascii="Arial" w:hAnsi="Arial" w:cs="Arial"/>
+          <w:sz w:val="24"/>
+        </w:rPr>
+        <w:t>’</w:t>
+      </w:r>
+      <w:r>
+        <w:rPr>
+          <w:rFonts w:ascii="Arial" w:hAnsi="Arial" w:cs="Arial"/>
+          <w:sz w:val="24"/>
+        </w:rPr>
+        <w:t xml:space="preserve"> aus</w:t>
+      </w:r>
+      <w:r>
+        <w:rPr>
+          <w:rFonts w:ascii="Arial" w:hAnsi="Arial" w:cs="Arial"/>
+          <w:sz w:val="24"/>
+        </w:rPr>
+        <w:t>ge</w:t>
+      </w:r>
+      <w:r>
+        <w:rPr>
+          <w:rFonts w:ascii="Arial" w:hAnsi="Arial" w:cs="Arial"/>
+          <w:sz w:val="24"/>
+        </w:rPr>
+        <w:t>wertet</w:t>
+      </w:r>
+      <w:r>
+        <w:rPr>
+          <w:rFonts w:ascii="Arial" w:hAnsi="Arial" w:cs="Arial"/>
+          <w:sz w:val="24"/>
+        </w:rPr>
+        <w:t xml:space="preserve"> wird,</w:t>
+      </w:r>
+      <w:r>
+        <w:rPr>
+          <w:rFonts w:ascii="Arial" w:hAnsi="Arial" w:cs="Arial"/>
+          <w:sz w:val="24"/>
+        </w:rPr>
         <w:t xml:space="preserve"> </w:t>
       </w:r>
       <w:r>
@@ -4782,98 +5702,28 @@
           <w:rFonts w:ascii="Arial" w:hAnsi="Arial" w:cs="Arial"/>
           <w:sz w:val="24"/>
         </w:rPr>
-        <w:t xml:space="preserve">des </w:t>
-      </w:r>
-      <w:r>
-        <w:rPr>
-          <w:rFonts w:ascii="Arial" w:hAnsi="Arial" w:cs="Arial"/>
-          <w:sz w:val="24"/>
-        </w:rPr>
-        <w:t>‘</w:t>
-      </w:r>
-      <w:r>
-        <w:rPr>
-          <w:rFonts w:ascii="Arial" w:hAnsi="Arial" w:cs="Arial"/>
-          <w:sz w:val="24"/>
-        </w:rPr>
-        <w:t>ButtonState</w:t>
-      </w:r>
-      <w:r>
-        <w:rPr>
-          <w:rFonts w:ascii="Arial" w:hAnsi="Arial" w:cs="Arial"/>
-          <w:sz w:val="24"/>
-        </w:rPr>
-        <w:t>’-Werts, der von</w:t>
-      </w:r>
-      <w:r>
-        <w:rPr>
-          <w:rFonts w:ascii="Arial" w:hAnsi="Arial" w:cs="Arial"/>
-          <w:sz w:val="24"/>
-        </w:rPr>
-        <w:t xml:space="preserve"> ein </w:t>
-      </w:r>
-      <w:r>
-        <w:rPr>
-          <w:rFonts w:ascii="Arial" w:hAnsi="Arial" w:cs="Arial"/>
-          <w:sz w:val="24"/>
-        </w:rPr>
-        <w:t>‘</w:t>
-      </w:r>
-      <w:r>
-        <w:rPr>
-          <w:rFonts w:ascii="Arial" w:hAnsi="Arial" w:cs="Arial"/>
-          <w:sz w:val="24"/>
-        </w:rPr>
-        <w:t>switch</w:t>
-      </w:r>
-      <w:r>
-        <w:rPr>
-          <w:rFonts w:ascii="Arial" w:hAnsi="Arial" w:cs="Arial"/>
-          <w:sz w:val="24"/>
-        </w:rPr>
-        <w:t>-</w:t>
-      </w:r>
-      <w:r>
-        <w:rPr>
-          <w:rFonts w:ascii="Arial" w:hAnsi="Arial" w:cs="Arial"/>
-          <w:sz w:val="24"/>
-        </w:rPr>
-        <w:t>case</w:t>
-      </w:r>
-      <w:r>
-        <w:rPr>
-          <w:rFonts w:ascii="Arial" w:hAnsi="Arial" w:cs="Arial"/>
-          <w:sz w:val="24"/>
-        </w:rPr>
-        <w:t>’</w:t>
-      </w:r>
-      <w:r>
-        <w:rPr>
-          <w:rFonts w:ascii="Arial" w:hAnsi="Arial" w:cs="Arial"/>
-          <w:sz w:val="24"/>
-        </w:rPr>
-        <w:t xml:space="preserve"> aus</w:t>
-      </w:r>
-      <w:r>
-        <w:rPr>
-          <w:rFonts w:ascii="Arial" w:hAnsi="Arial" w:cs="Arial"/>
-          <w:sz w:val="24"/>
-        </w:rPr>
-        <w:t>ge</w:t>
-      </w:r>
-      <w:r>
-        <w:rPr>
-          <w:rFonts w:ascii="Arial" w:hAnsi="Arial" w:cs="Arial"/>
-          <w:sz w:val="24"/>
-        </w:rPr>
-        <w:t>wertet</w:t>
-      </w:r>
-      <w:r>
-        <w:rPr>
-          <w:rFonts w:ascii="Arial" w:hAnsi="Arial" w:cs="Arial"/>
-          <w:sz w:val="24"/>
-        </w:rPr>
-        <w:t xml:space="preserve"> wird,</w:t>
+        <w:t>um</w:t>
+      </w:r>
+      <w:r>
+        <w:rPr>
+          <w:rFonts w:ascii="Arial" w:hAnsi="Arial" w:cs="Arial"/>
+          <w:sz w:val="24"/>
+        </w:rPr>
+        <w:t xml:space="preserve"> den</w:t>
+      </w:r>
+      <w:r>
+        <w:rPr>
+          <w:rFonts w:ascii="Arial" w:hAnsi="Arial" w:cs="Arial"/>
+          <w:sz w:val="24"/>
+        </w:rPr>
+        <w:t xml:space="preserve"> entsprechend</w:t>
+      </w:r>
+      <w:r>
+        <w:rPr>
+          <w:rFonts w:ascii="Arial" w:hAnsi="Arial" w:cs="Arial"/>
+          <w:sz w:val="24"/>
+        </w:rPr>
+        <w:t xml:space="preserve"> definierten</w:t>
       </w:r>
       <w:r>
         <w:rPr>
@@ -4887,21 +5737,14 @@
           <w:rFonts w:ascii="Arial" w:hAnsi="Arial" w:cs="Arial"/>
           <w:sz w:val="24"/>
         </w:rPr>
-        <w:t>um</w:t>
-      </w:r>
-      <w:r>
-        <w:rPr>
-          <w:rFonts w:ascii="Arial" w:hAnsi="Arial" w:cs="Arial"/>
-          <w:sz w:val="24"/>
-        </w:rPr>
-        <w:t xml:space="preserve"> in</w:t>
-      </w:r>
-      <w:r>
-        <w:rPr>
-          <w:rFonts w:ascii="Arial" w:hAnsi="Arial" w:cs="Arial"/>
-          <w:sz w:val="24"/>
-        </w:rPr>
-        <w:t xml:space="preserve"> das entsprechende Menü </w:t>
+        <w:t xml:space="preserve">Wert zu setzen und in das </w:t>
+      </w:r>
+      <w:r>
+        <w:rPr>
+          <w:rFonts w:ascii="Arial" w:hAnsi="Arial" w:cs="Arial"/>
+          <w:sz w:val="24"/>
+        </w:rPr>
+        <w:t xml:space="preserve">Menü </w:t>
       </w:r>
       <w:r>
         <w:rPr>
@@ -4915,10 +5758,7 @@
           <w:rFonts w:ascii="Arial" w:hAnsi="Arial" w:cs="Arial"/>
           <w:sz w:val="24"/>
         </w:rPr>
-        <w:t>. Die Menüauswahl steht nur zur Verfügung, wenn sich der Benutzer im Startbildschirm befindet.</w:t>
-      </w:r>
-      <w:r>
-        <w:t xml:space="preserve"> </w:t>
+        <w:t xml:space="preserve">. </w:t>
       </w:r>
     </w:p>
     <w:p>
@@ -4926,179 +5766,22 @@
         <w:ind w:left="0"/>
         <w:rPr>
           <w:rFonts w:ascii="Arial" w:hAnsi="Arial" w:cs="Arial"/>
-          <w:color w:val="FF0000"/>
-          <w:sz w:val="24"/>
-        </w:rPr>
-      </w:pPr>
-      <w:r>
-        <w:rPr>
-          <w:rFonts w:ascii="Arial" w:hAnsi="Arial" w:cs="Arial"/>
-          <w:color w:val="FF0000"/>
-          <w:sz w:val="24"/>
-        </w:rPr>
-        <w:t>Menüüberprüfung:</w:t>
-      </w:r>
-    </w:p>
-    <w:p>
-      <w:pPr>
-        <w:ind w:left="0"/>
-        <w:rPr>
-          <w:rFonts w:ascii="Arial" w:hAnsi="Arial" w:cs="Arial"/>
-          <w:color w:val="FF0000"/>
-          <w:sz w:val="24"/>
-        </w:rPr>
-      </w:pPr>
-      <w:r>
-        <w:rPr>
-          <w:rFonts w:ascii="Arial" w:hAnsi="Arial" w:cs="Arial"/>
-          <w:color w:val="FF0000"/>
-          <w:sz w:val="24"/>
-        </w:rPr>
-        <w:t>Zuerst wird überprüft, ob das aktuelle Menü Menu das Hauptmenü (Menu_Main) ist.</w:t>
-      </w:r>
-    </w:p>
-    <w:p>
-      <w:pPr>
-        <w:ind w:left="0"/>
-        <w:rPr>
-          <w:rFonts w:ascii="Arial" w:hAnsi="Arial" w:cs="Arial"/>
-          <w:color w:val="FF0000"/>
-          <w:sz w:val="24"/>
-        </w:rPr>
-      </w:pPr>
-      <w:r>
-        <w:rPr>
-          <w:rFonts w:ascii="Arial" w:hAnsi="Arial" w:cs="Arial"/>
-          <w:color w:val="FF0000"/>
-          <w:sz w:val="24"/>
-        </w:rPr>
-        <w:t>Schalterabfrage:</w:t>
-      </w:r>
-    </w:p>
-    <w:p>
-      <w:pPr>
-        <w:ind w:left="0"/>
-        <w:rPr>
-          <w:rFonts w:ascii="Arial" w:hAnsi="Arial" w:cs="Arial"/>
-          <w:color w:val="FF0000"/>
-          <w:sz w:val="24"/>
-        </w:rPr>
-      </w:pPr>
-      <w:r>
-        <w:rPr>
-          <w:rFonts w:ascii="Arial" w:hAnsi="Arial" w:cs="Arial"/>
-          <w:color w:val="FF0000"/>
-          <w:sz w:val="24"/>
-        </w:rPr>
-        <w:t>Der Code überprüft den aktuellen ButtonState, der die Statusinformationen der Schaltflächen enthält.</w:t>
-      </w:r>
-    </w:p>
-    <w:p>
-      <w:pPr>
-        <w:ind w:left="0"/>
-        <w:rPr>
-          <w:rFonts w:ascii="Arial" w:hAnsi="Arial" w:cs="Arial"/>
-          <w:color w:val="FF0000"/>
-          <w:sz w:val="24"/>
-        </w:rPr>
-      </w:pPr>
-      <w:r>
-        <w:rPr>
-          <w:rFonts w:ascii="Arial" w:hAnsi="Arial" w:cs="Arial"/>
-          <w:color w:val="FF0000"/>
-          <w:sz w:val="24"/>
-        </w:rPr>
-        <w:t>Fallunterscheidung basierend auf den Schaltflächen:</w:t>
-      </w:r>
-    </w:p>
-    <w:p>
-      <w:pPr>
-        <w:ind w:left="0"/>
-        <w:rPr>
-          <w:rFonts w:ascii="Arial" w:hAnsi="Arial" w:cs="Arial"/>
-          <w:color w:val="FF0000"/>
-          <w:sz w:val="24"/>
-        </w:rPr>
-      </w:pPr>
-      <w:r>
-        <w:rPr>
-          <w:rFonts w:ascii="Arial" w:hAnsi="Arial" w:cs="Arial"/>
-          <w:color w:val="FF0000"/>
-          <w:sz w:val="24"/>
-        </w:rPr>
-        <w:t>Fall 1 (ButtonState = 1): Wenn die Taste 1 gedrückt wird, wird das Menü auf das Demo-Menü (Menu_Demo) umgeschaltet. Dies ermöglicht dem Benutzer, die Pi-Demo anzuzeigen.</w:t>
-      </w:r>
-    </w:p>
-    <w:p>
-      <w:pPr>
-        <w:ind w:left="0"/>
-        <w:rPr>
-          <w:rFonts w:ascii="Arial" w:hAnsi="Arial" w:cs="Arial"/>
-          <w:color w:val="FF0000"/>
-          <w:sz w:val="24"/>
-        </w:rPr>
-      </w:pPr>
-      <w:r>
-        <w:rPr>
-          <w:rFonts w:ascii="Arial" w:hAnsi="Arial" w:cs="Arial"/>
-          <w:color w:val="FF0000"/>
-          <w:sz w:val="24"/>
-        </w:rPr>
-        <w:t>Fall 2 (ButtonState = 2): Wenn die Taste 2 gedrückt wird, wird das Menü auf das Leibniz-Menü (Menu_Leibniz) umgeschaltet. Hier kann der Benutzer die Leibniz'sche Pi-Berechnung durchführen.</w:t>
-      </w:r>
-    </w:p>
-    <w:p>
-      <w:pPr>
-        <w:ind w:left="0"/>
-        <w:rPr>
-          <w:rFonts w:ascii="Arial" w:hAnsi="Arial" w:cs="Arial"/>
-          <w:color w:val="FF0000"/>
-          <w:sz w:val="24"/>
-        </w:rPr>
-      </w:pPr>
-      <w:r>
-        <w:rPr>
-          <w:rFonts w:ascii="Arial" w:hAnsi="Arial" w:cs="Arial"/>
-          <w:color w:val="FF0000"/>
-          <w:sz w:val="24"/>
-        </w:rPr>
-        <w:t>Fall 4 (ButtonState = 4): Wenn die Taste 4 gedrückt wird, wird das Menü auf das Nilakantha-Menü (Menu_Nilakantha) umgeschaltet. Dies ermöglicht dem Benutzer die Nilakantha'sche Pi-Berechnung.</w:t>
-      </w:r>
-    </w:p>
-    <w:p>
-      <w:pPr>
-        <w:ind w:left="0"/>
-        <w:rPr>
-          <w:rFonts w:ascii="Arial" w:hAnsi="Arial" w:cs="Arial"/>
-          <w:color w:val="FF0000"/>
-          <w:sz w:val="24"/>
-        </w:rPr>
-      </w:pPr>
-      <w:r>
-        <w:rPr>
-          <w:rFonts w:ascii="Arial" w:hAnsi="Arial" w:cs="Arial"/>
-          <w:color w:val="FF0000"/>
-          <w:sz w:val="24"/>
-        </w:rPr>
-        <w:t>Zusammenfassung:</w:t>
-      </w:r>
-    </w:p>
-    <w:p>
-      <w:pPr>
-        <w:ind w:left="0"/>
-        <w:rPr>
-          <w:rFonts w:ascii="Arial" w:hAnsi="Arial" w:cs="Arial"/>
-          <w:color w:val="FF0000"/>
-          <w:sz w:val="24"/>
-        </w:rPr>
-      </w:pPr>
-      <w:r>
-        <w:rPr>
-          <w:rFonts w:ascii="Arial" w:hAnsi="Arial" w:cs="Arial"/>
-          <w:color w:val="FF0000"/>
-          <w:sz w:val="24"/>
-        </w:rPr>
-        <w:t>Dieser Codeabschnitt ermöglicht die Navigation zwischen den Hauptmenüs auf der Grundlage der vom Benutzer gedrückten Tasten. Je nach Auswahl wird das Menü entsprechend aktualisiert, um die gewünschten Funktionen und Berechnungen anzuzeigen. Dies trägt zur Benutzerinteraktion und -steuerung des Pi-Calculators bei.</w:t>
+          <w:sz w:val="24"/>
+        </w:rPr>
+      </w:pPr>
+      <w:r>
+        <w:rPr>
+          <w:rFonts w:ascii="Arial" w:hAnsi="Arial" w:cs="Arial"/>
+          <w:sz w:val="24"/>
+        </w:rPr>
+        <w:t>Die Menüauswahl steht nur zur Verfügung, wenn sich der Benutzer im Startbildschirm befindet.</w:t>
+      </w:r>
+      <w:r>
+        <w:rPr>
+          <w:rFonts w:ascii="Arial" w:hAnsi="Arial" w:cs="Arial"/>
+          <w:sz w:val="24"/>
+        </w:rPr>
+        <w:t xml:space="preserve"> Nachdem eine der Algorithmen ausgewählt wurde, besteht nur noch die Möglichkeit zwischen diesen beiden hin- und her zu schalten. </w:t>
       </w:r>
     </w:p>
     <w:p>
@@ -5118,93 +5801,114 @@
           <w:sz w:val="24"/>
         </w:rPr>
       </w:pPr>
-      <w:bookmarkStart w:id="16" w:name="_Toc149227029"/>
-      <w:r>
-        <w:rPr>
+      <w:bookmarkStart w:id="18" w:name="_Toc149234573"/>
+      <w:r>
+        <w:rPr>
+          <w:sz w:val="24"/>
+        </w:rPr>
+        <w:t>Math.h Demo</w:t>
+      </w:r>
+      <w:bookmarkEnd w:id="18"/>
+    </w:p>
+    <w:p>
+      <w:pPr>
+        <w:ind w:left="0"/>
+        <w:rPr>
+          <w:rFonts w:ascii="Arial" w:hAnsi="Arial" w:cs="Arial"/>
+          <w:sz w:val="24"/>
+        </w:rPr>
+      </w:pPr>
+      <w:r>
+        <w:rPr>
+          <w:rFonts w:ascii="Arial" w:hAnsi="Arial" w:cs="Arial"/>
+          <w:sz w:val="24"/>
+        </w:rPr>
+        <w:t>Obwohl das</w:t>
+      </w:r>
+      <w:r>
+        <w:rPr>
+          <w:rFonts w:ascii="Arial" w:hAnsi="Arial" w:cs="Arial"/>
+          <w:sz w:val="24"/>
+        </w:rPr>
+        <w:t xml:space="preserve"> 'math.h'-Demo nicht in der ursprünglichen Aufgabenstellung vorgesehen</w:t>
+      </w:r>
+      <w:r>
+        <w:rPr>
+          <w:rFonts w:ascii="Arial" w:hAnsi="Arial" w:cs="Arial"/>
+          <w:sz w:val="24"/>
+        </w:rPr>
+        <w:t xml:space="preserve"> war</w:t>
+      </w:r>
+      <w:r>
+        <w:rPr>
+          <w:rFonts w:ascii="Arial" w:hAnsi="Arial" w:cs="Arial"/>
+          <w:sz w:val="24"/>
+        </w:rPr>
+        <w:t xml:space="preserve">, </w:t>
+      </w:r>
+      <w:r>
+        <w:rPr>
+          <w:rFonts w:ascii="Arial" w:hAnsi="Arial" w:cs="Arial"/>
+          <w:sz w:val="24"/>
+        </w:rPr>
+        <w:t>stellt</w:t>
+      </w:r>
+      <w:r>
+        <w:rPr>
+          <w:rFonts w:ascii="Arial" w:hAnsi="Arial" w:cs="Arial"/>
+          <w:sz w:val="24"/>
+        </w:rPr>
+        <w:t xml:space="preserve"> es eine </w:t>
+      </w:r>
+      <w:r>
+        <w:rPr>
+          <w:rFonts w:ascii="Arial" w:hAnsi="Arial" w:cs="Arial"/>
+          <w:sz w:val="24"/>
+        </w:rPr>
+        <w:t>informative</w:t>
+      </w:r>
+      <w:r>
+        <w:rPr>
+          <w:rFonts w:ascii="Arial" w:hAnsi="Arial" w:cs="Arial"/>
+          <w:sz w:val="24"/>
+        </w:rPr>
+        <w:t xml:space="preserve"> Ergänzung</w:t>
+      </w:r>
+      <w:r>
+        <w:rPr>
+          <w:rFonts w:ascii="Arial" w:hAnsi="Arial" w:cs="Arial"/>
+          <w:sz w:val="24"/>
+        </w:rPr>
+        <w:t xml:space="preserve"> dar</w:t>
+      </w:r>
+      <w:r>
+        <w:rPr>
+          <w:rFonts w:ascii="Arial" w:hAnsi="Arial" w:cs="Arial"/>
+          <w:sz w:val="24"/>
+        </w:rPr>
+        <w:t>. In diesem Menü wird ausschlie</w:t>
+      </w:r>
+      <w:r>
+        <w:rPr>
+          <w:rFonts w:ascii="Arial" w:hAnsi="Arial" w:cs="Arial"/>
+          <w:sz w:val="24"/>
+        </w:rPr>
+        <w:t>ss</w:t>
+      </w:r>
+      <w:r>
+        <w:rPr>
+          <w:rFonts w:ascii="Arial" w:hAnsi="Arial" w:cs="Arial"/>
+          <w:sz w:val="24"/>
+        </w:rPr>
+        <w:t xml:space="preserve">lich Pi aus der </w:t>
+      </w:r>
+      <w:r>
+        <w:rPr>
+          <w:rFonts w:ascii="Arial" w:hAnsi="Arial" w:cs="Arial"/>
           <w:sz w:val="24"/>
         </w:rPr>
         <w:lastRenderedPageBreak/>
-        <w:t>Math.h Demo</w:t>
-      </w:r>
-      <w:bookmarkEnd w:id="16"/>
-    </w:p>
-    <w:p>
-      <w:pPr>
-        <w:ind w:left="0"/>
-        <w:rPr>
-          <w:rFonts w:ascii="Arial" w:hAnsi="Arial" w:cs="Arial"/>
-          <w:sz w:val="24"/>
-        </w:rPr>
-      </w:pPr>
-      <w:r>
-        <w:rPr>
-          <w:rFonts w:ascii="Arial" w:hAnsi="Arial" w:cs="Arial"/>
-          <w:sz w:val="24"/>
-        </w:rPr>
-        <w:t>Obwohl das</w:t>
-      </w:r>
-      <w:r>
-        <w:rPr>
-          <w:rFonts w:ascii="Arial" w:hAnsi="Arial" w:cs="Arial"/>
-          <w:sz w:val="24"/>
-        </w:rPr>
-        <w:t xml:space="preserve"> 'math.h'-Demo nicht in der ursprünglichen Aufgabenstellung vorgesehen</w:t>
-      </w:r>
-      <w:r>
-        <w:rPr>
-          <w:rFonts w:ascii="Arial" w:hAnsi="Arial" w:cs="Arial"/>
-          <w:sz w:val="24"/>
-        </w:rPr>
-        <w:t xml:space="preserve"> war</w:t>
-      </w:r>
-      <w:r>
-        <w:rPr>
-          <w:rFonts w:ascii="Arial" w:hAnsi="Arial" w:cs="Arial"/>
-          <w:sz w:val="24"/>
-        </w:rPr>
-        <w:t xml:space="preserve">, </w:t>
-      </w:r>
-      <w:r>
-        <w:rPr>
-          <w:rFonts w:ascii="Arial" w:hAnsi="Arial" w:cs="Arial"/>
-          <w:sz w:val="24"/>
-        </w:rPr>
-        <w:t>stellt</w:t>
-      </w:r>
-      <w:r>
-        <w:rPr>
-          <w:rFonts w:ascii="Arial" w:hAnsi="Arial" w:cs="Arial"/>
-          <w:sz w:val="24"/>
-        </w:rPr>
-        <w:t xml:space="preserve"> es eine </w:t>
-      </w:r>
-      <w:r>
-        <w:rPr>
-          <w:rFonts w:ascii="Arial" w:hAnsi="Arial" w:cs="Arial"/>
-          <w:sz w:val="24"/>
-        </w:rPr>
-        <w:t>informative</w:t>
-      </w:r>
-      <w:r>
-        <w:rPr>
-          <w:rFonts w:ascii="Arial" w:hAnsi="Arial" w:cs="Arial"/>
-          <w:sz w:val="24"/>
-        </w:rPr>
-        <w:t xml:space="preserve"> Ergänzung</w:t>
-      </w:r>
-      <w:r>
-        <w:rPr>
-          <w:rFonts w:ascii="Arial" w:hAnsi="Arial" w:cs="Arial"/>
-          <w:sz w:val="24"/>
-        </w:rPr>
-        <w:t xml:space="preserve"> dar</w:t>
-      </w:r>
-      <w:r>
-        <w:rPr>
-          <w:rFonts w:ascii="Arial" w:hAnsi="Arial" w:cs="Arial"/>
-          <w:sz w:val="24"/>
-        </w:rPr>
-        <w:t xml:space="preserve">. In diesem Menü wird ausschließlich Pi aus der 'math.h'-Bibliothek </w:t>
+        <w:t xml:space="preserve">'math.h'-Bibliothek </w:t>
       </w:r>
       <w:r>
         <w:rPr>
@@ -5276,31 +5980,63 @@
           <w:sz w:val="24"/>
         </w:rPr>
       </w:pPr>
-      <w:bookmarkStart w:id="17" w:name="_Toc149227030"/>
-      <w:r>
-        <w:rPr>
-          <w:sz w:val="24"/>
-        </w:rPr>
-        <w:t>Leibniz’s Pi</w:t>
-      </w:r>
-      <w:bookmarkEnd w:id="17"/>
+      <w:bookmarkStart w:id="19" w:name="_Toc149234574"/>
+      <w:r>
+        <w:rPr>
+          <w:sz w:val="24"/>
+        </w:rPr>
+        <w:t>Leibniz’</w:t>
+      </w:r>
+      <w:r>
+        <w:rPr>
+          <w:sz w:val="24"/>
+        </w:rPr>
+        <w:t xml:space="preserve"> Pi</w:t>
+      </w:r>
+      <w:bookmarkEnd w:id="19"/>
     </w:p>
     <w:p>
       <w:pPr>
         <w:ind w:left="0"/>
         <w:rPr>
           <w:rFonts w:ascii="Arial" w:hAnsi="Arial" w:cs="Arial"/>
-          <w:color w:val="FF0000"/>
-          <w:sz w:val="24"/>
-        </w:rPr>
-      </w:pPr>
-      <w:r>
-        <w:rPr>
-          <w:rFonts w:ascii="Arial" w:hAnsi="Arial" w:cs="Arial"/>
-          <w:color w:val="FF0000"/>
-          <w:sz w:val="24"/>
-        </w:rPr>
-        <w:t>Menüüberprüfung:</w:t>
+          <w:sz w:val="24"/>
+        </w:rPr>
+      </w:pPr>
+      <w:r>
+        <w:rPr>
+          <w:rFonts w:ascii="Arial" w:hAnsi="Arial" w:cs="Arial"/>
+          <w:sz w:val="24"/>
+        </w:rPr>
+        <w:t>Im Leibniz-Menü erfolgt die Steuerung des Algorithmus basierend auf den Tastendrücken. Die Auswahl des jeweiligen Algorithmus-Betriebsmodus erfolgt anhand des Werts "ButtonState". Dieser Wert wird in einem "</w:t>
+      </w:r>
+      <w:r>
+        <w:rPr>
+          <w:rFonts w:ascii="Arial" w:hAnsi="Arial" w:cs="Arial"/>
+          <w:sz w:val="24"/>
+        </w:rPr>
+        <w:t>S</w:t>
+      </w:r>
+      <w:r>
+        <w:rPr>
+          <w:rFonts w:ascii="Arial" w:hAnsi="Arial" w:cs="Arial"/>
+          <w:sz w:val="24"/>
+        </w:rPr>
+        <w:t>witch-</w:t>
+      </w:r>
+      <w:r>
+        <w:rPr>
+          <w:rFonts w:ascii="Arial" w:hAnsi="Arial" w:cs="Arial"/>
+          <w:sz w:val="24"/>
+        </w:rPr>
+        <w:t>Case</w:t>
+      </w:r>
+      <w:r>
+        <w:rPr>
+          <w:rFonts w:ascii="Arial" w:hAnsi="Arial" w:cs="Arial"/>
+          <w:sz w:val="24"/>
+        </w:rPr>
+        <w:t>"-Konstrukt ausgewertet, um den entsprechenden Betriebszustand zu setzen und die damit verbundene Funktion auszuführen.</w:t>
       </w:r>
     </w:p>
     <w:p>
@@ -5308,17 +6044,36 @@
         <w:ind w:left="0"/>
         <w:rPr>
           <w:rFonts w:ascii="Arial" w:hAnsi="Arial" w:cs="Arial"/>
-          <w:color w:val="FF0000"/>
-          <w:sz w:val="24"/>
-        </w:rPr>
-      </w:pPr>
-      <w:r>
-        <w:rPr>
-          <w:rFonts w:ascii="Arial" w:hAnsi="Arial" w:cs="Arial"/>
-          <w:color w:val="FF0000"/>
-          <w:sz w:val="24"/>
-        </w:rPr>
-        <w:t>Zuerst wird überprüft, ob das aktuelle Menü Menu das Leibniz-Menü ist.</w:t>
+          <w:sz w:val="24"/>
+        </w:rPr>
+      </w:pPr>
+      <w:r>
+        <w:rPr>
+          <w:rFonts w:ascii="Arial" w:hAnsi="Arial" w:cs="Arial"/>
+          <w:sz w:val="24"/>
+        </w:rPr>
+        <w:t xml:space="preserve">Wenn die Taste 1 gedrückt wird, soll der Algorithmus gestartet werden. </w:t>
+      </w:r>
+      <w:r>
+        <w:rPr>
+          <w:rFonts w:ascii="Arial" w:hAnsi="Arial" w:cs="Arial"/>
+          <w:sz w:val="24"/>
+        </w:rPr>
+        <w:t xml:space="preserve">Die Reaktion darauf ist abhängig von der vorherigen Aktivität. Der Code überprüft, ob und welches Bit in der Event-Gruppe "evStartStopEvents" (im Folgenden als Event-Bits bezeichnet) gesetzt ist. </w:t>
+      </w:r>
+      <w:r>
+        <w:rPr>
+          <w:rFonts w:ascii="Arial" w:hAnsi="Arial" w:cs="Arial"/>
+          <w:sz w:val="24"/>
+        </w:rPr>
+        <w:t xml:space="preserve"> </w:t>
+      </w:r>
+      <w:r>
+        <w:rPr>
+          <w:rFonts w:ascii="Arial" w:hAnsi="Arial" w:cs="Arial"/>
+          <w:sz w:val="24"/>
+        </w:rPr>
+        <w:t>Wenn noch kein Algorithmus zuvor ausgeführt wurde, ist kein Event-Bit gesetzt. In diesem Fall wird das Start-Bit gesetzt, und der Algorithmus beginnt seine Berechnung.</w:t>
       </w:r>
     </w:p>
     <w:p>
@@ -5326,17 +6081,15 @@
         <w:ind w:left="0"/>
         <w:rPr>
           <w:rFonts w:ascii="Arial" w:hAnsi="Arial" w:cs="Arial"/>
-          <w:color w:val="FF0000"/>
-          <w:sz w:val="24"/>
-        </w:rPr>
-      </w:pPr>
-      <w:r>
-        <w:rPr>
-          <w:rFonts w:ascii="Arial" w:hAnsi="Arial" w:cs="Arial"/>
-          <w:color w:val="FF0000"/>
-          <w:sz w:val="24"/>
-        </w:rPr>
-        <w:t>Schalterabfrage:</w:t>
+          <w:sz w:val="24"/>
+        </w:rPr>
+      </w:pPr>
+      <w:r>
+        <w:rPr>
+          <w:rFonts w:ascii="Arial" w:hAnsi="Arial" w:cs="Arial"/>
+          <w:sz w:val="24"/>
+        </w:rPr>
+        <w:t>Wenn die Berechnung bereits lief und gestoppt wurde oder der Wechsel von der Nilakantha-Serie erfolgte, werden die zuvor gesetzten Event-Bits gelöscht. Dann wird das Start-Bit erneut gesetzt, und die Berechnung wird an der Stelle fortgesetzt, an der sie zuvor unterbrochen wurde.</w:t>
       </w:r>
     </w:p>
     <w:p>
@@ -5344,17 +6097,15 @@
         <w:ind w:left="0"/>
         <w:rPr>
           <w:rFonts w:ascii="Arial" w:hAnsi="Arial" w:cs="Arial"/>
-          <w:color w:val="FF0000"/>
-          <w:sz w:val="24"/>
-        </w:rPr>
-      </w:pPr>
-      <w:r>
-        <w:rPr>
-          <w:rFonts w:ascii="Arial" w:hAnsi="Arial" w:cs="Arial"/>
-          <w:color w:val="FF0000"/>
-          <w:sz w:val="24"/>
-        </w:rPr>
-        <w:t>Der Code überprüft den aktuellen ButtonState, der die Statusinformationen der Schaltflächen enthält.</w:t>
+          <w:sz w:val="24"/>
+        </w:rPr>
+      </w:pPr>
+      <w:r>
+        <w:rPr>
+          <w:rFonts w:ascii="Arial" w:hAnsi="Arial" w:cs="Arial"/>
+          <w:sz w:val="24"/>
+        </w:rPr>
+        <w:t>Im Falle eines Resets wird der Code ebenfalls nur an der unterbrochenen Stelle fortgesetzt. Dieser Einstiegspunkt ist im Leibniz-Task definiert, und die Berechnung setzt dort fort, wo sie zuvor pausiert wurde.</w:t>
       </w:r>
     </w:p>
     <w:p>
@@ -5362,17 +6113,85 @@
         <w:ind w:left="0"/>
         <w:rPr>
           <w:rFonts w:ascii="Arial" w:hAnsi="Arial" w:cs="Arial"/>
-          <w:color w:val="FF0000"/>
-          <w:sz w:val="24"/>
-        </w:rPr>
-      </w:pPr>
-      <w:r>
-        <w:rPr>
-          <w:rFonts w:ascii="Arial" w:hAnsi="Arial" w:cs="Arial"/>
-          <w:color w:val="FF0000"/>
-          <w:sz w:val="24"/>
-        </w:rPr>
-        <w:t>Fallunterscheidung basierend auf den Schaltflächen:</w:t>
+          <w:sz w:val="24"/>
+        </w:rPr>
+      </w:pPr>
+      <w:r>
+        <w:rPr>
+          <w:rFonts w:ascii="Arial" w:hAnsi="Arial" w:cs="Arial"/>
+          <w:sz w:val="24"/>
+        </w:rPr>
+        <w:t xml:space="preserve">Wird die Taste 2 gedrückt, soll die Berechnung pausiert werden. </w:t>
+      </w:r>
+      <w:r>
+        <w:rPr>
+          <w:rFonts w:ascii="Arial" w:hAnsi="Arial" w:cs="Arial"/>
+          <w:sz w:val="24"/>
+        </w:rPr>
+        <w:t>Dies beinhaltet das Löschen der Event-Bits und das Setzen eines Reset-Bits</w:t>
+      </w:r>
+      <w:r>
+        <w:rPr>
+          <w:rFonts w:ascii="Arial" w:hAnsi="Arial" w:cs="Arial"/>
+          <w:sz w:val="24"/>
+        </w:rPr>
+        <w:t xml:space="preserve">. Das </w:t>
+      </w:r>
+      <w:r>
+        <w:rPr>
+          <w:rFonts w:ascii="Arial" w:hAnsi="Arial" w:cs="Arial"/>
+          <w:sz w:val="24"/>
+        </w:rPr>
+        <w:t>Stopp</w:t>
+      </w:r>
+      <w:r>
+        <w:rPr>
+          <w:rFonts w:ascii="Arial" w:hAnsi="Arial" w:cs="Arial"/>
+          <w:sz w:val="24"/>
+        </w:rPr>
+        <w:t xml:space="preserve">-Bit wird </w:t>
+      </w:r>
+      <w:r>
+        <w:rPr>
+          <w:rFonts w:ascii="Arial" w:hAnsi="Arial" w:cs="Arial"/>
+          <w:sz w:val="24"/>
+        </w:rPr>
+        <w:t>im</w:t>
+      </w:r>
+      <w:r>
+        <w:rPr>
+          <w:rFonts w:ascii="Arial" w:hAnsi="Arial" w:cs="Arial"/>
+          <w:sz w:val="24"/>
+        </w:rPr>
+        <w:t xml:space="preserve"> Leibniz-Task ausgewertet</w:t>
+      </w:r>
+      <w:r>
+        <w:rPr>
+          <w:rFonts w:ascii="Arial" w:hAnsi="Arial" w:cs="Arial"/>
+          <w:sz w:val="24"/>
+        </w:rPr>
+        <w:t>,</w:t>
+      </w:r>
+      <w:r>
+        <w:rPr>
+          <w:rFonts w:ascii="Arial" w:hAnsi="Arial" w:cs="Arial"/>
+          <w:sz w:val="24"/>
+        </w:rPr>
+        <w:t xml:space="preserve"> und die </w:t>
+      </w:r>
+      <w:r>
+        <w:rPr>
+          <w:rFonts w:ascii="Arial" w:hAnsi="Arial" w:cs="Arial"/>
+          <w:sz w:val="24"/>
+        </w:rPr>
+        <w:t>Berechnung wird an einer im Task definierten Stelle</w:t>
+      </w:r>
+      <w:r>
+        <w:rPr>
+          <w:rFonts w:ascii="Arial" w:hAnsi="Arial" w:cs="Arial"/>
+          <w:sz w:val="24"/>
+        </w:rPr>
+        <w:t xml:space="preserve"> unterbrochen.</w:t>
       </w:r>
     </w:p>
     <w:p>
@@ -5380,35 +6199,85 @@
         <w:ind w:left="0"/>
         <w:rPr>
           <w:rFonts w:ascii="Arial" w:hAnsi="Arial" w:cs="Arial"/>
-          <w:color w:val="FF0000"/>
-          <w:sz w:val="24"/>
-        </w:rPr>
-      </w:pPr>
-      <w:r>
-        <w:rPr>
-          <w:rFonts w:ascii="Arial" w:hAnsi="Arial" w:cs="Arial"/>
-          <w:color w:val="FF0000"/>
-          <w:sz w:val="24"/>
-        </w:rPr>
-        <w:t xml:space="preserve">Fall 1 (ButtonState = 1): Wenn die Taste 1 gedrückt wird, wird überprüft, ob Bits (ein Statusbit) den Wert 0 </w:t>
-      </w:r>
-      <w:proofErr w:type="gramStart"/>
-      <w:r>
-        <w:rPr>
-          <w:rFonts w:ascii="Arial" w:hAnsi="Arial" w:cs="Arial"/>
-          <w:color w:val="FF0000"/>
-          <w:sz w:val="24"/>
-        </w:rPr>
-        <w:t>hat</w:t>
-      </w:r>
-      <w:proofErr w:type="gramEnd"/>
-      <w:r>
-        <w:rPr>
-          <w:rFonts w:ascii="Arial" w:hAnsi="Arial" w:cs="Arial"/>
-          <w:color w:val="FF0000"/>
-          <w:sz w:val="24"/>
-        </w:rPr>
-        <w:t>. Dies deutet darauf hin, dass der Benutzer die Berechnung starten möchte. In diesem Fall werden entsprechende Statusbits gesetzt, und die Leibniz-Berechnung wird gestartet. Wenn Bits andere bestimmte Werte hat (z. B. nach dem Wechsel von Nilakantha's Pi), wird die Berechnung ebenfalls gestartet oder fortgesetzt.</w:t>
+          <w:sz w:val="24"/>
+        </w:rPr>
+      </w:pPr>
+      <w:r>
+        <w:rPr>
+          <w:rFonts w:ascii="Arial" w:hAnsi="Arial" w:cs="Arial"/>
+          <w:sz w:val="24"/>
+        </w:rPr>
+        <w:t>Bei</w:t>
+      </w:r>
+      <w:r>
+        <w:rPr>
+          <w:rFonts w:ascii="Arial" w:hAnsi="Arial" w:cs="Arial"/>
+          <w:sz w:val="24"/>
+        </w:rPr>
+        <w:t>m Drücken</w:t>
+      </w:r>
+      <w:r>
+        <w:rPr>
+          <w:rFonts w:ascii="Arial" w:hAnsi="Arial" w:cs="Arial"/>
+          <w:sz w:val="24"/>
+        </w:rPr>
+        <w:t xml:space="preserve"> der Taste 3 </w:t>
+      </w:r>
+      <w:r>
+        <w:rPr>
+          <w:rFonts w:ascii="Arial" w:hAnsi="Arial" w:cs="Arial"/>
+          <w:sz w:val="24"/>
+        </w:rPr>
+        <w:t>erfolgt</w:t>
+      </w:r>
+      <w:r>
+        <w:rPr>
+          <w:rFonts w:ascii="Arial" w:hAnsi="Arial" w:cs="Arial"/>
+          <w:sz w:val="24"/>
+        </w:rPr>
+        <w:t xml:space="preserve"> ein Reset. Event-Bits werden gelöscht und ein Reset-Bit wird gesetzt. </w:t>
+      </w:r>
+      <w:r>
+        <w:rPr>
+          <w:rFonts w:ascii="Arial" w:hAnsi="Arial" w:cs="Arial"/>
+          <w:sz w:val="24"/>
+        </w:rPr>
+        <w:t>Zusätzlich</w:t>
+      </w:r>
+      <w:r>
+        <w:rPr>
+          <w:rFonts w:ascii="Arial" w:hAnsi="Arial" w:cs="Arial"/>
+          <w:sz w:val="24"/>
+        </w:rPr>
+        <w:t xml:space="preserve"> werden Leerzeichen in die Strings geschrieben</w:t>
+      </w:r>
+      <w:r>
+        <w:rPr>
+          <w:rFonts w:ascii="Arial" w:hAnsi="Arial" w:cs="Arial"/>
+          <w:sz w:val="24"/>
+        </w:rPr>
+        <w:t>,</w:t>
+      </w:r>
+      <w:r>
+        <w:rPr>
+          <w:rFonts w:ascii="Arial" w:hAnsi="Arial" w:cs="Arial"/>
+          <w:sz w:val="24"/>
+        </w:rPr>
+        <w:t xml:space="preserve"> um die Anzeige Leer erscheinen zu lassen.</w:t>
+      </w:r>
+      <w:r>
+        <w:rPr>
+          <w:rFonts w:ascii="Arial" w:hAnsi="Arial" w:cs="Arial"/>
+          <w:sz w:val="24"/>
+        </w:rPr>
+        <w:t xml:space="preserve"> Im Leibniz-Task wird das Reset-Bit ausgewertet und entsprechen darauf reagiert, einschliesslich </w:t>
+      </w:r>
+      <w:r>
+        <w:rPr>
+          <w:rFonts w:ascii="Arial" w:hAnsi="Arial" w:cs="Arial"/>
+          <w:sz w:val="24"/>
+        </w:rPr>
+        <w:t>des endgültigen Löschens der Strings.</w:t>
       </w:r>
     </w:p>
     <w:p>
@@ -5416,89 +6285,71 @@
         <w:ind w:left="0"/>
         <w:rPr>
           <w:rFonts w:ascii="Arial" w:hAnsi="Arial" w:cs="Arial"/>
-          <w:color w:val="FF0000"/>
-          <w:sz w:val="24"/>
-        </w:rPr>
-      </w:pPr>
-      <w:r>
-        <w:rPr>
-          <w:rFonts w:ascii="Arial" w:hAnsi="Arial" w:cs="Arial"/>
-          <w:color w:val="FF0000"/>
-          <w:sz w:val="24"/>
-        </w:rPr>
-        <w:t>Fall 2 (ButtonState = 2): Wenn die Taste 2 gedrückt wird, wird überprüft, ob die Berechnung bereits läuft. In diesem Fall wird die Berechnung gestoppt, indem die entsprechenden Statusbits gelöscht werden.</w:t>
-      </w:r>
-    </w:p>
-    <w:p>
-      <w:pPr>
-        <w:ind w:left="0"/>
-        <w:rPr>
-          <w:rFonts w:ascii="Arial" w:hAnsi="Arial" w:cs="Arial"/>
-          <w:color w:val="FF0000"/>
-          <w:sz w:val="24"/>
-        </w:rPr>
-      </w:pPr>
-      <w:r>
-        <w:rPr>
-          <w:rFonts w:ascii="Arial" w:hAnsi="Arial" w:cs="Arial"/>
-          <w:color w:val="FF0000"/>
-          <w:sz w:val="24"/>
-        </w:rPr>
-        <w:t>Fall 4 (ButtonState = 4): Wenn die Taste 4 gedrückt wird, wird die Leibniz-Berechnung zurückgesetzt. Dies bedeutet, dass alle zugehörigen Statusbits gelöscht werden und die Anzeige auf dem Display gelöscht wird.</w:t>
-      </w:r>
-    </w:p>
-    <w:p>
-      <w:pPr>
-        <w:ind w:left="0"/>
-        <w:rPr>
-          <w:rFonts w:ascii="Arial" w:hAnsi="Arial" w:cs="Arial"/>
-          <w:color w:val="FF0000"/>
-          <w:sz w:val="24"/>
-        </w:rPr>
-      </w:pPr>
-      <w:r>
-        <w:rPr>
-          <w:rFonts w:ascii="Arial" w:hAnsi="Arial" w:cs="Arial"/>
-          <w:color w:val="FF0000"/>
-          <w:sz w:val="24"/>
-        </w:rPr>
-        <w:t>Fall 8 (ButtonState = 8): Wenn die Taste 8 gedrückt wird, wird die Leibniz-Berechnung gestoppt, und das Menü wird auf Nilakantha's Pi umgeschaltet (Menu = Menu_Nilakantha). Dies verhindert ein sofortiges Zurückwechseln zwischen den Menüs.</w:t>
-      </w:r>
-    </w:p>
-    <w:p>
-      <w:pPr>
-        <w:ind w:left="0"/>
-        <w:rPr>
-          <w:rFonts w:ascii="Arial" w:hAnsi="Arial" w:cs="Arial"/>
-          <w:color w:val="FF0000"/>
-          <w:sz w:val="24"/>
-        </w:rPr>
-      </w:pPr>
-      <w:r>
-        <w:rPr>
-          <w:rFonts w:ascii="Arial" w:hAnsi="Arial" w:cs="Arial"/>
-          <w:color w:val="FF0000"/>
-          <w:sz w:val="24"/>
-        </w:rPr>
-        <w:t>Zusammenfassung:</w:t>
-      </w:r>
-    </w:p>
-    <w:p>
-      <w:pPr>
-        <w:ind w:left="0"/>
-        <w:rPr>
-          <w:rFonts w:ascii="Arial" w:hAnsi="Arial" w:cs="Arial"/>
-          <w:color w:val="FF0000"/>
-          <w:sz w:val="24"/>
-        </w:rPr>
-      </w:pPr>
-      <w:r>
-        <w:rPr>
-          <w:rFonts w:ascii="Arial" w:hAnsi="Arial" w:cs="Arial"/>
-          <w:color w:val="FF0000"/>
-          <w:sz w:val="24"/>
-        </w:rPr>
-        <w:t>Dieser Codeabschnitt ermöglicht die Steuerung der Leibniz'schen Pi-Berechnung, einschließlich Starten, Stoppen und Zurücksetzen. Er sorgt auch dafür, dass zwischen den Menüs hin- und hergewechselt werden kann, wenn der Benutzer dies wünscht. Die Verarbeitung erfolgt durch das Festlegen und Löschen von Statusbits und das Anzeigen von Informationen auf dem Display.</w:t>
+          <w:sz w:val="24"/>
+        </w:rPr>
+      </w:pPr>
+      <w:r>
+        <w:rPr>
+          <w:rFonts w:ascii="Arial" w:hAnsi="Arial" w:cs="Arial"/>
+          <w:sz w:val="24"/>
+        </w:rPr>
+        <w:t xml:space="preserve">Wenn die Taste 4 betätigt wird, </w:t>
+      </w:r>
+      <w:r>
+        <w:rPr>
+          <w:rFonts w:ascii="Arial" w:hAnsi="Arial" w:cs="Arial"/>
+          <w:sz w:val="24"/>
+        </w:rPr>
+        <w:t>erfolgt eine Unterbrechung der Berechnung, und es wird zum Nilakantha-Menü gewechselt.</w:t>
+      </w:r>
+      <w:r>
+        <w:rPr>
+          <w:rFonts w:ascii="Arial" w:hAnsi="Arial" w:cs="Arial"/>
+          <w:sz w:val="24"/>
+        </w:rPr>
+        <w:t xml:space="preserve"> </w:t>
+      </w:r>
+      <w:r>
+        <w:rPr>
+          <w:rFonts w:ascii="Arial" w:hAnsi="Arial" w:cs="Arial"/>
+          <w:sz w:val="24"/>
+        </w:rPr>
+        <w:t xml:space="preserve">Dieser Ablauf wird durchgeführt, indem die Event-Bits gelöscht und ein </w:t>
+      </w:r>
+      <w:r>
+        <w:rPr>
+          <w:rFonts w:ascii="Arial" w:hAnsi="Arial" w:cs="Arial"/>
+          <w:sz w:val="24"/>
+        </w:rPr>
+        <w:t>Stopp</w:t>
+      </w:r>
+      <w:r>
+        <w:rPr>
+          <w:rFonts w:ascii="Arial" w:hAnsi="Arial" w:cs="Arial"/>
+          <w:sz w:val="24"/>
+        </w:rPr>
+        <w:t>-Bit gesetzt werden. Das Menü-Define wird ebenfalls aktualisiert, um das Nilakantha-Menü anzuzeigen. Zusätzlich werden die Event-Bits der Tasteneingaben gelöscht, um zu verhindern, dass mit dem Tastendruck sofort wieder zurückgewechselt wird.</w:t>
+      </w:r>
+      <w:r>
+        <w:rPr>
+          <w:rFonts w:ascii="Arial" w:hAnsi="Arial" w:cs="Arial"/>
+          <w:sz w:val="24"/>
+        </w:rPr>
+        <w:t xml:space="preserve"> </w:t>
+      </w:r>
+      <w:r>
+        <w:rPr>
+          <w:rFonts w:ascii="Arial" w:hAnsi="Arial" w:cs="Arial"/>
+          <w:sz w:val="24"/>
+        </w:rPr>
+        <w:t>Dieser Vorgang sorgt für einen reibungslosen Übergang vom Leibniz- zum Nilakantha-Berechnungsalgorithmus</w:t>
+      </w:r>
+      <w:r>
+        <w:rPr>
+          <w:rFonts w:ascii="Arial" w:hAnsi="Arial" w:cs="Arial"/>
+          <w:sz w:val="24"/>
+        </w:rPr>
+        <w:t>.</w:t>
       </w:r>
     </w:p>
     <w:p>
@@ -5519,20 +6370,71 @@
           <w:sz w:val="24"/>
         </w:rPr>
       </w:pPr>
-      <w:bookmarkStart w:id="18" w:name="_Toc149227031"/>
-      <w:r>
-        <w:rPr>
-          <w:sz w:val="24"/>
-        </w:rPr>
-        <w:t>Nilakantha’s Pi</w:t>
-      </w:r>
-      <w:bookmarkEnd w:id="18"/>
+      <w:bookmarkStart w:id="20" w:name="_Toc149234575"/>
+      <w:proofErr w:type="spellStart"/>
+      <w:r>
+        <w:rPr>
+          <w:sz w:val="24"/>
+        </w:rPr>
+        <w:t>Nilakantha’s</w:t>
+      </w:r>
+      <w:proofErr w:type="spellEnd"/>
+      <w:r>
+        <w:rPr>
+          <w:sz w:val="24"/>
+        </w:rPr>
+        <w:t xml:space="preserve"> Pi</w:t>
+      </w:r>
+      <w:bookmarkEnd w:id="20"/>
     </w:p>
     <w:p>
       <w:pPr>
         <w:ind w:left="0"/>
         <w:rPr>
           <w:rFonts w:ascii="Arial" w:hAnsi="Arial" w:cs="Arial"/>
+          <w:sz w:val="24"/>
+        </w:rPr>
+      </w:pPr>
+      <w:r>
+        <w:rPr>
+          <w:rFonts w:ascii="Arial" w:hAnsi="Arial" w:cs="Arial"/>
+          <w:sz w:val="24"/>
+        </w:rPr>
+        <w:t>Das Nilakantha-Menü weist die gleiche Struktur auf, und die Steuerung des Nilakantha-Algorithmus funktioniert genauso wie die Steuerung des Leibniz-Algorithmus. Der Hauptunterschied besteht darin, dass die verwendeten "</w:t>
+      </w:r>
+      <w:proofErr w:type="spellStart"/>
+      <w:r>
+        <w:rPr>
+          <w:rFonts w:ascii="Arial" w:hAnsi="Arial" w:cs="Arial"/>
+          <w:sz w:val="24"/>
+        </w:rPr>
+        <w:t>if</w:t>
+      </w:r>
+      <w:proofErr w:type="spellEnd"/>
+      <w:r>
+        <w:rPr>
+          <w:rFonts w:ascii="Arial" w:hAnsi="Arial" w:cs="Arial"/>
+          <w:sz w:val="24"/>
+        </w:rPr>
+        <w:t>-Cases" jeweils auf unterschiedliche Bits reagieren, die spezifisch für den Nilakantha-Algorithmus festgelegt sind. Dies ermöglicht es, die Berechnungen für die beiden Algorithmen getrennt zu steuern und sicherzustellen, dass die richtigen Aktionen ausgeführt werden.</w:t>
+      </w:r>
+    </w:p>
+    <w:p>
+      <w:pPr>
+        <w:pStyle w:val="berschrift2"/>
+      </w:pPr>
+      <w:bookmarkStart w:id="21" w:name="_Toc149234576"/>
+      <w:r>
+        <w:lastRenderedPageBreak/>
+        <w:t>Buttontask</w:t>
+      </w:r>
+      <w:bookmarkEnd w:id="21"/>
+    </w:p>
+    <w:p>
+      <w:pPr>
+        <w:ind w:left="0"/>
+        <w:rPr>
+          <w:rFonts w:ascii="Arial" w:hAnsi="Arial" w:cs="Arial"/>
           <w:color w:val="FF0000"/>
           <w:sz w:val="24"/>
         </w:rPr>
@@ -5540,11 +6442,58 @@
       <w:r>
         <w:rPr>
           <w:rFonts w:ascii="Arial" w:hAnsi="Arial" w:cs="Arial"/>
+          <w:sz w:val="24"/>
+        </w:rPr>
+        <w:t>Der Buttontask wurde von einem Template übernommen, das überprüft, welche Taste gedrückt wurde. Dabei wird zwischen kurzen Tastendrücken (&lt;</w:t>
+      </w:r>
+      <w:r>
+        <w:rPr>
+          <w:rFonts w:ascii="Arial" w:hAnsi="Arial" w:cs="Arial"/>
+          <w:sz w:val="24"/>
+        </w:rPr>
+        <w:t xml:space="preserve"> </w:t>
+      </w:r>
+      <w:r>
+        <w:rPr>
+          <w:rFonts w:ascii="Arial" w:hAnsi="Arial" w:cs="Arial"/>
+          <w:sz w:val="24"/>
+        </w:rPr>
+        <w:t>100ms) und langen Tastendrücken (&gt;</w:t>
+      </w:r>
+      <w:r>
+        <w:rPr>
+          <w:rFonts w:ascii="Arial" w:hAnsi="Arial" w:cs="Arial"/>
+          <w:sz w:val="24"/>
+        </w:rPr>
+        <w:t xml:space="preserve"> </w:t>
+      </w:r>
+      <w:r>
+        <w:rPr>
+          <w:rFonts w:ascii="Arial" w:hAnsi="Arial" w:cs="Arial"/>
+          <w:sz w:val="24"/>
+        </w:rPr>
+        <w:t>500ms) unterschieden. Im Code wird ausschließlich auf kurze Tastendrücke reagiert.</w:t>
+      </w:r>
+    </w:p>
+    <w:p>
+      <w:pPr>
+        <w:ind w:left="0"/>
+        <w:rPr>
+          <w:rFonts w:ascii="Arial" w:hAnsi="Arial" w:cs="Arial"/>
           <w:color w:val="FF0000"/>
           <w:sz w:val="24"/>
         </w:rPr>
-        <w:t>Menüüberprüfung:</w:t>
-      </w:r>
+      </w:pPr>
+    </w:p>
+    <w:p>
+      <w:pPr>
+        <w:pStyle w:val="berschrift2"/>
+      </w:pPr>
+      <w:bookmarkStart w:id="22" w:name="_Toc149234577"/>
+      <w:r>
+        <w:t>Leibniz-Folge-Task</w:t>
+      </w:r>
+      <w:bookmarkEnd w:id="22"/>
     </w:p>
     <w:p>
       <w:pPr>
@@ -5561,7 +6510,7 @@
           <w:color w:val="FF0000"/>
           <w:sz w:val="24"/>
         </w:rPr>
-        <w:t>Zuerst wird überprüft, ob das aktuelle Menü Menu das Nilakantha-Pi-Menü (Menu_Nilakantha) ist.</w:t>
+        <w:t>Lokale Variablen und Event-Erwartung:</w:t>
       </w:r>
     </w:p>
     <w:p>
@@ -5579,7 +6528,7 @@
           <w:color w:val="FF0000"/>
           <w:sz w:val="24"/>
         </w:rPr>
-        <w:t>Schalterabfrage:</w:t>
+        <w:t>Es werden lokale Variablen für die Berechnung initialisiert, darunter PI und Summe.</w:t>
       </w:r>
     </w:p>
     <w:p>
@@ -5597,8 +6546,7 @@
           <w:color w:val="FF0000"/>
           <w:sz w:val="24"/>
         </w:rPr>
-        <w:lastRenderedPageBreak/>
-        <w:t>Der Code überprüft den aktuellen ButtonState, der die Statusinformationen der Schaltflächen enthält.</w:t>
+        <w:t>Die Funktion erwartet ein Event (EV_START_LEIBNIZ), um mit der Berechnung zu beginnen.</w:t>
       </w:r>
     </w:p>
     <w:p>
@@ -5616,7 +6564,7 @@
           <w:color w:val="FF0000"/>
           <w:sz w:val="24"/>
         </w:rPr>
-        <w:t>Fallunterscheidung basierend auf den Schaltflächen:</w:t>
+        <w:t>Einige Variablen für die Zeiterfassung werden initialisiert.</w:t>
       </w:r>
     </w:p>
     <w:p>
@@ -5634,7 +6582,7 @@
           <w:color w:val="FF0000"/>
           <w:sz w:val="24"/>
         </w:rPr>
-        <w:t>Fall 1 (ButtonState = 1):</w:t>
+        <w:t>Berechnung der Leibniz-Reihe:</w:t>
       </w:r>
     </w:p>
     <w:p>
@@ -5652,7 +6600,7 @@
           <w:color w:val="FF0000"/>
           <w:sz w:val="24"/>
         </w:rPr>
-        <w:t>Wenn die Taste 1 gedrückt wird und Bits (ein Statuswert) 0 ist, bedeutet dies, dass es der erste Start seit dem Hauptbildschirm ist. In diesem Fall werden die Startereignisse für die Nilakantha-Berechnung initialisiert.</w:t>
+        <w:t>Die Berechnung erfolgt in einer Schleife, die mit n-Schritten durchgeführt wird.</w:t>
       </w:r>
     </w:p>
     <w:p>
@@ -5670,7 +6618,7 @@
           <w:color w:val="FF0000"/>
           <w:sz w:val="24"/>
         </w:rPr>
-        <w:t>Fall 2 (ButtonState = 2):</w:t>
+        <w:t>Die Leibniz-Reihe wird zur Berechnung von Pi verwendet, und PI wird aktualisiert.</w:t>
       </w:r>
     </w:p>
     <w:p>
@@ -5688,7 +6636,7 @@
           <w:color w:val="FF0000"/>
           <w:sz w:val="24"/>
         </w:rPr>
-        <w:t>Wenn die Taste 2 gedrückt wird und die Nilakantha-Berechnung bereits läuft oder die Leibniz-Berechnung gestoppt ist, wird die Nilakantha-Berechnung gestoppt.</w:t>
+        <w:t>Die Schleife enthält auch die Zeiterfassung, um festzustellen, wie lange die Berechnung gedauert hat.</w:t>
       </w:r>
     </w:p>
     <w:p>
@@ -5706,7 +6654,7 @@
           <w:color w:val="FF0000"/>
           <w:sz w:val="24"/>
         </w:rPr>
-        <w:t>Fall 4 (ButtonState = 4):</w:t>
+        <w:t>Event-Verarbeitung:</w:t>
       </w:r>
     </w:p>
     <w:p>
@@ -5724,7 +6672,7 @@
           <w:color w:val="FF0000"/>
           <w:sz w:val="24"/>
         </w:rPr>
-        <w:t>Wenn die Taste 4 gedrückt wird und die Nilakantha-Berechnung bereits läuft oder gestoppt wurde, wird die Nilakantha-Berechnung zurückgesetzt (auf 0). Gleichzeitig werden die Anzeigetexte für die Nilakantha-Berechnung gelöscht.</w:t>
+        <w:t>Während der Schleife wird auf Events geprüft, die den Berechnungsprozess steuern.</w:t>
       </w:r>
     </w:p>
     <w:p>
@@ -5742,7 +6690,7 @@
           <w:color w:val="FF0000"/>
           <w:sz w:val="24"/>
         </w:rPr>
-        <w:t>Fall 8 (ButtonState = 8):</w:t>
+        <w:t>Wenn das Event EV_STOP_LEIBNIZ ausgelöst wird, wird die Berechnung gestoppt, die Zeit gemessen, und das Event EV_STOPPED_LEIBNIZ wird ausgelöst.</w:t>
       </w:r>
     </w:p>
     <w:p>
@@ -5760,7 +6708,7 @@
           <w:color w:val="FF0000"/>
           <w:sz w:val="24"/>
         </w:rPr>
-        <w:t>Wenn die Taste 8 gedrückt wird, wird die Nilakantha-Berechnung gestoppt, und das Menü wird auf das Leibniz-Pi-Menü (Menu_Leibniz) umgeschaltet. Dabei wird sichergestellt, dass der Benutzer nicht unmittelbar nach dem Umschalten zurückkehren kann.</w:t>
+        <w:t>Wenn das Event EV_RESET_LEIBNIZ ausgelöst wird, wird die Berechnung gestoppt und zurückgesetzt.</w:t>
       </w:r>
     </w:p>
     <w:p>
@@ -5778,7 +6726,7 @@
           <w:color w:val="FF0000"/>
           <w:sz w:val="24"/>
         </w:rPr>
-        <w:t>Zusammenfassung:</w:t>
+        <w:t>Wenn Pi auf 5 Dezimalstellen genau ist, wird die genaue Berechnungszeit aufgezeichnet und ein Codeblocker verhindert, dass dies mehrmals geschieht.</w:t>
       </w:r>
     </w:p>
     <w:p>
@@ -5796,25 +6744,25 @@
           <w:color w:val="FF0000"/>
           <w:sz w:val="24"/>
         </w:rPr>
-        <w:t xml:space="preserve">Dieser Codeabschnitt ermöglicht dem Benutzer, zwischen verschiedenen Aktionen im Nilakantha-Pi-Menü zu wählen. Dies </w:t>
-      </w:r>
-      <w:proofErr w:type="gramStart"/>
-      <w:r>
+        <w:t>Schleifenführung und Wiederaufnahme:</w:t>
+      </w:r>
+    </w:p>
+    <w:p>
+      <w:pPr>
+        <w:ind w:left="0"/>
         <w:rPr>
           <w:rFonts w:ascii="Arial" w:hAnsi="Arial" w:cs="Arial"/>
           <w:color w:val="FF0000"/>
           <w:sz w:val="24"/>
         </w:rPr>
-        <w:t>beinhaltet</w:t>
-      </w:r>
-      <w:proofErr w:type="gramEnd"/>
+      </w:pPr>
       <w:r>
         <w:rPr>
           <w:rFonts w:ascii="Arial" w:hAnsi="Arial" w:cs="Arial"/>
           <w:color w:val="FF0000"/>
           <w:sz w:val="24"/>
         </w:rPr>
-        <w:t xml:space="preserve"> den Starten, Stoppen und Zurücksetzen der Nilakantha-Berechnung sowie den Wechsel zum Leibniz-Pi-Menü.</w:t>
+        <w:t>Die Schleife läuft fort, bis n den vorgegebenen Wert erreicht hat.</w:t>
       </w:r>
     </w:p>
     <w:p>
@@ -5822,6 +6770,42 @@
         <w:ind w:left="0"/>
         <w:rPr>
           <w:rFonts w:ascii="Arial" w:hAnsi="Arial" w:cs="Arial"/>
+          <w:color w:val="FF0000"/>
+          <w:sz w:val="24"/>
+        </w:rPr>
+      </w:pPr>
+      <w:r>
+        <w:rPr>
+          <w:rFonts w:ascii="Arial" w:hAnsi="Arial" w:cs="Arial"/>
+          <w:color w:val="FF0000"/>
+          <w:sz w:val="24"/>
+        </w:rPr>
+        <w:t>Die Berechnung kann gestoppt oder zurückgesetzt werden, und die Schleife wird fortgesetzt, falls erforderlich.</w:t>
+      </w:r>
+    </w:p>
+    <w:p>
+      <w:pPr>
+        <w:ind w:left="0"/>
+        <w:rPr>
+          <w:rFonts w:ascii="Arial" w:hAnsi="Arial" w:cs="Arial"/>
+          <w:color w:val="FF0000"/>
+          <w:sz w:val="24"/>
+        </w:rPr>
+      </w:pPr>
+      <w:r>
+        <w:rPr>
+          <w:rFonts w:ascii="Arial" w:hAnsi="Arial" w:cs="Arial"/>
+          <w:color w:val="FF0000"/>
+          <w:sz w:val="24"/>
+        </w:rPr>
+        <w:t>Insgesamt handelt es sich bei dieser Funktion um eine Implementierung der Leibniz-Reihe zur Berechnung von Pi, die auf Events reagiert, um gesteuert und überwacht zu werden. Die Berechnungszeit und das Ergebnis werden in Strings geschrieben und aktualisiert, um sie auf einem Display anzuzeigen.</w:t>
+      </w:r>
+    </w:p>
+    <w:p>
+      <w:pPr>
+        <w:ind w:left="0"/>
+        <w:rPr>
+          <w:rFonts w:ascii="Arial" w:hAnsi="Arial" w:cs="Arial"/>
           <w:sz w:val="24"/>
         </w:rPr>
       </w:pPr>
@@ -5830,627 +6814,11 @@
       <w:pPr>
         <w:pStyle w:val="berschrift2"/>
       </w:pPr>
-      <w:bookmarkStart w:id="19" w:name="_Toc149227032"/>
-      <w:r>
-        <w:t>Buttontask</w:t>
-      </w:r>
-      <w:bookmarkEnd w:id="19"/>
-    </w:p>
-    <w:p>
-      <w:pPr>
-        <w:ind w:left="0"/>
-        <w:rPr>
-          <w:rFonts w:ascii="Arial" w:hAnsi="Arial" w:cs="Arial"/>
-          <w:color w:val="FF0000"/>
-          <w:sz w:val="24"/>
-        </w:rPr>
-      </w:pPr>
-      <w:r>
-        <w:rPr>
-          <w:rFonts w:ascii="Arial" w:hAnsi="Arial" w:cs="Arial"/>
-          <w:color w:val="FF0000"/>
-          <w:sz w:val="24"/>
-        </w:rPr>
-        <w:t>Initialisierung der Schaltflächen:</w:t>
-      </w:r>
-    </w:p>
-    <w:p>
-      <w:pPr>
-        <w:ind w:left="0"/>
-        <w:rPr>
-          <w:rFonts w:ascii="Arial" w:hAnsi="Arial" w:cs="Arial"/>
-          <w:color w:val="FF0000"/>
-          <w:sz w:val="24"/>
-        </w:rPr>
-      </w:pPr>
-      <w:r>
-        <w:rPr>
-          <w:rFonts w:ascii="Arial" w:hAnsi="Arial" w:cs="Arial"/>
-          <w:color w:val="FF0000"/>
-          <w:sz w:val="24"/>
-        </w:rPr>
-        <w:t>Die Funktion initButtons() initialisiert die Schaltflächen, um sicherzustellen, dass sie korrekt erkannt und verarbeitet werden.</w:t>
-      </w:r>
-    </w:p>
-    <w:p>
-      <w:pPr>
-        <w:ind w:left="0"/>
-        <w:rPr>
-          <w:rFonts w:ascii="Arial" w:hAnsi="Arial" w:cs="Arial"/>
-          <w:color w:val="FF0000"/>
-          <w:sz w:val="24"/>
-        </w:rPr>
-      </w:pPr>
-      <w:r>
-        <w:rPr>
-          <w:rFonts w:ascii="Arial" w:hAnsi="Arial" w:cs="Arial"/>
-          <w:color w:val="FF0000"/>
-          <w:sz w:val="24"/>
-        </w:rPr>
-        <w:t>Schleife für die Schaltflächenverarbeitung:</w:t>
-      </w:r>
-    </w:p>
-    <w:p>
-      <w:pPr>
-        <w:ind w:left="0"/>
-        <w:rPr>
-          <w:rFonts w:ascii="Arial" w:hAnsi="Arial" w:cs="Arial"/>
-          <w:color w:val="FF0000"/>
-          <w:sz w:val="24"/>
-        </w:rPr>
-      </w:pPr>
-      <w:r>
-        <w:rPr>
-          <w:rFonts w:ascii="Arial" w:hAnsi="Arial" w:cs="Arial"/>
-          <w:color w:val="FF0000"/>
-          <w:sz w:val="24"/>
-        </w:rPr>
-        <w:t>Es wird eine Endlosschleife (for(;;)) verwendet, um kontinuierlich auf Schaltflächenereignisse zu warten und sie zu verarbeiten.</w:t>
-      </w:r>
-    </w:p>
-    <w:p>
-      <w:pPr>
-        <w:ind w:left="0"/>
-        <w:rPr>
-          <w:rFonts w:ascii="Arial" w:hAnsi="Arial" w:cs="Arial"/>
-          <w:color w:val="FF0000"/>
-          <w:sz w:val="24"/>
-        </w:rPr>
-      </w:pPr>
-      <w:r>
-        <w:rPr>
-          <w:rFonts w:ascii="Arial" w:hAnsi="Arial" w:cs="Arial"/>
-          <w:color w:val="FF0000"/>
-          <w:sz w:val="24"/>
-        </w:rPr>
-        <w:t>Aktualisierung der Schaltflächenzustände:</w:t>
-      </w:r>
-    </w:p>
-    <w:p>
-      <w:pPr>
-        <w:ind w:left="0"/>
-        <w:rPr>
-          <w:rFonts w:ascii="Arial" w:hAnsi="Arial" w:cs="Arial"/>
-          <w:color w:val="FF0000"/>
-          <w:sz w:val="24"/>
-        </w:rPr>
-      </w:pPr>
-      <w:r>
-        <w:rPr>
-          <w:rFonts w:ascii="Arial" w:hAnsi="Arial" w:cs="Arial"/>
-          <w:color w:val="FF0000"/>
-          <w:sz w:val="24"/>
-        </w:rPr>
-        <w:t>Die Funktion updateButtons() wird aufgerufen, um die aktuellen Zustände der Schaltflächen zu erfassen.</w:t>
-      </w:r>
-    </w:p>
-    <w:p>
-      <w:pPr>
-        <w:ind w:left="0"/>
-        <w:rPr>
-          <w:rFonts w:ascii="Arial" w:hAnsi="Arial" w:cs="Arial"/>
-          <w:color w:val="FF0000"/>
-          <w:sz w:val="24"/>
-        </w:rPr>
-      </w:pPr>
-      <w:r>
-        <w:rPr>
-          <w:rFonts w:ascii="Arial" w:hAnsi="Arial" w:cs="Arial"/>
-          <w:color w:val="FF0000"/>
-          <w:sz w:val="24"/>
-        </w:rPr>
-        <w:t>Lesen des Schaltflächenzustands und Setzen von Event-Bits in der Event-Gruppe:</w:t>
-      </w:r>
-    </w:p>
-    <w:p>
-      <w:pPr>
-        <w:ind w:left="0"/>
-        <w:rPr>
-          <w:rFonts w:ascii="Arial" w:hAnsi="Arial" w:cs="Arial"/>
-          <w:color w:val="FF0000"/>
-          <w:sz w:val="24"/>
-        </w:rPr>
-      </w:pPr>
-      <w:r>
-        <w:rPr>
-          <w:rFonts w:ascii="Arial" w:hAnsi="Arial" w:cs="Arial"/>
-          <w:color w:val="FF0000"/>
-          <w:sz w:val="24"/>
-        </w:rPr>
-        <w:t>Der Code überprüft den Zustand jeder Schaltfläche, um festzustellen, ob sie kurz (SHORT_PRESSED) oder lange (LONG_PRESSED) gedrückt wurde.</w:t>
-      </w:r>
-    </w:p>
-    <w:p>
-      <w:pPr>
-        <w:ind w:left="0"/>
-        <w:rPr>
-          <w:rFonts w:ascii="Arial" w:hAnsi="Arial" w:cs="Arial"/>
-          <w:color w:val="FF0000"/>
-          <w:sz w:val="24"/>
-        </w:rPr>
-      </w:pPr>
-      <w:r>
-        <w:rPr>
-          <w:rFonts w:ascii="Arial" w:hAnsi="Arial" w:cs="Arial"/>
-          <w:color w:val="FF0000"/>
-          <w:sz w:val="24"/>
-        </w:rPr>
-        <w:t>Abhängig vom Zustand der Schaltflächen werden entsprechende Event-Bits in der Event-Gruppe (evButtonEvents) gesetzt. Dies ermöglicht es anderen Teilen des Programms, auf Schaltflächenaktionen zu reagieren.</w:t>
-      </w:r>
-    </w:p>
-    <w:p>
-      <w:pPr>
-        <w:ind w:left="0"/>
-        <w:rPr>
-          <w:rFonts w:ascii="Arial" w:hAnsi="Arial" w:cs="Arial"/>
-          <w:color w:val="FF0000"/>
-          <w:sz w:val="24"/>
-        </w:rPr>
-      </w:pPr>
-      <w:r>
-        <w:rPr>
-          <w:rFonts w:ascii="Arial" w:hAnsi="Arial" w:cs="Arial"/>
-          <w:color w:val="FF0000"/>
-          <w:sz w:val="24"/>
-        </w:rPr>
-        <w:t>Verzögerung für die Schaltflächenaktualisierung:</w:t>
-      </w:r>
-    </w:p>
-    <w:p>
-      <w:pPr>
-        <w:ind w:left="0"/>
-        <w:rPr>
-          <w:rFonts w:ascii="Arial" w:hAnsi="Arial" w:cs="Arial"/>
-          <w:color w:val="FF0000"/>
-          <w:sz w:val="24"/>
-        </w:rPr>
-      </w:pPr>
-      <w:r>
-        <w:rPr>
-          <w:rFonts w:ascii="Arial" w:hAnsi="Arial" w:cs="Arial"/>
-          <w:color w:val="FF0000"/>
-          <w:sz w:val="24"/>
-        </w:rPr>
-        <w:lastRenderedPageBreak/>
-        <w:t>Nachdem die Schaltflächen verarbeitet wurden, gibt es eine Verzögerung, um die Schaltflächen nicht zu häufig zu überprüfen. Diese Verzögerung basiert auf BUTTON_UPDATE_FREQUENCY_HZ und wird mit vTaskDelay implementiert.</w:t>
-      </w:r>
-    </w:p>
-    <w:p>
-      <w:pPr>
-        <w:ind w:left="0"/>
-        <w:rPr>
-          <w:rFonts w:ascii="Arial" w:hAnsi="Arial" w:cs="Arial"/>
-          <w:color w:val="FF0000"/>
-          <w:sz w:val="24"/>
-        </w:rPr>
-      </w:pPr>
-      <w:r>
-        <w:rPr>
-          <w:rFonts w:ascii="Arial" w:hAnsi="Arial" w:cs="Arial"/>
-          <w:color w:val="FF0000"/>
-          <w:sz w:val="24"/>
-        </w:rPr>
-        <w:t>Zusammenfassung:</w:t>
-      </w:r>
-    </w:p>
-    <w:p>
-      <w:pPr>
-        <w:ind w:left="0"/>
-        <w:rPr>
-          <w:rFonts w:ascii="Arial" w:hAnsi="Arial" w:cs="Arial"/>
-          <w:color w:val="FF0000"/>
-          <w:sz w:val="24"/>
-        </w:rPr>
-      </w:pPr>
-      <w:r>
-        <w:rPr>
-          <w:rFonts w:ascii="Arial" w:hAnsi="Arial" w:cs="Arial"/>
-          <w:color w:val="FF0000"/>
-          <w:sz w:val="24"/>
-        </w:rPr>
-        <w:t xml:space="preserve">Dieser Codeabschnitt ist für die Erfassung und Verarbeitung von Schaltflächenereignissen verantwortlich. Er prüft die Zustände der Schaltflächen, erkennt kurze und lange </w:t>
-      </w:r>
-      <w:proofErr w:type="gramStart"/>
-      <w:r>
-        <w:rPr>
-          <w:rFonts w:ascii="Arial" w:hAnsi="Arial" w:cs="Arial"/>
-          <w:color w:val="FF0000"/>
-          <w:sz w:val="24"/>
-        </w:rPr>
-        <w:t>Drücke</w:t>
-      </w:r>
-      <w:proofErr w:type="gramEnd"/>
-      <w:r>
-        <w:rPr>
-          <w:rFonts w:ascii="Arial" w:hAnsi="Arial" w:cs="Arial"/>
-          <w:color w:val="FF0000"/>
-          <w:sz w:val="24"/>
-        </w:rPr>
-        <w:t xml:space="preserve"> und setzt entsprechende Event-Bits in der Event-Gruppe, um auf Schaltflächenaktionen reagieren zu können.</w:t>
-      </w:r>
-    </w:p>
-    <w:p>
-      <w:pPr>
-        <w:ind w:left="0"/>
-        <w:rPr>
-          <w:rFonts w:ascii="Arial" w:hAnsi="Arial" w:cs="Arial"/>
-          <w:color w:val="FF0000"/>
-          <w:sz w:val="24"/>
-        </w:rPr>
-      </w:pPr>
-    </w:p>
-    <w:p>
-      <w:pPr>
-        <w:pStyle w:val="berschrift2"/>
-      </w:pPr>
-      <w:bookmarkStart w:id="20" w:name="_Toc149227033"/>
-      <w:r>
-        <w:t>Leibniz-Folge-Task</w:t>
-      </w:r>
-      <w:bookmarkEnd w:id="20"/>
-    </w:p>
-    <w:p>
-      <w:pPr>
-        <w:ind w:left="0"/>
-        <w:rPr>
-          <w:rFonts w:ascii="Arial" w:hAnsi="Arial" w:cs="Arial"/>
-          <w:color w:val="FF0000"/>
-          <w:sz w:val="24"/>
-        </w:rPr>
-      </w:pPr>
-      <w:r>
-        <w:rPr>
-          <w:rFonts w:ascii="Arial" w:hAnsi="Arial" w:cs="Arial"/>
-          <w:color w:val="FF0000"/>
-          <w:sz w:val="24"/>
-        </w:rPr>
-        <w:t>Lokale Variablen und Event-Erwartung:</w:t>
-      </w:r>
-    </w:p>
-    <w:p>
-      <w:pPr>
-        <w:ind w:left="0"/>
-        <w:rPr>
-          <w:rFonts w:ascii="Arial" w:hAnsi="Arial" w:cs="Arial"/>
-          <w:color w:val="FF0000"/>
-          <w:sz w:val="24"/>
-        </w:rPr>
-      </w:pPr>
-      <w:r>
-        <w:rPr>
-          <w:rFonts w:ascii="Arial" w:hAnsi="Arial" w:cs="Arial"/>
-          <w:color w:val="FF0000"/>
-          <w:sz w:val="24"/>
-        </w:rPr>
-        <w:t>Es werden lokale Variablen für die Berechnung initialisiert, darunter PI und Summe.</w:t>
-      </w:r>
-    </w:p>
-    <w:p>
-      <w:pPr>
-        <w:ind w:left="0"/>
-        <w:rPr>
-          <w:rFonts w:ascii="Arial" w:hAnsi="Arial" w:cs="Arial"/>
-          <w:color w:val="FF0000"/>
-          <w:sz w:val="24"/>
-        </w:rPr>
-      </w:pPr>
-      <w:r>
-        <w:rPr>
-          <w:rFonts w:ascii="Arial" w:hAnsi="Arial" w:cs="Arial"/>
-          <w:color w:val="FF0000"/>
-          <w:sz w:val="24"/>
-        </w:rPr>
-        <w:t>Die Funktion erwartet ein Event (EV_START_LEIBNIZ), um mit der Berechnung zu beginnen.</w:t>
-      </w:r>
-    </w:p>
-    <w:p>
-      <w:pPr>
-        <w:ind w:left="0"/>
-        <w:rPr>
-          <w:rFonts w:ascii="Arial" w:hAnsi="Arial" w:cs="Arial"/>
-          <w:color w:val="FF0000"/>
-          <w:sz w:val="24"/>
-        </w:rPr>
-      </w:pPr>
-      <w:r>
-        <w:rPr>
-          <w:rFonts w:ascii="Arial" w:hAnsi="Arial" w:cs="Arial"/>
-          <w:color w:val="FF0000"/>
-          <w:sz w:val="24"/>
-        </w:rPr>
-        <w:t>Einige Variablen für die Zeiterfassung werden initialisiert.</w:t>
-      </w:r>
-    </w:p>
-    <w:p>
-      <w:pPr>
-        <w:ind w:left="0"/>
-        <w:rPr>
-          <w:rFonts w:ascii="Arial" w:hAnsi="Arial" w:cs="Arial"/>
-          <w:color w:val="FF0000"/>
-          <w:sz w:val="24"/>
-        </w:rPr>
-      </w:pPr>
-      <w:r>
-        <w:rPr>
-          <w:rFonts w:ascii="Arial" w:hAnsi="Arial" w:cs="Arial"/>
-          <w:color w:val="FF0000"/>
-          <w:sz w:val="24"/>
-        </w:rPr>
-        <w:t>Berechnung der Leibniz-Reihe:</w:t>
-      </w:r>
-    </w:p>
-    <w:p>
-      <w:pPr>
-        <w:ind w:left="0"/>
-        <w:rPr>
-          <w:rFonts w:ascii="Arial" w:hAnsi="Arial" w:cs="Arial"/>
-          <w:color w:val="FF0000"/>
-          <w:sz w:val="24"/>
-        </w:rPr>
-      </w:pPr>
-      <w:r>
-        <w:rPr>
-          <w:rFonts w:ascii="Arial" w:hAnsi="Arial" w:cs="Arial"/>
-          <w:color w:val="FF0000"/>
-          <w:sz w:val="24"/>
-        </w:rPr>
-        <w:t>Die Berechnung erfolgt in einer Schleife, die mit n-Schritten durchgeführt wird.</w:t>
-      </w:r>
-    </w:p>
-    <w:p>
-      <w:pPr>
-        <w:ind w:left="0"/>
-        <w:rPr>
-          <w:rFonts w:ascii="Arial" w:hAnsi="Arial" w:cs="Arial"/>
-          <w:color w:val="FF0000"/>
-          <w:sz w:val="24"/>
-        </w:rPr>
-      </w:pPr>
-      <w:r>
-        <w:rPr>
-          <w:rFonts w:ascii="Arial" w:hAnsi="Arial" w:cs="Arial"/>
-          <w:color w:val="FF0000"/>
-          <w:sz w:val="24"/>
-        </w:rPr>
-        <w:t>Die Leibniz-Reihe wird zur Berechnung von Pi verwendet, und PI wird aktualisiert.</w:t>
-      </w:r>
-    </w:p>
-    <w:p>
-      <w:pPr>
-        <w:ind w:left="0"/>
-        <w:rPr>
-          <w:rFonts w:ascii="Arial" w:hAnsi="Arial" w:cs="Arial"/>
-          <w:color w:val="FF0000"/>
-          <w:sz w:val="24"/>
-        </w:rPr>
-      </w:pPr>
-      <w:r>
-        <w:rPr>
-          <w:rFonts w:ascii="Arial" w:hAnsi="Arial" w:cs="Arial"/>
-          <w:color w:val="FF0000"/>
-          <w:sz w:val="24"/>
-        </w:rPr>
-        <w:t>Die Schleife enthält auch die Zeiterfassung, um festzustellen, wie lange die Berechnung gedauert hat.</w:t>
-      </w:r>
-    </w:p>
-    <w:p>
-      <w:pPr>
-        <w:ind w:left="0"/>
-        <w:rPr>
-          <w:rFonts w:ascii="Arial" w:hAnsi="Arial" w:cs="Arial"/>
-          <w:color w:val="FF0000"/>
-          <w:sz w:val="24"/>
-        </w:rPr>
-      </w:pPr>
-      <w:r>
-        <w:rPr>
-          <w:rFonts w:ascii="Arial" w:hAnsi="Arial" w:cs="Arial"/>
-          <w:color w:val="FF0000"/>
-          <w:sz w:val="24"/>
-        </w:rPr>
-        <w:t>Event-Verarbeitung:</w:t>
-      </w:r>
-    </w:p>
-    <w:p>
-      <w:pPr>
-        <w:ind w:left="0"/>
-        <w:rPr>
-          <w:rFonts w:ascii="Arial" w:hAnsi="Arial" w:cs="Arial"/>
-          <w:color w:val="FF0000"/>
-          <w:sz w:val="24"/>
-        </w:rPr>
-      </w:pPr>
-      <w:r>
-        <w:rPr>
-          <w:rFonts w:ascii="Arial" w:hAnsi="Arial" w:cs="Arial"/>
-          <w:color w:val="FF0000"/>
-          <w:sz w:val="24"/>
-        </w:rPr>
-        <w:t>Während der Schleife wird auf Events geprüft, die den Berechnungsprozess steuern.</w:t>
-      </w:r>
-    </w:p>
-    <w:p>
-      <w:pPr>
-        <w:ind w:left="0"/>
-        <w:rPr>
-          <w:rFonts w:ascii="Arial" w:hAnsi="Arial" w:cs="Arial"/>
-          <w:color w:val="FF0000"/>
-          <w:sz w:val="24"/>
-        </w:rPr>
-      </w:pPr>
-      <w:r>
-        <w:rPr>
-          <w:rFonts w:ascii="Arial" w:hAnsi="Arial" w:cs="Arial"/>
-          <w:color w:val="FF0000"/>
-          <w:sz w:val="24"/>
-        </w:rPr>
-        <w:t>Wenn das Event EV_STOP_LEIBNIZ ausgelöst wird, wird die Berechnung gestoppt, die Zeit gemessen, und das Event EV_STOPPED_LEIBNIZ wird ausgelöst.</w:t>
-      </w:r>
-    </w:p>
-    <w:p>
-      <w:pPr>
-        <w:ind w:left="0"/>
-        <w:rPr>
-          <w:rFonts w:ascii="Arial" w:hAnsi="Arial" w:cs="Arial"/>
-          <w:color w:val="FF0000"/>
-          <w:sz w:val="24"/>
-        </w:rPr>
-      </w:pPr>
-      <w:r>
-        <w:rPr>
-          <w:rFonts w:ascii="Arial" w:hAnsi="Arial" w:cs="Arial"/>
-          <w:color w:val="FF0000"/>
-          <w:sz w:val="24"/>
-        </w:rPr>
-        <w:t>Wenn das Event EV_RESET_LEIBNIZ ausgelöst wird, wird die Berechnung gestoppt und zurückgesetzt.</w:t>
-      </w:r>
-    </w:p>
-    <w:p>
-      <w:pPr>
-        <w:ind w:left="0"/>
-        <w:rPr>
-          <w:rFonts w:ascii="Arial" w:hAnsi="Arial" w:cs="Arial"/>
-          <w:color w:val="FF0000"/>
-          <w:sz w:val="24"/>
-        </w:rPr>
-      </w:pPr>
-      <w:r>
-        <w:rPr>
-          <w:rFonts w:ascii="Arial" w:hAnsi="Arial" w:cs="Arial"/>
-          <w:color w:val="FF0000"/>
-          <w:sz w:val="24"/>
-        </w:rPr>
-        <w:t>Wenn Pi auf 5 Dezimalstellen genau ist, wird die genaue Berechnungszeit aufgezeichnet und ein Codeblocker verhindert, dass dies mehrmals geschieht.</w:t>
-      </w:r>
-    </w:p>
-    <w:p>
-      <w:pPr>
-        <w:ind w:left="0"/>
-        <w:rPr>
-          <w:rFonts w:ascii="Arial" w:hAnsi="Arial" w:cs="Arial"/>
-          <w:color w:val="FF0000"/>
-          <w:sz w:val="24"/>
-        </w:rPr>
-      </w:pPr>
-      <w:r>
-        <w:rPr>
-          <w:rFonts w:ascii="Arial" w:hAnsi="Arial" w:cs="Arial"/>
-          <w:color w:val="FF0000"/>
-          <w:sz w:val="24"/>
-        </w:rPr>
-        <w:t>Schleifenführung und Wiederaufnahme:</w:t>
-      </w:r>
-    </w:p>
-    <w:p>
-      <w:pPr>
-        <w:ind w:left="0"/>
-        <w:rPr>
-          <w:rFonts w:ascii="Arial" w:hAnsi="Arial" w:cs="Arial"/>
-          <w:color w:val="FF0000"/>
-          <w:sz w:val="24"/>
-        </w:rPr>
-      </w:pPr>
-      <w:r>
-        <w:rPr>
-          <w:rFonts w:ascii="Arial" w:hAnsi="Arial" w:cs="Arial"/>
-          <w:color w:val="FF0000"/>
-          <w:sz w:val="24"/>
-        </w:rPr>
-        <w:t>Die Schleife läuft fort, bis n den vorgegebenen Wert erreicht hat.</w:t>
-      </w:r>
-    </w:p>
-    <w:p>
-      <w:pPr>
-        <w:ind w:left="0"/>
-        <w:rPr>
-          <w:rFonts w:ascii="Arial" w:hAnsi="Arial" w:cs="Arial"/>
-          <w:color w:val="FF0000"/>
-          <w:sz w:val="24"/>
-        </w:rPr>
-      </w:pPr>
-      <w:r>
-        <w:rPr>
-          <w:rFonts w:ascii="Arial" w:hAnsi="Arial" w:cs="Arial"/>
-          <w:color w:val="FF0000"/>
-          <w:sz w:val="24"/>
-        </w:rPr>
-        <w:t>Die Berechnung kann gestoppt oder zurückgesetzt werden, und die Schleife wird fortgesetzt, falls erforderlich.</w:t>
-      </w:r>
-    </w:p>
-    <w:p>
-      <w:pPr>
-        <w:ind w:left="0"/>
-        <w:rPr>
-          <w:rFonts w:ascii="Arial" w:hAnsi="Arial" w:cs="Arial"/>
-          <w:color w:val="FF0000"/>
-          <w:sz w:val="24"/>
-        </w:rPr>
-      </w:pPr>
-      <w:r>
-        <w:rPr>
-          <w:rFonts w:ascii="Arial" w:hAnsi="Arial" w:cs="Arial"/>
-          <w:color w:val="FF0000"/>
-          <w:sz w:val="24"/>
-        </w:rPr>
-        <w:t xml:space="preserve">Insgesamt handelt es sich bei dieser Funktion um eine Implementierung der Leibniz-Reihe zur Berechnung von Pi, die auf Events reagiert, </w:t>
-      </w:r>
-      <w:proofErr w:type="gramStart"/>
-      <w:r>
-        <w:rPr>
-          <w:rFonts w:ascii="Arial" w:hAnsi="Arial" w:cs="Arial"/>
-          <w:color w:val="FF0000"/>
-          <w:sz w:val="24"/>
-        </w:rPr>
-        <w:t>um gesteuert</w:t>
-      </w:r>
-      <w:proofErr w:type="gramEnd"/>
-      <w:r>
-        <w:rPr>
-          <w:rFonts w:ascii="Arial" w:hAnsi="Arial" w:cs="Arial"/>
-          <w:color w:val="FF0000"/>
-          <w:sz w:val="24"/>
-        </w:rPr>
-        <w:t xml:space="preserve"> und überwacht zu werden. Die Berechnungszeit und das Ergebnis werden in Strings geschrieben und aktualisiert, um sie auf einem Display anzuzeigen.</w:t>
-      </w:r>
-    </w:p>
-    <w:p>
-      <w:pPr>
-        <w:ind w:left="0"/>
-        <w:rPr>
-          <w:rFonts w:ascii="Arial" w:hAnsi="Arial" w:cs="Arial"/>
-          <w:sz w:val="24"/>
-        </w:rPr>
-      </w:pPr>
-    </w:p>
-    <w:p>
-      <w:pPr>
-        <w:pStyle w:val="berschrift2"/>
-      </w:pPr>
-      <w:bookmarkStart w:id="21" w:name="_Toc149227034"/>
+      <w:bookmarkStart w:id="23" w:name="_Toc149234578"/>
       <w:r>
         <w:t>Nilakantha-Folge-Taks</w:t>
       </w:r>
-      <w:bookmarkEnd w:id="21"/>
+      <w:bookmarkEnd w:id="23"/>
     </w:p>
     <w:p>
       <w:pPr>
@@ -6487,7 +6855,25 @@
           <w:color w:val="FF0000"/>
           <w:sz w:val="24"/>
         </w:rPr>
-        <w:t>Es werden lokale Variablen für die Berechnung initialisiert, darunter PI und Zaehler.</w:t>
+        <w:t xml:space="preserve">Es werden lokale Variablen für die Berechnung initialisiert, darunter PI und </w:t>
+      </w:r>
+      <w:proofErr w:type="spellStart"/>
+      <w:r>
+        <w:rPr>
+          <w:rFonts w:ascii="Arial" w:hAnsi="Arial" w:cs="Arial"/>
+          <w:color w:val="FF0000"/>
+          <w:sz w:val="24"/>
+        </w:rPr>
+        <w:t>Zaehler</w:t>
+      </w:r>
+      <w:proofErr w:type="spellEnd"/>
+      <w:r>
+        <w:rPr>
+          <w:rFonts w:ascii="Arial" w:hAnsi="Arial" w:cs="Arial"/>
+          <w:color w:val="FF0000"/>
+          <w:sz w:val="24"/>
+        </w:rPr>
+        <w:t>.</w:t>
       </w:r>
     </w:p>
     <w:p>
@@ -6506,7 +6892,6 @@
           <w:color w:val="FF0000"/>
           <w:sz w:val="24"/>
         </w:rPr>
-        <w:lastRenderedPageBreak/>
         <w:t>Die Funktion erwartet ein Event (EV_START_NILA), um mit der Berechnung zu beginnen.</w:t>
       </w:r>
     </w:p>
@@ -6564,6 +6949,7 @@
           <w:color w:val="FF0000"/>
           <w:sz w:val="24"/>
         </w:rPr>
+        <w:lastRenderedPageBreak/>
         <w:t>Die Berechnung erfolgt in einer Endlosschleife, in der die Nilakantha-Reihe Schritt für Schritt berechnet wird.</w:t>
       </w:r>
     </w:p>
@@ -6754,32 +7140,14 @@
           <w:color w:val="FF0000"/>
           <w:sz w:val="24"/>
         </w:rPr>
-        <w:t xml:space="preserve">Insgesamt handelt es sich bei dieser Funktion um eine Implementierung des Nilakantha-Verfahrens zur Berechnung von Pi, die auf Events reagiert, </w:t>
-      </w:r>
-      <w:proofErr w:type="gramStart"/>
+        <w:t>Insgesamt handelt es sich bei dieser Funktion um eine Implementierung des Nilakantha-Verfahrens zur Berechnung von Pi, die auf Events reagiert, um gesteuert und überwacht zu werden. Die Berechnungszeit und das Ergebnis werden in Strings geschrieben und aktualisiert, um sie auf einem Display anzuzeigen.</w:t>
+      </w:r>
       <w:r>
         <w:rPr>
           <w:rFonts w:ascii="Arial" w:hAnsi="Arial" w:cs="Arial"/>
           <w:color w:val="FF0000"/>
           <w:sz w:val="24"/>
         </w:rPr>
-        <w:t>um gesteuert</w:t>
-      </w:r>
-      <w:proofErr w:type="gramEnd"/>
-      <w:r>
-        <w:rPr>
-          <w:rFonts w:ascii="Arial" w:hAnsi="Arial" w:cs="Arial"/>
-          <w:color w:val="FF0000"/>
-          <w:sz w:val="24"/>
-        </w:rPr>
-        <w:t xml:space="preserve"> und überwacht zu werden. Die Berechnungszeit und das Ergebnis werden in Strings geschrieben und aktualisiert, um sie auf einem Display anzuzeigen.</w:t>
-      </w:r>
-      <w:r>
-        <w:rPr>
-          <w:rFonts w:ascii="Arial" w:hAnsi="Arial" w:cs="Arial"/>
-          <w:color w:val="FF0000"/>
-          <w:sz w:val="24"/>
-        </w:rPr>
         <w:br w:type="page"/>
       </w:r>
     </w:p>
@@ -6796,69 +7164,21 @@
       <w:pPr>
         <w:pStyle w:val="berschrift1"/>
       </w:pPr>
-      <w:bookmarkStart w:id="22" w:name="_Toc149227035"/>
-      <w:r>
-        <w:t>Messbericht Thema – 3</w:t>
-      </w:r>
+      <w:bookmarkStart w:id="24" w:name="_Toc149234579"/>
       <w:bookmarkEnd w:id="0"/>
-      <w:bookmarkEnd w:id="22"/>
+      <w:r>
+        <w:t>Zeitmessung</w:t>
+      </w:r>
+      <w:bookmarkEnd w:id="24"/>
     </w:p>
     <w:p>
       <w:pPr>
         <w:pStyle w:val="berschrift2"/>
       </w:pPr>
-      <w:bookmarkStart w:id="23" w:name="_Toc148795633"/>
-      <w:bookmarkStart w:id="24" w:name="_Toc149227036"/>
+      <w:bookmarkStart w:id="25" w:name="_Toc148795633"/>
+      <w:bookmarkStart w:id="26" w:name="_Toc149234580"/>
       <w:r>
         <w:t>Kapitel Aufgabenstellung</w:t>
-      </w:r>
-      <w:bookmarkEnd w:id="23"/>
-      <w:bookmarkEnd w:id="24"/>
-    </w:p>
-    <w:p>
-      <w:pPr>
-        <w:ind w:left="0"/>
-        <w:rPr>
-          <w:rFonts w:ascii="Arial" w:hAnsi="Arial" w:cs="Arial"/>
-          <w:sz w:val="24"/>
-        </w:rPr>
-      </w:pPr>
-    </w:p>
-    <w:p>
-      <w:pPr>
-        <w:ind w:left="0"/>
-        <w:rPr>
-          <w:rFonts w:ascii="Arial" w:hAnsi="Arial" w:cs="Arial"/>
-          <w:sz w:val="24"/>
-        </w:rPr>
-      </w:pPr>
-    </w:p>
-    <w:p>
-      <w:pPr>
-        <w:ind w:left="0"/>
-        <w:rPr>
-          <w:rFonts w:ascii="Arial" w:hAnsi="Arial" w:cs="Arial"/>
-          <w:sz w:val="24"/>
-        </w:rPr>
-      </w:pPr>
-    </w:p>
-    <w:p>
-      <w:pPr>
-        <w:ind w:left="0"/>
-        <w:rPr>
-          <w:rFonts w:ascii="Arial" w:hAnsi="Arial" w:cs="Arial"/>
-          <w:sz w:val="24"/>
-        </w:rPr>
-      </w:pPr>
-    </w:p>
-    <w:p>
-      <w:pPr>
-        <w:pStyle w:val="berschrift2"/>
-      </w:pPr>
-      <w:bookmarkStart w:id="25" w:name="_Toc148795634"/>
-      <w:bookmarkStart w:id="26" w:name="_Toc149227037"/>
-      <w:r>
-        <w:t>Kapitel Theorie</w:t>
       </w:r>
       <w:bookmarkEnd w:id="25"/>
       <w:bookmarkEnd w:id="26"/>
@@ -6868,6 +7188,110 @@
         <w:ind w:left="0"/>
         <w:rPr>
           <w:rFonts w:ascii="Arial" w:hAnsi="Arial" w:cs="Arial"/>
+          <w:sz w:val="24"/>
+        </w:rPr>
+      </w:pPr>
+    </w:p>
+    <w:p>
+      <w:pPr>
+        <w:ind w:left="0"/>
+        <w:rPr>
+          <w:rFonts w:ascii="Arial" w:hAnsi="Arial" w:cs="Arial"/>
+          <w:sz w:val="24"/>
+        </w:rPr>
+      </w:pPr>
+    </w:p>
+    <w:p>
+      <w:pPr>
+        <w:ind w:left="0"/>
+        <w:rPr>
+          <w:rFonts w:ascii="Arial" w:hAnsi="Arial" w:cs="Arial"/>
+          <w:sz w:val="24"/>
+        </w:rPr>
+      </w:pPr>
+    </w:p>
+    <w:p>
+      <w:pPr>
+        <w:pStyle w:val="berschrift1"/>
+      </w:pPr>
+      <w:bookmarkStart w:id="27" w:name="_Toc149234581"/>
+      <w:r>
+        <w:t>Prozessorleistung</w:t>
+      </w:r>
+      <w:bookmarkEnd w:id="27"/>
+    </w:p>
+    <w:p>
+      <w:pPr>
+        <w:pStyle w:val="berschrift2"/>
+      </w:pPr>
+      <w:bookmarkStart w:id="28" w:name="_Toc149234582"/>
+      <w:r>
+        <w:t>Kapitel Aufgabenstellung</w:t>
+      </w:r>
+      <w:bookmarkEnd w:id="28"/>
+    </w:p>
+    <w:p>
+      <w:pPr>
+        <w:ind w:left="0"/>
+        <w:rPr>
+          <w:rFonts w:ascii="Arial" w:hAnsi="Arial" w:cs="Arial"/>
+          <w:sz w:val="24"/>
+        </w:rPr>
+      </w:pPr>
+    </w:p>
+    <w:p>
+      <w:pPr>
+        <w:ind w:left="0"/>
+        <w:rPr>
+          <w:rFonts w:ascii="Arial" w:hAnsi="Arial" w:cs="Arial"/>
+          <w:sz w:val="24"/>
+        </w:rPr>
+      </w:pPr>
+    </w:p>
+    <w:p>
+      <w:pPr>
+        <w:ind w:left="0"/>
+        <w:rPr>
+          <w:rFonts w:ascii="Arial" w:hAnsi="Arial" w:cs="Arial"/>
+          <w:sz w:val="24"/>
+        </w:rPr>
+      </w:pPr>
+    </w:p>
+    <w:p>
+      <w:pPr>
+        <w:ind w:left="0"/>
+        <w:rPr>
+          <w:rFonts w:ascii="Arial" w:hAnsi="Arial" w:cs="Arial"/>
+          <w:sz w:val="24"/>
+        </w:rPr>
+      </w:pPr>
+    </w:p>
+    <w:p>
+      <w:pPr>
+        <w:ind w:left="0"/>
+        <w:rPr>
+          <w:rFonts w:ascii="Arial" w:hAnsi="Arial" w:cs="Arial"/>
+          <w:sz w:val="24"/>
+        </w:rPr>
+      </w:pPr>
+    </w:p>
+    <w:p>
+      <w:pPr>
+        <w:pStyle w:val="berschrift2"/>
+      </w:pPr>
+      <w:bookmarkStart w:id="29" w:name="_Toc148795634"/>
+      <w:bookmarkStart w:id="30" w:name="_Toc149234583"/>
+      <w:r>
+        <w:t>Kapitel Theorie</w:t>
+      </w:r>
+      <w:bookmarkEnd w:id="29"/>
+      <w:bookmarkEnd w:id="30"/>
+    </w:p>
+    <w:p>
+      <w:pPr>
+        <w:ind w:left="0"/>
+        <w:rPr>
+          <w:rFonts w:ascii="Arial" w:hAnsi="Arial" w:cs="Arial"/>
           <w:color w:val="FF0000"/>
           <w:sz w:val="24"/>
         </w:rPr>
@@ -6882,559 +7306,6 @@
           <w:sz w:val="24"/>
         </w:rPr>
       </w:pPr>
-      <w:r>
-        <w:rPr>
-          <w:rFonts w:ascii="Arial" w:hAnsi="Arial" w:cs="Arial"/>
-          <w:color w:val="FF0000"/>
-          <w:sz w:val="24"/>
-        </w:rPr>
-        <w:t>Initialisierung und Aufbau des Interfaces:</w:t>
-      </w:r>
-    </w:p>
-    <w:p>
-      <w:pPr>
-        <w:ind w:left="0"/>
-        <w:rPr>
-          <w:rFonts w:ascii="Arial" w:hAnsi="Arial" w:cs="Arial"/>
-          <w:color w:val="FF0000"/>
-          <w:sz w:val="24"/>
-        </w:rPr>
-      </w:pPr>
-    </w:p>
-    <w:p>
-      <w:pPr>
-        <w:ind w:left="0"/>
-        <w:rPr>
-          <w:rFonts w:ascii="Arial" w:hAnsi="Arial" w:cs="Arial"/>
-          <w:color w:val="FF0000"/>
-          <w:sz w:val="24"/>
-        </w:rPr>
-      </w:pPr>
-      <w:r>
-        <w:rPr>
-          <w:rFonts w:ascii="Arial" w:hAnsi="Arial" w:cs="Arial"/>
-          <w:color w:val="FF0000"/>
-          <w:sz w:val="24"/>
-        </w:rPr>
-        <w:t>Zuerst wird das Display gelöscht und dann eine Pause von 500 ms eingelegt, um sicherzustellen, dass der Benutzer alles sehen kann.</w:t>
-      </w:r>
-    </w:p>
-    <w:p>
-      <w:pPr>
-        <w:ind w:left="0"/>
-        <w:rPr>
-          <w:rFonts w:ascii="Arial" w:hAnsi="Arial" w:cs="Arial"/>
-          <w:color w:val="FF0000"/>
-          <w:sz w:val="24"/>
-        </w:rPr>
-      </w:pPr>
-      <w:r>
-        <w:rPr>
-          <w:rFonts w:ascii="Arial" w:hAnsi="Arial" w:cs="Arial"/>
-          <w:color w:val="FF0000"/>
-          <w:sz w:val="24"/>
-        </w:rPr>
-        <w:t>Die Funktion initButtons() wird aufgerufen, um die Schaltflächen (Buttons) zu initialisieren.</w:t>
-      </w:r>
-    </w:p>
-    <w:p>
-      <w:pPr>
-        <w:ind w:left="0"/>
-        <w:rPr>
-          <w:rFonts w:ascii="Arial" w:hAnsi="Arial" w:cs="Arial"/>
-          <w:color w:val="FF0000"/>
-          <w:sz w:val="24"/>
-        </w:rPr>
-      </w:pPr>
-      <w:r>
-        <w:rPr>
-          <w:rFonts w:ascii="Arial" w:hAnsi="Arial" w:cs="Arial"/>
-          <w:color w:val="FF0000"/>
-          <w:sz w:val="24"/>
-        </w:rPr>
-        <w:t>DisplayUpdateCounter wird auf 50 gesetzt, um sicherzustellen, dass das Display alle 500 ms aktualisiert wird.</w:t>
-      </w:r>
-    </w:p>
-    <w:p>
-      <w:pPr>
-        <w:ind w:left="0"/>
-        <w:rPr>
-          <w:rFonts w:ascii="Arial" w:hAnsi="Arial" w:cs="Arial"/>
-          <w:color w:val="FF0000"/>
-          <w:sz w:val="24"/>
-        </w:rPr>
-      </w:pPr>
-      <w:r>
-        <w:rPr>
-          <w:rFonts w:ascii="Arial" w:hAnsi="Arial" w:cs="Arial"/>
-          <w:color w:val="FF0000"/>
-          <w:sz w:val="24"/>
-        </w:rPr>
-        <w:t>Benutzeroberfläche anzeigen:</w:t>
-      </w:r>
-    </w:p>
-    <w:p>
-      <w:pPr>
-        <w:ind w:left="0"/>
-        <w:rPr>
-          <w:rFonts w:ascii="Arial" w:hAnsi="Arial" w:cs="Arial"/>
-          <w:color w:val="FF0000"/>
-          <w:sz w:val="24"/>
-        </w:rPr>
-      </w:pPr>
-    </w:p>
-    <w:p>
-      <w:pPr>
-        <w:ind w:left="0"/>
-        <w:rPr>
-          <w:rFonts w:ascii="Arial" w:hAnsi="Arial" w:cs="Arial"/>
-          <w:color w:val="FF0000"/>
-          <w:sz w:val="24"/>
-        </w:rPr>
-      </w:pPr>
-      <w:r>
-        <w:rPr>
-          <w:rFonts w:ascii="Arial" w:hAnsi="Arial" w:cs="Arial"/>
-          <w:color w:val="FF0000"/>
-          <w:sz w:val="24"/>
-        </w:rPr>
-        <w:t>Der Code beginnt mit der Überprüfung von DisplayUpdateCounter. Wenn er null ist, wird die Benutzeroberfläche auf dem Display aktualisiert.</w:t>
-      </w:r>
-    </w:p>
-    <w:p>
-      <w:pPr>
-        <w:ind w:left="0"/>
-        <w:rPr>
-          <w:rFonts w:ascii="Arial" w:hAnsi="Arial" w:cs="Arial"/>
-          <w:color w:val="FF0000"/>
-          <w:sz w:val="24"/>
-        </w:rPr>
-      </w:pPr>
-    </w:p>
-    <w:p>
-      <w:pPr>
-        <w:ind w:left="0"/>
-        <w:rPr>
-          <w:rFonts w:ascii="Arial" w:hAnsi="Arial" w:cs="Arial"/>
-          <w:color w:val="FF0000"/>
-          <w:sz w:val="24"/>
-        </w:rPr>
-      </w:pPr>
-      <w:r>
-        <w:rPr>
-          <w:rFonts w:ascii="Arial" w:hAnsi="Arial" w:cs="Arial"/>
-          <w:color w:val="FF0000"/>
-          <w:sz w:val="24"/>
-        </w:rPr>
-        <w:t>Die Benutzeroberfläche hängt von der aktuellen Auswahl (Menu) ab. Es gibt verschiedene Menüs, die auf dem Display angezeigt werden:</w:t>
-      </w:r>
-    </w:p>
-    <w:p>
-      <w:pPr>
-        <w:ind w:left="0"/>
-        <w:rPr>
-          <w:rFonts w:ascii="Arial" w:hAnsi="Arial" w:cs="Arial"/>
-          <w:color w:val="FF0000"/>
-          <w:sz w:val="24"/>
-        </w:rPr>
-      </w:pPr>
-    </w:p>
-    <w:p>
-      <w:pPr>
-        <w:ind w:left="0"/>
-        <w:rPr>
-          <w:rFonts w:ascii="Arial" w:hAnsi="Arial" w:cs="Arial"/>
-          <w:color w:val="FF0000"/>
-          <w:sz w:val="24"/>
-        </w:rPr>
-      </w:pPr>
-      <w:r>
-        <w:rPr>
-          <w:rFonts w:ascii="Arial" w:hAnsi="Arial" w:cs="Arial"/>
-          <w:color w:val="FF0000"/>
-          <w:sz w:val="24"/>
-        </w:rPr>
-        <w:t>Menu_Main: Dies ist der Startbildschirm, der dem Benutzer die Auswahl zwischen verschiedenen Berechnungsmethoden bietet, einschließlich Pi aus math.h, Leibniz-Serie und Nilakantha-Serie.</w:t>
-      </w:r>
-    </w:p>
-    <w:p>
-      <w:pPr>
-        <w:ind w:left="0"/>
-        <w:rPr>
-          <w:rFonts w:ascii="Arial" w:hAnsi="Arial" w:cs="Arial"/>
-          <w:color w:val="FF0000"/>
-          <w:sz w:val="24"/>
-        </w:rPr>
-      </w:pPr>
-    </w:p>
-    <w:p>
-      <w:pPr>
-        <w:ind w:left="0"/>
-        <w:rPr>
-          <w:rFonts w:ascii="Arial" w:hAnsi="Arial" w:cs="Arial"/>
-          <w:color w:val="FF0000"/>
-          <w:sz w:val="24"/>
-        </w:rPr>
-      </w:pPr>
-      <w:r>
-        <w:rPr>
-          <w:rFonts w:ascii="Arial" w:hAnsi="Arial" w:cs="Arial"/>
-          <w:color w:val="FF0000"/>
-          <w:sz w:val="24"/>
-        </w:rPr>
-        <w:t>Menu_Demo: In diesem Menü wird der Wert von Pi aus der math.h-Bibliothek angezeigt. Der Benutzer kann zur vorherigen Ansicht ("Back") zurückkehren.</w:t>
-      </w:r>
-    </w:p>
-    <w:p>
-      <w:pPr>
-        <w:ind w:left="0"/>
-        <w:rPr>
-          <w:rFonts w:ascii="Arial" w:hAnsi="Arial" w:cs="Arial"/>
-          <w:color w:val="FF0000"/>
-          <w:sz w:val="24"/>
-        </w:rPr>
-      </w:pPr>
-    </w:p>
-    <w:p>
-      <w:pPr>
-        <w:ind w:left="0"/>
-        <w:rPr>
-          <w:rFonts w:ascii="Arial" w:hAnsi="Arial" w:cs="Arial"/>
-          <w:color w:val="FF0000"/>
-          <w:sz w:val="24"/>
-        </w:rPr>
-      </w:pPr>
-      <w:r>
-        <w:rPr>
-          <w:rFonts w:ascii="Arial" w:hAnsi="Arial" w:cs="Arial"/>
-          <w:color w:val="FF0000"/>
-          <w:sz w:val="24"/>
-        </w:rPr>
-        <w:t>Menu_Leibniz: Dieses Menü ist für die Leibniz-Pi-Berechnung vorgesehen. Je nach Status (Bits) des Algorithmus werden verschiedene Optionen angezeigt, einschließlich "Start", "Stop", "Reset" und "Zu Nilakantha wechseln". Der Fortschritt der Berechnung wird ebenfalls auf dem Display angezeigt.</w:t>
-      </w:r>
-    </w:p>
-    <w:p>
-      <w:pPr>
-        <w:ind w:left="0"/>
-        <w:rPr>
-          <w:rFonts w:ascii="Arial" w:hAnsi="Arial" w:cs="Arial"/>
-          <w:color w:val="FF0000"/>
-          <w:sz w:val="24"/>
-        </w:rPr>
-      </w:pPr>
-    </w:p>
-    <w:p>
-      <w:pPr>
-        <w:ind w:left="0"/>
-        <w:rPr>
-          <w:rFonts w:ascii="Arial" w:hAnsi="Arial" w:cs="Arial"/>
-          <w:color w:val="FF0000"/>
-          <w:sz w:val="24"/>
-        </w:rPr>
-      </w:pPr>
-      <w:r>
-        <w:rPr>
-          <w:rFonts w:ascii="Arial" w:hAnsi="Arial" w:cs="Arial"/>
-          <w:color w:val="FF0000"/>
-          <w:sz w:val="24"/>
-        </w:rPr>
-        <w:lastRenderedPageBreak/>
-        <w:t>Menu_Nilakantha: Dieses Menü ist für die Nilakantha-Pi-Berechnung konzipiert und ähnelt dem Leibniz-Menü. Es zeigt Optionen zum Starten, Anhalten, Zurücksetzen und Wechseln zum Leibniz-Menü an.</w:t>
-      </w:r>
-    </w:p>
-    <w:p>
-      <w:pPr>
-        <w:ind w:left="0"/>
-        <w:rPr>
-          <w:rFonts w:ascii="Arial" w:hAnsi="Arial" w:cs="Arial"/>
-          <w:color w:val="FF0000"/>
-          <w:sz w:val="24"/>
-        </w:rPr>
-      </w:pPr>
-    </w:p>
-    <w:p>
-      <w:pPr>
-        <w:ind w:left="0"/>
-        <w:rPr>
-          <w:rFonts w:ascii="Arial" w:hAnsi="Arial" w:cs="Arial"/>
-          <w:color w:val="FF0000"/>
-          <w:sz w:val="24"/>
-        </w:rPr>
-      </w:pPr>
-      <w:r>
-        <w:rPr>
-          <w:rFonts w:ascii="Arial" w:hAnsi="Arial" w:cs="Arial"/>
-          <w:color w:val="FF0000"/>
-          <w:sz w:val="24"/>
-        </w:rPr>
-        <w:t>Menüauswahl:</w:t>
-      </w:r>
-    </w:p>
-    <w:p>
-      <w:pPr>
-        <w:ind w:left="0"/>
-        <w:rPr>
-          <w:rFonts w:ascii="Arial" w:hAnsi="Arial" w:cs="Arial"/>
-          <w:color w:val="FF0000"/>
-          <w:sz w:val="24"/>
-        </w:rPr>
-      </w:pPr>
-    </w:p>
-    <w:p>
-      <w:pPr>
-        <w:ind w:left="0"/>
-        <w:rPr>
-          <w:rFonts w:ascii="Arial" w:hAnsi="Arial" w:cs="Arial"/>
-          <w:color w:val="FF0000"/>
-          <w:sz w:val="24"/>
-        </w:rPr>
-      </w:pPr>
-      <w:r>
-        <w:rPr>
-          <w:rFonts w:ascii="Arial" w:hAnsi="Arial" w:cs="Arial"/>
-          <w:color w:val="FF0000"/>
-          <w:sz w:val="24"/>
-        </w:rPr>
-        <w:t>Nachdem die Benutzeroberfläche angezeigt wurde, wird überprüft, ob der Benutzer auf eine der Schaltflächen gedrückt hat.</w:t>
-      </w:r>
-    </w:p>
-    <w:p>
-      <w:pPr>
-        <w:ind w:left="0"/>
-        <w:rPr>
-          <w:rFonts w:ascii="Arial" w:hAnsi="Arial" w:cs="Arial"/>
-          <w:color w:val="FF0000"/>
-          <w:sz w:val="24"/>
-        </w:rPr>
-      </w:pPr>
-      <w:r>
-        <w:rPr>
-          <w:rFonts w:ascii="Arial" w:hAnsi="Arial" w:cs="Arial"/>
-          <w:color w:val="FF0000"/>
-          <w:sz w:val="24"/>
-        </w:rPr>
-        <w:t>Wenn sich der Benutzer im Menu_Main befindet, kann er zwischen den verschiedenen Berechnungsmethoden auswählen.</w:t>
-      </w:r>
-    </w:p>
-    <w:p>
-      <w:pPr>
-        <w:ind w:left="0"/>
-        <w:rPr>
-          <w:rFonts w:ascii="Arial" w:hAnsi="Arial" w:cs="Arial"/>
-          <w:color w:val="FF0000"/>
-          <w:sz w:val="24"/>
-        </w:rPr>
-      </w:pPr>
-      <w:r>
-        <w:rPr>
-          <w:rFonts w:ascii="Arial" w:hAnsi="Arial" w:cs="Arial"/>
-          <w:color w:val="FF0000"/>
-          <w:sz w:val="24"/>
-        </w:rPr>
-        <w:t>Pi Demo-Funktionen:</w:t>
-      </w:r>
-    </w:p>
-    <w:p>
-      <w:pPr>
-        <w:ind w:left="0"/>
-        <w:rPr>
-          <w:rFonts w:ascii="Arial" w:hAnsi="Arial" w:cs="Arial"/>
-          <w:color w:val="FF0000"/>
-          <w:sz w:val="24"/>
-        </w:rPr>
-      </w:pPr>
-    </w:p>
-    <w:p>
-      <w:pPr>
-        <w:ind w:left="0"/>
-        <w:rPr>
-          <w:rFonts w:ascii="Arial" w:hAnsi="Arial" w:cs="Arial"/>
-          <w:color w:val="FF0000"/>
-          <w:sz w:val="24"/>
-        </w:rPr>
-      </w:pPr>
-      <w:r>
-        <w:rPr>
-          <w:rFonts w:ascii="Arial" w:hAnsi="Arial" w:cs="Arial"/>
-          <w:color w:val="FF0000"/>
-          <w:sz w:val="24"/>
-        </w:rPr>
-        <w:t>Im Menu_Demo kann der Benutzer mit der Schaltfläche "Back" zum Startbildschirm zurückkehren.</w:t>
-      </w:r>
-    </w:p>
-    <w:p>
-      <w:pPr>
-        <w:ind w:left="0"/>
-        <w:rPr>
-          <w:rFonts w:ascii="Arial" w:hAnsi="Arial" w:cs="Arial"/>
-          <w:color w:val="FF0000"/>
-          <w:sz w:val="24"/>
-        </w:rPr>
-      </w:pPr>
-      <w:r>
-        <w:rPr>
-          <w:rFonts w:ascii="Arial" w:hAnsi="Arial" w:cs="Arial"/>
-          <w:color w:val="FF0000"/>
-          <w:sz w:val="24"/>
-        </w:rPr>
-        <w:t>Leibniz-Pi-Funktionen:</w:t>
-      </w:r>
-    </w:p>
-    <w:p>
-      <w:pPr>
-        <w:ind w:left="0"/>
-        <w:rPr>
-          <w:rFonts w:ascii="Arial" w:hAnsi="Arial" w:cs="Arial"/>
-          <w:color w:val="FF0000"/>
-          <w:sz w:val="24"/>
-        </w:rPr>
-      </w:pPr>
-    </w:p>
-    <w:p>
-      <w:pPr>
-        <w:ind w:left="0"/>
-        <w:rPr>
-          <w:rFonts w:ascii="Arial" w:hAnsi="Arial" w:cs="Arial"/>
-          <w:color w:val="FF0000"/>
-          <w:sz w:val="24"/>
-        </w:rPr>
-      </w:pPr>
-      <w:r>
-        <w:rPr>
-          <w:rFonts w:ascii="Arial" w:hAnsi="Arial" w:cs="Arial"/>
-          <w:color w:val="FF0000"/>
-          <w:sz w:val="24"/>
-        </w:rPr>
-        <w:t>Im Menu_Leibniz stehen Optionen zum Starten, Anhalten, Zurücksetzen und Wechseln zum Nilakantha-Menü zur Verfügung.</w:t>
-      </w:r>
-    </w:p>
-    <w:p>
-      <w:pPr>
-        <w:ind w:left="0"/>
-        <w:rPr>
-          <w:rFonts w:ascii="Arial" w:hAnsi="Arial" w:cs="Arial"/>
-          <w:color w:val="FF0000"/>
-          <w:sz w:val="24"/>
-        </w:rPr>
-      </w:pPr>
-      <w:r>
-        <w:rPr>
-          <w:rFonts w:ascii="Arial" w:hAnsi="Arial" w:cs="Arial"/>
-          <w:color w:val="FF0000"/>
-          <w:sz w:val="24"/>
-        </w:rPr>
-        <w:t>Die Berechnung wird gestartet, angehalten und wieder aufgenommen, je nach Status.</w:t>
-      </w:r>
-    </w:p>
-    <w:p>
-      <w:pPr>
-        <w:ind w:left="0"/>
-        <w:rPr>
-          <w:rFonts w:ascii="Arial" w:hAnsi="Arial" w:cs="Arial"/>
-          <w:color w:val="FF0000"/>
-          <w:sz w:val="24"/>
-        </w:rPr>
-      </w:pPr>
-      <w:r>
-        <w:rPr>
-          <w:rFonts w:ascii="Arial" w:hAnsi="Arial" w:cs="Arial"/>
-          <w:color w:val="FF0000"/>
-          <w:sz w:val="24"/>
-        </w:rPr>
-        <w:t>Nilakantha-Pi-Funktionen:</w:t>
-      </w:r>
-    </w:p>
-    <w:p>
-      <w:pPr>
-        <w:ind w:left="0"/>
-        <w:rPr>
-          <w:rFonts w:ascii="Arial" w:hAnsi="Arial" w:cs="Arial"/>
-          <w:color w:val="FF0000"/>
-          <w:sz w:val="24"/>
-        </w:rPr>
-      </w:pPr>
-    </w:p>
-    <w:p>
-      <w:pPr>
-        <w:ind w:left="0"/>
-        <w:rPr>
-          <w:rFonts w:ascii="Arial" w:hAnsi="Arial" w:cs="Arial"/>
-          <w:color w:val="FF0000"/>
-          <w:sz w:val="24"/>
-        </w:rPr>
-      </w:pPr>
-      <w:r>
-        <w:rPr>
-          <w:rFonts w:ascii="Arial" w:hAnsi="Arial" w:cs="Arial"/>
-          <w:color w:val="FF0000"/>
-          <w:sz w:val="24"/>
-        </w:rPr>
-        <w:t>Im Menu_Nilakantha gibt es ähnliche Optionen wie im Leibniz-Menü, um die Nilakantha-Pi-Berechnung zu steuern.</w:t>
-      </w:r>
-    </w:p>
-    <w:p>
-      <w:pPr>
-        <w:ind w:left="0"/>
-        <w:rPr>
-          <w:rFonts w:ascii="Arial" w:hAnsi="Arial" w:cs="Arial"/>
-          <w:color w:val="FF0000"/>
-          <w:sz w:val="24"/>
-        </w:rPr>
-      </w:pPr>
-      <w:r>
-        <w:rPr>
-          <w:rFonts w:ascii="Arial" w:hAnsi="Arial" w:cs="Arial"/>
-          <w:color w:val="FF0000"/>
-          <w:sz w:val="24"/>
-        </w:rPr>
-        <w:t>Die Berechnung kann gestartet, angehalten, zurückgesetzt und zu Leibniz gewechselt werden.</w:t>
-      </w:r>
-    </w:p>
-    <w:p>
-      <w:pPr>
-        <w:ind w:left="0"/>
-        <w:rPr>
-          <w:rFonts w:ascii="Arial" w:hAnsi="Arial" w:cs="Arial"/>
-          <w:color w:val="FF0000"/>
-          <w:sz w:val="24"/>
-        </w:rPr>
-      </w:pPr>
-      <w:r>
-        <w:rPr>
-          <w:rFonts w:ascii="Arial" w:hAnsi="Arial" w:cs="Arial"/>
-          <w:color w:val="FF0000"/>
-          <w:sz w:val="24"/>
-        </w:rPr>
-        <w:t>Der Haupt-Task wird alle 10 ms für 10 ms pausiert, um die Ausführung zu verlangsamen und das System nicht zu überlasten.</w:t>
-      </w:r>
-    </w:p>
-    <w:p>
-      <w:pPr>
-        <w:ind w:left="0"/>
-        <w:rPr>
-          <w:rFonts w:ascii="Arial" w:hAnsi="Arial" w:cs="Arial"/>
-          <w:color w:val="FF0000"/>
-          <w:sz w:val="24"/>
-        </w:rPr>
-      </w:pPr>
-    </w:p>
-    <w:p>
-      <w:pPr>
-        <w:ind w:left="0"/>
-        <w:rPr>
-          <w:rFonts w:ascii="Arial" w:hAnsi="Arial" w:cs="Arial"/>
-          <w:color w:val="FF0000"/>
-          <w:sz w:val="24"/>
-        </w:rPr>
-      </w:pPr>
-      <w:r>
-        <w:rPr>
-          <w:rFonts w:ascii="Arial" w:hAnsi="Arial" w:cs="Arial"/>
-          <w:color w:val="FF0000"/>
-          <w:sz w:val="24"/>
-        </w:rPr>
-        <w:t>Insgesamt handelt es sich um eine Benutzeroberfläche für die Auswahl und Steuerung von Pi-Berechnungsalgorithmen. Je nach Auswahl des Benutzers werden Informationen auf dem Display angezeigt, und die Berechnungen werden gestartet, gestoppt oder zurückgesetzt.</w:t>
-      </w:r>
     </w:p>
     <w:p>
       <w:pPr>
@@ -7472,14 +7343,14 @@
         </w:numPr>
         <w:ind w:left="567" w:hanging="567"/>
       </w:pPr>
-      <w:bookmarkStart w:id="27" w:name="_Toc148795637"/>
-      <w:bookmarkStart w:id="28" w:name="_Toc149227038"/>
+      <w:bookmarkStart w:id="31" w:name="_Toc148795637"/>
+      <w:bookmarkStart w:id="32" w:name="_Toc149234584"/>
       <w:r>
         <w:lastRenderedPageBreak/>
         <w:t>Persönliches Fazit</w:t>
       </w:r>
-      <w:bookmarkEnd w:id="27"/>
-      <w:bookmarkEnd w:id="28"/>
+      <w:bookmarkEnd w:id="31"/>
+      <w:bookmarkEnd w:id="32"/>
     </w:p>
     <w:p>
       <w:pPr>
@@ -7573,8 +7444,8 @@
         </w:rPr>
       </w:pPr>
     </w:p>
-    <w:bookmarkStart w:id="29" w:name="_Toc149227039" w:displacedByCustomXml="next"/>
-    <w:bookmarkStart w:id="30" w:name="_Toc148795638" w:displacedByCustomXml="next"/>
+    <w:bookmarkStart w:id="33" w:name="_Toc148795638" w:displacedByCustomXml="next"/>
+    <w:bookmarkStart w:id="34" w:name="_Toc149234585" w:displacedByCustomXml="next"/>
     <w:sdt>
       <w:sdtPr>
         <w:rPr>
@@ -7610,8 +7481,8 @@
             </w:rPr>
             <w:t>Literaturverzeichnis</w:t>
           </w:r>
-          <w:bookmarkEnd w:id="30"/>
-          <w:bookmarkEnd w:id="29"/>
+          <w:bookmarkEnd w:id="34"/>
+          <w:bookmarkEnd w:id="33"/>
         </w:p>
         <w:sdt>
           <w:sdtPr>
@@ -7724,46 +7595,123 @@
     <w:p>
       <w:pPr>
         <w:pStyle w:val="berschrift1"/>
-        <w:pageBreakBefore/>
         <w:numPr>
           <w:ilvl w:val="0"/>
           <w:numId w:val="0"/>
         </w:numPr>
-        <w:spacing w:before="0"/>
-        <w:ind w:left="567" w:hanging="567"/>
-        <w:rPr>
-          <w:color w:val="FF0000"/>
-        </w:rPr>
-      </w:pPr>
-      <w:bookmarkStart w:id="31" w:name="_Toc148795622"/>
-      <w:bookmarkStart w:id="32" w:name="_Toc149227040"/>
-      <w:r>
-        <w:rPr>
-          <w:color w:val="FF0000"/>
-        </w:rPr>
-        <w:lastRenderedPageBreak/>
+        <w:ind w:left="709" w:hanging="709"/>
+        <w:rPr>
+          <w:bCs/>
+          <w:color w:val="auto"/>
+          <w:szCs w:val="28"/>
+          <w:lang w:val="de-DE"/>
+        </w:rPr>
+      </w:pPr>
+      <w:bookmarkStart w:id="35" w:name="_Toc148795622"/>
+      <w:bookmarkStart w:id="36" w:name="_Toc149234586"/>
+      <w:r>
+        <w:rPr>
+          <w:bCs/>
+          <w:color w:val="auto"/>
+          <w:szCs w:val="28"/>
+          <w:lang w:val="de-DE"/>
+        </w:rPr>
         <w:t>Abbildungsverzeichnis</w:t>
       </w:r>
-      <w:bookmarkEnd w:id="31"/>
-      <w:bookmarkEnd w:id="32"/>
-    </w:p>
-    <w:p>
-      <w:pPr>
-        <w:ind w:left="0"/>
-        <w:rPr>
-          <w:rFonts w:ascii="Arial" w:hAnsi="Arial" w:cs="Arial"/>
-          <w:color w:val="FF0000"/>
-          <w:sz w:val="24"/>
-        </w:rPr>
-      </w:pPr>
-      <w:r>
-        <w:rPr>
-          <w:rFonts w:ascii="Arial" w:hAnsi="Arial" w:cs="Arial"/>
-          <w:color w:val="FF0000"/>
-          <w:sz w:val="24"/>
-        </w:rPr>
-        <w:t>Text</w:t>
-      </w:r>
+      <w:bookmarkEnd w:id="35"/>
+      <w:bookmarkEnd w:id="36"/>
+    </w:p>
+    <w:p>
+      <w:pPr>
+        <w:pStyle w:val="Abbildungsverzeichnis"/>
+        <w:rPr>
+          <w:rFonts w:asciiTheme="minorHAnsi" w:eastAsiaTheme="minorEastAsia" w:hAnsiTheme="minorHAnsi" w:cstheme="minorBidi"/>
+          <w:noProof/>
+          <w:kern w:val="2"/>
+          <w:sz w:val="22"/>
+          <w:szCs w:val="22"/>
+          <w:lang w:eastAsia="de-CH"/>
+          <w14:ligatures w14:val="standardContextual"/>
+        </w:rPr>
+      </w:pPr>
+      <w:r>
+        <w:rPr>
+          <w:rFonts w:ascii="Arial" w:hAnsi="Arial" w:cs="Arial"/>
+          <w:sz w:val="24"/>
+        </w:rPr>
+        <w:fldChar w:fldCharType="begin"/>
+      </w:r>
+      <w:r>
+        <w:rPr>
+          <w:rFonts w:ascii="Arial" w:hAnsi="Arial" w:cs="Arial"/>
+          <w:sz w:val="24"/>
+        </w:rPr>
+        <w:instrText xml:space="preserve"> TOC \h \z \c "Abbildung" </w:instrText>
+      </w:r>
+      <w:r>
+        <w:rPr>
+          <w:rFonts w:ascii="Arial" w:hAnsi="Arial" w:cs="Arial"/>
+          <w:sz w:val="24"/>
+        </w:rPr>
+        <w:fldChar w:fldCharType="separate"/>
+      </w:r>
+      <w:hyperlink w:anchor="_Toc149234588" w:history="1">
+        <w:r>
+          <w:rPr>
+            <w:rStyle w:val="Hyperlink"/>
+            <w:noProof/>
+          </w:rPr>
+          <w:t>Abbildung 1: Warten auf String</w:t>
+        </w:r>
+        <w:r>
+          <w:rPr>
+            <w:noProof/>
+            <w:webHidden/>
+          </w:rPr>
+          <w:tab/>
+        </w:r>
+        <w:r>
+          <w:rPr>
+            <w:noProof/>
+            <w:webHidden/>
+          </w:rPr>
+          <w:fldChar w:fldCharType="begin"/>
+        </w:r>
+        <w:r>
+          <w:rPr>
+            <w:noProof/>
+            <w:webHidden/>
+          </w:rPr>
+          <w:instrText xml:space="preserve"> PAGEREF _Toc149234588 \h </w:instrText>
+        </w:r>
+        <w:r>
+          <w:rPr>
+            <w:noProof/>
+            <w:webHidden/>
+          </w:rPr>
+        </w:r>
+        <w:r>
+          <w:rPr>
+            <w:noProof/>
+            <w:webHidden/>
+          </w:rPr>
+          <w:fldChar w:fldCharType="separate"/>
+        </w:r>
+        <w:r>
+          <w:rPr>
+            <w:noProof/>
+            <w:webHidden/>
+          </w:rPr>
+          <w:t>6</w:t>
+        </w:r>
+        <w:r>
+          <w:rPr>
+            <w:noProof/>
+            <w:webHidden/>
+          </w:rPr>
+          <w:fldChar w:fldCharType="end"/>
+        </w:r>
+      </w:hyperlink>
     </w:p>
     <w:p>
       <w:pPr>
@@ -7779,8 +7727,18 @@
           <w:rFonts w:ascii="Arial" w:hAnsi="Arial" w:cs="Arial"/>
           <w:sz w:val="24"/>
         </w:rPr>
-        <w:br w:type="page"/>
-      </w:r>
+        <w:fldChar w:fldCharType="end"/>
+      </w:r>
+    </w:p>
+    <w:p>
+      <w:pPr>
+        <w:spacing w:before="0" w:after="0"/>
+        <w:ind w:left="0"/>
+        <w:rPr>
+          <w:rFonts w:ascii="Arial" w:hAnsi="Arial" w:cs="Arial"/>
+          <w:sz w:val="24"/>
+        </w:rPr>
+      </w:pPr>
     </w:p>
     <w:p>
       <w:pPr>
@@ -7791,14 +7749,13 @@
         </w:numPr>
         <w:ind w:left="567" w:hanging="567"/>
       </w:pPr>
-      <w:bookmarkStart w:id="33" w:name="_Toc148795639"/>
-      <w:bookmarkStart w:id="34" w:name="_Toc149227041"/>
-      <w:r>
-        <w:lastRenderedPageBreak/>
+      <w:bookmarkStart w:id="37" w:name="_Toc148795639"/>
+      <w:bookmarkStart w:id="38" w:name="_Toc149234587"/>
+      <w:r>
         <w:t>Anhang</w:t>
       </w:r>
-      <w:bookmarkEnd w:id="33"/>
-      <w:bookmarkEnd w:id="34"/>
+      <w:bookmarkEnd w:id="37"/>
+      <w:bookmarkEnd w:id="38"/>
     </w:p>
     <w:p>
       <w:pPr>
@@ -7813,7 +7770,23 @@
           <w:rFonts w:ascii="Arial" w:hAnsi="Arial" w:cs="Arial"/>
           <w:sz w:val="24"/>
         </w:rPr>
-        <w:t>Das Dokument wurde auf Grammatik- und Rechtschreibefehler durch ChatGPT überprüft.</w:t>
+        <w:t xml:space="preserve">Das Dokument wurde auf Grammatik- und Rechtschreibefehler durch </w:t>
+      </w:r>
+      <w:proofErr w:type="spellStart"/>
+      <w:r>
+        <w:rPr>
+          <w:rFonts w:ascii="Arial" w:hAnsi="Arial" w:cs="Arial"/>
+          <w:sz w:val="24"/>
+        </w:rPr>
+        <w:t>ChatGPT</w:t>
+      </w:r>
+      <w:proofErr w:type="spellEnd"/>
+      <w:r>
+        <w:rPr>
+          <w:rFonts w:ascii="Arial" w:hAnsi="Arial" w:cs="Arial"/>
+          <w:sz w:val="24"/>
+        </w:rPr>
+        <w:t xml:space="preserve"> überprüft.</w:t>
       </w:r>
     </w:p>
     <w:p>
@@ -7836,10 +7809,10 @@
       </w:pPr>
     </w:p>
     <w:sectPr>
-      <w:headerReference w:type="default" r:id="rId12"/>
-      <w:footerReference w:type="default" r:id="rId13"/>
-      <w:headerReference w:type="first" r:id="rId14"/>
-      <w:footerReference w:type="first" r:id="rId15"/>
+      <w:headerReference w:type="default" r:id="rId13"/>
+      <w:footerReference w:type="default" r:id="rId14"/>
+      <w:headerReference w:type="first" r:id="rId15"/>
+      <w:footerReference w:type="first" r:id="rId16"/>
       <w:pgSz w:w="11907" w:h="16840" w:code="9"/>
       <w:pgMar w:top="1134" w:right="851" w:bottom="1134" w:left="1134" w:header="1134" w:footer="0" w:gutter="0"/>
       <w:cols w:space="720"/>
@@ -14042,6 +14015,12 @@
     <w:abstractNumId w:val="13"/>
   </w:num>
   <w:num w:numId="49" w16cid:durableId="690496921">
+    <w:abstractNumId w:val="13"/>
+  </w:num>
+  <w:num w:numId="50" w16cid:durableId="420834495">
+    <w:abstractNumId w:val="13"/>
+  </w:num>
+  <w:num w:numId="51" w16cid:durableId="1762213076">
     <w:abstractNumId w:val="13"/>
   </w:num>
 </w:numbering>
@@ -14988,7 +14967,7 @@
     <w:name w:val="table of figures"/>
     <w:basedOn w:val="Standard"/>
     <w:next w:val="Standard"/>
-    <w:semiHidden/>
+    <w:uiPriority w:val="99"/>
     <w:rsid w:val="00C1718F"/>
     <w:pPr>
       <w:tabs>
@@ -15715,90 +15694,44 @@
 </file>
 
 <file path=customXml/item1.xml><?xml version="1.0" encoding="utf-8"?>
-<p:properties xmlns:p="http://schemas.microsoft.com/office/2006/metadata/properties" xmlns:xsi="http://www.w3.org/2001/XMLSchema-instance" xmlns:pc="http://schemas.microsoft.com/office/infopath/2007/PartnerControls">
-  <documentManagement>
-    <Invited_Students xmlns="e87611fe-c6f5-4e85-beb4-10e25de9f9a5" xsi:nil="true"/>
-    <Invited_Members xmlns="e87611fe-c6f5-4e85-beb4-10e25de9f9a5" xsi:nil="true"/>
-    <CultureName xmlns="e87611fe-c6f5-4e85-beb4-10e25de9f9a5" xsi:nil="true"/>
-    <Students xmlns="e87611fe-c6f5-4e85-beb4-10e25de9f9a5">
-      <UserInfo>
-        <DisplayName/>
-        <AccountId xsi:nil="true"/>
-        <AccountType/>
-      </UserInfo>
-    </Students>
-    <AppVersion xmlns="e87611fe-c6f5-4e85-beb4-10e25de9f9a5" xsi:nil="true"/>
-    <TeamsChannelId xmlns="e87611fe-c6f5-4e85-beb4-10e25de9f9a5" xsi:nil="true"/>
-    <FolderType xmlns="e87611fe-c6f5-4e85-beb4-10e25de9f9a5" xsi:nil="true"/>
-    <Owner xmlns="e87611fe-c6f5-4e85-beb4-10e25de9f9a5">
-      <UserInfo>
-        <DisplayName/>
-        <AccountId xsi:nil="true"/>
-        <AccountType/>
-      </UserInfo>
-    </Owner>
-    <Is_Collaboration_Space_Locked xmlns="e87611fe-c6f5-4e85-beb4-10e25de9f9a5" xsi:nil="true"/>
-    <Math_Settings xmlns="e87611fe-c6f5-4e85-beb4-10e25de9f9a5" xsi:nil="true"/>
-    <NotebookType xmlns="e87611fe-c6f5-4e85-beb4-10e25de9f9a5" xsi:nil="true"/>
-    <Student_Groups xmlns="e87611fe-c6f5-4e85-beb4-10e25de9f9a5">
-      <UserInfo>
-        <DisplayName/>
-        <AccountId xsi:nil="true"/>
-        <AccountType/>
-      </UserInfo>
-    </Student_Groups>
-    <DefaultSectionNames xmlns="e87611fe-c6f5-4e85-beb4-10e25de9f9a5" xsi:nil="true"/>
-    <Templates xmlns="e87611fe-c6f5-4e85-beb4-10e25de9f9a5" xsi:nil="true"/>
-    <Self_Registration_Enabled xmlns="e87611fe-c6f5-4e85-beb4-10e25de9f9a5" xsi:nil="true"/>
-    <Has_Teacher_Only_SectionGroup xmlns="e87611fe-c6f5-4e85-beb4-10e25de9f9a5" xsi:nil="true"/>
-    <Members xmlns="e87611fe-c6f5-4e85-beb4-10e25de9f9a5">
-      <UserInfo>
-        <DisplayName/>
-        <AccountId xsi:nil="true"/>
-        <AccountType/>
-      </UserInfo>
-    </Members>
-    <Member_Groups xmlns="e87611fe-c6f5-4e85-beb4-10e25de9f9a5">
-      <UserInfo>
-        <DisplayName/>
-        <AccountId xsi:nil="true"/>
-        <AccountType/>
-      </UserInfo>
-    </Member_Groups>
-    <Leaders xmlns="e87611fe-c6f5-4e85-beb4-10e25de9f9a5">
-      <UserInfo>
-        <DisplayName/>
-        <AccountId xsi:nil="true"/>
-        <AccountType/>
-      </UserInfo>
-    </Leaders>
-    <Distribution_Groups xmlns="e87611fe-c6f5-4e85-beb4-10e25de9f9a5" xsi:nil="true"/>
-    <Invited_Teachers xmlns="e87611fe-c6f5-4e85-beb4-10e25de9f9a5" xsi:nil="true"/>
-    <IsNotebookLocked xmlns="e87611fe-c6f5-4e85-beb4-10e25de9f9a5" xsi:nil="true"/>
-    <LMS_Mappings xmlns="e87611fe-c6f5-4e85-beb4-10e25de9f9a5" xsi:nil="true"/>
-    <Invited_Leaders xmlns="e87611fe-c6f5-4e85-beb4-10e25de9f9a5" xsi:nil="true"/>
-    <Has_Leaders_Only_SectionGroup xmlns="e87611fe-c6f5-4e85-beb4-10e25de9f9a5" xsi:nil="true"/>
-    <Teachers xmlns="e87611fe-c6f5-4e85-beb4-10e25de9f9a5">
-      <UserInfo>
-        <DisplayName/>
-        <AccountId xsi:nil="true"/>
-        <AccountType/>
-      </UserInfo>
-    </Teachers>
-  </documentManagement>
-</p:properties>
+<b:Sources xmlns:b="http://schemas.openxmlformats.org/officeDocument/2006/bibliography" xmlns="http://schemas.openxmlformats.org/officeDocument/2006/bibliography" SelectedStyle="\ISO690Nmerical.XSL" StyleName="ISO 690 - Numerische Referenz" Version="1987">
+  <b:Source>
+    <b:Tag>Wik23</b:Tag>
+    <b:SourceType>InternetSite</b:SourceType>
+    <b:Guid>{B7DF90D8-BA29-4204-BD2F-267EC4D0784B}</b:Guid>
+    <b:Title>Wikipeida.org</b:Title>
+    <b:YearAccessed>2023</b:YearAccessed>
+    <b:MonthAccessed>10</b:MonthAccessed>
+    <b:DayAccessed>21</b:DayAccessed>
+    <b:URL>https://de.wikipedia.org/wiki/Leibniz-Reihe</b:URL>
+    <b:RefOrder>1</b:RefOrder>
+  </b:Source>
+  <b:Source>
+    <b:Tag>ope23</b:Tag>
+    <b:SourceType>InternetSite</b:SourceType>
+    <b:Guid>{9381E439-2995-48E7-BA4F-7238E7B72FD8}</b:Guid>
+    <b:Title>opengenus.org</b:Title>
+    <b:YearAccessed>2023</b:YearAccessed>
+    <b:MonthAccessed>10</b:MonthAccessed>
+    <b:DayAccessed>21</b:DayAccessed>
+    <b:URL>https://iq.opengenus.org/different-ways-to-calculate-pi/</b:URL>
+    <b:RefOrder>2</b:RefOrder>
+  </b:Source>
+  <b:Source>
+    <b:Tag>31423</b:Tag>
+    <b:SourceType>InternetSite</b:SourceType>
+    <b:Guid>{FA55DE6B-C5CE-4901-8470-F91D58BC4FDA}</b:Guid>
+    <b:Title>3.141592653589793238462643383279502884197169399375105820974944592.eu</b:Title>
+    <b:YearAccessed>2023</b:YearAccessed>
+    <b:MonthAccessed>10</b:MonthAccessed>
+    <b:DayAccessed>25</b:DayAccessed>
+    <b:URL>https://3.141592653589793238462643383279502884197169399375105820974944592.eu/pi-berechnen-formeln-und-algorithmen/</b:URL>
+    <b:RefOrder>3</b:RefOrder>
+  </b:Source>
+</b:Sources>
 </file>
 
 <file path=customXml/item2.xml><?xml version="1.0" encoding="utf-8"?>
-<?mso-contentType ?>
-<FormTemplates xmlns="http://schemas.microsoft.com/sharepoint/v3/contenttype/forms">
-  <Display>DocumentLibraryForm</Display>
-  <Edit>DocumentLibraryForm</Edit>
-  <New>DocumentLibraryForm</New>
-</FormTemplates>
-</file>
-
-<file path=customXml/item3.xml><?xml version="1.0" encoding="utf-8"?>
 <ct:contentTypeSchema xmlns:ct="http://schemas.microsoft.com/office/2006/metadata/contentType" xmlns:ma="http://schemas.microsoft.com/office/2006/metadata/properties/metaAttributes" ct:_="" ma:_="" ma:contentTypeName="Dokument" ma:contentTypeID="0x01010052E98A40C816314581D10C3D51089C42" ma:contentTypeVersion="37" ma:contentTypeDescription="Ein neues Dokument erstellen." ma:contentTypeScope="" ma:versionID="4c3989814daea75db42107e2ebbd657e">
   <xsd:schema xmlns:xsd="http://www.w3.org/2001/XMLSchema" xmlns:xs="http://www.w3.org/2001/XMLSchema" xmlns:p="http://schemas.microsoft.com/office/2006/metadata/properties" xmlns:ns3="44aafd79-2ed4-4586-8964-b8adb5833b09" xmlns:ns4="e87611fe-c6f5-4e85-beb4-10e25de9f9a5" targetNamespace="http://schemas.microsoft.com/office/2006/metadata/properties" ma:root="true" ma:fieldsID="69af9ecba22307c2c4c02b842addfd16" ns3:_="" ns4:_="">
     <xsd:import namespace="44aafd79-2ed4-4586-8964-b8adb5833b09"/>
@@ -16277,63 +16210,99 @@
 </ct:contentTypeSchema>
 </file>
 
+<file path=customXml/item3.xml><?xml version="1.0" encoding="utf-8"?>
+<?mso-contentType ?>
+<FormTemplates xmlns="http://schemas.microsoft.com/sharepoint/v3/contenttype/forms">
+  <Display>DocumentLibraryForm</Display>
+  <Edit>DocumentLibraryForm</Edit>
+  <New>DocumentLibraryForm</New>
+</FormTemplates>
+</file>
+
 <file path=customXml/item4.xml><?xml version="1.0" encoding="utf-8"?>
-<b:Sources xmlns:b="http://schemas.openxmlformats.org/officeDocument/2006/bibliography" xmlns="http://schemas.openxmlformats.org/officeDocument/2006/bibliography" SelectedStyle="\ISO690Nmerical.XSL" StyleName="ISO 690 - Numerische Referenz" Version="1987">
-  <b:Source>
-    <b:Tag>Wik23</b:Tag>
-    <b:SourceType>InternetSite</b:SourceType>
-    <b:Guid>{B7DF90D8-BA29-4204-BD2F-267EC4D0784B}</b:Guid>
-    <b:Title>Wikipeida.org</b:Title>
-    <b:YearAccessed>2023</b:YearAccessed>
-    <b:MonthAccessed>10</b:MonthAccessed>
-    <b:DayAccessed>21</b:DayAccessed>
-    <b:URL>https://de.wikipedia.org/wiki/Leibniz-Reihe</b:URL>
-    <b:RefOrder>1</b:RefOrder>
-  </b:Source>
-  <b:Source>
-    <b:Tag>ope23</b:Tag>
-    <b:SourceType>InternetSite</b:SourceType>
-    <b:Guid>{9381E439-2995-48E7-BA4F-7238E7B72FD8}</b:Guid>
-    <b:Title>opengenus.org</b:Title>
-    <b:YearAccessed>2023</b:YearAccessed>
-    <b:MonthAccessed>10</b:MonthAccessed>
-    <b:DayAccessed>21</b:DayAccessed>
-    <b:URL>https://iq.opengenus.org/different-ways-to-calculate-pi/</b:URL>
-    <b:RefOrder>2</b:RefOrder>
-  </b:Source>
-  <b:Source>
-    <b:Tag>31423</b:Tag>
-    <b:SourceType>InternetSite</b:SourceType>
-    <b:Guid>{FA55DE6B-C5CE-4901-8470-F91D58BC4FDA}</b:Guid>
-    <b:Title>3.141592653589793238462643383279502884197169399375105820974944592.eu</b:Title>
-    <b:YearAccessed>2023</b:YearAccessed>
-    <b:MonthAccessed>10</b:MonthAccessed>
-    <b:DayAccessed>25</b:DayAccessed>
-    <b:URL>https://3.141592653589793238462643383279502884197169399375105820974944592.eu/pi-berechnen-formeln-und-algorithmen/</b:URL>
-    <b:RefOrder>3</b:RefOrder>
-  </b:Source>
-</b:Sources>
+<p:properties xmlns:p="http://schemas.microsoft.com/office/2006/metadata/properties" xmlns:xsi="http://www.w3.org/2001/XMLSchema-instance" xmlns:pc="http://schemas.microsoft.com/office/infopath/2007/PartnerControls">
+  <documentManagement>
+    <Invited_Students xmlns="e87611fe-c6f5-4e85-beb4-10e25de9f9a5" xsi:nil="true"/>
+    <Invited_Members xmlns="e87611fe-c6f5-4e85-beb4-10e25de9f9a5" xsi:nil="true"/>
+    <CultureName xmlns="e87611fe-c6f5-4e85-beb4-10e25de9f9a5" xsi:nil="true"/>
+    <Students xmlns="e87611fe-c6f5-4e85-beb4-10e25de9f9a5">
+      <UserInfo>
+        <DisplayName/>
+        <AccountId xsi:nil="true"/>
+        <AccountType/>
+      </UserInfo>
+    </Students>
+    <AppVersion xmlns="e87611fe-c6f5-4e85-beb4-10e25de9f9a5" xsi:nil="true"/>
+    <TeamsChannelId xmlns="e87611fe-c6f5-4e85-beb4-10e25de9f9a5" xsi:nil="true"/>
+    <FolderType xmlns="e87611fe-c6f5-4e85-beb4-10e25de9f9a5" xsi:nil="true"/>
+    <Owner xmlns="e87611fe-c6f5-4e85-beb4-10e25de9f9a5">
+      <UserInfo>
+        <DisplayName/>
+        <AccountId xsi:nil="true"/>
+        <AccountType/>
+      </UserInfo>
+    </Owner>
+    <Is_Collaboration_Space_Locked xmlns="e87611fe-c6f5-4e85-beb4-10e25de9f9a5" xsi:nil="true"/>
+    <Math_Settings xmlns="e87611fe-c6f5-4e85-beb4-10e25de9f9a5" xsi:nil="true"/>
+    <NotebookType xmlns="e87611fe-c6f5-4e85-beb4-10e25de9f9a5" xsi:nil="true"/>
+    <Student_Groups xmlns="e87611fe-c6f5-4e85-beb4-10e25de9f9a5">
+      <UserInfo>
+        <DisplayName/>
+        <AccountId xsi:nil="true"/>
+        <AccountType/>
+      </UserInfo>
+    </Student_Groups>
+    <DefaultSectionNames xmlns="e87611fe-c6f5-4e85-beb4-10e25de9f9a5" xsi:nil="true"/>
+    <Templates xmlns="e87611fe-c6f5-4e85-beb4-10e25de9f9a5" xsi:nil="true"/>
+    <Self_Registration_Enabled xmlns="e87611fe-c6f5-4e85-beb4-10e25de9f9a5" xsi:nil="true"/>
+    <Has_Teacher_Only_SectionGroup xmlns="e87611fe-c6f5-4e85-beb4-10e25de9f9a5" xsi:nil="true"/>
+    <Members xmlns="e87611fe-c6f5-4e85-beb4-10e25de9f9a5">
+      <UserInfo>
+        <DisplayName/>
+        <AccountId xsi:nil="true"/>
+        <AccountType/>
+      </UserInfo>
+    </Members>
+    <Member_Groups xmlns="e87611fe-c6f5-4e85-beb4-10e25de9f9a5">
+      <UserInfo>
+        <DisplayName/>
+        <AccountId xsi:nil="true"/>
+        <AccountType/>
+      </UserInfo>
+    </Member_Groups>
+    <Leaders xmlns="e87611fe-c6f5-4e85-beb4-10e25de9f9a5">
+      <UserInfo>
+        <DisplayName/>
+        <AccountId xsi:nil="true"/>
+        <AccountType/>
+      </UserInfo>
+    </Leaders>
+    <Distribution_Groups xmlns="e87611fe-c6f5-4e85-beb4-10e25de9f9a5" xsi:nil="true"/>
+    <Invited_Teachers xmlns="e87611fe-c6f5-4e85-beb4-10e25de9f9a5" xsi:nil="true"/>
+    <IsNotebookLocked xmlns="e87611fe-c6f5-4e85-beb4-10e25de9f9a5" xsi:nil="true"/>
+    <LMS_Mappings xmlns="e87611fe-c6f5-4e85-beb4-10e25de9f9a5" xsi:nil="true"/>
+    <Invited_Leaders xmlns="e87611fe-c6f5-4e85-beb4-10e25de9f9a5" xsi:nil="true"/>
+    <Has_Leaders_Only_SectionGroup xmlns="e87611fe-c6f5-4e85-beb4-10e25de9f9a5" xsi:nil="true"/>
+    <Teachers xmlns="e87611fe-c6f5-4e85-beb4-10e25de9f9a5">
+      <UserInfo>
+        <DisplayName/>
+        <AccountId xsi:nil="true"/>
+        <AccountType/>
+      </UserInfo>
+    </Teachers>
+  </documentManagement>
+</p:properties>
 </file>
 
 <file path=customXml/itemProps1.xml><?xml version="1.0" encoding="utf-8"?>
-<ds:datastoreItem xmlns:ds="http://schemas.openxmlformats.org/officeDocument/2006/customXml" ds:itemID="{8AA7A22C-F98D-4B3C-A07D-07510A924FCC}">
+<ds:datastoreItem xmlns:ds="http://schemas.openxmlformats.org/officeDocument/2006/customXml" ds:itemID="{BAE8BCD9-DB41-4E13-8F9F-A1A02B87B16A}">
   <ds:schemaRefs>
-    <ds:schemaRef ds:uri="http://schemas.microsoft.com/office/2006/metadata/properties"/>
-    <ds:schemaRef ds:uri="http://schemas.microsoft.com/office/infopath/2007/PartnerControls"/>
-    <ds:schemaRef ds:uri="e87611fe-c6f5-4e85-beb4-10e25de9f9a5"/>
+    <ds:schemaRef ds:uri="http://schemas.openxmlformats.org/officeDocument/2006/bibliography"/>
   </ds:schemaRefs>
 </ds:datastoreItem>
 </file>
 
 <file path=customXml/itemProps2.xml><?xml version="1.0" encoding="utf-8"?>
-<ds:datastoreItem xmlns:ds="http://schemas.openxmlformats.org/officeDocument/2006/customXml" ds:itemID="{22F02D0C-0A95-4D2B-8B4D-F8854B48539B}">
-  <ds:schemaRefs>
-    <ds:schemaRef ds:uri="http://schemas.microsoft.com/sharepoint/v3/contenttype/forms"/>
-  </ds:schemaRefs>
-</ds:datastoreItem>
-</file>
-
-<file path=customXml/itemProps3.xml><?xml version="1.0" encoding="utf-8"?>
 <ds:datastoreItem xmlns:ds="http://schemas.openxmlformats.org/officeDocument/2006/customXml" ds:itemID="{FAF957DE-A1AE-4AEF-AADB-9D52C1127097}">
   <ds:schemaRefs>
     <ds:schemaRef ds:uri="http://schemas.microsoft.com/office/2006/metadata/contentType"/>
@@ -16352,10 +16321,20 @@
 </ds:datastoreItem>
 </file>
 
+<file path=customXml/itemProps3.xml><?xml version="1.0" encoding="utf-8"?>
+<ds:datastoreItem xmlns:ds="http://schemas.openxmlformats.org/officeDocument/2006/customXml" ds:itemID="{22F02D0C-0A95-4D2B-8B4D-F8854B48539B}">
+  <ds:schemaRefs>
+    <ds:schemaRef ds:uri="http://schemas.microsoft.com/sharepoint/v3/contenttype/forms"/>
+  </ds:schemaRefs>
+</ds:datastoreItem>
+</file>
+
 <file path=customXml/itemProps4.xml><?xml version="1.0" encoding="utf-8"?>
-<ds:datastoreItem xmlns:ds="http://schemas.openxmlformats.org/officeDocument/2006/customXml" ds:itemID="{BAE8BCD9-DB41-4E13-8F9F-A1A02B87B16A}">
+<ds:datastoreItem xmlns:ds="http://schemas.openxmlformats.org/officeDocument/2006/customXml" ds:itemID="{8AA7A22C-F98D-4B3C-A07D-07510A924FCC}">
   <ds:schemaRefs>
-    <ds:schemaRef ds:uri="http://schemas.openxmlformats.org/officeDocument/2006/bibliography"/>
+    <ds:schemaRef ds:uri="http://schemas.microsoft.com/office/2006/metadata/properties"/>
+    <ds:schemaRef ds:uri="http://schemas.microsoft.com/office/infopath/2007/PartnerControls"/>
+    <ds:schemaRef ds:uri="e87611fe-c6f5-4e85-beb4-10e25de9f9a5"/>
   </ds:schemaRefs>
 </ds:datastoreItem>
 </file>
--- a/Calculating Pi.docx
+++ b/Calculating Pi.docx
@@ -2759,23 +2759,7 @@
           <w:rFonts w:ascii="Arial" w:hAnsi="Arial" w:cs="Arial"/>
           <w:sz w:val="24"/>
         </w:rPr>
-        <w:t xml:space="preserve">Bits oder </w:t>
-      </w:r>
-      <w:proofErr w:type="spellStart"/>
-      <w:r>
-        <w:rPr>
-          <w:rFonts w:ascii="Arial" w:hAnsi="Arial" w:cs="Arial"/>
-          <w:sz w:val="24"/>
-        </w:rPr>
-        <w:t>TaskNotifications</w:t>
-      </w:r>
-      <w:proofErr w:type="spellEnd"/>
-      <w:r>
-        <w:rPr>
-          <w:rFonts w:ascii="Arial" w:hAnsi="Arial" w:cs="Arial"/>
-          <w:sz w:val="24"/>
-        </w:rPr>
-        <w:t xml:space="preserve"> </w:t>
+        <w:t xml:space="preserve">Bits oder TaskNotifications </w:t>
       </w:r>
       <w:r>
         <w:rPr>
@@ -2930,23 +2914,7 @@
           <w:rFonts w:ascii="Arial" w:hAnsi="Arial" w:cs="Arial"/>
           <w:sz w:val="24"/>
         </w:rPr>
-        <w:t xml:space="preserve">erdem mit einer Zeitmessfunktion ausgestattet werden, um die Zeit zu messen, bis Pi auf fünf Nachkommastellen genau berechnet wurde. Hierzu wird </w:t>
-      </w:r>
-      <w:proofErr w:type="spellStart"/>
-      <w:r>
-        <w:rPr>
-          <w:rFonts w:ascii="Arial" w:hAnsi="Arial" w:cs="Arial"/>
-          <w:sz w:val="24"/>
-        </w:rPr>
-        <w:t>xTaskGetTickCount</w:t>
-      </w:r>
-      <w:proofErr w:type="spellEnd"/>
-      <w:r>
-        <w:rPr>
-          <w:rFonts w:ascii="Arial" w:hAnsi="Arial" w:cs="Arial"/>
-          <w:sz w:val="24"/>
-        </w:rPr>
-        <w:t xml:space="preserve"> verwendet. Diese Zeit wird dann auf dem Display angezeigt, während die Berechnung von Pi fortgesetzt wird. Die Zeit wird durchgehend aktualisiert.</w:t>
+        <w:t>erdem mit einer Zeitmessfunktion ausgestattet werden, um die Zeit zu messen, bis Pi auf fünf Nachkommastellen genau berechnet wurde. Hierzu wird xTaskGetTickCount verwendet. Diese Zeit wird dann auf dem Display angezeigt, während die Berechnung von Pi fortgesetzt wird. Die Zeit wird durchgehend aktualisiert.</w:t>
       </w:r>
       <w:r>
         <w:rPr>
@@ -3076,17 +3044,8 @@
             <w:rFonts w:ascii="Arial" w:hAnsi="Arial" w:cs="Arial"/>
             <w:lang w:eastAsia="ko-KR"/>
           </w:rPr>
-          <w:t xml:space="preserve">Acta </w:t>
-        </w:r>
-        <w:proofErr w:type="spellStart"/>
-        <w:r>
-          <w:rPr>
-            <w:rFonts w:ascii="Arial" w:hAnsi="Arial" w:cs="Arial"/>
-            <w:lang w:eastAsia="ko-KR"/>
-          </w:rPr>
-          <w:t>Eruditorum</w:t>
-        </w:r>
-        <w:proofErr w:type="spellEnd"/>
+          <w:t>Acta Eruditorum</w:t>
+        </w:r>
       </w:hyperlink>
       <w:r>
         <w:rPr>
@@ -3107,17 +3066,8 @@
           <w:rFonts w:ascii="Arial" w:hAnsi="Arial" w:cs="Arial"/>
           <w:lang w:eastAsia="ko-KR"/>
         </w:rPr>
-        <w:t xml:space="preserve">Die </w:t>
-      </w:r>
-      <w:proofErr w:type="spellStart"/>
-      <w:r>
-        <w:rPr>
-          <w:rFonts w:ascii="Arial" w:hAnsi="Arial" w:cs="Arial"/>
-          <w:lang w:eastAsia="ko-KR"/>
-        </w:rPr>
-        <w:t>Folmel</w:t>
-      </w:r>
-      <w:proofErr w:type="spellEnd"/>
+        <w:t>Die Folmel</w:t>
+      </w:r>
       <w:r>
         <w:rPr>
           <w:rFonts w:ascii="Arial" w:hAnsi="Arial" w:cs="Arial"/>
@@ -3486,111 +3436,101 @@
       <w:r>
         <w:t xml:space="preserve">Formel </w:t>
       </w:r>
-      <w:r>
+      <w:fldSimple w:instr=" SEQ Formel \* ARABIC ">
+        <w:r>
+          <w:rPr>
+            <w:noProof/>
+          </w:rPr>
+          <w:t>1</w:t>
+        </w:r>
+      </w:fldSimple>
+      <w:bookmarkEnd w:id="4"/>
+      <w:r>
+        <w:t>: Leibniz-Folge</w:t>
+      </w:r>
+      <w:bookmarkEnd w:id="5"/>
+    </w:p>
+    <w:p>
+      <w:pPr>
+        <w:rPr>
+          <w:rFonts w:ascii="Arial" w:hAnsi="Arial" w:cs="Arial"/>
+          <w:sz w:val="24"/>
+        </w:rPr>
+      </w:pPr>
+    </w:p>
+    <w:p>
+      <w:pPr>
+        <w:pStyle w:val="berschrift2"/>
+      </w:pPr>
+      <w:bookmarkStart w:id="6" w:name="_Toc149234565"/>
+      <w:r>
+        <w:t>Nilakantha-Reihe</w:t>
+      </w:r>
+      <w:bookmarkEnd w:id="6"/>
+    </w:p>
+    <w:p>
+      <w:pPr>
+        <w:ind w:left="0"/>
+        <w:rPr>
+          <w:rFonts w:ascii="Arial" w:hAnsi="Arial" w:cs="Arial"/>
+          <w:sz w:val="24"/>
+        </w:rPr>
+      </w:pPr>
+      <w:r>
+        <w:rPr>
+          <w:rFonts w:ascii="Arial" w:hAnsi="Arial" w:cs="Arial"/>
+          <w:sz w:val="24"/>
+        </w:rPr>
+        <w:t xml:space="preserve">Die Nilakantha-Reihe ist eine verbesserte und schnellere Formel </w:t>
+      </w:r>
+      <w:r>
+        <w:rPr>
+          <w:rFonts w:ascii="Arial" w:hAnsi="Arial" w:cs="Arial"/>
+          <w:sz w:val="24"/>
+        </w:rPr>
+        <w:t>(</w:t>
+      </w:r>
+      <w:r>
+        <w:rPr>
+          <w:rFonts w:ascii="Arial" w:hAnsi="Arial" w:cs="Arial"/>
+          <w:sz w:val="24"/>
+        </w:rPr>
         <w:fldChar w:fldCharType="begin"/>
       </w:r>
       <w:r>
-        <w:instrText xml:space="preserve"> SEQ Formel \* ARABIC </w:instrText>
-      </w:r>
-      <w:r>
+        <w:rPr>
+          <w:rFonts w:ascii="Arial" w:hAnsi="Arial" w:cs="Arial"/>
+          <w:sz w:val="24"/>
+        </w:rPr>
+        <w:instrText xml:space="preserve"> REF _Ref149156235 \h  \* MERGEFORMAT </w:instrText>
+      </w:r>
+      <w:r>
+        <w:rPr>
+          <w:rFonts w:ascii="Arial" w:hAnsi="Arial" w:cs="Arial"/>
+          <w:sz w:val="24"/>
+        </w:rPr>
+      </w:r>
+      <w:r>
+        <w:rPr>
+          <w:rFonts w:ascii="Arial" w:hAnsi="Arial" w:cs="Arial"/>
+          <w:sz w:val="24"/>
+        </w:rPr>
         <w:fldChar w:fldCharType="separate"/>
       </w:r>
       <w:r>
         <w:rPr>
-          <w:noProof/>
-        </w:rPr>
-        <w:t>1</w:t>
-      </w:r>
-      <w:r>
+          <w:rFonts w:ascii="Arial" w:hAnsi="Arial" w:cs="Arial"/>
+          <w:sz w:val="24"/>
+        </w:rPr>
+        <w:t>Formel 2</w:t>
+      </w:r>
+      <w:r>
+        <w:rPr>
+          <w:rFonts w:ascii="Arial" w:hAnsi="Arial" w:cs="Arial"/>
+          <w:sz w:val="24"/>
+        </w:rPr>
         <w:fldChar w:fldCharType="end"/>
       </w:r>
-      <w:bookmarkEnd w:id="4"/>
-      <w:r>
-        <w:t>: Leibniz-Folge</w:t>
-      </w:r>
-      <w:bookmarkEnd w:id="5"/>
-    </w:p>
-    <w:p>
-      <w:pPr>
-        <w:rPr>
-          <w:rFonts w:ascii="Arial" w:hAnsi="Arial" w:cs="Arial"/>
-          <w:sz w:val="24"/>
-        </w:rPr>
-      </w:pPr>
-    </w:p>
-    <w:p>
-      <w:pPr>
-        <w:pStyle w:val="berschrift2"/>
-      </w:pPr>
-      <w:bookmarkStart w:id="6" w:name="_Toc149234565"/>
-      <w:r>
-        <w:t>Nilakantha-Reihe</w:t>
-      </w:r>
-      <w:bookmarkEnd w:id="6"/>
-    </w:p>
-    <w:p>
-      <w:pPr>
-        <w:ind w:left="0"/>
-        <w:rPr>
-          <w:rFonts w:ascii="Arial" w:hAnsi="Arial" w:cs="Arial"/>
-          <w:sz w:val="24"/>
-        </w:rPr>
-      </w:pPr>
-      <w:r>
-        <w:rPr>
-          <w:rFonts w:ascii="Arial" w:hAnsi="Arial" w:cs="Arial"/>
-          <w:sz w:val="24"/>
-        </w:rPr>
-        <w:t xml:space="preserve">Die Nilakantha-Reihe ist eine verbesserte und schnellere Formel </w:t>
-      </w:r>
-      <w:r>
-        <w:rPr>
-          <w:rFonts w:ascii="Arial" w:hAnsi="Arial" w:cs="Arial"/>
-          <w:sz w:val="24"/>
-        </w:rPr>
-        <w:t>(</w:t>
-      </w:r>
-      <w:r>
-        <w:rPr>
-          <w:rFonts w:ascii="Arial" w:hAnsi="Arial" w:cs="Arial"/>
-          <w:sz w:val="24"/>
-        </w:rPr>
-        <w:fldChar w:fldCharType="begin"/>
-      </w:r>
-      <w:r>
-        <w:rPr>
-          <w:rFonts w:ascii="Arial" w:hAnsi="Arial" w:cs="Arial"/>
-          <w:sz w:val="24"/>
-        </w:rPr>
-        <w:instrText xml:space="preserve"> REF _Ref149156235 \h  \* MERGEFORMAT </w:instrText>
-      </w:r>
-      <w:r>
-        <w:rPr>
-          <w:rFonts w:ascii="Arial" w:hAnsi="Arial" w:cs="Arial"/>
-          <w:sz w:val="24"/>
-        </w:rPr>
-      </w:r>
-      <w:r>
-        <w:rPr>
-          <w:rFonts w:ascii="Arial" w:hAnsi="Arial" w:cs="Arial"/>
-          <w:sz w:val="24"/>
-        </w:rPr>
-        <w:fldChar w:fldCharType="separate"/>
-      </w:r>
-      <w:r>
-        <w:rPr>
-          <w:rFonts w:ascii="Arial" w:hAnsi="Arial" w:cs="Arial"/>
-          <w:sz w:val="24"/>
-        </w:rPr>
-        <w:t>Formel 2</w:t>
-      </w:r>
-      <w:r>
-        <w:rPr>
-          <w:rFonts w:ascii="Arial" w:hAnsi="Arial" w:cs="Arial"/>
-          <w:sz w:val="24"/>
-        </w:rPr>
-        <w:fldChar w:fldCharType="end"/>
-      </w:r>
       <w:r>
         <w:rPr>
           <w:rFonts w:ascii="Arial" w:hAnsi="Arial" w:cs="Arial"/>
@@ -3603,39 +3543,7 @@
           <w:rFonts w:ascii="Arial" w:hAnsi="Arial" w:cs="Arial"/>
           <w:sz w:val="24"/>
         </w:rPr>
-        <w:t xml:space="preserve">zur Annäherung an die Kreiszahl Pi. Sie geht auf den indischen Mathematiker und Astronomen </w:t>
-      </w:r>
-      <w:proofErr w:type="spellStart"/>
-      <w:r>
-        <w:rPr>
-          <w:rFonts w:ascii="Arial" w:hAnsi="Arial" w:cs="Arial"/>
-          <w:sz w:val="24"/>
-        </w:rPr>
-        <w:t>Kelallur</w:t>
-      </w:r>
-      <w:proofErr w:type="spellEnd"/>
-      <w:r>
-        <w:rPr>
-          <w:rFonts w:ascii="Arial" w:hAnsi="Arial" w:cs="Arial"/>
-          <w:sz w:val="24"/>
-        </w:rPr>
-        <w:t xml:space="preserve"> Nilakantha </w:t>
-      </w:r>
-      <w:proofErr w:type="spellStart"/>
-      <w:r>
-        <w:rPr>
-          <w:rFonts w:ascii="Arial" w:hAnsi="Arial" w:cs="Arial"/>
-          <w:sz w:val="24"/>
-        </w:rPr>
-        <w:t>Somayaji</w:t>
-      </w:r>
-      <w:proofErr w:type="spellEnd"/>
-      <w:r>
-        <w:rPr>
-          <w:rFonts w:ascii="Arial" w:hAnsi="Arial" w:cs="Arial"/>
-          <w:sz w:val="24"/>
-        </w:rPr>
-        <w:t xml:space="preserve"> zurück.</w:t>
+        <w:t>zur Annäherung an die Kreiszahl Pi. Sie geht auf den indischen Mathematiker und Astronomen Kelallur Nilakantha Somayaji zurück.</w:t>
       </w:r>
       <w:r>
         <w:rPr>
@@ -4312,27 +4220,14 @@
       <w:r>
         <w:t xml:space="preserve">Formel </w:t>
       </w:r>
-      <w:r>
-        <w:fldChar w:fldCharType="begin"/>
-      </w:r>
-      <w:r>
-        <w:instrText xml:space="preserve"> SEQ Formel \* ARABIC </w:instrText>
-      </w:r>
-      <w:r>
-        <w:fldChar w:fldCharType="separate"/>
-      </w:r>
-      <w:r>
-        <w:rPr>
-          <w:noProof/>
-        </w:rPr>
-        <w:t>2</w:t>
-      </w:r>
-      <w:r>
-        <w:rPr>
-          <w:noProof/>
-        </w:rPr>
-        <w:fldChar w:fldCharType="end"/>
-      </w:r>
+      <w:fldSimple w:instr=" SEQ Formel \* ARABIC ">
+        <w:r>
+          <w:rPr>
+            <w:noProof/>
+          </w:rPr>
+          <w:t>2</w:t>
+        </w:r>
+      </w:fldSimple>
       <w:bookmarkEnd w:id="7"/>
       <w:r>
         <w:t>: Nilakantha-Folge</w:t>
@@ -4522,23 +4417,7 @@
           <w:rFonts w:ascii="Arial" w:hAnsi="Arial" w:cs="Arial"/>
           <w:sz w:val="24"/>
         </w:rPr>
-        <w:t xml:space="preserve">Das Programm basiert auf einer Zustandsmaschine (Finite State </w:t>
-      </w:r>
-      <w:proofErr w:type="spellStart"/>
-      <w:r>
-        <w:rPr>
-          <w:rFonts w:ascii="Arial" w:hAnsi="Arial" w:cs="Arial"/>
-          <w:sz w:val="24"/>
-        </w:rPr>
-        <w:t>Machine</w:t>
-      </w:r>
-      <w:proofErr w:type="spellEnd"/>
-      <w:r>
-        <w:rPr>
-          <w:rFonts w:ascii="Arial" w:hAnsi="Arial" w:cs="Arial"/>
-          <w:sz w:val="24"/>
-        </w:rPr>
-        <w:t>) und zeigt immer das aktuelle Menü an, in dem sich der Benutzer gerade befindet.</w:t>
+        <w:t>Das Programm basiert auf einer Zustandsmaschine (Finite State Machine) und zeigt immer das aktuelle Menü an, in dem sich der Benutzer gerade befindet.</w:t>
       </w:r>
     </w:p>
     <w:p>
@@ -4554,23 +4433,7 @@
           <w:rFonts w:ascii="Arial" w:hAnsi="Arial" w:cs="Arial"/>
           <w:sz w:val="24"/>
         </w:rPr>
-        <w:t xml:space="preserve">Zunächst wird ein Startbildschirm angezeigt, auf dem der Benutzer zwischen verschiedenen Untermenüs auswählen kann. Die Auswahl erfolgt über die Tasten des </w:t>
-      </w:r>
-      <w:proofErr w:type="spellStart"/>
-      <w:r>
-        <w:rPr>
-          <w:rFonts w:ascii="Arial" w:hAnsi="Arial" w:cs="Arial"/>
-          <w:sz w:val="24"/>
-        </w:rPr>
-        <w:t>EduBoards</w:t>
-      </w:r>
-      <w:proofErr w:type="spellEnd"/>
-      <w:r>
-        <w:rPr>
-          <w:rFonts w:ascii="Arial" w:hAnsi="Arial" w:cs="Arial"/>
-          <w:sz w:val="24"/>
-        </w:rPr>
-        <w:t>.</w:t>
+        <w:t>Zunächst wird ein Startbildschirm angezeigt, auf dem der Benutzer zwischen verschiedenen Untermenüs auswählen kann. Die Auswahl erfolgt über die Tasten des EduBoards.</w:t>
       </w:r>
     </w:p>
     <w:p>
@@ -4844,23 +4707,7 @@
           <w:rFonts w:ascii="Arial" w:hAnsi="Arial" w:cs="Arial"/>
           <w:sz w:val="24"/>
         </w:rPr>
-        <w:t xml:space="preserve"> Es zeigt den Titel "Pi-</w:t>
-      </w:r>
-      <w:proofErr w:type="spellStart"/>
-      <w:r>
-        <w:rPr>
-          <w:rFonts w:ascii="Arial" w:hAnsi="Arial" w:cs="Arial"/>
-          <w:sz w:val="24"/>
-        </w:rPr>
-        <w:t>Calculator</w:t>
-      </w:r>
-      <w:proofErr w:type="spellEnd"/>
-      <w:r>
-        <w:rPr>
-          <w:rFonts w:ascii="Arial" w:hAnsi="Arial" w:cs="Arial"/>
-          <w:sz w:val="24"/>
-        </w:rPr>
-        <w:t>" und die Optionen "1: Pi aus math.h", "2: Leibniz-Serie" und "3: Nilakantha-Serie" an.</w:t>
+        <w:t xml:space="preserve"> Es zeigt den Titel "Pi-Calculator" und die Optionen "1: Pi aus math.h", "2: Leibniz-Serie" und "3: Nilakantha-Serie" an.</w:t>
       </w:r>
     </w:p>
     <w:p>
@@ -4969,17 +4816,8 @@
           <w:rFonts w:ascii="Arial" w:hAnsi="Arial" w:cs="Arial"/>
           <w:sz w:val="24"/>
         </w:rPr>
-        <w:t xml:space="preserve">2: </w:t>
-      </w:r>
-      <w:proofErr w:type="spellStart"/>
-      <w:r>
-        <w:rPr>
-          <w:rFonts w:ascii="Arial" w:hAnsi="Arial" w:cs="Arial"/>
-          <w:sz w:val="24"/>
-        </w:rPr>
-        <w:t>Stop</w:t>
-      </w:r>
-      <w:proofErr w:type="spellEnd"/>
+        <w:t>2: Stop</w:t>
+      </w:r>
       <w:r>
         <w:rPr>
           <w:rFonts w:ascii="Arial" w:hAnsi="Arial" w:cs="Arial"/>
@@ -5431,24 +5269,14 @@
       <w:r>
         <w:t xml:space="preserve">Abbildung </w:t>
       </w:r>
-      <w:r>
-        <w:fldChar w:fldCharType="begin"/>
-      </w:r>
-      <w:r>
-        <w:instrText xml:space="preserve"> SEQ Abbildung \* ARABIC </w:instrText>
-      </w:r>
-      <w:r>
-        <w:fldChar w:fldCharType="separate"/>
-      </w:r>
-      <w:r>
-        <w:rPr>
-          <w:noProof/>
-        </w:rPr>
-        <w:t>1</w:t>
-      </w:r>
-      <w:r>
-        <w:fldChar w:fldCharType="end"/>
-      </w:r>
+      <w:fldSimple w:instr=" SEQ Abbildung \* ARABIC ">
+        <w:r>
+          <w:rPr>
+            <w:noProof/>
+          </w:rPr>
+          <w:t>1</w:t>
+        </w:r>
+      </w:fldSimple>
       <w:bookmarkEnd w:id="15"/>
       <w:r>
         <w:t xml:space="preserve">: Warten auf </w:t>
@@ -5646,7 +5474,6 @@
         </w:rPr>
         <w:t>-</w:t>
       </w:r>
-      <w:proofErr w:type="spellStart"/>
       <w:r>
         <w:rPr>
           <w:rFonts w:ascii="Arial" w:hAnsi="Arial" w:cs="Arial"/>
@@ -5654,7 +5481,6 @@
         </w:rPr>
         <w:t>case</w:t>
       </w:r>
-      <w:proofErr w:type="spellEnd"/>
       <w:r>
         <w:rPr>
           <w:rFonts w:ascii="Arial" w:hAnsi="Arial" w:cs="Arial"/>
@@ -6314,21 +6140,7 @@
           <w:rFonts w:ascii="Arial" w:hAnsi="Arial" w:cs="Arial"/>
           <w:sz w:val="24"/>
         </w:rPr>
-        <w:t xml:space="preserve">Dieser Ablauf wird durchgeführt, indem die Event-Bits gelöscht und ein </w:t>
-      </w:r>
-      <w:r>
-        <w:rPr>
-          <w:rFonts w:ascii="Arial" w:hAnsi="Arial" w:cs="Arial"/>
-          <w:sz w:val="24"/>
-        </w:rPr>
-        <w:t>Stopp</w:t>
-      </w:r>
-      <w:r>
-        <w:rPr>
-          <w:rFonts w:ascii="Arial" w:hAnsi="Arial" w:cs="Arial"/>
-          <w:sz w:val="24"/>
-        </w:rPr>
-        <w:t>-Bit gesetzt werden. Das Menü-Define wird ebenfalls aktualisiert, um das Nilakantha-Menü anzuzeigen. Zusätzlich werden die Event-Bits der Tasteneingaben gelöscht, um zu verhindern, dass mit dem Tastendruck sofort wieder zurückgewechselt wird.</w:t>
+        <w:t>Dieser Ablauf wird durchgeführt, indem die Event-Bits gelöscht und ein Stopp-Bit gesetzt werden. Das Menü-Define wird ebenfalls aktualisiert, um das Nilakantha-Menü anzuzeigen. Zusätzlich werden die Event-Bits der Tasteneingaben gelöscht, um zu verhindern, dass mit dem Tastendruck sofort wieder zurückgewechselt wird.</w:t>
       </w:r>
       <w:r>
         <w:rPr>
@@ -6371,19 +6183,11 @@
         </w:rPr>
       </w:pPr>
       <w:bookmarkStart w:id="20" w:name="_Toc149234575"/>
-      <w:proofErr w:type="spellStart"/>
-      <w:r>
-        <w:rPr>
-          <w:sz w:val="24"/>
-        </w:rPr>
-        <w:t>Nilakantha’s</w:t>
-      </w:r>
-      <w:proofErr w:type="spellEnd"/>
-      <w:r>
-        <w:rPr>
-          <w:sz w:val="24"/>
-        </w:rPr>
-        <w:t xml:space="preserve"> Pi</w:t>
+      <w:r>
+        <w:rPr>
+          <w:sz w:val="24"/>
+        </w:rPr>
+        <w:t>Nilakantha’s Pi</w:t>
       </w:r>
       <w:bookmarkEnd w:id="20"/>
     </w:p>
@@ -6400,23 +6204,7 @@
           <w:rFonts w:ascii="Arial" w:hAnsi="Arial" w:cs="Arial"/>
           <w:sz w:val="24"/>
         </w:rPr>
-        <w:t>Das Nilakantha-Menü weist die gleiche Struktur auf, und die Steuerung des Nilakantha-Algorithmus funktioniert genauso wie die Steuerung des Leibniz-Algorithmus. Der Hauptunterschied besteht darin, dass die verwendeten "</w:t>
-      </w:r>
-      <w:proofErr w:type="spellStart"/>
-      <w:r>
-        <w:rPr>
-          <w:rFonts w:ascii="Arial" w:hAnsi="Arial" w:cs="Arial"/>
-          <w:sz w:val="24"/>
-        </w:rPr>
-        <w:t>if</w:t>
-      </w:r>
-      <w:proofErr w:type="spellEnd"/>
-      <w:r>
-        <w:rPr>
-          <w:rFonts w:ascii="Arial" w:hAnsi="Arial" w:cs="Arial"/>
-          <w:sz w:val="24"/>
-        </w:rPr>
-        <w:t>-Cases" jeweils auf unterschiedliche Bits reagieren, die spezifisch für den Nilakantha-Algorithmus festgelegt sind. Dies ermöglicht es, die Berechnungen für die beiden Algorithmen getrennt zu steuern und sicherzustellen, dass die richtigen Aktionen ausgeführt werden.</w:t>
+        <w:t>Das Nilakantha-Menü weist die gleiche Struktur auf, und die Steuerung des Nilakantha-Algorithmus funktioniert genauso wie die Steuerung des Leibniz-Algorithmus. Der Hauptunterschied besteht darin, dass die verwendeten "if-Cases" jeweils auf unterschiedliche Bits reagieren, die spezifisch für den Nilakantha-Algorithmus festgelegt sind. Dies ermöglicht es, die Berechnungen für die beiden Algorithmen getrennt zu steuern und sicherzustellen, dass die richtigen Aktionen ausgeführt werden.</w:t>
       </w:r>
     </w:p>
     <w:p>
@@ -6500,6 +6288,619 @@
         <w:ind w:left="0"/>
         <w:rPr>
           <w:rFonts w:ascii="Arial" w:hAnsi="Arial" w:cs="Arial"/>
+          <w:sz w:val="24"/>
+        </w:rPr>
+      </w:pPr>
+      <w:r>
+        <w:rPr>
+          <w:rFonts w:ascii="Arial" w:hAnsi="Arial" w:cs="Arial"/>
+          <w:sz w:val="24"/>
+        </w:rPr>
+        <w:t>In diesem Task wird die Annäherung von Pi mithilfe der Leibniz-Folge durchgeführt.</w:t>
+      </w:r>
+    </w:p>
+    <w:p>
+      <w:pPr>
+        <w:ind w:left="0"/>
+        <w:rPr>
+          <w:rFonts w:ascii="Arial" w:hAnsi="Arial" w:cs="Arial"/>
+          <w:sz w:val="24"/>
+        </w:rPr>
+      </w:pPr>
+      <w:r>
+        <w:rPr>
+          <w:rFonts w:ascii="Arial" w:hAnsi="Arial" w:cs="Arial"/>
+          <w:sz w:val="24"/>
+        </w:rPr>
+        <w:t>Zuerst werden lokale Variablen initialisiert, und der Task wartet auf das Leibniz-Start-Bit (</w:t>
+      </w:r>
+      <w:r>
+        <w:rPr>
+          <w:rFonts w:ascii="Arial" w:hAnsi="Arial" w:cs="Arial"/>
+          <w:sz w:val="24"/>
+        </w:rPr>
+        <w:t>x</w:t>
+      </w:r>
+      <w:r>
+        <w:rPr>
+          <w:rFonts w:ascii="Arial" w:hAnsi="Arial" w:cs="Arial"/>
+          <w:sz w:val="24"/>
+        </w:rPr>
+        <w:t>EventWaitBits). Sobald das Start-Bit gesetzt ist, beginnt der Task und führt den Code aus.</w:t>
+      </w:r>
+    </w:p>
+    <w:p>
+      <w:pPr>
+        <w:ind w:left="0"/>
+        <w:rPr>
+          <w:rFonts w:ascii="Arial" w:hAnsi="Arial" w:cs="Arial"/>
+          <w:sz w:val="24"/>
+        </w:rPr>
+      </w:pPr>
+      <w:r>
+        <w:rPr>
+          <w:rFonts w:ascii="Arial" w:hAnsi="Arial" w:cs="Arial"/>
+          <w:sz w:val="24"/>
+        </w:rPr>
+        <w:t>Es wurde ein Wiedereinstiegspunkt für den Reset-Fall festgelegt. Dort werden bestimmte Startwerte in die Variablen geschrieben, und die aktuelle Anzahl Ticks, die für die genaue Zeitbestimmung benötigt wird, erfasst.</w:t>
+      </w:r>
+    </w:p>
+    <w:p>
+      <w:pPr>
+        <w:ind w:left="0"/>
+        <w:rPr>
+          <w:rFonts w:ascii="Arial" w:hAnsi="Arial" w:cs="Arial"/>
+          <w:sz w:val="24"/>
+        </w:rPr>
+      </w:pPr>
+      <w:r>
+        <w:rPr>
+          <w:rFonts w:ascii="Arial" w:hAnsi="Arial" w:cs="Arial"/>
+          <w:sz w:val="24"/>
+        </w:rPr>
+        <w:t>Der Task betritt eine 'for'-Schleife, um die Pi-Annäherung durchzuführen. Zuerst wird erneut die aktuelle Anzahl Ticks ausgelesen, um den Sekundenzähler zu aktualisieren</w:t>
+      </w:r>
+      <w:r>
+        <w:rPr>
+          <w:rFonts w:ascii="Arial" w:hAnsi="Arial" w:cs="Arial"/>
+          <w:sz w:val="24"/>
+        </w:rPr>
+        <w:t xml:space="preserve"> zu können</w:t>
+      </w:r>
+      <w:r>
+        <w:rPr>
+          <w:rFonts w:ascii="Arial" w:hAnsi="Arial" w:cs="Arial"/>
+          <w:sz w:val="24"/>
+        </w:rPr>
+        <w:t>.</w:t>
+      </w:r>
+    </w:p>
+    <w:p>
+      <w:pPr>
+        <w:ind w:left="0"/>
+        <w:rPr>
+          <w:rFonts w:ascii="Arial" w:hAnsi="Arial" w:cs="Arial"/>
+          <w:sz w:val="24"/>
+        </w:rPr>
+      </w:pPr>
+      <w:r>
+        <w:rPr>
+          <w:rFonts w:ascii="Arial" w:hAnsi="Arial" w:cs="Arial"/>
+          <w:sz w:val="24"/>
+        </w:rPr>
+        <w:t>Während der Schleife wird auf Events geprüft, die den Berechnungsprozess steuern.</w:t>
+      </w:r>
+      <w:r>
+        <w:rPr>
+          <w:rFonts w:ascii="Arial" w:hAnsi="Arial" w:cs="Arial"/>
+          <w:sz w:val="24"/>
+        </w:rPr>
+        <w:t xml:space="preserve"> </w:t>
+      </w:r>
+      <w:r>
+        <w:rPr>
+          <w:rFonts w:ascii="Arial" w:hAnsi="Arial" w:cs="Arial"/>
+          <w:sz w:val="24"/>
+        </w:rPr>
+        <w:t>Es wird überprüft, ob ein Stopp- oder Reset-Bit aktiv ist. Im Fall eines Stopps wird die aktuelle Zeit festgehalten, ein Bit gesetzt, um anzuzeigen, dass die Berechnung gestoppt wurde, und die Start- sowie Reset-Bits werden gelöscht. Der Task wird durch 'vTaskSuspend' angehalten. Wenn</w:t>
+      </w:r>
+      <w:r>
+        <w:rPr>
+          <w:rFonts w:ascii="Arial" w:hAnsi="Arial" w:cs="Arial"/>
+          <w:sz w:val="24"/>
+        </w:rPr>
+        <w:t xml:space="preserve"> währenddessen</w:t>
+      </w:r>
+      <w:r>
+        <w:rPr>
+          <w:rFonts w:ascii="Arial" w:hAnsi="Arial" w:cs="Arial"/>
+          <w:sz w:val="24"/>
+        </w:rPr>
+        <w:t xml:space="preserve"> ein Reset </w:t>
+      </w:r>
+      <w:r>
+        <w:rPr>
+          <w:rFonts w:ascii="Arial" w:hAnsi="Arial" w:cs="Arial"/>
+          <w:sz w:val="24"/>
+        </w:rPr>
+        <w:t>ausgelöst wird</w:t>
+      </w:r>
+      <w:r>
+        <w:rPr>
+          <w:rFonts w:ascii="Arial" w:hAnsi="Arial" w:cs="Arial"/>
+          <w:sz w:val="24"/>
+        </w:rPr>
+        <w:t>, kehrt der Code zum zuvor festgelegten Wiedereinstiegspunkt zurück, wo alle lokalen Variablen auf den Startwert zurückgesetzt werden. Wenn kein Reset erfolgt, wird der Code fortgesetzt, und die aktuelle Tick-Zeit wird erneut aufgenommen, um die Zeitmessung korrekt zu halten.</w:t>
+      </w:r>
+    </w:p>
+    <w:p>
+      <w:pPr>
+        <w:ind w:left="0"/>
+        <w:rPr>
+          <w:rFonts w:ascii="Arial" w:hAnsi="Arial" w:cs="Arial"/>
+          <w:sz w:val="24"/>
+        </w:rPr>
+      </w:pPr>
+      <w:r>
+        <w:rPr>
+          <w:rFonts w:ascii="Arial" w:hAnsi="Arial" w:cs="Arial"/>
+          <w:sz w:val="24"/>
+        </w:rPr>
+        <w:t>Im Falle eines Resets werden die Event-Bits gelöscht, das Stopp-Bit gesetzt, die Strings</w:t>
+      </w:r>
+      <w:r>
+        <w:rPr>
+          <w:rFonts w:ascii="Arial" w:hAnsi="Arial" w:cs="Arial"/>
+          <w:sz w:val="24"/>
+        </w:rPr>
+        <w:t xml:space="preserve"> </w:t>
+      </w:r>
+      <w:r>
+        <w:rPr>
+          <w:rFonts w:ascii="Arial" w:hAnsi="Arial" w:cs="Arial"/>
+          <w:sz w:val="24"/>
+        </w:rPr>
+        <w:t>geleert, und der Task wird unterbrochen. Nach der erneuten Aktivierung des Tasks beginnt er erneut am zuvor festgelegten Wiedereinstiegspunkt mit den Startwerten.</w:t>
+      </w:r>
+    </w:p>
+    <w:p>
+      <w:pPr>
+        <w:ind w:left="0"/>
+        <w:rPr>
+          <w:rFonts w:ascii="Arial" w:hAnsi="Arial" w:cs="Arial"/>
+          <w:sz w:val="24"/>
+        </w:rPr>
+      </w:pPr>
+      <w:r>
+        <w:rPr>
+          <w:rFonts w:ascii="Arial" w:hAnsi="Arial" w:cs="Arial"/>
+          <w:sz w:val="24"/>
+        </w:rPr>
+        <w:t>Wenn</w:t>
+      </w:r>
+      <w:r>
+        <w:rPr>
+          <w:rFonts w:ascii="Arial" w:hAnsi="Arial" w:cs="Arial"/>
+          <w:sz w:val="24"/>
+        </w:rPr>
+        <w:t xml:space="preserve"> weder ein Stopp- noch Reset-Bit gesetzt</w:t>
+      </w:r>
+      <w:r>
+        <w:rPr>
+          <w:rFonts w:ascii="Arial" w:hAnsi="Arial" w:cs="Arial"/>
+          <w:sz w:val="24"/>
+        </w:rPr>
+        <w:t xml:space="preserve"> ist</w:t>
+      </w:r>
+      <w:r>
+        <w:rPr>
+          <w:rFonts w:ascii="Arial" w:hAnsi="Arial" w:cs="Arial"/>
+          <w:sz w:val="24"/>
+        </w:rPr>
+        <w:t xml:space="preserve">, </w:t>
+      </w:r>
+      <w:r>
+        <w:rPr>
+          <w:rFonts w:ascii="Arial" w:hAnsi="Arial" w:cs="Arial"/>
+          <w:sz w:val="24"/>
+        </w:rPr>
+        <w:t>wird</w:t>
+      </w:r>
+      <w:r>
+        <w:rPr>
+          <w:rFonts w:ascii="Arial" w:hAnsi="Arial" w:cs="Arial"/>
+          <w:sz w:val="24"/>
+        </w:rPr>
+        <w:t xml:space="preserve"> im </w:t>
+      </w:r>
+      <w:r>
+        <w:rPr>
+          <w:rFonts w:ascii="Arial" w:hAnsi="Arial" w:cs="Arial"/>
+          <w:sz w:val="24"/>
+        </w:rPr>
+        <w:t>Wesentlichen</w:t>
+      </w:r>
+      <w:r>
+        <w:rPr>
+          <w:rFonts w:ascii="Arial" w:hAnsi="Arial" w:cs="Arial"/>
+          <w:sz w:val="24"/>
+        </w:rPr>
+        <w:t xml:space="preserve"> nur der </w:t>
+      </w:r>
+      <w:r>
+        <w:rPr>
+          <w:rFonts w:ascii="Arial" w:hAnsi="Arial" w:cs="Arial"/>
+          <w:sz w:val="24"/>
+        </w:rPr>
+        <w:t>Berechnungsalgorithmus</w:t>
+      </w:r>
+      <w:r>
+        <w:rPr>
+          <w:rFonts w:ascii="Arial" w:hAnsi="Arial" w:cs="Arial"/>
+          <w:sz w:val="24"/>
+        </w:rPr>
+        <w:t xml:space="preserve"> ausgeführt</w:t>
+      </w:r>
+      <w:r>
+        <w:rPr>
+          <w:rFonts w:ascii="Arial" w:hAnsi="Arial" w:cs="Arial"/>
+          <w:sz w:val="24"/>
+        </w:rPr>
+        <w:t xml:space="preserve"> </w:t>
+      </w:r>
+      <w:r>
+        <w:rPr>
+          <w:rFonts w:ascii="Arial" w:hAnsi="Arial" w:cs="Arial"/>
+          <w:sz w:val="24"/>
+        </w:rPr>
+        <w:t>(</w:t>
+      </w:r>
+      <w:r>
+        <w:rPr>
+          <w:rFonts w:ascii="Arial" w:hAnsi="Arial" w:cs="Arial"/>
+          <w:sz w:val="24"/>
+        </w:rPr>
+        <w:fldChar w:fldCharType="begin"/>
+      </w:r>
+      <w:r>
+        <w:rPr>
+          <w:rFonts w:ascii="Arial" w:hAnsi="Arial" w:cs="Arial"/>
+          <w:sz w:val="24"/>
+        </w:rPr>
+        <w:instrText xml:space="preserve"> REF _Ref149383829 \h </w:instrText>
+      </w:r>
+      <w:r>
+        <w:rPr>
+          <w:rFonts w:ascii="Arial" w:hAnsi="Arial" w:cs="Arial"/>
+          <w:sz w:val="24"/>
+        </w:rPr>
+      </w:r>
+      <w:r>
+        <w:rPr>
+          <w:rFonts w:ascii="Arial" w:hAnsi="Arial" w:cs="Arial"/>
+          <w:sz w:val="24"/>
+        </w:rPr>
+        <w:instrText xml:space="preserve"> \* MERGEFORMAT </w:instrText>
+      </w:r>
+      <w:r>
+        <w:rPr>
+          <w:rFonts w:ascii="Arial" w:hAnsi="Arial" w:cs="Arial"/>
+          <w:sz w:val="24"/>
+        </w:rPr>
+        <w:fldChar w:fldCharType="separate"/>
+      </w:r>
+      <w:r>
+        <w:rPr>
+          <w:rFonts w:ascii="Arial" w:hAnsi="Arial" w:cs="Arial"/>
+          <w:sz w:val="24"/>
+        </w:rPr>
+        <w:t>Abbildung 2</w:t>
+      </w:r>
+      <w:r>
+        <w:rPr>
+          <w:rFonts w:ascii="Arial" w:hAnsi="Arial" w:cs="Arial"/>
+          <w:sz w:val="24"/>
+        </w:rPr>
+        <w:fldChar w:fldCharType="end"/>
+      </w:r>
+      <w:r>
+        <w:rPr>
+          <w:rFonts w:ascii="Arial" w:hAnsi="Arial" w:cs="Arial"/>
+          <w:sz w:val="24"/>
+        </w:rPr>
+        <w:t>).</w:t>
+      </w:r>
+      <w:r>
+        <w:rPr>
+          <w:rFonts w:ascii="Arial" w:hAnsi="Arial" w:cs="Arial"/>
+          <w:sz w:val="24"/>
+        </w:rPr>
+        <w:t xml:space="preserve"> </w:t>
+      </w:r>
+    </w:p>
+    <w:p>
+      <w:pPr>
+        <w:ind w:left="0"/>
+        <w:rPr>
+          <w:rFonts w:ascii="Arial" w:hAnsi="Arial" w:cs="Arial"/>
+          <w:sz w:val="24"/>
+        </w:rPr>
+      </w:pPr>
+    </w:p>
+    <w:p>
+      <w:pPr>
+        <w:keepNext/>
+        <w:ind w:left="0"/>
+      </w:pPr>
+      <w:r>
+        <w:rPr>
+          <w:rFonts w:ascii="Arial" w:hAnsi="Arial" w:cs="Arial"/>
+          <w:sz w:val="24"/>
+        </w:rPr>
+        <w:drawing>
+          <wp:inline distT="0" distB="0" distL="0" distR="0" wp14:anchorId="5ABE6670" wp14:editId="2EC9F13C">
+            <wp:extent cx="6192142" cy="1325880"/>
+            <wp:effectExtent l="0" t="0" r="0" b="7620"/>
+            <wp:docPr id="190887718" name="Grafik 1"/>
+            <wp:cNvGraphicFramePr>
+              <a:graphicFrameLocks xmlns:a="http://schemas.openxmlformats.org/drawingml/2006/main" noChangeAspect="1"/>
+            </wp:cNvGraphicFramePr>
+            <a:graphic xmlns:a="http://schemas.openxmlformats.org/drawingml/2006/main">
+              <a:graphicData uri="http://schemas.openxmlformats.org/drawingml/2006/picture">
+                <pic:pic xmlns:pic="http://schemas.openxmlformats.org/drawingml/2006/picture">
+                  <pic:nvPicPr>
+                    <pic:cNvPr id="190887718" name=""/>
+                    <pic:cNvPicPr/>
+                  </pic:nvPicPr>
+                  <pic:blipFill>
+                    <a:blip r:embed="rId13"/>
+                    <a:stretch>
+                      <a:fillRect/>
+                    </a:stretch>
+                  </pic:blipFill>
+                  <pic:spPr>
+                    <a:xfrm>
+                      <a:off x="0" y="0"/>
+                      <a:ext cx="6203669" cy="1328348"/>
+                    </a:xfrm>
+                    <a:prstGeom prst="rect">
+                      <a:avLst/>
+                    </a:prstGeom>
+                  </pic:spPr>
+                </pic:pic>
+              </a:graphicData>
+            </a:graphic>
+          </wp:inline>
+        </w:drawing>
+      </w:r>
+    </w:p>
+    <w:p>
+      <w:pPr>
+        <w:pStyle w:val="Beschriftung"/>
+        <w:rPr>
+          <w:rFonts w:ascii="Arial" w:hAnsi="Arial" w:cs="Arial"/>
+          <w:sz w:val="24"/>
+        </w:rPr>
+      </w:pPr>
+      <w:bookmarkStart w:id="23" w:name="_Ref149383829"/>
+      <w:r>
+        <w:t xml:space="preserve">Abbildung </w:t>
+      </w:r>
+      <w:fldSimple w:instr=" SEQ Abbildung \* ARABIC ">
+        <w:r>
+          <w:rPr>
+            <w:noProof/>
+          </w:rPr>
+          <w:t>2</w:t>
+        </w:r>
+      </w:fldSimple>
+      <w:bookmarkEnd w:id="23"/>
+      <w:r>
+        <w:t>: Leibniz Algorithmus</w:t>
+      </w:r>
+    </w:p>
+    <w:p>
+      <w:pPr>
+        <w:ind w:left="0"/>
+        <w:rPr>
+          <w:rFonts w:ascii="Arial" w:hAnsi="Arial" w:cs="Arial"/>
+          <w:sz w:val="24"/>
+        </w:rPr>
+      </w:pPr>
+    </w:p>
+    <w:p>
+      <w:pPr>
+        <w:ind w:left="0"/>
+        <w:rPr>
+          <w:rFonts w:ascii="Arial" w:hAnsi="Arial" w:cs="Arial"/>
+          <w:sz w:val="24"/>
+        </w:rPr>
+      </w:pPr>
+      <w:r>
+        <w:rPr>
+          <w:rFonts w:ascii="Arial" w:hAnsi="Arial" w:cs="Arial"/>
+          <w:sz w:val="24"/>
+        </w:rPr>
+        <w:t xml:space="preserve">(i % 2 == 0 ? 1 : -1) ist ein Ausdruck, der je nachdem, ob </w:t>
+      </w:r>
+      <w:r>
+        <w:rPr>
+          <w:rFonts w:ascii="Arial" w:hAnsi="Arial" w:cs="Arial"/>
+          <w:sz w:val="24"/>
+        </w:rPr>
+        <w:t>‘</w:t>
+      </w:r>
+      <w:r>
+        <w:rPr>
+          <w:rFonts w:ascii="Arial" w:hAnsi="Arial" w:cs="Arial"/>
+          <w:sz w:val="24"/>
+        </w:rPr>
+        <w:t>i</w:t>
+      </w:r>
+      <w:r>
+        <w:rPr>
+          <w:rFonts w:ascii="Arial" w:hAnsi="Arial" w:cs="Arial"/>
+          <w:sz w:val="24"/>
+        </w:rPr>
+        <w:t>’</w:t>
+      </w:r>
+      <w:r>
+        <w:rPr>
+          <w:rFonts w:ascii="Arial" w:hAnsi="Arial" w:cs="Arial"/>
+          <w:sz w:val="24"/>
+        </w:rPr>
+        <w:t xml:space="preserve"> eine gerade oder ungerade Zahl ist, entweder 1 oder -1 ergibt. Dies entscheidet, ob der jeweilige Term in der Reihe addiert oder subtrahiert wird. </w:t>
+      </w:r>
+    </w:p>
+    <w:p>
+      <w:pPr>
+        <w:ind w:left="0"/>
+        <w:rPr>
+          <w:rFonts w:ascii="Arial" w:hAnsi="Arial" w:cs="Arial"/>
+          <w:sz w:val="24"/>
+        </w:rPr>
+      </w:pPr>
+      <w:r>
+        <w:rPr>
+          <w:rFonts w:ascii="Arial" w:hAnsi="Arial" w:cs="Arial"/>
+          <w:sz w:val="24"/>
+        </w:rPr>
+        <w:t xml:space="preserve">(2.0 * i + 1) ist der Nenner des Bruchs. Hier wird </w:t>
+      </w:r>
+      <w:r>
+        <w:rPr>
+          <w:rFonts w:ascii="Arial" w:hAnsi="Arial" w:cs="Arial"/>
+          <w:sz w:val="24"/>
+        </w:rPr>
+        <w:t>2</w:t>
+      </w:r>
+      <w:r>
+        <w:rPr>
+          <w:rFonts w:ascii="Arial" w:hAnsi="Arial" w:cs="Arial"/>
+          <w:sz w:val="24"/>
+        </w:rPr>
+        <w:t xml:space="preserve"> zu </w:t>
+      </w:r>
+      <w:r>
+        <w:rPr>
+          <w:rFonts w:ascii="Arial" w:hAnsi="Arial" w:cs="Arial"/>
+          <w:sz w:val="24"/>
+        </w:rPr>
+        <w:t>‘</w:t>
+      </w:r>
+      <w:r>
+        <w:rPr>
+          <w:rFonts w:ascii="Arial" w:hAnsi="Arial" w:cs="Arial"/>
+          <w:sz w:val="24"/>
+        </w:rPr>
+        <w:t>i</w:t>
+      </w:r>
+      <w:r>
+        <w:rPr>
+          <w:rFonts w:ascii="Arial" w:hAnsi="Arial" w:cs="Arial"/>
+          <w:sz w:val="24"/>
+        </w:rPr>
+        <w:t>’</w:t>
+      </w:r>
+      <w:r>
+        <w:rPr>
+          <w:rFonts w:ascii="Arial" w:hAnsi="Arial" w:cs="Arial"/>
+          <w:sz w:val="24"/>
+        </w:rPr>
+        <w:t xml:space="preserve"> multipliziert und dann </w:t>
+      </w:r>
+      <w:r>
+        <w:rPr>
+          <w:rFonts w:ascii="Arial" w:hAnsi="Arial" w:cs="Arial"/>
+          <w:sz w:val="24"/>
+        </w:rPr>
+        <w:t>1</w:t>
+      </w:r>
+      <w:r>
+        <w:rPr>
+          <w:rFonts w:ascii="Arial" w:hAnsi="Arial" w:cs="Arial"/>
+          <w:sz w:val="24"/>
+        </w:rPr>
+        <w:t xml:space="preserve"> addiert, um den Nenner für den aktuellen Schleifendurchlauf zu berechnen.</w:t>
+      </w:r>
+    </w:p>
+    <w:p>
+      <w:pPr>
+        <w:ind w:left="0"/>
+        <w:rPr>
+          <w:rFonts w:ascii="Arial" w:hAnsi="Arial" w:cs="Arial"/>
+          <w:sz w:val="24"/>
+        </w:rPr>
+      </w:pPr>
+      <w:r>
+        <w:rPr>
+          <w:rFonts w:ascii="Arial" w:hAnsi="Arial" w:cs="Arial"/>
+          <w:sz w:val="24"/>
+        </w:rPr>
+        <w:lastRenderedPageBreak/>
+        <w:t>Die Anweisung "Summe +=" ist äquivalent zu "Summe = Summe + Bruch". Dies liegt daran, dass nach jedem Schleifendurchlauf der aktuelle Bruch zum bisherigen Ergebnis der Summe hinzugefügt wird.</w:t>
+      </w:r>
+    </w:p>
+    <w:p>
+      <w:pPr>
+        <w:ind w:left="0"/>
+        <w:rPr>
+          <w:rFonts w:ascii="Arial" w:hAnsi="Arial" w:cs="Arial"/>
+          <w:sz w:val="24"/>
+        </w:rPr>
+      </w:pPr>
+      <w:r>
+        <w:rPr>
+          <w:rFonts w:ascii="Arial" w:hAnsi="Arial" w:cs="Arial"/>
+          <w:sz w:val="24"/>
+        </w:rPr>
+        <w:t>Die Berechnung "Pi = 4*Summe" erfolgt, da das Resultat von 'Summe' in der Leibniz-Folge ein Viertel von Pi ist. In der Leibniz-Folge wird Pi durch die Approximation mithilfe der berechneten Summe angenähert, wobei jedes Summenelement ein Viertel von Pi repräsentiert. Daher wird das Ergebnis mit 4 multipliziert, um die Approximation von Pi zu erhalten.</w:t>
+      </w:r>
+    </w:p>
+    <w:p>
+      <w:pPr>
+        <w:ind w:left="0"/>
+        <w:rPr>
+          <w:rFonts w:ascii="Arial" w:hAnsi="Arial" w:cs="Arial"/>
+          <w:sz w:val="24"/>
+        </w:rPr>
+      </w:pPr>
+      <w:r>
+        <w:rPr>
+          <w:rFonts w:ascii="Arial" w:hAnsi="Arial" w:cs="Arial"/>
+          <w:sz w:val="24"/>
+        </w:rPr>
+        <w:t>Anschließend wird 'n' inkrementiert, was für die Wahrheitsprüfung der 'for'-Schleife notwendig ist. 'i'</w:t>
+      </w:r>
+      <w:r>
+        <w:rPr>
+          <w:rFonts w:ascii="Arial" w:hAnsi="Arial" w:cs="Arial"/>
+          <w:sz w:val="24"/>
+        </w:rPr>
+        <w:t xml:space="preserve"> muss</w:t>
+      </w:r>
+      <w:r>
+        <w:rPr>
+          <w:rFonts w:ascii="Arial" w:hAnsi="Arial" w:cs="Arial"/>
+          <w:sz w:val="24"/>
+        </w:rPr>
+        <w:t xml:space="preserve"> nicht explizit inkrementiert werden muss, da dies bereits von der 'for'-Schleife selbst geregelt wird. Die Schleife erhöht 'i' automatisch bei jedem Durchlauf um 1.</w:t>
+      </w:r>
+    </w:p>
+    <w:p>
+      <w:pPr>
+        <w:ind w:left="0"/>
+        <w:rPr>
+          <w:rFonts w:ascii="Arial" w:hAnsi="Arial" w:cs="Arial"/>
+          <w:sz w:val="24"/>
+        </w:rPr>
+      </w:pPr>
+    </w:p>
+    <w:p>
+      <w:pPr>
+        <w:ind w:left="0"/>
+        <w:rPr>
+          <w:rFonts w:ascii="Arial" w:hAnsi="Arial" w:cs="Arial"/>
           <w:color w:val="FF0000"/>
           <w:sz w:val="24"/>
         </w:rPr>
@@ -6510,7 +6911,23 @@
           <w:color w:val="FF0000"/>
           <w:sz w:val="24"/>
         </w:rPr>
-        <w:t>Lokale Variablen und Event-Erwartung:</w:t>
+        <w:t xml:space="preserve">Während der Schleife wird auf ein weiteres Event geprüft, und zwar ob der aktuelle Wert von Pi sowie die aktuelle Zeit in die Strings geschrieben werden dürfen. Dieses Event wird vom Controller-/Ineterface-Task ausgelöst. </w:t>
+      </w:r>
+      <w:r>
+        <w:rPr>
+          <w:rFonts w:ascii="Arial" w:hAnsi="Arial" w:cs="Arial"/>
+          <w:color w:val="FF0000"/>
+          <w:sz w:val="24"/>
+        </w:rPr>
+        <w:t xml:space="preserve">Der Task pausiert solange, bis der Leibniz-Task die werte geschrieben haben und den Task wieder freigibt. Das wird gemacht, damit keine race-conditions entstehen. Auch die vergangene Zeit wird noch um 500ms erhöht, da das die Zeit ist in </w:t>
+      </w:r>
+      <w:r>
+        <w:rPr>
+          <w:rFonts w:ascii="Arial" w:hAnsi="Arial" w:cs="Arial"/>
+          <w:color w:val="FF0000"/>
+          <w:sz w:val="24"/>
+        </w:rPr>
+        <w:t>der Controller-/Interface-Task diese abfrage startet.</w:t>
       </w:r>
     </w:p>
     <w:p>
@@ -6518,6 +6935,24 @@
         <w:ind w:left="0"/>
         <w:rPr>
           <w:rFonts w:ascii="Arial" w:hAnsi="Arial" w:cs="Arial"/>
+          <w:sz w:val="24"/>
+        </w:rPr>
+      </w:pPr>
+    </w:p>
+    <w:p>
+      <w:pPr>
+        <w:ind w:left="0"/>
+        <w:rPr>
+          <w:rFonts w:ascii="Arial" w:hAnsi="Arial" w:cs="Arial"/>
+          <w:sz w:val="24"/>
+        </w:rPr>
+      </w:pPr>
+    </w:p>
+    <w:p>
+      <w:pPr>
+        <w:ind w:left="0"/>
+        <w:rPr>
+          <w:rFonts w:ascii="Arial" w:hAnsi="Arial" w:cs="Arial"/>
           <w:color w:val="FF0000"/>
           <w:sz w:val="24"/>
         </w:rPr>
@@ -6528,7 +6963,7 @@
           <w:color w:val="FF0000"/>
           <w:sz w:val="24"/>
         </w:rPr>
-        <w:t>Es werden lokale Variablen für die Berechnung initialisiert, darunter PI und Summe.</w:t>
+        <w:t>Wenn Pi auf 5 Dezimalstellen genau ist, wird die genaue Berechnungszeit aufgezeichnet und ein Codeblocker verhindert, dass dies mehrmals geschieht.</w:t>
       </w:r>
     </w:p>
     <w:p>
@@ -6546,7 +6981,7 @@
           <w:color w:val="FF0000"/>
           <w:sz w:val="24"/>
         </w:rPr>
-        <w:t>Die Funktion erwartet ein Event (EV_START_LEIBNIZ), um mit der Berechnung zu beginnen.</w:t>
+        <w:t>Schleifenführung und Wiederaufnahme:</w:t>
       </w:r>
     </w:p>
     <w:p>
@@ -6554,258 +6989,6 @@
         <w:ind w:left="0"/>
         <w:rPr>
           <w:rFonts w:ascii="Arial" w:hAnsi="Arial" w:cs="Arial"/>
-          <w:color w:val="FF0000"/>
-          <w:sz w:val="24"/>
-        </w:rPr>
-      </w:pPr>
-      <w:r>
-        <w:rPr>
-          <w:rFonts w:ascii="Arial" w:hAnsi="Arial" w:cs="Arial"/>
-          <w:color w:val="FF0000"/>
-          <w:sz w:val="24"/>
-        </w:rPr>
-        <w:t>Einige Variablen für die Zeiterfassung werden initialisiert.</w:t>
-      </w:r>
-    </w:p>
-    <w:p>
-      <w:pPr>
-        <w:ind w:left="0"/>
-        <w:rPr>
-          <w:rFonts w:ascii="Arial" w:hAnsi="Arial" w:cs="Arial"/>
-          <w:color w:val="FF0000"/>
-          <w:sz w:val="24"/>
-        </w:rPr>
-      </w:pPr>
-      <w:r>
-        <w:rPr>
-          <w:rFonts w:ascii="Arial" w:hAnsi="Arial" w:cs="Arial"/>
-          <w:color w:val="FF0000"/>
-          <w:sz w:val="24"/>
-        </w:rPr>
-        <w:t>Berechnung der Leibniz-Reihe:</w:t>
-      </w:r>
-    </w:p>
-    <w:p>
-      <w:pPr>
-        <w:ind w:left="0"/>
-        <w:rPr>
-          <w:rFonts w:ascii="Arial" w:hAnsi="Arial" w:cs="Arial"/>
-          <w:color w:val="FF0000"/>
-          <w:sz w:val="24"/>
-        </w:rPr>
-      </w:pPr>
-      <w:r>
-        <w:rPr>
-          <w:rFonts w:ascii="Arial" w:hAnsi="Arial" w:cs="Arial"/>
-          <w:color w:val="FF0000"/>
-          <w:sz w:val="24"/>
-        </w:rPr>
-        <w:t>Die Berechnung erfolgt in einer Schleife, die mit n-Schritten durchgeführt wird.</w:t>
-      </w:r>
-    </w:p>
-    <w:p>
-      <w:pPr>
-        <w:ind w:left="0"/>
-        <w:rPr>
-          <w:rFonts w:ascii="Arial" w:hAnsi="Arial" w:cs="Arial"/>
-          <w:color w:val="FF0000"/>
-          <w:sz w:val="24"/>
-        </w:rPr>
-      </w:pPr>
-      <w:r>
-        <w:rPr>
-          <w:rFonts w:ascii="Arial" w:hAnsi="Arial" w:cs="Arial"/>
-          <w:color w:val="FF0000"/>
-          <w:sz w:val="24"/>
-        </w:rPr>
-        <w:t>Die Leibniz-Reihe wird zur Berechnung von Pi verwendet, und PI wird aktualisiert.</w:t>
-      </w:r>
-    </w:p>
-    <w:p>
-      <w:pPr>
-        <w:ind w:left="0"/>
-        <w:rPr>
-          <w:rFonts w:ascii="Arial" w:hAnsi="Arial" w:cs="Arial"/>
-          <w:color w:val="FF0000"/>
-          <w:sz w:val="24"/>
-        </w:rPr>
-      </w:pPr>
-      <w:r>
-        <w:rPr>
-          <w:rFonts w:ascii="Arial" w:hAnsi="Arial" w:cs="Arial"/>
-          <w:color w:val="FF0000"/>
-          <w:sz w:val="24"/>
-        </w:rPr>
-        <w:t>Die Schleife enthält auch die Zeiterfassung, um festzustellen, wie lange die Berechnung gedauert hat.</w:t>
-      </w:r>
-    </w:p>
-    <w:p>
-      <w:pPr>
-        <w:ind w:left="0"/>
-        <w:rPr>
-          <w:rFonts w:ascii="Arial" w:hAnsi="Arial" w:cs="Arial"/>
-          <w:color w:val="FF0000"/>
-          <w:sz w:val="24"/>
-        </w:rPr>
-      </w:pPr>
-      <w:r>
-        <w:rPr>
-          <w:rFonts w:ascii="Arial" w:hAnsi="Arial" w:cs="Arial"/>
-          <w:color w:val="FF0000"/>
-          <w:sz w:val="24"/>
-        </w:rPr>
-        <w:t>Event-Verarbeitung:</w:t>
-      </w:r>
-    </w:p>
-    <w:p>
-      <w:pPr>
-        <w:ind w:left="0"/>
-        <w:rPr>
-          <w:rFonts w:ascii="Arial" w:hAnsi="Arial" w:cs="Arial"/>
-          <w:color w:val="FF0000"/>
-          <w:sz w:val="24"/>
-        </w:rPr>
-      </w:pPr>
-      <w:r>
-        <w:rPr>
-          <w:rFonts w:ascii="Arial" w:hAnsi="Arial" w:cs="Arial"/>
-          <w:color w:val="FF0000"/>
-          <w:sz w:val="24"/>
-        </w:rPr>
-        <w:t>Während der Schleife wird auf Events geprüft, die den Berechnungsprozess steuern.</w:t>
-      </w:r>
-    </w:p>
-    <w:p>
-      <w:pPr>
-        <w:ind w:left="0"/>
-        <w:rPr>
-          <w:rFonts w:ascii="Arial" w:hAnsi="Arial" w:cs="Arial"/>
-          <w:color w:val="FF0000"/>
-          <w:sz w:val="24"/>
-        </w:rPr>
-      </w:pPr>
-      <w:r>
-        <w:rPr>
-          <w:rFonts w:ascii="Arial" w:hAnsi="Arial" w:cs="Arial"/>
-          <w:color w:val="FF0000"/>
-          <w:sz w:val="24"/>
-        </w:rPr>
-        <w:t>Wenn das Event EV_STOP_LEIBNIZ ausgelöst wird, wird die Berechnung gestoppt, die Zeit gemessen, und das Event EV_STOPPED_LEIBNIZ wird ausgelöst.</w:t>
-      </w:r>
-    </w:p>
-    <w:p>
-      <w:pPr>
-        <w:ind w:left="0"/>
-        <w:rPr>
-          <w:rFonts w:ascii="Arial" w:hAnsi="Arial" w:cs="Arial"/>
-          <w:color w:val="FF0000"/>
-          <w:sz w:val="24"/>
-        </w:rPr>
-      </w:pPr>
-      <w:r>
-        <w:rPr>
-          <w:rFonts w:ascii="Arial" w:hAnsi="Arial" w:cs="Arial"/>
-          <w:color w:val="FF0000"/>
-          <w:sz w:val="24"/>
-        </w:rPr>
-        <w:t>Wenn das Event EV_RESET_LEIBNIZ ausgelöst wird, wird die Berechnung gestoppt und zurückgesetzt.</w:t>
-      </w:r>
-    </w:p>
-    <w:p>
-      <w:pPr>
-        <w:ind w:left="0"/>
-        <w:rPr>
-          <w:rFonts w:ascii="Arial" w:hAnsi="Arial" w:cs="Arial"/>
-          <w:color w:val="FF0000"/>
-          <w:sz w:val="24"/>
-        </w:rPr>
-      </w:pPr>
-      <w:r>
-        <w:rPr>
-          <w:rFonts w:ascii="Arial" w:hAnsi="Arial" w:cs="Arial"/>
-          <w:color w:val="FF0000"/>
-          <w:sz w:val="24"/>
-        </w:rPr>
-        <w:t>Wenn Pi auf 5 Dezimalstellen genau ist, wird die genaue Berechnungszeit aufgezeichnet und ein Codeblocker verhindert, dass dies mehrmals geschieht.</w:t>
-      </w:r>
-    </w:p>
-    <w:p>
-      <w:pPr>
-        <w:ind w:left="0"/>
-        <w:rPr>
-          <w:rFonts w:ascii="Arial" w:hAnsi="Arial" w:cs="Arial"/>
-          <w:color w:val="FF0000"/>
-          <w:sz w:val="24"/>
-        </w:rPr>
-      </w:pPr>
-      <w:r>
-        <w:rPr>
-          <w:rFonts w:ascii="Arial" w:hAnsi="Arial" w:cs="Arial"/>
-          <w:color w:val="FF0000"/>
-          <w:sz w:val="24"/>
-        </w:rPr>
-        <w:t>Schleifenführung und Wiederaufnahme:</w:t>
-      </w:r>
-    </w:p>
-    <w:p>
-      <w:pPr>
-        <w:ind w:left="0"/>
-        <w:rPr>
-          <w:rFonts w:ascii="Arial" w:hAnsi="Arial" w:cs="Arial"/>
-          <w:color w:val="FF0000"/>
-          <w:sz w:val="24"/>
-        </w:rPr>
-      </w:pPr>
-      <w:r>
-        <w:rPr>
-          <w:rFonts w:ascii="Arial" w:hAnsi="Arial" w:cs="Arial"/>
-          <w:color w:val="FF0000"/>
-          <w:sz w:val="24"/>
-        </w:rPr>
-        <w:t>Die Schleife läuft fort, bis n den vorgegebenen Wert erreicht hat.</w:t>
-      </w:r>
-    </w:p>
-    <w:p>
-      <w:pPr>
-        <w:ind w:left="0"/>
-        <w:rPr>
-          <w:rFonts w:ascii="Arial" w:hAnsi="Arial" w:cs="Arial"/>
-          <w:color w:val="FF0000"/>
-          <w:sz w:val="24"/>
-        </w:rPr>
-      </w:pPr>
-      <w:r>
-        <w:rPr>
-          <w:rFonts w:ascii="Arial" w:hAnsi="Arial" w:cs="Arial"/>
-          <w:color w:val="FF0000"/>
-          <w:sz w:val="24"/>
-        </w:rPr>
-        <w:t>Die Berechnung kann gestoppt oder zurückgesetzt werden, und die Schleife wird fortgesetzt, falls erforderlich.</w:t>
-      </w:r>
-    </w:p>
-    <w:p>
-      <w:pPr>
-        <w:ind w:left="0"/>
-        <w:rPr>
-          <w:rFonts w:ascii="Arial" w:hAnsi="Arial" w:cs="Arial"/>
-          <w:color w:val="FF0000"/>
-          <w:sz w:val="24"/>
-        </w:rPr>
-      </w:pPr>
-      <w:r>
-        <w:rPr>
-          <w:rFonts w:ascii="Arial" w:hAnsi="Arial" w:cs="Arial"/>
-          <w:color w:val="FF0000"/>
-          <w:sz w:val="24"/>
-        </w:rPr>
-        <w:t>Insgesamt handelt es sich bei dieser Funktion um eine Implementierung der Leibniz-Reihe zur Berechnung von Pi, die auf Events reagiert, um gesteuert und überwacht zu werden. Die Berechnungszeit und das Ergebnis werden in Strings geschrieben und aktualisiert, um sie auf einem Display anzuzeigen.</w:t>
-      </w:r>
-    </w:p>
-    <w:p>
-      <w:pPr>
-        <w:ind w:left="0"/>
-        <w:rPr>
-          <w:rFonts w:ascii="Arial" w:hAnsi="Arial" w:cs="Arial"/>
           <w:sz w:val="24"/>
         </w:rPr>
       </w:pPr>
@@ -6814,11 +6997,11 @@
       <w:pPr>
         <w:pStyle w:val="berschrift2"/>
       </w:pPr>
-      <w:bookmarkStart w:id="23" w:name="_Toc149234578"/>
+      <w:bookmarkStart w:id="24" w:name="_Toc149234578"/>
       <w:r>
         <w:t>Nilakantha-Folge-Taks</w:t>
       </w:r>
-      <w:bookmarkEnd w:id="23"/>
+      <w:bookmarkEnd w:id="24"/>
     </w:p>
     <w:p>
       <w:pPr>
@@ -6855,25 +7038,7 @@
           <w:color w:val="FF0000"/>
           <w:sz w:val="24"/>
         </w:rPr>
-        <w:t xml:space="preserve">Es werden lokale Variablen für die Berechnung initialisiert, darunter PI und </w:t>
-      </w:r>
-      <w:proofErr w:type="spellStart"/>
-      <w:r>
-        <w:rPr>
-          <w:rFonts w:ascii="Arial" w:hAnsi="Arial" w:cs="Arial"/>
-          <w:color w:val="FF0000"/>
-          <w:sz w:val="24"/>
-        </w:rPr>
-        <w:t>Zaehler</w:t>
-      </w:r>
-      <w:proofErr w:type="spellEnd"/>
-      <w:r>
-        <w:rPr>
-          <w:rFonts w:ascii="Arial" w:hAnsi="Arial" w:cs="Arial"/>
-          <w:color w:val="FF0000"/>
-          <w:sz w:val="24"/>
-        </w:rPr>
-        <w:t>.</w:t>
+        <w:t>Es werden lokale Variablen für die Berechnung initialisiert, darunter PI und Zaehler.</w:t>
       </w:r>
     </w:p>
     <w:p>
@@ -6949,7 +7114,6 @@
           <w:color w:val="FF0000"/>
           <w:sz w:val="24"/>
         </w:rPr>
-        <w:lastRenderedPageBreak/>
         <w:t>Die Berechnung erfolgt in einer Endlosschleife, in der die Nilakantha-Reihe Schritt für Schritt berechnet wird.</w:t>
       </w:r>
     </w:p>
@@ -7140,6 +7304,7 @@
           <w:color w:val="FF0000"/>
           <w:sz w:val="24"/>
         </w:rPr>
+        <w:lastRenderedPageBreak/>
         <w:t>Insgesamt handelt es sich bei dieser Funktion um eine Implementierung des Nilakantha-Verfahrens zur Berechnung von Pi, die auf Events reagiert, um gesteuert und überwacht zu werden. Die Berechnungszeit und das Ergebnis werden in Strings geschrieben und aktualisiert, um sie auf einem Display anzuzeigen.</w:t>
       </w:r>
       <w:r>
@@ -7164,24 +7329,24 @@
       <w:pPr>
         <w:pStyle w:val="berschrift1"/>
       </w:pPr>
-      <w:bookmarkStart w:id="24" w:name="_Toc149234579"/>
+      <w:bookmarkStart w:id="25" w:name="_Toc149234579"/>
       <w:bookmarkEnd w:id="0"/>
       <w:r>
         <w:t>Zeitmessung</w:t>
       </w:r>
-      <w:bookmarkEnd w:id="24"/>
+      <w:bookmarkEnd w:id="25"/>
     </w:p>
     <w:p>
       <w:pPr>
         <w:pStyle w:val="berschrift2"/>
       </w:pPr>
-      <w:bookmarkStart w:id="25" w:name="_Toc148795633"/>
-      <w:bookmarkStart w:id="26" w:name="_Toc149234580"/>
+      <w:bookmarkStart w:id="26" w:name="_Toc148795633"/>
+      <w:bookmarkStart w:id="27" w:name="_Toc149234580"/>
       <w:r>
         <w:t>Kapitel Aufgabenstellung</w:t>
       </w:r>
-      <w:bookmarkEnd w:id="25"/>
       <w:bookmarkEnd w:id="26"/>
+      <w:bookmarkEnd w:id="27"/>
     </w:p>
     <w:p>
       <w:pPr>
@@ -7214,21 +7379,21 @@
       <w:pPr>
         <w:pStyle w:val="berschrift1"/>
       </w:pPr>
-      <w:bookmarkStart w:id="27" w:name="_Toc149234581"/>
+      <w:bookmarkStart w:id="28" w:name="_Toc149234581"/>
       <w:r>
         <w:t>Prozessorleistung</w:t>
       </w:r>
-      <w:bookmarkEnd w:id="27"/>
+      <w:bookmarkEnd w:id="28"/>
     </w:p>
     <w:p>
       <w:pPr>
         <w:pStyle w:val="berschrift2"/>
       </w:pPr>
-      <w:bookmarkStart w:id="28" w:name="_Toc149234582"/>
+      <w:bookmarkStart w:id="29" w:name="_Toc149234582"/>
       <w:r>
         <w:t>Kapitel Aufgabenstellung</w:t>
       </w:r>
-      <w:bookmarkEnd w:id="28"/>
+      <w:bookmarkEnd w:id="29"/>
     </w:p>
     <w:p>
       <w:pPr>
@@ -7279,13 +7444,13 @@
       <w:pPr>
         <w:pStyle w:val="berschrift2"/>
       </w:pPr>
-      <w:bookmarkStart w:id="29" w:name="_Toc148795634"/>
-      <w:bookmarkStart w:id="30" w:name="_Toc149234583"/>
+      <w:bookmarkStart w:id="30" w:name="_Toc148795634"/>
+      <w:bookmarkStart w:id="31" w:name="_Toc149234583"/>
       <w:r>
         <w:t>Kapitel Theorie</w:t>
       </w:r>
-      <w:bookmarkEnd w:id="29"/>
       <w:bookmarkEnd w:id="30"/>
+      <w:bookmarkEnd w:id="31"/>
     </w:p>
     <w:p>
       <w:pPr>
@@ -7343,14 +7508,14 @@
         </w:numPr>
         <w:ind w:left="567" w:hanging="567"/>
       </w:pPr>
-      <w:bookmarkStart w:id="31" w:name="_Toc148795637"/>
-      <w:bookmarkStart w:id="32" w:name="_Toc149234584"/>
+      <w:bookmarkStart w:id="32" w:name="_Toc148795637"/>
+      <w:bookmarkStart w:id="33" w:name="_Toc149234584"/>
       <w:r>
         <w:lastRenderedPageBreak/>
         <w:t>Persönliches Fazit</w:t>
       </w:r>
-      <w:bookmarkEnd w:id="31"/>
       <w:bookmarkEnd w:id="32"/>
+      <w:bookmarkEnd w:id="33"/>
     </w:p>
     <w:p>
       <w:pPr>
@@ -7444,8 +7609,8 @@
         </w:rPr>
       </w:pPr>
     </w:p>
-    <w:bookmarkStart w:id="33" w:name="_Toc148795638" w:displacedByCustomXml="next"/>
     <w:bookmarkStart w:id="34" w:name="_Toc149234585" w:displacedByCustomXml="next"/>
+    <w:bookmarkStart w:id="35" w:name="_Toc148795638" w:displacedByCustomXml="next"/>
     <w:sdt>
       <w:sdtPr>
         <w:rPr>
@@ -7481,8 +7646,8 @@
             </w:rPr>
             <w:t>Literaturverzeichnis</w:t>
           </w:r>
+          <w:bookmarkEnd w:id="35"/>
           <w:bookmarkEnd w:id="34"/>
-          <w:bookmarkEnd w:id="33"/>
         </w:p>
         <w:sdt>
           <w:sdtPr>
@@ -7607,8 +7772,8 @@
           <w:lang w:val="de-DE"/>
         </w:rPr>
       </w:pPr>
-      <w:bookmarkStart w:id="35" w:name="_Toc148795622"/>
-      <w:bookmarkStart w:id="36" w:name="_Toc149234586"/>
+      <w:bookmarkStart w:id="36" w:name="_Toc148795622"/>
+      <w:bookmarkStart w:id="37" w:name="_Toc149234586"/>
       <w:r>
         <w:rPr>
           <w:bCs/>
@@ -7618,8 +7783,8 @@
         </w:rPr>
         <w:t>Abbildungsverzeichnis</w:t>
       </w:r>
-      <w:bookmarkEnd w:id="35"/>
       <w:bookmarkEnd w:id="36"/>
+      <w:bookmarkEnd w:id="37"/>
     </w:p>
     <w:p>
       <w:pPr>
@@ -7749,13 +7914,13 @@
         </w:numPr>
         <w:ind w:left="567" w:hanging="567"/>
       </w:pPr>
-      <w:bookmarkStart w:id="37" w:name="_Toc148795639"/>
-      <w:bookmarkStart w:id="38" w:name="_Toc149234587"/>
+      <w:bookmarkStart w:id="38" w:name="_Toc148795639"/>
+      <w:bookmarkStart w:id="39" w:name="_Toc149234587"/>
       <w:r>
         <w:t>Anhang</w:t>
       </w:r>
-      <w:bookmarkEnd w:id="37"/>
       <w:bookmarkEnd w:id="38"/>
+      <w:bookmarkEnd w:id="39"/>
     </w:p>
     <w:p>
       <w:pPr>
@@ -7770,23 +7935,7 @@
           <w:rFonts w:ascii="Arial" w:hAnsi="Arial" w:cs="Arial"/>
           <w:sz w:val="24"/>
         </w:rPr>
-        <w:t xml:space="preserve">Das Dokument wurde auf Grammatik- und Rechtschreibefehler durch </w:t>
-      </w:r>
-      <w:proofErr w:type="spellStart"/>
-      <w:r>
-        <w:rPr>
-          <w:rFonts w:ascii="Arial" w:hAnsi="Arial" w:cs="Arial"/>
-          <w:sz w:val="24"/>
-        </w:rPr>
-        <w:t>ChatGPT</w:t>
-      </w:r>
-      <w:proofErr w:type="spellEnd"/>
-      <w:r>
-        <w:rPr>
-          <w:rFonts w:ascii="Arial" w:hAnsi="Arial" w:cs="Arial"/>
-          <w:sz w:val="24"/>
-        </w:rPr>
-        <w:t xml:space="preserve"> überprüft.</w:t>
+        <w:t>Das Dokument wurde auf Grammatik- und Rechtschreibefehler durch ChatGPT überprüft.</w:t>
       </w:r>
     </w:p>
     <w:p>
@@ -7809,10 +7958,10 @@
       </w:pPr>
     </w:p>
     <w:sectPr>
-      <w:headerReference w:type="default" r:id="rId13"/>
-      <w:footerReference w:type="default" r:id="rId14"/>
-      <w:headerReference w:type="first" r:id="rId15"/>
-      <w:footerReference w:type="first" r:id="rId16"/>
+      <w:headerReference w:type="default" r:id="rId14"/>
+      <w:footerReference w:type="default" r:id="rId15"/>
+      <w:headerReference w:type="first" r:id="rId16"/>
+      <w:footerReference w:type="first" r:id="rId17"/>
       <w:pgSz w:w="11907" w:h="16840" w:code="9"/>
       <w:pgMar w:top="1134" w:right="851" w:bottom="1134" w:left="1134" w:header="1134" w:footer="0" w:gutter="0"/>
       <w:cols w:space="720"/>
@@ -15694,44 +15843,90 @@
 </file>
 
 <file path=customXml/item1.xml><?xml version="1.0" encoding="utf-8"?>
-<b:Sources xmlns:b="http://schemas.openxmlformats.org/officeDocument/2006/bibliography" xmlns="http://schemas.openxmlformats.org/officeDocument/2006/bibliography" SelectedStyle="\ISO690Nmerical.XSL" StyleName="ISO 690 - Numerische Referenz" Version="1987">
-  <b:Source>
-    <b:Tag>Wik23</b:Tag>
-    <b:SourceType>InternetSite</b:SourceType>
-    <b:Guid>{B7DF90D8-BA29-4204-BD2F-267EC4D0784B}</b:Guid>
-    <b:Title>Wikipeida.org</b:Title>
-    <b:YearAccessed>2023</b:YearAccessed>
-    <b:MonthAccessed>10</b:MonthAccessed>
-    <b:DayAccessed>21</b:DayAccessed>
-    <b:URL>https://de.wikipedia.org/wiki/Leibniz-Reihe</b:URL>
-    <b:RefOrder>1</b:RefOrder>
-  </b:Source>
-  <b:Source>
-    <b:Tag>ope23</b:Tag>
-    <b:SourceType>InternetSite</b:SourceType>
-    <b:Guid>{9381E439-2995-48E7-BA4F-7238E7B72FD8}</b:Guid>
-    <b:Title>opengenus.org</b:Title>
-    <b:YearAccessed>2023</b:YearAccessed>
-    <b:MonthAccessed>10</b:MonthAccessed>
-    <b:DayAccessed>21</b:DayAccessed>
-    <b:URL>https://iq.opengenus.org/different-ways-to-calculate-pi/</b:URL>
-    <b:RefOrder>2</b:RefOrder>
-  </b:Source>
-  <b:Source>
-    <b:Tag>31423</b:Tag>
-    <b:SourceType>InternetSite</b:SourceType>
-    <b:Guid>{FA55DE6B-C5CE-4901-8470-F91D58BC4FDA}</b:Guid>
-    <b:Title>3.141592653589793238462643383279502884197169399375105820974944592.eu</b:Title>
-    <b:YearAccessed>2023</b:YearAccessed>
-    <b:MonthAccessed>10</b:MonthAccessed>
-    <b:DayAccessed>25</b:DayAccessed>
-    <b:URL>https://3.141592653589793238462643383279502884197169399375105820974944592.eu/pi-berechnen-formeln-und-algorithmen/</b:URL>
-    <b:RefOrder>3</b:RefOrder>
-  </b:Source>
-</b:Sources>
+<p:properties xmlns:p="http://schemas.microsoft.com/office/2006/metadata/properties" xmlns:xsi="http://www.w3.org/2001/XMLSchema-instance" xmlns:pc="http://schemas.microsoft.com/office/infopath/2007/PartnerControls">
+  <documentManagement>
+    <Invited_Students xmlns="e87611fe-c6f5-4e85-beb4-10e25de9f9a5" xsi:nil="true"/>
+    <Invited_Members xmlns="e87611fe-c6f5-4e85-beb4-10e25de9f9a5" xsi:nil="true"/>
+    <CultureName xmlns="e87611fe-c6f5-4e85-beb4-10e25de9f9a5" xsi:nil="true"/>
+    <Students xmlns="e87611fe-c6f5-4e85-beb4-10e25de9f9a5">
+      <UserInfo>
+        <DisplayName/>
+        <AccountId xsi:nil="true"/>
+        <AccountType/>
+      </UserInfo>
+    </Students>
+    <AppVersion xmlns="e87611fe-c6f5-4e85-beb4-10e25de9f9a5" xsi:nil="true"/>
+    <TeamsChannelId xmlns="e87611fe-c6f5-4e85-beb4-10e25de9f9a5" xsi:nil="true"/>
+    <FolderType xmlns="e87611fe-c6f5-4e85-beb4-10e25de9f9a5" xsi:nil="true"/>
+    <Owner xmlns="e87611fe-c6f5-4e85-beb4-10e25de9f9a5">
+      <UserInfo>
+        <DisplayName/>
+        <AccountId xsi:nil="true"/>
+        <AccountType/>
+      </UserInfo>
+    </Owner>
+    <Is_Collaboration_Space_Locked xmlns="e87611fe-c6f5-4e85-beb4-10e25de9f9a5" xsi:nil="true"/>
+    <Math_Settings xmlns="e87611fe-c6f5-4e85-beb4-10e25de9f9a5" xsi:nil="true"/>
+    <NotebookType xmlns="e87611fe-c6f5-4e85-beb4-10e25de9f9a5" xsi:nil="true"/>
+    <Student_Groups xmlns="e87611fe-c6f5-4e85-beb4-10e25de9f9a5">
+      <UserInfo>
+        <DisplayName/>
+        <AccountId xsi:nil="true"/>
+        <AccountType/>
+      </UserInfo>
+    </Student_Groups>
+    <DefaultSectionNames xmlns="e87611fe-c6f5-4e85-beb4-10e25de9f9a5" xsi:nil="true"/>
+    <Templates xmlns="e87611fe-c6f5-4e85-beb4-10e25de9f9a5" xsi:nil="true"/>
+    <Self_Registration_Enabled xmlns="e87611fe-c6f5-4e85-beb4-10e25de9f9a5" xsi:nil="true"/>
+    <Has_Teacher_Only_SectionGroup xmlns="e87611fe-c6f5-4e85-beb4-10e25de9f9a5" xsi:nil="true"/>
+    <Members xmlns="e87611fe-c6f5-4e85-beb4-10e25de9f9a5">
+      <UserInfo>
+        <DisplayName/>
+        <AccountId xsi:nil="true"/>
+        <AccountType/>
+      </UserInfo>
+    </Members>
+    <Member_Groups xmlns="e87611fe-c6f5-4e85-beb4-10e25de9f9a5">
+      <UserInfo>
+        <DisplayName/>
+        <AccountId xsi:nil="true"/>
+        <AccountType/>
+      </UserInfo>
+    </Member_Groups>
+    <Leaders xmlns="e87611fe-c6f5-4e85-beb4-10e25de9f9a5">
+      <UserInfo>
+        <DisplayName/>
+        <AccountId xsi:nil="true"/>
+        <AccountType/>
+      </UserInfo>
+    </Leaders>
+    <Distribution_Groups xmlns="e87611fe-c6f5-4e85-beb4-10e25de9f9a5" xsi:nil="true"/>
+    <Invited_Teachers xmlns="e87611fe-c6f5-4e85-beb4-10e25de9f9a5" xsi:nil="true"/>
+    <IsNotebookLocked xmlns="e87611fe-c6f5-4e85-beb4-10e25de9f9a5" xsi:nil="true"/>
+    <LMS_Mappings xmlns="e87611fe-c6f5-4e85-beb4-10e25de9f9a5" xsi:nil="true"/>
+    <Invited_Leaders xmlns="e87611fe-c6f5-4e85-beb4-10e25de9f9a5" xsi:nil="true"/>
+    <Has_Leaders_Only_SectionGroup xmlns="e87611fe-c6f5-4e85-beb4-10e25de9f9a5" xsi:nil="true"/>
+    <Teachers xmlns="e87611fe-c6f5-4e85-beb4-10e25de9f9a5">
+      <UserInfo>
+        <DisplayName/>
+        <AccountId xsi:nil="true"/>
+        <AccountType/>
+      </UserInfo>
+    </Teachers>
+  </documentManagement>
+</p:properties>
 </file>
 
 <file path=customXml/item2.xml><?xml version="1.0" encoding="utf-8"?>
+<?mso-contentType ?>
+<FormTemplates xmlns="http://schemas.microsoft.com/sharepoint/v3/contenttype/forms">
+  <Display>DocumentLibraryForm</Display>
+  <Edit>DocumentLibraryForm</Edit>
+  <New>DocumentLibraryForm</New>
+</FormTemplates>
+</file>
+
+<file path=customXml/item3.xml><?xml version="1.0" encoding="utf-8"?>
 <ct:contentTypeSchema xmlns:ct="http://schemas.microsoft.com/office/2006/metadata/contentType" xmlns:ma="http://schemas.microsoft.com/office/2006/metadata/properties/metaAttributes" ct:_="" ma:_="" ma:contentTypeName="Dokument" ma:contentTypeID="0x01010052E98A40C816314581D10C3D51089C42" ma:contentTypeVersion="37" ma:contentTypeDescription="Ein neues Dokument erstellen." ma:contentTypeScope="" ma:versionID="4c3989814daea75db42107e2ebbd657e">
   <xsd:schema xmlns:xsd="http://www.w3.org/2001/XMLSchema" xmlns:xs="http://www.w3.org/2001/XMLSchema" xmlns:p="http://schemas.microsoft.com/office/2006/metadata/properties" xmlns:ns3="44aafd79-2ed4-4586-8964-b8adb5833b09" xmlns:ns4="e87611fe-c6f5-4e85-beb4-10e25de9f9a5" targetNamespace="http://schemas.microsoft.com/office/2006/metadata/properties" ma:root="true" ma:fieldsID="69af9ecba22307c2c4c02b842addfd16" ns3:_="" ns4:_="">
     <xsd:import namespace="44aafd79-2ed4-4586-8964-b8adb5833b09"/>
@@ -16210,99 +16405,63 @@
 </ct:contentTypeSchema>
 </file>
 
-<file path=customXml/item3.xml><?xml version="1.0" encoding="utf-8"?>
-<?mso-contentType ?>
-<FormTemplates xmlns="http://schemas.microsoft.com/sharepoint/v3/contenttype/forms">
-  <Display>DocumentLibraryForm</Display>
-  <Edit>DocumentLibraryForm</Edit>
-  <New>DocumentLibraryForm</New>
-</FormTemplates>
-</file>
-
 <file path=customXml/item4.xml><?xml version="1.0" encoding="utf-8"?>
-<p:properties xmlns:p="http://schemas.microsoft.com/office/2006/metadata/properties" xmlns:xsi="http://www.w3.org/2001/XMLSchema-instance" xmlns:pc="http://schemas.microsoft.com/office/infopath/2007/PartnerControls">
-  <documentManagement>
-    <Invited_Students xmlns="e87611fe-c6f5-4e85-beb4-10e25de9f9a5" xsi:nil="true"/>
-    <Invited_Members xmlns="e87611fe-c6f5-4e85-beb4-10e25de9f9a5" xsi:nil="true"/>
-    <CultureName xmlns="e87611fe-c6f5-4e85-beb4-10e25de9f9a5" xsi:nil="true"/>
-    <Students xmlns="e87611fe-c6f5-4e85-beb4-10e25de9f9a5">
-      <UserInfo>
-        <DisplayName/>
-        <AccountId xsi:nil="true"/>
-        <AccountType/>
-      </UserInfo>
-    </Students>
-    <AppVersion xmlns="e87611fe-c6f5-4e85-beb4-10e25de9f9a5" xsi:nil="true"/>
-    <TeamsChannelId xmlns="e87611fe-c6f5-4e85-beb4-10e25de9f9a5" xsi:nil="true"/>
-    <FolderType xmlns="e87611fe-c6f5-4e85-beb4-10e25de9f9a5" xsi:nil="true"/>
-    <Owner xmlns="e87611fe-c6f5-4e85-beb4-10e25de9f9a5">
-      <UserInfo>
-        <DisplayName/>
-        <AccountId xsi:nil="true"/>
-        <AccountType/>
-      </UserInfo>
-    </Owner>
-    <Is_Collaboration_Space_Locked xmlns="e87611fe-c6f5-4e85-beb4-10e25de9f9a5" xsi:nil="true"/>
-    <Math_Settings xmlns="e87611fe-c6f5-4e85-beb4-10e25de9f9a5" xsi:nil="true"/>
-    <NotebookType xmlns="e87611fe-c6f5-4e85-beb4-10e25de9f9a5" xsi:nil="true"/>
-    <Student_Groups xmlns="e87611fe-c6f5-4e85-beb4-10e25de9f9a5">
-      <UserInfo>
-        <DisplayName/>
-        <AccountId xsi:nil="true"/>
-        <AccountType/>
-      </UserInfo>
-    </Student_Groups>
-    <DefaultSectionNames xmlns="e87611fe-c6f5-4e85-beb4-10e25de9f9a5" xsi:nil="true"/>
-    <Templates xmlns="e87611fe-c6f5-4e85-beb4-10e25de9f9a5" xsi:nil="true"/>
-    <Self_Registration_Enabled xmlns="e87611fe-c6f5-4e85-beb4-10e25de9f9a5" xsi:nil="true"/>
-    <Has_Teacher_Only_SectionGroup xmlns="e87611fe-c6f5-4e85-beb4-10e25de9f9a5" xsi:nil="true"/>
-    <Members xmlns="e87611fe-c6f5-4e85-beb4-10e25de9f9a5">
-      <UserInfo>
-        <DisplayName/>
-        <AccountId xsi:nil="true"/>
-        <AccountType/>
-      </UserInfo>
-    </Members>
-    <Member_Groups xmlns="e87611fe-c6f5-4e85-beb4-10e25de9f9a5">
-      <UserInfo>
-        <DisplayName/>
-        <AccountId xsi:nil="true"/>
-        <AccountType/>
-      </UserInfo>
-    </Member_Groups>
-    <Leaders xmlns="e87611fe-c6f5-4e85-beb4-10e25de9f9a5">
-      <UserInfo>
-        <DisplayName/>
-        <AccountId xsi:nil="true"/>
-        <AccountType/>
-      </UserInfo>
-    </Leaders>
-    <Distribution_Groups xmlns="e87611fe-c6f5-4e85-beb4-10e25de9f9a5" xsi:nil="true"/>
-    <Invited_Teachers xmlns="e87611fe-c6f5-4e85-beb4-10e25de9f9a5" xsi:nil="true"/>
-    <IsNotebookLocked xmlns="e87611fe-c6f5-4e85-beb4-10e25de9f9a5" xsi:nil="true"/>
-    <LMS_Mappings xmlns="e87611fe-c6f5-4e85-beb4-10e25de9f9a5" xsi:nil="true"/>
-    <Invited_Leaders xmlns="e87611fe-c6f5-4e85-beb4-10e25de9f9a5" xsi:nil="true"/>
-    <Has_Leaders_Only_SectionGroup xmlns="e87611fe-c6f5-4e85-beb4-10e25de9f9a5" xsi:nil="true"/>
-    <Teachers xmlns="e87611fe-c6f5-4e85-beb4-10e25de9f9a5">
-      <UserInfo>
-        <DisplayName/>
-        <AccountId xsi:nil="true"/>
-        <AccountType/>
-      </UserInfo>
-    </Teachers>
-  </documentManagement>
-</p:properties>
+<b:Sources xmlns:b="http://schemas.openxmlformats.org/officeDocument/2006/bibliography" xmlns="http://schemas.openxmlformats.org/officeDocument/2006/bibliography" SelectedStyle="\ISO690Nmerical.XSL" StyleName="ISO 690 - Numerische Referenz" Version="1987">
+  <b:Source>
+    <b:Tag>Wik23</b:Tag>
+    <b:SourceType>InternetSite</b:SourceType>
+    <b:Guid>{B7DF90D8-BA29-4204-BD2F-267EC4D0784B}</b:Guid>
+    <b:Title>Wikipeida.org</b:Title>
+    <b:YearAccessed>2023</b:YearAccessed>
+    <b:MonthAccessed>10</b:MonthAccessed>
+    <b:DayAccessed>21</b:DayAccessed>
+    <b:URL>https://de.wikipedia.org/wiki/Leibniz-Reihe</b:URL>
+    <b:RefOrder>1</b:RefOrder>
+  </b:Source>
+  <b:Source>
+    <b:Tag>ope23</b:Tag>
+    <b:SourceType>InternetSite</b:SourceType>
+    <b:Guid>{9381E439-2995-48E7-BA4F-7238E7B72FD8}</b:Guid>
+    <b:Title>opengenus.org</b:Title>
+    <b:YearAccessed>2023</b:YearAccessed>
+    <b:MonthAccessed>10</b:MonthAccessed>
+    <b:DayAccessed>21</b:DayAccessed>
+    <b:URL>https://iq.opengenus.org/different-ways-to-calculate-pi/</b:URL>
+    <b:RefOrder>2</b:RefOrder>
+  </b:Source>
+  <b:Source>
+    <b:Tag>31423</b:Tag>
+    <b:SourceType>InternetSite</b:SourceType>
+    <b:Guid>{FA55DE6B-C5CE-4901-8470-F91D58BC4FDA}</b:Guid>
+    <b:Title>3.141592653589793238462643383279502884197169399375105820974944592.eu</b:Title>
+    <b:YearAccessed>2023</b:YearAccessed>
+    <b:MonthAccessed>10</b:MonthAccessed>
+    <b:DayAccessed>25</b:DayAccessed>
+    <b:URL>https://3.141592653589793238462643383279502884197169399375105820974944592.eu/pi-berechnen-formeln-und-algorithmen/</b:URL>
+    <b:RefOrder>3</b:RefOrder>
+  </b:Source>
+</b:Sources>
 </file>
 
 <file path=customXml/itemProps1.xml><?xml version="1.0" encoding="utf-8"?>
-<ds:datastoreItem xmlns:ds="http://schemas.openxmlformats.org/officeDocument/2006/customXml" ds:itemID="{BAE8BCD9-DB41-4E13-8F9F-A1A02B87B16A}">
+<ds:datastoreItem xmlns:ds="http://schemas.openxmlformats.org/officeDocument/2006/customXml" ds:itemID="{8AA7A22C-F98D-4B3C-A07D-07510A924FCC}">
   <ds:schemaRefs>
-    <ds:schemaRef ds:uri="http://schemas.openxmlformats.org/officeDocument/2006/bibliography"/>
+    <ds:schemaRef ds:uri="http://schemas.microsoft.com/office/2006/metadata/properties"/>
+    <ds:schemaRef ds:uri="http://schemas.microsoft.com/office/infopath/2007/PartnerControls"/>
+    <ds:schemaRef ds:uri="e87611fe-c6f5-4e85-beb4-10e25de9f9a5"/>
   </ds:schemaRefs>
 </ds:datastoreItem>
 </file>
 
 <file path=customXml/itemProps2.xml><?xml version="1.0" encoding="utf-8"?>
+<ds:datastoreItem xmlns:ds="http://schemas.openxmlformats.org/officeDocument/2006/customXml" ds:itemID="{22F02D0C-0A95-4D2B-8B4D-F8854B48539B}">
+  <ds:schemaRefs>
+    <ds:schemaRef ds:uri="http://schemas.microsoft.com/sharepoint/v3/contenttype/forms"/>
+  </ds:schemaRefs>
+</ds:datastoreItem>
+</file>
+
+<file path=customXml/itemProps3.xml><?xml version="1.0" encoding="utf-8"?>
 <ds:datastoreItem xmlns:ds="http://schemas.openxmlformats.org/officeDocument/2006/customXml" ds:itemID="{FAF957DE-A1AE-4AEF-AADB-9D52C1127097}">
   <ds:schemaRefs>
     <ds:schemaRef ds:uri="http://schemas.microsoft.com/office/2006/metadata/contentType"/>
@@ -16321,20 +16480,10 @@
 </ds:datastoreItem>
 </file>
 
-<file path=customXml/itemProps3.xml><?xml version="1.0" encoding="utf-8"?>
-<ds:datastoreItem xmlns:ds="http://schemas.openxmlformats.org/officeDocument/2006/customXml" ds:itemID="{22F02D0C-0A95-4D2B-8B4D-F8854B48539B}">
+<file path=customXml/itemProps4.xml><?xml version="1.0" encoding="utf-8"?>
+<ds:datastoreItem xmlns:ds="http://schemas.openxmlformats.org/officeDocument/2006/customXml" ds:itemID="{BAE8BCD9-DB41-4E13-8F9F-A1A02B87B16A}">
   <ds:schemaRefs>
-    <ds:schemaRef ds:uri="http://schemas.microsoft.com/sharepoint/v3/contenttype/forms"/>
-  </ds:schemaRefs>
-</ds:datastoreItem>
-</file>
-
-<file path=customXml/itemProps4.xml><?xml version="1.0" encoding="utf-8"?>
-<ds:datastoreItem xmlns:ds="http://schemas.openxmlformats.org/officeDocument/2006/customXml" ds:itemID="{8AA7A22C-F98D-4B3C-A07D-07510A924FCC}">
-  <ds:schemaRefs>
-    <ds:schemaRef ds:uri="http://schemas.microsoft.com/office/2006/metadata/properties"/>
-    <ds:schemaRef ds:uri="http://schemas.microsoft.com/office/infopath/2007/PartnerControls"/>
-    <ds:schemaRef ds:uri="e87611fe-c6f5-4e85-beb4-10e25de9f9a5"/>
+    <ds:schemaRef ds:uri="http://schemas.openxmlformats.org/officeDocument/2006/bibliography"/>
   </ds:schemaRefs>
 </ds:datastoreItem>
 </file>
--- a/Calculating Pi.docx
+++ b/Calculating Pi.docx
@@ -121,7 +121,7 @@
       <w:r>
         <w:fldChar w:fldCharType="separate"/>
       </w:r>
-      <w:hyperlink w:anchor="_Toc149234562" w:history="1">
+      <w:hyperlink w:anchor="_Toc149405775" w:history="1">
         <w:r>
           <w:rPr>
             <w:rStyle w:val="Hyperlink"/>
@@ -144,7 +144,7 @@
           <w:rPr>
             <w:webHidden/>
           </w:rPr>
-          <w:instrText xml:space="preserve"> PAGEREF _Toc149234562 \h </w:instrText>
+          <w:instrText xml:space="preserve"> PAGEREF _Toc149405775 \h </w:instrText>
         </w:r>
         <w:r>
           <w:rPr>
@@ -186,7 +186,7 @@
           <w14:ligatures w14:val="standardContextual"/>
         </w:rPr>
       </w:pPr>
-      <w:hyperlink w:anchor="_Toc149234563" w:history="1">
+      <w:hyperlink w:anchor="_Toc149405776" w:history="1">
         <w:r>
           <w:rPr>
             <w:rStyle w:val="Hyperlink"/>
@@ -229,7 +229,7 @@
           <w:rPr>
             <w:webHidden/>
           </w:rPr>
-          <w:instrText xml:space="preserve"> PAGEREF _Toc149234563 \h </w:instrText>
+          <w:instrText xml:space="preserve"> PAGEREF _Toc149405776 \h </w:instrText>
         </w:r>
         <w:r>
           <w:rPr>
@@ -269,7 +269,7 @@
           <w14:ligatures w14:val="standardContextual"/>
         </w:rPr>
       </w:pPr>
-      <w:hyperlink w:anchor="_Toc149234564" w:history="1">
+      <w:hyperlink w:anchor="_Toc149405777" w:history="1">
         <w:r>
           <w:rPr>
             <w:rStyle w:val="Hyperlink"/>
@@ -315,7 +315,7 @@
             <w:noProof/>
             <w:webHidden/>
           </w:rPr>
-          <w:instrText xml:space="preserve"> PAGEREF _Toc149234564 \h </w:instrText>
+          <w:instrText xml:space="preserve"> PAGEREF _Toc149405777 \h </w:instrText>
         </w:r>
         <w:r>
           <w:rPr>
@@ -359,7 +359,7 @@
           <w14:ligatures w14:val="standardContextual"/>
         </w:rPr>
       </w:pPr>
-      <w:hyperlink w:anchor="_Toc149234565" w:history="1">
+      <w:hyperlink w:anchor="_Toc149405778" w:history="1">
         <w:r>
           <w:rPr>
             <w:rStyle w:val="Hyperlink"/>
@@ -405,7 +405,7 @@
             <w:noProof/>
             <w:webHidden/>
           </w:rPr>
-          <w:instrText xml:space="preserve"> PAGEREF _Toc149234565 \h </w:instrText>
+          <w:instrText xml:space="preserve"> PAGEREF _Toc149405778 \h </w:instrText>
         </w:r>
         <w:r>
           <w:rPr>
@@ -449,7 +449,7 @@
           <w14:ligatures w14:val="standardContextual"/>
         </w:rPr>
       </w:pPr>
-      <w:hyperlink w:anchor="_Toc149234566" w:history="1">
+      <w:hyperlink w:anchor="_Toc149405779" w:history="1">
         <w:r>
           <w:rPr>
             <w:rStyle w:val="Hyperlink"/>
@@ -495,7 +495,7 @@
             <w:noProof/>
             <w:webHidden/>
           </w:rPr>
-          <w:instrText xml:space="preserve"> PAGEREF _Toc149234566 \h </w:instrText>
+          <w:instrText xml:space="preserve"> PAGEREF _Toc149405779 \h </w:instrText>
         </w:r>
         <w:r>
           <w:rPr>
@@ -541,7 +541,7 @@
           <w14:ligatures w14:val="standardContextual"/>
         </w:rPr>
       </w:pPr>
-      <w:hyperlink w:anchor="_Toc149234567" w:history="1">
+      <w:hyperlink w:anchor="_Toc149405780" w:history="1">
         <w:r>
           <w:rPr>
             <w:rStyle w:val="Hyperlink"/>
@@ -584,7 +584,7 @@
           <w:rPr>
             <w:webHidden/>
           </w:rPr>
-          <w:instrText xml:space="preserve"> PAGEREF _Toc149234567 \h </w:instrText>
+          <w:instrText xml:space="preserve"> PAGEREF _Toc149405780 \h </w:instrText>
         </w:r>
         <w:r>
           <w:rPr>
@@ -624,7 +624,7 @@
           <w14:ligatures w14:val="standardContextual"/>
         </w:rPr>
       </w:pPr>
-      <w:hyperlink w:anchor="_Toc149234568" w:history="1">
+      <w:hyperlink w:anchor="_Toc149405781" w:history="1">
         <w:r>
           <w:rPr>
             <w:rStyle w:val="Hyperlink"/>
@@ -670,7 +670,7 @@
             <w:noProof/>
             <w:webHidden/>
           </w:rPr>
-          <w:instrText xml:space="preserve"> PAGEREF _Toc149234568 \h </w:instrText>
+          <w:instrText xml:space="preserve"> PAGEREF _Toc149405781 \h </w:instrText>
         </w:r>
         <w:r>
           <w:rPr>
@@ -714,7 +714,7 @@
           <w14:ligatures w14:val="standardContextual"/>
         </w:rPr>
       </w:pPr>
-      <w:hyperlink w:anchor="_Toc149234569" w:history="1">
+      <w:hyperlink w:anchor="_Toc149405782" w:history="1">
         <w:r>
           <w:rPr>
             <w:rStyle w:val="Hyperlink"/>
@@ -760,7 +760,7 @@
             <w:noProof/>
             <w:webHidden/>
           </w:rPr>
-          <w:instrText xml:space="preserve"> PAGEREF _Toc149234569 \h </w:instrText>
+          <w:instrText xml:space="preserve"> PAGEREF _Toc149405782 \h </w:instrText>
         </w:r>
         <w:r>
           <w:rPr>
@@ -804,7 +804,7 @@
           <w14:ligatures w14:val="standardContextual"/>
         </w:rPr>
       </w:pPr>
-      <w:hyperlink w:anchor="_Toc149234570" w:history="1">
+      <w:hyperlink w:anchor="_Toc149405783" w:history="1">
         <w:r>
           <w:rPr>
             <w:rStyle w:val="Hyperlink"/>
@@ -850,7 +850,7 @@
             <w:noProof/>
             <w:webHidden/>
           </w:rPr>
-          <w:instrText xml:space="preserve"> PAGEREF _Toc149234570 \h </w:instrText>
+          <w:instrText xml:space="preserve"> PAGEREF _Toc149405783 \h </w:instrText>
         </w:r>
         <w:r>
           <w:rPr>
@@ -895,7 +895,7 @@
           <w14:ligatures w14:val="standardContextual"/>
         </w:rPr>
       </w:pPr>
-      <w:hyperlink w:anchor="_Toc149234571" w:history="1">
+      <w:hyperlink w:anchor="_Toc149405784" w:history="1">
         <w:r>
           <w:rPr>
             <w:rStyle w:val="Hyperlink"/>
@@ -942,7 +942,7 @@
             <w:noProof/>
             <w:webHidden/>
           </w:rPr>
-          <w:instrText xml:space="preserve"> PAGEREF _Toc149234571 \h </w:instrText>
+          <w:instrText xml:space="preserve"> PAGEREF _Toc149405784 \h </w:instrText>
         </w:r>
         <w:r>
           <w:rPr>
@@ -987,7 +987,7 @@
           <w14:ligatures w14:val="standardContextual"/>
         </w:rPr>
       </w:pPr>
-      <w:hyperlink w:anchor="_Toc149234572" w:history="1">
+      <w:hyperlink w:anchor="_Toc149405785" w:history="1">
         <w:r>
           <w:rPr>
             <w:rStyle w:val="Hyperlink"/>
@@ -1034,7 +1034,7 @@
             <w:noProof/>
             <w:webHidden/>
           </w:rPr>
-          <w:instrText xml:space="preserve"> PAGEREF _Toc149234572 \h </w:instrText>
+          <w:instrText xml:space="preserve"> PAGEREF _Toc149405785 \h </w:instrText>
         </w:r>
         <w:r>
           <w:rPr>
@@ -1079,7 +1079,7 @@
           <w14:ligatures w14:val="standardContextual"/>
         </w:rPr>
       </w:pPr>
-      <w:hyperlink w:anchor="_Toc149234573" w:history="1">
+      <w:hyperlink w:anchor="_Toc149405786" w:history="1">
         <w:r>
           <w:rPr>
             <w:rStyle w:val="Hyperlink"/>
@@ -1126,7 +1126,7 @@
             <w:noProof/>
             <w:webHidden/>
           </w:rPr>
-          <w:instrText xml:space="preserve"> PAGEREF _Toc149234573 \h </w:instrText>
+          <w:instrText xml:space="preserve"> PAGEREF _Toc149405786 \h </w:instrText>
         </w:r>
         <w:r>
           <w:rPr>
@@ -1171,7 +1171,7 @@
           <w14:ligatures w14:val="standardContextual"/>
         </w:rPr>
       </w:pPr>
-      <w:hyperlink w:anchor="_Toc149234574" w:history="1">
+      <w:hyperlink w:anchor="_Toc149405787" w:history="1">
         <w:r>
           <w:rPr>
             <w:rStyle w:val="Hyperlink"/>
@@ -1197,7 +1197,7 @@
             <w:rStyle w:val="Hyperlink"/>
             <w:noProof/>
           </w:rPr>
-          <w:t>Leibniz’s Pi</w:t>
+          <w:t>Leibniz’ Pi</w:t>
         </w:r>
         <w:r>
           <w:rPr>
@@ -1218,7 +1218,7 @@
             <w:noProof/>
             <w:webHidden/>
           </w:rPr>
-          <w:instrText xml:space="preserve"> PAGEREF _Toc149234574 \h </w:instrText>
+          <w:instrText xml:space="preserve"> PAGEREF _Toc149405787 \h </w:instrText>
         </w:r>
         <w:r>
           <w:rPr>
@@ -1263,7 +1263,7 @@
           <w14:ligatures w14:val="standardContextual"/>
         </w:rPr>
       </w:pPr>
-      <w:hyperlink w:anchor="_Toc149234575" w:history="1">
+      <w:hyperlink w:anchor="_Toc149405788" w:history="1">
         <w:r>
           <w:rPr>
             <w:rStyle w:val="Hyperlink"/>
@@ -1310,7 +1310,7 @@
             <w:noProof/>
             <w:webHidden/>
           </w:rPr>
-          <w:instrText xml:space="preserve"> PAGEREF _Toc149234575 \h </w:instrText>
+          <w:instrText xml:space="preserve"> PAGEREF _Toc149405788 \h </w:instrText>
         </w:r>
         <w:r>
           <w:rPr>
@@ -1354,7 +1354,7 @@
           <w14:ligatures w14:val="standardContextual"/>
         </w:rPr>
       </w:pPr>
-      <w:hyperlink w:anchor="_Toc149234576" w:history="1">
+      <w:hyperlink w:anchor="_Toc149405789" w:history="1">
         <w:r>
           <w:rPr>
             <w:rStyle w:val="Hyperlink"/>
@@ -1400,7 +1400,7 @@
             <w:noProof/>
             <w:webHidden/>
           </w:rPr>
-          <w:instrText xml:space="preserve"> PAGEREF _Toc149234576 \h </w:instrText>
+          <w:instrText xml:space="preserve"> PAGEREF _Toc149405789 \h </w:instrText>
         </w:r>
         <w:r>
           <w:rPr>
@@ -1444,7 +1444,7 @@
           <w14:ligatures w14:val="standardContextual"/>
         </w:rPr>
       </w:pPr>
-      <w:hyperlink w:anchor="_Toc149234577" w:history="1">
+      <w:hyperlink w:anchor="_Toc149405790" w:history="1">
         <w:r>
           <w:rPr>
             <w:rStyle w:val="Hyperlink"/>
@@ -1490,7 +1490,7 @@
             <w:noProof/>
             <w:webHidden/>
           </w:rPr>
-          <w:instrText xml:space="preserve"> PAGEREF _Toc149234577 \h </w:instrText>
+          <w:instrText xml:space="preserve"> PAGEREF _Toc149405790 \h </w:instrText>
         </w:r>
         <w:r>
           <w:rPr>
@@ -1510,7 +1510,7 @@
             <w:noProof/>
             <w:webHidden/>
           </w:rPr>
-          <w:t>9</w:t>
+          <w:t>8</w:t>
         </w:r>
         <w:r>
           <w:rPr>
@@ -1534,7 +1534,7 @@
           <w14:ligatures w14:val="standardContextual"/>
         </w:rPr>
       </w:pPr>
-      <w:hyperlink w:anchor="_Toc149234578" w:history="1">
+      <w:hyperlink w:anchor="_Toc149405791" w:history="1">
         <w:r>
           <w:rPr>
             <w:rStyle w:val="Hyperlink"/>
@@ -1580,7 +1580,7 @@
             <w:noProof/>
             <w:webHidden/>
           </w:rPr>
-          <w:instrText xml:space="preserve"> PAGEREF _Toc149234578 \h </w:instrText>
+          <w:instrText xml:space="preserve"> PAGEREF _Toc149405791 \h </w:instrText>
         </w:r>
         <w:r>
           <w:rPr>
@@ -1626,7 +1626,7 @@
           <w14:ligatures w14:val="standardContextual"/>
         </w:rPr>
       </w:pPr>
-      <w:hyperlink w:anchor="_Toc149234579" w:history="1">
+      <w:hyperlink w:anchor="_Toc149405792" w:history="1">
         <w:r>
           <w:rPr>
             <w:rStyle w:val="Hyperlink"/>
@@ -1669,7 +1669,7 @@
           <w:rPr>
             <w:webHidden/>
           </w:rPr>
-          <w:instrText xml:space="preserve"> PAGEREF _Toc149234579 \h </w:instrText>
+          <w:instrText xml:space="preserve"> PAGEREF _Toc149405792 \h </w:instrText>
         </w:r>
         <w:r>
           <w:rPr>
@@ -1686,7 +1686,7 @@
           <w:rPr>
             <w:webHidden/>
           </w:rPr>
-          <w:t>11</w:t>
+          <w:t>10</w:t>
         </w:r>
         <w:r>
           <w:rPr>
@@ -1709,7 +1709,7 @@
           <w14:ligatures w14:val="standardContextual"/>
         </w:rPr>
       </w:pPr>
-      <w:hyperlink w:anchor="_Toc149234580" w:history="1">
+      <w:hyperlink w:anchor="_Toc149405793" w:history="1">
         <w:r>
           <w:rPr>
             <w:rStyle w:val="Hyperlink"/>
@@ -1734,7 +1734,7 @@
             <w:rStyle w:val="Hyperlink"/>
             <w:noProof/>
           </w:rPr>
-          <w:t>Kapitel Aufgabenstellung</w:t>
+          <w:t>Allgemein</w:t>
         </w:r>
         <w:r>
           <w:rPr>
@@ -1755,7 +1755,7 @@
             <w:noProof/>
             <w:webHidden/>
           </w:rPr>
-          <w:instrText xml:space="preserve"> PAGEREF _Toc149234580 \h </w:instrText>
+          <w:instrText xml:space="preserve"> PAGEREF _Toc149405793 \h </w:instrText>
         </w:r>
         <w:r>
           <w:rPr>
@@ -1775,7 +1775,187 @@
             <w:noProof/>
             <w:webHidden/>
           </w:rPr>
-          <w:t>11</w:t>
+          <w:t>10</w:t>
+        </w:r>
+        <w:r>
+          <w:rPr>
+            <w:noProof/>
+            <w:webHidden/>
+          </w:rPr>
+          <w:fldChar w:fldCharType="end"/>
+        </w:r>
+      </w:hyperlink>
+    </w:p>
+    <w:p>
+      <w:pPr>
+        <w:pStyle w:val="Verzeichnis2"/>
+        <w:rPr>
+          <w:rFonts w:asciiTheme="minorHAnsi" w:eastAsiaTheme="minorEastAsia" w:hAnsiTheme="minorHAnsi" w:cstheme="minorBidi"/>
+          <w:noProof/>
+          <w:kern w:val="2"/>
+          <w:sz w:val="22"/>
+          <w:szCs w:val="22"/>
+          <w:lang w:eastAsia="de-CH"/>
+          <w14:ligatures w14:val="standardContextual"/>
+        </w:rPr>
+      </w:pPr>
+      <w:hyperlink w:anchor="_Toc149405794" w:history="1">
+        <w:r>
+          <w:rPr>
+            <w:rStyle w:val="Hyperlink"/>
+            <w:noProof/>
+          </w:rPr>
+          <w:t>3.2</w:t>
+        </w:r>
+        <w:r>
+          <w:rPr>
+            <w:rFonts w:asciiTheme="minorHAnsi" w:eastAsiaTheme="minorEastAsia" w:hAnsiTheme="minorHAnsi" w:cstheme="minorBidi"/>
+            <w:noProof/>
+            <w:kern w:val="2"/>
+            <w:sz w:val="22"/>
+            <w:szCs w:val="22"/>
+            <w:lang w:eastAsia="de-CH"/>
+            <w14:ligatures w14:val="standardContextual"/>
+          </w:rPr>
+          <w:tab/>
+        </w:r>
+        <w:r>
+          <w:rPr>
+            <w:rStyle w:val="Hyperlink"/>
+            <w:noProof/>
+          </w:rPr>
+          <w:t>Leibniz</w:t>
+        </w:r>
+        <w:r>
+          <w:rPr>
+            <w:noProof/>
+            <w:webHidden/>
+          </w:rPr>
+          <w:tab/>
+        </w:r>
+        <w:r>
+          <w:rPr>
+            <w:noProof/>
+            <w:webHidden/>
+          </w:rPr>
+          <w:fldChar w:fldCharType="begin"/>
+        </w:r>
+        <w:r>
+          <w:rPr>
+            <w:noProof/>
+            <w:webHidden/>
+          </w:rPr>
+          <w:instrText xml:space="preserve"> PAGEREF _Toc149405794 \h </w:instrText>
+        </w:r>
+        <w:r>
+          <w:rPr>
+            <w:noProof/>
+            <w:webHidden/>
+          </w:rPr>
+        </w:r>
+        <w:r>
+          <w:rPr>
+            <w:noProof/>
+            <w:webHidden/>
+          </w:rPr>
+          <w:fldChar w:fldCharType="separate"/>
+        </w:r>
+        <w:r>
+          <w:rPr>
+            <w:noProof/>
+            <w:webHidden/>
+          </w:rPr>
+          <w:t>10</w:t>
+        </w:r>
+        <w:r>
+          <w:rPr>
+            <w:noProof/>
+            <w:webHidden/>
+          </w:rPr>
+          <w:fldChar w:fldCharType="end"/>
+        </w:r>
+      </w:hyperlink>
+    </w:p>
+    <w:p>
+      <w:pPr>
+        <w:pStyle w:val="Verzeichnis2"/>
+        <w:rPr>
+          <w:rFonts w:asciiTheme="minorHAnsi" w:eastAsiaTheme="minorEastAsia" w:hAnsiTheme="minorHAnsi" w:cstheme="minorBidi"/>
+          <w:noProof/>
+          <w:kern w:val="2"/>
+          <w:sz w:val="22"/>
+          <w:szCs w:val="22"/>
+          <w:lang w:eastAsia="de-CH"/>
+          <w14:ligatures w14:val="standardContextual"/>
+        </w:rPr>
+      </w:pPr>
+      <w:hyperlink w:anchor="_Toc149405795" w:history="1">
+        <w:r>
+          <w:rPr>
+            <w:rStyle w:val="Hyperlink"/>
+            <w:noProof/>
+          </w:rPr>
+          <w:t>3.3</w:t>
+        </w:r>
+        <w:r>
+          <w:rPr>
+            <w:rFonts w:asciiTheme="minorHAnsi" w:eastAsiaTheme="minorEastAsia" w:hAnsiTheme="minorHAnsi" w:cstheme="minorBidi"/>
+            <w:noProof/>
+            <w:kern w:val="2"/>
+            <w:sz w:val="22"/>
+            <w:szCs w:val="22"/>
+            <w:lang w:eastAsia="de-CH"/>
+            <w14:ligatures w14:val="standardContextual"/>
+          </w:rPr>
+          <w:tab/>
+        </w:r>
+        <w:r>
+          <w:rPr>
+            <w:rStyle w:val="Hyperlink"/>
+            <w:noProof/>
+          </w:rPr>
+          <w:t>Nilakantha</w:t>
+        </w:r>
+        <w:r>
+          <w:rPr>
+            <w:noProof/>
+            <w:webHidden/>
+          </w:rPr>
+          <w:tab/>
+        </w:r>
+        <w:r>
+          <w:rPr>
+            <w:noProof/>
+            <w:webHidden/>
+          </w:rPr>
+          <w:fldChar w:fldCharType="begin"/>
+        </w:r>
+        <w:r>
+          <w:rPr>
+            <w:noProof/>
+            <w:webHidden/>
+          </w:rPr>
+          <w:instrText xml:space="preserve"> PAGEREF _Toc149405795 \h </w:instrText>
+        </w:r>
+        <w:r>
+          <w:rPr>
+            <w:noProof/>
+            <w:webHidden/>
+          </w:rPr>
+        </w:r>
+        <w:r>
+          <w:rPr>
+            <w:noProof/>
+            <w:webHidden/>
+          </w:rPr>
+          <w:fldChar w:fldCharType="separate"/>
+        </w:r>
+        <w:r>
+          <w:rPr>
+            <w:noProof/>
+            <w:webHidden/>
+          </w:rPr>
+          <w:t>10</w:t>
         </w:r>
         <w:r>
           <w:rPr>
@@ -1801,7 +1981,7 @@
           <w14:ligatures w14:val="standardContextual"/>
         </w:rPr>
       </w:pPr>
-      <w:hyperlink w:anchor="_Toc149234581" w:history="1">
+      <w:hyperlink w:anchor="_Toc149405796" w:history="1">
         <w:r>
           <w:rPr>
             <w:rStyle w:val="Hyperlink"/>
@@ -1844,7 +2024,7 @@
           <w:rPr>
             <w:webHidden/>
           </w:rPr>
-          <w:instrText xml:space="preserve"> PAGEREF _Toc149234581 \h </w:instrText>
+          <w:instrText xml:space="preserve"> PAGEREF _Toc149405796 \h </w:instrText>
         </w:r>
         <w:r>
           <w:rPr>
@@ -1865,186 +2045,6 @@
         </w:r>
         <w:r>
           <w:rPr>
-            <w:webHidden/>
-          </w:rPr>
-          <w:fldChar w:fldCharType="end"/>
-        </w:r>
-      </w:hyperlink>
-    </w:p>
-    <w:p>
-      <w:pPr>
-        <w:pStyle w:val="Verzeichnis2"/>
-        <w:rPr>
-          <w:rFonts w:asciiTheme="minorHAnsi" w:eastAsiaTheme="minorEastAsia" w:hAnsiTheme="minorHAnsi" w:cstheme="minorBidi"/>
-          <w:noProof/>
-          <w:kern w:val="2"/>
-          <w:sz w:val="22"/>
-          <w:szCs w:val="22"/>
-          <w:lang w:eastAsia="de-CH"/>
-          <w14:ligatures w14:val="standardContextual"/>
-        </w:rPr>
-      </w:pPr>
-      <w:hyperlink w:anchor="_Toc149234582" w:history="1">
-        <w:r>
-          <w:rPr>
-            <w:rStyle w:val="Hyperlink"/>
-            <w:noProof/>
-          </w:rPr>
-          <w:t>4.1</w:t>
-        </w:r>
-        <w:r>
-          <w:rPr>
-            <w:rFonts w:asciiTheme="minorHAnsi" w:eastAsiaTheme="minorEastAsia" w:hAnsiTheme="minorHAnsi" w:cstheme="minorBidi"/>
-            <w:noProof/>
-            <w:kern w:val="2"/>
-            <w:sz w:val="22"/>
-            <w:szCs w:val="22"/>
-            <w:lang w:eastAsia="de-CH"/>
-            <w14:ligatures w14:val="standardContextual"/>
-          </w:rPr>
-          <w:tab/>
-        </w:r>
-        <w:r>
-          <w:rPr>
-            <w:rStyle w:val="Hyperlink"/>
-            <w:noProof/>
-          </w:rPr>
-          <w:t>Kapitel Aufgabenstellung</w:t>
-        </w:r>
-        <w:r>
-          <w:rPr>
-            <w:noProof/>
-            <w:webHidden/>
-          </w:rPr>
-          <w:tab/>
-        </w:r>
-        <w:r>
-          <w:rPr>
-            <w:noProof/>
-            <w:webHidden/>
-          </w:rPr>
-          <w:fldChar w:fldCharType="begin"/>
-        </w:r>
-        <w:r>
-          <w:rPr>
-            <w:noProof/>
-            <w:webHidden/>
-          </w:rPr>
-          <w:instrText xml:space="preserve"> PAGEREF _Toc149234582 \h </w:instrText>
-        </w:r>
-        <w:r>
-          <w:rPr>
-            <w:noProof/>
-            <w:webHidden/>
-          </w:rPr>
-        </w:r>
-        <w:r>
-          <w:rPr>
-            <w:noProof/>
-            <w:webHidden/>
-          </w:rPr>
-          <w:fldChar w:fldCharType="separate"/>
-        </w:r>
-        <w:r>
-          <w:rPr>
-            <w:noProof/>
-            <w:webHidden/>
-          </w:rPr>
-          <w:t>11</w:t>
-        </w:r>
-        <w:r>
-          <w:rPr>
-            <w:noProof/>
-            <w:webHidden/>
-          </w:rPr>
-          <w:fldChar w:fldCharType="end"/>
-        </w:r>
-      </w:hyperlink>
-    </w:p>
-    <w:p>
-      <w:pPr>
-        <w:pStyle w:val="Verzeichnis2"/>
-        <w:rPr>
-          <w:rFonts w:asciiTheme="minorHAnsi" w:eastAsiaTheme="minorEastAsia" w:hAnsiTheme="minorHAnsi" w:cstheme="minorBidi"/>
-          <w:noProof/>
-          <w:kern w:val="2"/>
-          <w:sz w:val="22"/>
-          <w:szCs w:val="22"/>
-          <w:lang w:eastAsia="de-CH"/>
-          <w14:ligatures w14:val="standardContextual"/>
-        </w:rPr>
-      </w:pPr>
-      <w:hyperlink w:anchor="_Toc149234583" w:history="1">
-        <w:r>
-          <w:rPr>
-            <w:rStyle w:val="Hyperlink"/>
-            <w:noProof/>
-          </w:rPr>
-          <w:t>4.2</w:t>
-        </w:r>
-        <w:r>
-          <w:rPr>
-            <w:rFonts w:asciiTheme="minorHAnsi" w:eastAsiaTheme="minorEastAsia" w:hAnsiTheme="minorHAnsi" w:cstheme="minorBidi"/>
-            <w:noProof/>
-            <w:kern w:val="2"/>
-            <w:sz w:val="22"/>
-            <w:szCs w:val="22"/>
-            <w:lang w:eastAsia="de-CH"/>
-            <w14:ligatures w14:val="standardContextual"/>
-          </w:rPr>
-          <w:tab/>
-        </w:r>
-        <w:r>
-          <w:rPr>
-            <w:rStyle w:val="Hyperlink"/>
-            <w:noProof/>
-          </w:rPr>
-          <w:t>Kapitel Theorie</w:t>
-        </w:r>
-        <w:r>
-          <w:rPr>
-            <w:noProof/>
-            <w:webHidden/>
-          </w:rPr>
-          <w:tab/>
-        </w:r>
-        <w:r>
-          <w:rPr>
-            <w:noProof/>
-            <w:webHidden/>
-          </w:rPr>
-          <w:fldChar w:fldCharType="begin"/>
-        </w:r>
-        <w:r>
-          <w:rPr>
-            <w:noProof/>
-            <w:webHidden/>
-          </w:rPr>
-          <w:instrText xml:space="preserve"> PAGEREF _Toc149234583 \h </w:instrText>
-        </w:r>
-        <w:r>
-          <w:rPr>
-            <w:noProof/>
-            <w:webHidden/>
-          </w:rPr>
-        </w:r>
-        <w:r>
-          <w:rPr>
-            <w:noProof/>
-            <w:webHidden/>
-          </w:rPr>
-          <w:fldChar w:fldCharType="separate"/>
-        </w:r>
-        <w:r>
-          <w:rPr>
-            <w:noProof/>
-            <w:webHidden/>
-          </w:rPr>
-          <w:t>11</w:t>
-        </w:r>
-        <w:r>
-          <w:rPr>
-            <w:noProof/>
             <w:webHidden/>
           </w:rPr>
           <w:fldChar w:fldCharType="end"/>
@@ -2066,7 +2066,7 @@
           <w14:ligatures w14:val="standardContextual"/>
         </w:rPr>
       </w:pPr>
-      <w:hyperlink w:anchor="_Toc149234584" w:history="1">
+      <w:hyperlink w:anchor="_Toc149405797" w:history="1">
         <w:r>
           <w:rPr>
             <w:rStyle w:val="Hyperlink"/>
@@ -2089,7 +2089,7 @@
           <w:rPr>
             <w:webHidden/>
           </w:rPr>
-          <w:instrText xml:space="preserve"> PAGEREF _Toc149234584 \h </w:instrText>
+          <w:instrText xml:space="preserve"> PAGEREF _Toc149405797 \h </w:instrText>
         </w:r>
         <w:r>
           <w:rPr>
@@ -2106,7 +2106,7 @@
           <w:rPr>
             <w:webHidden/>
           </w:rPr>
-          <w:t>13</w:t>
+          <w:t>12</w:t>
         </w:r>
         <w:r>
           <w:rPr>
@@ -2131,7 +2131,7 @@
           <w14:ligatures w14:val="standardContextual"/>
         </w:rPr>
       </w:pPr>
-      <w:hyperlink w:anchor="_Toc149234585" w:history="1">
+      <w:hyperlink w:anchor="_Toc149405798" w:history="1">
         <w:r>
           <w:rPr>
             <w:rStyle w:val="Hyperlink"/>
@@ -2155,7 +2155,7 @@
           <w:rPr>
             <w:webHidden/>
           </w:rPr>
-          <w:instrText xml:space="preserve"> PAGEREF _Toc149234585 \h </w:instrText>
+          <w:instrText xml:space="preserve"> PAGEREF _Toc149405798 \h </w:instrText>
         </w:r>
         <w:r>
           <w:rPr>
@@ -2172,7 +2172,7 @@
           <w:rPr>
             <w:webHidden/>
           </w:rPr>
-          <w:t>14</w:t>
+          <w:t>13</w:t>
         </w:r>
         <w:r>
           <w:rPr>
@@ -2197,7 +2197,7 @@
           <w14:ligatures w14:val="standardContextual"/>
         </w:rPr>
       </w:pPr>
-      <w:hyperlink w:anchor="_Toc149234586" w:history="1">
+      <w:hyperlink w:anchor="_Toc149405799" w:history="1">
         <w:r>
           <w:rPr>
             <w:rStyle w:val="Hyperlink"/>
@@ -2221,7 +2221,7 @@
           <w:rPr>
             <w:webHidden/>
           </w:rPr>
-          <w:instrText xml:space="preserve"> PAGEREF _Toc149234586 \h </w:instrText>
+          <w:instrText xml:space="preserve"> PAGEREF _Toc149405799 \h </w:instrText>
         </w:r>
         <w:r>
           <w:rPr>
@@ -2238,7 +2238,7 @@
           <w:rPr>
             <w:webHidden/>
           </w:rPr>
-          <w:t>14</w:t>
+          <w:t>13</w:t>
         </w:r>
         <w:r>
           <w:rPr>
@@ -2263,7 +2263,7 @@
           <w14:ligatures w14:val="standardContextual"/>
         </w:rPr>
       </w:pPr>
-      <w:hyperlink w:anchor="_Toc149234587" w:history="1">
+      <w:hyperlink w:anchor="_Toc149405800" w:history="1">
         <w:r>
           <w:rPr>
             <w:rStyle w:val="Hyperlink"/>
@@ -2286,7 +2286,7 @@
           <w:rPr>
             <w:webHidden/>
           </w:rPr>
-          <w:instrText xml:space="preserve"> PAGEREF _Toc149234587 \h </w:instrText>
+          <w:instrText xml:space="preserve"> PAGEREF _Toc149405800 \h </w:instrText>
         </w:r>
         <w:r>
           <w:rPr>
@@ -2303,7 +2303,7 @@
           <w:rPr>
             <w:webHidden/>
           </w:rPr>
-          <w:t>14</w:t>
+          <w:t>13</w:t>
         </w:r>
         <w:r>
           <w:rPr>
@@ -2354,7 +2354,7 @@
         </w:numPr>
         <w:ind w:left="567" w:hanging="567"/>
       </w:pPr>
-      <w:bookmarkStart w:id="1" w:name="_Toc149234562"/>
+      <w:bookmarkStart w:id="1" w:name="_Toc149405775"/>
       <w:r>
         <w:lastRenderedPageBreak/>
         <w:t>Aufgabenstellung</w:t>
@@ -2544,7 +2544,7 @@
       <w:pPr>
         <w:numPr>
           <w:ilvl w:val="0"/>
-          <w:numId w:val="44"/>
+          <w:numId w:val="3"/>
         </w:numPr>
         <w:autoSpaceDE w:val="0"/>
         <w:autoSpaceDN w:val="0"/>
@@ -2582,7 +2582,7 @@
       <w:pPr>
         <w:numPr>
           <w:ilvl w:val="0"/>
-          <w:numId w:val="44"/>
+          <w:numId w:val="3"/>
         </w:numPr>
         <w:autoSpaceDE w:val="0"/>
         <w:autoSpaceDN w:val="0"/>
@@ -2759,7 +2759,23 @@
           <w:rFonts w:ascii="Arial" w:hAnsi="Arial" w:cs="Arial"/>
           <w:sz w:val="24"/>
         </w:rPr>
-        <w:t xml:space="preserve">Bits oder TaskNotifications </w:t>
+        <w:t xml:space="preserve">Bits oder </w:t>
+      </w:r>
+      <w:proofErr w:type="spellStart"/>
+      <w:r>
+        <w:rPr>
+          <w:rFonts w:ascii="Arial" w:hAnsi="Arial" w:cs="Arial"/>
+          <w:sz w:val="24"/>
+        </w:rPr>
+        <w:t>TaskNotifications</w:t>
+      </w:r>
+      <w:proofErr w:type="spellEnd"/>
+      <w:r>
+        <w:rPr>
+          <w:rFonts w:ascii="Arial" w:hAnsi="Arial" w:cs="Arial"/>
+          <w:sz w:val="24"/>
+        </w:rPr>
+        <w:t xml:space="preserve"> </w:t>
       </w:r>
       <w:r>
         <w:rPr>
@@ -2914,7 +2930,23 @@
           <w:rFonts w:ascii="Arial" w:hAnsi="Arial" w:cs="Arial"/>
           <w:sz w:val="24"/>
         </w:rPr>
-        <w:t>erdem mit einer Zeitmessfunktion ausgestattet werden, um die Zeit zu messen, bis Pi auf fünf Nachkommastellen genau berechnet wurde. Hierzu wird xTaskGetTickCount verwendet. Diese Zeit wird dann auf dem Display angezeigt, während die Berechnung von Pi fortgesetzt wird. Die Zeit wird durchgehend aktualisiert.</w:t>
+        <w:t xml:space="preserve">erdem mit einer Zeitmessfunktion ausgestattet werden, um die Zeit zu messen, bis Pi auf fünf Nachkommastellen genau berechnet wurde. Hierzu wird </w:t>
+      </w:r>
+      <w:proofErr w:type="spellStart"/>
+      <w:r>
+        <w:rPr>
+          <w:rFonts w:ascii="Arial" w:hAnsi="Arial" w:cs="Arial"/>
+          <w:sz w:val="24"/>
+        </w:rPr>
+        <w:t>xTaskGetTickCount</w:t>
+      </w:r>
+      <w:proofErr w:type="spellEnd"/>
+      <w:r>
+        <w:rPr>
+          <w:rFonts w:ascii="Arial" w:hAnsi="Arial" w:cs="Arial"/>
+          <w:sz w:val="24"/>
+        </w:rPr>
+        <w:t xml:space="preserve"> verwendet. Diese Zeit wird dann auf dem Display angezeigt, während die Berechnung von Pi fortgesetzt wird. Die Zeit wird durchgehend aktualisiert.</w:t>
       </w:r>
       <w:r>
         <w:rPr>
@@ -2928,7 +2960,7 @@
       <w:pPr>
         <w:pStyle w:val="berschrift1"/>
       </w:pPr>
-      <w:bookmarkStart w:id="2" w:name="_Toc149234563"/>
+      <w:bookmarkStart w:id="2" w:name="_Toc149405776"/>
       <w:r>
         <w:lastRenderedPageBreak/>
         <w:t>Algorithmen</w:t>
@@ -2939,7 +2971,7 @@
       <w:pPr>
         <w:pStyle w:val="berschrift2"/>
       </w:pPr>
-      <w:bookmarkStart w:id="3" w:name="_Toc149234564"/>
+      <w:bookmarkStart w:id="3" w:name="_Toc149405777"/>
       <w:r>
         <w:t>Leibniz-Reihe</w:t>
       </w:r>
@@ -3044,8 +3076,17 @@
             <w:rFonts w:ascii="Arial" w:hAnsi="Arial" w:cs="Arial"/>
             <w:lang w:eastAsia="ko-KR"/>
           </w:rPr>
-          <w:t>Acta Eruditorum</w:t>
-        </w:r>
+          <w:t xml:space="preserve">Acta </w:t>
+        </w:r>
+        <w:proofErr w:type="spellStart"/>
+        <w:r>
+          <w:rPr>
+            <w:rFonts w:ascii="Arial" w:hAnsi="Arial" w:cs="Arial"/>
+            <w:lang w:eastAsia="ko-KR"/>
+          </w:rPr>
+          <w:t>Eruditorum</w:t>
+        </w:r>
+        <w:proofErr w:type="spellEnd"/>
       </w:hyperlink>
       <w:r>
         <w:rPr>
@@ -3066,8 +3107,17 @@
           <w:rFonts w:ascii="Arial" w:hAnsi="Arial" w:cs="Arial"/>
           <w:lang w:eastAsia="ko-KR"/>
         </w:rPr>
-        <w:t>Die Folmel</w:t>
-      </w:r>
+        <w:t xml:space="preserve">Die </w:t>
+      </w:r>
+      <w:proofErr w:type="spellStart"/>
+      <w:r>
+        <w:rPr>
+          <w:rFonts w:ascii="Arial" w:hAnsi="Arial" w:cs="Arial"/>
+          <w:lang w:eastAsia="ko-KR"/>
+        </w:rPr>
+        <w:t>Folmel</w:t>
+      </w:r>
+      <w:proofErr w:type="spellEnd"/>
       <w:r>
         <w:rPr>
           <w:rFonts w:ascii="Arial" w:hAnsi="Arial" w:cs="Arial"/>
@@ -3436,14 +3486,27 @@
       <w:r>
         <w:t xml:space="preserve">Formel </w:t>
       </w:r>
-      <w:fldSimple w:instr=" SEQ Formel \* ARABIC ">
-        <w:r>
-          <w:rPr>
-            <w:noProof/>
-          </w:rPr>
-          <w:t>1</w:t>
-        </w:r>
-      </w:fldSimple>
+      <w:r>
+        <w:fldChar w:fldCharType="begin"/>
+      </w:r>
+      <w:r>
+        <w:instrText xml:space="preserve"> SEQ Formel \* ARABIC </w:instrText>
+      </w:r>
+      <w:r>
+        <w:fldChar w:fldCharType="separate"/>
+      </w:r>
+      <w:r>
+        <w:rPr>
+          <w:noProof/>
+        </w:rPr>
+        <w:t>1</w:t>
+      </w:r>
+      <w:r>
+        <w:rPr>
+          <w:noProof/>
+        </w:rPr>
+        <w:fldChar w:fldCharType="end"/>
+      </w:r>
       <w:bookmarkEnd w:id="4"/>
       <w:r>
         <w:t>: Leibniz-Folge</w:t>
@@ -3462,7 +3525,7 @@
       <w:pPr>
         <w:pStyle w:val="berschrift2"/>
       </w:pPr>
-      <w:bookmarkStart w:id="6" w:name="_Toc149234565"/>
+      <w:bookmarkStart w:id="6" w:name="_Toc149405778"/>
       <w:r>
         <w:t>Nilakantha-Reihe</w:t>
       </w:r>
@@ -3543,7 +3606,39 @@
           <w:rFonts w:ascii="Arial" w:hAnsi="Arial" w:cs="Arial"/>
           <w:sz w:val="24"/>
         </w:rPr>
-        <w:t>zur Annäherung an die Kreiszahl Pi. Sie geht auf den indischen Mathematiker und Astronomen Kelallur Nilakantha Somayaji zurück.</w:t>
+        <w:t xml:space="preserve">zur Annäherung an die Kreiszahl Pi. Sie geht auf den indischen Mathematiker und Astronomen </w:t>
+      </w:r>
+      <w:proofErr w:type="spellStart"/>
+      <w:r>
+        <w:rPr>
+          <w:rFonts w:ascii="Arial" w:hAnsi="Arial" w:cs="Arial"/>
+          <w:sz w:val="24"/>
+        </w:rPr>
+        <w:t>Kelallur</w:t>
+      </w:r>
+      <w:proofErr w:type="spellEnd"/>
+      <w:r>
+        <w:rPr>
+          <w:rFonts w:ascii="Arial" w:hAnsi="Arial" w:cs="Arial"/>
+          <w:sz w:val="24"/>
+        </w:rPr>
+        <w:t xml:space="preserve"> Nilakantha </w:t>
+      </w:r>
+      <w:proofErr w:type="spellStart"/>
+      <w:r>
+        <w:rPr>
+          <w:rFonts w:ascii="Arial" w:hAnsi="Arial" w:cs="Arial"/>
+          <w:sz w:val="24"/>
+        </w:rPr>
+        <w:t>Somayaji</w:t>
+      </w:r>
+      <w:proofErr w:type="spellEnd"/>
+      <w:r>
+        <w:rPr>
+          <w:rFonts w:ascii="Arial" w:hAnsi="Arial" w:cs="Arial"/>
+          <w:sz w:val="24"/>
+        </w:rPr>
+        <w:t xml:space="preserve"> zurück.</w:t>
       </w:r>
       <w:r>
         <w:rPr>
@@ -4220,14 +4315,27 @@
       <w:r>
         <w:t xml:space="preserve">Formel </w:t>
       </w:r>
-      <w:fldSimple w:instr=" SEQ Formel \* ARABIC ">
-        <w:r>
-          <w:rPr>
-            <w:noProof/>
-          </w:rPr>
-          <w:t>2</w:t>
-        </w:r>
-      </w:fldSimple>
+      <w:r>
+        <w:fldChar w:fldCharType="begin"/>
+      </w:r>
+      <w:r>
+        <w:instrText xml:space="preserve"> SEQ Formel \* ARABIC </w:instrText>
+      </w:r>
+      <w:r>
+        <w:fldChar w:fldCharType="separate"/>
+      </w:r>
+      <w:r>
+        <w:rPr>
+          <w:noProof/>
+        </w:rPr>
+        <w:t>2</w:t>
+      </w:r>
+      <w:r>
+        <w:rPr>
+          <w:noProof/>
+        </w:rPr>
+        <w:fldChar w:fldCharType="end"/>
+      </w:r>
       <w:bookmarkEnd w:id="7"/>
       <w:r>
         <w:t>: Nilakantha-Folge</w:t>
@@ -4247,7 +4355,7 @@
       <w:pPr>
         <w:pStyle w:val="berschrift2"/>
       </w:pPr>
-      <w:bookmarkStart w:id="9" w:name="_Toc149234566"/>
+      <w:bookmarkStart w:id="9" w:name="_Toc149405779"/>
       <w:r>
         <w:t>Entscheid</w:t>
       </w:r>
@@ -4387,7 +4495,7 @@
       <w:pPr>
         <w:pStyle w:val="berschrift1"/>
       </w:pPr>
-      <w:bookmarkStart w:id="10" w:name="_Toc149234567"/>
+      <w:bookmarkStart w:id="10" w:name="_Toc149405780"/>
       <w:r>
         <w:lastRenderedPageBreak/>
         <w:t>Programm</w:t>
@@ -4398,7 +4506,7 @@
       <w:pPr>
         <w:pStyle w:val="berschrift2"/>
       </w:pPr>
-      <w:bookmarkStart w:id="11" w:name="_Toc149234568"/>
+      <w:bookmarkStart w:id="11" w:name="_Toc149405781"/>
       <w:r>
         <w:t>Aufbau</w:t>
       </w:r>
@@ -4417,7 +4525,23 @@
           <w:rFonts w:ascii="Arial" w:hAnsi="Arial" w:cs="Arial"/>
           <w:sz w:val="24"/>
         </w:rPr>
-        <w:t>Das Programm basiert auf einer Zustandsmaschine (Finite State Machine) und zeigt immer das aktuelle Menü an, in dem sich der Benutzer gerade befindet.</w:t>
+        <w:t xml:space="preserve">Das Programm basiert auf einer Zustandsmaschine (Finite State </w:t>
+      </w:r>
+      <w:proofErr w:type="spellStart"/>
+      <w:r>
+        <w:rPr>
+          <w:rFonts w:ascii="Arial" w:hAnsi="Arial" w:cs="Arial"/>
+          <w:sz w:val="24"/>
+        </w:rPr>
+        <w:t>Machine</w:t>
+      </w:r>
+      <w:proofErr w:type="spellEnd"/>
+      <w:r>
+        <w:rPr>
+          <w:rFonts w:ascii="Arial" w:hAnsi="Arial" w:cs="Arial"/>
+          <w:sz w:val="24"/>
+        </w:rPr>
+        <w:t>) und zeigt immer das aktuelle Menü an, in dem sich der Benutzer gerade befindet.</w:t>
       </w:r>
     </w:p>
     <w:p>
@@ -4433,7 +4557,23 @@
           <w:rFonts w:ascii="Arial" w:hAnsi="Arial" w:cs="Arial"/>
           <w:sz w:val="24"/>
         </w:rPr>
-        <w:t>Zunächst wird ein Startbildschirm angezeigt, auf dem der Benutzer zwischen verschiedenen Untermenüs auswählen kann. Die Auswahl erfolgt über die Tasten des EduBoards.</w:t>
+        <w:t xml:space="preserve">Zunächst wird ein Startbildschirm angezeigt, auf dem der Benutzer zwischen verschiedenen Untermenüs auswählen kann. Die Auswahl erfolgt über die Tasten des </w:t>
+      </w:r>
+      <w:proofErr w:type="spellStart"/>
+      <w:r>
+        <w:rPr>
+          <w:rFonts w:ascii="Arial" w:hAnsi="Arial" w:cs="Arial"/>
+          <w:sz w:val="24"/>
+        </w:rPr>
+        <w:t>EduBoards</w:t>
+      </w:r>
+      <w:proofErr w:type="spellEnd"/>
+      <w:r>
+        <w:rPr>
+          <w:rFonts w:ascii="Arial" w:hAnsi="Arial" w:cs="Arial"/>
+          <w:sz w:val="24"/>
+        </w:rPr>
+        <w:t>.</w:t>
       </w:r>
     </w:p>
     <w:p>
@@ -4481,7 +4621,7 @@
       <w:pPr>
         <w:pStyle w:val="berschrift2"/>
       </w:pPr>
-      <w:bookmarkStart w:id="12" w:name="_Toc149234569"/>
+      <w:bookmarkStart w:id="12" w:name="_Toc149405782"/>
       <w:r>
         <w:t>Tasks</w:t>
       </w:r>
@@ -4530,7 +4670,7 @@
       <w:pPr>
         <w:pStyle w:val="berschrift2"/>
       </w:pPr>
-      <w:bookmarkStart w:id="13" w:name="_Toc149234570"/>
+      <w:bookmarkStart w:id="13" w:name="_Toc149405783"/>
       <w:r>
         <w:t>Controller-/Interface-Task</w:t>
       </w:r>
@@ -4549,7 +4689,49 @@
           <w:rFonts w:ascii="Arial" w:hAnsi="Arial" w:cs="Arial"/>
           <w:sz w:val="24"/>
         </w:rPr>
-        <w:t>Der Controller-/Interface-Task ist grundsätzlich in verschiedene Teile unterteilt. Ein Teil ist für die Anzeige</w:t>
+        <w:t>Der Controller-/Interface-Task</w:t>
+      </w:r>
+      <w:r>
+        <w:rPr>
+          <w:rFonts w:ascii="Arial" w:hAnsi="Arial" w:cs="Arial"/>
+          <w:sz w:val="24"/>
+        </w:rPr>
+        <w:t xml:space="preserve"> (</w:t>
+      </w:r>
+      <w:r>
+        <w:rPr>
+          <w:rFonts w:ascii="Arial" w:hAnsi="Arial" w:cs="Arial"/>
+          <w:sz w:val="24"/>
+        </w:rPr>
+        <w:t xml:space="preserve">im Folgenden als </w:t>
+      </w:r>
+      <w:r>
+        <w:rPr>
+          <w:rFonts w:ascii="Arial" w:hAnsi="Arial" w:cs="Arial"/>
+          <w:sz w:val="24"/>
+        </w:rPr>
+        <w:t xml:space="preserve">UI-Task </w:t>
+      </w:r>
+      <w:r>
+        <w:rPr>
+          <w:rFonts w:ascii="Arial" w:hAnsi="Arial" w:cs="Arial"/>
+          <w:sz w:val="24"/>
+        </w:rPr>
+        <w:t>bezeichnet</w:t>
+      </w:r>
+      <w:r>
+        <w:rPr>
+          <w:rFonts w:ascii="Arial" w:hAnsi="Arial" w:cs="Arial"/>
+          <w:sz w:val="24"/>
+        </w:rPr>
+        <w:t>)</w:t>
+      </w:r>
+      <w:r>
+        <w:rPr>
+          <w:rFonts w:ascii="Arial" w:hAnsi="Arial" w:cs="Arial"/>
+          <w:sz w:val="24"/>
+        </w:rPr>
+        <w:t xml:space="preserve"> ist grundsätzlich in verschiedene Teile unterteilt. Ein Teil ist für die Anzeige</w:t>
       </w:r>
       <w:r>
         <w:rPr>
@@ -4625,7 +4807,7 @@
           <w:sz w:val="24"/>
         </w:rPr>
       </w:pPr>
-      <w:bookmarkStart w:id="14" w:name="_Toc149234571"/>
+      <w:bookmarkStart w:id="14" w:name="_Toc149405784"/>
       <w:r>
         <w:rPr>
           <w:sz w:val="24"/>
@@ -4707,7 +4889,23 @@
           <w:rFonts w:ascii="Arial" w:hAnsi="Arial" w:cs="Arial"/>
           <w:sz w:val="24"/>
         </w:rPr>
-        <w:t xml:space="preserve"> Es zeigt den Titel "Pi-Calculator" und die Optionen "1: Pi aus math.h", "2: Leibniz-Serie" und "3: Nilakantha-Serie" an.</w:t>
+        <w:t xml:space="preserve"> Es zeigt den Titel "Pi-</w:t>
+      </w:r>
+      <w:proofErr w:type="spellStart"/>
+      <w:r>
+        <w:rPr>
+          <w:rFonts w:ascii="Arial" w:hAnsi="Arial" w:cs="Arial"/>
+          <w:sz w:val="24"/>
+        </w:rPr>
+        <w:t>Calculator</w:t>
+      </w:r>
+      <w:proofErr w:type="spellEnd"/>
+      <w:r>
+        <w:rPr>
+          <w:rFonts w:ascii="Arial" w:hAnsi="Arial" w:cs="Arial"/>
+          <w:sz w:val="24"/>
+        </w:rPr>
+        <w:t>" und die Optionen "1: Pi aus math.h", "2: Leibniz-Serie" und "3: Nilakantha-Serie" an.</w:t>
       </w:r>
     </w:p>
     <w:p>
@@ -4816,8 +5014,17 @@
           <w:rFonts w:ascii="Arial" w:hAnsi="Arial" w:cs="Arial"/>
           <w:sz w:val="24"/>
         </w:rPr>
-        <w:t>2: Stop</w:t>
-      </w:r>
+        <w:t xml:space="preserve">2: </w:t>
+      </w:r>
+      <w:proofErr w:type="spellStart"/>
+      <w:r>
+        <w:rPr>
+          <w:rFonts w:ascii="Arial" w:hAnsi="Arial" w:cs="Arial"/>
+          <w:sz w:val="24"/>
+        </w:rPr>
+        <w:t>Stop</w:t>
+      </w:r>
+      <w:proofErr w:type="spellEnd"/>
       <w:r>
         <w:rPr>
           <w:rFonts w:ascii="Arial" w:hAnsi="Arial" w:cs="Arial"/>
@@ -5265,18 +5472,31 @@
         <w:pStyle w:val="Beschriftung"/>
       </w:pPr>
       <w:bookmarkStart w:id="15" w:name="_Ref149233911"/>
-      <w:bookmarkStart w:id="16" w:name="_Toc149234588"/>
+      <w:bookmarkStart w:id="16" w:name="_Toc149405801"/>
       <w:r>
         <w:t xml:space="preserve">Abbildung </w:t>
       </w:r>
-      <w:fldSimple w:instr=" SEQ Abbildung \* ARABIC ">
-        <w:r>
-          <w:rPr>
-            <w:noProof/>
-          </w:rPr>
-          <w:t>1</w:t>
-        </w:r>
-      </w:fldSimple>
+      <w:r>
+        <w:fldChar w:fldCharType="begin"/>
+      </w:r>
+      <w:r>
+        <w:instrText xml:space="preserve"> SEQ Abbildung \* ARABIC </w:instrText>
+      </w:r>
+      <w:r>
+        <w:fldChar w:fldCharType="separate"/>
+      </w:r>
+      <w:r>
+        <w:rPr>
+          <w:noProof/>
+        </w:rPr>
+        <w:t>1</w:t>
+      </w:r>
+      <w:r>
+        <w:rPr>
+          <w:noProof/>
+        </w:rPr>
+        <w:fldChar w:fldCharType="end"/>
+      </w:r>
       <w:bookmarkEnd w:id="15"/>
       <w:r>
         <w:t xml:space="preserve">: Warten auf </w:t>
@@ -5345,7 +5565,7 @@
           <w:sz w:val="24"/>
         </w:rPr>
       </w:pPr>
-      <w:bookmarkStart w:id="17" w:name="_Toc149234572"/>
+      <w:bookmarkStart w:id="17" w:name="_Toc149405785"/>
       <w:r>
         <w:rPr>
           <w:sz w:val="24"/>
@@ -5474,6 +5694,7 @@
         </w:rPr>
         <w:t>-</w:t>
       </w:r>
+      <w:proofErr w:type="spellStart"/>
       <w:r>
         <w:rPr>
           <w:rFonts w:ascii="Arial" w:hAnsi="Arial" w:cs="Arial"/>
@@ -5481,6 +5702,7 @@
         </w:rPr>
         <w:t>case</w:t>
       </w:r>
+      <w:proofErr w:type="spellEnd"/>
       <w:r>
         <w:rPr>
           <w:rFonts w:ascii="Arial" w:hAnsi="Arial" w:cs="Arial"/>
@@ -5627,7 +5849,7 @@
           <w:sz w:val="24"/>
         </w:rPr>
       </w:pPr>
-      <w:bookmarkStart w:id="18" w:name="_Toc149234573"/>
+      <w:bookmarkStart w:id="18" w:name="_Toc149405786"/>
       <w:r>
         <w:rPr>
           <w:sz w:val="24"/>
@@ -5726,7 +5948,14 @@
           <w:rFonts w:ascii="Arial" w:hAnsi="Arial" w:cs="Arial"/>
           <w:sz w:val="24"/>
         </w:rPr>
-        <w:t xml:space="preserve">lich Pi aus der </w:t>
+        <w:t>lich Pi</w:t>
+      </w:r>
+      <w:r>
+        <w:rPr>
+          <w:rFonts w:ascii="Arial" w:hAnsi="Arial" w:cs="Arial"/>
+          <w:sz w:val="24"/>
+        </w:rPr>
+        <w:t xml:space="preserve"> auf acht </w:t>
       </w:r>
       <w:r>
         <w:rPr>
@@ -5734,7 +5963,14 @@
           <w:sz w:val="24"/>
         </w:rPr>
         <w:lastRenderedPageBreak/>
-        <w:t xml:space="preserve">'math.h'-Bibliothek </w:t>
+        <w:t>Nachkommastellen genau</w:t>
+      </w:r>
+      <w:r>
+        <w:rPr>
+          <w:rFonts w:ascii="Arial" w:hAnsi="Arial" w:cs="Arial"/>
+          <w:sz w:val="24"/>
+        </w:rPr>
+        <w:t xml:space="preserve"> aus der 'math.h'-Bibliothek </w:t>
       </w:r>
       <w:r>
         <w:rPr>
@@ -5806,7 +6042,7 @@
           <w:sz w:val="24"/>
         </w:rPr>
       </w:pPr>
-      <w:bookmarkStart w:id="19" w:name="_Toc149234574"/>
+      <w:bookmarkStart w:id="19" w:name="_Toc149405787"/>
       <w:r>
         <w:rPr>
           <w:sz w:val="24"/>
@@ -5885,7 +6121,23 @@
           <w:rFonts w:ascii="Arial" w:hAnsi="Arial" w:cs="Arial"/>
           <w:sz w:val="24"/>
         </w:rPr>
-        <w:t xml:space="preserve">Die Reaktion darauf ist abhängig von der vorherigen Aktivität. Der Code überprüft, ob und welches Bit in der Event-Gruppe "evStartStopEvents" (im Folgenden als Event-Bits bezeichnet) gesetzt ist. </w:t>
+        <w:t>Die Reaktion darauf ist abhängig von der vorherigen Aktivität. Der Code überprüft, ob und welches Bit in der Event-Gruppe "</w:t>
+      </w:r>
+      <w:proofErr w:type="spellStart"/>
+      <w:r>
+        <w:rPr>
+          <w:rFonts w:ascii="Arial" w:hAnsi="Arial" w:cs="Arial"/>
+          <w:sz w:val="24"/>
+        </w:rPr>
+        <w:t>evStartStopEvents</w:t>
+      </w:r>
+      <w:proofErr w:type="spellEnd"/>
+      <w:r>
+        <w:rPr>
+          <w:rFonts w:ascii="Arial" w:hAnsi="Arial" w:cs="Arial"/>
+          <w:sz w:val="24"/>
+        </w:rPr>
+        <w:t xml:space="preserve">" (im Folgenden als Event-Bits bezeichnet) gesetzt ist. </w:t>
       </w:r>
       <w:r>
         <w:rPr>
@@ -5931,7 +6183,23 @@
           <w:rFonts w:ascii="Arial" w:hAnsi="Arial" w:cs="Arial"/>
           <w:sz w:val="24"/>
         </w:rPr>
-        <w:t>Im Falle eines Resets wird der Code ebenfalls nur an der unterbrochenen Stelle fortgesetzt. Dieser Einstiegspunkt ist im Leibniz-Task definiert, und die Berechnung setzt dort fort, wo sie zuvor pausiert wurde.</w:t>
+        <w:t xml:space="preserve">Im Falle eines </w:t>
+      </w:r>
+      <w:proofErr w:type="spellStart"/>
+      <w:r>
+        <w:rPr>
+          <w:rFonts w:ascii="Arial" w:hAnsi="Arial" w:cs="Arial"/>
+          <w:sz w:val="24"/>
+        </w:rPr>
+        <w:t>Resets</w:t>
+      </w:r>
+      <w:proofErr w:type="spellEnd"/>
+      <w:r>
+        <w:rPr>
+          <w:rFonts w:ascii="Arial" w:hAnsi="Arial" w:cs="Arial"/>
+          <w:sz w:val="24"/>
+        </w:rPr>
+        <w:t xml:space="preserve"> wird der Code ebenfalls nur an der unterbrochenen Stelle fortgesetzt. Dieser Einstiegspunkt ist im Leibniz-Task definiert, und die Berechnung setzt dort fort, wo sie zuvor pausiert wurde.</w:t>
       </w:r>
     </w:p>
     <w:p>
@@ -6140,7 +6408,23 @@
           <w:rFonts w:ascii="Arial" w:hAnsi="Arial" w:cs="Arial"/>
           <w:sz w:val="24"/>
         </w:rPr>
-        <w:t>Dieser Ablauf wird durchgeführt, indem die Event-Bits gelöscht und ein Stopp-Bit gesetzt werden. Das Menü-Define wird ebenfalls aktualisiert, um das Nilakantha-Menü anzuzeigen. Zusätzlich werden die Event-Bits der Tasteneingaben gelöscht, um zu verhindern, dass mit dem Tastendruck sofort wieder zurückgewechselt wird.</w:t>
+        <w:t>Dieser Ablauf wird durchgeführt, indem die Event-Bits gelöscht und ein Stopp-Bit gesetzt werden. Das Menü-</w:t>
+      </w:r>
+      <w:proofErr w:type="spellStart"/>
+      <w:r>
+        <w:rPr>
+          <w:rFonts w:ascii="Arial" w:hAnsi="Arial" w:cs="Arial"/>
+          <w:sz w:val="24"/>
+        </w:rPr>
+        <w:t>Define</w:t>
+      </w:r>
+      <w:proofErr w:type="spellEnd"/>
+      <w:r>
+        <w:rPr>
+          <w:rFonts w:ascii="Arial" w:hAnsi="Arial" w:cs="Arial"/>
+          <w:sz w:val="24"/>
+        </w:rPr>
+        <w:t xml:space="preserve"> wird ebenfalls aktualisiert, um das Nilakantha-Menü anzuzeigen. Zusätzlich werden die Event-Bits der Tasteneingaben gelöscht, um zu verhindern, dass mit dem Tastendruck sofort wieder zurückgewechselt wird.</w:t>
       </w:r>
       <w:r>
         <w:rPr>
@@ -6182,12 +6466,20 @@
           <w:sz w:val="24"/>
         </w:rPr>
       </w:pPr>
-      <w:bookmarkStart w:id="20" w:name="_Toc149234575"/>
-      <w:r>
-        <w:rPr>
-          <w:sz w:val="24"/>
-        </w:rPr>
-        <w:t>Nilakantha’s Pi</w:t>
+      <w:bookmarkStart w:id="20" w:name="_Toc149405788"/>
+      <w:proofErr w:type="spellStart"/>
+      <w:r>
+        <w:rPr>
+          <w:sz w:val="24"/>
+        </w:rPr>
+        <w:t>Nilakantha’s</w:t>
+      </w:r>
+      <w:proofErr w:type="spellEnd"/>
+      <w:r>
+        <w:rPr>
+          <w:sz w:val="24"/>
+        </w:rPr>
+        <w:t xml:space="preserve"> Pi</w:t>
       </w:r>
       <w:bookmarkEnd w:id="20"/>
     </w:p>
@@ -6204,14 +6496,30 @@
           <w:rFonts w:ascii="Arial" w:hAnsi="Arial" w:cs="Arial"/>
           <w:sz w:val="24"/>
         </w:rPr>
-        <w:t>Das Nilakantha-Menü weist die gleiche Struktur auf, und die Steuerung des Nilakantha-Algorithmus funktioniert genauso wie die Steuerung des Leibniz-Algorithmus. Der Hauptunterschied besteht darin, dass die verwendeten "if-Cases" jeweils auf unterschiedliche Bits reagieren, die spezifisch für den Nilakantha-Algorithmus festgelegt sind. Dies ermöglicht es, die Berechnungen für die beiden Algorithmen getrennt zu steuern und sicherzustellen, dass die richtigen Aktionen ausgeführt werden.</w:t>
+        <w:t>Das Nilakantha-Menü weist die gleiche Struktur auf, und die Steuerung des Nilakantha-Algorithmus funktioniert genauso wie die Steuerung des Leibniz-Algorithmus. Der Hauptunterschied besteht darin, dass die verwendeten "</w:t>
+      </w:r>
+      <w:proofErr w:type="spellStart"/>
+      <w:r>
+        <w:rPr>
+          <w:rFonts w:ascii="Arial" w:hAnsi="Arial" w:cs="Arial"/>
+          <w:sz w:val="24"/>
+        </w:rPr>
+        <w:t>if</w:t>
+      </w:r>
+      <w:proofErr w:type="spellEnd"/>
+      <w:r>
+        <w:rPr>
+          <w:rFonts w:ascii="Arial" w:hAnsi="Arial" w:cs="Arial"/>
+          <w:sz w:val="24"/>
+        </w:rPr>
+        <w:t>-Cases" jeweils auf unterschiedliche Bits reagieren, die spezifisch für den Nilakantha-Algorithmus festgelegt sind. Dies ermöglicht es, die Berechnungen für die beiden Algorithmen getrennt zu steuern und sicherzustellen, dass die richtigen Aktionen ausgeführt werden.</w:t>
       </w:r>
     </w:p>
     <w:p>
       <w:pPr>
         <w:pStyle w:val="berschrift2"/>
       </w:pPr>
-      <w:bookmarkStart w:id="21" w:name="_Toc149234576"/>
+      <w:bookmarkStart w:id="21" w:name="_Toc149405789"/>
       <w:r>
         <w:lastRenderedPageBreak/>
         <w:t>Buttontask</w:t>
@@ -6277,7 +6585,7 @@
       <w:pPr>
         <w:pStyle w:val="berschrift2"/>
       </w:pPr>
-      <w:bookmarkStart w:id="22" w:name="_Toc149234577"/>
+      <w:bookmarkStart w:id="22" w:name="_Toc149405790"/>
       <w:r>
         <w:t>Leibniz-Folge-Task</w:t>
       </w:r>
@@ -6314,6 +6622,7 @@
         </w:rPr>
         <w:t>Zuerst werden lokale Variablen initialisiert, und der Task wartet auf das Leibniz-Start-Bit (</w:t>
       </w:r>
+      <w:proofErr w:type="spellStart"/>
       <w:r>
         <w:rPr>
           <w:rFonts w:ascii="Arial" w:hAnsi="Arial" w:cs="Arial"/>
@@ -6326,7 +6635,15 @@
           <w:rFonts w:ascii="Arial" w:hAnsi="Arial" w:cs="Arial"/>
           <w:sz w:val="24"/>
         </w:rPr>
-        <w:t>EventWaitBits). Sobald das Start-Bit gesetzt ist, beginnt der Task und führt den Code aus.</w:t>
+        <w:t>EventWaitBits</w:t>
+      </w:r>
+      <w:proofErr w:type="spellEnd"/>
+      <w:r>
+        <w:rPr>
+          <w:rFonts w:ascii="Arial" w:hAnsi="Arial" w:cs="Arial"/>
+          <w:sz w:val="24"/>
+        </w:rPr>
+        <w:t>). Sobald das Start-Bit gesetzt ist, beginnt der Task und führt den Code aus.</w:t>
       </w:r>
     </w:p>
     <w:p>
@@ -6358,7 +6675,23 @@
           <w:rFonts w:ascii="Arial" w:hAnsi="Arial" w:cs="Arial"/>
           <w:sz w:val="24"/>
         </w:rPr>
-        <w:t>Der Task betritt eine 'for'-Schleife, um die Pi-Annäherung durchzuführen. Zuerst wird erneut die aktuelle Anzahl Ticks ausgelesen, um den Sekundenzähler zu aktualisieren</w:t>
+        <w:t>Der Task betritt eine '</w:t>
+      </w:r>
+      <w:proofErr w:type="spellStart"/>
+      <w:r>
+        <w:rPr>
+          <w:rFonts w:ascii="Arial" w:hAnsi="Arial" w:cs="Arial"/>
+          <w:sz w:val="24"/>
+        </w:rPr>
+        <w:t>for</w:t>
+      </w:r>
+      <w:proofErr w:type="spellEnd"/>
+      <w:r>
+        <w:rPr>
+          <w:rFonts w:ascii="Arial" w:hAnsi="Arial" w:cs="Arial"/>
+          <w:sz w:val="24"/>
+        </w:rPr>
+        <w:t>'-Schleife, um die Pi-Annäherung durchzuführen. Zuerst wird erneut die aktuelle Anzahl Ticks ausgelesen, um den Sekundenzähler zu aktualisieren</w:t>
       </w:r>
       <w:r>
         <w:rPr>
@@ -6402,7 +6735,23 @@
           <w:rFonts w:ascii="Arial" w:hAnsi="Arial" w:cs="Arial"/>
           <w:sz w:val="24"/>
         </w:rPr>
-        <w:t>Es wird überprüft, ob ein Stopp- oder Reset-Bit aktiv ist. Im Fall eines Stopps wird die aktuelle Zeit festgehalten, ein Bit gesetzt, um anzuzeigen, dass die Berechnung gestoppt wurde, und die Start- sowie Reset-Bits werden gelöscht. Der Task wird durch 'vTaskSuspend' angehalten. Wenn</w:t>
+        <w:t>Es wird überprüft, ob ein Stopp- oder Reset-Bit aktiv ist. Im Fall eines Stopps wird die aktuelle Zeit festgehalten, ein Bit gesetzt, um anzuzeigen, dass die Berechnung gestoppt wurde, und die Start- sowie Reset-Bits werden gelöscht. Der Task wird durch '</w:t>
+      </w:r>
+      <w:proofErr w:type="spellStart"/>
+      <w:r>
+        <w:rPr>
+          <w:rFonts w:ascii="Arial" w:hAnsi="Arial" w:cs="Arial"/>
+          <w:sz w:val="24"/>
+        </w:rPr>
+        <w:t>vTaskSuspend</w:t>
+      </w:r>
+      <w:proofErr w:type="spellEnd"/>
+      <w:r>
+        <w:rPr>
+          <w:rFonts w:ascii="Arial" w:hAnsi="Arial" w:cs="Arial"/>
+          <w:sz w:val="24"/>
+        </w:rPr>
+        <w:t>' angehalten. Wenn</w:t>
       </w:r>
       <w:r>
         <w:rPr>
@@ -6446,7 +6795,23 @@
           <w:rFonts w:ascii="Arial" w:hAnsi="Arial" w:cs="Arial"/>
           <w:sz w:val="24"/>
         </w:rPr>
-        <w:t>Im Falle eines Resets werden die Event-Bits gelöscht, das Stopp-Bit gesetzt, die Strings</w:t>
+        <w:t xml:space="preserve">Im Falle eines </w:t>
+      </w:r>
+      <w:proofErr w:type="spellStart"/>
+      <w:r>
+        <w:rPr>
+          <w:rFonts w:ascii="Arial" w:hAnsi="Arial" w:cs="Arial"/>
+          <w:sz w:val="24"/>
+        </w:rPr>
+        <w:t>Resets</w:t>
+      </w:r>
+      <w:proofErr w:type="spellEnd"/>
+      <w:r>
+        <w:rPr>
+          <w:rFonts w:ascii="Arial" w:hAnsi="Arial" w:cs="Arial"/>
+          <w:sz w:val="24"/>
+        </w:rPr>
+        <w:t xml:space="preserve"> werden die Event-Bits gelöscht, das Stopp-Bit gesetzt, die Strings</w:t>
       </w:r>
       <w:r>
         <w:rPr>
@@ -6567,20 +6932,13 @@
           <w:rFonts w:ascii="Arial" w:hAnsi="Arial" w:cs="Arial"/>
           <w:sz w:val="24"/>
         </w:rPr>
-        <w:instrText xml:space="preserve"> REF _Ref149383829 \h </w:instrText>
-      </w:r>
-      <w:r>
-        <w:rPr>
-          <w:rFonts w:ascii="Arial" w:hAnsi="Arial" w:cs="Arial"/>
-          <w:sz w:val="24"/>
-        </w:rPr>
-      </w:r>
-      <w:r>
-        <w:rPr>
-          <w:rFonts w:ascii="Arial" w:hAnsi="Arial" w:cs="Arial"/>
-          <w:sz w:val="24"/>
-        </w:rPr>
-        <w:instrText xml:space="preserve"> \* MERGEFORMAT </w:instrText>
+        <w:instrText xml:space="preserve"> REF _Ref149383829 \h  \* MERGEFORMAT </w:instrText>
+      </w:r>
+      <w:r>
+        <w:rPr>
+          <w:rFonts w:ascii="Arial" w:hAnsi="Arial" w:cs="Arial"/>
+          <w:sz w:val="24"/>
+        </w:rPr>
       </w:r>
       <w:r>
         <w:rPr>
@@ -6635,6 +6993,7 @@
       <w:r>
         <w:rPr>
           <w:rFonts w:ascii="Arial" w:hAnsi="Arial" w:cs="Arial"/>
+          <w:noProof/>
           <w:sz w:val="24"/>
         </w:rPr>
         <w:drawing>
@@ -6683,21 +7042,36 @@
         </w:rPr>
       </w:pPr>
       <w:bookmarkStart w:id="23" w:name="_Ref149383829"/>
+      <w:bookmarkStart w:id="24" w:name="_Toc149405802"/>
       <w:r>
         <w:t xml:space="preserve">Abbildung </w:t>
       </w:r>
-      <w:fldSimple w:instr=" SEQ Abbildung \* ARABIC ">
-        <w:r>
-          <w:rPr>
-            <w:noProof/>
-          </w:rPr>
-          <w:t>2</w:t>
-        </w:r>
-      </w:fldSimple>
+      <w:r>
+        <w:fldChar w:fldCharType="begin"/>
+      </w:r>
+      <w:r>
+        <w:instrText xml:space="preserve"> SEQ Abbildung \* ARABIC </w:instrText>
+      </w:r>
+      <w:r>
+        <w:fldChar w:fldCharType="separate"/>
+      </w:r>
+      <w:r>
+        <w:rPr>
+          <w:noProof/>
+        </w:rPr>
+        <w:t>2</w:t>
+      </w:r>
+      <w:r>
+        <w:rPr>
+          <w:noProof/>
+        </w:rPr>
+        <w:fldChar w:fldCharType="end"/>
+      </w:r>
       <w:bookmarkEnd w:id="23"/>
       <w:r>
         <w:t>: Leibniz Algorithmus</w:t>
       </w:r>
+      <w:bookmarkEnd w:id="24"/>
     </w:p>
     <w:p>
       <w:pPr>
@@ -6870,7 +7244,23 @@
           <w:rFonts w:ascii="Arial" w:hAnsi="Arial" w:cs="Arial"/>
           <w:sz w:val="24"/>
         </w:rPr>
-        <w:t>Anschließend wird 'n' inkrementiert, was für die Wahrheitsprüfung der 'for'-Schleife notwendig ist. 'i'</w:t>
+        <w:t>Anschließend wird 'n' inkrementiert, was für die Wahrheitsprüfung der '</w:t>
+      </w:r>
+      <w:proofErr w:type="spellStart"/>
+      <w:r>
+        <w:rPr>
+          <w:rFonts w:ascii="Arial" w:hAnsi="Arial" w:cs="Arial"/>
+          <w:sz w:val="24"/>
+        </w:rPr>
+        <w:t>for</w:t>
+      </w:r>
+      <w:proofErr w:type="spellEnd"/>
+      <w:r>
+        <w:rPr>
+          <w:rFonts w:ascii="Arial" w:hAnsi="Arial" w:cs="Arial"/>
+          <w:sz w:val="24"/>
+        </w:rPr>
+        <w:t>'-Schleife notwendig ist. 'i'</w:t>
       </w:r>
       <w:r>
         <w:rPr>
@@ -6884,7 +7274,23 @@
           <w:rFonts w:ascii="Arial" w:hAnsi="Arial" w:cs="Arial"/>
           <w:sz w:val="24"/>
         </w:rPr>
-        <w:t xml:space="preserve"> nicht explizit inkrementiert werden muss, da dies bereits von der 'for'-Schleife selbst geregelt wird. Die Schleife erhöht 'i' automatisch bei jedem Durchlauf um 1.</w:t>
+        <w:t xml:space="preserve"> nicht explizit inkrementiert werden muss, da dies bereits von der '</w:t>
+      </w:r>
+      <w:proofErr w:type="spellStart"/>
+      <w:r>
+        <w:rPr>
+          <w:rFonts w:ascii="Arial" w:hAnsi="Arial" w:cs="Arial"/>
+          <w:sz w:val="24"/>
+        </w:rPr>
+        <w:t>for</w:t>
+      </w:r>
+      <w:proofErr w:type="spellEnd"/>
+      <w:r>
+        <w:rPr>
+          <w:rFonts w:ascii="Arial" w:hAnsi="Arial" w:cs="Arial"/>
+          <w:sz w:val="24"/>
+        </w:rPr>
+        <w:t>'-Schleife selbst geregelt wird. Die Schleife erhöht 'i' automatisch bei jedem Durchlauf um 1.</w:t>
       </w:r>
     </w:p>
     <w:p>
@@ -6895,39 +7301,223 @@
           <w:sz w:val="24"/>
         </w:rPr>
       </w:pPr>
+      <w:r>
+        <w:rPr>
+          <w:rFonts w:ascii="Arial" w:hAnsi="Arial" w:cs="Arial"/>
+          <w:sz w:val="24"/>
+        </w:rPr>
+        <w:t xml:space="preserve">Während der Schleife wird auf ein weiteres Event geprüft, </w:t>
+      </w:r>
+      <w:r>
+        <w:rPr>
+          <w:rFonts w:ascii="Arial" w:hAnsi="Arial" w:cs="Arial"/>
+          <w:sz w:val="24"/>
+        </w:rPr>
+        <w:t xml:space="preserve">nämlich </w:t>
+      </w:r>
+      <w:r>
+        <w:rPr>
+          <w:rFonts w:ascii="Arial" w:hAnsi="Arial" w:cs="Arial"/>
+          <w:sz w:val="24"/>
+        </w:rPr>
+        <w:t xml:space="preserve">ob der aktuelle Wert von Pi sowie die aktuelle Zeit in die Strings geschrieben werden dürfen. Dieses Event wird vom </w:t>
+      </w:r>
+      <w:r>
+        <w:rPr>
+          <w:rFonts w:ascii="Arial" w:hAnsi="Arial" w:cs="Arial"/>
+          <w:sz w:val="24"/>
+        </w:rPr>
+        <w:t>UI</w:t>
+      </w:r>
+      <w:r>
+        <w:rPr>
+          <w:rFonts w:ascii="Arial" w:hAnsi="Arial" w:cs="Arial"/>
+          <w:sz w:val="24"/>
+        </w:rPr>
+        <w:t xml:space="preserve">-Task ausgelöst. Der </w:t>
+      </w:r>
+      <w:r>
+        <w:rPr>
+          <w:rFonts w:ascii="Arial" w:hAnsi="Arial" w:cs="Arial"/>
+          <w:sz w:val="24"/>
+        </w:rPr>
+        <w:t>UI-</w:t>
+      </w:r>
+      <w:r>
+        <w:rPr>
+          <w:rFonts w:ascii="Arial" w:hAnsi="Arial" w:cs="Arial"/>
+          <w:sz w:val="24"/>
+        </w:rPr>
+        <w:t xml:space="preserve">Task pausiert </w:t>
+      </w:r>
+      <w:r>
+        <w:rPr>
+          <w:rFonts w:ascii="Arial" w:hAnsi="Arial" w:cs="Arial"/>
+          <w:sz w:val="24"/>
+        </w:rPr>
+        <w:t>so lange</w:t>
+      </w:r>
+      <w:r>
+        <w:rPr>
+          <w:rFonts w:ascii="Arial" w:hAnsi="Arial" w:cs="Arial"/>
+          <w:sz w:val="24"/>
+        </w:rPr>
+        <w:t xml:space="preserve">, bis der Leibniz-Task die </w:t>
+      </w:r>
+      <w:r>
+        <w:rPr>
+          <w:rFonts w:ascii="Arial" w:hAnsi="Arial" w:cs="Arial"/>
+          <w:sz w:val="24"/>
+        </w:rPr>
+        <w:t>Werte</w:t>
+      </w:r>
+      <w:r>
+        <w:rPr>
+          <w:rFonts w:ascii="Arial" w:hAnsi="Arial" w:cs="Arial"/>
+          <w:sz w:val="24"/>
+        </w:rPr>
+        <w:t xml:space="preserve"> </w:t>
+      </w:r>
+      <w:r>
+        <w:rPr>
+          <w:rFonts w:ascii="Arial" w:hAnsi="Arial" w:cs="Arial"/>
+          <w:sz w:val="24"/>
+        </w:rPr>
+        <w:t xml:space="preserve">in die Strings </w:t>
+      </w:r>
+      <w:r>
+        <w:rPr>
+          <w:rFonts w:ascii="Arial" w:hAnsi="Arial" w:cs="Arial"/>
+          <w:sz w:val="24"/>
+        </w:rPr>
+        <w:t xml:space="preserve">geschrieben </w:t>
+      </w:r>
+      <w:r>
+        <w:rPr>
+          <w:rFonts w:ascii="Arial" w:hAnsi="Arial" w:cs="Arial"/>
+          <w:sz w:val="24"/>
+        </w:rPr>
+        <w:t>hat</w:t>
+      </w:r>
+      <w:r>
+        <w:rPr>
+          <w:rFonts w:ascii="Arial" w:hAnsi="Arial" w:cs="Arial"/>
+          <w:sz w:val="24"/>
+        </w:rPr>
+        <w:t xml:space="preserve"> und </w:t>
+      </w:r>
+      <w:r>
+        <w:rPr>
+          <w:rFonts w:ascii="Arial" w:hAnsi="Arial" w:cs="Arial"/>
+          <w:sz w:val="24"/>
+        </w:rPr>
+        <w:t xml:space="preserve">ihn </w:t>
+      </w:r>
+      <w:r>
+        <w:rPr>
+          <w:rFonts w:ascii="Arial" w:hAnsi="Arial" w:cs="Arial"/>
+          <w:sz w:val="24"/>
+        </w:rPr>
+        <w:t xml:space="preserve">wieder freigibt. </w:t>
+      </w:r>
+      <w:r>
+        <w:rPr>
+          <w:rFonts w:ascii="Arial" w:hAnsi="Arial" w:cs="Arial"/>
+          <w:sz w:val="24"/>
+        </w:rPr>
+        <w:t>Dieses Vorgehen verhindert sogenannte Race Conditions, bei denen mehrere Aufgaben gleichzeitig auf dieselben Speicherbereiche zugreifen und die Daten inkonsistent werden könnten</w:t>
+      </w:r>
+      <w:r>
+        <w:rPr>
+          <w:rFonts w:ascii="Arial" w:hAnsi="Arial" w:cs="Arial"/>
+          <w:sz w:val="24"/>
+        </w:rPr>
+        <w:t xml:space="preserve"> (</w:t>
+      </w:r>
+      <w:r>
+        <w:rPr>
+          <w:rFonts w:ascii="Arial" w:hAnsi="Arial" w:cs="Arial"/>
+          <w:sz w:val="24"/>
+        </w:rPr>
+        <w:fldChar w:fldCharType="begin"/>
+      </w:r>
+      <w:r>
+        <w:rPr>
+          <w:rFonts w:ascii="Arial" w:hAnsi="Arial" w:cs="Arial"/>
+          <w:sz w:val="24"/>
+        </w:rPr>
+        <w:instrText xml:space="preserve"> REF _Ref149233911 \h  \* MERGEFORMAT </w:instrText>
+      </w:r>
+      <w:r>
+        <w:rPr>
+          <w:rFonts w:ascii="Arial" w:hAnsi="Arial" w:cs="Arial"/>
+          <w:sz w:val="24"/>
+        </w:rPr>
+      </w:r>
+      <w:r>
+        <w:rPr>
+          <w:rFonts w:ascii="Arial" w:hAnsi="Arial" w:cs="Arial"/>
+          <w:sz w:val="24"/>
+        </w:rPr>
+        <w:fldChar w:fldCharType="separate"/>
+      </w:r>
+      <w:r>
+        <w:rPr>
+          <w:rFonts w:ascii="Arial" w:hAnsi="Arial" w:cs="Arial"/>
+          <w:sz w:val="24"/>
+        </w:rPr>
+        <w:t>Abbildung 1</w:t>
+      </w:r>
+      <w:r>
+        <w:rPr>
+          <w:rFonts w:ascii="Arial" w:hAnsi="Arial" w:cs="Arial"/>
+          <w:sz w:val="24"/>
+        </w:rPr>
+        <w:fldChar w:fldCharType="end"/>
+      </w:r>
+      <w:r>
+        <w:rPr>
+          <w:rFonts w:ascii="Arial" w:hAnsi="Arial" w:cs="Arial"/>
+          <w:sz w:val="24"/>
+        </w:rPr>
+        <w:t>)</w:t>
+      </w:r>
+      <w:r>
+        <w:rPr>
+          <w:rFonts w:ascii="Arial" w:hAnsi="Arial" w:cs="Arial"/>
+          <w:sz w:val="24"/>
+        </w:rPr>
+        <w:t>. Außerdem wird die vergangene Zeit um 500ms erhöht, da dies die Zeitspanne ist, in der der UI-Task diese Abfrage startet.</w:t>
+      </w:r>
     </w:p>
     <w:p>
       <w:pPr>
         <w:ind w:left="0"/>
         <w:rPr>
           <w:rFonts w:ascii="Arial" w:hAnsi="Arial" w:cs="Arial"/>
-          <w:color w:val="FF0000"/>
-          <w:sz w:val="24"/>
-        </w:rPr>
-      </w:pPr>
-      <w:r>
-        <w:rPr>
-          <w:rFonts w:ascii="Arial" w:hAnsi="Arial" w:cs="Arial"/>
-          <w:color w:val="FF0000"/>
-          <w:sz w:val="24"/>
-        </w:rPr>
-        <w:t xml:space="preserve">Während der Schleife wird auf ein weiteres Event geprüft, und zwar ob der aktuelle Wert von Pi sowie die aktuelle Zeit in die Strings geschrieben werden dürfen. Dieses Event wird vom Controller-/Ineterface-Task ausgelöst. </w:t>
-      </w:r>
-      <w:r>
-        <w:rPr>
-          <w:rFonts w:ascii="Arial" w:hAnsi="Arial" w:cs="Arial"/>
-          <w:color w:val="FF0000"/>
-          <w:sz w:val="24"/>
-        </w:rPr>
-        <w:t xml:space="preserve">Der Task pausiert solange, bis der Leibniz-Task die werte geschrieben haben und den Task wieder freigibt. Das wird gemacht, damit keine race-conditions entstehen. Auch die vergangene Zeit wird noch um 500ms erhöht, da das die Zeit ist in </w:t>
-      </w:r>
-      <w:r>
-        <w:rPr>
-          <w:rFonts w:ascii="Arial" w:hAnsi="Arial" w:cs="Arial"/>
-          <w:color w:val="FF0000"/>
-          <w:sz w:val="24"/>
-        </w:rPr>
-        <w:t>der Controller-/Interface-Task diese abfrage startet.</w:t>
+          <w:sz w:val="24"/>
+        </w:rPr>
+      </w:pPr>
+      <w:r>
+        <w:rPr>
+          <w:rFonts w:ascii="Arial" w:hAnsi="Arial" w:cs="Arial"/>
+          <w:sz w:val="24"/>
+        </w:rPr>
+        <w:t>Zu guter Letzt, wenn Pi auf fünf Dezimalstellen genau ist, wird die genaue Berechnungszeit erfasst</w:t>
+      </w:r>
+      <w:r>
+        <w:rPr>
+          <w:rFonts w:ascii="Arial" w:hAnsi="Arial" w:cs="Arial"/>
+          <w:sz w:val="24"/>
+        </w:rPr>
+        <w:t xml:space="preserve"> und in einen String geschrieben. E</w:t>
+      </w:r>
+      <w:r>
+        <w:rPr>
+          <w:rFonts w:ascii="Arial" w:hAnsi="Arial" w:cs="Arial"/>
+          <w:sz w:val="24"/>
+        </w:rPr>
+        <w:t>in Codeblocker stellt sicher, dass dies nur einmal geschieht. Damit wird vermieden, dass die genaue Berechnungszeit mehrmals erfasst wird.</w:t>
       </w:r>
     </w:p>
     <w:p>
@@ -6941,29 +7531,116 @@
     </w:p>
     <w:p>
       <w:pPr>
+        <w:pStyle w:val="berschrift2"/>
+      </w:pPr>
+      <w:bookmarkStart w:id="25" w:name="_Toc149405791"/>
+      <w:r>
+        <w:t>Nilakantha-Folge-Taks</w:t>
+      </w:r>
+      <w:bookmarkEnd w:id="25"/>
+    </w:p>
+    <w:p>
+      <w:pPr>
         <w:ind w:left="0"/>
         <w:rPr>
           <w:rFonts w:ascii="Arial" w:hAnsi="Arial" w:cs="Arial"/>
           <w:sz w:val="24"/>
         </w:rPr>
       </w:pPr>
+      <w:r>
+        <w:rPr>
+          <w:rFonts w:ascii="Arial" w:hAnsi="Arial" w:cs="Arial"/>
+          <w:sz w:val="24"/>
+        </w:rPr>
+        <w:t xml:space="preserve">In diesem Task wird die Annäherung von Pi mithilfe der </w:t>
+      </w:r>
+      <w:r>
+        <w:rPr>
+          <w:rFonts w:ascii="Arial" w:hAnsi="Arial" w:cs="Arial"/>
+          <w:sz w:val="24"/>
+        </w:rPr>
+        <w:t>Nilakantha</w:t>
+      </w:r>
+      <w:r>
+        <w:rPr>
+          <w:rFonts w:ascii="Arial" w:hAnsi="Arial" w:cs="Arial"/>
+          <w:sz w:val="24"/>
+        </w:rPr>
+        <w:t>-Folge durchgeführt.</w:t>
+      </w:r>
     </w:p>
     <w:p>
       <w:pPr>
         <w:ind w:left="0"/>
         <w:rPr>
           <w:rFonts w:ascii="Arial" w:hAnsi="Arial" w:cs="Arial"/>
-          <w:color w:val="FF0000"/>
-          <w:sz w:val="24"/>
-        </w:rPr>
-      </w:pPr>
-      <w:r>
-        <w:rPr>
-          <w:rFonts w:ascii="Arial" w:hAnsi="Arial" w:cs="Arial"/>
-          <w:color w:val="FF0000"/>
-          <w:sz w:val="24"/>
-        </w:rPr>
-        <w:t>Wenn Pi auf 5 Dezimalstellen genau ist, wird die genaue Berechnungszeit aufgezeichnet und ein Codeblocker verhindert, dass dies mehrmals geschieht.</w:t>
+          <w:sz w:val="24"/>
+        </w:rPr>
+      </w:pPr>
+      <w:r>
+        <w:rPr>
+          <w:rFonts w:ascii="Arial" w:hAnsi="Arial" w:cs="Arial"/>
+          <w:sz w:val="24"/>
+        </w:rPr>
+        <w:t xml:space="preserve">Dieser Task funktioniert sehr ähnlich wie der Leibniz-Task. Auch hier </w:t>
+      </w:r>
+      <w:r>
+        <w:rPr>
+          <w:rFonts w:ascii="Arial" w:hAnsi="Arial" w:cs="Arial"/>
+          <w:sz w:val="24"/>
+        </w:rPr>
+        <w:t>werden</w:t>
+      </w:r>
+      <w:r>
+        <w:rPr>
+          <w:rFonts w:ascii="Arial" w:hAnsi="Arial" w:cs="Arial"/>
+          <w:sz w:val="24"/>
+        </w:rPr>
+        <w:t xml:space="preserve"> zuerst</w:t>
+      </w:r>
+      <w:r>
+        <w:rPr>
+          <w:rFonts w:ascii="Arial" w:hAnsi="Arial" w:cs="Arial"/>
+          <w:sz w:val="24"/>
+        </w:rPr>
+        <w:t xml:space="preserve"> lokale Variablen initialisiert, und der Task wartet auf das </w:t>
+      </w:r>
+      <w:r>
+        <w:rPr>
+          <w:rFonts w:ascii="Arial" w:hAnsi="Arial" w:cs="Arial"/>
+          <w:sz w:val="24"/>
+        </w:rPr>
+        <w:t>Nilakantha</w:t>
+      </w:r>
+      <w:r>
+        <w:rPr>
+          <w:rFonts w:ascii="Arial" w:hAnsi="Arial" w:cs="Arial"/>
+          <w:sz w:val="24"/>
+        </w:rPr>
+        <w:t>-Start-Bit (</w:t>
+      </w:r>
+      <w:proofErr w:type="spellStart"/>
+      <w:r>
+        <w:rPr>
+          <w:rFonts w:ascii="Arial" w:hAnsi="Arial" w:cs="Arial"/>
+          <w:sz w:val="24"/>
+        </w:rPr>
+        <w:t>x</w:t>
+      </w:r>
+      <w:r>
+        <w:rPr>
+          <w:rFonts w:ascii="Arial" w:hAnsi="Arial" w:cs="Arial"/>
+          <w:sz w:val="24"/>
+        </w:rPr>
+        <w:t>EventWaitBits</w:t>
+      </w:r>
+      <w:proofErr w:type="spellEnd"/>
+      <w:r>
+        <w:rPr>
+          <w:rFonts w:ascii="Arial" w:hAnsi="Arial" w:cs="Arial"/>
+          <w:sz w:val="24"/>
+        </w:rPr>
+        <w:t>). Sobald das Start-Bit gesetzt ist, beginnt der Task und führt den Code aus.</w:t>
       </w:r>
     </w:p>
     <w:p>
@@ -6971,17 +7648,15 @@
         <w:ind w:left="0"/>
         <w:rPr>
           <w:rFonts w:ascii="Arial" w:hAnsi="Arial" w:cs="Arial"/>
-          <w:color w:val="FF0000"/>
-          <w:sz w:val="24"/>
-        </w:rPr>
-      </w:pPr>
-      <w:r>
-        <w:rPr>
-          <w:rFonts w:ascii="Arial" w:hAnsi="Arial" w:cs="Arial"/>
-          <w:color w:val="FF0000"/>
-          <w:sz w:val="24"/>
-        </w:rPr>
-        <w:t>Schleifenführung und Wiederaufnahme:</w:t>
+          <w:sz w:val="24"/>
+        </w:rPr>
+      </w:pPr>
+      <w:r>
+        <w:rPr>
+          <w:rFonts w:ascii="Arial" w:hAnsi="Arial" w:cs="Arial"/>
+          <w:sz w:val="24"/>
+        </w:rPr>
+        <w:t>Es wurde ein Wiedereinstiegspunkt für den Reset-Fall festgelegt. Dort werden bestimmte Startwerte in die Variablen geschrieben, und die aktuelle Anzahl Ticks, die für die genaue Zeitbestimmung benötigt wird, erfasst.</w:t>
       </w:r>
     </w:p>
     <w:p>
@@ -6992,465 +7667,744 @@
           <w:sz w:val="24"/>
         </w:rPr>
       </w:pPr>
+      <w:r>
+        <w:rPr>
+          <w:rFonts w:ascii="Arial" w:hAnsi="Arial" w:cs="Arial"/>
+          <w:sz w:val="24"/>
+        </w:rPr>
+        <w:t>Für die erste Kalkulation wird ein ‘</w:t>
+      </w:r>
+      <w:proofErr w:type="spellStart"/>
+      <w:r>
+        <w:rPr>
+          <w:rFonts w:ascii="Arial" w:hAnsi="Arial" w:cs="Arial"/>
+          <w:sz w:val="24"/>
+        </w:rPr>
+        <w:t>if</w:t>
+      </w:r>
+      <w:proofErr w:type="spellEnd"/>
+      <w:r>
+        <w:rPr>
+          <w:rFonts w:ascii="Arial" w:hAnsi="Arial" w:cs="Arial"/>
+          <w:sz w:val="24"/>
+        </w:rPr>
+        <w:t>’-</w:t>
+      </w:r>
+      <w:proofErr w:type="spellStart"/>
+      <w:r>
+        <w:rPr>
+          <w:rFonts w:ascii="Arial" w:hAnsi="Arial" w:cs="Arial"/>
+          <w:sz w:val="24"/>
+        </w:rPr>
+        <w:t>case</w:t>
+      </w:r>
+      <w:proofErr w:type="spellEnd"/>
+      <w:r>
+        <w:rPr>
+          <w:rFonts w:ascii="Arial" w:hAnsi="Arial" w:cs="Arial"/>
+          <w:sz w:val="24"/>
+        </w:rPr>
+        <w:t xml:space="preserve"> gemacht, erst danach beginnt die ‘</w:t>
+      </w:r>
+      <w:proofErr w:type="spellStart"/>
+      <w:r>
+        <w:rPr>
+          <w:rFonts w:ascii="Arial" w:hAnsi="Arial" w:cs="Arial"/>
+          <w:sz w:val="24"/>
+        </w:rPr>
+        <w:t>for</w:t>
+      </w:r>
+      <w:proofErr w:type="spellEnd"/>
+      <w:r>
+        <w:rPr>
+          <w:rFonts w:ascii="Arial" w:hAnsi="Arial" w:cs="Arial"/>
+          <w:sz w:val="24"/>
+        </w:rPr>
+        <w:t xml:space="preserve">’-Schleife. </w:t>
+      </w:r>
+      <w:r>
+        <w:rPr>
+          <w:rFonts w:ascii="Arial" w:hAnsi="Arial" w:cs="Arial"/>
+          <w:sz w:val="24"/>
+        </w:rPr>
+        <w:t>Wie auch im Leibniz-Task gibt es die Stopp- und Reset-Abläufe.</w:t>
+      </w:r>
+    </w:p>
+    <w:p>
+      <w:pPr>
+        <w:ind w:left="0"/>
+        <w:rPr>
+          <w:rFonts w:ascii="Arial" w:hAnsi="Arial" w:cs="Arial"/>
+          <w:sz w:val="24"/>
+        </w:rPr>
+      </w:pPr>
+      <w:r>
+        <w:rPr>
+          <w:rFonts w:ascii="Arial" w:hAnsi="Arial" w:cs="Arial"/>
+          <w:sz w:val="24"/>
+        </w:rPr>
+        <w:t>Der Eigentliche Algorithmus setzt sich aus wenigen Zeilen Code (</w:t>
+      </w:r>
+      <w:r>
+        <w:rPr>
+          <w:rFonts w:ascii="Arial" w:hAnsi="Arial" w:cs="Arial"/>
+          <w:sz w:val="24"/>
+        </w:rPr>
+        <w:fldChar w:fldCharType="begin"/>
+      </w:r>
+      <w:r>
+        <w:rPr>
+          <w:rFonts w:ascii="Arial" w:hAnsi="Arial" w:cs="Arial"/>
+          <w:sz w:val="24"/>
+        </w:rPr>
+        <w:instrText xml:space="preserve"> REF _Ref149402867 \h </w:instrText>
+      </w:r>
+      <w:r>
+        <w:rPr>
+          <w:rFonts w:ascii="Arial" w:hAnsi="Arial" w:cs="Arial"/>
+          <w:sz w:val="24"/>
+        </w:rPr>
+      </w:r>
+      <w:r>
+        <w:rPr>
+          <w:rFonts w:ascii="Arial" w:hAnsi="Arial" w:cs="Arial"/>
+          <w:sz w:val="24"/>
+        </w:rPr>
+        <w:instrText xml:space="preserve"> \* MERGEFORMAT </w:instrText>
+      </w:r>
+      <w:r>
+        <w:rPr>
+          <w:rFonts w:ascii="Arial" w:hAnsi="Arial" w:cs="Arial"/>
+          <w:sz w:val="24"/>
+        </w:rPr>
+        <w:fldChar w:fldCharType="separate"/>
+      </w:r>
+      <w:r>
+        <w:rPr>
+          <w:rFonts w:ascii="Arial" w:hAnsi="Arial" w:cs="Arial"/>
+          <w:sz w:val="24"/>
+        </w:rPr>
+        <w:t>Abbildung 3</w:t>
+      </w:r>
+      <w:r>
+        <w:rPr>
+          <w:rFonts w:ascii="Arial" w:hAnsi="Arial" w:cs="Arial"/>
+          <w:sz w:val="24"/>
+        </w:rPr>
+        <w:fldChar w:fldCharType="end"/>
+      </w:r>
+      <w:r>
+        <w:rPr>
+          <w:rFonts w:ascii="Arial" w:hAnsi="Arial" w:cs="Arial"/>
+          <w:sz w:val="24"/>
+        </w:rPr>
+        <w:t>) zusammen.</w:t>
+      </w:r>
+    </w:p>
+    <w:p>
+      <w:pPr>
+        <w:ind w:left="0"/>
+        <w:rPr>
+          <w:rFonts w:ascii="Arial" w:hAnsi="Arial" w:cs="Arial"/>
+          <w:sz w:val="24"/>
+        </w:rPr>
+      </w:pPr>
+    </w:p>
+    <w:p>
+      <w:pPr>
+        <w:keepNext/>
+        <w:ind w:left="0"/>
+      </w:pPr>
+      <w:r>
+        <w:rPr>
+          <w:rFonts w:ascii="Arial" w:hAnsi="Arial" w:cs="Arial"/>
+          <w:sz w:val="24"/>
+        </w:rPr>
+        <w:drawing>
+          <wp:inline distT="0" distB="0" distL="0" distR="0" wp14:anchorId="45F10E5D" wp14:editId="41316885">
+            <wp:extent cx="6233631" cy="1386840"/>
+            <wp:effectExtent l="0" t="0" r="0" b="3810"/>
+            <wp:docPr id="1678247831" name="Grafik 1"/>
+            <wp:cNvGraphicFramePr>
+              <a:graphicFrameLocks xmlns:a="http://schemas.openxmlformats.org/drawingml/2006/main" noChangeAspect="1"/>
+            </wp:cNvGraphicFramePr>
+            <a:graphic xmlns:a="http://schemas.openxmlformats.org/drawingml/2006/main">
+              <a:graphicData uri="http://schemas.openxmlformats.org/drawingml/2006/picture">
+                <pic:pic xmlns:pic="http://schemas.openxmlformats.org/drawingml/2006/picture">
+                  <pic:nvPicPr>
+                    <pic:cNvPr id="1678247831" name=""/>
+                    <pic:cNvPicPr/>
+                  </pic:nvPicPr>
+                  <pic:blipFill>
+                    <a:blip r:embed="rId14"/>
+                    <a:stretch>
+                      <a:fillRect/>
+                    </a:stretch>
+                  </pic:blipFill>
+                  <pic:spPr>
+                    <a:xfrm>
+                      <a:off x="0" y="0"/>
+                      <a:ext cx="6243368" cy="1389006"/>
+                    </a:xfrm>
+                    <a:prstGeom prst="rect">
+                      <a:avLst/>
+                    </a:prstGeom>
+                  </pic:spPr>
+                </pic:pic>
+              </a:graphicData>
+            </a:graphic>
+          </wp:inline>
+        </w:drawing>
+      </w:r>
+    </w:p>
+    <w:p>
+      <w:pPr>
+        <w:pStyle w:val="Beschriftung"/>
+        <w:rPr>
+          <w:rFonts w:ascii="Arial" w:hAnsi="Arial" w:cs="Arial"/>
+          <w:sz w:val="24"/>
+        </w:rPr>
+      </w:pPr>
+      <w:bookmarkStart w:id="26" w:name="_Ref149402867"/>
+      <w:bookmarkStart w:id="27" w:name="_Toc149405803"/>
+      <w:r>
+        <w:t xml:space="preserve">Abbildung </w:t>
+      </w:r>
+      <w:r>
+        <w:fldChar w:fldCharType="begin"/>
+      </w:r>
+      <w:r>
+        <w:instrText xml:space="preserve"> SEQ Abbildung \* ARABIC </w:instrText>
+      </w:r>
+      <w:r>
+        <w:fldChar w:fldCharType="separate"/>
+      </w:r>
+      <w:r>
+        <w:rPr>
+          <w:noProof/>
+        </w:rPr>
+        <w:t>3</w:t>
+      </w:r>
+      <w:r>
+        <w:fldChar w:fldCharType="end"/>
+      </w:r>
+      <w:bookmarkEnd w:id="26"/>
+      <w:r>
+        <w:t>: Nilakantha Algorithmus</w:t>
+      </w:r>
+      <w:bookmarkEnd w:id="27"/>
+    </w:p>
+    <w:p>
+      <w:pPr>
+        <w:ind w:left="0"/>
+        <w:rPr>
+          <w:rFonts w:ascii="Arial" w:hAnsi="Arial" w:cs="Arial"/>
+          <w:sz w:val="24"/>
+        </w:rPr>
+      </w:pPr>
+      <w:r>
+        <w:rPr>
+          <w:rFonts w:ascii="Arial" w:hAnsi="Arial" w:cs="Arial"/>
+          <w:sz w:val="24"/>
+        </w:rPr>
+        <w:lastRenderedPageBreak/>
+        <w:t>Zaehler *= -1</w:t>
+      </w:r>
+      <w:r>
+        <w:rPr>
+          <w:rFonts w:ascii="Arial" w:hAnsi="Arial" w:cs="Arial"/>
+          <w:sz w:val="24"/>
+        </w:rPr>
+        <w:t xml:space="preserve"> ändert</w:t>
+      </w:r>
+      <w:r>
+        <w:rPr>
+          <w:rFonts w:ascii="Arial" w:hAnsi="Arial" w:cs="Arial"/>
+          <w:sz w:val="24"/>
+        </w:rPr>
+        <w:t xml:space="preserve"> </w:t>
+      </w:r>
+      <w:r>
+        <w:rPr>
+          <w:rFonts w:ascii="Arial" w:hAnsi="Arial" w:cs="Arial"/>
+          <w:sz w:val="24"/>
+        </w:rPr>
+        <w:t xml:space="preserve">durch </w:t>
+      </w:r>
+      <w:r>
+        <w:rPr>
+          <w:rFonts w:ascii="Arial" w:hAnsi="Arial" w:cs="Arial"/>
+          <w:sz w:val="24"/>
+        </w:rPr>
+        <w:t>diese</w:t>
+      </w:r>
+      <w:r>
+        <w:rPr>
+          <w:rFonts w:ascii="Arial" w:hAnsi="Arial" w:cs="Arial"/>
+          <w:sz w:val="24"/>
+        </w:rPr>
+        <w:t>r</w:t>
+      </w:r>
+      <w:r>
+        <w:rPr>
+          <w:rFonts w:ascii="Arial" w:hAnsi="Arial" w:cs="Arial"/>
+          <w:sz w:val="24"/>
+        </w:rPr>
+        <w:t xml:space="preserve"> Operation das Vorzeichen, um die Berechnung entweder zu addieren oder zu subtrahieren, </w:t>
+      </w:r>
+      <w:r>
+        <w:rPr>
+          <w:rFonts w:ascii="Arial" w:hAnsi="Arial" w:cs="Arial"/>
+          <w:sz w:val="24"/>
+        </w:rPr>
+        <w:t xml:space="preserve">abhängig vom </w:t>
+      </w:r>
+      <w:r>
+        <w:rPr>
+          <w:rFonts w:ascii="Arial" w:hAnsi="Arial" w:cs="Arial"/>
+          <w:sz w:val="24"/>
+        </w:rPr>
+        <w:t>aktuellen Schleifendurchlauf.</w:t>
+      </w:r>
+    </w:p>
+    <w:p>
+      <w:pPr>
+        <w:ind w:left="0"/>
+      </w:pPr>
+      <w:r>
+        <w:rPr>
+          <w:rFonts w:ascii="Arial" w:hAnsi="Arial" w:cs="Arial"/>
+          <w:sz w:val="24"/>
+        </w:rPr>
+        <w:t>Der Ausdruck (Zaehler * 4 / (n * (n + 1) * (n + 2))) entspricht dem aktuellen Term. Durch die Verwendung von PI += wird dieser Term zu Pi addiert, um die Näherung an Pi bei jedem Schleifendurchlauf zu aktualisieren.</w:t>
+      </w:r>
+      <w:r>
+        <w:t xml:space="preserve"> </w:t>
+      </w:r>
+    </w:p>
+    <w:p>
+      <w:pPr>
+        <w:ind w:left="0"/>
+        <w:rPr>
+          <w:rFonts w:ascii="Arial" w:hAnsi="Arial" w:cs="Arial"/>
+          <w:sz w:val="24"/>
+        </w:rPr>
+      </w:pPr>
+      <w:r>
+        <w:rPr>
+          <w:rFonts w:ascii="Arial" w:hAnsi="Arial" w:cs="Arial"/>
+          <w:sz w:val="24"/>
+        </w:rPr>
+        <w:t>Die Inkrementierung von n mit n += 2 erhöht den Wert von n bei jedem Schleifendurchlauf um 2, um sicherzustellen, dass der Term beim nächsten Durchlauf korrekt berechnet wird.</w:t>
+      </w:r>
+    </w:p>
+    <w:p>
+      <w:pPr>
+        <w:ind w:left="0"/>
+        <w:rPr>
+          <w:rFonts w:ascii="Arial" w:hAnsi="Arial" w:cs="Arial"/>
+          <w:sz w:val="24"/>
+        </w:rPr>
+      </w:pPr>
+      <w:r>
+        <w:rPr>
+          <w:rFonts w:ascii="Arial" w:hAnsi="Arial" w:cs="Arial"/>
+          <w:sz w:val="24"/>
+        </w:rPr>
+        <w:t xml:space="preserve">Wie in der Leibniz-Folge wird auch hier überprüft, ob das Event ausgelöst wurde, um den aktuellen Wert von Pi sowie die aktuelle Zeit in die Strings schreiben zu dürfen. </w:t>
+      </w:r>
+      <w:r>
+        <w:rPr>
+          <w:rFonts w:ascii="Arial" w:hAnsi="Arial" w:cs="Arial"/>
+          <w:sz w:val="24"/>
+        </w:rPr>
+        <w:t>Ebenfalls</w:t>
+      </w:r>
+      <w:r>
+        <w:rPr>
+          <w:rFonts w:ascii="Arial" w:hAnsi="Arial" w:cs="Arial"/>
+          <w:sz w:val="24"/>
+        </w:rPr>
+        <w:t xml:space="preserve"> wird die genaue Berechnungszeit erfasst, sobald Pi auf fünf Dezimalstellen genau ist. Diese Zeit wird in einen String geschrieben und dann auf dem Display angezeigt.</w:t>
+      </w:r>
+    </w:p>
+    <w:p>
+      <w:pPr>
+        <w:ind w:left="0"/>
+        <w:rPr>
+          <w:rFonts w:ascii="Arial" w:hAnsi="Arial" w:cs="Arial"/>
+          <w:sz w:val="24"/>
+        </w:rPr>
+      </w:pPr>
+    </w:p>
+    <w:p>
+      <w:pPr>
+        <w:pStyle w:val="berschrift1"/>
+      </w:pPr>
+      <w:bookmarkStart w:id="28" w:name="_Toc149405792"/>
+      <w:bookmarkEnd w:id="0"/>
+      <w:r>
+        <w:t>Zeitmessung</w:t>
+      </w:r>
+      <w:bookmarkEnd w:id="28"/>
     </w:p>
     <w:p>
       <w:pPr>
         <w:pStyle w:val="berschrift2"/>
       </w:pPr>
-      <w:bookmarkStart w:id="24" w:name="_Toc149234578"/>
-      <w:r>
-        <w:t>Nilakantha-Folge-Taks</w:t>
-      </w:r>
-      <w:bookmarkEnd w:id="24"/>
-    </w:p>
-    <w:p>
-      <w:pPr>
-        <w:spacing w:before="0" w:after="0"/>
+      <w:bookmarkStart w:id="29" w:name="_Toc149405793"/>
+      <w:r>
+        <w:t>Allgemein</w:t>
+      </w:r>
+      <w:bookmarkEnd w:id="29"/>
+    </w:p>
+    <w:p>
+      <w:pPr>
         <w:ind w:left="0"/>
         <w:rPr>
           <w:rFonts w:ascii="Arial" w:hAnsi="Arial" w:cs="Arial"/>
-          <w:color w:val="FF0000"/>
-          <w:sz w:val="24"/>
-        </w:rPr>
-      </w:pPr>
-      <w:r>
-        <w:rPr>
-          <w:rFonts w:ascii="Arial" w:hAnsi="Arial" w:cs="Arial"/>
-          <w:color w:val="FF0000"/>
-          <w:sz w:val="24"/>
-        </w:rPr>
-        <w:t>Lokale Variablen und Event-Erwartung:</w:t>
-      </w:r>
-    </w:p>
-    <w:p>
-      <w:pPr>
-        <w:spacing w:before="0" w:after="0"/>
+          <w:sz w:val="24"/>
+        </w:rPr>
+      </w:pPr>
+      <w:r>
+        <w:rPr>
+          <w:rFonts w:ascii="Arial" w:hAnsi="Arial" w:cs="Arial"/>
+          <w:sz w:val="24"/>
+        </w:rPr>
+        <w:t xml:space="preserve">Die Zeitmessung erfolgt durch die Verwendung von Ticks. Hierbei wird die aktuelle Anzahl der Ticks über die Funktion </w:t>
+      </w:r>
+      <w:proofErr w:type="spellStart"/>
+      <w:r>
+        <w:rPr>
+          <w:rFonts w:ascii="Arial" w:hAnsi="Arial" w:cs="Arial"/>
+          <w:sz w:val="24"/>
+        </w:rPr>
+        <w:t>xTaskGetTickCount</w:t>
+      </w:r>
+      <w:proofErr w:type="spellEnd"/>
+      <w:r>
+        <w:rPr>
+          <w:rFonts w:ascii="Arial" w:hAnsi="Arial" w:cs="Arial"/>
+          <w:sz w:val="24"/>
+        </w:rPr>
+        <w:t xml:space="preserve"> ausgelesen und in Variablen vom Typ </w:t>
+      </w:r>
+      <w:proofErr w:type="spellStart"/>
+      <w:r>
+        <w:rPr>
+          <w:rFonts w:ascii="Arial" w:hAnsi="Arial" w:cs="Arial"/>
+          <w:sz w:val="24"/>
+        </w:rPr>
+        <w:t>TickType_t</w:t>
+      </w:r>
+      <w:proofErr w:type="spellEnd"/>
+      <w:r>
+        <w:rPr>
+          <w:rFonts w:ascii="Arial" w:hAnsi="Arial" w:cs="Arial"/>
+          <w:sz w:val="24"/>
+        </w:rPr>
+        <w:t xml:space="preserve"> gespeichert. Wenn die vergangene Zeit benötigt wird, erfolgt erneut das Auslesen der Ticks, und die Differenz zwischen den Ticks zu Beginn und am Ende der Zeitspanne wird berechnet. Diese Differenz entspricht der vergangenen Zeit in Ticks. Bei Bedarf kann diese Zeitdifferenz in Millisekunden umgerechnet und aufaddiert werden, um die Gesamtzeit zu ermitteln (</w:t>
+      </w:r>
+      <w:r>
+        <w:rPr>
+          <w:rFonts w:ascii="Arial" w:hAnsi="Arial" w:cs="Arial"/>
+          <w:sz w:val="24"/>
+        </w:rPr>
+        <w:fldChar w:fldCharType="begin"/>
+      </w:r>
+      <w:r>
+        <w:rPr>
+          <w:rFonts w:ascii="Arial" w:hAnsi="Arial" w:cs="Arial"/>
+          <w:sz w:val="24"/>
+        </w:rPr>
+        <w:instrText xml:space="preserve"> REF _Ref149404763 \h </w:instrText>
+      </w:r>
+      <w:r>
+        <w:rPr>
+          <w:rFonts w:ascii="Arial" w:hAnsi="Arial" w:cs="Arial"/>
+          <w:sz w:val="24"/>
+        </w:rPr>
+      </w:r>
+      <w:r>
+        <w:rPr>
+          <w:rFonts w:ascii="Arial" w:hAnsi="Arial" w:cs="Arial"/>
+          <w:sz w:val="24"/>
+        </w:rPr>
+        <w:instrText xml:space="preserve"> \* MERGEFORMAT </w:instrText>
+      </w:r>
+      <w:r>
+        <w:rPr>
+          <w:rFonts w:ascii="Arial" w:hAnsi="Arial" w:cs="Arial"/>
+          <w:sz w:val="24"/>
+        </w:rPr>
+        <w:fldChar w:fldCharType="separate"/>
+      </w:r>
+      <w:r>
+        <w:rPr>
+          <w:rFonts w:ascii="Arial" w:hAnsi="Arial" w:cs="Arial"/>
+          <w:sz w:val="24"/>
+        </w:rPr>
+        <w:t>Abbildung 4</w:t>
+      </w:r>
+      <w:r>
+        <w:rPr>
+          <w:rFonts w:ascii="Arial" w:hAnsi="Arial" w:cs="Arial"/>
+          <w:sz w:val="24"/>
+        </w:rPr>
+        <w:fldChar w:fldCharType="end"/>
+      </w:r>
+      <w:r>
+        <w:rPr>
+          <w:rFonts w:ascii="Arial" w:hAnsi="Arial" w:cs="Arial"/>
+          <w:sz w:val="24"/>
+        </w:rPr>
+        <w:t>). Die Anzahl der Ticks entspricht der Zeit in Millisekunden.</w:t>
+      </w:r>
+    </w:p>
+    <w:p>
+      <w:pPr>
         <w:ind w:left="0"/>
         <w:rPr>
           <w:rFonts w:ascii="Arial" w:hAnsi="Arial" w:cs="Arial"/>
-          <w:color w:val="FF0000"/>
-          <w:sz w:val="24"/>
-        </w:rPr>
-      </w:pPr>
-      <w:r>
-        <w:rPr>
-          <w:rFonts w:ascii="Arial" w:hAnsi="Arial" w:cs="Arial"/>
-          <w:color w:val="FF0000"/>
-          <w:sz w:val="24"/>
-        </w:rPr>
-        <w:t>Es werden lokale Variablen für die Berechnung initialisiert, darunter PI und Zaehler.</w:t>
-      </w:r>
-    </w:p>
-    <w:p>
-      <w:pPr>
-        <w:spacing w:before="0" w:after="0"/>
+          <w:sz w:val="24"/>
+        </w:rPr>
+      </w:pPr>
+    </w:p>
+    <w:p>
+      <w:pPr>
+        <w:keepNext/>
         <w:ind w:left="0"/>
-        <w:rPr>
-          <w:rFonts w:ascii="Arial" w:hAnsi="Arial" w:cs="Arial"/>
-          <w:color w:val="FF0000"/>
-          <w:sz w:val="24"/>
-        </w:rPr>
-      </w:pPr>
-      <w:r>
-        <w:rPr>
-          <w:rFonts w:ascii="Arial" w:hAnsi="Arial" w:cs="Arial"/>
-          <w:color w:val="FF0000"/>
-          <w:sz w:val="24"/>
-        </w:rPr>
-        <w:t>Die Funktion erwartet ein Event (EV_START_NILA), um mit der Berechnung zu beginnen.</w:t>
-      </w:r>
-    </w:p>
-    <w:p>
-      <w:pPr>
-        <w:spacing w:before="0" w:after="0"/>
+      </w:pPr>
+      <w:r>
+        <w:rPr>
+          <w:rFonts w:ascii="Arial" w:hAnsi="Arial" w:cs="Arial"/>
+          <w:sz w:val="24"/>
+        </w:rPr>
+        <w:drawing>
+          <wp:inline distT="0" distB="0" distL="0" distR="0" wp14:anchorId="754247FE" wp14:editId="7E1C1674">
+            <wp:extent cx="6003616" cy="1455420"/>
+            <wp:effectExtent l="0" t="0" r="0" b="0"/>
+            <wp:docPr id="1158552258" name="Grafik 1"/>
+            <wp:cNvGraphicFramePr>
+              <a:graphicFrameLocks xmlns:a="http://schemas.openxmlformats.org/drawingml/2006/main" noChangeAspect="1"/>
+            </wp:cNvGraphicFramePr>
+            <a:graphic xmlns:a="http://schemas.openxmlformats.org/drawingml/2006/main">
+              <a:graphicData uri="http://schemas.openxmlformats.org/drawingml/2006/picture">
+                <pic:pic xmlns:pic="http://schemas.openxmlformats.org/drawingml/2006/picture">
+                  <pic:nvPicPr>
+                    <pic:cNvPr id="1158552258" name=""/>
+                    <pic:cNvPicPr/>
+                  </pic:nvPicPr>
+                  <pic:blipFill>
+                    <a:blip r:embed="rId15"/>
+                    <a:stretch>
+                      <a:fillRect/>
+                    </a:stretch>
+                  </pic:blipFill>
+                  <pic:spPr>
+                    <a:xfrm>
+                      <a:off x="0" y="0"/>
+                      <a:ext cx="6010925" cy="1457192"/>
+                    </a:xfrm>
+                    <a:prstGeom prst="rect">
+                      <a:avLst/>
+                    </a:prstGeom>
+                  </pic:spPr>
+                </pic:pic>
+              </a:graphicData>
+            </a:graphic>
+          </wp:inline>
+        </w:drawing>
+      </w:r>
+    </w:p>
+    <w:p>
+      <w:pPr>
+        <w:pStyle w:val="Beschriftung"/>
+        <w:rPr>
+          <w:rFonts w:ascii="Arial" w:hAnsi="Arial" w:cs="Arial"/>
+          <w:sz w:val="24"/>
+        </w:rPr>
+      </w:pPr>
+      <w:bookmarkStart w:id="30" w:name="_Ref149404763"/>
+      <w:bookmarkStart w:id="31" w:name="_Toc149405804"/>
+      <w:r>
+        <w:t xml:space="preserve">Abbildung </w:t>
+      </w:r>
+      <w:r>
+        <w:fldChar w:fldCharType="begin"/>
+      </w:r>
+      <w:r>
+        <w:instrText xml:space="preserve"> SEQ Abbildung \* ARABIC </w:instrText>
+      </w:r>
+      <w:r>
+        <w:fldChar w:fldCharType="separate"/>
+      </w:r>
+      <w:r>
+        <w:rPr>
+          <w:noProof/>
+        </w:rPr>
+        <w:t>4</w:t>
+      </w:r>
+      <w:r>
+        <w:fldChar w:fldCharType="end"/>
+      </w:r>
+      <w:bookmarkEnd w:id="30"/>
+      <w:r>
+        <w:t xml:space="preserve">: </w:t>
+      </w:r>
+      <w:proofErr w:type="spellStart"/>
+      <w:r>
+        <w:t>TickCount</w:t>
+      </w:r>
+      <w:bookmarkEnd w:id="31"/>
+      <w:proofErr w:type="spellEnd"/>
+    </w:p>
+    <w:p>
+      <w:pPr>
         <w:ind w:left="0"/>
         <w:rPr>
           <w:rFonts w:ascii="Arial" w:hAnsi="Arial" w:cs="Arial"/>
-          <w:color w:val="FF0000"/>
-          <w:sz w:val="24"/>
-        </w:rPr>
-      </w:pPr>
-      <w:r>
-        <w:rPr>
-          <w:rFonts w:ascii="Arial" w:hAnsi="Arial" w:cs="Arial"/>
-          <w:color w:val="FF0000"/>
-          <w:sz w:val="24"/>
-        </w:rPr>
-        <w:t>Einige Variablen für die Zeiterfassung werden initialisiert.</w:t>
-      </w:r>
-    </w:p>
-    <w:p>
-      <w:pPr>
-        <w:spacing w:before="0" w:after="0"/>
+          <w:sz w:val="24"/>
+        </w:rPr>
+      </w:pPr>
+    </w:p>
+    <w:p>
+      <w:pPr>
+        <w:pStyle w:val="berschrift2"/>
+      </w:pPr>
+      <w:bookmarkStart w:id="32" w:name="_Toc149405794"/>
+      <w:r>
+        <w:t>Leibniz</w:t>
+      </w:r>
+      <w:bookmarkEnd w:id="32"/>
+    </w:p>
+    <w:p>
+      <w:pPr>
         <w:ind w:left="0"/>
         <w:rPr>
           <w:rFonts w:ascii="Arial" w:hAnsi="Arial" w:cs="Arial"/>
-          <w:color w:val="FF0000"/>
-          <w:sz w:val="24"/>
-        </w:rPr>
-      </w:pPr>
-      <w:r>
-        <w:rPr>
-          <w:rFonts w:ascii="Arial" w:hAnsi="Arial" w:cs="Arial"/>
-          <w:color w:val="FF0000"/>
-          <w:sz w:val="24"/>
-        </w:rPr>
-        <w:t>Berechnung des Nilakantha-Verfahrens:</w:t>
-      </w:r>
-    </w:p>
-    <w:p>
-      <w:pPr>
-        <w:spacing w:before="0" w:after="0"/>
+          <w:sz w:val="24"/>
+        </w:rPr>
+      </w:pPr>
+      <w:r>
+        <w:rPr>
+          <w:rFonts w:ascii="Arial" w:hAnsi="Arial" w:cs="Arial"/>
+          <w:sz w:val="24"/>
+        </w:rPr>
+        <w:t xml:space="preserve">Die Zeit, die benötigt wird, um Pi mithilfe der Leibniz-Folge anzunähern, liegt im Bereich von 11'687 </w:t>
+      </w:r>
+      <w:proofErr w:type="spellStart"/>
+      <w:r>
+        <w:rPr>
+          <w:rFonts w:ascii="Arial" w:hAnsi="Arial" w:cs="Arial"/>
+          <w:sz w:val="24"/>
+        </w:rPr>
+        <w:t>ms</w:t>
+      </w:r>
+      <w:proofErr w:type="spellEnd"/>
+      <w:r>
+        <w:rPr>
+          <w:rFonts w:ascii="Arial" w:hAnsi="Arial" w:cs="Arial"/>
+          <w:sz w:val="24"/>
+        </w:rPr>
+        <w:t xml:space="preserve"> bis 11'718 </w:t>
+      </w:r>
+      <w:proofErr w:type="spellStart"/>
+      <w:r>
+        <w:rPr>
+          <w:rFonts w:ascii="Arial" w:hAnsi="Arial" w:cs="Arial"/>
+          <w:sz w:val="24"/>
+        </w:rPr>
+        <w:t>ms.</w:t>
+      </w:r>
+      <w:proofErr w:type="spellEnd"/>
+      <w:r>
+        <w:rPr>
+          <w:rFonts w:ascii="Arial" w:hAnsi="Arial" w:cs="Arial"/>
+          <w:sz w:val="24"/>
+        </w:rPr>
+        <w:t xml:space="preserve"> Die meisten Messungen ergeben eine Zeit von 11'717 </w:t>
+      </w:r>
+      <w:proofErr w:type="spellStart"/>
+      <w:r>
+        <w:rPr>
+          <w:rFonts w:ascii="Arial" w:hAnsi="Arial" w:cs="Arial"/>
+          <w:sz w:val="24"/>
+        </w:rPr>
+        <w:t>ms</w:t>
+      </w:r>
+      <w:proofErr w:type="spellEnd"/>
+      <w:r>
+        <w:rPr>
+          <w:rFonts w:ascii="Arial" w:hAnsi="Arial" w:cs="Arial"/>
+          <w:sz w:val="24"/>
+        </w:rPr>
+        <w:t>, die als die Standardzeit für diesen Code angesehen werden kann.</w:t>
+      </w:r>
+    </w:p>
+    <w:p>
+      <w:pPr>
         <w:ind w:left="0"/>
         <w:rPr>
           <w:rFonts w:ascii="Arial" w:hAnsi="Arial" w:cs="Arial"/>
-          <w:color w:val="FF0000"/>
-          <w:sz w:val="24"/>
-        </w:rPr>
-      </w:pPr>
-      <w:r>
-        <w:rPr>
-          <w:rFonts w:ascii="Arial" w:hAnsi="Arial" w:cs="Arial"/>
-          <w:color w:val="FF0000"/>
-          <w:sz w:val="24"/>
-        </w:rPr>
-        <w:t>Die Berechnung erfolgt in einer Endlosschleife, in der die Nilakantha-Reihe Schritt für Schritt berechnet wird.</w:t>
-      </w:r>
-    </w:p>
-    <w:p>
-      <w:pPr>
-        <w:spacing w:before="0" w:after="0"/>
+          <w:sz w:val="24"/>
+        </w:rPr>
+      </w:pPr>
+    </w:p>
+    <w:p>
+      <w:pPr>
+        <w:pStyle w:val="berschrift2"/>
+      </w:pPr>
+      <w:bookmarkStart w:id="33" w:name="_Toc149405795"/>
+      <w:r>
+        <w:t>Nilakantha</w:t>
+      </w:r>
+      <w:bookmarkEnd w:id="33"/>
+    </w:p>
+    <w:p>
+      <w:pPr>
         <w:ind w:left="0"/>
         <w:rPr>
           <w:rFonts w:ascii="Arial" w:hAnsi="Arial" w:cs="Arial"/>
-          <w:color w:val="FF0000"/>
-          <w:sz w:val="24"/>
-        </w:rPr>
-      </w:pPr>
-      <w:r>
-        <w:rPr>
-          <w:rFonts w:ascii="Arial" w:hAnsi="Arial" w:cs="Arial"/>
-          <w:color w:val="FF0000"/>
-          <w:sz w:val="24"/>
-        </w:rPr>
-        <w:t>Das Verfahren beginnt mit einem Startwert für Pi und ändert ihn schrittweise.</w:t>
-      </w:r>
-    </w:p>
-    <w:p>
-      <w:pPr>
-        <w:spacing w:before="0" w:after="0"/>
+          <w:sz w:val="24"/>
+        </w:rPr>
+      </w:pPr>
+      <w:r>
+        <w:rPr>
+          <w:rFonts w:ascii="Arial" w:hAnsi="Arial" w:cs="Arial"/>
+          <w:sz w:val="24"/>
+        </w:rPr>
+        <w:t xml:space="preserve">Die Annäherung an Pi mit der Nilakantha-Folge ist wesentlich schneller. Hier liegt die Zeit normalerweise zwischen &lt;1ms und 4ms. In den meisten Fällen beträgt sie 1 </w:t>
+      </w:r>
+      <w:proofErr w:type="spellStart"/>
+      <w:r>
+        <w:rPr>
+          <w:rFonts w:ascii="Arial" w:hAnsi="Arial" w:cs="Arial"/>
+          <w:sz w:val="24"/>
+        </w:rPr>
+        <w:t>ms.</w:t>
+      </w:r>
+      <w:proofErr w:type="spellEnd"/>
+    </w:p>
+    <w:p>
+      <w:pPr>
+        <w:pStyle w:val="berschrift1"/>
+      </w:pPr>
+      <w:bookmarkStart w:id="34" w:name="_Toc149405796"/>
+      <w:r>
+        <w:lastRenderedPageBreak/>
+        <w:t>Prozessorleistung</w:t>
+      </w:r>
+      <w:bookmarkEnd w:id="34"/>
+    </w:p>
+    <w:p>
+      <w:pPr>
         <w:ind w:left="0"/>
         <w:rPr>
           <w:rFonts w:ascii="Arial" w:hAnsi="Arial" w:cs="Arial"/>
-          <w:color w:val="FF0000"/>
-          <w:sz w:val="24"/>
-        </w:rPr>
-      </w:pPr>
-      <w:r>
-        <w:rPr>
-          <w:rFonts w:ascii="Arial" w:hAnsi="Arial" w:cs="Arial"/>
-          <w:color w:val="FF0000"/>
-          <w:sz w:val="24"/>
-        </w:rPr>
-        <w:t>Die Schleife enthält auch die Zeiterfassung, um festzustellen, wie lange die Berechnung gedauert hat.</w:t>
-      </w:r>
-    </w:p>
-    <w:p>
-      <w:pPr>
-        <w:spacing w:before="0" w:after="0"/>
-        <w:ind w:left="0"/>
-        <w:rPr>
-          <w:rFonts w:ascii="Arial" w:hAnsi="Arial" w:cs="Arial"/>
-          <w:color w:val="FF0000"/>
-          <w:sz w:val="24"/>
-        </w:rPr>
-      </w:pPr>
-      <w:r>
-        <w:rPr>
-          <w:rFonts w:ascii="Arial" w:hAnsi="Arial" w:cs="Arial"/>
-          <w:color w:val="FF0000"/>
-          <w:sz w:val="24"/>
-        </w:rPr>
-        <w:t>Event-Verarbeitung:</w:t>
-      </w:r>
-    </w:p>
-    <w:p>
-      <w:pPr>
-        <w:spacing w:before="0" w:after="0"/>
-        <w:ind w:left="0"/>
-        <w:rPr>
-          <w:rFonts w:ascii="Arial" w:hAnsi="Arial" w:cs="Arial"/>
-          <w:color w:val="FF0000"/>
-          <w:sz w:val="24"/>
-        </w:rPr>
-      </w:pPr>
-      <w:r>
-        <w:rPr>
-          <w:rFonts w:ascii="Arial" w:hAnsi="Arial" w:cs="Arial"/>
-          <w:color w:val="FF0000"/>
-          <w:sz w:val="24"/>
-        </w:rPr>
-        <w:t>Während der Schleife wird auf Events geprüft, die den Berechnungsprozess steuern.</w:t>
-      </w:r>
-    </w:p>
-    <w:p>
-      <w:pPr>
-        <w:spacing w:before="0" w:after="0"/>
-        <w:ind w:left="0"/>
-        <w:rPr>
-          <w:rFonts w:ascii="Arial" w:hAnsi="Arial" w:cs="Arial"/>
-          <w:color w:val="FF0000"/>
-          <w:sz w:val="24"/>
-        </w:rPr>
-      </w:pPr>
-      <w:r>
-        <w:rPr>
-          <w:rFonts w:ascii="Arial" w:hAnsi="Arial" w:cs="Arial"/>
-          <w:color w:val="FF0000"/>
-          <w:sz w:val="24"/>
-        </w:rPr>
-        <w:t>Wenn das Event EV_STOP_NILA ausgelöst wird, wird die Berechnung gestoppt und die Zeit gemessen, und das Event EV_STOPPED_NILA wird ausgelöst.</w:t>
-      </w:r>
-    </w:p>
-    <w:p>
-      <w:pPr>
-        <w:spacing w:before="0" w:after="0"/>
-        <w:ind w:left="0"/>
-        <w:rPr>
-          <w:rFonts w:ascii="Arial" w:hAnsi="Arial" w:cs="Arial"/>
-          <w:color w:val="FF0000"/>
-          <w:sz w:val="24"/>
-        </w:rPr>
-      </w:pPr>
-      <w:r>
-        <w:rPr>
-          <w:rFonts w:ascii="Arial" w:hAnsi="Arial" w:cs="Arial"/>
-          <w:color w:val="FF0000"/>
-          <w:sz w:val="24"/>
-        </w:rPr>
-        <w:t>Wenn das Event EV_RESET_NILA ausgelöst wird, wird die Berechnung gestoppt und zurückgesetzt.</w:t>
-      </w:r>
-    </w:p>
-    <w:p>
-      <w:pPr>
-        <w:spacing w:before="0" w:after="0"/>
-        <w:ind w:left="0"/>
-        <w:rPr>
-          <w:rFonts w:ascii="Arial" w:hAnsi="Arial" w:cs="Arial"/>
-          <w:color w:val="FF0000"/>
-          <w:sz w:val="24"/>
-        </w:rPr>
-      </w:pPr>
-      <w:r>
-        <w:rPr>
-          <w:rFonts w:ascii="Arial" w:hAnsi="Arial" w:cs="Arial"/>
-          <w:color w:val="FF0000"/>
-          <w:sz w:val="24"/>
-        </w:rPr>
-        <w:t>Schleifenführung und Wiederaufnahme:</w:t>
-      </w:r>
-    </w:p>
-    <w:p>
-      <w:pPr>
-        <w:spacing w:before="0" w:after="0"/>
-        <w:ind w:left="0"/>
-        <w:rPr>
-          <w:rFonts w:ascii="Arial" w:hAnsi="Arial" w:cs="Arial"/>
-          <w:color w:val="FF0000"/>
-          <w:sz w:val="24"/>
-        </w:rPr>
-      </w:pPr>
-      <w:r>
-        <w:rPr>
-          <w:rFonts w:ascii="Arial" w:hAnsi="Arial" w:cs="Arial"/>
-          <w:color w:val="FF0000"/>
-          <w:sz w:val="24"/>
-        </w:rPr>
-        <w:t>Die Schleife läuft fort, bis die Berechnung gestoppt oder zurückgesetzt wird.</w:t>
-      </w:r>
-    </w:p>
-    <w:p>
-      <w:pPr>
-        <w:spacing w:before="0" w:after="0"/>
-        <w:ind w:left="0"/>
-        <w:rPr>
-          <w:rFonts w:ascii="Arial" w:hAnsi="Arial" w:cs="Arial"/>
-          <w:color w:val="FF0000"/>
-          <w:sz w:val="24"/>
-        </w:rPr>
-      </w:pPr>
-      <w:r>
-        <w:rPr>
-          <w:rFonts w:ascii="Arial" w:hAnsi="Arial" w:cs="Arial"/>
-          <w:color w:val="FF0000"/>
-          <w:sz w:val="24"/>
-        </w:rPr>
-        <w:t>Die Berechnung kann gestoppt oder zurückgesetzt werden, und die Schleife wird fortgesetzt, falls erforderlich.</w:t>
-      </w:r>
-    </w:p>
-    <w:p>
-      <w:pPr>
-        <w:spacing w:before="0" w:after="0"/>
-        <w:ind w:left="0"/>
-        <w:rPr>
-          <w:rFonts w:ascii="Arial" w:hAnsi="Arial" w:cs="Arial"/>
-          <w:color w:val="FF0000"/>
-          <w:sz w:val="24"/>
-        </w:rPr>
-      </w:pPr>
-      <w:r>
-        <w:rPr>
-          <w:rFonts w:ascii="Arial" w:hAnsi="Arial" w:cs="Arial"/>
-          <w:color w:val="FF0000"/>
-          <w:sz w:val="24"/>
-        </w:rPr>
-        <w:lastRenderedPageBreak/>
-        <w:t>Insgesamt handelt es sich bei dieser Funktion um eine Implementierung des Nilakantha-Verfahrens zur Berechnung von Pi, die auf Events reagiert, um gesteuert und überwacht zu werden. Die Berechnungszeit und das Ergebnis werden in Strings geschrieben und aktualisiert, um sie auf einem Display anzuzeigen.</w:t>
-      </w:r>
-      <w:r>
-        <w:rPr>
-          <w:rFonts w:ascii="Arial" w:hAnsi="Arial" w:cs="Arial"/>
-          <w:color w:val="FF0000"/>
-          <w:sz w:val="24"/>
-        </w:rPr>
-        <w:br w:type="page"/>
-      </w:r>
-    </w:p>
-    <w:p>
-      <w:pPr>
-        <w:ind w:left="0"/>
-        <w:rPr>
-          <w:rFonts w:ascii="Arial" w:hAnsi="Arial" w:cs="Arial"/>
-          <w:sz w:val="24"/>
-        </w:rPr>
-      </w:pPr>
-    </w:p>
-    <w:p>
-      <w:pPr>
-        <w:pStyle w:val="berschrift1"/>
-      </w:pPr>
-      <w:bookmarkStart w:id="25" w:name="_Toc149234579"/>
-      <w:bookmarkEnd w:id="0"/>
-      <w:r>
-        <w:t>Zeitmessung</w:t>
-      </w:r>
-      <w:bookmarkEnd w:id="25"/>
-    </w:p>
-    <w:p>
-      <w:pPr>
-        <w:pStyle w:val="berschrift2"/>
-      </w:pPr>
-      <w:bookmarkStart w:id="26" w:name="_Toc148795633"/>
-      <w:bookmarkStart w:id="27" w:name="_Toc149234580"/>
-      <w:r>
-        <w:t>Kapitel Aufgabenstellung</w:t>
-      </w:r>
-      <w:bookmarkEnd w:id="26"/>
-      <w:bookmarkEnd w:id="27"/>
-    </w:p>
-    <w:p>
-      <w:pPr>
-        <w:ind w:left="0"/>
-        <w:rPr>
-          <w:rFonts w:ascii="Arial" w:hAnsi="Arial" w:cs="Arial"/>
-          <w:sz w:val="24"/>
-        </w:rPr>
-      </w:pPr>
-    </w:p>
-    <w:p>
-      <w:pPr>
-        <w:ind w:left="0"/>
-        <w:rPr>
-          <w:rFonts w:ascii="Arial" w:hAnsi="Arial" w:cs="Arial"/>
-          <w:sz w:val="24"/>
-        </w:rPr>
-      </w:pPr>
-    </w:p>
-    <w:p>
-      <w:pPr>
-        <w:ind w:left="0"/>
-        <w:rPr>
-          <w:rFonts w:ascii="Arial" w:hAnsi="Arial" w:cs="Arial"/>
-          <w:sz w:val="24"/>
-        </w:rPr>
-      </w:pPr>
-    </w:p>
-    <w:p>
-      <w:pPr>
-        <w:pStyle w:val="berschrift1"/>
-      </w:pPr>
-      <w:bookmarkStart w:id="28" w:name="_Toc149234581"/>
-      <w:r>
-        <w:t>Prozessorleistung</w:t>
-      </w:r>
-      <w:bookmarkEnd w:id="28"/>
-    </w:p>
-    <w:p>
-      <w:pPr>
-        <w:pStyle w:val="berschrift2"/>
-      </w:pPr>
-      <w:bookmarkStart w:id="29" w:name="_Toc149234582"/>
-      <w:r>
-        <w:t>Kapitel Aufgabenstellung</w:t>
-      </w:r>
-      <w:bookmarkEnd w:id="29"/>
-    </w:p>
-    <w:p>
-      <w:pPr>
-        <w:ind w:left="0"/>
-        <w:rPr>
-          <w:rFonts w:ascii="Arial" w:hAnsi="Arial" w:cs="Arial"/>
-          <w:sz w:val="24"/>
-        </w:rPr>
-      </w:pPr>
-    </w:p>
-    <w:p>
-      <w:pPr>
-        <w:ind w:left="0"/>
-        <w:rPr>
-          <w:rFonts w:ascii="Arial" w:hAnsi="Arial" w:cs="Arial"/>
-          <w:sz w:val="24"/>
-        </w:rPr>
-      </w:pPr>
-    </w:p>
-    <w:p>
-      <w:pPr>
-        <w:ind w:left="0"/>
-        <w:rPr>
-          <w:rFonts w:ascii="Arial" w:hAnsi="Arial" w:cs="Arial"/>
-          <w:sz w:val="24"/>
-        </w:rPr>
-      </w:pPr>
-    </w:p>
-    <w:p>
-      <w:pPr>
-        <w:ind w:left="0"/>
-        <w:rPr>
-          <w:rFonts w:ascii="Arial" w:hAnsi="Arial" w:cs="Arial"/>
-          <w:sz w:val="24"/>
-        </w:rPr>
-      </w:pPr>
-    </w:p>
-    <w:p>
-      <w:pPr>
-        <w:ind w:left="0"/>
-        <w:rPr>
-          <w:rFonts w:ascii="Arial" w:hAnsi="Arial" w:cs="Arial"/>
-          <w:sz w:val="24"/>
-        </w:rPr>
-      </w:pPr>
-    </w:p>
-    <w:p>
-      <w:pPr>
-        <w:pStyle w:val="berschrift2"/>
-      </w:pPr>
-      <w:bookmarkStart w:id="30" w:name="_Toc148795634"/>
-      <w:bookmarkStart w:id="31" w:name="_Toc149234583"/>
-      <w:r>
-        <w:t>Kapitel Theorie</w:t>
-      </w:r>
-      <w:bookmarkEnd w:id="30"/>
-      <w:bookmarkEnd w:id="31"/>
+          <w:sz w:val="24"/>
+        </w:rPr>
+      </w:pPr>
     </w:p>
     <w:p>
       <w:pPr>
@@ -7508,14 +8462,14 @@
         </w:numPr>
         <w:ind w:left="567" w:hanging="567"/>
       </w:pPr>
-      <w:bookmarkStart w:id="32" w:name="_Toc148795637"/>
-      <w:bookmarkStart w:id="33" w:name="_Toc149234584"/>
+      <w:bookmarkStart w:id="35" w:name="_Toc148795637"/>
+      <w:bookmarkStart w:id="36" w:name="_Toc149405797"/>
       <w:r>
         <w:lastRenderedPageBreak/>
         <w:t>Persönliches Fazit</w:t>
       </w:r>
-      <w:bookmarkEnd w:id="32"/>
-      <w:bookmarkEnd w:id="33"/>
+      <w:bookmarkEnd w:id="35"/>
+      <w:bookmarkEnd w:id="36"/>
     </w:p>
     <w:p>
       <w:pPr>
@@ -7591,6 +8545,33 @@
           <w:sz w:val="24"/>
         </w:rPr>
       </w:pPr>
+    </w:p>
+    <w:p>
+      <w:pPr>
+        <w:spacing w:before="0" w:after="0"/>
+        <w:ind w:left="0"/>
+        <w:rPr>
+          <w:rFonts w:ascii="Arial" w:hAnsi="Arial" w:cs="Arial"/>
+          <w:sz w:val="24"/>
+        </w:rPr>
+      </w:pPr>
+    </w:p>
+    <w:p>
+      <w:pPr>
+        <w:spacing w:before="0" w:after="0"/>
+        <w:ind w:left="0"/>
+        <w:rPr>
+          <w:rFonts w:ascii="Arial" w:hAnsi="Arial" w:cs="Arial"/>
+          <w:sz w:val="24"/>
+        </w:rPr>
+      </w:pPr>
+      <w:r>
+        <w:rPr>
+          <w:rFonts w:ascii="Arial" w:hAnsi="Arial" w:cs="Arial"/>
+          <w:sz w:val="24"/>
+        </w:rPr>
+        <w:t>Am Ende sind mir noch ein Paar Schönheitsfehler im Code aufgefallen, welche aber nur zur Lesbarkeit des Codes beitragen, und kein Einfluss auf die Funktionalität haben.</w:t>
+      </w:r>
       <w:r>
         <w:rPr>
           <w:rFonts w:ascii="Arial" w:hAnsi="Arial" w:cs="Arial"/>
@@ -7609,8 +8590,8 @@
         </w:rPr>
       </w:pPr>
     </w:p>
-    <w:bookmarkStart w:id="34" w:name="_Toc149234585" w:displacedByCustomXml="next"/>
-    <w:bookmarkStart w:id="35" w:name="_Toc148795638" w:displacedByCustomXml="next"/>
+    <w:bookmarkStart w:id="37" w:name="_Toc149405798" w:displacedByCustomXml="next"/>
+    <w:bookmarkStart w:id="38" w:name="_Toc148795638" w:displacedByCustomXml="next"/>
     <w:sdt>
       <w:sdtPr>
         <w:rPr>
@@ -7646,8 +8627,8 @@
             </w:rPr>
             <w:t>Literaturverzeichnis</w:t>
           </w:r>
-          <w:bookmarkEnd w:id="35"/>
-          <w:bookmarkEnd w:id="34"/>
+          <w:bookmarkEnd w:id="38"/>
+          <w:bookmarkEnd w:id="37"/>
         </w:p>
         <w:sdt>
           <w:sdtPr>
@@ -7772,8 +8753,8 @@
           <w:lang w:val="de-DE"/>
         </w:rPr>
       </w:pPr>
-      <w:bookmarkStart w:id="36" w:name="_Toc148795622"/>
-      <w:bookmarkStart w:id="37" w:name="_Toc149234586"/>
+      <w:bookmarkStart w:id="39" w:name="_Toc148795622"/>
+      <w:bookmarkStart w:id="40" w:name="_Toc149405799"/>
       <w:r>
         <w:rPr>
           <w:bCs/>
@@ -7783,8 +8764,8 @@
         </w:rPr>
         <w:t>Abbildungsverzeichnis</w:t>
       </w:r>
-      <w:bookmarkEnd w:id="36"/>
-      <w:bookmarkEnd w:id="37"/>
+      <w:bookmarkEnd w:id="39"/>
+      <w:bookmarkEnd w:id="40"/>
     </w:p>
     <w:p>
       <w:pPr>
@@ -7820,13 +8801,13 @@
         </w:rPr>
         <w:fldChar w:fldCharType="separate"/>
       </w:r>
-      <w:hyperlink w:anchor="_Toc149234588" w:history="1">
+      <w:hyperlink w:anchor="_Toc149405801" w:history="1">
         <w:r>
           <w:rPr>
             <w:rStyle w:val="Hyperlink"/>
             <w:noProof/>
           </w:rPr>
-          <w:t>Abbildung 1: Warten auf String</w:t>
+          <w:t>Abbildung 1: Warten auf Event-Bit für String</w:t>
         </w:r>
         <w:r>
           <w:rPr>
@@ -7847,7 +8828,7 @@
             <w:noProof/>
             <w:webHidden/>
           </w:rPr>
-          <w:instrText xml:space="preserve"> PAGEREF _Toc149234588 \h </w:instrText>
+          <w:instrText xml:space="preserve"> PAGEREF _Toc149405801 \h </w:instrText>
         </w:r>
         <w:r>
           <w:rPr>
@@ -7868,6 +8849,219 @@
             <w:webHidden/>
           </w:rPr>
           <w:t>6</w:t>
+        </w:r>
+        <w:r>
+          <w:rPr>
+            <w:noProof/>
+            <w:webHidden/>
+          </w:rPr>
+          <w:fldChar w:fldCharType="end"/>
+        </w:r>
+      </w:hyperlink>
+    </w:p>
+    <w:p>
+      <w:pPr>
+        <w:pStyle w:val="Abbildungsverzeichnis"/>
+        <w:rPr>
+          <w:rFonts w:asciiTheme="minorHAnsi" w:eastAsiaTheme="minorEastAsia" w:hAnsiTheme="minorHAnsi" w:cstheme="minorBidi"/>
+          <w:noProof/>
+          <w:kern w:val="2"/>
+          <w:sz w:val="22"/>
+          <w:szCs w:val="22"/>
+          <w:lang w:eastAsia="de-CH"/>
+          <w14:ligatures w14:val="standardContextual"/>
+        </w:rPr>
+      </w:pPr>
+      <w:hyperlink w:anchor="_Toc149405802" w:history="1">
+        <w:r>
+          <w:rPr>
+            <w:rStyle w:val="Hyperlink"/>
+            <w:noProof/>
+          </w:rPr>
+          <w:t>Abbildung 2: Leibniz Algorithmus</w:t>
+        </w:r>
+        <w:r>
+          <w:rPr>
+            <w:noProof/>
+            <w:webHidden/>
+          </w:rPr>
+          <w:tab/>
+        </w:r>
+        <w:r>
+          <w:rPr>
+            <w:noProof/>
+            <w:webHidden/>
+          </w:rPr>
+          <w:fldChar w:fldCharType="begin"/>
+        </w:r>
+        <w:r>
+          <w:rPr>
+            <w:noProof/>
+            <w:webHidden/>
+          </w:rPr>
+          <w:instrText xml:space="preserve"> PAGEREF _Toc149405802 \h </w:instrText>
+        </w:r>
+        <w:r>
+          <w:rPr>
+            <w:noProof/>
+            <w:webHidden/>
+          </w:rPr>
+        </w:r>
+        <w:r>
+          <w:rPr>
+            <w:noProof/>
+            <w:webHidden/>
+          </w:rPr>
+          <w:fldChar w:fldCharType="separate"/>
+        </w:r>
+        <w:r>
+          <w:rPr>
+            <w:noProof/>
+            <w:webHidden/>
+          </w:rPr>
+          <w:t>8</w:t>
+        </w:r>
+        <w:r>
+          <w:rPr>
+            <w:noProof/>
+            <w:webHidden/>
+          </w:rPr>
+          <w:fldChar w:fldCharType="end"/>
+        </w:r>
+      </w:hyperlink>
+    </w:p>
+    <w:p>
+      <w:pPr>
+        <w:pStyle w:val="Abbildungsverzeichnis"/>
+        <w:rPr>
+          <w:rFonts w:asciiTheme="minorHAnsi" w:eastAsiaTheme="minorEastAsia" w:hAnsiTheme="minorHAnsi" w:cstheme="minorBidi"/>
+          <w:noProof/>
+          <w:kern w:val="2"/>
+          <w:sz w:val="22"/>
+          <w:szCs w:val="22"/>
+          <w:lang w:eastAsia="de-CH"/>
+          <w14:ligatures w14:val="standardContextual"/>
+        </w:rPr>
+      </w:pPr>
+      <w:hyperlink w:anchor="_Toc149405803" w:history="1">
+        <w:r>
+          <w:rPr>
+            <w:rStyle w:val="Hyperlink"/>
+            <w:noProof/>
+          </w:rPr>
+          <w:t>Abbildung 3: Nilakantha Algorithmus</w:t>
+        </w:r>
+        <w:r>
+          <w:rPr>
+            <w:noProof/>
+            <w:webHidden/>
+          </w:rPr>
+          <w:tab/>
+        </w:r>
+        <w:r>
+          <w:rPr>
+            <w:noProof/>
+            <w:webHidden/>
+          </w:rPr>
+          <w:fldChar w:fldCharType="begin"/>
+        </w:r>
+        <w:r>
+          <w:rPr>
+            <w:noProof/>
+            <w:webHidden/>
+          </w:rPr>
+          <w:instrText xml:space="preserve"> PAGEREF _Toc149405803 \h </w:instrText>
+        </w:r>
+        <w:r>
+          <w:rPr>
+            <w:noProof/>
+            <w:webHidden/>
+          </w:rPr>
+        </w:r>
+        <w:r>
+          <w:rPr>
+            <w:noProof/>
+            <w:webHidden/>
+          </w:rPr>
+          <w:fldChar w:fldCharType="separate"/>
+        </w:r>
+        <w:r>
+          <w:rPr>
+            <w:noProof/>
+            <w:webHidden/>
+          </w:rPr>
+          <w:t>9</w:t>
+        </w:r>
+        <w:r>
+          <w:rPr>
+            <w:noProof/>
+            <w:webHidden/>
+          </w:rPr>
+          <w:fldChar w:fldCharType="end"/>
+        </w:r>
+      </w:hyperlink>
+    </w:p>
+    <w:p>
+      <w:pPr>
+        <w:pStyle w:val="Abbildungsverzeichnis"/>
+        <w:rPr>
+          <w:rFonts w:asciiTheme="minorHAnsi" w:eastAsiaTheme="minorEastAsia" w:hAnsiTheme="minorHAnsi" w:cstheme="minorBidi"/>
+          <w:noProof/>
+          <w:kern w:val="2"/>
+          <w:sz w:val="22"/>
+          <w:szCs w:val="22"/>
+          <w:lang w:eastAsia="de-CH"/>
+          <w14:ligatures w14:val="standardContextual"/>
+        </w:rPr>
+      </w:pPr>
+      <w:hyperlink w:anchor="_Toc149405804" w:history="1">
+        <w:r>
+          <w:rPr>
+            <w:rStyle w:val="Hyperlink"/>
+            <w:noProof/>
+          </w:rPr>
+          <w:t>Abbildung 4: TickCount</w:t>
+        </w:r>
+        <w:r>
+          <w:rPr>
+            <w:noProof/>
+            <w:webHidden/>
+          </w:rPr>
+          <w:tab/>
+        </w:r>
+        <w:r>
+          <w:rPr>
+            <w:noProof/>
+            <w:webHidden/>
+          </w:rPr>
+          <w:fldChar w:fldCharType="begin"/>
+        </w:r>
+        <w:r>
+          <w:rPr>
+            <w:noProof/>
+            <w:webHidden/>
+          </w:rPr>
+          <w:instrText xml:space="preserve"> PAGEREF _Toc149405804 \h </w:instrText>
+        </w:r>
+        <w:r>
+          <w:rPr>
+            <w:noProof/>
+            <w:webHidden/>
+          </w:rPr>
+        </w:r>
+        <w:r>
+          <w:rPr>
+            <w:noProof/>
+            <w:webHidden/>
+          </w:rPr>
+          <w:fldChar w:fldCharType="separate"/>
+        </w:r>
+        <w:r>
+          <w:rPr>
+            <w:noProof/>
+            <w:webHidden/>
+          </w:rPr>
+          <w:t>10</w:t>
         </w:r>
         <w:r>
           <w:rPr>
@@ -7914,13 +9108,13 @@
         </w:numPr>
         <w:ind w:left="567" w:hanging="567"/>
       </w:pPr>
-      <w:bookmarkStart w:id="38" w:name="_Toc148795639"/>
-      <w:bookmarkStart w:id="39" w:name="_Toc149234587"/>
+      <w:bookmarkStart w:id="41" w:name="_Toc148795639"/>
+      <w:bookmarkStart w:id="42" w:name="_Toc149405800"/>
       <w:r>
         <w:t>Anhang</w:t>
       </w:r>
-      <w:bookmarkEnd w:id="38"/>
-      <w:bookmarkEnd w:id="39"/>
+      <w:bookmarkEnd w:id="41"/>
+      <w:bookmarkEnd w:id="42"/>
     </w:p>
     <w:p>
       <w:pPr>
@@ -7935,7 +9129,23 @@
           <w:rFonts w:ascii="Arial" w:hAnsi="Arial" w:cs="Arial"/>
           <w:sz w:val="24"/>
         </w:rPr>
-        <w:t>Das Dokument wurde auf Grammatik- und Rechtschreibefehler durch ChatGPT überprüft.</w:t>
+        <w:t xml:space="preserve">Das Dokument wurde auf Grammatik- und Rechtschreibefehler durch </w:t>
+      </w:r>
+      <w:proofErr w:type="spellStart"/>
+      <w:r>
+        <w:rPr>
+          <w:rFonts w:ascii="Arial" w:hAnsi="Arial" w:cs="Arial"/>
+          <w:sz w:val="24"/>
+        </w:rPr>
+        <w:t>ChatGPT</w:t>
+      </w:r>
+      <w:proofErr w:type="spellEnd"/>
+      <w:r>
+        <w:rPr>
+          <w:rFonts w:ascii="Arial" w:hAnsi="Arial" w:cs="Arial"/>
+          <w:sz w:val="24"/>
+        </w:rPr>
+        <w:t xml:space="preserve"> überprüft.</w:t>
       </w:r>
     </w:p>
     <w:p>
@@ -7958,10 +9168,10 @@
       </w:pPr>
     </w:p>
     <w:sectPr>
-      <w:headerReference w:type="default" r:id="rId14"/>
-      <w:footerReference w:type="default" r:id="rId15"/>
-      <w:headerReference w:type="first" r:id="rId16"/>
-      <w:footerReference w:type="first" r:id="rId17"/>
+      <w:headerReference w:type="default" r:id="rId16"/>
+      <w:footerReference w:type="default" r:id="rId17"/>
+      <w:headerReference w:type="first" r:id="rId18"/>
+      <w:footerReference w:type="first" r:id="rId19"/>
       <w:pgSz w:w="11907" w:h="16840" w:code="9"/>
       <w:pgMar w:top="1134" w:right="851" w:bottom="1134" w:left="1134" w:header="1134" w:footer="0" w:gutter="0"/>
       <w:cols w:space="720"/>
@@ -8416,1584 +9626,6 @@
     </w:lvl>
   </w:abstractNum>
   <w:abstractNum w:abstractNumId="1" w15:restartNumberingAfterBreak="0">
-    <w:nsid w:val="0021226C"/>
-    <w:multiLevelType w:val="multilevel"/>
-    <w:tmpl w:val="DE5E4E82"/>
-    <w:lvl w:ilvl="0">
-      <w:start w:val="1"/>
-      <w:numFmt w:val="bullet"/>
-      <w:lvlText w:val=""/>
-      <w:lvlJc w:val="left"/>
-      <w:pPr>
-        <w:tabs>
-          <w:tab w:val="num" w:pos="1276"/>
-        </w:tabs>
-        <w:ind w:left="1276" w:hanging="425"/>
-      </w:pPr>
-      <w:rPr>
-        <w:rFonts w:ascii="Wingdings" w:hAnsi="Wingdings" w:hint="default"/>
-        <w:sz w:val="20"/>
-      </w:rPr>
-    </w:lvl>
-    <w:lvl w:ilvl="1">
-      <w:start w:val="1"/>
-      <w:numFmt w:val="bullet"/>
-      <w:lvlText w:val="o"/>
-      <w:lvlJc w:val="left"/>
-      <w:pPr>
-        <w:tabs>
-          <w:tab w:val="num" w:pos="2291"/>
-        </w:tabs>
-        <w:ind w:left="2291" w:hanging="360"/>
-      </w:pPr>
-      <w:rPr>
-        <w:rFonts w:ascii="Courier New" w:hAnsi="Courier New" w:hint="default"/>
-      </w:rPr>
-    </w:lvl>
-    <w:lvl w:ilvl="2">
-      <w:start w:val="1"/>
-      <w:numFmt w:val="bullet"/>
-      <w:lvlText w:val=""/>
-      <w:lvlJc w:val="left"/>
-      <w:pPr>
-        <w:tabs>
-          <w:tab w:val="num" w:pos="3011"/>
-        </w:tabs>
-        <w:ind w:left="3011" w:hanging="360"/>
-      </w:pPr>
-      <w:rPr>
-        <w:rFonts w:ascii="Wingdings" w:hAnsi="Wingdings" w:hint="default"/>
-      </w:rPr>
-    </w:lvl>
-    <w:lvl w:ilvl="3">
-      <w:start w:val="1"/>
-      <w:numFmt w:val="bullet"/>
-      <w:lvlText w:val=""/>
-      <w:lvlJc w:val="left"/>
-      <w:pPr>
-        <w:tabs>
-          <w:tab w:val="num" w:pos="3731"/>
-        </w:tabs>
-        <w:ind w:left="3731" w:hanging="360"/>
-      </w:pPr>
-      <w:rPr>
-        <w:rFonts w:ascii="Symbol" w:hAnsi="Symbol" w:hint="default"/>
-      </w:rPr>
-    </w:lvl>
-    <w:lvl w:ilvl="4">
-      <w:start w:val="1"/>
-      <w:numFmt w:val="bullet"/>
-      <w:lvlText w:val="o"/>
-      <w:lvlJc w:val="left"/>
-      <w:pPr>
-        <w:tabs>
-          <w:tab w:val="num" w:pos="4451"/>
-        </w:tabs>
-        <w:ind w:left="4451" w:hanging="360"/>
-      </w:pPr>
-      <w:rPr>
-        <w:rFonts w:ascii="Courier New" w:hAnsi="Courier New" w:hint="default"/>
-      </w:rPr>
-    </w:lvl>
-    <w:lvl w:ilvl="5">
-      <w:start w:val="1"/>
-      <w:numFmt w:val="bullet"/>
-      <w:lvlText w:val=""/>
-      <w:lvlJc w:val="left"/>
-      <w:pPr>
-        <w:tabs>
-          <w:tab w:val="num" w:pos="5171"/>
-        </w:tabs>
-        <w:ind w:left="5171" w:hanging="360"/>
-      </w:pPr>
-      <w:rPr>
-        <w:rFonts w:ascii="Wingdings" w:hAnsi="Wingdings" w:hint="default"/>
-      </w:rPr>
-    </w:lvl>
-    <w:lvl w:ilvl="6">
-      <w:start w:val="1"/>
-      <w:numFmt w:val="bullet"/>
-      <w:lvlText w:val=""/>
-      <w:lvlJc w:val="left"/>
-      <w:pPr>
-        <w:tabs>
-          <w:tab w:val="num" w:pos="5891"/>
-        </w:tabs>
-        <w:ind w:left="5891" w:hanging="360"/>
-      </w:pPr>
-      <w:rPr>
-        <w:rFonts w:ascii="Symbol" w:hAnsi="Symbol" w:hint="default"/>
-      </w:rPr>
-    </w:lvl>
-    <w:lvl w:ilvl="7">
-      <w:start w:val="1"/>
-      <w:numFmt w:val="bullet"/>
-      <w:lvlText w:val="o"/>
-      <w:lvlJc w:val="left"/>
-      <w:pPr>
-        <w:tabs>
-          <w:tab w:val="num" w:pos="6611"/>
-        </w:tabs>
-        <w:ind w:left="6611" w:hanging="360"/>
-      </w:pPr>
-      <w:rPr>
-        <w:rFonts w:ascii="Courier New" w:hAnsi="Courier New" w:hint="default"/>
-      </w:rPr>
-    </w:lvl>
-    <w:lvl w:ilvl="8">
-      <w:start w:val="1"/>
-      <w:numFmt w:val="bullet"/>
-      <w:lvlText w:val=""/>
-      <w:lvlJc w:val="left"/>
-      <w:pPr>
-        <w:tabs>
-          <w:tab w:val="num" w:pos="7331"/>
-        </w:tabs>
-        <w:ind w:left="7331" w:hanging="360"/>
-      </w:pPr>
-      <w:rPr>
-        <w:rFonts w:ascii="Wingdings" w:hAnsi="Wingdings" w:hint="default"/>
-      </w:rPr>
-    </w:lvl>
-  </w:abstractNum>
-  <w:abstractNum w:abstractNumId="2" w15:restartNumberingAfterBreak="0">
-    <w:nsid w:val="01D44770"/>
-    <w:multiLevelType w:val="hybridMultilevel"/>
-    <w:tmpl w:val="8ECCD030"/>
-    <w:lvl w:ilvl="0" w:tplc="85EC0DC0">
-      <w:start w:val="1"/>
-      <w:numFmt w:val="bullet"/>
-      <w:lvlText w:val=""/>
-      <w:lvlJc w:val="left"/>
-      <w:pPr>
-        <w:tabs>
-          <w:tab w:val="num" w:pos="284"/>
-        </w:tabs>
-        <w:ind w:left="284" w:hanging="284"/>
-      </w:pPr>
-      <w:rPr>
-        <w:rFonts w:ascii="Wingdings" w:hAnsi="Wingdings" w:hint="default"/>
-        <w:sz w:val="20"/>
-      </w:rPr>
-    </w:lvl>
-    <w:lvl w:ilvl="1" w:tplc="04070003" w:tentative="1">
-      <w:start w:val="1"/>
-      <w:numFmt w:val="bullet"/>
-      <w:lvlText w:val="o"/>
-      <w:lvlJc w:val="left"/>
-      <w:pPr>
-        <w:tabs>
-          <w:tab w:val="num" w:pos="1440"/>
-        </w:tabs>
-        <w:ind w:left="1440" w:hanging="360"/>
-      </w:pPr>
-      <w:rPr>
-        <w:rFonts w:ascii="Courier New" w:hAnsi="Courier New" w:hint="default"/>
-      </w:rPr>
-    </w:lvl>
-    <w:lvl w:ilvl="2" w:tplc="04070005" w:tentative="1">
-      <w:start w:val="1"/>
-      <w:numFmt w:val="bullet"/>
-      <w:lvlText w:val=""/>
-      <w:lvlJc w:val="left"/>
-      <w:pPr>
-        <w:tabs>
-          <w:tab w:val="num" w:pos="2160"/>
-        </w:tabs>
-        <w:ind w:left="2160" w:hanging="360"/>
-      </w:pPr>
-      <w:rPr>
-        <w:rFonts w:ascii="Wingdings" w:hAnsi="Wingdings" w:hint="default"/>
-      </w:rPr>
-    </w:lvl>
-    <w:lvl w:ilvl="3" w:tplc="04070001" w:tentative="1">
-      <w:start w:val="1"/>
-      <w:numFmt w:val="bullet"/>
-      <w:lvlText w:val=""/>
-      <w:lvlJc w:val="left"/>
-      <w:pPr>
-        <w:tabs>
-          <w:tab w:val="num" w:pos="2880"/>
-        </w:tabs>
-        <w:ind w:left="2880" w:hanging="360"/>
-      </w:pPr>
-      <w:rPr>
-        <w:rFonts w:ascii="Symbol" w:hAnsi="Symbol" w:hint="default"/>
-      </w:rPr>
-    </w:lvl>
-    <w:lvl w:ilvl="4" w:tplc="04070003" w:tentative="1">
-      <w:start w:val="1"/>
-      <w:numFmt w:val="bullet"/>
-      <w:lvlText w:val="o"/>
-      <w:lvlJc w:val="left"/>
-      <w:pPr>
-        <w:tabs>
-          <w:tab w:val="num" w:pos="3600"/>
-        </w:tabs>
-        <w:ind w:left="3600" w:hanging="360"/>
-      </w:pPr>
-      <w:rPr>
-        <w:rFonts w:ascii="Courier New" w:hAnsi="Courier New" w:hint="default"/>
-      </w:rPr>
-    </w:lvl>
-    <w:lvl w:ilvl="5" w:tplc="04070005" w:tentative="1">
-      <w:start w:val="1"/>
-      <w:numFmt w:val="bullet"/>
-      <w:lvlText w:val=""/>
-      <w:lvlJc w:val="left"/>
-      <w:pPr>
-        <w:tabs>
-          <w:tab w:val="num" w:pos="4320"/>
-        </w:tabs>
-        <w:ind w:left="4320" w:hanging="360"/>
-      </w:pPr>
-      <w:rPr>
-        <w:rFonts w:ascii="Wingdings" w:hAnsi="Wingdings" w:hint="default"/>
-      </w:rPr>
-    </w:lvl>
-    <w:lvl w:ilvl="6" w:tplc="04070001" w:tentative="1">
-      <w:start w:val="1"/>
-      <w:numFmt w:val="bullet"/>
-      <w:lvlText w:val=""/>
-      <w:lvlJc w:val="left"/>
-      <w:pPr>
-        <w:tabs>
-          <w:tab w:val="num" w:pos="5040"/>
-        </w:tabs>
-        <w:ind w:left="5040" w:hanging="360"/>
-      </w:pPr>
-      <w:rPr>
-        <w:rFonts w:ascii="Symbol" w:hAnsi="Symbol" w:hint="default"/>
-      </w:rPr>
-    </w:lvl>
-    <w:lvl w:ilvl="7" w:tplc="04070003" w:tentative="1">
-      <w:start w:val="1"/>
-      <w:numFmt w:val="bullet"/>
-      <w:lvlText w:val="o"/>
-      <w:lvlJc w:val="left"/>
-      <w:pPr>
-        <w:tabs>
-          <w:tab w:val="num" w:pos="5760"/>
-        </w:tabs>
-        <w:ind w:left="5760" w:hanging="360"/>
-      </w:pPr>
-      <w:rPr>
-        <w:rFonts w:ascii="Courier New" w:hAnsi="Courier New" w:hint="default"/>
-      </w:rPr>
-    </w:lvl>
-    <w:lvl w:ilvl="8" w:tplc="04070005" w:tentative="1">
-      <w:start w:val="1"/>
-      <w:numFmt w:val="bullet"/>
-      <w:lvlText w:val=""/>
-      <w:lvlJc w:val="left"/>
-      <w:pPr>
-        <w:tabs>
-          <w:tab w:val="num" w:pos="6480"/>
-        </w:tabs>
-        <w:ind w:left="6480" w:hanging="360"/>
-      </w:pPr>
-      <w:rPr>
-        <w:rFonts w:ascii="Wingdings" w:hAnsi="Wingdings" w:hint="default"/>
-      </w:rPr>
-    </w:lvl>
-  </w:abstractNum>
-  <w:abstractNum w:abstractNumId="3" w15:restartNumberingAfterBreak="0">
-    <w:nsid w:val="02406E26"/>
-    <w:multiLevelType w:val="hybridMultilevel"/>
-    <w:tmpl w:val="28A0DED6"/>
-    <w:lvl w:ilvl="0" w:tplc="85EC0DC0">
-      <w:start w:val="1"/>
-      <w:numFmt w:val="bullet"/>
-      <w:lvlText w:val=""/>
-      <w:lvlJc w:val="left"/>
-      <w:pPr>
-        <w:tabs>
-          <w:tab w:val="num" w:pos="284"/>
-        </w:tabs>
-        <w:ind w:left="284" w:hanging="284"/>
-      </w:pPr>
-      <w:rPr>
-        <w:rFonts w:ascii="Wingdings" w:hAnsi="Wingdings" w:hint="default"/>
-        <w:sz w:val="20"/>
-      </w:rPr>
-    </w:lvl>
-    <w:lvl w:ilvl="1" w:tplc="749E5150">
-      <w:start w:val="1"/>
-      <w:numFmt w:val="bullet"/>
-      <w:lvlText w:val="-"/>
-      <w:lvlJc w:val="left"/>
-      <w:pPr>
-        <w:tabs>
-          <w:tab w:val="num" w:pos="1440"/>
-        </w:tabs>
-        <w:ind w:left="1440" w:hanging="360"/>
-      </w:pPr>
-      <w:rPr>
-        <w:rFonts w:ascii="Arial" w:eastAsia="Times New Roman" w:hAnsi="Arial" w:cs="Arial" w:hint="default"/>
-      </w:rPr>
-    </w:lvl>
-    <w:lvl w:ilvl="2" w:tplc="04070005" w:tentative="1">
-      <w:start w:val="1"/>
-      <w:numFmt w:val="bullet"/>
-      <w:lvlText w:val=""/>
-      <w:lvlJc w:val="left"/>
-      <w:pPr>
-        <w:tabs>
-          <w:tab w:val="num" w:pos="2160"/>
-        </w:tabs>
-        <w:ind w:left="2160" w:hanging="360"/>
-      </w:pPr>
-      <w:rPr>
-        <w:rFonts w:ascii="Wingdings" w:hAnsi="Wingdings" w:hint="default"/>
-      </w:rPr>
-    </w:lvl>
-    <w:lvl w:ilvl="3" w:tplc="04070001" w:tentative="1">
-      <w:start w:val="1"/>
-      <w:numFmt w:val="bullet"/>
-      <w:lvlText w:val=""/>
-      <w:lvlJc w:val="left"/>
-      <w:pPr>
-        <w:tabs>
-          <w:tab w:val="num" w:pos="2880"/>
-        </w:tabs>
-        <w:ind w:left="2880" w:hanging="360"/>
-      </w:pPr>
-      <w:rPr>
-        <w:rFonts w:ascii="Symbol" w:hAnsi="Symbol" w:hint="default"/>
-      </w:rPr>
-    </w:lvl>
-    <w:lvl w:ilvl="4" w:tplc="04070003" w:tentative="1">
-      <w:start w:val="1"/>
-      <w:numFmt w:val="bullet"/>
-      <w:lvlText w:val="o"/>
-      <w:lvlJc w:val="left"/>
-      <w:pPr>
-        <w:tabs>
-          <w:tab w:val="num" w:pos="3600"/>
-        </w:tabs>
-        <w:ind w:left="3600" w:hanging="360"/>
-      </w:pPr>
-      <w:rPr>
-        <w:rFonts w:ascii="Courier New" w:hAnsi="Courier New" w:hint="default"/>
-      </w:rPr>
-    </w:lvl>
-    <w:lvl w:ilvl="5" w:tplc="04070005" w:tentative="1">
-      <w:start w:val="1"/>
-      <w:numFmt w:val="bullet"/>
-      <w:lvlText w:val=""/>
-      <w:lvlJc w:val="left"/>
-      <w:pPr>
-        <w:tabs>
-          <w:tab w:val="num" w:pos="4320"/>
-        </w:tabs>
-        <w:ind w:left="4320" w:hanging="360"/>
-      </w:pPr>
-      <w:rPr>
-        <w:rFonts w:ascii="Wingdings" w:hAnsi="Wingdings" w:hint="default"/>
-      </w:rPr>
-    </w:lvl>
-    <w:lvl w:ilvl="6" w:tplc="04070001" w:tentative="1">
-      <w:start w:val="1"/>
-      <w:numFmt w:val="bullet"/>
-      <w:lvlText w:val=""/>
-      <w:lvlJc w:val="left"/>
-      <w:pPr>
-        <w:tabs>
-          <w:tab w:val="num" w:pos="5040"/>
-        </w:tabs>
-        <w:ind w:left="5040" w:hanging="360"/>
-      </w:pPr>
-      <w:rPr>
-        <w:rFonts w:ascii="Symbol" w:hAnsi="Symbol" w:hint="default"/>
-      </w:rPr>
-    </w:lvl>
-    <w:lvl w:ilvl="7" w:tplc="04070003" w:tentative="1">
-      <w:start w:val="1"/>
-      <w:numFmt w:val="bullet"/>
-      <w:lvlText w:val="o"/>
-      <w:lvlJc w:val="left"/>
-      <w:pPr>
-        <w:tabs>
-          <w:tab w:val="num" w:pos="5760"/>
-        </w:tabs>
-        <w:ind w:left="5760" w:hanging="360"/>
-      </w:pPr>
-      <w:rPr>
-        <w:rFonts w:ascii="Courier New" w:hAnsi="Courier New" w:hint="default"/>
-      </w:rPr>
-    </w:lvl>
-    <w:lvl w:ilvl="8" w:tplc="04070005" w:tentative="1">
-      <w:start w:val="1"/>
-      <w:numFmt w:val="bullet"/>
-      <w:lvlText w:val=""/>
-      <w:lvlJc w:val="left"/>
-      <w:pPr>
-        <w:tabs>
-          <w:tab w:val="num" w:pos="6480"/>
-        </w:tabs>
-        <w:ind w:left="6480" w:hanging="360"/>
-      </w:pPr>
-      <w:rPr>
-        <w:rFonts w:ascii="Wingdings" w:hAnsi="Wingdings" w:hint="default"/>
-      </w:rPr>
-    </w:lvl>
-  </w:abstractNum>
-  <w:abstractNum w:abstractNumId="4" w15:restartNumberingAfterBreak="0">
-    <w:nsid w:val="03144A09"/>
-    <w:multiLevelType w:val="hybridMultilevel"/>
-    <w:tmpl w:val="EF0680BE"/>
-    <w:lvl w:ilvl="0" w:tplc="A168B79E">
-      <w:start w:val="1"/>
-      <w:numFmt w:val="bullet"/>
-      <w:lvlText w:val=""/>
-      <w:lvlJc w:val="left"/>
-      <w:pPr>
-        <w:tabs>
-          <w:tab w:val="num" w:pos="1276"/>
-        </w:tabs>
-        <w:ind w:left="1276" w:hanging="425"/>
-      </w:pPr>
-      <w:rPr>
-        <w:rFonts w:ascii="Wingdings" w:hAnsi="Wingdings" w:hint="default"/>
-        <w:sz w:val="20"/>
-      </w:rPr>
-    </w:lvl>
-    <w:lvl w:ilvl="1" w:tplc="04090003" w:tentative="1">
-      <w:start w:val="1"/>
-      <w:numFmt w:val="bullet"/>
-      <w:lvlText w:val="o"/>
-      <w:lvlJc w:val="left"/>
-      <w:pPr>
-        <w:tabs>
-          <w:tab w:val="num" w:pos="1080"/>
-        </w:tabs>
-        <w:ind w:left="1080" w:hanging="360"/>
-      </w:pPr>
-      <w:rPr>
-        <w:rFonts w:ascii="Courier New" w:hAnsi="Courier New" w:cs="Courier New" w:hint="default"/>
-      </w:rPr>
-    </w:lvl>
-    <w:lvl w:ilvl="2" w:tplc="04090005" w:tentative="1">
-      <w:start w:val="1"/>
-      <w:numFmt w:val="bullet"/>
-      <w:lvlText w:val=""/>
-      <w:lvlJc w:val="left"/>
-      <w:pPr>
-        <w:tabs>
-          <w:tab w:val="num" w:pos="1800"/>
-        </w:tabs>
-        <w:ind w:left="1800" w:hanging="360"/>
-      </w:pPr>
-      <w:rPr>
-        <w:rFonts w:ascii="Wingdings" w:hAnsi="Wingdings" w:hint="default"/>
-      </w:rPr>
-    </w:lvl>
-    <w:lvl w:ilvl="3" w:tplc="04090001" w:tentative="1">
-      <w:start w:val="1"/>
-      <w:numFmt w:val="bullet"/>
-      <w:lvlText w:val=""/>
-      <w:lvlJc w:val="left"/>
-      <w:pPr>
-        <w:tabs>
-          <w:tab w:val="num" w:pos="2520"/>
-        </w:tabs>
-        <w:ind w:left="2520" w:hanging="360"/>
-      </w:pPr>
-      <w:rPr>
-        <w:rFonts w:ascii="Symbol" w:hAnsi="Symbol" w:hint="default"/>
-      </w:rPr>
-    </w:lvl>
-    <w:lvl w:ilvl="4" w:tplc="04090003" w:tentative="1">
-      <w:start w:val="1"/>
-      <w:numFmt w:val="bullet"/>
-      <w:lvlText w:val="o"/>
-      <w:lvlJc w:val="left"/>
-      <w:pPr>
-        <w:tabs>
-          <w:tab w:val="num" w:pos="3240"/>
-        </w:tabs>
-        <w:ind w:left="3240" w:hanging="360"/>
-      </w:pPr>
-      <w:rPr>
-        <w:rFonts w:ascii="Courier New" w:hAnsi="Courier New" w:cs="Courier New" w:hint="default"/>
-      </w:rPr>
-    </w:lvl>
-    <w:lvl w:ilvl="5" w:tplc="04090005" w:tentative="1">
-      <w:start w:val="1"/>
-      <w:numFmt w:val="bullet"/>
-      <w:lvlText w:val=""/>
-      <w:lvlJc w:val="left"/>
-      <w:pPr>
-        <w:tabs>
-          <w:tab w:val="num" w:pos="3960"/>
-        </w:tabs>
-        <w:ind w:left="3960" w:hanging="360"/>
-      </w:pPr>
-      <w:rPr>
-        <w:rFonts w:ascii="Wingdings" w:hAnsi="Wingdings" w:hint="default"/>
-      </w:rPr>
-    </w:lvl>
-    <w:lvl w:ilvl="6" w:tplc="04090001" w:tentative="1">
-      <w:start w:val="1"/>
-      <w:numFmt w:val="bullet"/>
-      <w:lvlText w:val=""/>
-      <w:lvlJc w:val="left"/>
-      <w:pPr>
-        <w:tabs>
-          <w:tab w:val="num" w:pos="4680"/>
-        </w:tabs>
-        <w:ind w:left="4680" w:hanging="360"/>
-      </w:pPr>
-      <w:rPr>
-        <w:rFonts w:ascii="Symbol" w:hAnsi="Symbol" w:hint="default"/>
-      </w:rPr>
-    </w:lvl>
-    <w:lvl w:ilvl="7" w:tplc="04090003" w:tentative="1">
-      <w:start w:val="1"/>
-      <w:numFmt w:val="bullet"/>
-      <w:lvlText w:val="o"/>
-      <w:lvlJc w:val="left"/>
-      <w:pPr>
-        <w:tabs>
-          <w:tab w:val="num" w:pos="5400"/>
-        </w:tabs>
-        <w:ind w:left="5400" w:hanging="360"/>
-      </w:pPr>
-      <w:rPr>
-        <w:rFonts w:ascii="Courier New" w:hAnsi="Courier New" w:cs="Courier New" w:hint="default"/>
-      </w:rPr>
-    </w:lvl>
-    <w:lvl w:ilvl="8" w:tplc="04090005" w:tentative="1">
-      <w:start w:val="1"/>
-      <w:numFmt w:val="bullet"/>
-      <w:lvlText w:val=""/>
-      <w:lvlJc w:val="left"/>
-      <w:pPr>
-        <w:tabs>
-          <w:tab w:val="num" w:pos="6120"/>
-        </w:tabs>
-        <w:ind w:left="6120" w:hanging="360"/>
-      </w:pPr>
-      <w:rPr>
-        <w:rFonts w:ascii="Wingdings" w:hAnsi="Wingdings" w:hint="default"/>
-      </w:rPr>
-    </w:lvl>
-  </w:abstractNum>
-  <w:abstractNum w:abstractNumId="5" w15:restartNumberingAfterBreak="0">
-    <w:nsid w:val="034942BE"/>
-    <w:multiLevelType w:val="multilevel"/>
-    <w:tmpl w:val="923808DC"/>
-    <w:lvl w:ilvl="0">
-      <w:start w:val="1"/>
-      <w:numFmt w:val="lowerLetter"/>
-      <w:lvlText w:val="%1)"/>
-      <w:lvlJc w:val="left"/>
-      <w:pPr>
-        <w:tabs>
-          <w:tab w:val="num" w:pos="720"/>
-        </w:tabs>
-        <w:ind w:left="720" w:hanging="360"/>
-      </w:pPr>
-    </w:lvl>
-    <w:lvl w:ilvl="1">
-      <w:start w:val="1"/>
-      <w:numFmt w:val="lowerLetter"/>
-      <w:lvlText w:val="%2."/>
-      <w:lvlJc w:val="left"/>
-      <w:pPr>
-        <w:tabs>
-          <w:tab w:val="num" w:pos="1440"/>
-        </w:tabs>
-        <w:ind w:left="1440" w:hanging="360"/>
-      </w:pPr>
-    </w:lvl>
-    <w:lvl w:ilvl="2">
-      <w:start w:val="1"/>
-      <w:numFmt w:val="lowerRoman"/>
-      <w:lvlText w:val="%3."/>
-      <w:lvlJc w:val="right"/>
-      <w:pPr>
-        <w:tabs>
-          <w:tab w:val="num" w:pos="2160"/>
-        </w:tabs>
-        <w:ind w:left="2160" w:hanging="180"/>
-      </w:pPr>
-    </w:lvl>
-    <w:lvl w:ilvl="3">
-      <w:start w:val="1"/>
-      <w:numFmt w:val="decimal"/>
-      <w:lvlText w:val="%4."/>
-      <w:lvlJc w:val="left"/>
-      <w:pPr>
-        <w:tabs>
-          <w:tab w:val="num" w:pos="2880"/>
-        </w:tabs>
-        <w:ind w:left="2880" w:hanging="360"/>
-      </w:pPr>
-    </w:lvl>
-    <w:lvl w:ilvl="4">
-      <w:start w:val="1"/>
-      <w:numFmt w:val="lowerLetter"/>
-      <w:lvlText w:val="%5."/>
-      <w:lvlJc w:val="left"/>
-      <w:pPr>
-        <w:tabs>
-          <w:tab w:val="num" w:pos="3600"/>
-        </w:tabs>
-        <w:ind w:left="3600" w:hanging="360"/>
-      </w:pPr>
-    </w:lvl>
-    <w:lvl w:ilvl="5">
-      <w:start w:val="1"/>
-      <w:numFmt w:val="lowerRoman"/>
-      <w:lvlText w:val="%6."/>
-      <w:lvlJc w:val="right"/>
-      <w:pPr>
-        <w:tabs>
-          <w:tab w:val="num" w:pos="4320"/>
-        </w:tabs>
-        <w:ind w:left="4320" w:hanging="180"/>
-      </w:pPr>
-    </w:lvl>
-    <w:lvl w:ilvl="6">
-      <w:start w:val="1"/>
-      <w:numFmt w:val="decimal"/>
-      <w:lvlText w:val="%7."/>
-      <w:lvlJc w:val="left"/>
-      <w:pPr>
-        <w:tabs>
-          <w:tab w:val="num" w:pos="5040"/>
-        </w:tabs>
-        <w:ind w:left="5040" w:hanging="360"/>
-      </w:pPr>
-    </w:lvl>
-    <w:lvl w:ilvl="7">
-      <w:start w:val="1"/>
-      <w:numFmt w:val="lowerLetter"/>
-      <w:lvlText w:val="%8."/>
-      <w:lvlJc w:val="left"/>
-      <w:pPr>
-        <w:tabs>
-          <w:tab w:val="num" w:pos="5760"/>
-        </w:tabs>
-        <w:ind w:left="5760" w:hanging="360"/>
-      </w:pPr>
-    </w:lvl>
-    <w:lvl w:ilvl="8">
-      <w:start w:val="1"/>
-      <w:numFmt w:val="lowerRoman"/>
-      <w:lvlText w:val="%9."/>
-      <w:lvlJc w:val="right"/>
-      <w:pPr>
-        <w:tabs>
-          <w:tab w:val="num" w:pos="6480"/>
-        </w:tabs>
-        <w:ind w:left="6480" w:hanging="180"/>
-      </w:pPr>
-    </w:lvl>
-  </w:abstractNum>
-  <w:abstractNum w:abstractNumId="6" w15:restartNumberingAfterBreak="0">
-    <w:nsid w:val="04573149"/>
-    <w:multiLevelType w:val="hybridMultilevel"/>
-    <w:tmpl w:val="D6669366"/>
-    <w:lvl w:ilvl="0" w:tplc="B21447B8">
-      <w:start w:val="1"/>
-      <w:numFmt w:val="bullet"/>
-      <w:lvlText w:val=""/>
-      <w:lvlJc w:val="left"/>
-      <w:pPr>
-        <w:tabs>
-          <w:tab w:val="num" w:pos="851"/>
-        </w:tabs>
-        <w:ind w:left="851" w:hanging="425"/>
-      </w:pPr>
-      <w:rPr>
-        <w:rFonts w:ascii="Symbol" w:hAnsi="Symbol" w:hint="default"/>
-        <w:color w:val="auto"/>
-      </w:rPr>
-    </w:lvl>
-    <w:lvl w:ilvl="1" w:tplc="04070003" w:tentative="1">
-      <w:start w:val="1"/>
-      <w:numFmt w:val="bullet"/>
-      <w:lvlText w:val="o"/>
-      <w:lvlJc w:val="left"/>
-      <w:pPr>
-        <w:tabs>
-          <w:tab w:val="num" w:pos="1724"/>
-        </w:tabs>
-        <w:ind w:left="1724" w:hanging="360"/>
-      </w:pPr>
-      <w:rPr>
-        <w:rFonts w:ascii="Courier New" w:hAnsi="Courier New" w:hint="default"/>
-      </w:rPr>
-    </w:lvl>
-    <w:lvl w:ilvl="2" w:tplc="04070005" w:tentative="1">
-      <w:start w:val="1"/>
-      <w:numFmt w:val="bullet"/>
-      <w:lvlText w:val=""/>
-      <w:lvlJc w:val="left"/>
-      <w:pPr>
-        <w:tabs>
-          <w:tab w:val="num" w:pos="2444"/>
-        </w:tabs>
-        <w:ind w:left="2444" w:hanging="360"/>
-      </w:pPr>
-      <w:rPr>
-        <w:rFonts w:ascii="Wingdings" w:hAnsi="Wingdings" w:hint="default"/>
-      </w:rPr>
-    </w:lvl>
-    <w:lvl w:ilvl="3" w:tplc="04070001" w:tentative="1">
-      <w:start w:val="1"/>
-      <w:numFmt w:val="bullet"/>
-      <w:lvlText w:val=""/>
-      <w:lvlJc w:val="left"/>
-      <w:pPr>
-        <w:tabs>
-          <w:tab w:val="num" w:pos="3164"/>
-        </w:tabs>
-        <w:ind w:left="3164" w:hanging="360"/>
-      </w:pPr>
-      <w:rPr>
-        <w:rFonts w:ascii="Symbol" w:hAnsi="Symbol" w:hint="default"/>
-      </w:rPr>
-    </w:lvl>
-    <w:lvl w:ilvl="4" w:tplc="04070003" w:tentative="1">
-      <w:start w:val="1"/>
-      <w:numFmt w:val="bullet"/>
-      <w:lvlText w:val="o"/>
-      <w:lvlJc w:val="left"/>
-      <w:pPr>
-        <w:tabs>
-          <w:tab w:val="num" w:pos="3884"/>
-        </w:tabs>
-        <w:ind w:left="3884" w:hanging="360"/>
-      </w:pPr>
-      <w:rPr>
-        <w:rFonts w:ascii="Courier New" w:hAnsi="Courier New" w:hint="default"/>
-      </w:rPr>
-    </w:lvl>
-    <w:lvl w:ilvl="5" w:tplc="04070005" w:tentative="1">
-      <w:start w:val="1"/>
-      <w:numFmt w:val="bullet"/>
-      <w:lvlText w:val=""/>
-      <w:lvlJc w:val="left"/>
-      <w:pPr>
-        <w:tabs>
-          <w:tab w:val="num" w:pos="4604"/>
-        </w:tabs>
-        <w:ind w:left="4604" w:hanging="360"/>
-      </w:pPr>
-      <w:rPr>
-        <w:rFonts w:ascii="Wingdings" w:hAnsi="Wingdings" w:hint="default"/>
-      </w:rPr>
-    </w:lvl>
-    <w:lvl w:ilvl="6" w:tplc="04070001" w:tentative="1">
-      <w:start w:val="1"/>
-      <w:numFmt w:val="bullet"/>
-      <w:lvlText w:val=""/>
-      <w:lvlJc w:val="left"/>
-      <w:pPr>
-        <w:tabs>
-          <w:tab w:val="num" w:pos="5324"/>
-        </w:tabs>
-        <w:ind w:left="5324" w:hanging="360"/>
-      </w:pPr>
-      <w:rPr>
-        <w:rFonts w:ascii="Symbol" w:hAnsi="Symbol" w:hint="default"/>
-      </w:rPr>
-    </w:lvl>
-    <w:lvl w:ilvl="7" w:tplc="04070003" w:tentative="1">
-      <w:start w:val="1"/>
-      <w:numFmt w:val="bullet"/>
-      <w:lvlText w:val="o"/>
-      <w:lvlJc w:val="left"/>
-      <w:pPr>
-        <w:tabs>
-          <w:tab w:val="num" w:pos="6044"/>
-        </w:tabs>
-        <w:ind w:left="6044" w:hanging="360"/>
-      </w:pPr>
-      <w:rPr>
-        <w:rFonts w:ascii="Courier New" w:hAnsi="Courier New" w:hint="default"/>
-      </w:rPr>
-    </w:lvl>
-    <w:lvl w:ilvl="8" w:tplc="04070005" w:tentative="1">
-      <w:start w:val="1"/>
-      <w:numFmt w:val="bullet"/>
-      <w:lvlText w:val=""/>
-      <w:lvlJc w:val="left"/>
-      <w:pPr>
-        <w:tabs>
-          <w:tab w:val="num" w:pos="6764"/>
-        </w:tabs>
-        <w:ind w:left="6764" w:hanging="360"/>
-      </w:pPr>
-      <w:rPr>
-        <w:rFonts w:ascii="Wingdings" w:hAnsi="Wingdings" w:hint="default"/>
-      </w:rPr>
-    </w:lvl>
-  </w:abstractNum>
-  <w:abstractNum w:abstractNumId="7" w15:restartNumberingAfterBreak="0">
-    <w:nsid w:val="087B7569"/>
-    <w:multiLevelType w:val="hybridMultilevel"/>
-    <w:tmpl w:val="3E662C08"/>
-    <w:lvl w:ilvl="0" w:tplc="741490AE">
-      <w:start w:val="1"/>
-      <w:numFmt w:val="decimal"/>
-      <w:lvlText w:val="%1."/>
-      <w:lvlJc w:val="left"/>
-      <w:pPr>
-        <w:ind w:left="1531" w:hanging="567"/>
-      </w:pPr>
-      <w:rPr>
-        <w:rFonts w:ascii="Tahoma" w:eastAsia="Tahoma" w:hAnsi="Tahoma" w:cs="Tahoma" w:hint="default"/>
-        <w:spacing w:val="-3"/>
-        <w:w w:val="99"/>
-        <w:sz w:val="18"/>
-        <w:szCs w:val="18"/>
-      </w:rPr>
-    </w:lvl>
-    <w:lvl w:ilvl="1" w:tplc="101C69A4">
-      <w:numFmt w:val="bullet"/>
-      <w:lvlText w:val="•"/>
-      <w:lvlJc w:val="left"/>
-      <w:pPr>
-        <w:ind w:left="2412" w:hanging="567"/>
-      </w:pPr>
-      <w:rPr>
-        <w:rFonts w:hint="default"/>
-      </w:rPr>
-    </w:lvl>
-    <w:lvl w:ilvl="2" w:tplc="5980117A">
-      <w:numFmt w:val="bullet"/>
-      <w:lvlText w:val="•"/>
-      <w:lvlJc w:val="left"/>
-      <w:pPr>
-        <w:ind w:left="3285" w:hanging="567"/>
-      </w:pPr>
-      <w:rPr>
-        <w:rFonts w:hint="default"/>
-      </w:rPr>
-    </w:lvl>
-    <w:lvl w:ilvl="3" w:tplc="BCD6050E">
-      <w:numFmt w:val="bullet"/>
-      <w:lvlText w:val="•"/>
-      <w:lvlJc w:val="left"/>
-      <w:pPr>
-        <w:ind w:left="4157" w:hanging="567"/>
-      </w:pPr>
-      <w:rPr>
-        <w:rFonts w:hint="default"/>
-      </w:rPr>
-    </w:lvl>
-    <w:lvl w:ilvl="4" w:tplc="55B21154">
-      <w:numFmt w:val="bullet"/>
-      <w:lvlText w:val="•"/>
-      <w:lvlJc w:val="left"/>
-      <w:pPr>
-        <w:ind w:left="5030" w:hanging="567"/>
-      </w:pPr>
-      <w:rPr>
-        <w:rFonts w:hint="default"/>
-      </w:rPr>
-    </w:lvl>
-    <w:lvl w:ilvl="5" w:tplc="053645E0">
-      <w:numFmt w:val="bullet"/>
-      <w:lvlText w:val="•"/>
-      <w:lvlJc w:val="left"/>
-      <w:pPr>
-        <w:ind w:left="5903" w:hanging="567"/>
-      </w:pPr>
-      <w:rPr>
-        <w:rFonts w:hint="default"/>
-      </w:rPr>
-    </w:lvl>
-    <w:lvl w:ilvl="6" w:tplc="F3B2BE5A">
-      <w:numFmt w:val="bullet"/>
-      <w:lvlText w:val="•"/>
-      <w:lvlJc w:val="left"/>
-      <w:pPr>
-        <w:ind w:left="6775" w:hanging="567"/>
-      </w:pPr>
-      <w:rPr>
-        <w:rFonts w:hint="default"/>
-      </w:rPr>
-    </w:lvl>
-    <w:lvl w:ilvl="7" w:tplc="3E78FCD2">
-      <w:numFmt w:val="bullet"/>
-      <w:lvlText w:val="•"/>
-      <w:lvlJc w:val="left"/>
-      <w:pPr>
-        <w:ind w:left="7648" w:hanging="567"/>
-      </w:pPr>
-      <w:rPr>
-        <w:rFonts w:hint="default"/>
-      </w:rPr>
-    </w:lvl>
-    <w:lvl w:ilvl="8" w:tplc="C2C8FA4E">
-      <w:numFmt w:val="bullet"/>
-      <w:lvlText w:val="•"/>
-      <w:lvlJc w:val="left"/>
-      <w:pPr>
-        <w:ind w:left="8521" w:hanging="567"/>
-      </w:pPr>
-      <w:rPr>
-        <w:rFonts w:hint="default"/>
-      </w:rPr>
-    </w:lvl>
-  </w:abstractNum>
-  <w:abstractNum w:abstractNumId="8" w15:restartNumberingAfterBreak="0">
-    <w:nsid w:val="08F70E7D"/>
-    <w:multiLevelType w:val="multilevel"/>
-    <w:tmpl w:val="C3809B0C"/>
-    <w:lvl w:ilvl="0">
-      <w:start w:val="1"/>
-      <w:numFmt w:val="bullet"/>
-      <w:lvlText w:val=""/>
-      <w:lvlJc w:val="left"/>
-      <w:pPr>
-        <w:tabs>
-          <w:tab w:val="num" w:pos="284"/>
-        </w:tabs>
-        <w:ind w:left="284" w:hanging="284"/>
-      </w:pPr>
-      <w:rPr>
-        <w:rFonts w:ascii="Wingdings" w:hAnsi="Wingdings" w:hint="default"/>
-        <w:sz w:val="20"/>
-      </w:rPr>
-    </w:lvl>
-    <w:lvl w:ilvl="1">
-      <w:start w:val="1"/>
-      <w:numFmt w:val="bullet"/>
-      <w:lvlText w:val="o"/>
-      <w:lvlJc w:val="left"/>
-      <w:pPr>
-        <w:tabs>
-          <w:tab w:val="num" w:pos="1440"/>
-        </w:tabs>
-        <w:ind w:left="1440" w:hanging="360"/>
-      </w:pPr>
-      <w:rPr>
-        <w:rFonts w:ascii="Courier New" w:hAnsi="Courier New" w:hint="default"/>
-      </w:rPr>
-    </w:lvl>
-    <w:lvl w:ilvl="2">
-      <w:start w:val="1"/>
-      <w:numFmt w:val="bullet"/>
-      <w:lvlText w:val=""/>
-      <w:lvlJc w:val="left"/>
-      <w:pPr>
-        <w:tabs>
-          <w:tab w:val="num" w:pos="2160"/>
-        </w:tabs>
-        <w:ind w:left="2160" w:hanging="360"/>
-      </w:pPr>
-      <w:rPr>
-        <w:rFonts w:ascii="Wingdings" w:hAnsi="Wingdings" w:hint="default"/>
-      </w:rPr>
-    </w:lvl>
-    <w:lvl w:ilvl="3">
-      <w:start w:val="1"/>
-      <w:numFmt w:val="bullet"/>
-      <w:lvlText w:val=""/>
-      <w:lvlJc w:val="left"/>
-      <w:pPr>
-        <w:tabs>
-          <w:tab w:val="num" w:pos="2880"/>
-        </w:tabs>
-        <w:ind w:left="2880" w:hanging="360"/>
-      </w:pPr>
-      <w:rPr>
-        <w:rFonts w:ascii="Symbol" w:hAnsi="Symbol" w:hint="default"/>
-      </w:rPr>
-    </w:lvl>
-    <w:lvl w:ilvl="4">
-      <w:start w:val="1"/>
-      <w:numFmt w:val="bullet"/>
-      <w:lvlText w:val="o"/>
-      <w:lvlJc w:val="left"/>
-      <w:pPr>
-        <w:tabs>
-          <w:tab w:val="num" w:pos="3600"/>
-        </w:tabs>
-        <w:ind w:left="3600" w:hanging="360"/>
-      </w:pPr>
-      <w:rPr>
-        <w:rFonts w:ascii="Courier New" w:hAnsi="Courier New" w:hint="default"/>
-      </w:rPr>
-    </w:lvl>
-    <w:lvl w:ilvl="5">
-      <w:start w:val="1"/>
-      <w:numFmt w:val="bullet"/>
-      <w:lvlText w:val=""/>
-      <w:lvlJc w:val="left"/>
-      <w:pPr>
-        <w:tabs>
-          <w:tab w:val="num" w:pos="4320"/>
-        </w:tabs>
-        <w:ind w:left="4320" w:hanging="360"/>
-      </w:pPr>
-      <w:rPr>
-        <w:rFonts w:ascii="Wingdings" w:hAnsi="Wingdings" w:hint="default"/>
-      </w:rPr>
-    </w:lvl>
-    <w:lvl w:ilvl="6">
-      <w:start w:val="1"/>
-      <w:numFmt w:val="bullet"/>
-      <w:lvlText w:val=""/>
-      <w:lvlJc w:val="left"/>
-      <w:pPr>
-        <w:tabs>
-          <w:tab w:val="num" w:pos="5040"/>
-        </w:tabs>
-        <w:ind w:left="5040" w:hanging="360"/>
-      </w:pPr>
-      <w:rPr>
-        <w:rFonts w:ascii="Symbol" w:hAnsi="Symbol" w:hint="default"/>
-      </w:rPr>
-    </w:lvl>
-    <w:lvl w:ilvl="7">
-      <w:start w:val="1"/>
-      <w:numFmt w:val="bullet"/>
-      <w:lvlText w:val="o"/>
-      <w:lvlJc w:val="left"/>
-      <w:pPr>
-        <w:tabs>
-          <w:tab w:val="num" w:pos="5760"/>
-        </w:tabs>
-        <w:ind w:left="5760" w:hanging="360"/>
-      </w:pPr>
-      <w:rPr>
-        <w:rFonts w:ascii="Courier New" w:hAnsi="Courier New" w:hint="default"/>
-      </w:rPr>
-    </w:lvl>
-    <w:lvl w:ilvl="8">
-      <w:start w:val="1"/>
-      <w:numFmt w:val="bullet"/>
-      <w:lvlText w:val=""/>
-      <w:lvlJc w:val="left"/>
-      <w:pPr>
-        <w:tabs>
-          <w:tab w:val="num" w:pos="6480"/>
-        </w:tabs>
-        <w:ind w:left="6480" w:hanging="360"/>
-      </w:pPr>
-      <w:rPr>
-        <w:rFonts w:ascii="Wingdings" w:hAnsi="Wingdings" w:hint="default"/>
-      </w:rPr>
-    </w:lvl>
-  </w:abstractNum>
-  <w:abstractNum w:abstractNumId="9" w15:restartNumberingAfterBreak="0">
-    <w:nsid w:val="0E5161F7"/>
-    <w:multiLevelType w:val="hybridMultilevel"/>
-    <w:tmpl w:val="0EAEAF30"/>
-    <w:lvl w:ilvl="0" w:tplc="4AD4FB64">
-      <w:start w:val="1"/>
-      <w:numFmt w:val="bullet"/>
-      <w:lvlText w:val=""/>
-      <w:lvlJc w:val="left"/>
-      <w:pPr>
-        <w:tabs>
-          <w:tab w:val="num" w:pos="284"/>
-        </w:tabs>
-        <w:ind w:left="284" w:hanging="284"/>
-      </w:pPr>
-      <w:rPr>
-        <w:rFonts w:ascii="Wingdings" w:hAnsi="Wingdings" w:hint="default"/>
-        <w:sz w:val="20"/>
-      </w:rPr>
-    </w:lvl>
-    <w:lvl w:ilvl="1" w:tplc="04070003" w:tentative="1">
-      <w:start w:val="1"/>
-      <w:numFmt w:val="bullet"/>
-      <w:lvlText w:val="o"/>
-      <w:lvlJc w:val="left"/>
-      <w:pPr>
-        <w:tabs>
-          <w:tab w:val="num" w:pos="1440"/>
-        </w:tabs>
-        <w:ind w:left="1440" w:hanging="360"/>
-      </w:pPr>
-      <w:rPr>
-        <w:rFonts w:ascii="Courier New" w:hAnsi="Courier New" w:hint="default"/>
-      </w:rPr>
-    </w:lvl>
-    <w:lvl w:ilvl="2" w:tplc="04070005" w:tentative="1">
-      <w:start w:val="1"/>
-      <w:numFmt w:val="bullet"/>
-      <w:lvlText w:val=""/>
-      <w:lvlJc w:val="left"/>
-      <w:pPr>
-        <w:tabs>
-          <w:tab w:val="num" w:pos="2160"/>
-        </w:tabs>
-        <w:ind w:left="2160" w:hanging="360"/>
-      </w:pPr>
-      <w:rPr>
-        <w:rFonts w:ascii="Wingdings" w:hAnsi="Wingdings" w:hint="default"/>
-      </w:rPr>
-    </w:lvl>
-    <w:lvl w:ilvl="3" w:tplc="04070001" w:tentative="1">
-      <w:start w:val="1"/>
-      <w:numFmt w:val="bullet"/>
-      <w:lvlText w:val=""/>
-      <w:lvlJc w:val="left"/>
-      <w:pPr>
-        <w:tabs>
-          <w:tab w:val="num" w:pos="2880"/>
-        </w:tabs>
-        <w:ind w:left="2880" w:hanging="360"/>
-      </w:pPr>
-      <w:rPr>
-        <w:rFonts w:ascii="Symbol" w:hAnsi="Symbol" w:hint="default"/>
-      </w:rPr>
-    </w:lvl>
-    <w:lvl w:ilvl="4" w:tplc="04070003" w:tentative="1">
-      <w:start w:val="1"/>
-      <w:numFmt w:val="bullet"/>
-      <w:lvlText w:val="o"/>
-      <w:lvlJc w:val="left"/>
-      <w:pPr>
-        <w:tabs>
-          <w:tab w:val="num" w:pos="3600"/>
-        </w:tabs>
-        <w:ind w:left="3600" w:hanging="360"/>
-      </w:pPr>
-      <w:rPr>
-        <w:rFonts w:ascii="Courier New" w:hAnsi="Courier New" w:hint="default"/>
-      </w:rPr>
-    </w:lvl>
-    <w:lvl w:ilvl="5" w:tplc="04070005" w:tentative="1">
-      <w:start w:val="1"/>
-      <w:numFmt w:val="bullet"/>
-      <w:lvlText w:val=""/>
-      <w:lvlJc w:val="left"/>
-      <w:pPr>
-        <w:tabs>
-          <w:tab w:val="num" w:pos="4320"/>
-        </w:tabs>
-        <w:ind w:left="4320" w:hanging="360"/>
-      </w:pPr>
-      <w:rPr>
-        <w:rFonts w:ascii="Wingdings" w:hAnsi="Wingdings" w:hint="default"/>
-      </w:rPr>
-    </w:lvl>
-    <w:lvl w:ilvl="6" w:tplc="04070001" w:tentative="1">
-      <w:start w:val="1"/>
-      <w:numFmt w:val="bullet"/>
-      <w:lvlText w:val=""/>
-      <w:lvlJc w:val="left"/>
-      <w:pPr>
-        <w:tabs>
-          <w:tab w:val="num" w:pos="5040"/>
-        </w:tabs>
-        <w:ind w:left="5040" w:hanging="360"/>
-      </w:pPr>
-      <w:rPr>
-        <w:rFonts w:ascii="Symbol" w:hAnsi="Symbol" w:hint="default"/>
-      </w:rPr>
-    </w:lvl>
-    <w:lvl w:ilvl="7" w:tplc="04070003" w:tentative="1">
-      <w:start w:val="1"/>
-      <w:numFmt w:val="bullet"/>
-      <w:lvlText w:val="o"/>
-      <w:lvlJc w:val="left"/>
-      <w:pPr>
-        <w:tabs>
-          <w:tab w:val="num" w:pos="5760"/>
-        </w:tabs>
-        <w:ind w:left="5760" w:hanging="360"/>
-      </w:pPr>
-      <w:rPr>
-        <w:rFonts w:ascii="Courier New" w:hAnsi="Courier New" w:hint="default"/>
-      </w:rPr>
-    </w:lvl>
-    <w:lvl w:ilvl="8" w:tplc="04070005" w:tentative="1">
-      <w:start w:val="1"/>
-      <w:numFmt w:val="bullet"/>
-      <w:lvlText w:val=""/>
-      <w:lvlJc w:val="left"/>
-      <w:pPr>
-        <w:tabs>
-          <w:tab w:val="num" w:pos="6480"/>
-        </w:tabs>
-        <w:ind w:left="6480" w:hanging="360"/>
-      </w:pPr>
-      <w:rPr>
-        <w:rFonts w:ascii="Wingdings" w:hAnsi="Wingdings" w:hint="default"/>
-      </w:rPr>
-    </w:lvl>
-  </w:abstractNum>
-  <w:abstractNum w:abstractNumId="10" w15:restartNumberingAfterBreak="0">
-    <w:nsid w:val="10D60B93"/>
-    <w:multiLevelType w:val="hybridMultilevel"/>
-    <w:tmpl w:val="5C929F76"/>
-    <w:lvl w:ilvl="0" w:tplc="85EC0DC0">
-      <w:start w:val="1"/>
-      <w:numFmt w:val="bullet"/>
-      <w:lvlText w:val=""/>
-      <w:lvlJc w:val="left"/>
-      <w:pPr>
-        <w:tabs>
-          <w:tab w:val="num" w:pos="284"/>
-        </w:tabs>
-        <w:ind w:left="284" w:hanging="284"/>
-      </w:pPr>
-      <w:rPr>
-        <w:rFonts w:ascii="Wingdings" w:hAnsi="Wingdings" w:hint="default"/>
-        <w:sz w:val="20"/>
-      </w:rPr>
-    </w:lvl>
-    <w:lvl w:ilvl="1" w:tplc="04070003" w:tentative="1">
-      <w:start w:val="1"/>
-      <w:numFmt w:val="bullet"/>
-      <w:lvlText w:val="o"/>
-      <w:lvlJc w:val="left"/>
-      <w:pPr>
-        <w:tabs>
-          <w:tab w:val="num" w:pos="1440"/>
-        </w:tabs>
-        <w:ind w:left="1440" w:hanging="360"/>
-      </w:pPr>
-      <w:rPr>
-        <w:rFonts w:ascii="Courier New" w:hAnsi="Courier New" w:hint="default"/>
-      </w:rPr>
-    </w:lvl>
-    <w:lvl w:ilvl="2" w:tplc="04070005" w:tentative="1">
-      <w:start w:val="1"/>
-      <w:numFmt w:val="bullet"/>
-      <w:lvlText w:val=""/>
-      <w:lvlJc w:val="left"/>
-      <w:pPr>
-        <w:tabs>
-          <w:tab w:val="num" w:pos="2160"/>
-        </w:tabs>
-        <w:ind w:left="2160" w:hanging="360"/>
-      </w:pPr>
-      <w:rPr>
-        <w:rFonts w:ascii="Wingdings" w:hAnsi="Wingdings" w:hint="default"/>
-      </w:rPr>
-    </w:lvl>
-    <w:lvl w:ilvl="3" w:tplc="04070001" w:tentative="1">
-      <w:start w:val="1"/>
-      <w:numFmt w:val="bullet"/>
-      <w:lvlText w:val=""/>
-      <w:lvlJc w:val="left"/>
-      <w:pPr>
-        <w:tabs>
-          <w:tab w:val="num" w:pos="2880"/>
-        </w:tabs>
-        <w:ind w:left="2880" w:hanging="360"/>
-      </w:pPr>
-      <w:rPr>
-        <w:rFonts w:ascii="Symbol" w:hAnsi="Symbol" w:hint="default"/>
-      </w:rPr>
-    </w:lvl>
-    <w:lvl w:ilvl="4" w:tplc="04070003" w:tentative="1">
-      <w:start w:val="1"/>
-      <w:numFmt w:val="bullet"/>
-      <w:lvlText w:val="o"/>
-      <w:lvlJc w:val="left"/>
-      <w:pPr>
-        <w:tabs>
-          <w:tab w:val="num" w:pos="3600"/>
-        </w:tabs>
-        <w:ind w:left="3600" w:hanging="360"/>
-      </w:pPr>
-      <w:rPr>
-        <w:rFonts w:ascii="Courier New" w:hAnsi="Courier New" w:hint="default"/>
-      </w:rPr>
-    </w:lvl>
-    <w:lvl w:ilvl="5" w:tplc="04070005" w:tentative="1">
-      <w:start w:val="1"/>
-      <w:numFmt w:val="bullet"/>
-      <w:lvlText w:val=""/>
-      <w:lvlJc w:val="left"/>
-      <w:pPr>
-        <w:tabs>
-          <w:tab w:val="num" w:pos="4320"/>
-        </w:tabs>
-        <w:ind w:left="4320" w:hanging="360"/>
-      </w:pPr>
-      <w:rPr>
-        <w:rFonts w:ascii="Wingdings" w:hAnsi="Wingdings" w:hint="default"/>
-      </w:rPr>
-    </w:lvl>
-    <w:lvl w:ilvl="6" w:tplc="04070001" w:tentative="1">
-      <w:start w:val="1"/>
-      <w:numFmt w:val="bullet"/>
-      <w:lvlText w:val=""/>
-      <w:lvlJc w:val="left"/>
-      <w:pPr>
-        <w:tabs>
-          <w:tab w:val="num" w:pos="5040"/>
-        </w:tabs>
-        <w:ind w:left="5040" w:hanging="360"/>
-      </w:pPr>
-      <w:rPr>
-        <w:rFonts w:ascii="Symbol" w:hAnsi="Symbol" w:hint="default"/>
-      </w:rPr>
-    </w:lvl>
-    <w:lvl w:ilvl="7" w:tplc="04070003" w:tentative="1">
-      <w:start w:val="1"/>
-      <w:numFmt w:val="bullet"/>
-      <w:lvlText w:val="o"/>
-      <w:lvlJc w:val="left"/>
-      <w:pPr>
-        <w:tabs>
-          <w:tab w:val="num" w:pos="5760"/>
-        </w:tabs>
-        <w:ind w:left="5760" w:hanging="360"/>
-      </w:pPr>
-      <w:rPr>
-        <w:rFonts w:ascii="Courier New" w:hAnsi="Courier New" w:hint="default"/>
-      </w:rPr>
-    </w:lvl>
-    <w:lvl w:ilvl="8" w:tplc="04070005" w:tentative="1">
-      <w:start w:val="1"/>
-      <w:numFmt w:val="bullet"/>
-      <w:lvlText w:val=""/>
-      <w:lvlJc w:val="left"/>
-      <w:pPr>
-        <w:tabs>
-          <w:tab w:val="num" w:pos="6480"/>
-        </w:tabs>
-        <w:ind w:left="6480" w:hanging="360"/>
-      </w:pPr>
-      <w:rPr>
-        <w:rFonts w:ascii="Wingdings" w:hAnsi="Wingdings" w:hint="default"/>
-      </w:rPr>
-    </w:lvl>
-  </w:abstractNum>
-  <w:abstractNum w:abstractNumId="11" w15:restartNumberingAfterBreak="0">
-    <w:nsid w:val="11813667"/>
-    <w:multiLevelType w:val="hybridMultilevel"/>
-    <w:tmpl w:val="93A82974"/>
-    <w:lvl w:ilvl="0" w:tplc="979830A2">
-      <w:start w:val="2"/>
-      <w:numFmt w:val="decimal"/>
-      <w:lvlText w:val="%1."/>
-      <w:lvlJc w:val="left"/>
-      <w:pPr>
-        <w:ind w:left="388" w:hanging="284"/>
-      </w:pPr>
-      <w:rPr>
-        <w:rFonts w:ascii="Tahoma" w:eastAsia="Tahoma" w:hAnsi="Tahoma" w:cs="Tahoma" w:hint="default"/>
-        <w:b/>
-        <w:bCs/>
-        <w:spacing w:val="-3"/>
-        <w:w w:val="99"/>
-        <w:sz w:val="18"/>
-        <w:szCs w:val="18"/>
-      </w:rPr>
-    </w:lvl>
-    <w:lvl w:ilvl="1" w:tplc="10EEF5CA">
-      <w:numFmt w:val="bullet"/>
-      <w:lvlText w:val=""/>
-      <w:lvlJc w:val="left"/>
-      <w:pPr>
-        <w:ind w:left="674" w:hanging="284"/>
-      </w:pPr>
-      <w:rPr>
-        <w:rFonts w:ascii="Wingdings" w:eastAsia="Wingdings" w:hAnsi="Wingdings" w:cs="Wingdings" w:hint="default"/>
-        <w:w w:val="99"/>
-        <w:sz w:val="20"/>
-        <w:szCs w:val="20"/>
-      </w:rPr>
-    </w:lvl>
-    <w:lvl w:ilvl="2" w:tplc="DA3CAF7E">
-      <w:numFmt w:val="bullet"/>
-      <w:lvlText w:val="•"/>
-      <w:lvlJc w:val="left"/>
-      <w:pPr>
-        <w:ind w:left="1249" w:hanging="284"/>
-      </w:pPr>
-      <w:rPr>
-        <w:rFonts w:hint="default"/>
-      </w:rPr>
-    </w:lvl>
-    <w:lvl w:ilvl="3" w:tplc="02420F44">
-      <w:numFmt w:val="bullet"/>
-      <w:lvlText w:val="•"/>
-      <w:lvlJc w:val="left"/>
-      <w:pPr>
-        <w:ind w:left="1818" w:hanging="284"/>
-      </w:pPr>
-      <w:rPr>
-        <w:rFonts w:hint="default"/>
-      </w:rPr>
-    </w:lvl>
-    <w:lvl w:ilvl="4" w:tplc="01FC8BD8">
-      <w:numFmt w:val="bullet"/>
-      <w:lvlText w:val="•"/>
-      <w:lvlJc w:val="left"/>
-      <w:pPr>
-        <w:ind w:left="2387" w:hanging="284"/>
-      </w:pPr>
-      <w:rPr>
-        <w:rFonts w:hint="default"/>
-      </w:rPr>
-    </w:lvl>
-    <w:lvl w:ilvl="5" w:tplc="59EE7BCA">
-      <w:numFmt w:val="bullet"/>
-      <w:lvlText w:val="•"/>
-      <w:lvlJc w:val="left"/>
-      <w:pPr>
-        <w:ind w:left="2956" w:hanging="284"/>
-      </w:pPr>
-      <w:rPr>
-        <w:rFonts w:hint="default"/>
-      </w:rPr>
-    </w:lvl>
-    <w:lvl w:ilvl="6" w:tplc="69E61CA4">
-      <w:numFmt w:val="bullet"/>
-      <w:lvlText w:val="•"/>
-      <w:lvlJc w:val="left"/>
-      <w:pPr>
-        <w:ind w:left="3526" w:hanging="284"/>
-      </w:pPr>
-      <w:rPr>
-        <w:rFonts w:hint="default"/>
-      </w:rPr>
-    </w:lvl>
-    <w:lvl w:ilvl="7" w:tplc="15DE2C1A">
-      <w:numFmt w:val="bullet"/>
-      <w:lvlText w:val="•"/>
-      <w:lvlJc w:val="left"/>
-      <w:pPr>
-        <w:ind w:left="4095" w:hanging="284"/>
-      </w:pPr>
-      <w:rPr>
-        <w:rFonts w:hint="default"/>
-      </w:rPr>
-    </w:lvl>
-    <w:lvl w:ilvl="8" w:tplc="2C344144">
-      <w:numFmt w:val="bullet"/>
-      <w:lvlText w:val="•"/>
-      <w:lvlJc w:val="left"/>
-      <w:pPr>
-        <w:ind w:left="4664" w:hanging="284"/>
-      </w:pPr>
-      <w:rPr>
-        <w:rFonts w:hint="default"/>
-      </w:rPr>
-    </w:lvl>
-  </w:abstractNum>
-  <w:abstractNum w:abstractNumId="12" w15:restartNumberingAfterBreak="0">
-    <w:nsid w:val="1207417C"/>
-    <w:multiLevelType w:val="hybridMultilevel"/>
-    <w:tmpl w:val="C9508158"/>
-    <w:lvl w:ilvl="0" w:tplc="8556C83C">
-      <w:start w:val="1"/>
-      <w:numFmt w:val="decimal"/>
-      <w:lvlText w:val="%1."/>
-      <w:lvlJc w:val="left"/>
-      <w:pPr>
-        <w:ind w:left="388" w:hanging="284"/>
-      </w:pPr>
-      <w:rPr>
-        <w:rFonts w:ascii="Tahoma" w:eastAsia="Tahoma" w:hAnsi="Tahoma" w:cs="Tahoma" w:hint="default"/>
-        <w:b/>
-        <w:bCs/>
-        <w:spacing w:val="-3"/>
-        <w:w w:val="99"/>
-        <w:sz w:val="18"/>
-        <w:szCs w:val="18"/>
-      </w:rPr>
-    </w:lvl>
-    <w:lvl w:ilvl="1" w:tplc="60E0E96C">
-      <w:numFmt w:val="bullet"/>
-      <w:lvlText w:val=""/>
-      <w:lvlJc w:val="left"/>
-      <w:pPr>
-        <w:ind w:left="674" w:hanging="284"/>
-      </w:pPr>
-      <w:rPr>
-        <w:rFonts w:ascii="Wingdings" w:eastAsia="Wingdings" w:hAnsi="Wingdings" w:cs="Wingdings" w:hint="default"/>
-        <w:w w:val="99"/>
-        <w:sz w:val="20"/>
-        <w:szCs w:val="20"/>
-      </w:rPr>
-    </w:lvl>
-    <w:lvl w:ilvl="2" w:tplc="9756592E">
-      <w:numFmt w:val="bullet"/>
-      <w:lvlText w:val="•"/>
-      <w:lvlJc w:val="left"/>
-      <w:pPr>
-        <w:ind w:left="1249" w:hanging="284"/>
-      </w:pPr>
-      <w:rPr>
-        <w:rFonts w:hint="default"/>
-      </w:rPr>
-    </w:lvl>
-    <w:lvl w:ilvl="3" w:tplc="CC5EE3B2">
-      <w:numFmt w:val="bullet"/>
-      <w:lvlText w:val="•"/>
-      <w:lvlJc w:val="left"/>
-      <w:pPr>
-        <w:ind w:left="1818" w:hanging="284"/>
-      </w:pPr>
-      <w:rPr>
-        <w:rFonts w:hint="default"/>
-      </w:rPr>
-    </w:lvl>
-    <w:lvl w:ilvl="4" w:tplc="ADB6CA02">
-      <w:numFmt w:val="bullet"/>
-      <w:lvlText w:val="•"/>
-      <w:lvlJc w:val="left"/>
-      <w:pPr>
-        <w:ind w:left="2387" w:hanging="284"/>
-      </w:pPr>
-      <w:rPr>
-        <w:rFonts w:hint="default"/>
-      </w:rPr>
-    </w:lvl>
-    <w:lvl w:ilvl="5" w:tplc="34AE7350">
-      <w:numFmt w:val="bullet"/>
-      <w:lvlText w:val="•"/>
-      <w:lvlJc w:val="left"/>
-      <w:pPr>
-        <w:ind w:left="2956" w:hanging="284"/>
-      </w:pPr>
-      <w:rPr>
-        <w:rFonts w:hint="default"/>
-      </w:rPr>
-    </w:lvl>
-    <w:lvl w:ilvl="6" w:tplc="5B3470CA">
-      <w:numFmt w:val="bullet"/>
-      <w:lvlText w:val="•"/>
-      <w:lvlJc w:val="left"/>
-      <w:pPr>
-        <w:ind w:left="3526" w:hanging="284"/>
-      </w:pPr>
-      <w:rPr>
-        <w:rFonts w:hint="default"/>
-      </w:rPr>
-    </w:lvl>
-    <w:lvl w:ilvl="7" w:tplc="89447278">
-      <w:numFmt w:val="bullet"/>
-      <w:lvlText w:val="•"/>
-      <w:lvlJc w:val="left"/>
-      <w:pPr>
-        <w:ind w:left="4095" w:hanging="284"/>
-      </w:pPr>
-      <w:rPr>
-        <w:rFonts w:hint="default"/>
-      </w:rPr>
-    </w:lvl>
-    <w:lvl w:ilvl="8" w:tplc="FF728746">
-      <w:numFmt w:val="bullet"/>
-      <w:lvlText w:val="•"/>
-      <w:lvlJc w:val="left"/>
-      <w:pPr>
-        <w:ind w:left="4664" w:hanging="284"/>
-      </w:pPr>
-      <w:rPr>
-        <w:rFonts w:hint="default"/>
-      </w:rPr>
-    </w:lvl>
-  </w:abstractNum>
-  <w:abstractNum w:abstractNumId="13" w15:restartNumberingAfterBreak="0">
     <w:nsid w:val="1298772A"/>
     <w:multiLevelType w:val="multilevel"/>
     <w:tmpl w:val="5F56051E"/>
@@ -10177,247 +9809,21 @@
       </w:rPr>
     </w:lvl>
   </w:abstractNum>
-  <w:abstractNum w:abstractNumId="14" w15:restartNumberingAfterBreak="0">
-    <w:nsid w:val="19AF02E1"/>
+  <w:abstractNum w:abstractNumId="2" w15:restartNumberingAfterBreak="0">
+    <w:nsid w:val="40095839"/>
     <w:multiLevelType w:val="hybridMultilevel"/>
-    <w:tmpl w:val="31C4AFB4"/>
-    <w:lvl w:ilvl="0" w:tplc="27647068">
+    <w:tmpl w:val="52E8E0C0"/>
+    <w:lvl w:ilvl="0" w:tplc="DBE80770">
       <w:start w:val="1"/>
-      <w:numFmt w:val="decimal"/>
-      <w:lvlText w:val="%1"/>
-      <w:lvlJc w:val="left"/>
-      <w:pPr>
-        <w:ind w:left="679" w:hanging="567"/>
-      </w:pPr>
-      <w:rPr>
-        <w:rFonts w:ascii="Tahoma" w:eastAsia="Tahoma" w:hAnsi="Tahoma" w:cs="Tahoma" w:hint="default"/>
-        <w:b/>
-        <w:bCs/>
-        <w:color w:val="303030"/>
-        <w:w w:val="100"/>
-        <w:sz w:val="28"/>
-        <w:szCs w:val="28"/>
-      </w:rPr>
-    </w:lvl>
-    <w:lvl w:ilvl="1" w:tplc="9EE43A96">
       <w:numFmt w:val="bullet"/>
+      <w:pStyle w:val="StandardKomplex9pt"/>
       <w:lvlText w:val=""/>
       <w:lvlJc w:val="left"/>
       <w:pPr>
-        <w:ind w:left="1106" w:hanging="286"/>
-      </w:pPr>
-      <w:rPr>
-        <w:rFonts w:ascii="Wingdings" w:eastAsia="Wingdings" w:hAnsi="Wingdings" w:cs="Wingdings" w:hint="default"/>
-        <w:w w:val="99"/>
-        <w:sz w:val="20"/>
-        <w:szCs w:val="20"/>
-      </w:rPr>
-    </w:lvl>
-    <w:lvl w:ilvl="2" w:tplc="1524889A">
-      <w:numFmt w:val="bullet"/>
-      <w:lvlText w:val="•"/>
-      <w:lvlJc w:val="left"/>
-      <w:pPr>
-        <w:ind w:left="2118" w:hanging="286"/>
-      </w:pPr>
-      <w:rPr>
-        <w:rFonts w:hint="default"/>
-      </w:rPr>
-    </w:lvl>
-    <w:lvl w:ilvl="3" w:tplc="00D8D054">
-      <w:numFmt w:val="bullet"/>
-      <w:lvlText w:val="•"/>
-      <w:lvlJc w:val="left"/>
-      <w:pPr>
-        <w:ind w:left="3136" w:hanging="286"/>
-      </w:pPr>
-      <w:rPr>
-        <w:rFonts w:hint="default"/>
-      </w:rPr>
-    </w:lvl>
-    <w:lvl w:ilvl="4" w:tplc="D9A4EE3E">
-      <w:numFmt w:val="bullet"/>
-      <w:lvlText w:val="•"/>
-      <w:lvlJc w:val="left"/>
-      <w:pPr>
-        <w:ind w:left="4155" w:hanging="286"/>
-      </w:pPr>
-      <w:rPr>
-        <w:rFonts w:hint="default"/>
-      </w:rPr>
-    </w:lvl>
-    <w:lvl w:ilvl="5" w:tplc="57A6F600">
-      <w:numFmt w:val="bullet"/>
-      <w:lvlText w:val="•"/>
-      <w:lvlJc w:val="left"/>
-      <w:pPr>
-        <w:ind w:left="5173" w:hanging="286"/>
-      </w:pPr>
-      <w:rPr>
-        <w:rFonts w:hint="default"/>
-      </w:rPr>
-    </w:lvl>
-    <w:lvl w:ilvl="6" w:tplc="022000B0">
-      <w:numFmt w:val="bullet"/>
-      <w:lvlText w:val="•"/>
-      <w:lvlJc w:val="left"/>
-      <w:pPr>
-        <w:ind w:left="6192" w:hanging="286"/>
-      </w:pPr>
-      <w:rPr>
-        <w:rFonts w:hint="default"/>
-      </w:rPr>
-    </w:lvl>
-    <w:lvl w:ilvl="7" w:tplc="BC04606E">
-      <w:numFmt w:val="bullet"/>
-      <w:lvlText w:val="•"/>
-      <w:lvlJc w:val="left"/>
-      <w:pPr>
-        <w:ind w:left="7210" w:hanging="286"/>
-      </w:pPr>
-      <w:rPr>
-        <w:rFonts w:hint="default"/>
-      </w:rPr>
-    </w:lvl>
-    <w:lvl w:ilvl="8" w:tplc="EBD29006">
-      <w:numFmt w:val="bullet"/>
-      <w:lvlText w:val="•"/>
-      <w:lvlJc w:val="left"/>
-      <w:pPr>
-        <w:ind w:left="8229" w:hanging="286"/>
-      </w:pPr>
-      <w:rPr>
-        <w:rFonts w:hint="default"/>
-      </w:rPr>
-    </w:lvl>
-  </w:abstractNum>
-  <w:abstractNum w:abstractNumId="15" w15:restartNumberingAfterBreak="0">
-    <w:nsid w:val="1A921C41"/>
-    <w:multiLevelType w:val="multilevel"/>
-    <w:tmpl w:val="8962188A"/>
-    <w:lvl w:ilvl="0">
-      <w:start w:val="8"/>
-      <w:numFmt w:val="decimal"/>
-      <w:lvlText w:val="%1"/>
-      <w:lvlJc w:val="left"/>
-      <w:pPr>
-        <w:ind w:left="964" w:hanging="852"/>
-      </w:pPr>
-      <w:rPr>
-        <w:rFonts w:hint="default"/>
-      </w:rPr>
-    </w:lvl>
-    <w:lvl w:ilvl="1">
-      <w:start w:val="2"/>
-      <w:numFmt w:val="decimal"/>
-      <w:lvlText w:val="%1.%2"/>
-      <w:lvlJc w:val="left"/>
-      <w:pPr>
-        <w:ind w:left="964" w:hanging="852"/>
-      </w:pPr>
-      <w:rPr>
-        <w:rFonts w:hint="default"/>
-      </w:rPr>
-    </w:lvl>
-    <w:lvl w:ilvl="2">
-      <w:start w:val="1"/>
-      <w:numFmt w:val="decimal"/>
-      <w:lvlText w:val="%1.%2.%3"/>
-      <w:lvlJc w:val="left"/>
-      <w:pPr>
-        <w:ind w:left="964" w:hanging="852"/>
-      </w:pPr>
-      <w:rPr>
-        <w:rFonts w:hint="default"/>
-        <w:b/>
-        <w:bCs/>
-        <w:w w:val="99"/>
-      </w:rPr>
-    </w:lvl>
-    <w:lvl w:ilvl="3">
-      <w:numFmt w:val="bullet"/>
-      <w:lvlText w:val=""/>
-      <w:lvlJc w:val="left"/>
-      <w:pPr>
-        <w:ind w:left="1389" w:hanging="284"/>
-      </w:pPr>
-      <w:rPr>
-        <w:rFonts w:ascii="Wingdings" w:eastAsia="Wingdings" w:hAnsi="Wingdings" w:cs="Wingdings" w:hint="default"/>
-        <w:w w:val="99"/>
-        <w:sz w:val="20"/>
-        <w:szCs w:val="20"/>
-      </w:rPr>
-    </w:lvl>
-    <w:lvl w:ilvl="4">
-      <w:numFmt w:val="bullet"/>
-      <w:lvlText w:val="•"/>
-      <w:lvlJc w:val="left"/>
-      <w:pPr>
-        <w:ind w:left="3586" w:hanging="284"/>
-      </w:pPr>
-      <w:rPr>
-        <w:rFonts w:hint="default"/>
-      </w:rPr>
-    </w:lvl>
-    <w:lvl w:ilvl="5">
-      <w:numFmt w:val="bullet"/>
-      <w:lvlText w:val="•"/>
-      <w:lvlJc w:val="left"/>
-      <w:pPr>
-        <w:ind w:left="4679" w:hanging="284"/>
-      </w:pPr>
-      <w:rPr>
-        <w:rFonts w:hint="default"/>
-      </w:rPr>
-    </w:lvl>
-    <w:lvl w:ilvl="6">
-      <w:numFmt w:val="bullet"/>
-      <w:lvlText w:val="•"/>
-      <w:lvlJc w:val="left"/>
-      <w:pPr>
-        <w:ind w:left="5773" w:hanging="284"/>
-      </w:pPr>
-      <w:rPr>
-        <w:rFonts w:hint="default"/>
-      </w:rPr>
-    </w:lvl>
-    <w:lvl w:ilvl="7">
-      <w:numFmt w:val="bullet"/>
-      <w:lvlText w:val="•"/>
-      <w:lvlJc w:val="left"/>
-      <w:pPr>
-        <w:ind w:left="6866" w:hanging="284"/>
-      </w:pPr>
-      <w:rPr>
-        <w:rFonts w:hint="default"/>
-      </w:rPr>
-    </w:lvl>
-    <w:lvl w:ilvl="8">
-      <w:numFmt w:val="bullet"/>
-      <w:lvlText w:val="•"/>
-      <w:lvlJc w:val="left"/>
-      <w:pPr>
-        <w:ind w:left="7959" w:hanging="284"/>
-      </w:pPr>
-      <w:rPr>
-        <w:rFonts w:hint="default"/>
-      </w:rPr>
-    </w:lvl>
-  </w:abstractNum>
-  <w:abstractNum w:abstractNumId="16" w15:restartNumberingAfterBreak="0">
-    <w:nsid w:val="1FCA43AC"/>
-    <w:multiLevelType w:val="hybridMultilevel"/>
-    <w:tmpl w:val="C3809B0C"/>
-    <w:lvl w:ilvl="0" w:tplc="D9E6F24C">
-      <w:start w:val="1"/>
-      <w:numFmt w:val="bullet"/>
-      <w:lvlText w:val=""/>
-      <w:lvlJc w:val="left"/>
-      <w:pPr>
         <w:tabs>
-          <w:tab w:val="num" w:pos="284"/>
+          <w:tab w:val="num" w:pos="1276"/>
         </w:tabs>
-        <w:ind w:left="284" w:hanging="284"/>
+        <w:ind w:left="1276" w:hanging="425"/>
       </w:pPr>
       <w:rPr>
         <w:rFonts w:ascii="Wingdings" w:hAnsi="Wingdings" w:hint="default"/>
@@ -10431,9 +9837,9 @@
       <w:lvlJc w:val="left"/>
       <w:pPr>
         <w:tabs>
-          <w:tab w:val="num" w:pos="1440"/>
+          <w:tab w:val="num" w:pos="2291"/>
         </w:tabs>
-        <w:ind w:left="1440" w:hanging="360"/>
+        <w:ind w:left="2291" w:hanging="360"/>
       </w:pPr>
       <w:rPr>
         <w:rFonts w:ascii="Courier New" w:hAnsi="Courier New" w:hint="default"/>
@@ -10446,9 +9852,9 @@
       <w:lvlJc w:val="left"/>
       <w:pPr>
         <w:tabs>
-          <w:tab w:val="num" w:pos="2160"/>
+          <w:tab w:val="num" w:pos="3011"/>
         </w:tabs>
-        <w:ind w:left="2160" w:hanging="360"/>
+        <w:ind w:left="3011" w:hanging="360"/>
       </w:pPr>
       <w:rPr>
         <w:rFonts w:ascii="Wingdings" w:hAnsi="Wingdings" w:hint="default"/>
@@ -10461,9 +9867,9 @@
       <w:lvlJc w:val="left"/>
       <w:pPr>
         <w:tabs>
-          <w:tab w:val="num" w:pos="2880"/>
+          <w:tab w:val="num" w:pos="3731"/>
         </w:tabs>
-        <w:ind w:left="2880" w:hanging="360"/>
+        <w:ind w:left="3731" w:hanging="360"/>
       </w:pPr>
       <w:rPr>
         <w:rFonts w:ascii="Symbol" w:hAnsi="Symbol" w:hint="default"/>
@@ -10476,9 +9882,9 @@
       <w:lvlJc w:val="left"/>
       <w:pPr>
         <w:tabs>
-          <w:tab w:val="num" w:pos="3600"/>
+          <w:tab w:val="num" w:pos="4451"/>
         </w:tabs>
-        <w:ind w:left="3600" w:hanging="360"/>
+        <w:ind w:left="4451" w:hanging="360"/>
       </w:pPr>
       <w:rPr>
         <w:rFonts w:ascii="Courier New" w:hAnsi="Courier New" w:hint="default"/>
@@ -10491,9 +9897,9 @@
       <w:lvlJc w:val="left"/>
       <w:pPr>
         <w:tabs>
-          <w:tab w:val="num" w:pos="4320"/>
+          <w:tab w:val="num" w:pos="5171"/>
         </w:tabs>
-        <w:ind w:left="4320" w:hanging="360"/>
+        <w:ind w:left="5171" w:hanging="360"/>
       </w:pPr>
       <w:rPr>
         <w:rFonts w:ascii="Wingdings" w:hAnsi="Wingdings" w:hint="default"/>
@@ -10506,9 +9912,9 @@
       <w:lvlJc w:val="left"/>
       <w:pPr>
         <w:tabs>
-          <w:tab w:val="num" w:pos="5040"/>
+          <w:tab w:val="num" w:pos="5891"/>
         </w:tabs>
-        <w:ind w:left="5040" w:hanging="360"/>
+        <w:ind w:left="5891" w:hanging="360"/>
       </w:pPr>
       <w:rPr>
         <w:rFonts w:ascii="Symbol" w:hAnsi="Symbol" w:hint="default"/>
@@ -10521,9 +9927,9 @@
       <w:lvlJc w:val="left"/>
       <w:pPr>
         <w:tabs>
-          <w:tab w:val="num" w:pos="5760"/>
+          <w:tab w:val="num" w:pos="6611"/>
         </w:tabs>
-        <w:ind w:left="5760" w:hanging="360"/>
+        <w:ind w:left="6611" w:hanging="360"/>
       </w:pPr>
       <w:rPr>
         <w:rFonts w:ascii="Courier New" w:hAnsi="Courier New" w:hint="default"/>
@@ -10536,3642 +9942,25 @@
       <w:lvlJc w:val="left"/>
       <w:pPr>
         <w:tabs>
-          <w:tab w:val="num" w:pos="6480"/>
+          <w:tab w:val="num" w:pos="7331"/>
         </w:tabs>
-        <w:ind w:left="6480" w:hanging="360"/>
+        <w:ind w:left="7331" w:hanging="360"/>
       </w:pPr>
       <w:rPr>
         <w:rFonts w:ascii="Wingdings" w:hAnsi="Wingdings" w:hint="default"/>
       </w:rPr>
     </w:lvl>
   </w:abstractNum>
-  <w:abstractNum w:abstractNumId="17" w15:restartNumberingAfterBreak="0">
-    <w:nsid w:val="22985849"/>
-    <w:multiLevelType w:val="hybridMultilevel"/>
-    <w:tmpl w:val="923808DC"/>
-    <w:lvl w:ilvl="0" w:tplc="04070017">
-      <w:start w:val="1"/>
-      <w:numFmt w:val="lowerLetter"/>
-      <w:lvlText w:val="%1)"/>
-      <w:lvlJc w:val="left"/>
-      <w:pPr>
-        <w:tabs>
-          <w:tab w:val="num" w:pos="720"/>
-        </w:tabs>
-        <w:ind w:left="720" w:hanging="360"/>
-      </w:pPr>
-    </w:lvl>
-    <w:lvl w:ilvl="1" w:tplc="04070019" w:tentative="1">
-      <w:start w:val="1"/>
-      <w:numFmt w:val="lowerLetter"/>
-      <w:lvlText w:val="%2."/>
-      <w:lvlJc w:val="left"/>
-      <w:pPr>
-        <w:tabs>
-          <w:tab w:val="num" w:pos="1440"/>
-        </w:tabs>
-        <w:ind w:left="1440" w:hanging="360"/>
-      </w:pPr>
-    </w:lvl>
-    <w:lvl w:ilvl="2" w:tplc="0407001B" w:tentative="1">
-      <w:start w:val="1"/>
-      <w:numFmt w:val="lowerRoman"/>
-      <w:lvlText w:val="%3."/>
-      <w:lvlJc w:val="right"/>
-      <w:pPr>
-        <w:tabs>
-          <w:tab w:val="num" w:pos="2160"/>
-        </w:tabs>
-        <w:ind w:left="2160" w:hanging="180"/>
-      </w:pPr>
-    </w:lvl>
-    <w:lvl w:ilvl="3" w:tplc="0407000F" w:tentative="1">
-      <w:start w:val="1"/>
-      <w:numFmt w:val="decimal"/>
-      <w:lvlText w:val="%4."/>
-      <w:lvlJc w:val="left"/>
-      <w:pPr>
-        <w:tabs>
-          <w:tab w:val="num" w:pos="2880"/>
-        </w:tabs>
-        <w:ind w:left="2880" w:hanging="360"/>
-      </w:pPr>
-    </w:lvl>
-    <w:lvl w:ilvl="4" w:tplc="04070019" w:tentative="1">
-      <w:start w:val="1"/>
-      <w:numFmt w:val="lowerLetter"/>
-      <w:lvlText w:val="%5."/>
-      <w:lvlJc w:val="left"/>
-      <w:pPr>
-        <w:tabs>
-          <w:tab w:val="num" w:pos="3600"/>
-        </w:tabs>
-        <w:ind w:left="3600" w:hanging="360"/>
-      </w:pPr>
-    </w:lvl>
-    <w:lvl w:ilvl="5" w:tplc="0407001B" w:tentative="1">
-      <w:start w:val="1"/>
-      <w:numFmt w:val="lowerRoman"/>
-      <w:lvlText w:val="%6."/>
-      <w:lvlJc w:val="right"/>
-      <w:pPr>
-        <w:tabs>
-          <w:tab w:val="num" w:pos="4320"/>
-        </w:tabs>
-        <w:ind w:left="4320" w:hanging="180"/>
-      </w:pPr>
-    </w:lvl>
-    <w:lvl w:ilvl="6" w:tplc="0407000F" w:tentative="1">
-      <w:start w:val="1"/>
-      <w:numFmt w:val="decimal"/>
-      <w:lvlText w:val="%7."/>
-      <w:lvlJc w:val="left"/>
-      <w:pPr>
-        <w:tabs>
-          <w:tab w:val="num" w:pos="5040"/>
-        </w:tabs>
-        <w:ind w:left="5040" w:hanging="360"/>
-      </w:pPr>
-    </w:lvl>
-    <w:lvl w:ilvl="7" w:tplc="04070019" w:tentative="1">
-      <w:start w:val="1"/>
-      <w:numFmt w:val="lowerLetter"/>
-      <w:lvlText w:val="%8."/>
-      <w:lvlJc w:val="left"/>
-      <w:pPr>
-        <w:tabs>
-          <w:tab w:val="num" w:pos="5760"/>
-        </w:tabs>
-        <w:ind w:left="5760" w:hanging="360"/>
-      </w:pPr>
-    </w:lvl>
-    <w:lvl w:ilvl="8" w:tplc="0407001B" w:tentative="1">
-      <w:start w:val="1"/>
-      <w:numFmt w:val="lowerRoman"/>
-      <w:lvlText w:val="%9."/>
-      <w:lvlJc w:val="right"/>
-      <w:pPr>
-        <w:tabs>
-          <w:tab w:val="num" w:pos="6480"/>
-        </w:tabs>
-        <w:ind w:left="6480" w:hanging="180"/>
-      </w:pPr>
-    </w:lvl>
-  </w:abstractNum>
-  <w:abstractNum w:abstractNumId="18" w15:restartNumberingAfterBreak="0">
-    <w:nsid w:val="242C5487"/>
-    <w:multiLevelType w:val="hybridMultilevel"/>
-    <w:tmpl w:val="14AECEDA"/>
-    <w:lvl w:ilvl="0" w:tplc="85EC0DC0">
-      <w:start w:val="1"/>
-      <w:numFmt w:val="bullet"/>
-      <w:lvlText w:val=""/>
-      <w:lvlJc w:val="left"/>
-      <w:pPr>
-        <w:tabs>
-          <w:tab w:val="num" w:pos="284"/>
-        </w:tabs>
-        <w:ind w:left="284" w:hanging="284"/>
-      </w:pPr>
-      <w:rPr>
-        <w:rFonts w:ascii="Wingdings" w:hAnsi="Wingdings" w:hint="default"/>
-        <w:sz w:val="20"/>
-      </w:rPr>
-    </w:lvl>
-    <w:lvl w:ilvl="1" w:tplc="04070003" w:tentative="1">
-      <w:start w:val="1"/>
-      <w:numFmt w:val="bullet"/>
-      <w:lvlText w:val="o"/>
-      <w:lvlJc w:val="left"/>
-      <w:pPr>
-        <w:tabs>
-          <w:tab w:val="num" w:pos="1440"/>
-        </w:tabs>
-        <w:ind w:left="1440" w:hanging="360"/>
-      </w:pPr>
-      <w:rPr>
-        <w:rFonts w:ascii="Courier New" w:hAnsi="Courier New" w:hint="default"/>
-      </w:rPr>
-    </w:lvl>
-    <w:lvl w:ilvl="2" w:tplc="04070005" w:tentative="1">
-      <w:start w:val="1"/>
-      <w:numFmt w:val="bullet"/>
-      <w:lvlText w:val=""/>
-      <w:lvlJc w:val="left"/>
-      <w:pPr>
-        <w:tabs>
-          <w:tab w:val="num" w:pos="2160"/>
-        </w:tabs>
-        <w:ind w:left="2160" w:hanging="360"/>
-      </w:pPr>
-      <w:rPr>
-        <w:rFonts w:ascii="Wingdings" w:hAnsi="Wingdings" w:hint="default"/>
-      </w:rPr>
-    </w:lvl>
-    <w:lvl w:ilvl="3" w:tplc="04070001" w:tentative="1">
-      <w:start w:val="1"/>
-      <w:numFmt w:val="bullet"/>
-      <w:lvlText w:val=""/>
-      <w:lvlJc w:val="left"/>
-      <w:pPr>
-        <w:tabs>
-          <w:tab w:val="num" w:pos="2880"/>
-        </w:tabs>
-        <w:ind w:left="2880" w:hanging="360"/>
-      </w:pPr>
-      <w:rPr>
-        <w:rFonts w:ascii="Symbol" w:hAnsi="Symbol" w:hint="default"/>
-      </w:rPr>
-    </w:lvl>
-    <w:lvl w:ilvl="4" w:tplc="04070003" w:tentative="1">
-      <w:start w:val="1"/>
-      <w:numFmt w:val="bullet"/>
-      <w:lvlText w:val="o"/>
-      <w:lvlJc w:val="left"/>
-      <w:pPr>
-        <w:tabs>
-          <w:tab w:val="num" w:pos="3600"/>
-        </w:tabs>
-        <w:ind w:left="3600" w:hanging="360"/>
-      </w:pPr>
-      <w:rPr>
-        <w:rFonts w:ascii="Courier New" w:hAnsi="Courier New" w:hint="default"/>
-      </w:rPr>
-    </w:lvl>
-    <w:lvl w:ilvl="5" w:tplc="04070005" w:tentative="1">
-      <w:start w:val="1"/>
-      <w:numFmt w:val="bullet"/>
-      <w:lvlText w:val=""/>
-      <w:lvlJc w:val="left"/>
-      <w:pPr>
-        <w:tabs>
-          <w:tab w:val="num" w:pos="4320"/>
-        </w:tabs>
-        <w:ind w:left="4320" w:hanging="360"/>
-      </w:pPr>
-      <w:rPr>
-        <w:rFonts w:ascii="Wingdings" w:hAnsi="Wingdings" w:hint="default"/>
-      </w:rPr>
-    </w:lvl>
-    <w:lvl w:ilvl="6" w:tplc="04070001" w:tentative="1">
-      <w:start w:val="1"/>
-      <w:numFmt w:val="bullet"/>
-      <w:lvlText w:val=""/>
-      <w:lvlJc w:val="left"/>
-      <w:pPr>
-        <w:tabs>
-          <w:tab w:val="num" w:pos="5040"/>
-        </w:tabs>
-        <w:ind w:left="5040" w:hanging="360"/>
-      </w:pPr>
-      <w:rPr>
-        <w:rFonts w:ascii="Symbol" w:hAnsi="Symbol" w:hint="default"/>
-      </w:rPr>
-    </w:lvl>
-    <w:lvl w:ilvl="7" w:tplc="04070003" w:tentative="1">
-      <w:start w:val="1"/>
-      <w:numFmt w:val="bullet"/>
-      <w:lvlText w:val="o"/>
-      <w:lvlJc w:val="left"/>
-      <w:pPr>
-        <w:tabs>
-          <w:tab w:val="num" w:pos="5760"/>
-        </w:tabs>
-        <w:ind w:left="5760" w:hanging="360"/>
-      </w:pPr>
-      <w:rPr>
-        <w:rFonts w:ascii="Courier New" w:hAnsi="Courier New" w:hint="default"/>
-      </w:rPr>
-    </w:lvl>
-    <w:lvl w:ilvl="8" w:tplc="04070005" w:tentative="1">
-      <w:start w:val="1"/>
-      <w:numFmt w:val="bullet"/>
-      <w:lvlText w:val=""/>
-      <w:lvlJc w:val="left"/>
-      <w:pPr>
-        <w:tabs>
-          <w:tab w:val="num" w:pos="6480"/>
-        </w:tabs>
-        <w:ind w:left="6480" w:hanging="360"/>
-      </w:pPr>
-      <w:rPr>
-        <w:rFonts w:ascii="Wingdings" w:hAnsi="Wingdings" w:hint="default"/>
-      </w:rPr>
-    </w:lvl>
-  </w:abstractNum>
-  <w:abstractNum w:abstractNumId="19" w15:restartNumberingAfterBreak="0">
-    <w:nsid w:val="2494025E"/>
-    <w:multiLevelType w:val="hybridMultilevel"/>
-    <w:tmpl w:val="09B26846"/>
-    <w:lvl w:ilvl="0" w:tplc="D4A8B57E">
-      <w:start w:val="1"/>
-      <w:numFmt w:val="bullet"/>
-      <w:lvlText w:val=""/>
-      <w:lvlJc w:val="left"/>
-      <w:pPr>
-        <w:tabs>
-          <w:tab w:val="num" w:pos="284"/>
-        </w:tabs>
-        <w:ind w:left="284" w:hanging="284"/>
-      </w:pPr>
-      <w:rPr>
-        <w:rFonts w:ascii="Wingdings" w:hAnsi="Wingdings" w:hint="default"/>
-        <w:sz w:val="20"/>
-      </w:rPr>
-    </w:lvl>
-    <w:lvl w:ilvl="1" w:tplc="04070003" w:tentative="1">
-      <w:start w:val="1"/>
-      <w:numFmt w:val="bullet"/>
-      <w:lvlText w:val="o"/>
-      <w:lvlJc w:val="left"/>
-      <w:pPr>
-        <w:tabs>
-          <w:tab w:val="num" w:pos="1440"/>
-        </w:tabs>
-        <w:ind w:left="1440" w:hanging="360"/>
-      </w:pPr>
-      <w:rPr>
-        <w:rFonts w:ascii="Courier New" w:hAnsi="Courier New" w:hint="default"/>
-      </w:rPr>
-    </w:lvl>
-    <w:lvl w:ilvl="2" w:tplc="04070005" w:tentative="1">
-      <w:start w:val="1"/>
-      <w:numFmt w:val="bullet"/>
-      <w:lvlText w:val=""/>
-      <w:lvlJc w:val="left"/>
-      <w:pPr>
-        <w:tabs>
-          <w:tab w:val="num" w:pos="2160"/>
-        </w:tabs>
-        <w:ind w:left="2160" w:hanging="360"/>
-      </w:pPr>
-      <w:rPr>
-        <w:rFonts w:ascii="Wingdings" w:hAnsi="Wingdings" w:hint="default"/>
-      </w:rPr>
-    </w:lvl>
-    <w:lvl w:ilvl="3" w:tplc="04070001" w:tentative="1">
-      <w:start w:val="1"/>
-      <w:numFmt w:val="bullet"/>
-      <w:lvlText w:val=""/>
-      <w:lvlJc w:val="left"/>
-      <w:pPr>
-        <w:tabs>
-          <w:tab w:val="num" w:pos="2880"/>
-        </w:tabs>
-        <w:ind w:left="2880" w:hanging="360"/>
-      </w:pPr>
-      <w:rPr>
-        <w:rFonts w:ascii="Symbol" w:hAnsi="Symbol" w:hint="default"/>
-      </w:rPr>
-    </w:lvl>
-    <w:lvl w:ilvl="4" w:tplc="04070003" w:tentative="1">
-      <w:start w:val="1"/>
-      <w:numFmt w:val="bullet"/>
-      <w:lvlText w:val="o"/>
-      <w:lvlJc w:val="left"/>
-      <w:pPr>
-        <w:tabs>
-          <w:tab w:val="num" w:pos="3600"/>
-        </w:tabs>
-        <w:ind w:left="3600" w:hanging="360"/>
-      </w:pPr>
-      <w:rPr>
-        <w:rFonts w:ascii="Courier New" w:hAnsi="Courier New" w:hint="default"/>
-      </w:rPr>
-    </w:lvl>
-    <w:lvl w:ilvl="5" w:tplc="04070005" w:tentative="1">
-      <w:start w:val="1"/>
-      <w:numFmt w:val="bullet"/>
-      <w:lvlText w:val=""/>
-      <w:lvlJc w:val="left"/>
-      <w:pPr>
-        <w:tabs>
-          <w:tab w:val="num" w:pos="4320"/>
-        </w:tabs>
-        <w:ind w:left="4320" w:hanging="360"/>
-      </w:pPr>
-      <w:rPr>
-        <w:rFonts w:ascii="Wingdings" w:hAnsi="Wingdings" w:hint="default"/>
-      </w:rPr>
-    </w:lvl>
-    <w:lvl w:ilvl="6" w:tplc="04070001" w:tentative="1">
-      <w:start w:val="1"/>
-      <w:numFmt w:val="bullet"/>
-      <w:lvlText w:val=""/>
-      <w:lvlJc w:val="left"/>
-      <w:pPr>
-        <w:tabs>
-          <w:tab w:val="num" w:pos="5040"/>
-        </w:tabs>
-        <w:ind w:left="5040" w:hanging="360"/>
-      </w:pPr>
-      <w:rPr>
-        <w:rFonts w:ascii="Symbol" w:hAnsi="Symbol" w:hint="default"/>
-      </w:rPr>
-    </w:lvl>
-    <w:lvl w:ilvl="7" w:tplc="04070003" w:tentative="1">
-      <w:start w:val="1"/>
-      <w:numFmt w:val="bullet"/>
-      <w:lvlText w:val="o"/>
-      <w:lvlJc w:val="left"/>
-      <w:pPr>
-        <w:tabs>
-          <w:tab w:val="num" w:pos="5760"/>
-        </w:tabs>
-        <w:ind w:left="5760" w:hanging="360"/>
-      </w:pPr>
-      <w:rPr>
-        <w:rFonts w:ascii="Courier New" w:hAnsi="Courier New" w:hint="default"/>
-      </w:rPr>
-    </w:lvl>
-    <w:lvl w:ilvl="8" w:tplc="04070005" w:tentative="1">
-      <w:start w:val="1"/>
-      <w:numFmt w:val="bullet"/>
-      <w:lvlText w:val=""/>
-      <w:lvlJc w:val="left"/>
-      <w:pPr>
-        <w:tabs>
-          <w:tab w:val="num" w:pos="6480"/>
-        </w:tabs>
-        <w:ind w:left="6480" w:hanging="360"/>
-      </w:pPr>
-      <w:rPr>
-        <w:rFonts w:ascii="Wingdings" w:hAnsi="Wingdings" w:hint="default"/>
-      </w:rPr>
-    </w:lvl>
-  </w:abstractNum>
-  <w:abstractNum w:abstractNumId="20" w15:restartNumberingAfterBreak="0">
-    <w:nsid w:val="24CA0185"/>
-    <w:multiLevelType w:val="hybridMultilevel"/>
-    <w:tmpl w:val="FE967F4C"/>
-    <w:lvl w:ilvl="0" w:tplc="2CD43416">
-      <w:numFmt w:val="bullet"/>
-      <w:lvlText w:val=""/>
-      <w:lvlJc w:val="left"/>
-      <w:pPr>
-        <w:ind w:left="386" w:hanging="284"/>
-      </w:pPr>
-      <w:rPr>
-        <w:rFonts w:ascii="Wingdings" w:eastAsia="Wingdings" w:hAnsi="Wingdings" w:cs="Wingdings" w:hint="default"/>
-        <w:w w:val="99"/>
-        <w:sz w:val="20"/>
-        <w:szCs w:val="20"/>
-      </w:rPr>
-    </w:lvl>
-    <w:lvl w:ilvl="1" w:tplc="8B1C1FDE">
-      <w:numFmt w:val="bullet"/>
-      <w:lvlText w:val="•"/>
-      <w:lvlJc w:val="left"/>
-      <w:pPr>
-        <w:ind w:left="566" w:hanging="284"/>
-      </w:pPr>
-      <w:rPr>
-        <w:rFonts w:hint="default"/>
-      </w:rPr>
-    </w:lvl>
-    <w:lvl w:ilvl="2" w:tplc="D6982080">
-      <w:numFmt w:val="bullet"/>
-      <w:lvlText w:val="•"/>
-      <w:lvlJc w:val="left"/>
-      <w:pPr>
-        <w:ind w:left="753" w:hanging="284"/>
-      </w:pPr>
-      <w:rPr>
-        <w:rFonts w:hint="default"/>
-      </w:rPr>
-    </w:lvl>
-    <w:lvl w:ilvl="3" w:tplc="11C614EC">
-      <w:numFmt w:val="bullet"/>
-      <w:lvlText w:val="•"/>
-      <w:lvlJc w:val="left"/>
-      <w:pPr>
-        <w:ind w:left="940" w:hanging="284"/>
-      </w:pPr>
-      <w:rPr>
-        <w:rFonts w:hint="default"/>
-      </w:rPr>
-    </w:lvl>
-    <w:lvl w:ilvl="4" w:tplc="FA866DDE">
-      <w:numFmt w:val="bullet"/>
-      <w:lvlText w:val="•"/>
-      <w:lvlJc w:val="left"/>
-      <w:pPr>
-        <w:ind w:left="1127" w:hanging="284"/>
-      </w:pPr>
-      <w:rPr>
-        <w:rFonts w:hint="default"/>
-      </w:rPr>
-    </w:lvl>
-    <w:lvl w:ilvl="5" w:tplc="69A2EADC">
-      <w:numFmt w:val="bullet"/>
-      <w:lvlText w:val="•"/>
-      <w:lvlJc w:val="left"/>
-      <w:pPr>
-        <w:ind w:left="1314" w:hanging="284"/>
-      </w:pPr>
-      <w:rPr>
-        <w:rFonts w:hint="default"/>
-      </w:rPr>
-    </w:lvl>
-    <w:lvl w:ilvl="6" w:tplc="AB3EEA9E">
-      <w:numFmt w:val="bullet"/>
-      <w:lvlText w:val="•"/>
-      <w:lvlJc w:val="left"/>
-      <w:pPr>
-        <w:ind w:left="1501" w:hanging="284"/>
-      </w:pPr>
-      <w:rPr>
-        <w:rFonts w:hint="default"/>
-      </w:rPr>
-    </w:lvl>
-    <w:lvl w:ilvl="7" w:tplc="6DE66A5C">
-      <w:numFmt w:val="bullet"/>
-      <w:lvlText w:val="•"/>
-      <w:lvlJc w:val="left"/>
-      <w:pPr>
-        <w:ind w:left="1688" w:hanging="284"/>
-      </w:pPr>
-      <w:rPr>
-        <w:rFonts w:hint="default"/>
-      </w:rPr>
-    </w:lvl>
-    <w:lvl w:ilvl="8" w:tplc="D0B8CE84">
-      <w:numFmt w:val="bullet"/>
-      <w:lvlText w:val="•"/>
-      <w:lvlJc w:val="left"/>
-      <w:pPr>
-        <w:ind w:left="1875" w:hanging="284"/>
-      </w:pPr>
-      <w:rPr>
-        <w:rFonts w:hint="default"/>
-      </w:rPr>
-    </w:lvl>
-  </w:abstractNum>
-  <w:abstractNum w:abstractNumId="21" w15:restartNumberingAfterBreak="0">
-    <w:nsid w:val="298A602A"/>
-    <w:multiLevelType w:val="hybridMultilevel"/>
-    <w:tmpl w:val="8DAC717A"/>
-    <w:lvl w:ilvl="0" w:tplc="1530595C">
-      <w:start w:val="5"/>
-      <w:numFmt w:val="bullet"/>
-      <w:lvlText w:val="-"/>
-      <w:lvlJc w:val="left"/>
-      <w:pPr>
-        <w:tabs>
-          <w:tab w:val="num" w:pos="720"/>
-        </w:tabs>
-        <w:ind w:left="720" w:hanging="360"/>
-      </w:pPr>
-      <w:rPr>
-        <w:rFonts w:ascii="Arial" w:eastAsia="Times New Roman" w:hAnsi="Arial" w:cs="Arial" w:hint="default"/>
-      </w:rPr>
-    </w:lvl>
-    <w:lvl w:ilvl="1" w:tplc="08070003" w:tentative="1">
-      <w:start w:val="1"/>
-      <w:numFmt w:val="bullet"/>
-      <w:lvlText w:val="o"/>
-      <w:lvlJc w:val="left"/>
-      <w:pPr>
-        <w:tabs>
-          <w:tab w:val="num" w:pos="1440"/>
-        </w:tabs>
-        <w:ind w:left="1440" w:hanging="360"/>
-      </w:pPr>
-      <w:rPr>
-        <w:rFonts w:ascii="Courier New" w:hAnsi="Courier New" w:cs="Courier New" w:hint="default"/>
-      </w:rPr>
-    </w:lvl>
-    <w:lvl w:ilvl="2" w:tplc="08070005" w:tentative="1">
-      <w:start w:val="1"/>
-      <w:numFmt w:val="bullet"/>
-      <w:lvlText w:val=""/>
-      <w:lvlJc w:val="left"/>
-      <w:pPr>
-        <w:tabs>
-          <w:tab w:val="num" w:pos="2160"/>
-        </w:tabs>
-        <w:ind w:left="2160" w:hanging="360"/>
-      </w:pPr>
-      <w:rPr>
-        <w:rFonts w:ascii="Wingdings" w:hAnsi="Wingdings" w:hint="default"/>
-      </w:rPr>
-    </w:lvl>
-    <w:lvl w:ilvl="3" w:tplc="08070001" w:tentative="1">
-      <w:start w:val="1"/>
-      <w:numFmt w:val="bullet"/>
-      <w:lvlText w:val=""/>
-      <w:lvlJc w:val="left"/>
-      <w:pPr>
-        <w:tabs>
-          <w:tab w:val="num" w:pos="2880"/>
-        </w:tabs>
-        <w:ind w:left="2880" w:hanging="360"/>
-      </w:pPr>
-      <w:rPr>
-        <w:rFonts w:ascii="Symbol" w:hAnsi="Symbol" w:hint="default"/>
-      </w:rPr>
-    </w:lvl>
-    <w:lvl w:ilvl="4" w:tplc="08070003" w:tentative="1">
-      <w:start w:val="1"/>
-      <w:numFmt w:val="bullet"/>
-      <w:lvlText w:val="o"/>
-      <w:lvlJc w:val="left"/>
-      <w:pPr>
-        <w:tabs>
-          <w:tab w:val="num" w:pos="3600"/>
-        </w:tabs>
-        <w:ind w:left="3600" w:hanging="360"/>
-      </w:pPr>
-      <w:rPr>
-        <w:rFonts w:ascii="Courier New" w:hAnsi="Courier New" w:cs="Courier New" w:hint="default"/>
-      </w:rPr>
-    </w:lvl>
-    <w:lvl w:ilvl="5" w:tplc="08070005" w:tentative="1">
-      <w:start w:val="1"/>
-      <w:numFmt w:val="bullet"/>
-      <w:lvlText w:val=""/>
-      <w:lvlJc w:val="left"/>
-      <w:pPr>
-        <w:tabs>
-          <w:tab w:val="num" w:pos="4320"/>
-        </w:tabs>
-        <w:ind w:left="4320" w:hanging="360"/>
-      </w:pPr>
-      <w:rPr>
-        <w:rFonts w:ascii="Wingdings" w:hAnsi="Wingdings" w:hint="default"/>
-      </w:rPr>
-    </w:lvl>
-    <w:lvl w:ilvl="6" w:tplc="08070001" w:tentative="1">
-      <w:start w:val="1"/>
-      <w:numFmt w:val="bullet"/>
-      <w:lvlText w:val=""/>
-      <w:lvlJc w:val="left"/>
-      <w:pPr>
-        <w:tabs>
-          <w:tab w:val="num" w:pos="5040"/>
-        </w:tabs>
-        <w:ind w:left="5040" w:hanging="360"/>
-      </w:pPr>
-      <w:rPr>
-        <w:rFonts w:ascii="Symbol" w:hAnsi="Symbol" w:hint="default"/>
-      </w:rPr>
-    </w:lvl>
-    <w:lvl w:ilvl="7" w:tplc="08070003" w:tentative="1">
-      <w:start w:val="1"/>
-      <w:numFmt w:val="bullet"/>
-      <w:lvlText w:val="o"/>
-      <w:lvlJc w:val="left"/>
-      <w:pPr>
-        <w:tabs>
-          <w:tab w:val="num" w:pos="5760"/>
-        </w:tabs>
-        <w:ind w:left="5760" w:hanging="360"/>
-      </w:pPr>
-      <w:rPr>
-        <w:rFonts w:ascii="Courier New" w:hAnsi="Courier New" w:cs="Courier New" w:hint="default"/>
-      </w:rPr>
-    </w:lvl>
-    <w:lvl w:ilvl="8" w:tplc="08070005" w:tentative="1">
-      <w:start w:val="1"/>
-      <w:numFmt w:val="bullet"/>
-      <w:lvlText w:val=""/>
-      <w:lvlJc w:val="left"/>
-      <w:pPr>
-        <w:tabs>
-          <w:tab w:val="num" w:pos="6480"/>
-        </w:tabs>
-        <w:ind w:left="6480" w:hanging="360"/>
-      </w:pPr>
-      <w:rPr>
-        <w:rFonts w:ascii="Wingdings" w:hAnsi="Wingdings" w:hint="default"/>
-      </w:rPr>
-    </w:lvl>
-  </w:abstractNum>
-  <w:abstractNum w:abstractNumId="22" w15:restartNumberingAfterBreak="0">
-    <w:nsid w:val="2A692AF1"/>
-    <w:multiLevelType w:val="hybridMultilevel"/>
-    <w:tmpl w:val="353A7308"/>
-    <w:lvl w:ilvl="0" w:tplc="7E6C809E">
-      <w:numFmt w:val="bullet"/>
-      <w:lvlText w:val=""/>
-      <w:lvlJc w:val="left"/>
-      <w:pPr>
-        <w:ind w:left="386" w:hanging="284"/>
-      </w:pPr>
-      <w:rPr>
-        <w:rFonts w:ascii="Wingdings" w:eastAsia="Wingdings" w:hAnsi="Wingdings" w:cs="Wingdings" w:hint="default"/>
-        <w:w w:val="99"/>
-        <w:sz w:val="20"/>
-        <w:szCs w:val="20"/>
-      </w:rPr>
-    </w:lvl>
-    <w:lvl w:ilvl="1" w:tplc="C3BA381A">
-      <w:numFmt w:val="bullet"/>
-      <w:lvlText w:val="•"/>
-      <w:lvlJc w:val="left"/>
-      <w:pPr>
-        <w:ind w:left="566" w:hanging="284"/>
-      </w:pPr>
-      <w:rPr>
-        <w:rFonts w:hint="default"/>
-      </w:rPr>
-    </w:lvl>
-    <w:lvl w:ilvl="2" w:tplc="BCEEB110">
-      <w:numFmt w:val="bullet"/>
-      <w:lvlText w:val="•"/>
-      <w:lvlJc w:val="left"/>
-      <w:pPr>
-        <w:ind w:left="753" w:hanging="284"/>
-      </w:pPr>
-      <w:rPr>
-        <w:rFonts w:hint="default"/>
-      </w:rPr>
-    </w:lvl>
-    <w:lvl w:ilvl="3" w:tplc="4784F766">
-      <w:numFmt w:val="bullet"/>
-      <w:lvlText w:val="•"/>
-      <w:lvlJc w:val="left"/>
-      <w:pPr>
-        <w:ind w:left="940" w:hanging="284"/>
-      </w:pPr>
-      <w:rPr>
-        <w:rFonts w:hint="default"/>
-      </w:rPr>
-    </w:lvl>
-    <w:lvl w:ilvl="4" w:tplc="8FECC672">
-      <w:numFmt w:val="bullet"/>
-      <w:lvlText w:val="•"/>
-      <w:lvlJc w:val="left"/>
-      <w:pPr>
-        <w:ind w:left="1127" w:hanging="284"/>
-      </w:pPr>
-      <w:rPr>
-        <w:rFonts w:hint="default"/>
-      </w:rPr>
-    </w:lvl>
-    <w:lvl w:ilvl="5" w:tplc="B2BEBF4C">
-      <w:numFmt w:val="bullet"/>
-      <w:lvlText w:val="•"/>
-      <w:lvlJc w:val="left"/>
-      <w:pPr>
-        <w:ind w:left="1314" w:hanging="284"/>
-      </w:pPr>
-      <w:rPr>
-        <w:rFonts w:hint="default"/>
-      </w:rPr>
-    </w:lvl>
-    <w:lvl w:ilvl="6" w:tplc="5678D1A6">
-      <w:numFmt w:val="bullet"/>
-      <w:lvlText w:val="•"/>
-      <w:lvlJc w:val="left"/>
-      <w:pPr>
-        <w:ind w:left="1501" w:hanging="284"/>
-      </w:pPr>
-      <w:rPr>
-        <w:rFonts w:hint="default"/>
-      </w:rPr>
-    </w:lvl>
-    <w:lvl w:ilvl="7" w:tplc="68FCFEE6">
-      <w:numFmt w:val="bullet"/>
-      <w:lvlText w:val="•"/>
-      <w:lvlJc w:val="left"/>
-      <w:pPr>
-        <w:ind w:left="1688" w:hanging="284"/>
-      </w:pPr>
-      <w:rPr>
-        <w:rFonts w:hint="default"/>
-      </w:rPr>
-    </w:lvl>
-    <w:lvl w:ilvl="8" w:tplc="6456BBF4">
-      <w:numFmt w:val="bullet"/>
-      <w:lvlText w:val="•"/>
-      <w:lvlJc w:val="left"/>
-      <w:pPr>
-        <w:ind w:left="1875" w:hanging="284"/>
-      </w:pPr>
-      <w:rPr>
-        <w:rFonts w:hint="default"/>
-      </w:rPr>
-    </w:lvl>
-  </w:abstractNum>
-  <w:abstractNum w:abstractNumId="23" w15:restartNumberingAfterBreak="0">
-    <w:nsid w:val="37452141"/>
-    <w:multiLevelType w:val="hybridMultilevel"/>
-    <w:tmpl w:val="CEAACF62"/>
-    <w:lvl w:ilvl="0" w:tplc="227E97AE">
-      <w:start w:val="1"/>
-      <w:numFmt w:val="bullet"/>
-      <w:lvlText w:val=""/>
-      <w:lvlJc w:val="left"/>
-      <w:pPr>
-        <w:tabs>
-          <w:tab w:val="num" w:pos="850"/>
-        </w:tabs>
-        <w:ind w:left="850" w:hanging="283"/>
-      </w:pPr>
-      <w:rPr>
-        <w:rFonts w:ascii="Symbol" w:hAnsi="Symbol" w:hint="default"/>
-        <w:color w:val="auto"/>
-      </w:rPr>
-    </w:lvl>
-    <w:lvl w:ilvl="1" w:tplc="04070003" w:tentative="1">
-      <w:start w:val="1"/>
-      <w:numFmt w:val="bullet"/>
-      <w:lvlText w:val="o"/>
-      <w:lvlJc w:val="left"/>
-      <w:pPr>
-        <w:tabs>
-          <w:tab w:val="num" w:pos="1440"/>
-        </w:tabs>
-        <w:ind w:left="1440" w:hanging="360"/>
-      </w:pPr>
-      <w:rPr>
-        <w:rFonts w:ascii="Courier New" w:hAnsi="Courier New" w:hint="default"/>
-      </w:rPr>
-    </w:lvl>
-    <w:lvl w:ilvl="2" w:tplc="04070005" w:tentative="1">
-      <w:start w:val="1"/>
-      <w:numFmt w:val="bullet"/>
-      <w:lvlText w:val=""/>
-      <w:lvlJc w:val="left"/>
-      <w:pPr>
-        <w:tabs>
-          <w:tab w:val="num" w:pos="2160"/>
-        </w:tabs>
-        <w:ind w:left="2160" w:hanging="360"/>
-      </w:pPr>
-      <w:rPr>
-        <w:rFonts w:ascii="Wingdings" w:hAnsi="Wingdings" w:hint="default"/>
-      </w:rPr>
-    </w:lvl>
-    <w:lvl w:ilvl="3" w:tplc="04070001" w:tentative="1">
-      <w:start w:val="1"/>
-      <w:numFmt w:val="bullet"/>
-      <w:lvlText w:val=""/>
-      <w:lvlJc w:val="left"/>
-      <w:pPr>
-        <w:tabs>
-          <w:tab w:val="num" w:pos="2880"/>
-        </w:tabs>
-        <w:ind w:left="2880" w:hanging="360"/>
-      </w:pPr>
-      <w:rPr>
-        <w:rFonts w:ascii="Symbol" w:hAnsi="Symbol" w:hint="default"/>
-      </w:rPr>
-    </w:lvl>
-    <w:lvl w:ilvl="4" w:tplc="04070003" w:tentative="1">
-      <w:start w:val="1"/>
-      <w:numFmt w:val="bullet"/>
-      <w:lvlText w:val="o"/>
-      <w:lvlJc w:val="left"/>
-      <w:pPr>
-        <w:tabs>
-          <w:tab w:val="num" w:pos="3600"/>
-        </w:tabs>
-        <w:ind w:left="3600" w:hanging="360"/>
-      </w:pPr>
-      <w:rPr>
-        <w:rFonts w:ascii="Courier New" w:hAnsi="Courier New" w:hint="default"/>
-      </w:rPr>
-    </w:lvl>
-    <w:lvl w:ilvl="5" w:tplc="04070005" w:tentative="1">
-      <w:start w:val="1"/>
-      <w:numFmt w:val="bullet"/>
-      <w:lvlText w:val=""/>
-      <w:lvlJc w:val="left"/>
-      <w:pPr>
-        <w:tabs>
-          <w:tab w:val="num" w:pos="4320"/>
-        </w:tabs>
-        <w:ind w:left="4320" w:hanging="360"/>
-      </w:pPr>
-      <w:rPr>
-        <w:rFonts w:ascii="Wingdings" w:hAnsi="Wingdings" w:hint="default"/>
-      </w:rPr>
-    </w:lvl>
-    <w:lvl w:ilvl="6" w:tplc="04070001" w:tentative="1">
-      <w:start w:val="1"/>
-      <w:numFmt w:val="bullet"/>
-      <w:lvlText w:val=""/>
-      <w:lvlJc w:val="left"/>
-      <w:pPr>
-        <w:tabs>
-          <w:tab w:val="num" w:pos="5040"/>
-        </w:tabs>
-        <w:ind w:left="5040" w:hanging="360"/>
-      </w:pPr>
-      <w:rPr>
-        <w:rFonts w:ascii="Symbol" w:hAnsi="Symbol" w:hint="default"/>
-      </w:rPr>
-    </w:lvl>
-    <w:lvl w:ilvl="7" w:tplc="04070003" w:tentative="1">
-      <w:start w:val="1"/>
-      <w:numFmt w:val="bullet"/>
-      <w:lvlText w:val="o"/>
-      <w:lvlJc w:val="left"/>
-      <w:pPr>
-        <w:tabs>
-          <w:tab w:val="num" w:pos="5760"/>
-        </w:tabs>
-        <w:ind w:left="5760" w:hanging="360"/>
-      </w:pPr>
-      <w:rPr>
-        <w:rFonts w:ascii="Courier New" w:hAnsi="Courier New" w:hint="default"/>
-      </w:rPr>
-    </w:lvl>
-    <w:lvl w:ilvl="8" w:tplc="04070005" w:tentative="1">
-      <w:start w:val="1"/>
-      <w:numFmt w:val="bullet"/>
-      <w:lvlText w:val=""/>
-      <w:lvlJc w:val="left"/>
-      <w:pPr>
-        <w:tabs>
-          <w:tab w:val="num" w:pos="6480"/>
-        </w:tabs>
-        <w:ind w:left="6480" w:hanging="360"/>
-      </w:pPr>
-      <w:rPr>
-        <w:rFonts w:ascii="Wingdings" w:hAnsi="Wingdings" w:hint="default"/>
-      </w:rPr>
-    </w:lvl>
-  </w:abstractNum>
-  <w:abstractNum w:abstractNumId="24" w15:restartNumberingAfterBreak="0">
-    <w:nsid w:val="39BD51A2"/>
-    <w:multiLevelType w:val="hybridMultilevel"/>
-    <w:tmpl w:val="1C9E1D08"/>
-    <w:lvl w:ilvl="0" w:tplc="C57CCB70">
-      <w:start w:val="1"/>
-      <w:numFmt w:val="decimal"/>
-      <w:lvlText w:val="%1."/>
-      <w:lvlJc w:val="left"/>
-      <w:pPr>
-        <w:ind w:left="463" w:hanging="360"/>
-      </w:pPr>
-      <w:rPr>
-        <w:rFonts w:hint="default"/>
-      </w:rPr>
-    </w:lvl>
-    <w:lvl w:ilvl="1" w:tplc="08070019" w:tentative="1">
-      <w:start w:val="1"/>
-      <w:numFmt w:val="lowerLetter"/>
-      <w:lvlText w:val="%2."/>
-      <w:lvlJc w:val="left"/>
-      <w:pPr>
-        <w:ind w:left="1183" w:hanging="360"/>
-      </w:pPr>
-    </w:lvl>
-    <w:lvl w:ilvl="2" w:tplc="0807001B" w:tentative="1">
-      <w:start w:val="1"/>
-      <w:numFmt w:val="lowerRoman"/>
-      <w:lvlText w:val="%3."/>
-      <w:lvlJc w:val="right"/>
-      <w:pPr>
-        <w:ind w:left="1903" w:hanging="180"/>
-      </w:pPr>
-    </w:lvl>
-    <w:lvl w:ilvl="3" w:tplc="0807000F" w:tentative="1">
-      <w:start w:val="1"/>
-      <w:numFmt w:val="decimal"/>
-      <w:lvlText w:val="%4."/>
-      <w:lvlJc w:val="left"/>
-      <w:pPr>
-        <w:ind w:left="2623" w:hanging="360"/>
-      </w:pPr>
-    </w:lvl>
-    <w:lvl w:ilvl="4" w:tplc="08070019" w:tentative="1">
-      <w:start w:val="1"/>
-      <w:numFmt w:val="lowerLetter"/>
-      <w:lvlText w:val="%5."/>
-      <w:lvlJc w:val="left"/>
-      <w:pPr>
-        <w:ind w:left="3343" w:hanging="360"/>
-      </w:pPr>
-    </w:lvl>
-    <w:lvl w:ilvl="5" w:tplc="0807001B" w:tentative="1">
-      <w:start w:val="1"/>
-      <w:numFmt w:val="lowerRoman"/>
-      <w:lvlText w:val="%6."/>
-      <w:lvlJc w:val="right"/>
-      <w:pPr>
-        <w:ind w:left="4063" w:hanging="180"/>
-      </w:pPr>
-    </w:lvl>
-    <w:lvl w:ilvl="6" w:tplc="0807000F" w:tentative="1">
-      <w:start w:val="1"/>
-      <w:numFmt w:val="decimal"/>
-      <w:lvlText w:val="%7."/>
-      <w:lvlJc w:val="left"/>
-      <w:pPr>
-        <w:ind w:left="4783" w:hanging="360"/>
-      </w:pPr>
-    </w:lvl>
-    <w:lvl w:ilvl="7" w:tplc="08070019" w:tentative="1">
-      <w:start w:val="1"/>
-      <w:numFmt w:val="lowerLetter"/>
-      <w:lvlText w:val="%8."/>
-      <w:lvlJc w:val="left"/>
-      <w:pPr>
-        <w:ind w:left="5503" w:hanging="360"/>
-      </w:pPr>
-    </w:lvl>
-    <w:lvl w:ilvl="8" w:tplc="0807001B" w:tentative="1">
-      <w:start w:val="1"/>
-      <w:numFmt w:val="lowerRoman"/>
-      <w:lvlText w:val="%9."/>
-      <w:lvlJc w:val="right"/>
-      <w:pPr>
-        <w:ind w:left="6223" w:hanging="180"/>
-      </w:pPr>
-    </w:lvl>
-  </w:abstractNum>
-  <w:abstractNum w:abstractNumId="25" w15:restartNumberingAfterBreak="0">
-    <w:nsid w:val="3C9721D8"/>
-    <w:multiLevelType w:val="multilevel"/>
-    <w:tmpl w:val="923808DC"/>
-    <w:lvl w:ilvl="0">
-      <w:start w:val="1"/>
-      <w:numFmt w:val="lowerLetter"/>
-      <w:lvlText w:val="%1)"/>
-      <w:lvlJc w:val="left"/>
-      <w:pPr>
-        <w:tabs>
-          <w:tab w:val="num" w:pos="720"/>
-        </w:tabs>
-        <w:ind w:left="720" w:hanging="360"/>
-      </w:pPr>
-    </w:lvl>
-    <w:lvl w:ilvl="1">
-      <w:start w:val="1"/>
-      <w:numFmt w:val="lowerLetter"/>
-      <w:lvlText w:val="%2."/>
-      <w:lvlJc w:val="left"/>
-      <w:pPr>
-        <w:tabs>
-          <w:tab w:val="num" w:pos="1440"/>
-        </w:tabs>
-        <w:ind w:left="1440" w:hanging="360"/>
-      </w:pPr>
-    </w:lvl>
-    <w:lvl w:ilvl="2">
-      <w:start w:val="1"/>
-      <w:numFmt w:val="lowerRoman"/>
-      <w:lvlText w:val="%3."/>
-      <w:lvlJc w:val="right"/>
-      <w:pPr>
-        <w:tabs>
-          <w:tab w:val="num" w:pos="2160"/>
-        </w:tabs>
-        <w:ind w:left="2160" w:hanging="180"/>
-      </w:pPr>
-    </w:lvl>
-    <w:lvl w:ilvl="3">
-      <w:start w:val="1"/>
-      <w:numFmt w:val="decimal"/>
-      <w:lvlText w:val="%4."/>
-      <w:lvlJc w:val="left"/>
-      <w:pPr>
-        <w:tabs>
-          <w:tab w:val="num" w:pos="2880"/>
-        </w:tabs>
-        <w:ind w:left="2880" w:hanging="360"/>
-      </w:pPr>
-    </w:lvl>
-    <w:lvl w:ilvl="4">
-      <w:start w:val="1"/>
-      <w:numFmt w:val="lowerLetter"/>
-      <w:lvlText w:val="%5."/>
-      <w:lvlJc w:val="left"/>
-      <w:pPr>
-        <w:tabs>
-          <w:tab w:val="num" w:pos="3600"/>
-        </w:tabs>
-        <w:ind w:left="3600" w:hanging="360"/>
-      </w:pPr>
-    </w:lvl>
-    <w:lvl w:ilvl="5">
-      <w:start w:val="1"/>
-      <w:numFmt w:val="lowerRoman"/>
-      <w:lvlText w:val="%6."/>
-      <w:lvlJc w:val="right"/>
-      <w:pPr>
-        <w:tabs>
-          <w:tab w:val="num" w:pos="4320"/>
-        </w:tabs>
-        <w:ind w:left="4320" w:hanging="180"/>
-      </w:pPr>
-    </w:lvl>
-    <w:lvl w:ilvl="6">
-      <w:start w:val="1"/>
-      <w:numFmt w:val="decimal"/>
-      <w:lvlText w:val="%7."/>
-      <w:lvlJc w:val="left"/>
-      <w:pPr>
-        <w:tabs>
-          <w:tab w:val="num" w:pos="5040"/>
-        </w:tabs>
-        <w:ind w:left="5040" w:hanging="360"/>
-      </w:pPr>
-    </w:lvl>
-    <w:lvl w:ilvl="7">
-      <w:start w:val="1"/>
-      <w:numFmt w:val="lowerLetter"/>
-      <w:lvlText w:val="%8."/>
-      <w:lvlJc w:val="left"/>
-      <w:pPr>
-        <w:tabs>
-          <w:tab w:val="num" w:pos="5760"/>
-        </w:tabs>
-        <w:ind w:left="5760" w:hanging="360"/>
-      </w:pPr>
-    </w:lvl>
-    <w:lvl w:ilvl="8">
-      <w:start w:val="1"/>
-      <w:numFmt w:val="lowerRoman"/>
-      <w:lvlText w:val="%9."/>
-      <w:lvlJc w:val="right"/>
-      <w:pPr>
-        <w:tabs>
-          <w:tab w:val="num" w:pos="6480"/>
-        </w:tabs>
-        <w:ind w:left="6480" w:hanging="180"/>
-      </w:pPr>
-    </w:lvl>
-  </w:abstractNum>
-  <w:abstractNum w:abstractNumId="26" w15:restartNumberingAfterBreak="0">
-    <w:nsid w:val="40095839"/>
-    <w:multiLevelType w:val="hybridMultilevel"/>
-    <w:tmpl w:val="52E8E0C0"/>
-    <w:lvl w:ilvl="0" w:tplc="DBE80770">
-      <w:start w:val="1"/>
-      <w:numFmt w:val="bullet"/>
-      <w:pStyle w:val="StandardKomplex9pt"/>
-      <w:lvlText w:val=""/>
-      <w:lvlJc w:val="left"/>
-      <w:pPr>
-        <w:tabs>
-          <w:tab w:val="num" w:pos="1276"/>
-        </w:tabs>
-        <w:ind w:left="1276" w:hanging="425"/>
-      </w:pPr>
-      <w:rPr>
-        <w:rFonts w:ascii="Wingdings" w:hAnsi="Wingdings" w:hint="default"/>
-        <w:sz w:val="20"/>
-      </w:rPr>
-    </w:lvl>
-    <w:lvl w:ilvl="1" w:tplc="04070003" w:tentative="1">
-      <w:start w:val="1"/>
-      <w:numFmt w:val="bullet"/>
-      <w:lvlText w:val="o"/>
-      <w:lvlJc w:val="left"/>
-      <w:pPr>
-        <w:tabs>
-          <w:tab w:val="num" w:pos="2291"/>
-        </w:tabs>
-        <w:ind w:left="2291" w:hanging="360"/>
-      </w:pPr>
-      <w:rPr>
-        <w:rFonts w:ascii="Courier New" w:hAnsi="Courier New" w:hint="default"/>
-      </w:rPr>
-    </w:lvl>
-    <w:lvl w:ilvl="2" w:tplc="04070005" w:tentative="1">
-      <w:start w:val="1"/>
-      <w:numFmt w:val="bullet"/>
-      <w:lvlText w:val=""/>
-      <w:lvlJc w:val="left"/>
-      <w:pPr>
-        <w:tabs>
-          <w:tab w:val="num" w:pos="3011"/>
-        </w:tabs>
-        <w:ind w:left="3011" w:hanging="360"/>
-      </w:pPr>
-      <w:rPr>
-        <w:rFonts w:ascii="Wingdings" w:hAnsi="Wingdings" w:hint="default"/>
-      </w:rPr>
-    </w:lvl>
-    <w:lvl w:ilvl="3" w:tplc="04070001" w:tentative="1">
-      <w:start w:val="1"/>
-      <w:numFmt w:val="bullet"/>
-      <w:lvlText w:val=""/>
-      <w:lvlJc w:val="left"/>
-      <w:pPr>
-        <w:tabs>
-          <w:tab w:val="num" w:pos="3731"/>
-        </w:tabs>
-        <w:ind w:left="3731" w:hanging="360"/>
-      </w:pPr>
-      <w:rPr>
-        <w:rFonts w:ascii="Symbol" w:hAnsi="Symbol" w:hint="default"/>
-      </w:rPr>
-    </w:lvl>
-    <w:lvl w:ilvl="4" w:tplc="04070003" w:tentative="1">
-      <w:start w:val="1"/>
-      <w:numFmt w:val="bullet"/>
-      <w:lvlText w:val="o"/>
-      <w:lvlJc w:val="left"/>
-      <w:pPr>
-        <w:tabs>
-          <w:tab w:val="num" w:pos="4451"/>
-        </w:tabs>
-        <w:ind w:left="4451" w:hanging="360"/>
-      </w:pPr>
-      <w:rPr>
-        <w:rFonts w:ascii="Courier New" w:hAnsi="Courier New" w:hint="default"/>
-      </w:rPr>
-    </w:lvl>
-    <w:lvl w:ilvl="5" w:tplc="04070005" w:tentative="1">
-      <w:start w:val="1"/>
-      <w:numFmt w:val="bullet"/>
-      <w:lvlText w:val=""/>
-      <w:lvlJc w:val="left"/>
-      <w:pPr>
-        <w:tabs>
-          <w:tab w:val="num" w:pos="5171"/>
-        </w:tabs>
-        <w:ind w:left="5171" w:hanging="360"/>
-      </w:pPr>
-      <w:rPr>
-        <w:rFonts w:ascii="Wingdings" w:hAnsi="Wingdings" w:hint="default"/>
-      </w:rPr>
-    </w:lvl>
-    <w:lvl w:ilvl="6" w:tplc="04070001" w:tentative="1">
-      <w:start w:val="1"/>
-      <w:numFmt w:val="bullet"/>
-      <w:lvlText w:val=""/>
-      <w:lvlJc w:val="left"/>
-      <w:pPr>
-        <w:tabs>
-          <w:tab w:val="num" w:pos="5891"/>
-        </w:tabs>
-        <w:ind w:left="5891" w:hanging="360"/>
-      </w:pPr>
-      <w:rPr>
-        <w:rFonts w:ascii="Symbol" w:hAnsi="Symbol" w:hint="default"/>
-      </w:rPr>
-    </w:lvl>
-    <w:lvl w:ilvl="7" w:tplc="04070003" w:tentative="1">
-      <w:start w:val="1"/>
-      <w:numFmt w:val="bullet"/>
-      <w:lvlText w:val="o"/>
-      <w:lvlJc w:val="left"/>
-      <w:pPr>
-        <w:tabs>
-          <w:tab w:val="num" w:pos="6611"/>
-        </w:tabs>
-        <w:ind w:left="6611" w:hanging="360"/>
-      </w:pPr>
-      <w:rPr>
-        <w:rFonts w:ascii="Courier New" w:hAnsi="Courier New" w:hint="default"/>
-      </w:rPr>
-    </w:lvl>
-    <w:lvl w:ilvl="8" w:tplc="04070005" w:tentative="1">
-      <w:start w:val="1"/>
-      <w:numFmt w:val="bullet"/>
-      <w:lvlText w:val=""/>
-      <w:lvlJc w:val="left"/>
-      <w:pPr>
-        <w:tabs>
-          <w:tab w:val="num" w:pos="7331"/>
-        </w:tabs>
-        <w:ind w:left="7331" w:hanging="360"/>
-      </w:pPr>
-      <w:rPr>
-        <w:rFonts w:ascii="Wingdings" w:hAnsi="Wingdings" w:hint="default"/>
-      </w:rPr>
-    </w:lvl>
-  </w:abstractNum>
-  <w:abstractNum w:abstractNumId="27" w15:restartNumberingAfterBreak="0">
-    <w:nsid w:val="4189782F"/>
-    <w:multiLevelType w:val="multilevel"/>
-    <w:tmpl w:val="09B26846"/>
-    <w:lvl w:ilvl="0">
-      <w:start w:val="1"/>
-      <w:numFmt w:val="bullet"/>
-      <w:lvlText w:val=""/>
-      <w:lvlJc w:val="left"/>
-      <w:pPr>
-        <w:tabs>
-          <w:tab w:val="num" w:pos="284"/>
-        </w:tabs>
-        <w:ind w:left="284" w:hanging="284"/>
-      </w:pPr>
-      <w:rPr>
-        <w:rFonts w:ascii="Wingdings" w:hAnsi="Wingdings" w:hint="default"/>
-        <w:sz w:val="20"/>
-      </w:rPr>
-    </w:lvl>
-    <w:lvl w:ilvl="1">
-      <w:start w:val="1"/>
-      <w:numFmt w:val="bullet"/>
-      <w:lvlText w:val="o"/>
-      <w:lvlJc w:val="left"/>
-      <w:pPr>
-        <w:tabs>
-          <w:tab w:val="num" w:pos="1440"/>
-        </w:tabs>
-        <w:ind w:left="1440" w:hanging="360"/>
-      </w:pPr>
-      <w:rPr>
-        <w:rFonts w:ascii="Courier New" w:hAnsi="Courier New" w:hint="default"/>
-      </w:rPr>
-    </w:lvl>
-    <w:lvl w:ilvl="2">
-      <w:start w:val="1"/>
-      <w:numFmt w:val="bullet"/>
-      <w:lvlText w:val=""/>
-      <w:lvlJc w:val="left"/>
-      <w:pPr>
-        <w:tabs>
-          <w:tab w:val="num" w:pos="2160"/>
-        </w:tabs>
-        <w:ind w:left="2160" w:hanging="360"/>
-      </w:pPr>
-      <w:rPr>
-        <w:rFonts w:ascii="Wingdings" w:hAnsi="Wingdings" w:hint="default"/>
-      </w:rPr>
-    </w:lvl>
-    <w:lvl w:ilvl="3">
-      <w:start w:val="1"/>
-      <w:numFmt w:val="bullet"/>
-      <w:lvlText w:val=""/>
-      <w:lvlJc w:val="left"/>
-      <w:pPr>
-        <w:tabs>
-          <w:tab w:val="num" w:pos="2880"/>
-        </w:tabs>
-        <w:ind w:left="2880" w:hanging="360"/>
-      </w:pPr>
-      <w:rPr>
-        <w:rFonts w:ascii="Symbol" w:hAnsi="Symbol" w:hint="default"/>
-      </w:rPr>
-    </w:lvl>
-    <w:lvl w:ilvl="4">
-      <w:start w:val="1"/>
-      <w:numFmt w:val="bullet"/>
-      <w:lvlText w:val="o"/>
-      <w:lvlJc w:val="left"/>
-      <w:pPr>
-        <w:tabs>
-          <w:tab w:val="num" w:pos="3600"/>
-        </w:tabs>
-        <w:ind w:left="3600" w:hanging="360"/>
-      </w:pPr>
-      <w:rPr>
-        <w:rFonts w:ascii="Courier New" w:hAnsi="Courier New" w:hint="default"/>
-      </w:rPr>
-    </w:lvl>
-    <w:lvl w:ilvl="5">
-      <w:start w:val="1"/>
-      <w:numFmt w:val="bullet"/>
-      <w:lvlText w:val=""/>
-      <w:lvlJc w:val="left"/>
-      <w:pPr>
-        <w:tabs>
-          <w:tab w:val="num" w:pos="4320"/>
-        </w:tabs>
-        <w:ind w:left="4320" w:hanging="360"/>
-      </w:pPr>
-      <w:rPr>
-        <w:rFonts w:ascii="Wingdings" w:hAnsi="Wingdings" w:hint="default"/>
-      </w:rPr>
-    </w:lvl>
-    <w:lvl w:ilvl="6">
-      <w:start w:val="1"/>
-      <w:numFmt w:val="bullet"/>
-      <w:lvlText w:val=""/>
-      <w:lvlJc w:val="left"/>
-      <w:pPr>
-        <w:tabs>
-          <w:tab w:val="num" w:pos="5040"/>
-        </w:tabs>
-        <w:ind w:left="5040" w:hanging="360"/>
-      </w:pPr>
-      <w:rPr>
-        <w:rFonts w:ascii="Symbol" w:hAnsi="Symbol" w:hint="default"/>
-      </w:rPr>
-    </w:lvl>
-    <w:lvl w:ilvl="7">
-      <w:start w:val="1"/>
-      <w:numFmt w:val="bullet"/>
-      <w:lvlText w:val="o"/>
-      <w:lvlJc w:val="left"/>
-      <w:pPr>
-        <w:tabs>
-          <w:tab w:val="num" w:pos="5760"/>
-        </w:tabs>
-        <w:ind w:left="5760" w:hanging="360"/>
-      </w:pPr>
-      <w:rPr>
-        <w:rFonts w:ascii="Courier New" w:hAnsi="Courier New" w:hint="default"/>
-      </w:rPr>
-    </w:lvl>
-    <w:lvl w:ilvl="8">
-      <w:start w:val="1"/>
-      <w:numFmt w:val="bullet"/>
-      <w:lvlText w:val=""/>
-      <w:lvlJc w:val="left"/>
-      <w:pPr>
-        <w:tabs>
-          <w:tab w:val="num" w:pos="6480"/>
-        </w:tabs>
-        <w:ind w:left="6480" w:hanging="360"/>
-      </w:pPr>
-      <w:rPr>
-        <w:rFonts w:ascii="Wingdings" w:hAnsi="Wingdings" w:hint="default"/>
-      </w:rPr>
-    </w:lvl>
-  </w:abstractNum>
-  <w:abstractNum w:abstractNumId="28" w15:restartNumberingAfterBreak="0">
-    <w:nsid w:val="423372F9"/>
-    <w:multiLevelType w:val="multilevel"/>
-    <w:tmpl w:val="B6A8E848"/>
-    <w:lvl w:ilvl="0">
-      <w:start w:val="8"/>
-      <w:numFmt w:val="decimal"/>
-      <w:lvlText w:val="%1"/>
-      <w:lvlJc w:val="left"/>
-      <w:pPr>
-        <w:ind w:left="679" w:hanging="567"/>
-      </w:pPr>
-      <w:rPr>
-        <w:rFonts w:hint="default"/>
-      </w:rPr>
-    </w:lvl>
-    <w:lvl w:ilvl="1">
-      <w:start w:val="1"/>
-      <w:numFmt w:val="decimal"/>
-      <w:lvlText w:val="%1.%2"/>
-      <w:lvlJc w:val="left"/>
-      <w:pPr>
-        <w:ind w:left="679" w:hanging="567"/>
-      </w:pPr>
-      <w:rPr>
-        <w:rFonts w:ascii="Tahoma" w:eastAsia="Tahoma" w:hAnsi="Tahoma" w:cs="Tahoma" w:hint="default"/>
-        <w:b/>
-        <w:bCs/>
-        <w:color w:val="303030"/>
-        <w:spacing w:val="-2"/>
-        <w:w w:val="100"/>
-        <w:sz w:val="22"/>
-        <w:szCs w:val="22"/>
-      </w:rPr>
-    </w:lvl>
-    <w:lvl w:ilvl="2">
-      <w:numFmt w:val="bullet"/>
-      <w:lvlText w:val=""/>
-      <w:lvlJc w:val="left"/>
-      <w:pPr>
-        <w:ind w:left="1106" w:hanging="286"/>
-      </w:pPr>
-      <w:rPr>
-        <w:rFonts w:ascii="Wingdings" w:eastAsia="Wingdings" w:hAnsi="Wingdings" w:cs="Wingdings" w:hint="default"/>
-        <w:w w:val="99"/>
-        <w:sz w:val="20"/>
-        <w:szCs w:val="20"/>
-      </w:rPr>
-    </w:lvl>
-    <w:lvl w:ilvl="3">
-      <w:numFmt w:val="bullet"/>
-      <w:lvlText w:val="•"/>
-      <w:lvlJc w:val="left"/>
-      <w:pPr>
-        <w:ind w:left="3110" w:hanging="286"/>
-      </w:pPr>
-      <w:rPr>
-        <w:rFonts w:hint="default"/>
-      </w:rPr>
-    </w:lvl>
-    <w:lvl w:ilvl="4">
-      <w:numFmt w:val="bullet"/>
-      <w:lvlText w:val="•"/>
-      <w:lvlJc w:val="left"/>
-      <w:pPr>
-        <w:ind w:left="4115" w:hanging="286"/>
-      </w:pPr>
-      <w:rPr>
-        <w:rFonts w:hint="default"/>
-      </w:rPr>
-    </w:lvl>
-    <w:lvl w:ilvl="5">
-      <w:numFmt w:val="bullet"/>
-      <w:lvlText w:val="•"/>
-      <w:lvlJc w:val="left"/>
-      <w:pPr>
-        <w:ind w:left="5120" w:hanging="286"/>
-      </w:pPr>
-      <w:rPr>
-        <w:rFonts w:hint="default"/>
-      </w:rPr>
-    </w:lvl>
-    <w:lvl w:ilvl="6">
-      <w:numFmt w:val="bullet"/>
-      <w:lvlText w:val="•"/>
-      <w:lvlJc w:val="left"/>
-      <w:pPr>
-        <w:ind w:left="6125" w:hanging="286"/>
-      </w:pPr>
-      <w:rPr>
-        <w:rFonts w:hint="default"/>
-      </w:rPr>
-    </w:lvl>
-    <w:lvl w:ilvl="7">
-      <w:numFmt w:val="bullet"/>
-      <w:lvlText w:val="•"/>
-      <w:lvlJc w:val="left"/>
-      <w:pPr>
-        <w:ind w:left="7130" w:hanging="286"/>
-      </w:pPr>
-      <w:rPr>
-        <w:rFonts w:hint="default"/>
-      </w:rPr>
-    </w:lvl>
-    <w:lvl w:ilvl="8">
-      <w:numFmt w:val="bullet"/>
-      <w:lvlText w:val="•"/>
-      <w:lvlJc w:val="left"/>
-      <w:pPr>
-        <w:ind w:left="8136" w:hanging="286"/>
-      </w:pPr>
-      <w:rPr>
-        <w:rFonts w:hint="default"/>
-      </w:rPr>
-    </w:lvl>
-  </w:abstractNum>
-  <w:abstractNum w:abstractNumId="29" w15:restartNumberingAfterBreak="0">
-    <w:nsid w:val="4BE5445D"/>
-    <w:multiLevelType w:val="hybridMultilevel"/>
-    <w:tmpl w:val="349480D2"/>
-    <w:lvl w:ilvl="0" w:tplc="3AC2B5F0">
-      <w:numFmt w:val="bullet"/>
-      <w:lvlText w:val="-"/>
-      <w:lvlJc w:val="left"/>
-      <w:pPr>
-        <w:tabs>
-          <w:tab w:val="num" w:pos="720"/>
-        </w:tabs>
-        <w:ind w:left="720" w:hanging="360"/>
-      </w:pPr>
-      <w:rPr>
-        <w:rFonts w:ascii="Arial" w:eastAsia="Times New Roman" w:hAnsi="Arial" w:cs="Arial" w:hint="default"/>
-      </w:rPr>
-    </w:lvl>
-    <w:lvl w:ilvl="1" w:tplc="04070003" w:tentative="1">
-      <w:start w:val="1"/>
-      <w:numFmt w:val="bullet"/>
-      <w:lvlText w:val="o"/>
-      <w:lvlJc w:val="left"/>
-      <w:pPr>
-        <w:tabs>
-          <w:tab w:val="num" w:pos="1440"/>
-        </w:tabs>
-        <w:ind w:left="1440" w:hanging="360"/>
-      </w:pPr>
-      <w:rPr>
-        <w:rFonts w:ascii="Courier New" w:hAnsi="Courier New" w:hint="default"/>
-      </w:rPr>
-    </w:lvl>
-    <w:lvl w:ilvl="2" w:tplc="04070005" w:tentative="1">
-      <w:start w:val="1"/>
-      <w:numFmt w:val="bullet"/>
-      <w:lvlText w:val=""/>
-      <w:lvlJc w:val="left"/>
-      <w:pPr>
-        <w:tabs>
-          <w:tab w:val="num" w:pos="2160"/>
-        </w:tabs>
-        <w:ind w:left="2160" w:hanging="360"/>
-      </w:pPr>
-      <w:rPr>
-        <w:rFonts w:ascii="Wingdings" w:hAnsi="Wingdings" w:hint="default"/>
-      </w:rPr>
-    </w:lvl>
-    <w:lvl w:ilvl="3" w:tplc="04070001" w:tentative="1">
-      <w:start w:val="1"/>
-      <w:numFmt w:val="bullet"/>
-      <w:lvlText w:val=""/>
-      <w:lvlJc w:val="left"/>
-      <w:pPr>
-        <w:tabs>
-          <w:tab w:val="num" w:pos="2880"/>
-        </w:tabs>
-        <w:ind w:left="2880" w:hanging="360"/>
-      </w:pPr>
-      <w:rPr>
-        <w:rFonts w:ascii="Symbol" w:hAnsi="Symbol" w:hint="default"/>
-      </w:rPr>
-    </w:lvl>
-    <w:lvl w:ilvl="4" w:tplc="04070003" w:tentative="1">
-      <w:start w:val="1"/>
-      <w:numFmt w:val="bullet"/>
-      <w:lvlText w:val="o"/>
-      <w:lvlJc w:val="left"/>
-      <w:pPr>
-        <w:tabs>
-          <w:tab w:val="num" w:pos="3600"/>
-        </w:tabs>
-        <w:ind w:left="3600" w:hanging="360"/>
-      </w:pPr>
-      <w:rPr>
-        <w:rFonts w:ascii="Courier New" w:hAnsi="Courier New" w:hint="default"/>
-      </w:rPr>
-    </w:lvl>
-    <w:lvl w:ilvl="5" w:tplc="04070005" w:tentative="1">
-      <w:start w:val="1"/>
-      <w:numFmt w:val="bullet"/>
-      <w:lvlText w:val=""/>
-      <w:lvlJc w:val="left"/>
-      <w:pPr>
-        <w:tabs>
-          <w:tab w:val="num" w:pos="4320"/>
-        </w:tabs>
-        <w:ind w:left="4320" w:hanging="360"/>
-      </w:pPr>
-      <w:rPr>
-        <w:rFonts w:ascii="Wingdings" w:hAnsi="Wingdings" w:hint="default"/>
-      </w:rPr>
-    </w:lvl>
-    <w:lvl w:ilvl="6" w:tplc="04070001" w:tentative="1">
-      <w:start w:val="1"/>
-      <w:numFmt w:val="bullet"/>
-      <w:lvlText w:val=""/>
-      <w:lvlJc w:val="left"/>
-      <w:pPr>
-        <w:tabs>
-          <w:tab w:val="num" w:pos="5040"/>
-        </w:tabs>
-        <w:ind w:left="5040" w:hanging="360"/>
-      </w:pPr>
-      <w:rPr>
-        <w:rFonts w:ascii="Symbol" w:hAnsi="Symbol" w:hint="default"/>
-      </w:rPr>
-    </w:lvl>
-    <w:lvl w:ilvl="7" w:tplc="04070003" w:tentative="1">
-      <w:start w:val="1"/>
-      <w:numFmt w:val="bullet"/>
-      <w:lvlText w:val="o"/>
-      <w:lvlJc w:val="left"/>
-      <w:pPr>
-        <w:tabs>
-          <w:tab w:val="num" w:pos="5760"/>
-        </w:tabs>
-        <w:ind w:left="5760" w:hanging="360"/>
-      </w:pPr>
-      <w:rPr>
-        <w:rFonts w:ascii="Courier New" w:hAnsi="Courier New" w:hint="default"/>
-      </w:rPr>
-    </w:lvl>
-    <w:lvl w:ilvl="8" w:tplc="04070005" w:tentative="1">
-      <w:start w:val="1"/>
-      <w:numFmt w:val="bullet"/>
-      <w:lvlText w:val=""/>
-      <w:lvlJc w:val="left"/>
-      <w:pPr>
-        <w:tabs>
-          <w:tab w:val="num" w:pos="6480"/>
-        </w:tabs>
-        <w:ind w:left="6480" w:hanging="360"/>
-      </w:pPr>
-      <w:rPr>
-        <w:rFonts w:ascii="Wingdings" w:hAnsi="Wingdings" w:hint="default"/>
-      </w:rPr>
-    </w:lvl>
-  </w:abstractNum>
-  <w:abstractNum w:abstractNumId="30" w15:restartNumberingAfterBreak="0">
-    <w:nsid w:val="4C3D0030"/>
-    <w:multiLevelType w:val="hybridMultilevel"/>
-    <w:tmpl w:val="DCC87FB4"/>
-    <w:lvl w:ilvl="0" w:tplc="04090001">
-      <w:start w:val="1"/>
-      <w:numFmt w:val="bullet"/>
-      <w:lvlText w:val=""/>
-      <w:lvlJc w:val="left"/>
-      <w:pPr>
-        <w:tabs>
-          <w:tab w:val="num" w:pos="360"/>
-        </w:tabs>
-        <w:ind w:left="360" w:hanging="360"/>
-      </w:pPr>
-      <w:rPr>
-        <w:rFonts w:ascii="Symbol" w:hAnsi="Symbol" w:hint="default"/>
-      </w:rPr>
-    </w:lvl>
-    <w:lvl w:ilvl="1" w:tplc="04090003" w:tentative="1">
-      <w:start w:val="1"/>
-      <w:numFmt w:val="bullet"/>
-      <w:lvlText w:val="o"/>
-      <w:lvlJc w:val="left"/>
-      <w:pPr>
-        <w:tabs>
-          <w:tab w:val="num" w:pos="1080"/>
-        </w:tabs>
-        <w:ind w:left="1080" w:hanging="360"/>
-      </w:pPr>
-      <w:rPr>
-        <w:rFonts w:ascii="Courier New" w:hAnsi="Courier New" w:cs="Courier New" w:hint="default"/>
-      </w:rPr>
-    </w:lvl>
-    <w:lvl w:ilvl="2" w:tplc="04090005" w:tentative="1">
-      <w:start w:val="1"/>
-      <w:numFmt w:val="bullet"/>
-      <w:lvlText w:val=""/>
-      <w:lvlJc w:val="left"/>
-      <w:pPr>
-        <w:tabs>
-          <w:tab w:val="num" w:pos="1800"/>
-        </w:tabs>
-        <w:ind w:left="1800" w:hanging="360"/>
-      </w:pPr>
-      <w:rPr>
-        <w:rFonts w:ascii="Wingdings" w:hAnsi="Wingdings" w:hint="default"/>
-      </w:rPr>
-    </w:lvl>
-    <w:lvl w:ilvl="3" w:tplc="04090001" w:tentative="1">
-      <w:start w:val="1"/>
-      <w:numFmt w:val="bullet"/>
-      <w:lvlText w:val=""/>
-      <w:lvlJc w:val="left"/>
-      <w:pPr>
-        <w:tabs>
-          <w:tab w:val="num" w:pos="2520"/>
-        </w:tabs>
-        <w:ind w:left="2520" w:hanging="360"/>
-      </w:pPr>
-      <w:rPr>
-        <w:rFonts w:ascii="Symbol" w:hAnsi="Symbol" w:hint="default"/>
-      </w:rPr>
-    </w:lvl>
-    <w:lvl w:ilvl="4" w:tplc="04090003" w:tentative="1">
-      <w:start w:val="1"/>
-      <w:numFmt w:val="bullet"/>
-      <w:lvlText w:val="o"/>
-      <w:lvlJc w:val="left"/>
-      <w:pPr>
-        <w:tabs>
-          <w:tab w:val="num" w:pos="3240"/>
-        </w:tabs>
-        <w:ind w:left="3240" w:hanging="360"/>
-      </w:pPr>
-      <w:rPr>
-        <w:rFonts w:ascii="Courier New" w:hAnsi="Courier New" w:cs="Courier New" w:hint="default"/>
-      </w:rPr>
-    </w:lvl>
-    <w:lvl w:ilvl="5" w:tplc="04090005" w:tentative="1">
-      <w:start w:val="1"/>
-      <w:numFmt w:val="bullet"/>
-      <w:lvlText w:val=""/>
-      <w:lvlJc w:val="left"/>
-      <w:pPr>
-        <w:tabs>
-          <w:tab w:val="num" w:pos="3960"/>
-        </w:tabs>
-        <w:ind w:left="3960" w:hanging="360"/>
-      </w:pPr>
-      <w:rPr>
-        <w:rFonts w:ascii="Wingdings" w:hAnsi="Wingdings" w:hint="default"/>
-      </w:rPr>
-    </w:lvl>
-    <w:lvl w:ilvl="6" w:tplc="04090001" w:tentative="1">
-      <w:start w:val="1"/>
-      <w:numFmt w:val="bullet"/>
-      <w:lvlText w:val=""/>
-      <w:lvlJc w:val="left"/>
-      <w:pPr>
-        <w:tabs>
-          <w:tab w:val="num" w:pos="4680"/>
-        </w:tabs>
-        <w:ind w:left="4680" w:hanging="360"/>
-      </w:pPr>
-      <w:rPr>
-        <w:rFonts w:ascii="Symbol" w:hAnsi="Symbol" w:hint="default"/>
-      </w:rPr>
-    </w:lvl>
-    <w:lvl w:ilvl="7" w:tplc="04090003" w:tentative="1">
-      <w:start w:val="1"/>
-      <w:numFmt w:val="bullet"/>
-      <w:lvlText w:val="o"/>
-      <w:lvlJc w:val="left"/>
-      <w:pPr>
-        <w:tabs>
-          <w:tab w:val="num" w:pos="5400"/>
-        </w:tabs>
-        <w:ind w:left="5400" w:hanging="360"/>
-      </w:pPr>
-      <w:rPr>
-        <w:rFonts w:ascii="Courier New" w:hAnsi="Courier New" w:cs="Courier New" w:hint="default"/>
-      </w:rPr>
-    </w:lvl>
-    <w:lvl w:ilvl="8" w:tplc="04090005" w:tentative="1">
-      <w:start w:val="1"/>
-      <w:numFmt w:val="bullet"/>
-      <w:lvlText w:val=""/>
-      <w:lvlJc w:val="left"/>
-      <w:pPr>
-        <w:tabs>
-          <w:tab w:val="num" w:pos="6120"/>
-        </w:tabs>
-        <w:ind w:left="6120" w:hanging="360"/>
-      </w:pPr>
-      <w:rPr>
-        <w:rFonts w:ascii="Wingdings" w:hAnsi="Wingdings" w:hint="default"/>
-      </w:rPr>
-    </w:lvl>
-  </w:abstractNum>
-  <w:abstractNum w:abstractNumId="31" w15:restartNumberingAfterBreak="0">
-    <w:nsid w:val="4DDA705C"/>
-    <w:multiLevelType w:val="hybridMultilevel"/>
-    <w:tmpl w:val="925690E2"/>
-    <w:lvl w:ilvl="0" w:tplc="08070005">
-      <w:start w:val="1"/>
-      <w:numFmt w:val="bullet"/>
-      <w:lvlText w:val=""/>
-      <w:lvlJc w:val="left"/>
-      <w:pPr>
-        <w:ind w:left="1111" w:hanging="360"/>
-      </w:pPr>
-      <w:rPr>
-        <w:rFonts w:ascii="Wingdings" w:hAnsi="Wingdings" w:hint="default"/>
-      </w:rPr>
-    </w:lvl>
-    <w:lvl w:ilvl="1" w:tplc="08070003" w:tentative="1">
-      <w:start w:val="1"/>
-      <w:numFmt w:val="bullet"/>
-      <w:lvlText w:val="o"/>
-      <w:lvlJc w:val="left"/>
-      <w:pPr>
-        <w:ind w:left="1831" w:hanging="360"/>
-      </w:pPr>
-      <w:rPr>
-        <w:rFonts w:ascii="Courier New" w:hAnsi="Courier New" w:cs="Courier New" w:hint="default"/>
-      </w:rPr>
-    </w:lvl>
-    <w:lvl w:ilvl="2" w:tplc="08070005" w:tentative="1">
-      <w:start w:val="1"/>
-      <w:numFmt w:val="bullet"/>
-      <w:lvlText w:val=""/>
-      <w:lvlJc w:val="left"/>
-      <w:pPr>
-        <w:ind w:left="2551" w:hanging="360"/>
-      </w:pPr>
-      <w:rPr>
-        <w:rFonts w:ascii="Wingdings" w:hAnsi="Wingdings" w:hint="default"/>
-      </w:rPr>
-    </w:lvl>
-    <w:lvl w:ilvl="3" w:tplc="08070001" w:tentative="1">
-      <w:start w:val="1"/>
-      <w:numFmt w:val="bullet"/>
-      <w:lvlText w:val=""/>
-      <w:lvlJc w:val="left"/>
-      <w:pPr>
-        <w:ind w:left="3271" w:hanging="360"/>
-      </w:pPr>
-      <w:rPr>
-        <w:rFonts w:ascii="Symbol" w:hAnsi="Symbol" w:hint="default"/>
-      </w:rPr>
-    </w:lvl>
-    <w:lvl w:ilvl="4" w:tplc="08070003" w:tentative="1">
-      <w:start w:val="1"/>
-      <w:numFmt w:val="bullet"/>
-      <w:lvlText w:val="o"/>
-      <w:lvlJc w:val="left"/>
-      <w:pPr>
-        <w:ind w:left="3991" w:hanging="360"/>
-      </w:pPr>
-      <w:rPr>
-        <w:rFonts w:ascii="Courier New" w:hAnsi="Courier New" w:cs="Courier New" w:hint="default"/>
-      </w:rPr>
-    </w:lvl>
-    <w:lvl w:ilvl="5" w:tplc="08070005" w:tentative="1">
-      <w:start w:val="1"/>
-      <w:numFmt w:val="bullet"/>
-      <w:lvlText w:val=""/>
-      <w:lvlJc w:val="left"/>
-      <w:pPr>
-        <w:ind w:left="4711" w:hanging="360"/>
-      </w:pPr>
-      <w:rPr>
-        <w:rFonts w:ascii="Wingdings" w:hAnsi="Wingdings" w:hint="default"/>
-      </w:rPr>
-    </w:lvl>
-    <w:lvl w:ilvl="6" w:tplc="08070001" w:tentative="1">
-      <w:start w:val="1"/>
-      <w:numFmt w:val="bullet"/>
-      <w:lvlText w:val=""/>
-      <w:lvlJc w:val="left"/>
-      <w:pPr>
-        <w:ind w:left="5431" w:hanging="360"/>
-      </w:pPr>
-      <w:rPr>
-        <w:rFonts w:ascii="Symbol" w:hAnsi="Symbol" w:hint="default"/>
-      </w:rPr>
-    </w:lvl>
-    <w:lvl w:ilvl="7" w:tplc="08070003" w:tentative="1">
-      <w:start w:val="1"/>
-      <w:numFmt w:val="bullet"/>
-      <w:lvlText w:val="o"/>
-      <w:lvlJc w:val="left"/>
-      <w:pPr>
-        <w:ind w:left="6151" w:hanging="360"/>
-      </w:pPr>
-      <w:rPr>
-        <w:rFonts w:ascii="Courier New" w:hAnsi="Courier New" w:cs="Courier New" w:hint="default"/>
-      </w:rPr>
-    </w:lvl>
-    <w:lvl w:ilvl="8" w:tplc="08070005" w:tentative="1">
-      <w:start w:val="1"/>
-      <w:numFmt w:val="bullet"/>
-      <w:lvlText w:val=""/>
-      <w:lvlJc w:val="left"/>
-      <w:pPr>
-        <w:ind w:left="6871" w:hanging="360"/>
-      </w:pPr>
-      <w:rPr>
-        <w:rFonts w:ascii="Wingdings" w:hAnsi="Wingdings" w:hint="default"/>
-      </w:rPr>
-    </w:lvl>
-  </w:abstractNum>
-  <w:abstractNum w:abstractNumId="32" w15:restartNumberingAfterBreak="0">
-    <w:nsid w:val="51FF5FC6"/>
-    <w:multiLevelType w:val="multilevel"/>
-    <w:tmpl w:val="349480D2"/>
-    <w:lvl w:ilvl="0">
-      <w:numFmt w:val="bullet"/>
-      <w:lvlText w:val="-"/>
-      <w:lvlJc w:val="left"/>
-      <w:pPr>
-        <w:tabs>
-          <w:tab w:val="num" w:pos="720"/>
-        </w:tabs>
-        <w:ind w:left="720" w:hanging="360"/>
-      </w:pPr>
-      <w:rPr>
-        <w:rFonts w:ascii="Arial" w:eastAsia="Times New Roman" w:hAnsi="Arial" w:cs="Arial" w:hint="default"/>
-      </w:rPr>
-    </w:lvl>
-    <w:lvl w:ilvl="1">
-      <w:start w:val="1"/>
-      <w:numFmt w:val="bullet"/>
-      <w:lvlText w:val="o"/>
-      <w:lvlJc w:val="left"/>
-      <w:pPr>
-        <w:tabs>
-          <w:tab w:val="num" w:pos="1440"/>
-        </w:tabs>
-        <w:ind w:left="1440" w:hanging="360"/>
-      </w:pPr>
-      <w:rPr>
-        <w:rFonts w:ascii="Courier New" w:hAnsi="Courier New" w:hint="default"/>
-      </w:rPr>
-    </w:lvl>
-    <w:lvl w:ilvl="2">
-      <w:start w:val="1"/>
-      <w:numFmt w:val="bullet"/>
-      <w:lvlText w:val=""/>
-      <w:lvlJc w:val="left"/>
-      <w:pPr>
-        <w:tabs>
-          <w:tab w:val="num" w:pos="2160"/>
-        </w:tabs>
-        <w:ind w:left="2160" w:hanging="360"/>
-      </w:pPr>
-      <w:rPr>
-        <w:rFonts w:ascii="Wingdings" w:hAnsi="Wingdings" w:hint="default"/>
-      </w:rPr>
-    </w:lvl>
-    <w:lvl w:ilvl="3">
-      <w:start w:val="1"/>
-      <w:numFmt w:val="bullet"/>
-      <w:lvlText w:val=""/>
-      <w:lvlJc w:val="left"/>
-      <w:pPr>
-        <w:tabs>
-          <w:tab w:val="num" w:pos="2880"/>
-        </w:tabs>
-        <w:ind w:left="2880" w:hanging="360"/>
-      </w:pPr>
-      <w:rPr>
-        <w:rFonts w:ascii="Symbol" w:hAnsi="Symbol" w:hint="default"/>
-      </w:rPr>
-    </w:lvl>
-    <w:lvl w:ilvl="4">
-      <w:start w:val="1"/>
-      <w:numFmt w:val="bullet"/>
-      <w:lvlText w:val="o"/>
-      <w:lvlJc w:val="left"/>
-      <w:pPr>
-        <w:tabs>
-          <w:tab w:val="num" w:pos="3600"/>
-        </w:tabs>
-        <w:ind w:left="3600" w:hanging="360"/>
-      </w:pPr>
-      <w:rPr>
-        <w:rFonts w:ascii="Courier New" w:hAnsi="Courier New" w:hint="default"/>
-      </w:rPr>
-    </w:lvl>
-    <w:lvl w:ilvl="5">
-      <w:start w:val="1"/>
-      <w:numFmt w:val="bullet"/>
-      <w:lvlText w:val=""/>
-      <w:lvlJc w:val="left"/>
-      <w:pPr>
-        <w:tabs>
-          <w:tab w:val="num" w:pos="4320"/>
-        </w:tabs>
-        <w:ind w:left="4320" w:hanging="360"/>
-      </w:pPr>
-      <w:rPr>
-        <w:rFonts w:ascii="Wingdings" w:hAnsi="Wingdings" w:hint="default"/>
-      </w:rPr>
-    </w:lvl>
-    <w:lvl w:ilvl="6">
-      <w:start w:val="1"/>
-      <w:numFmt w:val="bullet"/>
-      <w:lvlText w:val=""/>
-      <w:lvlJc w:val="left"/>
-      <w:pPr>
-        <w:tabs>
-          <w:tab w:val="num" w:pos="5040"/>
-        </w:tabs>
-        <w:ind w:left="5040" w:hanging="360"/>
-      </w:pPr>
-      <w:rPr>
-        <w:rFonts w:ascii="Symbol" w:hAnsi="Symbol" w:hint="default"/>
-      </w:rPr>
-    </w:lvl>
-    <w:lvl w:ilvl="7">
-      <w:start w:val="1"/>
-      <w:numFmt w:val="bullet"/>
-      <w:lvlText w:val="o"/>
-      <w:lvlJc w:val="left"/>
-      <w:pPr>
-        <w:tabs>
-          <w:tab w:val="num" w:pos="5760"/>
-        </w:tabs>
-        <w:ind w:left="5760" w:hanging="360"/>
-      </w:pPr>
-      <w:rPr>
-        <w:rFonts w:ascii="Courier New" w:hAnsi="Courier New" w:hint="default"/>
-      </w:rPr>
-    </w:lvl>
-    <w:lvl w:ilvl="8">
-      <w:start w:val="1"/>
-      <w:numFmt w:val="bullet"/>
-      <w:lvlText w:val=""/>
-      <w:lvlJc w:val="left"/>
-      <w:pPr>
-        <w:tabs>
-          <w:tab w:val="num" w:pos="6480"/>
-        </w:tabs>
-        <w:ind w:left="6480" w:hanging="360"/>
-      </w:pPr>
-      <w:rPr>
-        <w:rFonts w:ascii="Wingdings" w:hAnsi="Wingdings" w:hint="default"/>
-      </w:rPr>
-    </w:lvl>
-  </w:abstractNum>
-  <w:abstractNum w:abstractNumId="33" w15:restartNumberingAfterBreak="0">
-    <w:nsid w:val="575360AE"/>
-    <w:multiLevelType w:val="hybridMultilevel"/>
-    <w:tmpl w:val="7228DAF8"/>
-    <w:lvl w:ilvl="0" w:tplc="F006A26A">
-      <w:start w:val="1"/>
-      <w:numFmt w:val="bullet"/>
-      <w:lvlText w:val="•"/>
-      <w:lvlJc w:val="left"/>
-      <w:pPr>
-        <w:ind w:left="823" w:hanging="360"/>
-      </w:pPr>
-      <w:rPr>
-        <w:rFonts w:ascii="Tahoma" w:hAnsi="Tahoma" w:hint="default"/>
-        <w:sz w:val="20"/>
-      </w:rPr>
-    </w:lvl>
-    <w:lvl w:ilvl="1" w:tplc="08070003" w:tentative="1">
-      <w:start w:val="1"/>
-      <w:numFmt w:val="bullet"/>
-      <w:lvlText w:val="o"/>
-      <w:lvlJc w:val="left"/>
-      <w:pPr>
-        <w:ind w:left="1543" w:hanging="360"/>
-      </w:pPr>
-      <w:rPr>
-        <w:rFonts w:ascii="Courier New" w:hAnsi="Courier New" w:cs="Courier New" w:hint="default"/>
-      </w:rPr>
-    </w:lvl>
-    <w:lvl w:ilvl="2" w:tplc="08070005" w:tentative="1">
-      <w:start w:val="1"/>
-      <w:numFmt w:val="bullet"/>
-      <w:lvlText w:val=""/>
-      <w:lvlJc w:val="left"/>
-      <w:pPr>
-        <w:ind w:left="2263" w:hanging="360"/>
-      </w:pPr>
-      <w:rPr>
-        <w:rFonts w:ascii="Wingdings" w:hAnsi="Wingdings" w:hint="default"/>
-      </w:rPr>
-    </w:lvl>
-    <w:lvl w:ilvl="3" w:tplc="08070001" w:tentative="1">
-      <w:start w:val="1"/>
-      <w:numFmt w:val="bullet"/>
-      <w:lvlText w:val=""/>
-      <w:lvlJc w:val="left"/>
-      <w:pPr>
-        <w:ind w:left="2983" w:hanging="360"/>
-      </w:pPr>
-      <w:rPr>
-        <w:rFonts w:ascii="Symbol" w:hAnsi="Symbol" w:hint="default"/>
-      </w:rPr>
-    </w:lvl>
-    <w:lvl w:ilvl="4" w:tplc="08070003" w:tentative="1">
-      <w:start w:val="1"/>
-      <w:numFmt w:val="bullet"/>
-      <w:lvlText w:val="o"/>
-      <w:lvlJc w:val="left"/>
-      <w:pPr>
-        <w:ind w:left="3703" w:hanging="360"/>
-      </w:pPr>
-      <w:rPr>
-        <w:rFonts w:ascii="Courier New" w:hAnsi="Courier New" w:cs="Courier New" w:hint="default"/>
-      </w:rPr>
-    </w:lvl>
-    <w:lvl w:ilvl="5" w:tplc="08070005" w:tentative="1">
-      <w:start w:val="1"/>
-      <w:numFmt w:val="bullet"/>
-      <w:lvlText w:val=""/>
-      <w:lvlJc w:val="left"/>
-      <w:pPr>
-        <w:ind w:left="4423" w:hanging="360"/>
-      </w:pPr>
-      <w:rPr>
-        <w:rFonts w:ascii="Wingdings" w:hAnsi="Wingdings" w:hint="default"/>
-      </w:rPr>
-    </w:lvl>
-    <w:lvl w:ilvl="6" w:tplc="08070001" w:tentative="1">
-      <w:start w:val="1"/>
-      <w:numFmt w:val="bullet"/>
-      <w:lvlText w:val=""/>
-      <w:lvlJc w:val="left"/>
-      <w:pPr>
-        <w:ind w:left="5143" w:hanging="360"/>
-      </w:pPr>
-      <w:rPr>
-        <w:rFonts w:ascii="Symbol" w:hAnsi="Symbol" w:hint="default"/>
-      </w:rPr>
-    </w:lvl>
-    <w:lvl w:ilvl="7" w:tplc="08070003" w:tentative="1">
-      <w:start w:val="1"/>
-      <w:numFmt w:val="bullet"/>
-      <w:lvlText w:val="o"/>
-      <w:lvlJc w:val="left"/>
-      <w:pPr>
-        <w:ind w:left="5863" w:hanging="360"/>
-      </w:pPr>
-      <w:rPr>
-        <w:rFonts w:ascii="Courier New" w:hAnsi="Courier New" w:cs="Courier New" w:hint="default"/>
-      </w:rPr>
-    </w:lvl>
-    <w:lvl w:ilvl="8" w:tplc="08070005" w:tentative="1">
-      <w:start w:val="1"/>
-      <w:numFmt w:val="bullet"/>
-      <w:lvlText w:val=""/>
-      <w:lvlJc w:val="left"/>
-      <w:pPr>
-        <w:ind w:left="6583" w:hanging="360"/>
-      </w:pPr>
-      <w:rPr>
-        <w:rFonts w:ascii="Wingdings" w:hAnsi="Wingdings" w:hint="default"/>
-      </w:rPr>
-    </w:lvl>
-  </w:abstractNum>
-  <w:abstractNum w:abstractNumId="34" w15:restartNumberingAfterBreak="0">
-    <w:nsid w:val="591701B2"/>
-    <w:multiLevelType w:val="hybridMultilevel"/>
-    <w:tmpl w:val="5B867EDC"/>
-    <w:lvl w:ilvl="0" w:tplc="342CDB88">
-      <w:start w:val="1"/>
-      <w:numFmt w:val="bullet"/>
-      <w:lvlText w:val=""/>
-      <w:lvlJc w:val="left"/>
-      <w:pPr>
-        <w:tabs>
-          <w:tab w:val="num" w:pos="567"/>
-        </w:tabs>
-        <w:ind w:left="567" w:hanging="283"/>
-      </w:pPr>
-      <w:rPr>
-        <w:rFonts w:ascii="Wingdings" w:hAnsi="Wingdings" w:hint="default"/>
-        <w:sz w:val="20"/>
-      </w:rPr>
-    </w:lvl>
-    <w:lvl w:ilvl="1" w:tplc="04070003" w:tentative="1">
-      <w:start w:val="1"/>
-      <w:numFmt w:val="bullet"/>
-      <w:lvlText w:val="o"/>
-      <w:lvlJc w:val="left"/>
-      <w:pPr>
-        <w:tabs>
-          <w:tab w:val="num" w:pos="1440"/>
-        </w:tabs>
-        <w:ind w:left="1440" w:hanging="360"/>
-      </w:pPr>
-      <w:rPr>
-        <w:rFonts w:ascii="Courier New" w:hAnsi="Courier New" w:hint="default"/>
-      </w:rPr>
-    </w:lvl>
-    <w:lvl w:ilvl="2" w:tplc="04070005" w:tentative="1">
-      <w:start w:val="1"/>
-      <w:numFmt w:val="bullet"/>
-      <w:lvlText w:val=""/>
-      <w:lvlJc w:val="left"/>
-      <w:pPr>
-        <w:tabs>
-          <w:tab w:val="num" w:pos="2160"/>
-        </w:tabs>
-        <w:ind w:left="2160" w:hanging="360"/>
-      </w:pPr>
-      <w:rPr>
-        <w:rFonts w:ascii="Wingdings" w:hAnsi="Wingdings" w:hint="default"/>
-      </w:rPr>
-    </w:lvl>
-    <w:lvl w:ilvl="3" w:tplc="04070001" w:tentative="1">
-      <w:start w:val="1"/>
-      <w:numFmt w:val="bullet"/>
-      <w:lvlText w:val=""/>
-      <w:lvlJc w:val="left"/>
-      <w:pPr>
-        <w:tabs>
-          <w:tab w:val="num" w:pos="2880"/>
-        </w:tabs>
-        <w:ind w:left="2880" w:hanging="360"/>
-      </w:pPr>
-      <w:rPr>
-        <w:rFonts w:ascii="Symbol" w:hAnsi="Symbol" w:hint="default"/>
-      </w:rPr>
-    </w:lvl>
-    <w:lvl w:ilvl="4" w:tplc="04070003" w:tentative="1">
-      <w:start w:val="1"/>
-      <w:numFmt w:val="bullet"/>
-      <w:lvlText w:val="o"/>
-      <w:lvlJc w:val="left"/>
-      <w:pPr>
-        <w:tabs>
-          <w:tab w:val="num" w:pos="3600"/>
-        </w:tabs>
-        <w:ind w:left="3600" w:hanging="360"/>
-      </w:pPr>
-      <w:rPr>
-        <w:rFonts w:ascii="Courier New" w:hAnsi="Courier New" w:hint="default"/>
-      </w:rPr>
-    </w:lvl>
-    <w:lvl w:ilvl="5" w:tplc="04070005" w:tentative="1">
-      <w:start w:val="1"/>
-      <w:numFmt w:val="bullet"/>
-      <w:lvlText w:val=""/>
-      <w:lvlJc w:val="left"/>
-      <w:pPr>
-        <w:tabs>
-          <w:tab w:val="num" w:pos="4320"/>
-        </w:tabs>
-        <w:ind w:left="4320" w:hanging="360"/>
-      </w:pPr>
-      <w:rPr>
-        <w:rFonts w:ascii="Wingdings" w:hAnsi="Wingdings" w:hint="default"/>
-      </w:rPr>
-    </w:lvl>
-    <w:lvl w:ilvl="6" w:tplc="04070001" w:tentative="1">
-      <w:start w:val="1"/>
-      <w:numFmt w:val="bullet"/>
-      <w:lvlText w:val=""/>
-      <w:lvlJc w:val="left"/>
-      <w:pPr>
-        <w:tabs>
-          <w:tab w:val="num" w:pos="5040"/>
-        </w:tabs>
-        <w:ind w:left="5040" w:hanging="360"/>
-      </w:pPr>
-      <w:rPr>
-        <w:rFonts w:ascii="Symbol" w:hAnsi="Symbol" w:hint="default"/>
-      </w:rPr>
-    </w:lvl>
-    <w:lvl w:ilvl="7" w:tplc="04070003" w:tentative="1">
-      <w:start w:val="1"/>
-      <w:numFmt w:val="bullet"/>
-      <w:lvlText w:val="o"/>
-      <w:lvlJc w:val="left"/>
-      <w:pPr>
-        <w:tabs>
-          <w:tab w:val="num" w:pos="5760"/>
-        </w:tabs>
-        <w:ind w:left="5760" w:hanging="360"/>
-      </w:pPr>
-      <w:rPr>
-        <w:rFonts w:ascii="Courier New" w:hAnsi="Courier New" w:hint="default"/>
-      </w:rPr>
-    </w:lvl>
-    <w:lvl w:ilvl="8" w:tplc="04070005" w:tentative="1">
-      <w:start w:val="1"/>
-      <w:numFmt w:val="bullet"/>
-      <w:lvlText w:val=""/>
-      <w:lvlJc w:val="left"/>
-      <w:pPr>
-        <w:tabs>
-          <w:tab w:val="num" w:pos="6480"/>
-        </w:tabs>
-        <w:ind w:left="6480" w:hanging="360"/>
-      </w:pPr>
-      <w:rPr>
-        <w:rFonts w:ascii="Wingdings" w:hAnsi="Wingdings" w:hint="default"/>
-      </w:rPr>
-    </w:lvl>
-  </w:abstractNum>
-  <w:abstractNum w:abstractNumId="35" w15:restartNumberingAfterBreak="0">
-    <w:nsid w:val="597B18E0"/>
-    <w:multiLevelType w:val="multilevel"/>
-    <w:tmpl w:val="DCC87FB4"/>
-    <w:lvl w:ilvl="0">
-      <w:start w:val="1"/>
-      <w:numFmt w:val="bullet"/>
-      <w:lvlText w:val=""/>
-      <w:lvlJc w:val="left"/>
-      <w:pPr>
-        <w:tabs>
-          <w:tab w:val="num" w:pos="360"/>
-        </w:tabs>
-        <w:ind w:left="360" w:hanging="360"/>
-      </w:pPr>
-      <w:rPr>
-        <w:rFonts w:ascii="Symbol" w:hAnsi="Symbol" w:hint="default"/>
-      </w:rPr>
-    </w:lvl>
-    <w:lvl w:ilvl="1">
-      <w:start w:val="1"/>
-      <w:numFmt w:val="bullet"/>
-      <w:lvlText w:val="o"/>
-      <w:lvlJc w:val="left"/>
-      <w:pPr>
-        <w:tabs>
-          <w:tab w:val="num" w:pos="1080"/>
-        </w:tabs>
-        <w:ind w:left="1080" w:hanging="360"/>
-      </w:pPr>
-      <w:rPr>
-        <w:rFonts w:ascii="Courier New" w:hAnsi="Courier New" w:cs="Courier New" w:hint="default"/>
-      </w:rPr>
-    </w:lvl>
-    <w:lvl w:ilvl="2">
-      <w:start w:val="1"/>
-      <w:numFmt w:val="bullet"/>
-      <w:lvlText w:val=""/>
-      <w:lvlJc w:val="left"/>
-      <w:pPr>
-        <w:tabs>
-          <w:tab w:val="num" w:pos="1800"/>
-        </w:tabs>
-        <w:ind w:left="1800" w:hanging="360"/>
-      </w:pPr>
-      <w:rPr>
-        <w:rFonts w:ascii="Wingdings" w:hAnsi="Wingdings" w:hint="default"/>
-      </w:rPr>
-    </w:lvl>
-    <w:lvl w:ilvl="3">
-      <w:start w:val="1"/>
-      <w:numFmt w:val="bullet"/>
-      <w:lvlText w:val=""/>
-      <w:lvlJc w:val="left"/>
-      <w:pPr>
-        <w:tabs>
-          <w:tab w:val="num" w:pos="2520"/>
-        </w:tabs>
-        <w:ind w:left="2520" w:hanging="360"/>
-      </w:pPr>
-      <w:rPr>
-        <w:rFonts w:ascii="Symbol" w:hAnsi="Symbol" w:hint="default"/>
-      </w:rPr>
-    </w:lvl>
-    <w:lvl w:ilvl="4">
-      <w:start w:val="1"/>
-      <w:numFmt w:val="bullet"/>
-      <w:lvlText w:val="o"/>
-      <w:lvlJc w:val="left"/>
-      <w:pPr>
-        <w:tabs>
-          <w:tab w:val="num" w:pos="3240"/>
-        </w:tabs>
-        <w:ind w:left="3240" w:hanging="360"/>
-      </w:pPr>
-      <w:rPr>
-        <w:rFonts w:ascii="Courier New" w:hAnsi="Courier New" w:cs="Courier New" w:hint="default"/>
-      </w:rPr>
-    </w:lvl>
-    <w:lvl w:ilvl="5">
-      <w:start w:val="1"/>
-      <w:numFmt w:val="bullet"/>
-      <w:lvlText w:val=""/>
-      <w:lvlJc w:val="left"/>
-      <w:pPr>
-        <w:tabs>
-          <w:tab w:val="num" w:pos="3960"/>
-        </w:tabs>
-        <w:ind w:left="3960" w:hanging="360"/>
-      </w:pPr>
-      <w:rPr>
-        <w:rFonts w:ascii="Wingdings" w:hAnsi="Wingdings" w:hint="default"/>
-      </w:rPr>
-    </w:lvl>
-    <w:lvl w:ilvl="6">
-      <w:start w:val="1"/>
-      <w:numFmt w:val="bullet"/>
-      <w:lvlText w:val=""/>
-      <w:lvlJc w:val="left"/>
-      <w:pPr>
-        <w:tabs>
-          <w:tab w:val="num" w:pos="4680"/>
-        </w:tabs>
-        <w:ind w:left="4680" w:hanging="360"/>
-      </w:pPr>
-      <w:rPr>
-        <w:rFonts w:ascii="Symbol" w:hAnsi="Symbol" w:hint="default"/>
-      </w:rPr>
-    </w:lvl>
-    <w:lvl w:ilvl="7">
-      <w:start w:val="1"/>
-      <w:numFmt w:val="bullet"/>
-      <w:lvlText w:val="o"/>
-      <w:lvlJc w:val="left"/>
-      <w:pPr>
-        <w:tabs>
-          <w:tab w:val="num" w:pos="5400"/>
-        </w:tabs>
-        <w:ind w:left="5400" w:hanging="360"/>
-      </w:pPr>
-      <w:rPr>
-        <w:rFonts w:ascii="Courier New" w:hAnsi="Courier New" w:cs="Courier New" w:hint="default"/>
-      </w:rPr>
-    </w:lvl>
-    <w:lvl w:ilvl="8">
-      <w:start w:val="1"/>
-      <w:numFmt w:val="bullet"/>
-      <w:lvlText w:val=""/>
-      <w:lvlJc w:val="left"/>
-      <w:pPr>
-        <w:tabs>
-          <w:tab w:val="num" w:pos="6120"/>
-        </w:tabs>
-        <w:ind w:left="6120" w:hanging="360"/>
-      </w:pPr>
-      <w:rPr>
-        <w:rFonts w:ascii="Wingdings" w:hAnsi="Wingdings" w:hint="default"/>
-      </w:rPr>
-    </w:lvl>
-  </w:abstractNum>
-  <w:abstractNum w:abstractNumId="36" w15:restartNumberingAfterBreak="0">
-    <w:nsid w:val="6119480B"/>
-    <w:multiLevelType w:val="multilevel"/>
-    <w:tmpl w:val="5B867EDC"/>
-    <w:lvl w:ilvl="0">
-      <w:start w:val="1"/>
-      <w:numFmt w:val="bullet"/>
-      <w:lvlText w:val=""/>
-      <w:lvlJc w:val="left"/>
-      <w:pPr>
-        <w:tabs>
-          <w:tab w:val="num" w:pos="567"/>
-        </w:tabs>
-        <w:ind w:left="567" w:hanging="283"/>
-      </w:pPr>
-      <w:rPr>
-        <w:rFonts w:ascii="Wingdings" w:hAnsi="Wingdings" w:hint="default"/>
-        <w:sz w:val="20"/>
-      </w:rPr>
-    </w:lvl>
-    <w:lvl w:ilvl="1">
-      <w:start w:val="1"/>
-      <w:numFmt w:val="bullet"/>
-      <w:lvlText w:val="o"/>
-      <w:lvlJc w:val="left"/>
-      <w:pPr>
-        <w:tabs>
-          <w:tab w:val="num" w:pos="1440"/>
-        </w:tabs>
-        <w:ind w:left="1440" w:hanging="360"/>
-      </w:pPr>
-      <w:rPr>
-        <w:rFonts w:ascii="Courier New" w:hAnsi="Courier New" w:hint="default"/>
-      </w:rPr>
-    </w:lvl>
-    <w:lvl w:ilvl="2">
-      <w:start w:val="1"/>
-      <w:numFmt w:val="bullet"/>
-      <w:lvlText w:val=""/>
-      <w:lvlJc w:val="left"/>
-      <w:pPr>
-        <w:tabs>
-          <w:tab w:val="num" w:pos="2160"/>
-        </w:tabs>
-        <w:ind w:left="2160" w:hanging="360"/>
-      </w:pPr>
-      <w:rPr>
-        <w:rFonts w:ascii="Wingdings" w:hAnsi="Wingdings" w:hint="default"/>
-      </w:rPr>
-    </w:lvl>
-    <w:lvl w:ilvl="3">
-      <w:start w:val="1"/>
-      <w:numFmt w:val="bullet"/>
-      <w:lvlText w:val=""/>
-      <w:lvlJc w:val="left"/>
-      <w:pPr>
-        <w:tabs>
-          <w:tab w:val="num" w:pos="2880"/>
-        </w:tabs>
-        <w:ind w:left="2880" w:hanging="360"/>
-      </w:pPr>
-      <w:rPr>
-        <w:rFonts w:ascii="Symbol" w:hAnsi="Symbol" w:hint="default"/>
-      </w:rPr>
-    </w:lvl>
-    <w:lvl w:ilvl="4">
-      <w:start w:val="1"/>
-      <w:numFmt w:val="bullet"/>
-      <w:lvlText w:val="o"/>
-      <w:lvlJc w:val="left"/>
-      <w:pPr>
-        <w:tabs>
-          <w:tab w:val="num" w:pos="3600"/>
-        </w:tabs>
-        <w:ind w:left="3600" w:hanging="360"/>
-      </w:pPr>
-      <w:rPr>
-        <w:rFonts w:ascii="Courier New" w:hAnsi="Courier New" w:hint="default"/>
-      </w:rPr>
-    </w:lvl>
-    <w:lvl w:ilvl="5">
-      <w:start w:val="1"/>
-      <w:numFmt w:val="bullet"/>
-      <w:lvlText w:val=""/>
-      <w:lvlJc w:val="left"/>
-      <w:pPr>
-        <w:tabs>
-          <w:tab w:val="num" w:pos="4320"/>
-        </w:tabs>
-        <w:ind w:left="4320" w:hanging="360"/>
-      </w:pPr>
-      <w:rPr>
-        <w:rFonts w:ascii="Wingdings" w:hAnsi="Wingdings" w:hint="default"/>
-      </w:rPr>
-    </w:lvl>
-    <w:lvl w:ilvl="6">
-      <w:start w:val="1"/>
-      <w:numFmt w:val="bullet"/>
-      <w:lvlText w:val=""/>
-      <w:lvlJc w:val="left"/>
-      <w:pPr>
-        <w:tabs>
-          <w:tab w:val="num" w:pos="5040"/>
-        </w:tabs>
-        <w:ind w:left="5040" w:hanging="360"/>
-      </w:pPr>
-      <w:rPr>
-        <w:rFonts w:ascii="Symbol" w:hAnsi="Symbol" w:hint="default"/>
-      </w:rPr>
-    </w:lvl>
-    <w:lvl w:ilvl="7">
-      <w:start w:val="1"/>
-      <w:numFmt w:val="bullet"/>
-      <w:lvlText w:val="o"/>
-      <w:lvlJc w:val="left"/>
-      <w:pPr>
-        <w:tabs>
-          <w:tab w:val="num" w:pos="5760"/>
-        </w:tabs>
-        <w:ind w:left="5760" w:hanging="360"/>
-      </w:pPr>
-      <w:rPr>
-        <w:rFonts w:ascii="Courier New" w:hAnsi="Courier New" w:hint="default"/>
-      </w:rPr>
-    </w:lvl>
-    <w:lvl w:ilvl="8">
-      <w:start w:val="1"/>
-      <w:numFmt w:val="bullet"/>
-      <w:lvlText w:val=""/>
-      <w:lvlJc w:val="left"/>
-      <w:pPr>
-        <w:tabs>
-          <w:tab w:val="num" w:pos="6480"/>
-        </w:tabs>
-        <w:ind w:left="6480" w:hanging="360"/>
-      </w:pPr>
-      <w:rPr>
-        <w:rFonts w:ascii="Wingdings" w:hAnsi="Wingdings" w:hint="default"/>
-      </w:rPr>
-    </w:lvl>
-  </w:abstractNum>
-  <w:abstractNum w:abstractNumId="37" w15:restartNumberingAfterBreak="0">
-    <w:nsid w:val="62DF5F35"/>
-    <w:multiLevelType w:val="multilevel"/>
-    <w:tmpl w:val="349480D2"/>
-    <w:lvl w:ilvl="0">
-      <w:numFmt w:val="bullet"/>
-      <w:lvlText w:val="-"/>
-      <w:lvlJc w:val="left"/>
-      <w:pPr>
-        <w:tabs>
-          <w:tab w:val="num" w:pos="720"/>
-        </w:tabs>
-        <w:ind w:left="720" w:hanging="360"/>
-      </w:pPr>
-      <w:rPr>
-        <w:rFonts w:ascii="Arial" w:eastAsia="Times New Roman" w:hAnsi="Arial" w:cs="Arial" w:hint="default"/>
-      </w:rPr>
-    </w:lvl>
-    <w:lvl w:ilvl="1">
-      <w:start w:val="1"/>
-      <w:numFmt w:val="bullet"/>
-      <w:lvlText w:val="o"/>
-      <w:lvlJc w:val="left"/>
-      <w:pPr>
-        <w:tabs>
-          <w:tab w:val="num" w:pos="1440"/>
-        </w:tabs>
-        <w:ind w:left="1440" w:hanging="360"/>
-      </w:pPr>
-      <w:rPr>
-        <w:rFonts w:ascii="Courier New" w:hAnsi="Courier New" w:hint="default"/>
-      </w:rPr>
-    </w:lvl>
-    <w:lvl w:ilvl="2">
-      <w:start w:val="1"/>
-      <w:numFmt w:val="bullet"/>
-      <w:lvlText w:val=""/>
-      <w:lvlJc w:val="left"/>
-      <w:pPr>
-        <w:tabs>
-          <w:tab w:val="num" w:pos="2160"/>
-        </w:tabs>
-        <w:ind w:left="2160" w:hanging="360"/>
-      </w:pPr>
-      <w:rPr>
-        <w:rFonts w:ascii="Wingdings" w:hAnsi="Wingdings" w:hint="default"/>
-      </w:rPr>
-    </w:lvl>
-    <w:lvl w:ilvl="3">
-      <w:start w:val="1"/>
-      <w:numFmt w:val="bullet"/>
-      <w:lvlText w:val=""/>
-      <w:lvlJc w:val="left"/>
-      <w:pPr>
-        <w:tabs>
-          <w:tab w:val="num" w:pos="2880"/>
-        </w:tabs>
-        <w:ind w:left="2880" w:hanging="360"/>
-      </w:pPr>
-      <w:rPr>
-        <w:rFonts w:ascii="Symbol" w:hAnsi="Symbol" w:hint="default"/>
-      </w:rPr>
-    </w:lvl>
-    <w:lvl w:ilvl="4">
-      <w:start w:val="1"/>
-      <w:numFmt w:val="bullet"/>
-      <w:lvlText w:val="o"/>
-      <w:lvlJc w:val="left"/>
-      <w:pPr>
-        <w:tabs>
-          <w:tab w:val="num" w:pos="3600"/>
-        </w:tabs>
-        <w:ind w:left="3600" w:hanging="360"/>
-      </w:pPr>
-      <w:rPr>
-        <w:rFonts w:ascii="Courier New" w:hAnsi="Courier New" w:hint="default"/>
-      </w:rPr>
-    </w:lvl>
-    <w:lvl w:ilvl="5">
-      <w:start w:val="1"/>
-      <w:numFmt w:val="bullet"/>
-      <w:lvlText w:val=""/>
-      <w:lvlJc w:val="left"/>
-      <w:pPr>
-        <w:tabs>
-          <w:tab w:val="num" w:pos="4320"/>
-        </w:tabs>
-        <w:ind w:left="4320" w:hanging="360"/>
-      </w:pPr>
-      <w:rPr>
-        <w:rFonts w:ascii="Wingdings" w:hAnsi="Wingdings" w:hint="default"/>
-      </w:rPr>
-    </w:lvl>
-    <w:lvl w:ilvl="6">
-      <w:start w:val="1"/>
-      <w:numFmt w:val="bullet"/>
-      <w:lvlText w:val=""/>
-      <w:lvlJc w:val="left"/>
-      <w:pPr>
-        <w:tabs>
-          <w:tab w:val="num" w:pos="5040"/>
-        </w:tabs>
-        <w:ind w:left="5040" w:hanging="360"/>
-      </w:pPr>
-      <w:rPr>
-        <w:rFonts w:ascii="Symbol" w:hAnsi="Symbol" w:hint="default"/>
-      </w:rPr>
-    </w:lvl>
-    <w:lvl w:ilvl="7">
-      <w:start w:val="1"/>
-      <w:numFmt w:val="bullet"/>
-      <w:lvlText w:val="o"/>
-      <w:lvlJc w:val="left"/>
-      <w:pPr>
-        <w:tabs>
-          <w:tab w:val="num" w:pos="5760"/>
-        </w:tabs>
-        <w:ind w:left="5760" w:hanging="360"/>
-      </w:pPr>
-      <w:rPr>
-        <w:rFonts w:ascii="Courier New" w:hAnsi="Courier New" w:hint="default"/>
-      </w:rPr>
-    </w:lvl>
-    <w:lvl w:ilvl="8">
-      <w:start w:val="1"/>
-      <w:numFmt w:val="bullet"/>
-      <w:lvlText w:val=""/>
-      <w:lvlJc w:val="left"/>
-      <w:pPr>
-        <w:tabs>
-          <w:tab w:val="num" w:pos="6480"/>
-        </w:tabs>
-        <w:ind w:left="6480" w:hanging="360"/>
-      </w:pPr>
-      <w:rPr>
-        <w:rFonts w:ascii="Wingdings" w:hAnsi="Wingdings" w:hint="default"/>
-      </w:rPr>
-    </w:lvl>
-  </w:abstractNum>
-  <w:abstractNum w:abstractNumId="38" w15:restartNumberingAfterBreak="0">
-    <w:nsid w:val="6D727C1A"/>
-    <w:multiLevelType w:val="hybridMultilevel"/>
-    <w:tmpl w:val="57326C42"/>
-    <w:lvl w:ilvl="0" w:tplc="DBA87A98">
-      <w:start w:val="1"/>
-      <w:numFmt w:val="bullet"/>
-      <w:lvlText w:val=""/>
-      <w:lvlJc w:val="left"/>
-      <w:pPr>
-        <w:tabs>
-          <w:tab w:val="num" w:pos="360"/>
-        </w:tabs>
-        <w:ind w:left="360" w:hanging="360"/>
-      </w:pPr>
-      <w:rPr>
-        <w:rFonts w:ascii="Symbol" w:hAnsi="Symbol" w:hint="default"/>
-      </w:rPr>
-    </w:lvl>
-    <w:lvl w:ilvl="1" w:tplc="08070003">
-      <w:start w:val="1"/>
-      <w:numFmt w:val="bullet"/>
-      <w:lvlText w:val="o"/>
-      <w:lvlJc w:val="left"/>
-      <w:pPr>
-        <w:tabs>
-          <w:tab w:val="num" w:pos="1440"/>
-        </w:tabs>
-        <w:ind w:left="1440" w:hanging="360"/>
-      </w:pPr>
-      <w:rPr>
-        <w:rFonts w:ascii="Courier New" w:hAnsi="Courier New" w:hint="default"/>
-      </w:rPr>
-    </w:lvl>
-    <w:lvl w:ilvl="2" w:tplc="08070005">
-      <w:start w:val="1"/>
-      <w:numFmt w:val="bullet"/>
-      <w:lvlText w:val=""/>
-      <w:lvlJc w:val="left"/>
-      <w:pPr>
-        <w:tabs>
-          <w:tab w:val="num" w:pos="2160"/>
-        </w:tabs>
-        <w:ind w:left="2160" w:hanging="360"/>
-      </w:pPr>
-      <w:rPr>
-        <w:rFonts w:ascii="Wingdings" w:hAnsi="Wingdings" w:hint="default"/>
-      </w:rPr>
-    </w:lvl>
-    <w:lvl w:ilvl="3" w:tplc="08070001">
-      <w:start w:val="1"/>
-      <w:numFmt w:val="bullet"/>
-      <w:lvlText w:val=""/>
-      <w:lvlJc w:val="left"/>
-      <w:pPr>
-        <w:tabs>
-          <w:tab w:val="num" w:pos="2880"/>
-        </w:tabs>
-        <w:ind w:left="2880" w:hanging="360"/>
-      </w:pPr>
-      <w:rPr>
-        <w:rFonts w:ascii="Symbol" w:hAnsi="Symbol" w:hint="default"/>
-      </w:rPr>
-    </w:lvl>
-    <w:lvl w:ilvl="4" w:tplc="08070003">
-      <w:start w:val="1"/>
-      <w:numFmt w:val="bullet"/>
-      <w:lvlText w:val="o"/>
-      <w:lvlJc w:val="left"/>
-      <w:pPr>
-        <w:tabs>
-          <w:tab w:val="num" w:pos="3600"/>
-        </w:tabs>
-        <w:ind w:left="3600" w:hanging="360"/>
-      </w:pPr>
-      <w:rPr>
-        <w:rFonts w:ascii="Courier New" w:hAnsi="Courier New" w:hint="default"/>
-      </w:rPr>
-    </w:lvl>
-    <w:lvl w:ilvl="5" w:tplc="08070005">
-      <w:start w:val="1"/>
-      <w:numFmt w:val="bullet"/>
-      <w:lvlText w:val=""/>
-      <w:lvlJc w:val="left"/>
-      <w:pPr>
-        <w:tabs>
-          <w:tab w:val="num" w:pos="4320"/>
-        </w:tabs>
-        <w:ind w:left="4320" w:hanging="360"/>
-      </w:pPr>
-      <w:rPr>
-        <w:rFonts w:ascii="Wingdings" w:hAnsi="Wingdings" w:hint="default"/>
-      </w:rPr>
-    </w:lvl>
-    <w:lvl w:ilvl="6" w:tplc="08070001">
-      <w:start w:val="1"/>
-      <w:numFmt w:val="bullet"/>
-      <w:lvlText w:val=""/>
-      <w:lvlJc w:val="left"/>
-      <w:pPr>
-        <w:tabs>
-          <w:tab w:val="num" w:pos="5040"/>
-        </w:tabs>
-        <w:ind w:left="5040" w:hanging="360"/>
-      </w:pPr>
-      <w:rPr>
-        <w:rFonts w:ascii="Symbol" w:hAnsi="Symbol" w:hint="default"/>
-      </w:rPr>
-    </w:lvl>
-    <w:lvl w:ilvl="7" w:tplc="08070003">
-      <w:start w:val="1"/>
-      <w:numFmt w:val="bullet"/>
-      <w:lvlText w:val="o"/>
-      <w:lvlJc w:val="left"/>
-      <w:pPr>
-        <w:tabs>
-          <w:tab w:val="num" w:pos="5760"/>
-        </w:tabs>
-        <w:ind w:left="5760" w:hanging="360"/>
-      </w:pPr>
-      <w:rPr>
-        <w:rFonts w:ascii="Courier New" w:hAnsi="Courier New" w:hint="default"/>
-      </w:rPr>
-    </w:lvl>
-    <w:lvl w:ilvl="8" w:tplc="08070005">
-      <w:start w:val="1"/>
-      <w:numFmt w:val="bullet"/>
-      <w:lvlText w:val=""/>
-      <w:lvlJc w:val="left"/>
-      <w:pPr>
-        <w:tabs>
-          <w:tab w:val="num" w:pos="6480"/>
-        </w:tabs>
-        <w:ind w:left="6480" w:hanging="360"/>
-      </w:pPr>
-      <w:rPr>
-        <w:rFonts w:ascii="Wingdings" w:hAnsi="Wingdings" w:hint="default"/>
-      </w:rPr>
-    </w:lvl>
-  </w:abstractNum>
-  <w:abstractNum w:abstractNumId="39" w15:restartNumberingAfterBreak="0">
-    <w:nsid w:val="6FC10046"/>
-    <w:multiLevelType w:val="hybridMultilevel"/>
-    <w:tmpl w:val="6AC0CAC6"/>
-    <w:lvl w:ilvl="0" w:tplc="A6940F5C">
-      <w:start w:val="1"/>
-      <w:numFmt w:val="bullet"/>
-      <w:lvlText w:val=""/>
-      <w:lvlJc w:val="left"/>
-      <w:pPr>
-        <w:tabs>
-          <w:tab w:val="num" w:pos="284"/>
-        </w:tabs>
-        <w:ind w:left="284" w:hanging="284"/>
-      </w:pPr>
-      <w:rPr>
-        <w:rFonts w:ascii="Wingdings" w:hAnsi="Wingdings" w:hint="default"/>
-        <w:sz w:val="20"/>
-      </w:rPr>
-    </w:lvl>
-    <w:lvl w:ilvl="1" w:tplc="04070003" w:tentative="1">
-      <w:start w:val="1"/>
-      <w:numFmt w:val="bullet"/>
-      <w:lvlText w:val="o"/>
-      <w:lvlJc w:val="left"/>
-      <w:pPr>
-        <w:tabs>
-          <w:tab w:val="num" w:pos="1440"/>
-        </w:tabs>
-        <w:ind w:left="1440" w:hanging="360"/>
-      </w:pPr>
-      <w:rPr>
-        <w:rFonts w:ascii="Courier New" w:hAnsi="Courier New" w:hint="default"/>
-      </w:rPr>
-    </w:lvl>
-    <w:lvl w:ilvl="2" w:tplc="04070005" w:tentative="1">
-      <w:start w:val="1"/>
-      <w:numFmt w:val="bullet"/>
-      <w:lvlText w:val=""/>
-      <w:lvlJc w:val="left"/>
-      <w:pPr>
-        <w:tabs>
-          <w:tab w:val="num" w:pos="2160"/>
-        </w:tabs>
-        <w:ind w:left="2160" w:hanging="360"/>
-      </w:pPr>
-      <w:rPr>
-        <w:rFonts w:ascii="Wingdings" w:hAnsi="Wingdings" w:hint="default"/>
-      </w:rPr>
-    </w:lvl>
-    <w:lvl w:ilvl="3" w:tplc="04070001" w:tentative="1">
-      <w:start w:val="1"/>
-      <w:numFmt w:val="bullet"/>
-      <w:lvlText w:val=""/>
-      <w:lvlJc w:val="left"/>
-      <w:pPr>
-        <w:tabs>
-          <w:tab w:val="num" w:pos="2880"/>
-        </w:tabs>
-        <w:ind w:left="2880" w:hanging="360"/>
-      </w:pPr>
-      <w:rPr>
-        <w:rFonts w:ascii="Symbol" w:hAnsi="Symbol" w:hint="default"/>
-      </w:rPr>
-    </w:lvl>
-    <w:lvl w:ilvl="4" w:tplc="04070003" w:tentative="1">
-      <w:start w:val="1"/>
-      <w:numFmt w:val="bullet"/>
-      <w:lvlText w:val="o"/>
-      <w:lvlJc w:val="left"/>
-      <w:pPr>
-        <w:tabs>
-          <w:tab w:val="num" w:pos="3600"/>
-        </w:tabs>
-        <w:ind w:left="3600" w:hanging="360"/>
-      </w:pPr>
-      <w:rPr>
-        <w:rFonts w:ascii="Courier New" w:hAnsi="Courier New" w:hint="default"/>
-      </w:rPr>
-    </w:lvl>
-    <w:lvl w:ilvl="5" w:tplc="04070005" w:tentative="1">
-      <w:start w:val="1"/>
-      <w:numFmt w:val="bullet"/>
-      <w:lvlText w:val=""/>
-      <w:lvlJc w:val="left"/>
-      <w:pPr>
-        <w:tabs>
-          <w:tab w:val="num" w:pos="4320"/>
-        </w:tabs>
-        <w:ind w:left="4320" w:hanging="360"/>
-      </w:pPr>
-      <w:rPr>
-        <w:rFonts w:ascii="Wingdings" w:hAnsi="Wingdings" w:hint="default"/>
-      </w:rPr>
-    </w:lvl>
-    <w:lvl w:ilvl="6" w:tplc="04070001" w:tentative="1">
-      <w:start w:val="1"/>
-      <w:numFmt w:val="bullet"/>
-      <w:lvlText w:val=""/>
-      <w:lvlJc w:val="left"/>
-      <w:pPr>
-        <w:tabs>
-          <w:tab w:val="num" w:pos="5040"/>
-        </w:tabs>
-        <w:ind w:left="5040" w:hanging="360"/>
-      </w:pPr>
-      <w:rPr>
-        <w:rFonts w:ascii="Symbol" w:hAnsi="Symbol" w:hint="default"/>
-      </w:rPr>
-    </w:lvl>
-    <w:lvl w:ilvl="7" w:tplc="04070003" w:tentative="1">
-      <w:start w:val="1"/>
-      <w:numFmt w:val="bullet"/>
-      <w:lvlText w:val="o"/>
-      <w:lvlJc w:val="left"/>
-      <w:pPr>
-        <w:tabs>
-          <w:tab w:val="num" w:pos="5760"/>
-        </w:tabs>
-        <w:ind w:left="5760" w:hanging="360"/>
-      </w:pPr>
-      <w:rPr>
-        <w:rFonts w:ascii="Courier New" w:hAnsi="Courier New" w:hint="default"/>
-      </w:rPr>
-    </w:lvl>
-    <w:lvl w:ilvl="8" w:tplc="04070005" w:tentative="1">
-      <w:start w:val="1"/>
-      <w:numFmt w:val="bullet"/>
-      <w:lvlText w:val=""/>
-      <w:lvlJc w:val="left"/>
-      <w:pPr>
-        <w:tabs>
-          <w:tab w:val="num" w:pos="6480"/>
-        </w:tabs>
-        <w:ind w:left="6480" w:hanging="360"/>
-      </w:pPr>
-      <w:rPr>
-        <w:rFonts w:ascii="Wingdings" w:hAnsi="Wingdings" w:hint="default"/>
-      </w:rPr>
-    </w:lvl>
-  </w:abstractNum>
-  <w:abstractNum w:abstractNumId="40" w15:restartNumberingAfterBreak="0">
-    <w:nsid w:val="72CE07DB"/>
-    <w:multiLevelType w:val="multilevel"/>
-    <w:tmpl w:val="6AC0CAC6"/>
-    <w:lvl w:ilvl="0">
-      <w:start w:val="1"/>
-      <w:numFmt w:val="bullet"/>
-      <w:lvlText w:val=""/>
-      <w:lvlJc w:val="left"/>
-      <w:pPr>
-        <w:tabs>
-          <w:tab w:val="num" w:pos="284"/>
-        </w:tabs>
-        <w:ind w:left="284" w:hanging="284"/>
-      </w:pPr>
-      <w:rPr>
-        <w:rFonts w:ascii="Wingdings" w:hAnsi="Wingdings" w:hint="default"/>
-        <w:sz w:val="20"/>
-      </w:rPr>
-    </w:lvl>
-    <w:lvl w:ilvl="1">
-      <w:start w:val="1"/>
-      <w:numFmt w:val="bullet"/>
-      <w:lvlText w:val="o"/>
-      <w:lvlJc w:val="left"/>
-      <w:pPr>
-        <w:tabs>
-          <w:tab w:val="num" w:pos="1440"/>
-        </w:tabs>
-        <w:ind w:left="1440" w:hanging="360"/>
-      </w:pPr>
-      <w:rPr>
-        <w:rFonts w:ascii="Courier New" w:hAnsi="Courier New" w:hint="default"/>
-      </w:rPr>
-    </w:lvl>
-    <w:lvl w:ilvl="2">
-      <w:start w:val="1"/>
-      <w:numFmt w:val="bullet"/>
-      <w:lvlText w:val=""/>
-      <w:lvlJc w:val="left"/>
-      <w:pPr>
-        <w:tabs>
-          <w:tab w:val="num" w:pos="2160"/>
-        </w:tabs>
-        <w:ind w:left="2160" w:hanging="360"/>
-      </w:pPr>
-      <w:rPr>
-        <w:rFonts w:ascii="Wingdings" w:hAnsi="Wingdings" w:hint="default"/>
-      </w:rPr>
-    </w:lvl>
-    <w:lvl w:ilvl="3">
-      <w:start w:val="1"/>
-      <w:numFmt w:val="bullet"/>
-      <w:lvlText w:val=""/>
-      <w:lvlJc w:val="left"/>
-      <w:pPr>
-        <w:tabs>
-          <w:tab w:val="num" w:pos="2880"/>
-        </w:tabs>
-        <w:ind w:left="2880" w:hanging="360"/>
-      </w:pPr>
-      <w:rPr>
-        <w:rFonts w:ascii="Symbol" w:hAnsi="Symbol" w:hint="default"/>
-      </w:rPr>
-    </w:lvl>
-    <w:lvl w:ilvl="4">
-      <w:start w:val="1"/>
-      <w:numFmt w:val="bullet"/>
-      <w:lvlText w:val="o"/>
-      <w:lvlJc w:val="left"/>
-      <w:pPr>
-        <w:tabs>
-          <w:tab w:val="num" w:pos="3600"/>
-        </w:tabs>
-        <w:ind w:left="3600" w:hanging="360"/>
-      </w:pPr>
-      <w:rPr>
-        <w:rFonts w:ascii="Courier New" w:hAnsi="Courier New" w:hint="default"/>
-      </w:rPr>
-    </w:lvl>
-    <w:lvl w:ilvl="5">
-      <w:start w:val="1"/>
-      <w:numFmt w:val="bullet"/>
-      <w:lvlText w:val=""/>
-      <w:lvlJc w:val="left"/>
-      <w:pPr>
-        <w:tabs>
-          <w:tab w:val="num" w:pos="4320"/>
-        </w:tabs>
-        <w:ind w:left="4320" w:hanging="360"/>
-      </w:pPr>
-      <w:rPr>
-        <w:rFonts w:ascii="Wingdings" w:hAnsi="Wingdings" w:hint="default"/>
-      </w:rPr>
-    </w:lvl>
-    <w:lvl w:ilvl="6">
-      <w:start w:val="1"/>
-      <w:numFmt w:val="bullet"/>
-      <w:lvlText w:val=""/>
-      <w:lvlJc w:val="left"/>
-      <w:pPr>
-        <w:tabs>
-          <w:tab w:val="num" w:pos="5040"/>
-        </w:tabs>
-        <w:ind w:left="5040" w:hanging="360"/>
-      </w:pPr>
-      <w:rPr>
-        <w:rFonts w:ascii="Symbol" w:hAnsi="Symbol" w:hint="default"/>
-      </w:rPr>
-    </w:lvl>
-    <w:lvl w:ilvl="7">
-      <w:start w:val="1"/>
-      <w:numFmt w:val="bullet"/>
-      <w:lvlText w:val="o"/>
-      <w:lvlJc w:val="left"/>
-      <w:pPr>
-        <w:tabs>
-          <w:tab w:val="num" w:pos="5760"/>
-        </w:tabs>
-        <w:ind w:left="5760" w:hanging="360"/>
-      </w:pPr>
-      <w:rPr>
-        <w:rFonts w:ascii="Courier New" w:hAnsi="Courier New" w:hint="default"/>
-      </w:rPr>
-    </w:lvl>
-    <w:lvl w:ilvl="8">
-      <w:start w:val="1"/>
-      <w:numFmt w:val="bullet"/>
-      <w:lvlText w:val=""/>
-      <w:lvlJc w:val="left"/>
-      <w:pPr>
-        <w:tabs>
-          <w:tab w:val="num" w:pos="6480"/>
-        </w:tabs>
-        <w:ind w:left="6480" w:hanging="360"/>
-      </w:pPr>
-      <w:rPr>
-        <w:rFonts w:ascii="Wingdings" w:hAnsi="Wingdings" w:hint="default"/>
-      </w:rPr>
-    </w:lvl>
-  </w:abstractNum>
-  <w:abstractNum w:abstractNumId="41" w15:restartNumberingAfterBreak="0">
-    <w:nsid w:val="741A55F2"/>
-    <w:multiLevelType w:val="hybridMultilevel"/>
-    <w:tmpl w:val="ED8CDB8C"/>
-    <w:lvl w:ilvl="0" w:tplc="04D0107E">
-      <w:numFmt w:val="bullet"/>
-      <w:lvlText w:val=""/>
-      <w:lvlJc w:val="left"/>
-      <w:pPr>
-        <w:ind w:left="386" w:hanging="284"/>
-      </w:pPr>
-      <w:rPr>
-        <w:rFonts w:ascii="Wingdings" w:eastAsia="Wingdings" w:hAnsi="Wingdings" w:cs="Wingdings" w:hint="default"/>
-        <w:w w:val="99"/>
-        <w:sz w:val="20"/>
-        <w:szCs w:val="20"/>
-      </w:rPr>
-    </w:lvl>
-    <w:lvl w:ilvl="1" w:tplc="155E2E0E">
-      <w:numFmt w:val="bullet"/>
-      <w:lvlText w:val="•"/>
-      <w:lvlJc w:val="left"/>
-      <w:pPr>
-        <w:ind w:left="566" w:hanging="284"/>
-      </w:pPr>
-      <w:rPr>
-        <w:rFonts w:hint="default"/>
-      </w:rPr>
-    </w:lvl>
-    <w:lvl w:ilvl="2" w:tplc="23CE09F8">
-      <w:numFmt w:val="bullet"/>
-      <w:lvlText w:val="•"/>
-      <w:lvlJc w:val="left"/>
-      <w:pPr>
-        <w:ind w:left="753" w:hanging="284"/>
-      </w:pPr>
-      <w:rPr>
-        <w:rFonts w:hint="default"/>
-      </w:rPr>
-    </w:lvl>
-    <w:lvl w:ilvl="3" w:tplc="AE64C890">
-      <w:numFmt w:val="bullet"/>
-      <w:lvlText w:val="•"/>
-      <w:lvlJc w:val="left"/>
-      <w:pPr>
-        <w:ind w:left="940" w:hanging="284"/>
-      </w:pPr>
-      <w:rPr>
-        <w:rFonts w:hint="default"/>
-      </w:rPr>
-    </w:lvl>
-    <w:lvl w:ilvl="4" w:tplc="B1FED186">
-      <w:numFmt w:val="bullet"/>
-      <w:lvlText w:val="•"/>
-      <w:lvlJc w:val="left"/>
-      <w:pPr>
-        <w:ind w:left="1127" w:hanging="284"/>
-      </w:pPr>
-      <w:rPr>
-        <w:rFonts w:hint="default"/>
-      </w:rPr>
-    </w:lvl>
-    <w:lvl w:ilvl="5" w:tplc="B96AA620">
-      <w:numFmt w:val="bullet"/>
-      <w:lvlText w:val="•"/>
-      <w:lvlJc w:val="left"/>
-      <w:pPr>
-        <w:ind w:left="1314" w:hanging="284"/>
-      </w:pPr>
-      <w:rPr>
-        <w:rFonts w:hint="default"/>
-      </w:rPr>
-    </w:lvl>
-    <w:lvl w:ilvl="6" w:tplc="C71E450E">
-      <w:numFmt w:val="bullet"/>
-      <w:lvlText w:val="•"/>
-      <w:lvlJc w:val="left"/>
-      <w:pPr>
-        <w:ind w:left="1501" w:hanging="284"/>
-      </w:pPr>
-      <w:rPr>
-        <w:rFonts w:hint="default"/>
-      </w:rPr>
-    </w:lvl>
-    <w:lvl w:ilvl="7" w:tplc="886291AC">
-      <w:numFmt w:val="bullet"/>
-      <w:lvlText w:val="•"/>
-      <w:lvlJc w:val="left"/>
-      <w:pPr>
-        <w:ind w:left="1688" w:hanging="284"/>
-      </w:pPr>
-      <w:rPr>
-        <w:rFonts w:hint="default"/>
-      </w:rPr>
-    </w:lvl>
-    <w:lvl w:ilvl="8" w:tplc="E0467160">
-      <w:numFmt w:val="bullet"/>
-      <w:lvlText w:val="•"/>
-      <w:lvlJc w:val="left"/>
-      <w:pPr>
-        <w:ind w:left="1875" w:hanging="284"/>
-      </w:pPr>
-      <w:rPr>
-        <w:rFonts w:hint="default"/>
-      </w:rPr>
-    </w:lvl>
-  </w:abstractNum>
-  <w:abstractNum w:abstractNumId="42" w15:restartNumberingAfterBreak="0">
-    <w:nsid w:val="7CCE45C9"/>
-    <w:multiLevelType w:val="hybridMultilevel"/>
-    <w:tmpl w:val="CB0C0206"/>
-    <w:lvl w:ilvl="0" w:tplc="85EC0DC0">
-      <w:start w:val="1"/>
-      <w:numFmt w:val="bullet"/>
-      <w:lvlText w:val=""/>
-      <w:lvlJc w:val="left"/>
-      <w:pPr>
-        <w:tabs>
-          <w:tab w:val="num" w:pos="851"/>
-        </w:tabs>
-        <w:ind w:left="851" w:hanging="284"/>
-      </w:pPr>
-      <w:rPr>
-        <w:rFonts w:ascii="Wingdings" w:hAnsi="Wingdings" w:hint="default"/>
-        <w:sz w:val="20"/>
-      </w:rPr>
-    </w:lvl>
-    <w:lvl w:ilvl="1" w:tplc="04070003" w:tentative="1">
-      <w:start w:val="1"/>
-      <w:numFmt w:val="bullet"/>
-      <w:lvlText w:val="o"/>
-      <w:lvlJc w:val="left"/>
-      <w:pPr>
-        <w:tabs>
-          <w:tab w:val="num" w:pos="2007"/>
-        </w:tabs>
-        <w:ind w:left="2007" w:hanging="360"/>
-      </w:pPr>
-      <w:rPr>
-        <w:rFonts w:ascii="Courier New" w:hAnsi="Courier New" w:hint="default"/>
-      </w:rPr>
-    </w:lvl>
-    <w:lvl w:ilvl="2" w:tplc="04070005" w:tentative="1">
-      <w:start w:val="1"/>
-      <w:numFmt w:val="bullet"/>
-      <w:lvlText w:val=""/>
-      <w:lvlJc w:val="left"/>
-      <w:pPr>
-        <w:tabs>
-          <w:tab w:val="num" w:pos="2727"/>
-        </w:tabs>
-        <w:ind w:left="2727" w:hanging="360"/>
-      </w:pPr>
-      <w:rPr>
-        <w:rFonts w:ascii="Wingdings" w:hAnsi="Wingdings" w:hint="default"/>
-      </w:rPr>
-    </w:lvl>
-    <w:lvl w:ilvl="3" w:tplc="04070001" w:tentative="1">
-      <w:start w:val="1"/>
-      <w:numFmt w:val="bullet"/>
-      <w:lvlText w:val=""/>
-      <w:lvlJc w:val="left"/>
-      <w:pPr>
-        <w:tabs>
-          <w:tab w:val="num" w:pos="3447"/>
-        </w:tabs>
-        <w:ind w:left="3447" w:hanging="360"/>
-      </w:pPr>
-      <w:rPr>
-        <w:rFonts w:ascii="Symbol" w:hAnsi="Symbol" w:hint="default"/>
-      </w:rPr>
-    </w:lvl>
-    <w:lvl w:ilvl="4" w:tplc="04070003" w:tentative="1">
-      <w:start w:val="1"/>
-      <w:numFmt w:val="bullet"/>
-      <w:lvlText w:val="o"/>
-      <w:lvlJc w:val="left"/>
-      <w:pPr>
-        <w:tabs>
-          <w:tab w:val="num" w:pos="4167"/>
-        </w:tabs>
-        <w:ind w:left="4167" w:hanging="360"/>
-      </w:pPr>
-      <w:rPr>
-        <w:rFonts w:ascii="Courier New" w:hAnsi="Courier New" w:hint="default"/>
-      </w:rPr>
-    </w:lvl>
-    <w:lvl w:ilvl="5" w:tplc="04070005" w:tentative="1">
-      <w:start w:val="1"/>
-      <w:numFmt w:val="bullet"/>
-      <w:lvlText w:val=""/>
-      <w:lvlJc w:val="left"/>
-      <w:pPr>
-        <w:tabs>
-          <w:tab w:val="num" w:pos="4887"/>
-        </w:tabs>
-        <w:ind w:left="4887" w:hanging="360"/>
-      </w:pPr>
-      <w:rPr>
-        <w:rFonts w:ascii="Wingdings" w:hAnsi="Wingdings" w:hint="default"/>
-      </w:rPr>
-    </w:lvl>
-    <w:lvl w:ilvl="6" w:tplc="04070001" w:tentative="1">
-      <w:start w:val="1"/>
-      <w:numFmt w:val="bullet"/>
-      <w:lvlText w:val=""/>
-      <w:lvlJc w:val="left"/>
-      <w:pPr>
-        <w:tabs>
-          <w:tab w:val="num" w:pos="5607"/>
-        </w:tabs>
-        <w:ind w:left="5607" w:hanging="360"/>
-      </w:pPr>
-      <w:rPr>
-        <w:rFonts w:ascii="Symbol" w:hAnsi="Symbol" w:hint="default"/>
-      </w:rPr>
-    </w:lvl>
-    <w:lvl w:ilvl="7" w:tplc="04070003" w:tentative="1">
-      <w:start w:val="1"/>
-      <w:numFmt w:val="bullet"/>
-      <w:lvlText w:val="o"/>
-      <w:lvlJc w:val="left"/>
-      <w:pPr>
-        <w:tabs>
-          <w:tab w:val="num" w:pos="6327"/>
-        </w:tabs>
-        <w:ind w:left="6327" w:hanging="360"/>
-      </w:pPr>
-      <w:rPr>
-        <w:rFonts w:ascii="Courier New" w:hAnsi="Courier New" w:hint="default"/>
-      </w:rPr>
-    </w:lvl>
-    <w:lvl w:ilvl="8" w:tplc="04070005" w:tentative="1">
-      <w:start w:val="1"/>
-      <w:numFmt w:val="bullet"/>
-      <w:lvlText w:val=""/>
-      <w:lvlJc w:val="left"/>
-      <w:pPr>
-        <w:tabs>
-          <w:tab w:val="num" w:pos="7047"/>
-        </w:tabs>
-        <w:ind w:left="7047" w:hanging="360"/>
-      </w:pPr>
-      <w:rPr>
-        <w:rFonts w:ascii="Wingdings" w:hAnsi="Wingdings" w:hint="default"/>
-      </w:rPr>
-    </w:lvl>
-  </w:abstractNum>
-  <w:abstractNum w:abstractNumId="43" w15:restartNumberingAfterBreak="0">
-    <w:nsid w:val="7F762E60"/>
-    <w:multiLevelType w:val="hybridMultilevel"/>
-    <w:tmpl w:val="8B3AC158"/>
-    <w:lvl w:ilvl="0" w:tplc="E3586000">
-      <w:numFmt w:val="bullet"/>
-      <w:lvlText w:val=""/>
-      <w:lvlJc w:val="left"/>
-      <w:pPr>
-        <w:ind w:left="388" w:hanging="284"/>
-      </w:pPr>
-      <w:rPr>
-        <w:rFonts w:ascii="Wingdings" w:eastAsia="Wingdings" w:hAnsi="Wingdings" w:cs="Wingdings" w:hint="default"/>
-        <w:w w:val="99"/>
-        <w:sz w:val="20"/>
-        <w:szCs w:val="20"/>
-      </w:rPr>
-    </w:lvl>
-    <w:lvl w:ilvl="1" w:tplc="6110402C">
-      <w:numFmt w:val="bullet"/>
-      <w:lvlText w:val="•"/>
-      <w:lvlJc w:val="left"/>
-      <w:pPr>
-        <w:ind w:left="567" w:hanging="284"/>
-      </w:pPr>
-      <w:rPr>
-        <w:rFonts w:hint="default"/>
-      </w:rPr>
-    </w:lvl>
-    <w:lvl w:ilvl="2" w:tplc="5070497C">
-      <w:numFmt w:val="bullet"/>
-      <w:lvlText w:val="•"/>
-      <w:lvlJc w:val="left"/>
-      <w:pPr>
-        <w:ind w:left="754" w:hanging="284"/>
-      </w:pPr>
-      <w:rPr>
-        <w:rFonts w:hint="default"/>
-      </w:rPr>
-    </w:lvl>
-    <w:lvl w:ilvl="3" w:tplc="831AFA90">
-      <w:numFmt w:val="bullet"/>
-      <w:lvlText w:val="•"/>
-      <w:lvlJc w:val="left"/>
-      <w:pPr>
-        <w:ind w:left="941" w:hanging="284"/>
-      </w:pPr>
-      <w:rPr>
-        <w:rFonts w:hint="default"/>
-      </w:rPr>
-    </w:lvl>
-    <w:lvl w:ilvl="4" w:tplc="ED1010E0">
-      <w:numFmt w:val="bullet"/>
-      <w:lvlText w:val="•"/>
-      <w:lvlJc w:val="left"/>
-      <w:pPr>
-        <w:ind w:left="1128" w:hanging="284"/>
-      </w:pPr>
-      <w:rPr>
-        <w:rFonts w:hint="default"/>
-      </w:rPr>
-    </w:lvl>
-    <w:lvl w:ilvl="5" w:tplc="D846AF10">
-      <w:numFmt w:val="bullet"/>
-      <w:lvlText w:val="•"/>
-      <w:lvlJc w:val="left"/>
-      <w:pPr>
-        <w:ind w:left="1315" w:hanging="284"/>
-      </w:pPr>
-      <w:rPr>
-        <w:rFonts w:hint="default"/>
-      </w:rPr>
-    </w:lvl>
-    <w:lvl w:ilvl="6" w:tplc="7B88B274">
-      <w:numFmt w:val="bullet"/>
-      <w:lvlText w:val="•"/>
-      <w:lvlJc w:val="left"/>
-      <w:pPr>
-        <w:ind w:left="1502" w:hanging="284"/>
-      </w:pPr>
-      <w:rPr>
-        <w:rFonts w:hint="default"/>
-      </w:rPr>
-    </w:lvl>
-    <w:lvl w:ilvl="7" w:tplc="8354BF64">
-      <w:numFmt w:val="bullet"/>
-      <w:lvlText w:val="•"/>
-      <w:lvlJc w:val="left"/>
-      <w:pPr>
-        <w:ind w:left="1689" w:hanging="284"/>
-      </w:pPr>
-      <w:rPr>
-        <w:rFonts w:hint="default"/>
-      </w:rPr>
-    </w:lvl>
-    <w:lvl w:ilvl="8" w:tplc="0AE8C8BC">
-      <w:numFmt w:val="bullet"/>
-      <w:lvlText w:val="•"/>
-      <w:lvlJc w:val="left"/>
-      <w:pPr>
-        <w:ind w:left="1876" w:hanging="284"/>
-      </w:pPr>
-      <w:rPr>
-        <w:rFonts w:hint="default"/>
-      </w:rPr>
-    </w:lvl>
-  </w:abstractNum>
-  <w:num w:numId="1" w16cid:durableId="116531124">
-    <w:abstractNumId w:val="23"/>
+  <w:num w:numId="1" w16cid:durableId="28117699">
+    <w:abstractNumId w:val="1"/>
   </w:num>
-  <w:num w:numId="2" w16cid:durableId="28117699">
-    <w:abstractNumId w:val="13"/>
-  </w:num>
-  <w:num w:numId="3" w16cid:durableId="1748072356">
-    <w:abstractNumId w:val="34"/>
-  </w:num>
-  <w:num w:numId="4" w16cid:durableId="311910478">
-    <w:abstractNumId w:val="19"/>
-  </w:num>
-  <w:num w:numId="5" w16cid:durableId="1052388214">
-    <w:abstractNumId w:val="27"/>
-  </w:num>
-  <w:num w:numId="6" w16cid:durableId="408430079">
-    <w:abstractNumId w:val="39"/>
-  </w:num>
-  <w:num w:numId="7" w16cid:durableId="1176383254">
-    <w:abstractNumId w:val="40"/>
-  </w:num>
-  <w:num w:numId="8" w16cid:durableId="266080077">
-    <w:abstractNumId w:val="16"/>
-  </w:num>
-  <w:num w:numId="9" w16cid:durableId="623317996">
-    <w:abstractNumId w:val="8"/>
-  </w:num>
-  <w:num w:numId="10" w16cid:durableId="626669050">
-    <w:abstractNumId w:val="36"/>
-  </w:num>
-  <w:num w:numId="11" w16cid:durableId="159857104">
-    <w:abstractNumId w:val="10"/>
-  </w:num>
-  <w:num w:numId="12" w16cid:durableId="1851874268">
-    <w:abstractNumId w:val="3"/>
-  </w:num>
-  <w:num w:numId="13" w16cid:durableId="1194730073">
-    <w:abstractNumId w:val="18"/>
-  </w:num>
-  <w:num w:numId="14" w16cid:durableId="564142169">
+  <w:num w:numId="2" w16cid:durableId="570120528">
     <w:abstractNumId w:val="2"/>
   </w:num>
-  <w:num w:numId="15" w16cid:durableId="731121573">
-    <w:abstractNumId w:val="42"/>
-  </w:num>
-  <w:num w:numId="16" w16cid:durableId="570120528">
-    <w:abstractNumId w:val="26"/>
-  </w:num>
-  <w:num w:numId="17" w16cid:durableId="1275165143">
-    <w:abstractNumId w:val="29"/>
-  </w:num>
-  <w:num w:numId="18" w16cid:durableId="1719434783">
-    <w:abstractNumId w:val="30"/>
-  </w:num>
-  <w:num w:numId="19" w16cid:durableId="269627366">
-    <w:abstractNumId w:val="21"/>
-  </w:num>
-  <w:num w:numId="20" w16cid:durableId="202794688">
-    <w:abstractNumId w:val="17"/>
-  </w:num>
-  <w:num w:numId="21" w16cid:durableId="334114763">
-    <w:abstractNumId w:val="6"/>
-  </w:num>
-  <w:num w:numId="22" w16cid:durableId="1775860429">
-    <w:abstractNumId w:val="25"/>
-  </w:num>
-  <w:num w:numId="23" w16cid:durableId="1986622971">
-    <w:abstractNumId w:val="32"/>
-  </w:num>
-  <w:num w:numId="24" w16cid:durableId="25066615">
-    <w:abstractNumId w:val="5"/>
-  </w:num>
-  <w:num w:numId="25" w16cid:durableId="2063211599">
-    <w:abstractNumId w:val="37"/>
-  </w:num>
-  <w:num w:numId="26" w16cid:durableId="138084714">
-    <w:abstractNumId w:val="38"/>
-  </w:num>
-  <w:num w:numId="27" w16cid:durableId="1278172654">
-    <w:abstractNumId w:val="1"/>
-  </w:num>
-  <w:num w:numId="28" w16cid:durableId="1506557149">
-    <w:abstractNumId w:val="35"/>
-  </w:num>
-  <w:num w:numId="29" w16cid:durableId="1442069907">
-    <w:abstractNumId w:val="4"/>
-  </w:num>
-  <w:num w:numId="30" w16cid:durableId="814566538">
-    <w:abstractNumId w:val="9"/>
-  </w:num>
-  <w:num w:numId="31" w16cid:durableId="1241408483">
-    <w:abstractNumId w:val="14"/>
-  </w:num>
-  <w:num w:numId="32" w16cid:durableId="2094081211">
-    <w:abstractNumId w:val="7"/>
-  </w:num>
-  <w:num w:numId="33" w16cid:durableId="1397319481">
-    <w:abstractNumId w:val="41"/>
-  </w:num>
-  <w:num w:numId="34" w16cid:durableId="474488117">
-    <w:abstractNumId w:val="43"/>
-  </w:num>
-  <w:num w:numId="35" w16cid:durableId="1724796168">
-    <w:abstractNumId w:val="20"/>
-  </w:num>
-  <w:num w:numId="36" w16cid:durableId="847989963">
-    <w:abstractNumId w:val="22"/>
-  </w:num>
-  <w:num w:numId="37" w16cid:durableId="1308322952">
-    <w:abstractNumId w:val="11"/>
-  </w:num>
-  <w:num w:numId="38" w16cid:durableId="562104512">
-    <w:abstractNumId w:val="12"/>
-  </w:num>
-  <w:num w:numId="39" w16cid:durableId="1643273447">
-    <w:abstractNumId w:val="31"/>
-  </w:num>
-  <w:num w:numId="40" w16cid:durableId="1955095002">
-    <w:abstractNumId w:val="28"/>
-  </w:num>
-  <w:num w:numId="41" w16cid:durableId="1632322149">
-    <w:abstractNumId w:val="15"/>
-  </w:num>
-  <w:num w:numId="42" w16cid:durableId="713506902">
-    <w:abstractNumId w:val="24"/>
-  </w:num>
-  <w:num w:numId="43" w16cid:durableId="735131576">
-    <w:abstractNumId w:val="33"/>
-  </w:num>
-  <w:num w:numId="44" w16cid:durableId="2057704846">
+  <w:num w:numId="3" w16cid:durableId="2057704846">
     <w:abstractNumId w:val="0"/>
   </w:num>
-  <w:num w:numId="45" w16cid:durableId="1987010250">
-    <w:abstractNumId w:val="13"/>
-  </w:num>
-  <w:num w:numId="46" w16cid:durableId="1529103735">
-    <w:abstractNumId w:val="13"/>
-  </w:num>
-  <w:num w:numId="47" w16cid:durableId="1156997297">
-    <w:abstractNumId w:val="13"/>
-  </w:num>
-  <w:num w:numId="48" w16cid:durableId="1717926780">
-    <w:abstractNumId w:val="13"/>
-  </w:num>
-  <w:num w:numId="49" w16cid:durableId="690496921">
-    <w:abstractNumId w:val="13"/>
-  </w:num>
-  <w:num w:numId="50" w16cid:durableId="420834495">
-    <w:abstractNumId w:val="13"/>
-  </w:num>
-  <w:num w:numId="51" w16cid:durableId="1762213076">
-    <w:abstractNumId w:val="13"/>
-  </w:num>
+  <w:numIdMacAtCleanup w:val="3"/>
 </w:numbering>
 </file>
 
@@ -14590,7 +10379,7 @@
     <w:pPr>
       <w:keepNext/>
       <w:numPr>
-        <w:numId w:val="2"/>
+        <w:numId w:val="1"/>
       </w:numPr>
       <w:tabs>
         <w:tab w:val="left" w:pos="4820"/>
@@ -14615,7 +10404,7 @@
       <w:keepNext/>
       <w:numPr>
         <w:ilvl w:val="1"/>
-        <w:numId w:val="2"/>
+        <w:numId w:val="1"/>
       </w:numPr>
       <w:tabs>
         <w:tab w:val="left" w:pos="567"/>
@@ -14640,7 +10429,7 @@
       <w:keepNext/>
       <w:numPr>
         <w:ilvl w:val="2"/>
-        <w:numId w:val="2"/>
+        <w:numId w:val="1"/>
       </w:numPr>
       <w:tabs>
         <w:tab w:val="left" w:pos="851"/>
@@ -14665,7 +10454,7 @@
       <w:keepNext/>
       <w:numPr>
         <w:ilvl w:val="3"/>
-        <w:numId w:val="2"/>
+        <w:numId w:val="1"/>
       </w:numPr>
       <w:spacing w:before="240" w:after="60"/>
       <w:outlineLvl w:val="3"/>
@@ -14686,7 +10475,7 @@
     <w:pPr>
       <w:numPr>
         <w:ilvl w:val="4"/>
-        <w:numId w:val="2"/>
+        <w:numId w:val="1"/>
       </w:numPr>
       <w:spacing w:before="240" w:after="60"/>
       <w:outlineLvl w:val="4"/>
@@ -14709,7 +10498,7 @@
     <w:pPr>
       <w:numPr>
         <w:ilvl w:val="5"/>
-        <w:numId w:val="2"/>
+        <w:numId w:val="1"/>
       </w:numPr>
       <w:spacing w:before="240" w:after="60"/>
       <w:outlineLvl w:val="5"/>
@@ -14730,7 +10519,7 @@
     <w:pPr>
       <w:numPr>
         <w:ilvl w:val="6"/>
-        <w:numId w:val="2"/>
+        <w:numId w:val="1"/>
       </w:numPr>
       <w:spacing w:before="240" w:after="60"/>
       <w:outlineLvl w:val="6"/>
@@ -14745,7 +10534,7 @@
     <w:pPr>
       <w:numPr>
         <w:ilvl w:val="7"/>
-        <w:numId w:val="2"/>
+        <w:numId w:val="1"/>
       </w:numPr>
       <w:spacing w:before="240" w:after="60"/>
       <w:outlineLvl w:val="7"/>
@@ -14764,7 +10553,7 @@
     <w:pPr>
       <w:numPr>
         <w:ilvl w:val="8"/>
-        <w:numId w:val="2"/>
+        <w:numId w:val="1"/>
       </w:numPr>
       <w:spacing w:before="240" w:after="60"/>
       <w:outlineLvl w:val="8"/>
@@ -15339,7 +11128,7 @@
     <w:rsid w:val="00913EB9"/>
     <w:pPr>
       <w:numPr>
-        <w:numId w:val="16"/>
+        <w:numId w:val="2"/>
       </w:numPr>
       <w:tabs>
         <w:tab w:val="clear" w:pos="1276"/>

--- a/Calculating Pi.docx
+++ b/Calculating Pi.docx
@@ -2747,7 +2747,14 @@
           <w:rFonts w:cs="Tahoma"/>
           <w:sz w:val="24"/>
         </w:rPr>
-        <w:t>Als benotete Übung ist folgende Aufgabenstellung gegeben.</w:t>
+        <w:t>Als benotete Übung ist folgende Aufgabenstellung gegeben</w:t>
+      </w:r>
+      <w:r>
+        <w:rPr>
+          <w:rFonts w:cs="Tahoma"/>
+          <w:sz w:val="24"/>
+        </w:rPr>
+        <w:t>:</w:t>
       </w:r>
     </w:p>
     <w:p>
@@ -3493,15 +3500,13 @@
         </w:rPr>
         <w:t xml:space="preserve">Die </w:t>
       </w:r>
-      <w:proofErr w:type="spellStart"/>
       <w:r>
         <w:rPr>
           <w:rFonts w:ascii="Tahoma" w:hAnsi="Tahoma" w:cs="Tahoma"/>
           <w:lang w:eastAsia="ko-KR"/>
         </w:rPr>
-        <w:t>Folmel</w:t>
-      </w:r>
-      <w:proofErr w:type="spellEnd"/>
+        <w:t>Formel</w:t>
+      </w:r>
       <w:r>
         <w:rPr>
           <w:rFonts w:ascii="Tahoma" w:hAnsi="Tahoma" w:cs="Tahoma"/>
@@ -4757,7 +4762,7 @@
           <w:rFonts w:cs="Tahoma"/>
           <w:sz w:val="24"/>
         </w:rPr>
-        <w:t>erst präzise Näherungen von Pi erhalten. Dies ist darum besonders von Vorteil, da die Rechenleistung begrenzt ist.</w:t>
+        <w:t>erst präzise Näherungen von Pi erhalten. Dies ist besonders von Vorteil, da die Rechenleistung begrenzt ist.</w:t>
       </w:r>
     </w:p>
     <w:p>
@@ -4776,7 +4781,21 @@
           <w:rFonts w:cs="Tahoma"/>
           <w:sz w:val="24"/>
         </w:rPr>
-        <w:t>Ein weiterer Pluspunkt ist der geringe Speicherbedarf des Algorithmus. Im Vergleich zu anderen Pi-Berechnungsmethoden benötigt der Nilakantha-Algorithmus weniger Speicherplatz, da er keine umfangreichen Tabellen oder Arrays speichert. Dies ist in Ressourcenbeschränkten Umgebungen besonders wichtig.</w:t>
+        <w:t xml:space="preserve">Ein weiterer Pluspunkt ist der geringe Speicherbedarf des Algorithmus. Im Vergleich zu anderen Pi-Berechnungsmethoden benötigt der Nilakantha-Algorithmus weniger Speicherplatz, da er keine umfangreichen Tabellen oder Arrays speichert. Dies ist in </w:t>
+      </w:r>
+      <w:r>
+        <w:rPr>
+          <w:rFonts w:cs="Tahoma"/>
+          <w:sz w:val="24"/>
+        </w:rPr>
+        <w:t>r</w:t>
+      </w:r>
+      <w:r>
+        <w:rPr>
+          <w:rFonts w:cs="Tahoma"/>
+          <w:sz w:val="24"/>
+        </w:rPr>
+        <w:t>essourcenbeschränkten Umgebungen besonders wichtig.</w:t>
       </w:r>
       <w:r>
         <w:rPr>
@@ -4869,23 +4888,7 @@
           <w:rFonts w:cs="Tahoma"/>
           <w:sz w:val="24"/>
         </w:rPr>
-        <w:t xml:space="preserve">Zunächst wird ein Startbildschirm angezeigt, auf dem der Benutzer zwischen verschiedenen Untermenüs auswählen kann. Die Auswahl erfolgt über die Tasten des </w:t>
-      </w:r>
-      <w:proofErr w:type="spellStart"/>
-      <w:r>
-        <w:rPr>
-          <w:rFonts w:cs="Tahoma"/>
-          <w:sz w:val="24"/>
-        </w:rPr>
-        <w:t>EduBoards</w:t>
-      </w:r>
-      <w:proofErr w:type="spellEnd"/>
-      <w:r>
-        <w:rPr>
-          <w:rFonts w:cs="Tahoma"/>
-          <w:sz w:val="24"/>
-        </w:rPr>
-        <w:t>.</w:t>
+        <w:t>Zunächst wird ein Startbildschirm angezeigt, auf dem der Benutzer zwischen verschiedenen Untermenüs auswählen kann. Die Auswahl erfolgt über die Tasten des EduBoards.</w:t>
       </w:r>
     </w:p>
     <w:p>
@@ -5062,7 +5065,7 @@
           <w:rFonts w:cs="Tahoma"/>
           <w:sz w:val="24"/>
         </w:rPr>
-        <w:t>‘</w:t>
+        <w:t>'</w:t>
       </w:r>
       <w:r>
         <w:rPr>
@@ -5076,7 +5079,14 @@
           <w:rFonts w:cs="Tahoma"/>
           <w:sz w:val="24"/>
         </w:rPr>
-        <w:t>’-</w:t>
+        <w:t>'</w:t>
+      </w:r>
+      <w:r>
+        <w:rPr>
+          <w:rFonts w:cs="Tahoma"/>
+          <w:sz w:val="24"/>
+        </w:rPr>
+        <w:t>-</w:t>
       </w:r>
       <w:r>
         <w:rPr>
@@ -5127,21 +5137,106 @@
           <w:rFonts w:cs="Tahoma"/>
           <w:sz w:val="24"/>
         </w:rPr>
-        <w:t xml:space="preserve">Dieser Teil des Tasks ist dafür da, die entsprechende Informationen auf das Display zu schreiben. Es wird durch die Variable ‘DisplayUpdateCounter’ in regelmässigen Zeitabständen (alle 500ms) aktualisiert. Das funktioniert, indem der gesamte Task alle 10ms aufgerufen wird und das ‘DisplayUpdateCounter’ jeweils um eins dekrementiert wird, </w:t>
-      </w:r>
-      <w:r>
-        <w:rPr>
-          <w:rFonts w:cs="Tahoma"/>
-          <w:sz w:val="24"/>
-        </w:rPr>
-        <w:t xml:space="preserve">und das </w:t>
-      </w:r>
-      <w:r>
-        <w:rPr>
-          <w:rFonts w:cs="Tahoma"/>
-          <w:sz w:val="24"/>
-        </w:rPr>
-        <w:t>50-mal.</w:t>
+        <w:t xml:space="preserve">Dieser Teil des Tasks ist dafür da, die entsprechende Informationen auf das Display zu schreiben. Es wird durch die Variable </w:t>
+      </w:r>
+      <w:r>
+        <w:rPr>
+          <w:rFonts w:cs="Tahoma"/>
+          <w:sz w:val="24"/>
+        </w:rPr>
+        <w:t>'</w:t>
+      </w:r>
+      <w:r>
+        <w:rPr>
+          <w:rFonts w:cs="Tahoma"/>
+          <w:sz w:val="24"/>
+        </w:rPr>
+        <w:t>DisplayUpdateCounter</w:t>
+      </w:r>
+      <w:r>
+        <w:rPr>
+          <w:rFonts w:cs="Tahoma"/>
+          <w:sz w:val="24"/>
+        </w:rPr>
+        <w:t>'</w:t>
+      </w:r>
+      <w:r>
+        <w:rPr>
+          <w:rFonts w:cs="Tahoma"/>
+          <w:sz w:val="24"/>
+        </w:rPr>
+        <w:t xml:space="preserve"> in regelmässigen Zeitabständen (alle 500ms) aktualisiert. Das funktioniert, indem der gesamte Task alle 10ms aufgerufen und das </w:t>
+      </w:r>
+      <w:r>
+        <w:rPr>
+          <w:rFonts w:cs="Tahoma"/>
+          <w:sz w:val="24"/>
+        </w:rPr>
+        <w:t>'</w:t>
+      </w:r>
+      <w:r>
+        <w:rPr>
+          <w:rFonts w:cs="Tahoma"/>
+          <w:sz w:val="24"/>
+        </w:rPr>
+        <w:t>DisplayUpdateCounter</w:t>
+      </w:r>
+      <w:r>
+        <w:rPr>
+          <w:rFonts w:cs="Tahoma"/>
+          <w:sz w:val="24"/>
+        </w:rPr>
+        <w:t>'</w:t>
+      </w:r>
+      <w:r>
+        <w:rPr>
+          <w:rFonts w:cs="Tahoma"/>
+          <w:sz w:val="24"/>
+        </w:rPr>
+        <w:t xml:space="preserve"> jeweils um eins dekrementiert wird</w:t>
+      </w:r>
+      <w:r>
+        <w:rPr>
+          <w:rFonts w:cs="Tahoma"/>
+          <w:sz w:val="24"/>
+        </w:rPr>
+        <w:t xml:space="preserve"> </w:t>
+      </w:r>
+      <w:commentRangeStart w:id="15"/>
+      <w:r>
+        <w:rPr>
+          <w:rFonts w:cs="Tahoma"/>
+          <w:sz w:val="24"/>
+        </w:rPr>
+        <w:t>- dies</w:t>
+      </w:r>
+      <w:r>
+        <w:rPr>
+          <w:rFonts w:cs="Tahoma"/>
+          <w:sz w:val="24"/>
+        </w:rPr>
+        <w:t xml:space="preserve"> </w:t>
+      </w:r>
+      <w:r>
+        <w:rPr>
+          <w:rFonts w:cs="Tahoma"/>
+          <w:sz w:val="24"/>
+        </w:rPr>
+        <w:t>50-mal</w:t>
+      </w:r>
+      <w:commentRangeEnd w:id="15"/>
+      <w:r>
+        <w:rPr>
+          <w:rStyle w:val="Kommentarzeichen"/>
+        </w:rPr>
+        <w:commentReference w:id="15"/>
+      </w:r>
+      <w:r>
+        <w:rPr>
+          <w:rFonts w:cs="Tahoma"/>
+          <w:sz w:val="24"/>
+        </w:rPr>
+        <w:t>.</w:t>
       </w:r>
     </w:p>
     <w:p>
@@ -5483,7 +5578,21 @@
           <w:rFonts w:cs="Tahoma"/>
           <w:sz w:val="24"/>
         </w:rPr>
-        <w:t xml:space="preserve">Zeit und auf dem Display angezeigt. </w:t>
+        <w:t>Zeit</w:t>
+      </w:r>
+      <w:r>
+        <w:rPr>
+          <w:rFonts w:cs="Tahoma"/>
+          <w:sz w:val="24"/>
+        </w:rPr>
+        <w:t xml:space="preserve"> </w:t>
+      </w:r>
+      <w:r>
+        <w:rPr>
+          <w:rFonts w:cs="Tahoma"/>
+          <w:sz w:val="24"/>
+        </w:rPr>
+        <w:t xml:space="preserve">auf dem Display angezeigt. </w:t>
       </w:r>
       <w:r>
         <w:rPr>
@@ -5736,7 +5845,7 @@
                     <pic:cNvPicPr/>
                   </pic:nvPicPr>
                   <pic:blipFill>
-                    <a:blip r:embed="rId12"/>
+                    <a:blip r:embed="rId16"/>
                     <a:stretch>
                       <a:fillRect/>
                     </a:stretch>
@@ -5764,8 +5873,8 @@
           <w:rFonts w:cs="Tahoma"/>
         </w:rPr>
       </w:pPr>
-      <w:bookmarkStart w:id="15" w:name="_Ref149233911"/>
-      <w:bookmarkStart w:id="16" w:name="_Toc149413391"/>
+      <w:bookmarkStart w:id="16" w:name="_Ref149233911"/>
+      <w:bookmarkStart w:id="17" w:name="_Toc149413391"/>
       <w:r>
         <w:rPr>
           <w:rFonts w:cs="Tahoma"/>
@@ -5804,7 +5913,7 @@
         </w:rPr>
         <w:fldChar w:fldCharType="end"/>
       </w:r>
-      <w:bookmarkEnd w:id="15"/>
+      <w:bookmarkEnd w:id="16"/>
       <w:r>
         <w:rPr>
           <w:rFonts w:cs="Tahoma"/>
@@ -5823,7 +5932,7 @@
         </w:rPr>
         <w:t>String</w:t>
       </w:r>
-      <w:bookmarkEnd w:id="16"/>
+      <w:bookmarkEnd w:id="17"/>
     </w:p>
     <w:p>
       <w:pPr>
@@ -5854,7 +5963,7 @@
           <w:rFonts w:cs="Tahoma"/>
           <w:sz w:val="24"/>
         </w:rPr>
-        <w:t xml:space="preserve"> Wenn ein Reset durchgeführt wird, werden vorübergehend Leerzeichen in die Strings geschrieben, und das Display wird gelöscht.</w:t>
+        <w:t xml:space="preserve"> Wenn ein Reset durchgeführt wird, werden vorübergehend Leerzeichen in die Strings geschrieben und das Display wird gelöscht.</w:t>
       </w:r>
     </w:p>
     <w:p>
@@ -5875,7 +5984,7 @@
           <w:sz w:val="24"/>
         </w:rPr>
       </w:pPr>
-      <w:bookmarkStart w:id="17" w:name="_Toc149413375"/>
+      <w:bookmarkStart w:id="18" w:name="_Toc149413375"/>
       <w:r>
         <w:rPr>
           <w:rFonts w:cs="Tahoma"/>
@@ -5883,7 +5992,7 @@
         </w:rPr>
         <w:t>Menüauswahl</w:t>
       </w:r>
-      <w:bookmarkEnd w:id="17"/>
+      <w:bookmarkEnd w:id="18"/>
     </w:p>
     <w:p>
       <w:pPr>
@@ -5919,7 +6028,50 @@
           <w:rFonts w:cs="Tahoma"/>
           <w:sz w:val="24"/>
         </w:rPr>
-        <w:t xml:space="preserve"> Dieser Codeabschnitt ermöglicht die Navigation zwischen den Hauptmenüs auf der Grundlage der vom Benutzer gedrückten Tasten</w:t>
+        <w:t xml:space="preserve"> Dieser </w:t>
+      </w:r>
+      <w:commentRangeStart w:id="19"/>
+      <w:r>
+        <w:rPr>
+          <w:rFonts w:cs="Tahoma"/>
+          <w:sz w:val="24"/>
+        </w:rPr>
+        <w:t>Code</w:t>
+      </w:r>
+      <w:r>
+        <w:rPr>
+          <w:rFonts w:cs="Tahoma"/>
+          <w:sz w:val="24"/>
+        </w:rPr>
+        <w:t>-</w:t>
+      </w:r>
+      <w:commentRangeEnd w:id="19"/>
+      <w:r>
+        <w:rPr>
+          <w:rFonts w:cs="Tahoma"/>
+          <w:sz w:val="24"/>
+        </w:rPr>
+        <w:t>A</w:t>
+      </w:r>
+      <w:r>
+        <w:rPr>
+          <w:rFonts w:cs="Tahoma"/>
+          <w:sz w:val="24"/>
+        </w:rPr>
+        <w:t>bschnitt</w:t>
+      </w:r>
+      <w:r>
+        <w:rPr>
+          <w:rStyle w:val="Kommentarzeichen"/>
+        </w:rPr>
+        <w:commentReference w:id="19"/>
+      </w:r>
+      <w:r>
+        <w:rPr>
+          <w:rFonts w:cs="Tahoma"/>
+          <w:sz w:val="24"/>
+        </w:rPr>
+        <w:t xml:space="preserve"> ermöglicht die Navigation zwischen den Hauptmenüs auf der Grundlage der vom Benutzer gedrückten Tasten</w:t>
       </w:r>
       <w:r>
         <w:rPr>
@@ -5954,7 +6106,7 @@
           <w:rFonts w:cs="Tahoma"/>
           <w:sz w:val="24"/>
         </w:rPr>
-        <w:t>‘</w:t>
+        <w:t>'</w:t>
       </w:r>
       <w:r>
         <w:rPr>
@@ -5968,28 +6120,49 @@
           <w:rFonts w:cs="Tahoma"/>
           <w:sz w:val="24"/>
         </w:rPr>
-        <w:t>’-Werts, der von</w:t>
-      </w:r>
-      <w:r>
-        <w:rPr>
-          <w:rFonts w:cs="Tahoma"/>
-          <w:sz w:val="24"/>
-        </w:rPr>
-        <w:t xml:space="preserve"> ein </w:t>
-      </w:r>
-      <w:r>
-        <w:rPr>
-          <w:rFonts w:cs="Tahoma"/>
-          <w:sz w:val="24"/>
-        </w:rPr>
-        <w:t>‘</w:t>
-      </w:r>
-      <w:r>
-        <w:rPr>
-          <w:rFonts w:cs="Tahoma"/>
-          <w:sz w:val="24"/>
-        </w:rPr>
-        <w:t>switch</w:t>
+        <w:t>'</w:t>
+      </w:r>
+      <w:r>
+        <w:rPr>
+          <w:rFonts w:cs="Tahoma"/>
+          <w:sz w:val="24"/>
+        </w:rPr>
+        <w:t>-Werts, der von</w:t>
+      </w:r>
+      <w:r>
+        <w:rPr>
+          <w:rFonts w:cs="Tahoma"/>
+          <w:sz w:val="24"/>
+        </w:rPr>
+        <w:t xml:space="preserve"> </w:t>
+      </w:r>
+      <w:r>
+        <w:rPr>
+          <w:rFonts w:cs="Tahoma"/>
+          <w:sz w:val="24"/>
+        </w:rPr>
+        <w:t>einem</w:t>
+      </w:r>
+      <w:r>
+        <w:rPr>
+          <w:rFonts w:cs="Tahoma"/>
+          <w:sz w:val="24"/>
+        </w:rPr>
+        <w:t xml:space="preserve"> </w:t>
+      </w:r>
+      <w:r>
+        <w:rPr>
+          <w:rFonts w:cs="Tahoma"/>
+          <w:sz w:val="24"/>
+        </w:rPr>
+        <w:t>'S</w:t>
+      </w:r>
+      <w:r>
+        <w:rPr>
+          <w:rFonts w:cs="Tahoma"/>
+          <w:sz w:val="24"/>
+        </w:rPr>
+        <w:t>witch</w:t>
       </w:r>
       <w:r>
         <w:rPr>
@@ -5998,21 +6171,26 @@
         </w:rPr>
         <w:t>-</w:t>
       </w:r>
-      <w:proofErr w:type="spellStart"/>
-      <w:r>
-        <w:rPr>
-          <w:rFonts w:cs="Tahoma"/>
-          <w:sz w:val="24"/>
-        </w:rPr>
-        <w:t>case</w:t>
-      </w:r>
-      <w:proofErr w:type="spellEnd"/>
-      <w:r>
-        <w:rPr>
-          <w:rFonts w:cs="Tahoma"/>
-          <w:sz w:val="24"/>
-        </w:rPr>
-        <w:t>’</w:t>
+      <w:r>
+        <w:rPr>
+          <w:rFonts w:cs="Tahoma"/>
+          <w:sz w:val="24"/>
+        </w:rPr>
+        <w:t>C</w:t>
+      </w:r>
+      <w:r>
+        <w:rPr>
+          <w:rFonts w:cs="Tahoma"/>
+          <w:sz w:val="24"/>
+        </w:rPr>
+        <w:t>ase</w:t>
+      </w:r>
+      <w:r>
+        <w:rPr>
+          <w:rFonts w:cs="Tahoma"/>
+          <w:sz w:val="24"/>
+        </w:rPr>
+        <w:t>'</w:t>
       </w:r>
       <w:r>
         <w:rPr>
@@ -6133,7 +6311,7 @@
           <w:rFonts w:cs="Tahoma"/>
           <w:sz w:val="24"/>
         </w:rPr>
-        <w:t xml:space="preserve"> Nachdem eine der Algorithmen ausgewählt wurde, besteht nur noch die Möglichkeit zwischen diesen beiden hin- und her zu schalten. </w:t>
+        <w:t xml:space="preserve"> Nachdem eine der Algorithmen ausgewählt wurde, besteht nur noch die Möglichkeit zwischen diesen beiden hin und her zu schalten. </w:t>
       </w:r>
     </w:p>
     <w:p>
@@ -6154,7 +6332,8 @@
           <w:sz w:val="24"/>
         </w:rPr>
       </w:pPr>
-      <w:bookmarkStart w:id="18" w:name="_Toc149413376"/>
+      <w:bookmarkStart w:id="20" w:name="_Toc149413376"/>
+      <w:commentRangeStart w:id="21"/>
       <w:r>
         <w:rPr>
           <w:rFonts w:cs="Tahoma"/>
@@ -6163,7 +6342,17 @@
         <w:lastRenderedPageBreak/>
         <w:t>Math.h Demo</w:t>
       </w:r>
-      <w:bookmarkEnd w:id="18"/>
+      <w:bookmarkEnd w:id="20"/>
+      <w:commentRangeEnd w:id="21"/>
+      <w:r>
+        <w:rPr>
+          <w:rStyle w:val="Kommentarzeichen"/>
+          <w:b w:val="0"/>
+          <w:bCs w:val="0"/>
+          <w:color w:val="auto"/>
+        </w:rPr>
+        <w:commentReference w:id="21"/>
+      </w:r>
     </w:p>
     <w:p>
       <w:pPr>
@@ -6300,7 +6489,21 @@
           <w:rFonts w:cs="Tahoma"/>
           <w:sz w:val="24"/>
         </w:rPr>
-        <w:t>on dort aus kann nur wieder zum Startbildschirm zurückgewechselt werden.</w:t>
+        <w:t>on dort aus kann nu</w:t>
+      </w:r>
+      <w:r>
+        <w:rPr>
+          <w:rFonts w:cs="Tahoma"/>
+          <w:sz w:val="24"/>
+        </w:rPr>
+        <w:t>n</w:t>
+      </w:r>
+      <w:r>
+        <w:rPr>
+          <w:rFonts w:cs="Tahoma"/>
+          <w:sz w:val="24"/>
+        </w:rPr>
+        <w:t xml:space="preserve"> wieder zum Startbildschirm zurückgewechselt werden.</w:t>
       </w:r>
       <w:r>
         <w:rPr>
@@ -6328,7 +6531,7 @@
           <w:sz w:val="24"/>
         </w:rPr>
       </w:pPr>
-      <w:bookmarkStart w:id="19" w:name="_Toc149413377"/>
+      <w:bookmarkStart w:id="22" w:name="_Toc149413377"/>
       <w:r>
         <w:rPr>
           <w:rFonts w:cs="Tahoma"/>
@@ -6343,7 +6546,7 @@
         </w:rPr>
         <w:t xml:space="preserve"> Pi</w:t>
       </w:r>
-      <w:bookmarkEnd w:id="19"/>
+      <w:bookmarkEnd w:id="22"/>
     </w:p>
     <w:p>
       <w:pPr>
@@ -6487,7 +6690,7 @@
           <w:rFonts w:cs="Tahoma"/>
           <w:sz w:val="24"/>
         </w:rPr>
-        <w:t xml:space="preserve"> wird der Code ebenfalls nur an der unterbrochenen Stelle fortgesetzt. Dieser Einstiegspunkt ist im Leibniz-Task definiert, und die Berechnung setzt dort fort, wo sie zuvor pausiert wurde.</w:t>
+        <w:t xml:space="preserve"> wird der Code ebenfalls nur an der unterbrochenen Stelle fortgesetzt. Dieser Einstiegspunkt ist im Leibniz-Task definiert und die Berechnung setzt dort fort, wo sie zuvor pausiert wurde.</w:t>
       </w:r>
     </w:p>
     <w:p>
@@ -6545,7 +6748,79 @@
           <w:rFonts w:cs="Tahoma"/>
           <w:sz w:val="24"/>
         </w:rPr>
-        <w:t xml:space="preserve"> Leibniz-Task ausgewertet</w:t>
+        <w:t xml:space="preserve"> Leibniz-Task ausgewertet und die </w:t>
+      </w:r>
+      <w:r>
+        <w:rPr>
+          <w:rFonts w:cs="Tahoma"/>
+          <w:sz w:val="24"/>
+        </w:rPr>
+        <w:t>Berechnung wird an einer im Task definierten Stelle</w:t>
+      </w:r>
+      <w:r>
+        <w:rPr>
+          <w:rFonts w:cs="Tahoma"/>
+          <w:sz w:val="24"/>
+        </w:rPr>
+        <w:t xml:space="preserve"> unterbrochen.</w:t>
+      </w:r>
+    </w:p>
+    <w:p>
+      <w:pPr>
+        <w:ind w:left="0"/>
+        <w:rPr>
+          <w:rFonts w:cs="Tahoma"/>
+          <w:sz w:val="24"/>
+        </w:rPr>
+      </w:pPr>
+      <w:r>
+        <w:rPr>
+          <w:rFonts w:cs="Tahoma"/>
+          <w:sz w:val="24"/>
+        </w:rPr>
+        <w:t>Bei</w:t>
+      </w:r>
+      <w:r>
+        <w:rPr>
+          <w:rFonts w:cs="Tahoma"/>
+          <w:sz w:val="24"/>
+        </w:rPr>
+        <w:t>m Drücken</w:t>
+      </w:r>
+      <w:r>
+        <w:rPr>
+          <w:rFonts w:cs="Tahoma"/>
+          <w:sz w:val="24"/>
+        </w:rPr>
+        <w:t xml:space="preserve"> der Taste 3 </w:t>
+      </w:r>
+      <w:r>
+        <w:rPr>
+          <w:rFonts w:cs="Tahoma"/>
+          <w:sz w:val="24"/>
+        </w:rPr>
+        <w:t>erfolgt</w:t>
+      </w:r>
+      <w:r>
+        <w:rPr>
+          <w:rFonts w:cs="Tahoma"/>
+          <w:sz w:val="24"/>
+        </w:rPr>
+        <w:t xml:space="preserve"> ein Reset. Event-Bits werden gelöscht und ein Reset-Bit wird gesetzt. </w:t>
+      </w:r>
+      <w:r>
+        <w:rPr>
+          <w:rFonts w:cs="Tahoma"/>
+          <w:sz w:val="24"/>
+        </w:rPr>
+        <w:t>Zusätzlich</w:t>
+      </w:r>
+      <w:r>
+        <w:rPr>
+          <w:rFonts w:cs="Tahoma"/>
+          <w:sz w:val="24"/>
+        </w:rPr>
+        <w:t xml:space="preserve"> werden Leerzeichen in die Strings geschrieben</w:t>
       </w:r>
       <w:r>
         <w:rPr>
@@ -6559,21 +6834,28 @@
           <w:rFonts w:cs="Tahoma"/>
           <w:sz w:val="24"/>
         </w:rPr>
-        <w:t xml:space="preserve"> und die </w:t>
-      </w:r>
-      <w:r>
-        <w:rPr>
-          <w:rFonts w:cs="Tahoma"/>
-          <w:sz w:val="24"/>
-        </w:rPr>
-        <w:t>Berechnung wird an einer im Task definierten Stelle</w:t>
-      </w:r>
-      <w:r>
-        <w:rPr>
-          <w:rFonts w:cs="Tahoma"/>
-          <w:sz w:val="24"/>
-        </w:rPr>
-        <w:t xml:space="preserve"> unterbrochen.</w:t>
+        <w:t xml:space="preserve"> um die Anzeige </w:t>
+      </w:r>
+      <w:r>
+        <w:rPr>
+          <w:rFonts w:cs="Tahoma"/>
+          <w:sz w:val="24"/>
+        </w:rPr>
+        <w:t>l</w:t>
+      </w:r>
+      <w:r>
+        <w:rPr>
+          <w:rFonts w:cs="Tahoma"/>
+          <w:sz w:val="24"/>
+        </w:rPr>
+        <w:t>eer erscheinen zu lassen.</w:t>
+      </w:r>
+      <w:r>
+        <w:rPr>
+          <w:rFonts w:cs="Tahoma"/>
+          <w:sz w:val="24"/>
+        </w:rPr>
+        <w:t xml:space="preserve"> Im Leibniz-Task wird das Reset-Bit ausgewertet und entsprechen darauf reagiert, einschliesslich des endgültigen Löschens der Strings.</w:t>
       </w:r>
     </w:p>
     <w:p>
@@ -6589,85 +6871,6 @@
           <w:rFonts w:cs="Tahoma"/>
           <w:sz w:val="24"/>
         </w:rPr>
-        <w:t>Bei</w:t>
-      </w:r>
-      <w:r>
-        <w:rPr>
-          <w:rFonts w:cs="Tahoma"/>
-          <w:sz w:val="24"/>
-        </w:rPr>
-        <w:t>m Drücken</w:t>
-      </w:r>
-      <w:r>
-        <w:rPr>
-          <w:rFonts w:cs="Tahoma"/>
-          <w:sz w:val="24"/>
-        </w:rPr>
-        <w:t xml:space="preserve"> der Taste 3 </w:t>
-      </w:r>
-      <w:r>
-        <w:rPr>
-          <w:rFonts w:cs="Tahoma"/>
-          <w:sz w:val="24"/>
-        </w:rPr>
-        <w:t>erfolgt</w:t>
-      </w:r>
-      <w:r>
-        <w:rPr>
-          <w:rFonts w:cs="Tahoma"/>
-          <w:sz w:val="24"/>
-        </w:rPr>
-        <w:t xml:space="preserve"> ein Reset. Event-Bits werden gelöscht und ein Reset-Bit wird gesetzt. </w:t>
-      </w:r>
-      <w:r>
-        <w:rPr>
-          <w:rFonts w:cs="Tahoma"/>
-          <w:sz w:val="24"/>
-        </w:rPr>
-        <w:t>Zusätzlich</w:t>
-      </w:r>
-      <w:r>
-        <w:rPr>
-          <w:rFonts w:cs="Tahoma"/>
-          <w:sz w:val="24"/>
-        </w:rPr>
-        <w:t xml:space="preserve"> werden Leerzeichen in die Strings geschrieben</w:t>
-      </w:r>
-      <w:r>
-        <w:rPr>
-          <w:rFonts w:cs="Tahoma"/>
-          <w:sz w:val="24"/>
-        </w:rPr>
-        <w:t>,</w:t>
-      </w:r>
-      <w:r>
-        <w:rPr>
-          <w:rFonts w:cs="Tahoma"/>
-          <w:sz w:val="24"/>
-        </w:rPr>
-        <w:t xml:space="preserve"> um die Anzeige Leer erscheinen zu lassen.</w:t>
-      </w:r>
-      <w:r>
-        <w:rPr>
-          <w:rFonts w:cs="Tahoma"/>
-          <w:sz w:val="24"/>
-        </w:rPr>
-        <w:t xml:space="preserve"> Im Leibniz-Task wird das Reset-Bit ausgewertet und entsprechen darauf reagiert, einschliesslich des endgültigen Löschens der Strings.</w:t>
-      </w:r>
-    </w:p>
-    <w:p>
-      <w:pPr>
-        <w:ind w:left="0"/>
-        <w:rPr>
-          <w:rFonts w:cs="Tahoma"/>
-          <w:sz w:val="24"/>
-        </w:rPr>
-      </w:pPr>
-      <w:r>
-        <w:rPr>
-          <w:rFonts w:cs="Tahoma"/>
-          <w:sz w:val="24"/>
-        </w:rPr>
         <w:t xml:space="preserve">Wenn die Taste 4 betätigt wird, </w:t>
       </w:r>
       <w:r>
@@ -6675,7 +6878,7 @@
           <w:rFonts w:cs="Tahoma"/>
           <w:sz w:val="24"/>
         </w:rPr>
-        <w:t>erfolgt eine Unterbrechung der Berechnung, und es wird zum Nilakantha-Menü gewechselt.</w:t>
+        <w:t>erfolgt eine Unterbrechung der Berechnung und es wird zum Nilakantha-Menü gewechselt.</w:t>
       </w:r>
       <w:r>
         <w:rPr>
@@ -6727,7 +6930,7 @@
           <w:sz w:val="24"/>
         </w:rPr>
       </w:pPr>
-      <w:bookmarkStart w:id="20" w:name="_Toc149413378"/>
+      <w:bookmarkStart w:id="23" w:name="_Toc149413378"/>
       <w:proofErr w:type="spellStart"/>
       <w:r>
         <w:rPr>
@@ -6745,7 +6948,7 @@
         </w:rPr>
         <w:t xml:space="preserve"> Pi</w:t>
       </w:r>
-      <w:bookmarkEnd w:id="20"/>
+      <w:bookmarkEnd w:id="23"/>
     </w:p>
     <w:p>
       <w:pPr>
@@ -6760,7 +6963,7 @@
           <w:rFonts w:cs="Tahoma"/>
           <w:sz w:val="24"/>
         </w:rPr>
-        <w:t>Das Nilakantha-Menü weist die gleiche Struktur auf, und die Steuerung des Nilakantha-Algorithmus funktioniert genauso wie die Steuerung des Leibniz-Algorithmus. Der Hauptunterschied besteht darin, dass die verwendeten "</w:t>
+        <w:t>Das Nilakantha-Menü weist die gleiche Struktur auf und die Steuerung des Nilakantha-Algorithmus funktioniert genauso wie die Steuerung des Leibniz-Algorithmus. Der Hauptunterschied besteht darin, dass die verwendeten "</w:t>
       </w:r>
       <w:proofErr w:type="spellStart"/>
       <w:r>
@@ -6795,14 +6998,14 @@
           <w:rFonts w:cs="Tahoma"/>
         </w:rPr>
       </w:pPr>
-      <w:bookmarkStart w:id="21" w:name="_Toc149413379"/>
+      <w:bookmarkStart w:id="24" w:name="_Toc149413379"/>
       <w:r>
         <w:rPr>
           <w:rFonts w:cs="Tahoma"/>
         </w:rPr>
         <w:t>Buttontask</w:t>
       </w:r>
-      <w:bookmarkEnd w:id="21"/>
+      <w:bookmarkEnd w:id="24"/>
     </w:p>
     <w:p>
       <w:pPr>
@@ -6818,7 +7021,21 @@
           <w:rFonts w:cs="Tahoma"/>
           <w:sz w:val="24"/>
         </w:rPr>
-        <w:t>Der Buttontask wurde von einem Template übernommen, das überprüft, welche Taste gedrückt wurde. Dabei wird zwischen kurzen Tastendrücken (&lt; 100ms) und langen Tastendrücken (&gt; 500ms) unterschieden. Im Code wird ausschließlich auf kurze Tastendrücke reagiert.</w:t>
+        <w:t>Der Buttontask wurde von einem Template übernommen, das überprüft, welche Taste gedrückt wurde. Dabei wird zwischen kurzen Tastendrücken (&lt; 100ms) und langen Tastendrücken (&gt; 500ms) unterschieden. Im Code wird ausschlie</w:t>
+      </w:r>
+      <w:r>
+        <w:rPr>
+          <w:rFonts w:cs="Tahoma"/>
+          <w:sz w:val="24"/>
+        </w:rPr>
+        <w:t>ss</w:t>
+      </w:r>
+      <w:r>
+        <w:rPr>
+          <w:rFonts w:cs="Tahoma"/>
+          <w:sz w:val="24"/>
+        </w:rPr>
+        <w:t>lich auf kurze Tastendrücke reagiert.</w:t>
       </w:r>
     </w:p>
     <w:p>
@@ -6838,14 +7055,14 @@
           <w:rFonts w:cs="Tahoma"/>
         </w:rPr>
       </w:pPr>
-      <w:bookmarkStart w:id="22" w:name="_Toc149413380"/>
+      <w:bookmarkStart w:id="25" w:name="_Toc149413380"/>
       <w:r>
         <w:rPr>
           <w:rFonts w:cs="Tahoma"/>
         </w:rPr>
         <w:t>Leibniz-Folge-Task</w:t>
       </w:r>
-      <w:bookmarkEnd w:id="22"/>
+      <w:bookmarkEnd w:id="25"/>
     </w:p>
     <w:p>
       <w:pPr>
@@ -6876,7 +7093,7 @@
           <w:rFonts w:cs="Tahoma"/>
           <w:sz w:val="24"/>
         </w:rPr>
-        <w:t>Zuerst werden lokale Variablen initialisiert, und der Task wartet auf das Leibniz-Start-Bit (</w:t>
+        <w:t>Zuerst werden lokale Variablen initialisiert und der Task wartet auf das Leibniz-Start-Bit (</w:t>
       </w:r>
       <w:proofErr w:type="spellStart"/>
       <w:r>
@@ -6908,7 +7125,7 @@
           <w:rFonts w:cs="Tahoma"/>
           <w:sz w:val="24"/>
         </w:rPr>
-        <w:t>Es wurde ein Wiedereinstiegspunkt für den Reset-Fall festgelegt. Dort werden bestimmte Startwerte in die Variablen geschrieben, und die aktuelle Anzahl Ticks, die für die genaue Zeitbestimmung benötigt wird, erfasst.</w:t>
+        <w:t>Es wurde ein Wiedereinstiegspunkt für den Reset-Fall festgelegt. Dort werden bestimmte Startwerte in die Variablen geschrieben und die aktuelle Anzahl Ticks, die für die genaue Zeitbestimmung benötigt wird, erfasst.</w:t>
       </w:r>
     </w:p>
     <w:p>
@@ -6940,7 +7157,7 @@
           <w:rFonts w:cs="Tahoma"/>
           <w:sz w:val="24"/>
         </w:rPr>
-        <w:t>'-Schleife, um die Pi-Annäherung durchzuführen. Zuerst wird erneut die aktuelle Anzahl Ticks ausgelesen, um den Sekundenzähler zu aktualisieren zu können.</w:t>
+        <w:t>'-Schleife, um die Pi-Annäherung durchzuführen. Zuerst wird erneut die aktuelle Anzahl Ticks ausgelesen, um den Sekundenzähler aktualisieren zu können.</w:t>
       </w:r>
     </w:p>
     <w:p>
@@ -6956,7 +7173,7 @@
           <w:rFonts w:cs="Tahoma"/>
           <w:sz w:val="24"/>
         </w:rPr>
-        <w:t>Während der Schleife wird auf Events geprüft, die den Berechnungsprozess steuern. Es wird überprüft, ob ein Stopp- oder Reset-Bit aktiv ist. Im Fall eines Stopps wird die aktuelle Zeit festgehalten, ein Bit gesetzt, um anzuzeigen, dass die Berechnung gestoppt wurde, und die Start- sowie Reset-Bits werden gelöscht. Der Task wird durch '</w:t>
+        <w:t>Während der Schleife wird auf Events geprüft, die den Berechnungsprozess steuern. Es wird überprüft, ob ein Stopp- oder Reset-Bit aktiv ist. Im Fall eines Stopps wird die aktuelle Zeit festgehalten, ein Bit gesetzt, um anzuzeigen, dass die Berechnung gestoppt wurde und die Start- sowie Reset-Bits werden gelöscht. Der Task wird durch '</w:t>
       </w:r>
       <w:proofErr w:type="spellStart"/>
       <w:r>
@@ -6972,7 +7189,7 @@
           <w:rFonts w:cs="Tahoma"/>
           <w:sz w:val="24"/>
         </w:rPr>
-        <w:t>' angehalten. Wenn währenddessen ein Reset ausgelöst wird, kehrt der Code zum zuvor festgelegten Wiedereinstiegspunkt zurück, wo alle lokalen Variablen auf den Startwert zurückgesetzt werden. Wenn kein Reset erfolgt, wird der Code fortgesetzt, und die aktuelle Tick-Zeit wird erneut aufgenommen, um die Zeitmessung korrekt zu halten.</w:t>
+        <w:t>' angehalten. Wenn währenddessen ein Reset ausgelöst wird, kehrt der Code zum zuvor festgelegten Wiedereinstiegspunkt zurück, wo alle lokalen Variablen auf den Startwert zurückgesetzt werden. Wenn kein Reset erfolgt, wird der Code fortgesetzt und die aktuelle Tick-Zeit wird erneut aufgenommen, um die Zeitmessung korrekt zu halten.</w:t>
       </w:r>
     </w:p>
     <w:p>
@@ -7004,7 +7221,7 @@
           <w:rFonts w:cs="Tahoma"/>
           <w:sz w:val="24"/>
         </w:rPr>
-        <w:t xml:space="preserve"> werden die Event-Bits gelöscht, das Stopp-Bit gesetzt, die Strings geleert, und der Task wird unterbrochen. Nach der erneuten Aktivierung des Tasks beginnt er erneut am zuvor festgelegten Wiedereinstiegspunkt mit den Startwerten.</w:t>
+        <w:t xml:space="preserve"> werden die Event-Bits gelöscht, das Stopp-Bit gesetzt, die Strings geleert und der Task wird unterbrochen. Nach der erneuten Aktivierung des Tasks beginnt er erneut am zuvor festgelegten Wiedereinstiegspunkt mit den Startwerten.</w:t>
       </w:r>
     </w:p>
     <w:p>
@@ -7181,7 +7398,7 @@
                     <pic:cNvPicPr/>
                   </pic:nvPicPr>
                   <pic:blipFill>
-                    <a:blip r:embed="rId13"/>
+                    <a:blip r:embed="rId17"/>
                     <a:stretch>
                       <a:fillRect/>
                     </a:stretch>
@@ -7210,8 +7427,8 @@
           <w:sz w:val="24"/>
         </w:rPr>
       </w:pPr>
-      <w:bookmarkStart w:id="23" w:name="_Ref149383829"/>
-      <w:bookmarkStart w:id="24" w:name="_Toc149413392"/>
+      <w:bookmarkStart w:id="26" w:name="_Ref149383829"/>
+      <w:bookmarkStart w:id="27" w:name="_Toc149413392"/>
       <w:r>
         <w:rPr>
           <w:rFonts w:cs="Tahoma"/>
@@ -7250,14 +7467,14 @@
         </w:rPr>
         <w:fldChar w:fldCharType="end"/>
       </w:r>
-      <w:bookmarkEnd w:id="23"/>
+      <w:bookmarkEnd w:id="26"/>
       <w:r>
         <w:rPr>
           <w:rFonts w:cs="Tahoma"/>
         </w:rPr>
         <w:t>: Leibniz Algorithmus</w:t>
       </w:r>
-      <w:bookmarkEnd w:id="24"/>
+      <w:bookmarkEnd w:id="27"/>
     </w:p>
     <w:p>
       <w:pPr>
@@ -7288,28 +7505,36 @@
           <w:rFonts w:cs="Tahoma"/>
           <w:sz w:val="24"/>
         </w:rPr>
-        <w:t>‘</w:t>
-      </w:r>
-      <w:r>
-        <w:rPr>
-          <w:rFonts w:cs="Tahoma"/>
-          <w:sz w:val="24"/>
-        </w:rPr>
-        <w:t>i</w:t>
-      </w:r>
-      <w:r>
-        <w:rPr>
-          <w:rFonts w:cs="Tahoma"/>
-          <w:sz w:val="24"/>
-        </w:rPr>
-        <w:t>’</w:t>
-      </w:r>
-      <w:r>
-        <w:rPr>
-          <w:rFonts w:cs="Tahoma"/>
-          <w:sz w:val="24"/>
-        </w:rPr>
-        <w:t xml:space="preserve"> eine gerade oder ungerade Zahl ist, entweder 1 oder -1 ergibt. Dies entscheidet, ob der jeweilige Term in der Reihe addiert oder subtrahiert wird. </w:t>
+        <w:t>'i'</w:t>
+      </w:r>
+      <w:r>
+        <w:rPr>
+          <w:rFonts w:cs="Tahoma"/>
+          <w:sz w:val="24"/>
+        </w:rPr>
+        <w:t xml:space="preserve"> eine gerade oder ungerade Zahl ist, entweder 1 oder -1 </w:t>
+      </w:r>
+      <w:commentRangeStart w:id="28"/>
+      <w:r>
+        <w:rPr>
+          <w:rFonts w:cs="Tahoma"/>
+          <w:sz w:val="24"/>
+        </w:rPr>
+        <w:t>ergibt</w:t>
+      </w:r>
+      <w:commentRangeEnd w:id="28"/>
+      <w:r>
+        <w:rPr>
+          <w:rStyle w:val="Kommentarzeichen"/>
+        </w:rPr>
+        <w:commentReference w:id="28"/>
+      </w:r>
+      <w:r>
+        <w:rPr>
+          <w:rFonts w:cs="Tahoma"/>
+          <w:sz w:val="24"/>
+        </w:rPr>
+        <w:t xml:space="preserve">. Dies entscheidet, ob der jeweilige Term in der Reihe addiert oder subtrahiert wird. </w:t>
       </w:r>
     </w:p>
     <w:p>
@@ -7332,21 +7557,7 @@
           <w:rFonts w:cs="Tahoma"/>
           <w:sz w:val="24"/>
         </w:rPr>
-        <w:t>‘</w:t>
-      </w:r>
-      <w:r>
-        <w:rPr>
-          <w:rFonts w:cs="Tahoma"/>
-          <w:sz w:val="24"/>
-        </w:rPr>
-        <w:t>i</w:t>
-      </w:r>
-      <w:r>
-        <w:rPr>
-          <w:rFonts w:cs="Tahoma"/>
-          <w:sz w:val="24"/>
-        </w:rPr>
-        <w:t>’</w:t>
+        <w:t>'i'</w:t>
       </w:r>
       <w:r>
         <w:rPr>
@@ -7401,7 +7612,21 @@
           <w:rFonts w:cs="Tahoma"/>
           <w:sz w:val="24"/>
         </w:rPr>
-        <w:t>Anschließend wird 'n' inkrementiert, was für die Wahrheitsprüfung der '</w:t>
+        <w:t>Anschlie</w:t>
+      </w:r>
+      <w:r>
+        <w:rPr>
+          <w:rFonts w:cs="Tahoma"/>
+          <w:sz w:val="24"/>
+        </w:rPr>
+        <w:t>ss</w:t>
+      </w:r>
+      <w:r>
+        <w:rPr>
+          <w:rFonts w:cs="Tahoma"/>
+          <w:sz w:val="24"/>
+        </w:rPr>
+        <w:t>end wird 'n' inkrementiert, was für die Wahrheitsprüfung der '</w:t>
       </w:r>
       <w:proofErr w:type="spellStart"/>
       <w:r>
@@ -7417,7 +7642,7 @@
           <w:rFonts w:cs="Tahoma"/>
           <w:sz w:val="24"/>
         </w:rPr>
-        <w:t>'-Schleife notwendig ist. 'i' muss nicht explizit inkrementiert werden muss, da dies bereits von der '</w:t>
+        <w:t>'-Schleife notwendig ist. 'i' muss nicht explizit inkrementiert werden, da dies bereits von der '</w:t>
       </w:r>
       <w:proofErr w:type="spellStart"/>
       <w:r>
@@ -7616,7 +7841,21 @@
           <w:rFonts w:cs="Tahoma"/>
           <w:sz w:val="24"/>
         </w:rPr>
-        <w:t>). Außerdem wird die vergangene Zeit um 500ms erhöht, da dies die Zeitspanne ist, in der der UI-Task diese Abfrage startet.</w:t>
+        <w:t>). Au</w:t>
+      </w:r>
+      <w:r>
+        <w:rPr>
+          <w:rFonts w:cs="Tahoma"/>
+          <w:sz w:val="24"/>
+        </w:rPr>
+        <w:t>ss</w:t>
+      </w:r>
+      <w:r>
+        <w:rPr>
+          <w:rFonts w:cs="Tahoma"/>
+          <w:sz w:val="24"/>
+        </w:rPr>
+        <w:t>erdem wird die vergangene Zeit um 500ms erhöht, da dies die Zeitspanne ist, in der der UI-Task diese Abfrage startet.</w:t>
       </w:r>
     </w:p>
     <w:p>
@@ -7651,14 +7890,26 @@
           <w:rFonts w:cs="Tahoma"/>
         </w:rPr>
       </w:pPr>
-      <w:bookmarkStart w:id="25" w:name="_Toc149413381"/>
-      <w:r>
-        <w:rPr>
-          <w:rFonts w:cs="Tahoma"/>
-        </w:rPr>
-        <w:t>Nilakantha-Folge-Taks</w:t>
-      </w:r>
-      <w:bookmarkEnd w:id="25"/>
+      <w:bookmarkStart w:id="29" w:name="_Toc149413381"/>
+      <w:r>
+        <w:rPr>
+          <w:rFonts w:cs="Tahoma"/>
+        </w:rPr>
+        <w:t>Nilakantha-Folge-Ta</w:t>
+      </w:r>
+      <w:r>
+        <w:rPr>
+          <w:rFonts w:cs="Tahoma"/>
+        </w:rPr>
+        <w:t>s</w:t>
+      </w:r>
+      <w:r>
+        <w:rPr>
+          <w:rFonts w:cs="Tahoma"/>
+        </w:rPr>
+        <w:t>k</w:t>
+      </w:r>
+      <w:bookmarkEnd w:id="29"/>
     </w:p>
     <w:p>
       <w:pPr>
@@ -7689,7 +7940,7 @@
           <w:rFonts w:cs="Tahoma"/>
           <w:sz w:val="24"/>
         </w:rPr>
-        <w:t>Dieser Task funktioniert sehr ähnlich wie der Leibniz-Task. Auch hier werden zuerst lokale Variablen initialisiert, und der Task wartet auf das Nilakantha-Start-Bit (</w:t>
+        <w:t>Dieser Task funktioniert sehr ähnlich wie der Leibniz-Task. Auch hier werden zuerst lokale Variablen initialisiert und der Task wartet auf das Nilakantha-Start-Bit (</w:t>
       </w:r>
       <w:proofErr w:type="spellStart"/>
       <w:r>
@@ -7722,7 +7973,7 @@
           <w:sz w:val="24"/>
         </w:rPr>
         <w:lastRenderedPageBreak/>
-        <w:t>Es wurde ein Wiedereinstiegspunkt für den Reset-Fall festgelegt. Dort werden bestimmte Startwerte in die Variablen geschrieben, und die aktuelle Anzahl Ticks, die für die genaue Zeitbestimmung benötigt wird, erfasst.</w:t>
+        <w:t>Es wurde ein Wiedereinstiegspunkt für den Reset-Fall festgelegt. Dort werden bestimmte Startwerte in die Variablen geschrieben und die aktuelle Anzahl Ticks, die für die genaue Zeitbestimmung benötigt wird, erfasst.</w:t>
       </w:r>
     </w:p>
     <w:p>
@@ -7738,7 +7989,14 @@
           <w:rFonts w:cs="Tahoma"/>
           <w:sz w:val="24"/>
         </w:rPr>
-        <w:t>Für die erste Kalkulation wird ein ‘</w:t>
+        <w:t xml:space="preserve">Für die erste Kalkulation wird ein </w:t>
+      </w:r>
+      <w:r>
+        <w:rPr>
+          <w:rFonts w:cs="Tahoma"/>
+          <w:sz w:val="24"/>
+        </w:rPr>
+        <w:t>'</w:t>
       </w:r>
       <w:proofErr w:type="spellStart"/>
       <w:r>
@@ -7754,7 +8012,35 @@
           <w:rFonts w:cs="Tahoma"/>
           <w:sz w:val="24"/>
         </w:rPr>
-        <w:t>’-</w:t>
+        <w:t>'</w:t>
+      </w:r>
+      <w:r>
+        <w:rPr>
+          <w:rFonts w:cs="Tahoma"/>
+          <w:sz w:val="24"/>
+        </w:rPr>
+        <w:t>-</w:t>
+      </w:r>
+      <w:r>
+        <w:rPr>
+          <w:rFonts w:cs="Tahoma"/>
+          <w:sz w:val="24"/>
+        </w:rPr>
+        <w:t>Case</w:t>
+      </w:r>
+      <w:r>
+        <w:rPr>
+          <w:rFonts w:cs="Tahoma"/>
+          <w:sz w:val="24"/>
+        </w:rPr>
+        <w:t xml:space="preserve"> gemacht, erst danach beginnt die </w:t>
+      </w:r>
+      <w:r>
+        <w:rPr>
+          <w:rFonts w:cs="Tahoma"/>
+          <w:sz w:val="24"/>
+        </w:rPr>
+        <w:t>'</w:t>
       </w:r>
       <w:proofErr w:type="spellStart"/>
       <w:r>
@@ -7762,7 +8048,7 @@
           <w:rFonts w:cs="Tahoma"/>
           <w:sz w:val="24"/>
         </w:rPr>
-        <w:t>case</w:t>
+        <w:t>for</w:t>
       </w:r>
       <w:proofErr w:type="spellEnd"/>
       <w:r>
@@ -7770,23 +8056,14 @@
           <w:rFonts w:cs="Tahoma"/>
           <w:sz w:val="24"/>
         </w:rPr>
-        <w:t xml:space="preserve"> gemacht, erst danach beginnt die ‘</w:t>
-      </w:r>
-      <w:proofErr w:type="spellStart"/>
-      <w:r>
-        <w:rPr>
-          <w:rFonts w:cs="Tahoma"/>
-          <w:sz w:val="24"/>
-        </w:rPr>
-        <w:t>for</w:t>
-      </w:r>
-      <w:proofErr w:type="spellEnd"/>
-      <w:r>
-        <w:rPr>
-          <w:rFonts w:cs="Tahoma"/>
-          <w:sz w:val="24"/>
-        </w:rPr>
-        <w:t xml:space="preserve">’-Schleife. </w:t>
+        <w:t>'</w:t>
+      </w:r>
+      <w:r>
+        <w:rPr>
+          <w:rFonts w:cs="Tahoma"/>
+          <w:sz w:val="24"/>
+        </w:rPr>
+        <w:t xml:space="preserve">-Schleife. </w:t>
       </w:r>
       <w:r>
         <w:rPr>
@@ -7899,7 +8176,7 @@
                     <pic:cNvPicPr/>
                   </pic:nvPicPr>
                   <pic:blipFill>
-                    <a:blip r:embed="rId14"/>
+                    <a:blip r:embed="rId18"/>
                     <a:stretch>
                       <a:fillRect/>
                     </a:stretch>
@@ -7928,8 +8205,8 @@
           <w:sz w:val="24"/>
         </w:rPr>
       </w:pPr>
-      <w:bookmarkStart w:id="26" w:name="_Ref149402867"/>
-      <w:bookmarkStart w:id="27" w:name="_Toc149413393"/>
+      <w:bookmarkStart w:id="30" w:name="_Ref149402867"/>
+      <w:bookmarkStart w:id="31" w:name="_Toc149413393"/>
       <w:r>
         <w:rPr>
           <w:rFonts w:cs="Tahoma"/>
@@ -7967,14 +8244,14 @@
         </w:rPr>
         <w:fldChar w:fldCharType="end"/>
       </w:r>
-      <w:bookmarkEnd w:id="26"/>
+      <w:bookmarkEnd w:id="30"/>
       <w:r>
         <w:rPr>
           <w:rFonts w:cs="Tahoma"/>
         </w:rPr>
         <w:t>: Nilakantha Algorithmus</w:t>
       </w:r>
-      <w:bookmarkEnd w:id="27"/>
+      <w:bookmarkEnd w:id="31"/>
     </w:p>
     <w:p>
       <w:pPr>
@@ -8007,7 +8284,7 @@
           <w:rFonts w:cs="Tahoma"/>
           <w:sz w:val="24"/>
         </w:rPr>
-        <w:t xml:space="preserve"> *= -1 ändert durch dieser Operation das Vorzeichen, um die Berechnung entweder zu addieren oder zu subtrahieren, abhängig vom aktuellen Schleifendurchlauf.</w:t>
+        <w:t xml:space="preserve"> *= -1 ändert durch diese Operation das Vorzeichen, um die Berechnung entweder zu addieren oder zu subtrahieren, abhängig vom aktuellen Schleifendurchlauf.</w:t>
       </w:r>
     </w:p>
     <w:p>
@@ -8079,7 +8356,7 @@
           <w:rFonts w:cs="Tahoma"/>
         </w:rPr>
       </w:pPr>
-      <w:bookmarkStart w:id="28" w:name="_Toc149413382"/>
+      <w:bookmarkStart w:id="32" w:name="_Toc149413382"/>
       <w:bookmarkEnd w:id="0"/>
       <w:r>
         <w:rPr>
@@ -8087,7 +8364,7 @@
         </w:rPr>
         <w:t>Zeitmessung</w:t>
       </w:r>
-      <w:bookmarkEnd w:id="28"/>
+      <w:bookmarkEnd w:id="32"/>
     </w:p>
     <w:p>
       <w:pPr>
@@ -8096,14 +8373,14 @@
           <w:rFonts w:cs="Tahoma"/>
         </w:rPr>
       </w:pPr>
-      <w:bookmarkStart w:id="29" w:name="_Toc149413383"/>
+      <w:bookmarkStart w:id="33" w:name="_Toc149413383"/>
       <w:r>
         <w:rPr>
           <w:rFonts w:cs="Tahoma"/>
         </w:rPr>
         <w:t>Allgemein</w:t>
       </w:r>
-      <w:bookmarkEnd w:id="29"/>
+      <w:bookmarkEnd w:id="33"/>
     </w:p>
     <w:p>
       <w:pPr>
@@ -8150,7 +8427,7 @@
           <w:rFonts w:cs="Tahoma"/>
           <w:sz w:val="24"/>
         </w:rPr>
-        <w:t xml:space="preserve"> gespeichert. Wenn die vergangene Zeit benötigt wird, erfolgt erneut das Auslesen der Ticks, und die Differenz zwischen den Ticks zu Beginn und am Ende der Zeitspanne wird berechnet. Diese Differenz entspricht der vergangenen Zeit in Ticks. Bei Bedarf kann diese Zeitdifferenz in Millisekunden umgerechnet und aufaddiert werden, um die Gesamtzeit zu ermitteln (</w:t>
+        <w:t xml:space="preserve"> gespeichert. Wenn die vergangene Zeit benötigt wird, erfolgt erneut das Auslesen der Ticks und die Differenz zwischen den Ticks zu Beginn und am Ende der Zeitspanne wird berechnet. Diese Differenz entspricht der vergangenen Zeit in Ticks. Bei Bedarf kann diese Zeitdifferenz in Millisekunden umgerechnet und aufaddiert werden, um die Gesamtzeit zu ermitteln (</w:t>
       </w:r>
       <w:r>
         <w:rPr>
@@ -8241,7 +8518,7 @@
                     <pic:cNvPicPr/>
                   </pic:nvPicPr>
                   <pic:blipFill>
-                    <a:blip r:embed="rId15"/>
+                    <a:blip r:embed="rId19"/>
                     <a:stretch>
                       <a:fillRect/>
                     </a:stretch>
@@ -8270,8 +8547,8 @@
           <w:sz w:val="24"/>
         </w:rPr>
       </w:pPr>
-      <w:bookmarkStart w:id="30" w:name="_Ref149404763"/>
-      <w:bookmarkStart w:id="31" w:name="_Toc149413394"/>
+      <w:bookmarkStart w:id="34" w:name="_Ref149404763"/>
+      <w:bookmarkStart w:id="35" w:name="_Toc149413394"/>
       <w:r>
         <w:rPr>
           <w:rFonts w:cs="Tahoma"/>
@@ -8309,7 +8586,7 @@
         </w:rPr>
         <w:fldChar w:fldCharType="end"/>
       </w:r>
-      <w:bookmarkEnd w:id="30"/>
+      <w:bookmarkEnd w:id="34"/>
       <w:r>
         <w:rPr>
           <w:rFonts w:cs="Tahoma"/>
@@ -8323,7 +8600,7 @@
         </w:rPr>
         <w:t>TickCount</w:t>
       </w:r>
-      <w:bookmarkEnd w:id="31"/>
+      <w:bookmarkEnd w:id="35"/>
       <w:proofErr w:type="spellEnd"/>
     </w:p>
     <w:p>
@@ -8342,14 +8619,14 @@
           <w:rFonts w:cs="Tahoma"/>
         </w:rPr>
       </w:pPr>
-      <w:bookmarkStart w:id="32" w:name="_Toc149413384"/>
+      <w:bookmarkStart w:id="36" w:name="_Toc149413384"/>
       <w:r>
         <w:rPr>
           <w:rFonts w:cs="Tahoma"/>
         </w:rPr>
         <w:t>Leibniz</w:t>
       </w:r>
-      <w:bookmarkEnd w:id="32"/>
+      <w:bookmarkEnd w:id="36"/>
     </w:p>
     <w:p>
       <w:pPr>
@@ -8431,14 +8708,14 @@
           <w:rFonts w:cs="Tahoma"/>
         </w:rPr>
       </w:pPr>
-      <w:bookmarkStart w:id="33" w:name="_Toc149413385"/>
+      <w:bookmarkStart w:id="37" w:name="_Toc149413385"/>
       <w:r>
         <w:rPr>
           <w:rFonts w:cs="Tahoma"/>
         </w:rPr>
         <w:t>Nilakantha</w:t>
       </w:r>
-      <w:bookmarkEnd w:id="33"/>
+      <w:bookmarkEnd w:id="37"/>
     </w:p>
     <w:p>
       <w:pPr>
@@ -8453,17 +8730,8 @@
           <w:rFonts w:cs="Tahoma"/>
           <w:sz w:val="24"/>
         </w:rPr>
-        <w:t xml:space="preserve">Die Annäherung an Pi mit der Nilakantha-Folge ist wesentlich schneller. Hier liegt die Zeit normalerweise zwischen &lt;1ms und 4ms. In den meisten Fällen beträgt sie 1 </w:t>
-      </w:r>
-      <w:proofErr w:type="spellStart"/>
-      <w:r>
-        <w:rPr>
-          <w:rFonts w:cs="Tahoma"/>
-          <w:sz w:val="24"/>
-        </w:rPr>
-        <w:t>ms.</w:t>
-      </w:r>
-      <w:proofErr w:type="spellEnd"/>
+        <w:t>Die Annäherung an Pi mit der Nilakantha-Folge ist wesentlich schneller. Hier liegt die Zeit normalerweise zwischen &lt;1ms und 4ms. In den meisten Fällen beträgt sie 1ms.</w:t>
+      </w:r>
     </w:p>
     <w:p>
       <w:pPr>
@@ -8481,14 +8749,14 @@
           <w:rFonts w:cs="Tahoma"/>
         </w:rPr>
       </w:pPr>
-      <w:bookmarkStart w:id="34" w:name="_Toc149413386"/>
+      <w:bookmarkStart w:id="38" w:name="_Toc149413386"/>
       <w:r>
         <w:rPr>
           <w:rFonts w:cs="Tahoma"/>
         </w:rPr>
         <w:t>Prozessorleistung</w:t>
       </w:r>
-      <w:bookmarkEnd w:id="34"/>
+      <w:bookmarkEnd w:id="38"/>
     </w:p>
     <w:p>
       <w:pPr>
@@ -8504,7 +8772,29 @@
           <w:rFonts w:cs="Tahoma"/>
           <w:sz w:val="24"/>
         </w:rPr>
-        <w:t>Die Prozessorauslastung sollte im Falle, dass ein Berechnungs-Task aktiv ist, vergleichsweise hoch sein, da dieser ununterbrochen rechnet. Wenn nur der UI- und der Button-Task aktiv sind, sollte die Auslastung wesentlich geringer sein, da diese nur alle Millisekunde beziehungsweise alle 10ms aufgerufen werden.</w:t>
+        <w:t xml:space="preserve">Die Prozessorauslastung sollte im Falle, dass ein Berechnungs-Task aktiv ist, vergleichsweise hoch sein, da dieser ununterbrochen rechnet. Wenn nur der UI- und der Button-Task aktiv sind, sollte die Auslastung wesentlich geringer sein, da diese nur </w:t>
+      </w:r>
+      <w:commentRangeStart w:id="39"/>
+      <w:r>
+        <w:rPr>
+          <w:rFonts w:cs="Tahoma"/>
+          <w:sz w:val="24"/>
+        </w:rPr>
+        <w:t xml:space="preserve">all Millisekunde </w:t>
+      </w:r>
+      <w:commentRangeEnd w:id="39"/>
+      <w:r>
+        <w:rPr>
+          <w:rStyle w:val="Kommentarzeichen"/>
+        </w:rPr>
+        <w:commentReference w:id="39"/>
+      </w:r>
+      <w:r>
+        <w:rPr>
+          <w:rFonts w:cs="Tahoma"/>
+          <w:sz w:val="24"/>
+        </w:rPr>
+        <w:t>beziehungsweise alle 10ms aufgerufen werden.</w:t>
       </w:r>
     </w:p>
     <w:p>
@@ -8524,16 +8814,16 @@
           <w:rFonts w:cs="Tahoma"/>
         </w:rPr>
       </w:pPr>
-      <w:bookmarkStart w:id="35" w:name="_Toc148795637"/>
-      <w:bookmarkStart w:id="36" w:name="_Toc149413387"/>
+      <w:bookmarkStart w:id="40" w:name="_Toc148795637"/>
+      <w:bookmarkStart w:id="41" w:name="_Toc149413387"/>
       <w:r>
         <w:rPr>
           <w:rFonts w:cs="Tahoma"/>
         </w:rPr>
         <w:t>Persönliches Fazit</w:t>
       </w:r>
-      <w:bookmarkEnd w:id="35"/>
-      <w:bookmarkEnd w:id="36"/>
+      <w:bookmarkEnd w:id="40"/>
+      <w:bookmarkEnd w:id="41"/>
     </w:p>
     <w:p>
       <w:pPr>
@@ -8594,14 +8884,7 @@
           <w:rFonts w:cs="Tahoma"/>
           <w:sz w:val="24"/>
         </w:rPr>
-        <w:t xml:space="preserve"> Der Code ist keinesfalls perfekt, </w:t>
-      </w:r>
-      <w:r>
-        <w:rPr>
-          <w:rFonts w:cs="Tahoma"/>
-          <w:sz w:val="24"/>
-        </w:rPr>
-        <w:t>erfüllt jedoch seinen beabsichtigten Zweck.</w:t>
+        <w:t xml:space="preserve"> Der Code ist keinesfalls perfekt, erfüllt jedoch seinen beabsichtigten Zweck.</w:t>
       </w:r>
     </w:p>
     <w:p>
@@ -8631,8 +8914,8 @@
         </w:rPr>
       </w:pPr>
     </w:p>
-    <w:bookmarkStart w:id="37" w:name="_Toc149413388" w:displacedByCustomXml="next"/>
-    <w:bookmarkStart w:id="38" w:name="_Toc148795638" w:displacedByCustomXml="next"/>
+    <w:bookmarkStart w:id="42" w:name="_Toc149413388" w:displacedByCustomXml="next"/>
+    <w:bookmarkStart w:id="43" w:name="_Toc148795638" w:displacedByCustomXml="next"/>
     <w:sdt>
       <w:sdtPr>
         <w:rPr>
@@ -8673,8 +8956,8 @@
             </w:rPr>
             <w:t>Literaturverzeichnis</w:t>
           </w:r>
-          <w:bookmarkEnd w:id="38"/>
-          <w:bookmarkEnd w:id="37"/>
+          <w:bookmarkEnd w:id="43"/>
+          <w:bookmarkEnd w:id="42"/>
         </w:p>
         <w:sdt>
           <w:sdtPr>
@@ -8731,17 +9014,7 @@
                   <w:noProof/>
                   <w:lang w:val="de-DE"/>
                 </w:rPr>
-                <w:t xml:space="preserve">Wikipeida.org. [Online] [Zitat vom: 21. 10 2023.] https://de.wikipedia.org/wiki/Leibniz-Reihe. Einzelnachweis: </w:t>
-              </w:r>
-              <w:r>
-                <w:rPr>
-                  <w:rFonts w:cs="Tahoma"/>
-                  <w:b/>
-                  <w:bCs/>
-                  <w:noProof/>
-                  <w:lang w:val="de-DE"/>
-                </w:rPr>
-                <w:t>https://books.google.it/books?id=WNUNAQAAIAAJ&amp;pg=PA118#v=onepage&amp;q&amp;f=false</w:t>
+                <w:t>Wikipeida.org. [Online] [Zitat vom: 21. 10 2023.] https://de.wikipedia.org/wiki/Leibniz-Reihe. Einzelnachweis: https://books.google.it/books?id=WNUNAQAAIAAJ&amp;pg=PA118#v=onepage&amp;q&amp;f=false</w:t>
               </w:r>
               <w:r>
                 <w:rPr>
@@ -8852,8 +9125,8 @@
           <w:lang w:val="de-DE"/>
         </w:rPr>
       </w:pPr>
-      <w:bookmarkStart w:id="39" w:name="_Toc148795622"/>
-      <w:bookmarkStart w:id="40" w:name="_Toc149413389"/>
+      <w:bookmarkStart w:id="44" w:name="_Toc148795622"/>
+      <w:bookmarkStart w:id="45" w:name="_Toc149413389"/>
       <w:r>
         <w:rPr>
           <w:rFonts w:cs="Tahoma"/>
@@ -8864,8 +9137,8 @@
         </w:rPr>
         <w:t>Abbildungsverzeichnis</w:t>
       </w:r>
-      <w:bookmarkEnd w:id="39"/>
-      <w:bookmarkEnd w:id="40"/>
+      <w:bookmarkEnd w:id="44"/>
+      <w:bookmarkEnd w:id="45"/>
     </w:p>
     <w:p>
       <w:pPr>
@@ -9343,16 +9616,16 @@
           <w:rFonts w:cs="Tahoma"/>
         </w:rPr>
       </w:pPr>
-      <w:bookmarkStart w:id="41" w:name="_Toc148795639"/>
-      <w:bookmarkStart w:id="42" w:name="_Toc149413390"/>
+      <w:bookmarkStart w:id="46" w:name="_Toc148795639"/>
+      <w:bookmarkStart w:id="47" w:name="_Toc149413390"/>
       <w:r>
         <w:rPr>
           <w:rFonts w:cs="Tahoma"/>
         </w:rPr>
         <w:t>Anhang</w:t>
       </w:r>
-      <w:bookmarkEnd w:id="41"/>
-      <w:bookmarkEnd w:id="42"/>
+      <w:bookmarkEnd w:id="46"/>
+      <w:bookmarkEnd w:id="47"/>
     </w:p>
     <w:p>
       <w:pPr>
@@ -9387,10 +9660,10 @@
       </w:r>
     </w:p>
     <w:sectPr>
-      <w:headerReference w:type="default" r:id="rId16"/>
-      <w:footerReference w:type="default" r:id="rId17"/>
-      <w:headerReference w:type="first" r:id="rId18"/>
-      <w:footerReference w:type="first" r:id="rId19"/>
+      <w:headerReference w:type="default" r:id="rId20"/>
+      <w:footerReference w:type="default" r:id="rId21"/>
+      <w:headerReference w:type="first" r:id="rId22"/>
+      <w:footerReference w:type="first" r:id="rId23"/>
       <w:pgSz w:w="11907" w:h="16840" w:code="9"/>
       <w:pgMar w:top="1134" w:right="851" w:bottom="1134" w:left="1134" w:header="1134" w:footer="0" w:gutter="0"/>
       <w:cols w:space="720"/>
@@ -9398,6 +9671,139 @@
     </w:sectPr>
   </w:body>
 </w:document>
+</file>
+
+<file path=word/comments.xml><?xml version="1.0" encoding="utf-8"?>
+<w:comments xmlns:wpc="http://schemas.microsoft.com/office/word/2010/wordprocessingCanvas" xmlns:cx="http://schemas.microsoft.com/office/drawing/2014/chartex" xmlns:cx1="http://schemas.microsoft.com/office/drawing/2015/9/8/chartex" xmlns:cx2="http://schemas.microsoft.com/office/drawing/2015/10/21/chartex" xmlns:cx3="http://schemas.microsoft.com/office/drawing/2016/5/9/chartex" xmlns:cx4="http://schemas.microsoft.com/office/drawing/2016/5/10/chartex" xmlns:cx5="http://schemas.microsoft.com/office/drawing/2016/5/11/chartex" xmlns:cx6="http://schemas.microsoft.com/office/drawing/2016/5/12/chartex" xmlns:cx7="http://schemas.microsoft.com/office/drawing/2016/5/13/chartex" xmlns:cx8="http://schemas.microsoft.com/office/drawing/2016/5/14/chartex" xmlns:mc="http://schemas.openxmlformats.org/markup-compatibility/2006" xmlns:aink="http://schemas.microsoft.com/office/drawing/2016/ink" xmlns:am3d="http://schemas.microsoft.com/office/drawing/2017/model3d" xmlns:o="urn:schemas-microsoft-com:office:office" xmlns:oel="http://schemas.microsoft.com/office/2019/extlst" xmlns:r="http://schemas.openxmlformats.org/officeDocument/2006/relationships" xmlns:m="http://schemas.openxmlformats.org/officeDocument/2006/math" xmlns:v="urn:schemas-microsoft-com:vml" xmlns:wp14="http://schemas.microsoft.com/office/word/2010/wordprocessingDrawing" xmlns:wp="http://schemas.openxmlformats.org/drawingml/2006/wordprocessingDrawing" xmlns:w10="urn:schemas-microsoft-com:office:word" xmlns:w="http://schemas.openxmlformats.org/wordprocessingml/2006/main" xmlns:w14="http://schemas.microsoft.com/office/word/2010/wordml" xmlns:w15="http://schemas.microsoft.com/office/word/2012/wordml" xmlns:w16cex="http://schemas.microsoft.com/office/word/2018/wordml/cex" xmlns:w16cid="http://schemas.microsoft.com/office/word/2016/wordml/cid" xmlns:w16="http://schemas.microsoft.com/office/word/2018/wordml" xmlns:w16sdtdh="http://schemas.microsoft.com/office/word/2020/wordml/sdtdatahash" xmlns:w16se="http://schemas.microsoft.com/office/word/2015/wordml/symex" xmlns:wpg="http://schemas.microsoft.com/office/word/2010/wordprocessingGroup" xmlns:wpi="http://schemas.microsoft.com/office/word/2010/wordprocessingInk" xmlns:wne="http://schemas.microsoft.com/office/word/2006/wordml" xmlns:wps="http://schemas.microsoft.com/office/word/2010/wordprocessingShape" mc:Ignorable="w14 w15 w16se w16cid w16 w16cex w16sdtdh wp14">
+  <w:comment w:id="15" w:author="Erik Haubrich" w:date="2023-10-29T14:02:00Z" w:initials="EH">
+    <w:p>
+      <w:pPr>
+        <w:pStyle w:val="Kommentartext"/>
+        <w:ind w:left="0"/>
+      </w:pPr>
+      <w:r>
+        <w:rPr>
+          <w:rStyle w:val="Kommentarzeichen"/>
+        </w:rPr>
+        <w:annotationRef/>
+      </w:r>
+      <w:r>
+        <w:t>Komma vor und ist meist unnötig. Wenn du eine kurze "Pause" einlegen möchtest evtl. auch so möglich:</w:t>
+      </w:r>
+    </w:p>
+    <w:p>
+      <w:pPr>
+        <w:pStyle w:val="Kommentartext"/>
+        <w:ind w:left="0"/>
+      </w:pPr>
+      <w:r>
+        <w:t>"dekrementiert wird - dies 50-mal"</w:t>
+      </w:r>
+    </w:p>
+  </w:comment>
+  <w:comment w:id="19" w:author="Erik Haubrich" w:date="2023-10-29T14:04:00Z" w:initials="EH">
+    <w:p>
+      <w:pPr>
+        <w:pStyle w:val="Kommentartext"/>
+        <w:ind w:left="0"/>
+      </w:pPr>
+      <w:r>
+        <w:rPr>
+          <w:rStyle w:val="Kommentarzeichen"/>
+        </w:rPr>
+        <w:annotationRef/>
+      </w:r>
+      <w:r>
+        <w:t>Evtl. schöner: Code-Abschnitt</w:t>
+      </w:r>
+    </w:p>
+  </w:comment>
+  <w:comment w:id="21" w:author="Erik Haubrich" w:date="2023-10-29T14:06:00Z" w:initials="EH">
+    <w:p>
+      <w:pPr>
+        <w:pStyle w:val="Kommentartext"/>
+        <w:ind w:left="0"/>
+      </w:pPr>
+      <w:r>
+        <w:rPr>
+          <w:rStyle w:val="Kommentarzeichen"/>
+        </w:rPr>
+        <w:annotationRef/>
+      </w:r>
+      <w:r>
+        <w:t>Willst du das so schreiben? Im Text nutzt du jeweils 'math.h'-Demo</w:t>
+      </w:r>
+    </w:p>
+  </w:comment>
+  <w:comment w:id="28" w:author="Erik Haubrich" w:date="2023-10-29T14:16:00Z" w:initials="EH">
+    <w:p>
+      <w:pPr>
+        <w:pStyle w:val="Kommentartext"/>
+        <w:ind w:left="0"/>
+      </w:pPr>
+      <w:r>
+        <w:rPr>
+          <w:rStyle w:val="Kommentarzeichen"/>
+        </w:rPr>
+        <w:annotationRef/>
+      </w:r>
+      <w:r>
+        <w:t>Eher "beschreibt"?</w:t>
+      </w:r>
+      <w:r>
+        <w:br/>
+        <w:t>(ist ein Audruck, der…...entweder 1 oder -1 ergibt. --&gt; klingt irgendwie komisch)</w:t>
+      </w:r>
+    </w:p>
+  </w:comment>
+  <w:comment w:id="39" w:author="Erik Haubrich" w:date="2023-10-29T14:25:00Z" w:initials="EH">
+    <w:p>
+      <w:pPr>
+        <w:pStyle w:val="Kommentartext"/>
+        <w:ind w:left="0"/>
+      </w:pPr>
+      <w:r>
+        <w:rPr>
+          <w:rStyle w:val="Kommentarzeichen"/>
+        </w:rPr>
+        <w:annotationRef/>
+      </w:r>
+      <w:r>
+        <w:t>Evtl. andere Formulierung</w:t>
+      </w:r>
+    </w:p>
+  </w:comment>
+</w:comments>
+</file>
+
+<file path=word/commentsExtended.xml><?xml version="1.0" encoding="utf-8"?>
+<w15:commentsEx xmlns:wpc="http://schemas.microsoft.com/office/word/2010/wordprocessingCanvas" xmlns:cx="http://schemas.microsoft.com/office/drawing/2014/chartex" xmlns:cx1="http://schemas.microsoft.com/office/drawing/2015/9/8/chartex" xmlns:cx2="http://schemas.microsoft.com/office/drawing/2015/10/21/chartex" xmlns:cx3="http://schemas.microsoft.com/office/drawing/2016/5/9/chartex" xmlns:cx4="http://schemas.microsoft.com/office/drawing/2016/5/10/chartex" xmlns:cx5="http://schemas.microsoft.com/office/drawing/2016/5/11/chartex" xmlns:cx6="http://schemas.microsoft.com/office/drawing/2016/5/12/chartex" xmlns:cx7="http://schemas.microsoft.com/office/drawing/2016/5/13/chartex" xmlns:cx8="http://schemas.microsoft.com/office/drawing/2016/5/14/chartex" xmlns:mc="http://schemas.openxmlformats.org/markup-compatibility/2006" xmlns:aink="http://schemas.microsoft.com/office/drawing/2016/ink" xmlns:am3d="http://schemas.microsoft.com/office/drawing/2017/model3d" xmlns:o="urn:schemas-microsoft-com:office:office" xmlns:oel="http://schemas.microsoft.com/office/2019/extlst" xmlns:r="http://schemas.openxmlformats.org/officeDocument/2006/relationships" xmlns:m="http://schemas.openxmlformats.org/officeDocument/2006/math" xmlns:v="urn:schemas-microsoft-com:vml" xmlns:wp14="http://schemas.microsoft.com/office/word/2010/wordprocessingDrawing" xmlns:wp="http://schemas.openxmlformats.org/drawingml/2006/wordprocessingDrawing" xmlns:w10="urn:schemas-microsoft-com:office:word" xmlns:w="http://schemas.openxmlformats.org/wordprocessingml/2006/main" xmlns:w14="http://schemas.microsoft.com/office/word/2010/wordml" xmlns:w15="http://schemas.microsoft.com/office/word/2012/wordml" xmlns:w16cex="http://schemas.microsoft.com/office/word/2018/wordml/cex" xmlns:w16cid="http://schemas.microsoft.com/office/word/2016/wordml/cid" xmlns:w16="http://schemas.microsoft.com/office/word/2018/wordml" xmlns:w16sdtdh="http://schemas.microsoft.com/office/word/2020/wordml/sdtdatahash" xmlns:w16se="http://schemas.microsoft.com/office/word/2015/wordml/symex" xmlns:wpg="http://schemas.microsoft.com/office/word/2010/wordprocessingGroup" xmlns:wpi="http://schemas.microsoft.com/office/word/2010/wordprocessingInk" xmlns:wne="http://schemas.microsoft.com/office/word/2006/wordml" xmlns:wps="http://schemas.microsoft.com/office/word/2010/wordprocessingShape" mc:Ignorable="w14 w15 w16se w16cid w16 w16cex w16sdtdh wp14">
+  <w15:commentEx w15:paraId="7B07D4B0" w15:done="1"/>
+  <w15:commentEx w15:paraId="68342D5D" w15:done="1"/>
+  <w15:commentEx w15:paraId="284C139C" w15:done="1"/>
+  <w15:commentEx w15:paraId="787DBB44" w15:done="1"/>
+  <w15:commentEx w15:paraId="7A181A31" w15:done="1"/>
+</w15:commentsEx>
+</file>
+
+<file path=word/commentsExtensible.xml><?xml version="1.0" encoding="utf-8"?>
+<w16cex:commentsExtensible xmlns:wpc="http://schemas.microsoft.com/office/word/2010/wordprocessingCanvas" xmlns:cx="http://schemas.microsoft.com/office/drawing/2014/chartex" xmlns:cx1="http://schemas.microsoft.com/office/drawing/2015/9/8/chartex" xmlns:cx2="http://schemas.microsoft.com/office/drawing/2015/10/21/chartex" xmlns:cx3="http://schemas.microsoft.com/office/drawing/2016/5/9/chartex" xmlns:cx4="http://schemas.microsoft.com/office/drawing/2016/5/10/chartex" xmlns:cx5="http://schemas.microsoft.com/office/drawing/2016/5/11/chartex" xmlns:cx6="http://schemas.microsoft.com/office/drawing/2016/5/12/chartex" xmlns:cx7="http://schemas.microsoft.com/office/drawing/2016/5/13/chartex" xmlns:cx8="http://schemas.microsoft.com/office/drawing/2016/5/14/chartex" xmlns:cr="http://schemas.microsoft.com/office/comments/2020/reactions" xmlns:mc="http://schemas.openxmlformats.org/markup-compatibility/2006" xmlns:aink="http://schemas.microsoft.com/office/drawing/2016/ink" xmlns:am3d="http://schemas.microsoft.com/office/drawing/2017/model3d" xmlns:o="urn:schemas-microsoft-com:office:office" xmlns:oel="http://schemas.microsoft.com/office/2019/extlst" xmlns:r="http://schemas.openxmlformats.org/officeDocument/2006/relationships" xmlns:m="http://schemas.openxmlformats.org/officeDocument/2006/math" xmlns:v="urn:schemas-microsoft-com:vml" xmlns:wp14="http://schemas.microsoft.com/office/word/2010/wordprocessingDrawing" xmlns:wp="http://schemas.openxmlformats.org/drawingml/2006/wordprocessingDrawing" xmlns:w10="urn:schemas-microsoft-com:office:word" xmlns:w="http://schemas.openxmlformats.org/wordprocessingml/2006/main" xmlns:w14="http://schemas.microsoft.com/office/word/2010/wordml" xmlns:w15="http://schemas.microsoft.com/office/word/2012/wordml" xmlns:w16cex="http://schemas.microsoft.com/office/word/2018/wordml/cex" xmlns:w16cid="http://schemas.microsoft.com/office/word/2016/wordml/cid" xmlns:w16="http://schemas.microsoft.com/office/word/2018/wordml" xmlns:w16sdtdh="http://schemas.microsoft.com/office/word/2020/wordml/sdtdatahash" xmlns:w16se="http://schemas.microsoft.com/office/word/2015/wordml/symex" xmlns:wpg="http://schemas.microsoft.com/office/word/2010/wordprocessingGroup" xmlns:wpi="http://schemas.microsoft.com/office/word/2010/wordprocessingInk" xmlns:wne="http://schemas.microsoft.com/office/word/2006/wordml" xmlns:wps="http://schemas.microsoft.com/office/word/2010/wordprocessingShape" mc:Ignorable="w14 w15 w16se w16cid w16 w16cex w16sdtdh cr wp14">
+  <w16cex:commentExtensible w16cex:durableId="0D9B838E" w16cex:dateUtc="2023-10-29T13:02:00Z"/>
+  <w16cex:commentExtensible w16cex:durableId="0A32E6E8" w16cex:dateUtc="2023-10-29T13:04:00Z"/>
+  <w16cex:commentExtensible w16cex:durableId="6103171C" w16cex:dateUtc="2023-10-29T13:06:00Z"/>
+  <w16cex:commentExtensible w16cex:durableId="496391AE" w16cex:dateUtc="2023-10-29T13:16:00Z"/>
+  <w16cex:commentExtensible w16cex:durableId="659F4472" w16cex:dateUtc="2023-10-29T13:25:00Z"/>
+</w16cex:commentsExtensible>
+</file>
+
+<file path=word/commentsIds.xml><?xml version="1.0" encoding="utf-8"?>
+<w16cid:commentsIds xmlns:wpc="http://schemas.microsoft.com/office/word/2010/wordprocessingCanvas" xmlns:cx="http://schemas.microsoft.com/office/drawing/2014/chartex" xmlns:cx1="http://schemas.microsoft.com/office/drawing/2015/9/8/chartex" xmlns:cx2="http://schemas.microsoft.com/office/drawing/2015/10/21/chartex" xmlns:cx3="http://schemas.microsoft.com/office/drawing/2016/5/9/chartex" xmlns:cx4="http://schemas.microsoft.com/office/drawing/2016/5/10/chartex" xmlns:cx5="http://schemas.microsoft.com/office/drawing/2016/5/11/chartex" xmlns:cx6="http://schemas.microsoft.com/office/drawing/2016/5/12/chartex" xmlns:cx7="http://schemas.microsoft.com/office/drawing/2016/5/13/chartex" xmlns:cx8="http://schemas.microsoft.com/office/drawing/2016/5/14/chartex" xmlns:mc="http://schemas.openxmlformats.org/markup-compatibility/2006" xmlns:aink="http://schemas.microsoft.com/office/drawing/2016/ink" xmlns:am3d="http://schemas.microsoft.com/office/drawing/2017/model3d" xmlns:o="urn:schemas-microsoft-com:office:office" xmlns:oel="http://schemas.microsoft.com/office/2019/extlst" xmlns:r="http://schemas.openxmlformats.org/officeDocument/2006/relationships" xmlns:m="http://schemas.openxmlformats.org/officeDocument/2006/math" xmlns:v="urn:schemas-microsoft-com:vml" xmlns:wp14="http://schemas.microsoft.com/office/word/2010/wordprocessingDrawing" xmlns:wp="http://schemas.openxmlformats.org/drawingml/2006/wordprocessingDrawing" xmlns:w10="urn:schemas-microsoft-com:office:word" xmlns:w="http://schemas.openxmlformats.org/wordprocessingml/2006/main" xmlns:w14="http://schemas.microsoft.com/office/word/2010/wordml" xmlns:w15="http://schemas.microsoft.com/office/word/2012/wordml" xmlns:w16cex="http://schemas.microsoft.com/office/word/2018/wordml/cex" xmlns:w16cid="http://schemas.microsoft.com/office/word/2016/wordml/cid" xmlns:w16="http://schemas.microsoft.com/office/word/2018/wordml" xmlns:w16sdtdh="http://schemas.microsoft.com/office/word/2020/wordml/sdtdatahash" xmlns:w16se="http://schemas.microsoft.com/office/word/2015/wordml/symex" xmlns:wpg="http://schemas.microsoft.com/office/word/2010/wordprocessingGroup" xmlns:wpi="http://schemas.microsoft.com/office/word/2010/wordprocessingInk" xmlns:wne="http://schemas.microsoft.com/office/word/2006/wordml" xmlns:wps="http://schemas.microsoft.com/office/word/2010/wordprocessingShape" mc:Ignorable="w14 w15 w16se w16cid w16 w16cex w16sdtdh wp14">
+  <w16cid:commentId w16cid:paraId="7B07D4B0" w16cid:durableId="0D9B838E"/>
+  <w16cid:commentId w16cid:paraId="68342D5D" w16cid:durableId="0A32E6E8"/>
+  <w16cid:commentId w16cid:paraId="284C139C" w16cid:durableId="6103171C"/>
+  <w16cid:commentId w16cid:paraId="787DBB44" w16cid:durableId="496391AE"/>
+  <w16cid:commentId w16cid:paraId="7A181A31" w16cid:durableId="659F4472"/>
+</w16cid:commentsIds>
 </file>
 
 <file path=word/endnotes.xml><?xml version="1.0" encoding="utf-8"?>
@@ -10184,6 +10590,14 @@
   </w:num>
   <w:numIdMacAtCleanup w:val="3"/>
 </w:numbering>
+</file>
+
+<file path=word/people.xml><?xml version="1.0" encoding="utf-8"?>
+<w15:people xmlns:wpc="http://schemas.microsoft.com/office/word/2010/wordprocessingCanvas" xmlns:cx="http://schemas.microsoft.com/office/drawing/2014/chartex" xmlns:cx1="http://schemas.microsoft.com/office/drawing/2015/9/8/chartex" xmlns:cx2="http://schemas.microsoft.com/office/drawing/2015/10/21/chartex" xmlns:cx3="http://schemas.microsoft.com/office/drawing/2016/5/9/chartex" xmlns:cx4="http://schemas.microsoft.com/office/drawing/2016/5/10/chartex" xmlns:cx5="http://schemas.microsoft.com/office/drawing/2016/5/11/chartex" xmlns:cx6="http://schemas.microsoft.com/office/drawing/2016/5/12/chartex" xmlns:cx7="http://schemas.microsoft.com/office/drawing/2016/5/13/chartex" xmlns:cx8="http://schemas.microsoft.com/office/drawing/2016/5/14/chartex" xmlns:mc="http://schemas.openxmlformats.org/markup-compatibility/2006" xmlns:aink="http://schemas.microsoft.com/office/drawing/2016/ink" xmlns:am3d="http://schemas.microsoft.com/office/drawing/2017/model3d" xmlns:o="urn:schemas-microsoft-com:office:office" xmlns:oel="http://schemas.microsoft.com/office/2019/extlst" xmlns:r="http://schemas.openxmlformats.org/officeDocument/2006/relationships" xmlns:m="http://schemas.openxmlformats.org/officeDocument/2006/math" xmlns:v="urn:schemas-microsoft-com:vml" xmlns:wp14="http://schemas.microsoft.com/office/word/2010/wordprocessingDrawing" xmlns:wp="http://schemas.openxmlformats.org/drawingml/2006/wordprocessingDrawing" xmlns:w10="urn:schemas-microsoft-com:office:word" xmlns:w="http://schemas.openxmlformats.org/wordprocessingml/2006/main" xmlns:w14="http://schemas.microsoft.com/office/word/2010/wordml" xmlns:w15="http://schemas.microsoft.com/office/word/2012/wordml" xmlns:w16cex="http://schemas.microsoft.com/office/word/2018/wordml/cex" xmlns:w16cid="http://schemas.microsoft.com/office/word/2016/wordml/cid" xmlns:w16="http://schemas.microsoft.com/office/word/2018/wordml" xmlns:w16sdtdh="http://schemas.microsoft.com/office/word/2020/wordml/sdtdatahash" xmlns:w16se="http://schemas.microsoft.com/office/word/2015/wordml/symex" xmlns:wpg="http://schemas.microsoft.com/office/word/2010/wordprocessingGroup" xmlns:wpi="http://schemas.microsoft.com/office/word/2010/wordprocessingInk" xmlns:wne="http://schemas.microsoft.com/office/word/2006/wordml" xmlns:wps="http://schemas.microsoft.com/office/word/2010/wordprocessingShape" mc:Ignorable="w14 w15 w16se w16cid w16 w16cex w16sdtdh wp14">
+  <w15:person w15:author="Erik Haubrich">
+    <w15:presenceInfo w15:providerId="Windows Live" w15:userId="529ed9c8d83420ae"/>
+  </w15:person>
+</w15:people>
 </file>
 
 <file path=word/styles.xml><?xml version="1.0" encoding="utf-8"?>
@@ -10789,6 +11203,7 @@
   <w:style w:type="character" w:default="1" w:styleId="Absatz-Standardschriftart">
     <w:name w:val="Default Paragraph Font"/>
     <w:uiPriority w:val="1"/>
+    <w:semiHidden/>
     <w:unhideWhenUsed/>
   </w:style>
   <w:style w:type="table" w:default="1" w:styleId="NormaleTabelle">
@@ -11562,6 +11977,82 @@
       <w:rFonts w:ascii="Courier New" w:eastAsia="Times New Roman" w:hAnsi="Courier New" w:cs="Courier New"/>
       <w:sz w:val="20"/>
       <w:szCs w:val="20"/>
+    </w:rPr>
+  </w:style>
+  <w:style w:type="paragraph" w:styleId="berarbeitung">
+    <w:name w:val="Revision"/>
+    <w:hidden/>
+    <w:uiPriority w:val="99"/>
+    <w:semiHidden/>
+    <w:rsid w:val="0033363A"/>
+    <w:rPr>
+      <w:rFonts w:ascii="Tahoma" w:hAnsi="Tahoma"/>
+      <w:sz w:val="18"/>
+      <w:szCs w:val="24"/>
+      <w:lang w:eastAsia="ko-KR"/>
+    </w:rPr>
+  </w:style>
+  <w:style w:type="character" w:styleId="Kommentarzeichen">
+    <w:name w:val="annotation reference"/>
+    <w:basedOn w:val="Absatz-Standardschriftart"/>
+    <w:uiPriority w:val="99"/>
+    <w:semiHidden/>
+    <w:unhideWhenUsed/>
+    <w:rsid w:val="0033363A"/>
+    <w:rPr>
+      <w:sz w:val="16"/>
+      <w:szCs w:val="16"/>
+    </w:rPr>
+  </w:style>
+  <w:style w:type="paragraph" w:styleId="Kommentartext">
+    <w:name w:val="annotation text"/>
+    <w:basedOn w:val="Standard"/>
+    <w:link w:val="KommentartextZchn"/>
+    <w:uiPriority w:val="99"/>
+    <w:unhideWhenUsed/>
+    <w:rsid w:val="0033363A"/>
+    <w:rPr>
+      <w:sz w:val="20"/>
+      <w:szCs w:val="20"/>
+    </w:rPr>
+  </w:style>
+  <w:style w:type="character" w:customStyle="1" w:styleId="KommentartextZchn">
+    <w:name w:val="Kommentartext Zchn"/>
+    <w:basedOn w:val="Absatz-Standardschriftart"/>
+    <w:link w:val="Kommentartext"/>
+    <w:uiPriority w:val="99"/>
+    <w:rsid w:val="0033363A"/>
+    <w:rPr>
+      <w:rFonts w:ascii="Tahoma" w:hAnsi="Tahoma"/>
+      <w:lang w:eastAsia="ko-KR"/>
+    </w:rPr>
+  </w:style>
+  <w:style w:type="paragraph" w:styleId="Kommentarthema">
+    <w:name w:val="annotation subject"/>
+    <w:basedOn w:val="Kommentartext"/>
+    <w:next w:val="Kommentartext"/>
+    <w:link w:val="KommentarthemaZchn"/>
+    <w:uiPriority w:val="99"/>
+    <w:semiHidden/>
+    <w:unhideWhenUsed/>
+    <w:rsid w:val="0033363A"/>
+    <w:rPr>
+      <w:b/>
+      <w:bCs/>
+    </w:rPr>
+  </w:style>
+  <w:style w:type="character" w:customStyle="1" w:styleId="KommentarthemaZchn">
+    <w:name w:val="Kommentarthema Zchn"/>
+    <w:basedOn w:val="KommentartextZchn"/>
+    <w:link w:val="Kommentarthema"/>
+    <w:uiPriority w:val="99"/>
+    <w:semiHidden/>
+    <w:rsid w:val="0033363A"/>
+    <w:rPr>
+      <w:rFonts w:ascii="Tahoma" w:hAnsi="Tahoma"/>
+      <w:b/>
+      <w:bCs/>
+      <w:lang w:eastAsia="ko-KR"/>
     </w:rPr>
   </w:style>
 </w:styles>

--- a/Calculating Pi.docx
+++ b/Calculating Pi.docx
@@ -110,7 +110,7 @@
       <w:pPr>
         <w:pStyle w:val="Verzeichnis1"/>
         <w:rPr>
-          <w:rFonts w:eastAsiaTheme="minorEastAsia" w:cs="Tahoma"/>
+          <w:rFonts w:asciiTheme="minorHAnsi" w:eastAsiaTheme="minorEastAsia" w:hAnsiTheme="minorHAnsi" w:cstheme="minorBidi"/>
           <w:b w:val="0"/>
           <w:bCs w:val="0"/>
           <w:color w:val="auto"/>
@@ -139,7 +139,7 @@
         </w:rPr>
         <w:fldChar w:fldCharType="separate"/>
       </w:r>
-      <w:hyperlink w:anchor="_Toc149413365" w:history="1">
+      <w:hyperlink w:anchor="_Toc149483338" w:history="1">
         <w:r>
           <w:rPr>
             <w:rStyle w:val="Hyperlink"/>
@@ -149,48 +149,41 @@
         </w:r>
         <w:r>
           <w:rPr>
-            <w:rFonts w:cs="Tahoma"/>
             <w:webHidden/>
           </w:rPr>
           <w:tab/>
         </w:r>
         <w:r>
           <w:rPr>
-            <w:rFonts w:cs="Tahoma"/>
             <w:webHidden/>
           </w:rPr>
           <w:fldChar w:fldCharType="begin"/>
         </w:r>
         <w:r>
           <w:rPr>
-            <w:rFonts w:cs="Tahoma"/>
-            <w:webHidden/>
-          </w:rPr>
-          <w:instrText xml:space="preserve"> PAGEREF _Toc149413365 \h </w:instrText>
-        </w:r>
-        <w:r>
-          <w:rPr>
-            <w:rFonts w:cs="Tahoma"/>
-            <w:webHidden/>
-          </w:rPr>
-        </w:r>
-        <w:r>
-          <w:rPr>
-            <w:rFonts w:cs="Tahoma"/>
+            <w:webHidden/>
+          </w:rPr>
+          <w:instrText xml:space="preserve"> PAGEREF _Toc149483338 \h </w:instrText>
+        </w:r>
+        <w:r>
+          <w:rPr>
+            <w:webHidden/>
+          </w:rPr>
+        </w:r>
+        <w:r>
+          <w:rPr>
             <w:webHidden/>
           </w:rPr>
           <w:fldChar w:fldCharType="separate"/>
         </w:r>
         <w:r>
           <w:rPr>
-            <w:rFonts w:cs="Tahoma"/>
             <w:webHidden/>
           </w:rPr>
           <w:t>3</w:t>
         </w:r>
         <w:r>
           <w:rPr>
-            <w:rFonts w:cs="Tahoma"/>
             <w:webHidden/>
           </w:rPr>
           <w:fldChar w:fldCharType="end"/>
@@ -201,7 +194,7 @@
       <w:pPr>
         <w:pStyle w:val="Verzeichnis1"/>
         <w:rPr>
-          <w:rFonts w:eastAsiaTheme="minorEastAsia" w:cs="Tahoma"/>
+          <w:rFonts w:asciiTheme="minorHAnsi" w:eastAsiaTheme="minorEastAsia" w:hAnsiTheme="minorHAnsi" w:cstheme="minorBidi"/>
           <w:b w:val="0"/>
           <w:bCs w:val="0"/>
           <w:color w:val="auto"/>
@@ -212,7 +205,7 @@
           <w14:ligatures w14:val="standardContextual"/>
         </w:rPr>
       </w:pPr>
-      <w:hyperlink w:anchor="_Toc149413366" w:history="1">
+      <w:hyperlink w:anchor="_Toc149483339" w:history="1">
         <w:r>
           <w:rPr>
             <w:rStyle w:val="Hyperlink"/>
@@ -222,7 +215,7 @@
         </w:r>
         <w:r>
           <w:rPr>
-            <w:rFonts w:eastAsiaTheme="minorEastAsia" w:cs="Tahoma"/>
+            <w:rFonts w:asciiTheme="minorHAnsi" w:eastAsiaTheme="minorEastAsia" w:hAnsiTheme="minorHAnsi" w:cstheme="minorBidi"/>
             <w:b w:val="0"/>
             <w:bCs w:val="0"/>
             <w:color w:val="auto"/>
@@ -243,48 +236,41 @@
         </w:r>
         <w:r>
           <w:rPr>
-            <w:rFonts w:cs="Tahoma"/>
             <w:webHidden/>
           </w:rPr>
           <w:tab/>
         </w:r>
         <w:r>
           <w:rPr>
-            <w:rFonts w:cs="Tahoma"/>
             <w:webHidden/>
           </w:rPr>
           <w:fldChar w:fldCharType="begin"/>
         </w:r>
         <w:r>
           <w:rPr>
-            <w:rFonts w:cs="Tahoma"/>
-            <w:webHidden/>
-          </w:rPr>
-          <w:instrText xml:space="preserve"> PAGEREF _Toc149413366 \h </w:instrText>
-        </w:r>
-        <w:r>
-          <w:rPr>
-            <w:rFonts w:cs="Tahoma"/>
-            <w:webHidden/>
-          </w:rPr>
-        </w:r>
-        <w:r>
-          <w:rPr>
-            <w:rFonts w:cs="Tahoma"/>
+            <w:webHidden/>
+          </w:rPr>
+          <w:instrText xml:space="preserve"> PAGEREF _Toc149483339 \h </w:instrText>
+        </w:r>
+        <w:r>
+          <w:rPr>
+            <w:webHidden/>
+          </w:rPr>
+        </w:r>
+        <w:r>
+          <w:rPr>
             <w:webHidden/>
           </w:rPr>
           <w:fldChar w:fldCharType="separate"/>
         </w:r>
         <w:r>
           <w:rPr>
-            <w:rFonts w:cs="Tahoma"/>
             <w:webHidden/>
           </w:rPr>
           <w:t>4</w:t>
         </w:r>
         <w:r>
           <w:rPr>
-            <w:rFonts w:cs="Tahoma"/>
             <w:webHidden/>
           </w:rPr>
           <w:fldChar w:fldCharType="end"/>
@@ -295,7 +281,7 @@
       <w:pPr>
         <w:pStyle w:val="Verzeichnis2"/>
         <w:rPr>
-          <w:rFonts w:eastAsiaTheme="minorEastAsia" w:cs="Tahoma"/>
+          <w:rFonts w:asciiTheme="minorHAnsi" w:eastAsiaTheme="minorEastAsia" w:hAnsiTheme="minorHAnsi" w:cstheme="minorBidi"/>
           <w:noProof/>
           <w:kern w:val="2"/>
           <w:sz w:val="22"/>
@@ -304,7 +290,7 @@
           <w14:ligatures w14:val="standardContextual"/>
         </w:rPr>
       </w:pPr>
-      <w:hyperlink w:anchor="_Toc149413367" w:history="1">
+      <w:hyperlink w:anchor="_Toc149483340" w:history="1">
         <w:r>
           <w:rPr>
             <w:rStyle w:val="Hyperlink"/>
@@ -315,7 +301,7 @@
         </w:r>
         <w:r>
           <w:rPr>
-            <w:rFonts w:eastAsiaTheme="minorEastAsia" w:cs="Tahoma"/>
+            <w:rFonts w:asciiTheme="minorHAnsi" w:eastAsiaTheme="minorEastAsia" w:hAnsiTheme="minorHAnsi" w:cstheme="minorBidi"/>
             <w:noProof/>
             <w:kern w:val="2"/>
             <w:sz w:val="22"/>
@@ -335,7 +321,6 @@
         </w:r>
         <w:r>
           <w:rPr>
-            <w:rFonts w:cs="Tahoma"/>
             <w:noProof/>
             <w:webHidden/>
           </w:rPr>
@@ -343,7 +328,6 @@
         </w:r>
         <w:r>
           <w:rPr>
-            <w:rFonts w:cs="Tahoma"/>
             <w:noProof/>
             <w:webHidden/>
           </w:rPr>
@@ -351,22 +335,19 @@
         </w:r>
         <w:r>
           <w:rPr>
-            <w:rFonts w:cs="Tahoma"/>
-            <w:noProof/>
-            <w:webHidden/>
-          </w:rPr>
-          <w:instrText xml:space="preserve"> PAGEREF _Toc149413367 \h </w:instrText>
-        </w:r>
-        <w:r>
-          <w:rPr>
-            <w:rFonts w:cs="Tahoma"/>
-            <w:noProof/>
-            <w:webHidden/>
-          </w:rPr>
-        </w:r>
-        <w:r>
-          <w:rPr>
-            <w:rFonts w:cs="Tahoma"/>
+            <w:noProof/>
+            <w:webHidden/>
+          </w:rPr>
+          <w:instrText xml:space="preserve"> PAGEREF _Toc149483340 \h </w:instrText>
+        </w:r>
+        <w:r>
+          <w:rPr>
+            <w:noProof/>
+            <w:webHidden/>
+          </w:rPr>
+        </w:r>
+        <w:r>
+          <w:rPr>
             <w:noProof/>
             <w:webHidden/>
           </w:rPr>
@@ -374,7 +355,6 @@
         </w:r>
         <w:r>
           <w:rPr>
-            <w:rFonts w:cs="Tahoma"/>
             <w:noProof/>
             <w:webHidden/>
           </w:rPr>
@@ -382,7 +362,6 @@
         </w:r>
         <w:r>
           <w:rPr>
-            <w:rFonts w:cs="Tahoma"/>
             <w:noProof/>
             <w:webHidden/>
           </w:rPr>
@@ -394,7 +373,7 @@
       <w:pPr>
         <w:pStyle w:val="Verzeichnis2"/>
         <w:rPr>
-          <w:rFonts w:eastAsiaTheme="minorEastAsia" w:cs="Tahoma"/>
+          <w:rFonts w:asciiTheme="minorHAnsi" w:eastAsiaTheme="minorEastAsia" w:hAnsiTheme="minorHAnsi" w:cstheme="minorBidi"/>
           <w:noProof/>
           <w:kern w:val="2"/>
           <w:sz w:val="22"/>
@@ -403,7 +382,7 @@
           <w14:ligatures w14:val="standardContextual"/>
         </w:rPr>
       </w:pPr>
-      <w:hyperlink w:anchor="_Toc149413368" w:history="1">
+      <w:hyperlink w:anchor="_Toc149483341" w:history="1">
         <w:r>
           <w:rPr>
             <w:rStyle w:val="Hyperlink"/>
@@ -414,7 +393,7 @@
         </w:r>
         <w:r>
           <w:rPr>
-            <w:rFonts w:eastAsiaTheme="minorEastAsia" w:cs="Tahoma"/>
+            <w:rFonts w:asciiTheme="minorHAnsi" w:eastAsiaTheme="minorEastAsia" w:hAnsiTheme="minorHAnsi" w:cstheme="minorBidi"/>
             <w:noProof/>
             <w:kern w:val="2"/>
             <w:sz w:val="22"/>
@@ -434,7 +413,6 @@
         </w:r>
         <w:r>
           <w:rPr>
-            <w:rFonts w:cs="Tahoma"/>
             <w:noProof/>
             <w:webHidden/>
           </w:rPr>
@@ -442,7 +420,6 @@
         </w:r>
         <w:r>
           <w:rPr>
-            <w:rFonts w:cs="Tahoma"/>
             <w:noProof/>
             <w:webHidden/>
           </w:rPr>
@@ -450,22 +427,19 @@
         </w:r>
         <w:r>
           <w:rPr>
-            <w:rFonts w:cs="Tahoma"/>
-            <w:noProof/>
-            <w:webHidden/>
-          </w:rPr>
-          <w:instrText xml:space="preserve"> PAGEREF _Toc149413368 \h </w:instrText>
-        </w:r>
-        <w:r>
-          <w:rPr>
-            <w:rFonts w:cs="Tahoma"/>
-            <w:noProof/>
-            <w:webHidden/>
-          </w:rPr>
-        </w:r>
-        <w:r>
-          <w:rPr>
-            <w:rFonts w:cs="Tahoma"/>
+            <w:noProof/>
+            <w:webHidden/>
+          </w:rPr>
+          <w:instrText xml:space="preserve"> PAGEREF _Toc149483341 \h </w:instrText>
+        </w:r>
+        <w:r>
+          <w:rPr>
+            <w:noProof/>
+            <w:webHidden/>
+          </w:rPr>
+        </w:r>
+        <w:r>
+          <w:rPr>
             <w:noProof/>
             <w:webHidden/>
           </w:rPr>
@@ -473,7 +447,6 @@
         </w:r>
         <w:r>
           <w:rPr>
-            <w:rFonts w:cs="Tahoma"/>
             <w:noProof/>
             <w:webHidden/>
           </w:rPr>
@@ -481,7 +454,6 @@
         </w:r>
         <w:r>
           <w:rPr>
-            <w:rFonts w:cs="Tahoma"/>
             <w:noProof/>
             <w:webHidden/>
           </w:rPr>
@@ -493,7 +465,7 @@
       <w:pPr>
         <w:pStyle w:val="Verzeichnis2"/>
         <w:rPr>
-          <w:rFonts w:eastAsiaTheme="minorEastAsia" w:cs="Tahoma"/>
+          <w:rFonts w:asciiTheme="minorHAnsi" w:eastAsiaTheme="minorEastAsia" w:hAnsiTheme="minorHAnsi" w:cstheme="minorBidi"/>
           <w:noProof/>
           <w:kern w:val="2"/>
           <w:sz w:val="22"/>
@@ -502,7 +474,7 @@
           <w14:ligatures w14:val="standardContextual"/>
         </w:rPr>
       </w:pPr>
-      <w:hyperlink w:anchor="_Toc149413369" w:history="1">
+      <w:hyperlink w:anchor="_Toc149483342" w:history="1">
         <w:r>
           <w:rPr>
             <w:rStyle w:val="Hyperlink"/>
@@ -513,7 +485,7 @@
         </w:r>
         <w:r>
           <w:rPr>
-            <w:rFonts w:eastAsiaTheme="minorEastAsia" w:cs="Tahoma"/>
+            <w:rFonts w:asciiTheme="minorHAnsi" w:eastAsiaTheme="minorEastAsia" w:hAnsiTheme="minorHAnsi" w:cstheme="minorBidi"/>
             <w:noProof/>
             <w:kern w:val="2"/>
             <w:sz w:val="22"/>
@@ -533,7 +505,6 @@
         </w:r>
         <w:r>
           <w:rPr>
-            <w:rFonts w:cs="Tahoma"/>
             <w:noProof/>
             <w:webHidden/>
           </w:rPr>
@@ -541,7 +512,6 @@
         </w:r>
         <w:r>
           <w:rPr>
-            <w:rFonts w:cs="Tahoma"/>
             <w:noProof/>
             <w:webHidden/>
           </w:rPr>
@@ -549,22 +519,19 @@
         </w:r>
         <w:r>
           <w:rPr>
-            <w:rFonts w:cs="Tahoma"/>
-            <w:noProof/>
-            <w:webHidden/>
-          </w:rPr>
-          <w:instrText xml:space="preserve"> PAGEREF _Toc149413369 \h </w:instrText>
-        </w:r>
-        <w:r>
-          <w:rPr>
-            <w:rFonts w:cs="Tahoma"/>
-            <w:noProof/>
-            <w:webHidden/>
-          </w:rPr>
-        </w:r>
-        <w:r>
-          <w:rPr>
-            <w:rFonts w:cs="Tahoma"/>
+            <w:noProof/>
+            <w:webHidden/>
+          </w:rPr>
+          <w:instrText xml:space="preserve"> PAGEREF _Toc149483342 \h </w:instrText>
+        </w:r>
+        <w:r>
+          <w:rPr>
+            <w:noProof/>
+            <w:webHidden/>
+          </w:rPr>
+        </w:r>
+        <w:r>
+          <w:rPr>
             <w:noProof/>
             <w:webHidden/>
           </w:rPr>
@@ -572,7 +539,6 @@
         </w:r>
         <w:r>
           <w:rPr>
-            <w:rFonts w:cs="Tahoma"/>
             <w:noProof/>
             <w:webHidden/>
           </w:rPr>
@@ -580,7 +546,6 @@
         </w:r>
         <w:r>
           <w:rPr>
-            <w:rFonts w:cs="Tahoma"/>
             <w:noProof/>
             <w:webHidden/>
           </w:rPr>
@@ -592,7 +557,7 @@
       <w:pPr>
         <w:pStyle w:val="Verzeichnis1"/>
         <w:rPr>
-          <w:rFonts w:eastAsiaTheme="minorEastAsia" w:cs="Tahoma"/>
+          <w:rFonts w:asciiTheme="minorHAnsi" w:eastAsiaTheme="minorEastAsia" w:hAnsiTheme="minorHAnsi" w:cstheme="minorBidi"/>
           <w:b w:val="0"/>
           <w:bCs w:val="0"/>
           <w:color w:val="auto"/>
@@ -603,7 +568,7 @@
           <w14:ligatures w14:val="standardContextual"/>
         </w:rPr>
       </w:pPr>
-      <w:hyperlink w:anchor="_Toc149413370" w:history="1">
+      <w:hyperlink w:anchor="_Toc149483343" w:history="1">
         <w:r>
           <w:rPr>
             <w:rStyle w:val="Hyperlink"/>
@@ -613,7 +578,7 @@
         </w:r>
         <w:r>
           <w:rPr>
-            <w:rFonts w:eastAsiaTheme="minorEastAsia" w:cs="Tahoma"/>
+            <w:rFonts w:asciiTheme="minorHAnsi" w:eastAsiaTheme="minorEastAsia" w:hAnsiTheme="minorHAnsi" w:cstheme="minorBidi"/>
             <w:b w:val="0"/>
             <w:bCs w:val="0"/>
             <w:color w:val="auto"/>
@@ -634,48 +599,41 @@
         </w:r>
         <w:r>
           <w:rPr>
-            <w:rFonts w:cs="Tahoma"/>
             <w:webHidden/>
           </w:rPr>
           <w:tab/>
         </w:r>
         <w:r>
           <w:rPr>
-            <w:rFonts w:cs="Tahoma"/>
             <w:webHidden/>
           </w:rPr>
           <w:fldChar w:fldCharType="begin"/>
         </w:r>
         <w:r>
           <w:rPr>
-            <w:rFonts w:cs="Tahoma"/>
-            <w:webHidden/>
-          </w:rPr>
-          <w:instrText xml:space="preserve"> PAGEREF _Toc149413370 \h </w:instrText>
-        </w:r>
-        <w:r>
-          <w:rPr>
-            <w:rFonts w:cs="Tahoma"/>
-            <w:webHidden/>
-          </w:rPr>
-        </w:r>
-        <w:r>
-          <w:rPr>
-            <w:rFonts w:cs="Tahoma"/>
+            <w:webHidden/>
+          </w:rPr>
+          <w:instrText xml:space="preserve"> PAGEREF _Toc149483343 \h </w:instrText>
+        </w:r>
+        <w:r>
+          <w:rPr>
+            <w:webHidden/>
+          </w:rPr>
+        </w:r>
+        <w:r>
+          <w:rPr>
             <w:webHidden/>
           </w:rPr>
           <w:fldChar w:fldCharType="separate"/>
         </w:r>
         <w:r>
           <w:rPr>
-            <w:rFonts w:cs="Tahoma"/>
             <w:webHidden/>
           </w:rPr>
           <w:t>5</w:t>
         </w:r>
         <w:r>
           <w:rPr>
-            <w:rFonts w:cs="Tahoma"/>
             <w:webHidden/>
           </w:rPr>
           <w:fldChar w:fldCharType="end"/>
@@ -686,7 +644,7 @@
       <w:pPr>
         <w:pStyle w:val="Verzeichnis2"/>
         <w:rPr>
-          <w:rFonts w:eastAsiaTheme="minorEastAsia" w:cs="Tahoma"/>
+          <w:rFonts w:asciiTheme="minorHAnsi" w:eastAsiaTheme="minorEastAsia" w:hAnsiTheme="minorHAnsi" w:cstheme="minorBidi"/>
           <w:noProof/>
           <w:kern w:val="2"/>
           <w:sz w:val="22"/>
@@ -695,7 +653,7 @@
           <w14:ligatures w14:val="standardContextual"/>
         </w:rPr>
       </w:pPr>
-      <w:hyperlink w:anchor="_Toc149413371" w:history="1">
+      <w:hyperlink w:anchor="_Toc149483344" w:history="1">
         <w:r>
           <w:rPr>
             <w:rStyle w:val="Hyperlink"/>
@@ -706,7 +664,7 @@
         </w:r>
         <w:r>
           <w:rPr>
-            <w:rFonts w:eastAsiaTheme="minorEastAsia" w:cs="Tahoma"/>
+            <w:rFonts w:asciiTheme="minorHAnsi" w:eastAsiaTheme="minorEastAsia" w:hAnsiTheme="minorHAnsi" w:cstheme="minorBidi"/>
             <w:noProof/>
             <w:kern w:val="2"/>
             <w:sz w:val="22"/>
@@ -726,7 +684,6 @@
         </w:r>
         <w:r>
           <w:rPr>
-            <w:rFonts w:cs="Tahoma"/>
             <w:noProof/>
             <w:webHidden/>
           </w:rPr>
@@ -734,7 +691,6 @@
         </w:r>
         <w:r>
           <w:rPr>
-            <w:rFonts w:cs="Tahoma"/>
             <w:noProof/>
             <w:webHidden/>
           </w:rPr>
@@ -742,22 +698,19 @@
         </w:r>
         <w:r>
           <w:rPr>
-            <w:rFonts w:cs="Tahoma"/>
-            <w:noProof/>
-            <w:webHidden/>
-          </w:rPr>
-          <w:instrText xml:space="preserve"> PAGEREF _Toc149413371 \h </w:instrText>
-        </w:r>
-        <w:r>
-          <w:rPr>
-            <w:rFonts w:cs="Tahoma"/>
-            <w:noProof/>
-            <w:webHidden/>
-          </w:rPr>
-        </w:r>
-        <w:r>
-          <w:rPr>
-            <w:rFonts w:cs="Tahoma"/>
+            <w:noProof/>
+            <w:webHidden/>
+          </w:rPr>
+          <w:instrText xml:space="preserve"> PAGEREF _Toc149483344 \h </w:instrText>
+        </w:r>
+        <w:r>
+          <w:rPr>
+            <w:noProof/>
+            <w:webHidden/>
+          </w:rPr>
+        </w:r>
+        <w:r>
+          <w:rPr>
             <w:noProof/>
             <w:webHidden/>
           </w:rPr>
@@ -765,7 +718,6 @@
         </w:r>
         <w:r>
           <w:rPr>
-            <w:rFonts w:cs="Tahoma"/>
             <w:noProof/>
             <w:webHidden/>
           </w:rPr>
@@ -773,7 +725,6 @@
         </w:r>
         <w:r>
           <w:rPr>
-            <w:rFonts w:cs="Tahoma"/>
             <w:noProof/>
             <w:webHidden/>
           </w:rPr>
@@ -785,7 +736,7 @@
       <w:pPr>
         <w:pStyle w:val="Verzeichnis2"/>
         <w:rPr>
-          <w:rFonts w:eastAsiaTheme="minorEastAsia" w:cs="Tahoma"/>
+          <w:rFonts w:asciiTheme="minorHAnsi" w:eastAsiaTheme="minorEastAsia" w:hAnsiTheme="minorHAnsi" w:cstheme="minorBidi"/>
           <w:noProof/>
           <w:kern w:val="2"/>
           <w:sz w:val="22"/>
@@ -794,7 +745,7 @@
           <w14:ligatures w14:val="standardContextual"/>
         </w:rPr>
       </w:pPr>
-      <w:hyperlink w:anchor="_Toc149413372" w:history="1">
+      <w:hyperlink w:anchor="_Toc149483345" w:history="1">
         <w:r>
           <w:rPr>
             <w:rStyle w:val="Hyperlink"/>
@@ -805,7 +756,7 @@
         </w:r>
         <w:r>
           <w:rPr>
-            <w:rFonts w:eastAsiaTheme="minorEastAsia" w:cs="Tahoma"/>
+            <w:rFonts w:asciiTheme="minorHAnsi" w:eastAsiaTheme="minorEastAsia" w:hAnsiTheme="minorHAnsi" w:cstheme="minorBidi"/>
             <w:noProof/>
             <w:kern w:val="2"/>
             <w:sz w:val="22"/>
@@ -825,7 +776,6 @@
         </w:r>
         <w:r>
           <w:rPr>
-            <w:rFonts w:cs="Tahoma"/>
             <w:noProof/>
             <w:webHidden/>
           </w:rPr>
@@ -833,7 +783,6 @@
         </w:r>
         <w:r>
           <w:rPr>
-            <w:rFonts w:cs="Tahoma"/>
             <w:noProof/>
             <w:webHidden/>
           </w:rPr>
@@ -841,22 +790,19 @@
         </w:r>
         <w:r>
           <w:rPr>
-            <w:rFonts w:cs="Tahoma"/>
-            <w:noProof/>
-            <w:webHidden/>
-          </w:rPr>
-          <w:instrText xml:space="preserve"> PAGEREF _Toc149413372 \h </w:instrText>
-        </w:r>
-        <w:r>
-          <w:rPr>
-            <w:rFonts w:cs="Tahoma"/>
-            <w:noProof/>
-            <w:webHidden/>
-          </w:rPr>
-        </w:r>
-        <w:r>
-          <w:rPr>
-            <w:rFonts w:cs="Tahoma"/>
+            <w:noProof/>
+            <w:webHidden/>
+          </w:rPr>
+          <w:instrText xml:space="preserve"> PAGEREF _Toc149483345 \h </w:instrText>
+        </w:r>
+        <w:r>
+          <w:rPr>
+            <w:noProof/>
+            <w:webHidden/>
+          </w:rPr>
+        </w:r>
+        <w:r>
+          <w:rPr>
             <w:noProof/>
             <w:webHidden/>
           </w:rPr>
@@ -864,7 +810,6 @@
         </w:r>
         <w:r>
           <w:rPr>
-            <w:rFonts w:cs="Tahoma"/>
             <w:noProof/>
             <w:webHidden/>
           </w:rPr>
@@ -872,7 +817,6 @@
         </w:r>
         <w:r>
           <w:rPr>
-            <w:rFonts w:cs="Tahoma"/>
             <w:noProof/>
             <w:webHidden/>
           </w:rPr>
@@ -884,7 +828,7 @@
       <w:pPr>
         <w:pStyle w:val="Verzeichnis2"/>
         <w:rPr>
-          <w:rFonts w:eastAsiaTheme="minorEastAsia" w:cs="Tahoma"/>
+          <w:rFonts w:asciiTheme="minorHAnsi" w:eastAsiaTheme="minorEastAsia" w:hAnsiTheme="minorHAnsi" w:cstheme="minorBidi"/>
           <w:noProof/>
           <w:kern w:val="2"/>
           <w:sz w:val="22"/>
@@ -893,7 +837,7 @@
           <w14:ligatures w14:val="standardContextual"/>
         </w:rPr>
       </w:pPr>
-      <w:hyperlink w:anchor="_Toc149413373" w:history="1">
+      <w:hyperlink w:anchor="_Toc149483346" w:history="1">
         <w:r>
           <w:rPr>
             <w:rStyle w:val="Hyperlink"/>
@@ -904,7 +848,7 @@
         </w:r>
         <w:r>
           <w:rPr>
-            <w:rFonts w:eastAsiaTheme="minorEastAsia" w:cs="Tahoma"/>
+            <w:rFonts w:asciiTheme="minorHAnsi" w:eastAsiaTheme="minorEastAsia" w:hAnsiTheme="minorHAnsi" w:cstheme="minorBidi"/>
             <w:noProof/>
             <w:kern w:val="2"/>
             <w:sz w:val="22"/>
@@ -924,7 +868,6 @@
         </w:r>
         <w:r>
           <w:rPr>
-            <w:rFonts w:cs="Tahoma"/>
             <w:noProof/>
             <w:webHidden/>
           </w:rPr>
@@ -932,7 +875,6 @@
         </w:r>
         <w:r>
           <w:rPr>
-            <w:rFonts w:cs="Tahoma"/>
             <w:noProof/>
             <w:webHidden/>
           </w:rPr>
@@ -940,22 +882,19 @@
         </w:r>
         <w:r>
           <w:rPr>
-            <w:rFonts w:cs="Tahoma"/>
-            <w:noProof/>
-            <w:webHidden/>
-          </w:rPr>
-          <w:instrText xml:space="preserve"> PAGEREF _Toc149413373 \h </w:instrText>
-        </w:r>
-        <w:r>
-          <w:rPr>
-            <w:rFonts w:cs="Tahoma"/>
-            <w:noProof/>
-            <w:webHidden/>
-          </w:rPr>
-        </w:r>
-        <w:r>
-          <w:rPr>
-            <w:rFonts w:cs="Tahoma"/>
+            <w:noProof/>
+            <w:webHidden/>
+          </w:rPr>
+          <w:instrText xml:space="preserve"> PAGEREF _Toc149483346 \h </w:instrText>
+        </w:r>
+        <w:r>
+          <w:rPr>
+            <w:noProof/>
+            <w:webHidden/>
+          </w:rPr>
+        </w:r>
+        <w:r>
+          <w:rPr>
             <w:noProof/>
             <w:webHidden/>
           </w:rPr>
@@ -963,7 +902,6 @@
         </w:r>
         <w:r>
           <w:rPr>
-            <w:rFonts w:cs="Tahoma"/>
             <w:noProof/>
             <w:webHidden/>
           </w:rPr>
@@ -971,7 +909,6 @@
         </w:r>
         <w:r>
           <w:rPr>
-            <w:rFonts w:cs="Tahoma"/>
             <w:noProof/>
             <w:webHidden/>
           </w:rPr>
@@ -983,483 +920,7 @@
       <w:pPr>
         <w:pStyle w:val="Verzeichnis3"/>
         <w:rPr>
-          <w:rFonts w:eastAsiaTheme="minorEastAsia" w:cs="Tahoma"/>
-          <w:iCs w:val="0"/>
-          <w:noProof/>
-          <w:kern w:val="2"/>
-          <w:sz w:val="18"/>
-          <w:szCs w:val="18"/>
-          <w:lang w:eastAsia="de-CH"/>
-          <w14:ligatures w14:val="standardContextual"/>
-        </w:rPr>
-      </w:pPr>
-      <w:hyperlink w:anchor="_Toc149413374" w:history="1">
-        <w:r>
-          <w:rPr>
-            <w:rStyle w:val="Hyperlink"/>
-            <w:rFonts w:cs="Tahoma"/>
-            <w:noProof/>
-            <w:sz w:val="18"/>
-            <w:szCs w:val="18"/>
-          </w:rPr>
-          <w:t>2.3.1</w:t>
-        </w:r>
-        <w:r>
-          <w:rPr>
-            <w:rFonts w:eastAsiaTheme="minorEastAsia" w:cs="Tahoma"/>
-            <w:iCs w:val="0"/>
-            <w:noProof/>
-            <w:kern w:val="2"/>
-            <w:sz w:val="18"/>
-            <w:szCs w:val="18"/>
-            <w:lang w:eastAsia="de-CH"/>
-            <w14:ligatures w14:val="standardContextual"/>
-          </w:rPr>
-          <w:tab/>
-        </w:r>
-        <w:r>
-          <w:rPr>
-            <w:rStyle w:val="Hyperlink"/>
-            <w:rFonts w:cs="Tahoma"/>
-            <w:noProof/>
-            <w:sz w:val="18"/>
-            <w:szCs w:val="18"/>
-          </w:rPr>
-          <w:t>Benutzeroberfläche</w:t>
-        </w:r>
-        <w:r>
-          <w:rPr>
-            <w:rFonts w:cs="Tahoma"/>
-            <w:noProof/>
-            <w:webHidden/>
-            <w:sz w:val="18"/>
-            <w:szCs w:val="18"/>
-          </w:rPr>
-          <w:tab/>
-        </w:r>
-        <w:r>
-          <w:rPr>
-            <w:rFonts w:cs="Tahoma"/>
-            <w:noProof/>
-            <w:webHidden/>
-            <w:sz w:val="18"/>
-            <w:szCs w:val="18"/>
-          </w:rPr>
-          <w:fldChar w:fldCharType="begin"/>
-        </w:r>
-        <w:r>
-          <w:rPr>
-            <w:rFonts w:cs="Tahoma"/>
-            <w:noProof/>
-            <w:webHidden/>
-            <w:sz w:val="18"/>
-            <w:szCs w:val="18"/>
-          </w:rPr>
-          <w:instrText xml:space="preserve"> PAGEREF _Toc149413374 \h </w:instrText>
-        </w:r>
-        <w:r>
-          <w:rPr>
-            <w:rFonts w:cs="Tahoma"/>
-            <w:noProof/>
-            <w:webHidden/>
-            <w:sz w:val="18"/>
-            <w:szCs w:val="18"/>
-          </w:rPr>
-        </w:r>
-        <w:r>
-          <w:rPr>
-            <w:rFonts w:cs="Tahoma"/>
-            <w:noProof/>
-            <w:webHidden/>
-            <w:sz w:val="18"/>
-            <w:szCs w:val="18"/>
-          </w:rPr>
-          <w:fldChar w:fldCharType="separate"/>
-        </w:r>
-        <w:r>
-          <w:rPr>
-            <w:rFonts w:cs="Tahoma"/>
-            <w:noProof/>
-            <w:webHidden/>
-            <w:sz w:val="18"/>
-            <w:szCs w:val="18"/>
-          </w:rPr>
-          <w:t>5</w:t>
-        </w:r>
-        <w:r>
-          <w:rPr>
-            <w:rFonts w:cs="Tahoma"/>
-            <w:noProof/>
-            <w:webHidden/>
-            <w:sz w:val="18"/>
-            <w:szCs w:val="18"/>
-          </w:rPr>
-          <w:fldChar w:fldCharType="end"/>
-        </w:r>
-      </w:hyperlink>
-    </w:p>
-    <w:p>
-      <w:pPr>
-        <w:pStyle w:val="Verzeichnis3"/>
-        <w:rPr>
-          <w:rFonts w:eastAsiaTheme="minorEastAsia" w:cs="Tahoma"/>
-          <w:iCs w:val="0"/>
-          <w:noProof/>
-          <w:kern w:val="2"/>
-          <w:sz w:val="18"/>
-          <w:szCs w:val="18"/>
-          <w:lang w:eastAsia="de-CH"/>
-          <w14:ligatures w14:val="standardContextual"/>
-        </w:rPr>
-      </w:pPr>
-      <w:hyperlink w:anchor="_Toc149413375" w:history="1">
-        <w:r>
-          <w:rPr>
-            <w:rStyle w:val="Hyperlink"/>
-            <w:rFonts w:cs="Tahoma"/>
-            <w:noProof/>
-            <w:sz w:val="18"/>
-            <w:szCs w:val="18"/>
-          </w:rPr>
-          <w:t>2.3.2</w:t>
-        </w:r>
-        <w:r>
-          <w:rPr>
-            <w:rFonts w:eastAsiaTheme="minorEastAsia" w:cs="Tahoma"/>
-            <w:iCs w:val="0"/>
-            <w:noProof/>
-            <w:kern w:val="2"/>
-            <w:sz w:val="18"/>
-            <w:szCs w:val="18"/>
-            <w:lang w:eastAsia="de-CH"/>
-            <w14:ligatures w14:val="standardContextual"/>
-          </w:rPr>
-          <w:tab/>
-        </w:r>
-        <w:r>
-          <w:rPr>
-            <w:rStyle w:val="Hyperlink"/>
-            <w:rFonts w:cs="Tahoma"/>
-            <w:noProof/>
-            <w:sz w:val="18"/>
-            <w:szCs w:val="18"/>
-          </w:rPr>
-          <w:t>Menüauswahl</w:t>
-        </w:r>
-        <w:r>
-          <w:rPr>
-            <w:rFonts w:cs="Tahoma"/>
-            <w:noProof/>
-            <w:webHidden/>
-            <w:sz w:val="18"/>
-            <w:szCs w:val="18"/>
-          </w:rPr>
-          <w:tab/>
-        </w:r>
-        <w:r>
-          <w:rPr>
-            <w:rFonts w:cs="Tahoma"/>
-            <w:noProof/>
-            <w:webHidden/>
-            <w:sz w:val="18"/>
-            <w:szCs w:val="18"/>
-          </w:rPr>
-          <w:fldChar w:fldCharType="begin"/>
-        </w:r>
-        <w:r>
-          <w:rPr>
-            <w:rFonts w:cs="Tahoma"/>
-            <w:noProof/>
-            <w:webHidden/>
-            <w:sz w:val="18"/>
-            <w:szCs w:val="18"/>
-          </w:rPr>
-          <w:instrText xml:space="preserve"> PAGEREF _Toc149413375 \h </w:instrText>
-        </w:r>
-        <w:r>
-          <w:rPr>
-            <w:rFonts w:cs="Tahoma"/>
-            <w:noProof/>
-            <w:webHidden/>
-            <w:sz w:val="18"/>
-            <w:szCs w:val="18"/>
-          </w:rPr>
-        </w:r>
-        <w:r>
-          <w:rPr>
-            <w:rFonts w:cs="Tahoma"/>
-            <w:noProof/>
-            <w:webHidden/>
-            <w:sz w:val="18"/>
-            <w:szCs w:val="18"/>
-          </w:rPr>
-          <w:fldChar w:fldCharType="separate"/>
-        </w:r>
-        <w:r>
-          <w:rPr>
-            <w:rFonts w:cs="Tahoma"/>
-            <w:noProof/>
-            <w:webHidden/>
-            <w:sz w:val="18"/>
-            <w:szCs w:val="18"/>
-          </w:rPr>
-          <w:t>6</w:t>
-        </w:r>
-        <w:r>
-          <w:rPr>
-            <w:rFonts w:cs="Tahoma"/>
-            <w:noProof/>
-            <w:webHidden/>
-            <w:sz w:val="18"/>
-            <w:szCs w:val="18"/>
-          </w:rPr>
-          <w:fldChar w:fldCharType="end"/>
-        </w:r>
-      </w:hyperlink>
-    </w:p>
-    <w:p>
-      <w:pPr>
-        <w:pStyle w:val="Verzeichnis3"/>
-        <w:rPr>
-          <w:rFonts w:eastAsiaTheme="minorEastAsia" w:cs="Tahoma"/>
-          <w:iCs w:val="0"/>
-          <w:noProof/>
-          <w:kern w:val="2"/>
-          <w:sz w:val="18"/>
-          <w:szCs w:val="18"/>
-          <w:lang w:eastAsia="de-CH"/>
-          <w14:ligatures w14:val="standardContextual"/>
-        </w:rPr>
-      </w:pPr>
-      <w:hyperlink w:anchor="_Toc149413376" w:history="1">
-        <w:r>
-          <w:rPr>
-            <w:rStyle w:val="Hyperlink"/>
-            <w:rFonts w:cs="Tahoma"/>
-            <w:noProof/>
-            <w:sz w:val="18"/>
-            <w:szCs w:val="18"/>
-          </w:rPr>
-          <w:t>2.3.3</w:t>
-        </w:r>
-        <w:r>
-          <w:rPr>
-            <w:rFonts w:eastAsiaTheme="minorEastAsia" w:cs="Tahoma"/>
-            <w:iCs w:val="0"/>
-            <w:noProof/>
-            <w:kern w:val="2"/>
-            <w:sz w:val="18"/>
-            <w:szCs w:val="18"/>
-            <w:lang w:eastAsia="de-CH"/>
-            <w14:ligatures w14:val="standardContextual"/>
-          </w:rPr>
-          <w:tab/>
-        </w:r>
-        <w:r>
-          <w:rPr>
-            <w:rStyle w:val="Hyperlink"/>
-            <w:rFonts w:cs="Tahoma"/>
-            <w:noProof/>
-            <w:sz w:val="18"/>
-            <w:szCs w:val="18"/>
-          </w:rPr>
-          <w:t>Math.h Demo</w:t>
-        </w:r>
-        <w:r>
-          <w:rPr>
-            <w:rFonts w:cs="Tahoma"/>
-            <w:noProof/>
-            <w:webHidden/>
-            <w:sz w:val="18"/>
-            <w:szCs w:val="18"/>
-          </w:rPr>
-          <w:tab/>
-        </w:r>
-        <w:r>
-          <w:rPr>
-            <w:rFonts w:cs="Tahoma"/>
-            <w:noProof/>
-            <w:webHidden/>
-            <w:sz w:val="18"/>
-            <w:szCs w:val="18"/>
-          </w:rPr>
-          <w:fldChar w:fldCharType="begin"/>
-        </w:r>
-        <w:r>
-          <w:rPr>
-            <w:rFonts w:cs="Tahoma"/>
-            <w:noProof/>
-            <w:webHidden/>
-            <w:sz w:val="18"/>
-            <w:szCs w:val="18"/>
-          </w:rPr>
-          <w:instrText xml:space="preserve"> PAGEREF _Toc149413376 \h </w:instrText>
-        </w:r>
-        <w:r>
-          <w:rPr>
-            <w:rFonts w:cs="Tahoma"/>
-            <w:noProof/>
-            <w:webHidden/>
-            <w:sz w:val="18"/>
-            <w:szCs w:val="18"/>
-          </w:rPr>
-        </w:r>
-        <w:r>
-          <w:rPr>
-            <w:rFonts w:cs="Tahoma"/>
-            <w:noProof/>
-            <w:webHidden/>
-            <w:sz w:val="18"/>
-            <w:szCs w:val="18"/>
-          </w:rPr>
-          <w:fldChar w:fldCharType="separate"/>
-        </w:r>
-        <w:r>
-          <w:rPr>
-            <w:rFonts w:cs="Tahoma"/>
-            <w:noProof/>
-            <w:webHidden/>
-            <w:sz w:val="18"/>
-            <w:szCs w:val="18"/>
-          </w:rPr>
-          <w:t>6</w:t>
-        </w:r>
-        <w:r>
-          <w:rPr>
-            <w:rFonts w:cs="Tahoma"/>
-            <w:noProof/>
-            <w:webHidden/>
-            <w:sz w:val="18"/>
-            <w:szCs w:val="18"/>
-          </w:rPr>
-          <w:fldChar w:fldCharType="end"/>
-        </w:r>
-      </w:hyperlink>
-    </w:p>
-    <w:p>
-      <w:pPr>
-        <w:pStyle w:val="Verzeichnis3"/>
-        <w:rPr>
-          <w:rFonts w:eastAsiaTheme="minorEastAsia" w:cs="Tahoma"/>
-          <w:iCs w:val="0"/>
-          <w:noProof/>
-          <w:kern w:val="2"/>
-          <w:sz w:val="18"/>
-          <w:szCs w:val="18"/>
-          <w:lang w:eastAsia="de-CH"/>
-          <w14:ligatures w14:val="standardContextual"/>
-        </w:rPr>
-      </w:pPr>
-      <w:hyperlink w:anchor="_Toc149413377" w:history="1">
-        <w:r>
-          <w:rPr>
-            <w:rStyle w:val="Hyperlink"/>
-            <w:rFonts w:cs="Tahoma"/>
-            <w:noProof/>
-            <w:sz w:val="18"/>
-            <w:szCs w:val="18"/>
-          </w:rPr>
-          <w:t>2.3.4</w:t>
-        </w:r>
-        <w:r>
-          <w:rPr>
-            <w:rFonts w:eastAsiaTheme="minorEastAsia" w:cs="Tahoma"/>
-            <w:iCs w:val="0"/>
-            <w:noProof/>
-            <w:kern w:val="2"/>
-            <w:sz w:val="18"/>
-            <w:szCs w:val="18"/>
-            <w:lang w:eastAsia="de-CH"/>
-            <w14:ligatures w14:val="standardContextual"/>
-          </w:rPr>
-          <w:tab/>
-        </w:r>
-        <w:r>
-          <w:rPr>
-            <w:rStyle w:val="Hyperlink"/>
-            <w:rFonts w:cs="Tahoma"/>
-            <w:noProof/>
-            <w:sz w:val="18"/>
-            <w:szCs w:val="18"/>
-          </w:rPr>
-          <w:t>Leibniz’ Pi</w:t>
-        </w:r>
-        <w:r>
-          <w:rPr>
-            <w:rFonts w:cs="Tahoma"/>
-            <w:noProof/>
-            <w:webHidden/>
-            <w:sz w:val="18"/>
-            <w:szCs w:val="18"/>
-          </w:rPr>
-          <w:tab/>
-        </w:r>
-        <w:r>
-          <w:rPr>
-            <w:rFonts w:cs="Tahoma"/>
-            <w:noProof/>
-            <w:webHidden/>
-            <w:sz w:val="18"/>
-            <w:szCs w:val="18"/>
-          </w:rPr>
-          <w:fldChar w:fldCharType="begin"/>
-        </w:r>
-        <w:r>
-          <w:rPr>
-            <w:rFonts w:cs="Tahoma"/>
-            <w:noProof/>
-            <w:webHidden/>
-            <w:sz w:val="18"/>
-            <w:szCs w:val="18"/>
-          </w:rPr>
-          <w:instrText xml:space="preserve"> PAGEREF _Toc149413377 \h </w:instrText>
-        </w:r>
-        <w:r>
-          <w:rPr>
-            <w:rFonts w:cs="Tahoma"/>
-            <w:noProof/>
-            <w:webHidden/>
-            <w:sz w:val="18"/>
-            <w:szCs w:val="18"/>
-          </w:rPr>
-        </w:r>
-        <w:r>
-          <w:rPr>
-            <w:rFonts w:cs="Tahoma"/>
-            <w:noProof/>
-            <w:webHidden/>
-            <w:sz w:val="18"/>
-            <w:szCs w:val="18"/>
-          </w:rPr>
-          <w:fldChar w:fldCharType="separate"/>
-        </w:r>
-        <w:r>
-          <w:rPr>
-            <w:rFonts w:cs="Tahoma"/>
-            <w:noProof/>
-            <w:webHidden/>
-            <w:sz w:val="18"/>
-            <w:szCs w:val="18"/>
-          </w:rPr>
-          <w:t>7</w:t>
-        </w:r>
-        <w:r>
-          <w:rPr>
-            <w:rFonts w:cs="Tahoma"/>
-            <w:noProof/>
-            <w:webHidden/>
-            <w:sz w:val="18"/>
-            <w:szCs w:val="18"/>
-          </w:rPr>
-          <w:fldChar w:fldCharType="end"/>
-        </w:r>
-      </w:hyperlink>
-    </w:p>
-    <w:p>
-      <w:pPr>
-        <w:pStyle w:val="Verzeichnis3"/>
-        <w:rPr>
-          <w:rFonts w:eastAsiaTheme="minorEastAsia" w:cs="Tahoma"/>
+          <w:rFonts w:asciiTheme="minorHAnsi" w:eastAsiaTheme="minorEastAsia" w:hAnsiTheme="minorHAnsi" w:cstheme="minorBidi"/>
           <w:iCs w:val="0"/>
           <w:noProof/>
           <w:kern w:val="2"/>
@@ -1469,25 +930,23 @@
           <w14:ligatures w14:val="standardContextual"/>
         </w:rPr>
       </w:pPr>
-      <w:hyperlink w:anchor="_Toc149413378" w:history="1">
+      <w:hyperlink w:anchor="_Toc149483347" w:history="1">
         <w:r>
           <w:rPr>
             <w:rStyle w:val="Hyperlink"/>
             <w:rFonts w:cs="Tahoma"/>
             <w:noProof/>
-            <w:sz w:val="18"/>
-            <w:szCs w:val="18"/>
-          </w:rPr>
-          <w:t>2.3.5</w:t>
-        </w:r>
-        <w:r>
-          <w:rPr>
-            <w:rFonts w:eastAsiaTheme="minorEastAsia" w:cs="Tahoma"/>
+          </w:rPr>
+          <w:t>2.3.1</w:t>
+        </w:r>
+        <w:r>
+          <w:rPr>
+            <w:rFonts w:asciiTheme="minorHAnsi" w:eastAsiaTheme="minorEastAsia" w:hAnsiTheme="minorHAnsi" w:cstheme="minorBidi"/>
             <w:iCs w:val="0"/>
             <w:noProof/>
             <w:kern w:val="2"/>
-            <w:sz w:val="18"/>
-            <w:szCs w:val="18"/>
+            <w:sz w:val="22"/>
+            <w:szCs w:val="22"/>
             <w:lang w:eastAsia="de-CH"/>
             <w14:ligatures w14:val="standardContextual"/>
           </w:rPr>
@@ -1498,77 +957,54 @@
             <w:rStyle w:val="Hyperlink"/>
             <w:rFonts w:cs="Tahoma"/>
             <w:noProof/>
-            <w:sz w:val="18"/>
-            <w:szCs w:val="18"/>
-          </w:rPr>
-          <w:t>Nilakantha’s Pi</w:t>
-        </w:r>
-        <w:r>
-          <w:rPr>
-            <w:rFonts w:cs="Tahoma"/>
-            <w:noProof/>
-            <w:webHidden/>
-            <w:sz w:val="18"/>
-            <w:szCs w:val="18"/>
+          </w:rPr>
+          <w:t>Benutzeroberfläche</w:t>
+        </w:r>
+        <w:r>
+          <w:rPr>
+            <w:noProof/>
+            <w:webHidden/>
           </w:rPr>
           <w:tab/>
         </w:r>
         <w:r>
           <w:rPr>
-            <w:rFonts w:cs="Tahoma"/>
-            <w:noProof/>
-            <w:webHidden/>
-            <w:sz w:val="18"/>
-            <w:szCs w:val="18"/>
+            <w:noProof/>
+            <w:webHidden/>
           </w:rPr>
           <w:fldChar w:fldCharType="begin"/>
         </w:r>
         <w:r>
           <w:rPr>
-            <w:rFonts w:cs="Tahoma"/>
-            <w:noProof/>
-            <w:webHidden/>
-            <w:sz w:val="18"/>
-            <w:szCs w:val="18"/>
-          </w:rPr>
-          <w:instrText xml:space="preserve"> PAGEREF _Toc149413378 \h </w:instrText>
-        </w:r>
-        <w:r>
-          <w:rPr>
-            <w:rFonts w:cs="Tahoma"/>
-            <w:noProof/>
-            <w:webHidden/>
-            <w:sz w:val="18"/>
-            <w:szCs w:val="18"/>
-          </w:rPr>
-        </w:r>
-        <w:r>
-          <w:rPr>
-            <w:rFonts w:cs="Tahoma"/>
-            <w:noProof/>
-            <w:webHidden/>
-            <w:sz w:val="18"/>
-            <w:szCs w:val="18"/>
+            <w:noProof/>
+            <w:webHidden/>
+          </w:rPr>
+          <w:instrText xml:space="preserve"> PAGEREF _Toc149483347 \h </w:instrText>
+        </w:r>
+        <w:r>
+          <w:rPr>
+            <w:noProof/>
+            <w:webHidden/>
+          </w:rPr>
+        </w:r>
+        <w:r>
+          <w:rPr>
+            <w:noProof/>
+            <w:webHidden/>
           </w:rPr>
           <w:fldChar w:fldCharType="separate"/>
         </w:r>
         <w:r>
           <w:rPr>
-            <w:rFonts w:cs="Tahoma"/>
-            <w:noProof/>
-            <w:webHidden/>
-            <w:sz w:val="18"/>
-            <w:szCs w:val="18"/>
-          </w:rPr>
-          <w:t>7</w:t>
-        </w:r>
-        <w:r>
-          <w:rPr>
-            <w:rFonts w:cs="Tahoma"/>
-            <w:noProof/>
-            <w:webHidden/>
-            <w:sz w:val="18"/>
-            <w:szCs w:val="18"/>
+            <w:noProof/>
+            <w:webHidden/>
+          </w:rPr>
+          <w:t>5</w:t>
+        </w:r>
+        <w:r>
+          <w:rPr>
+            <w:noProof/>
+            <w:webHidden/>
           </w:rPr>
           <w:fldChar w:fldCharType="end"/>
         </w:r>
@@ -1576,9 +1012,10 @@
     </w:p>
     <w:p>
       <w:pPr>
-        <w:pStyle w:val="Verzeichnis2"/>
-        <w:rPr>
-          <w:rFonts w:eastAsiaTheme="minorEastAsia" w:cs="Tahoma"/>
+        <w:pStyle w:val="Verzeichnis3"/>
+        <w:rPr>
+          <w:rFonts w:asciiTheme="minorHAnsi" w:eastAsiaTheme="minorEastAsia" w:hAnsiTheme="minorHAnsi" w:cstheme="minorBidi"/>
+          <w:iCs w:val="0"/>
           <w:noProof/>
           <w:kern w:val="2"/>
           <w:sz w:val="22"/>
@@ -1587,18 +1024,19 @@
           <w14:ligatures w14:val="standardContextual"/>
         </w:rPr>
       </w:pPr>
-      <w:hyperlink w:anchor="_Toc149413379" w:history="1">
+      <w:hyperlink w:anchor="_Toc149483348" w:history="1">
         <w:r>
           <w:rPr>
             <w:rStyle w:val="Hyperlink"/>
             <w:rFonts w:cs="Tahoma"/>
             <w:noProof/>
           </w:rPr>
-          <w:t>2.4</w:t>
-        </w:r>
-        <w:r>
-          <w:rPr>
-            <w:rFonts w:eastAsiaTheme="minorEastAsia" w:cs="Tahoma"/>
+          <w:t>2.3.2</w:t>
+        </w:r>
+        <w:r>
+          <w:rPr>
+            <w:rFonts w:asciiTheme="minorHAnsi" w:eastAsiaTheme="minorEastAsia" w:hAnsiTheme="minorHAnsi" w:cstheme="minorBidi"/>
+            <w:iCs w:val="0"/>
             <w:noProof/>
             <w:kern w:val="2"/>
             <w:sz w:val="22"/>
@@ -1614,11 +1052,10 @@
             <w:rFonts w:cs="Tahoma"/>
             <w:noProof/>
           </w:rPr>
-          <w:t>Buttontask</w:t>
-        </w:r>
-        <w:r>
-          <w:rPr>
-            <w:rFonts w:cs="Tahoma"/>
+          <w:t>Menüauswahl</w:t>
+        </w:r>
+        <w:r>
+          <w:rPr>
             <w:noProof/>
             <w:webHidden/>
           </w:rPr>
@@ -1626,7 +1063,6 @@
         </w:r>
         <w:r>
           <w:rPr>
-            <w:rFonts w:cs="Tahoma"/>
             <w:noProof/>
             <w:webHidden/>
           </w:rPr>
@@ -1634,22 +1070,19 @@
         </w:r>
         <w:r>
           <w:rPr>
-            <w:rFonts w:cs="Tahoma"/>
-            <w:noProof/>
-            <w:webHidden/>
-          </w:rPr>
-          <w:instrText xml:space="preserve"> PAGEREF _Toc149413379 \h </w:instrText>
-        </w:r>
-        <w:r>
-          <w:rPr>
-            <w:rFonts w:cs="Tahoma"/>
-            <w:noProof/>
-            <w:webHidden/>
-          </w:rPr>
-        </w:r>
-        <w:r>
-          <w:rPr>
-            <w:rFonts w:cs="Tahoma"/>
+            <w:noProof/>
+            <w:webHidden/>
+          </w:rPr>
+          <w:instrText xml:space="preserve"> PAGEREF _Toc149483348 \h </w:instrText>
+        </w:r>
+        <w:r>
+          <w:rPr>
+            <w:noProof/>
+            <w:webHidden/>
+          </w:rPr>
+        </w:r>
+        <w:r>
+          <w:rPr>
             <w:noProof/>
             <w:webHidden/>
           </w:rPr>
@@ -1657,15 +1090,13 @@
         </w:r>
         <w:r>
           <w:rPr>
-            <w:rFonts w:cs="Tahoma"/>
-            <w:noProof/>
-            <w:webHidden/>
-          </w:rPr>
-          <w:t>8</w:t>
-        </w:r>
-        <w:r>
-          <w:rPr>
-            <w:rFonts w:cs="Tahoma"/>
+            <w:noProof/>
+            <w:webHidden/>
+          </w:rPr>
+          <w:t>6</w:t>
+        </w:r>
+        <w:r>
+          <w:rPr>
             <w:noProof/>
             <w:webHidden/>
           </w:rPr>
@@ -1675,9 +1106,10 @@
     </w:p>
     <w:p>
       <w:pPr>
-        <w:pStyle w:val="Verzeichnis2"/>
-        <w:rPr>
-          <w:rFonts w:eastAsiaTheme="minorEastAsia" w:cs="Tahoma"/>
+        <w:pStyle w:val="Verzeichnis3"/>
+        <w:rPr>
+          <w:rFonts w:asciiTheme="minorHAnsi" w:eastAsiaTheme="minorEastAsia" w:hAnsiTheme="minorHAnsi" w:cstheme="minorBidi"/>
+          <w:iCs w:val="0"/>
           <w:noProof/>
           <w:kern w:val="2"/>
           <w:sz w:val="22"/>
@@ -1686,18 +1118,19 @@
           <w14:ligatures w14:val="standardContextual"/>
         </w:rPr>
       </w:pPr>
-      <w:hyperlink w:anchor="_Toc149413380" w:history="1">
+      <w:hyperlink w:anchor="_Toc149483349" w:history="1">
         <w:r>
           <w:rPr>
             <w:rStyle w:val="Hyperlink"/>
             <w:rFonts w:cs="Tahoma"/>
             <w:noProof/>
           </w:rPr>
-          <w:t>2.5</w:t>
-        </w:r>
-        <w:r>
-          <w:rPr>
-            <w:rFonts w:eastAsiaTheme="minorEastAsia" w:cs="Tahoma"/>
+          <w:t>2.3.3</w:t>
+        </w:r>
+        <w:r>
+          <w:rPr>
+            <w:rFonts w:asciiTheme="minorHAnsi" w:eastAsiaTheme="minorEastAsia" w:hAnsiTheme="minorHAnsi" w:cstheme="minorBidi"/>
+            <w:iCs w:val="0"/>
             <w:noProof/>
             <w:kern w:val="2"/>
             <w:sz w:val="22"/>
@@ -1713,11 +1146,10 @@
             <w:rFonts w:cs="Tahoma"/>
             <w:noProof/>
           </w:rPr>
-          <w:t>Leibniz-Folge-Task</w:t>
-        </w:r>
-        <w:r>
-          <w:rPr>
-            <w:rFonts w:cs="Tahoma"/>
+          <w:t>Math.h Demo</w:t>
+        </w:r>
+        <w:r>
+          <w:rPr>
             <w:noProof/>
             <w:webHidden/>
           </w:rPr>
@@ -1725,7 +1157,6 @@
         </w:r>
         <w:r>
           <w:rPr>
-            <w:rFonts w:cs="Tahoma"/>
             <w:noProof/>
             <w:webHidden/>
           </w:rPr>
@@ -1733,22 +1164,19 @@
         </w:r>
         <w:r>
           <w:rPr>
-            <w:rFonts w:cs="Tahoma"/>
-            <w:noProof/>
-            <w:webHidden/>
-          </w:rPr>
-          <w:instrText xml:space="preserve"> PAGEREF _Toc149413380 \h </w:instrText>
-        </w:r>
-        <w:r>
-          <w:rPr>
-            <w:rFonts w:cs="Tahoma"/>
-            <w:noProof/>
-            <w:webHidden/>
-          </w:rPr>
-        </w:r>
-        <w:r>
-          <w:rPr>
-            <w:rFonts w:cs="Tahoma"/>
+            <w:noProof/>
+            <w:webHidden/>
+          </w:rPr>
+          <w:instrText xml:space="preserve"> PAGEREF _Toc149483349 \h </w:instrText>
+        </w:r>
+        <w:r>
+          <w:rPr>
+            <w:noProof/>
+            <w:webHidden/>
+          </w:rPr>
+        </w:r>
+        <w:r>
+          <w:rPr>
             <w:noProof/>
             <w:webHidden/>
           </w:rPr>
@@ -1756,15 +1184,13 @@
         </w:r>
         <w:r>
           <w:rPr>
-            <w:rFonts w:cs="Tahoma"/>
-            <w:noProof/>
-            <w:webHidden/>
-          </w:rPr>
-          <w:t>8</w:t>
-        </w:r>
-        <w:r>
-          <w:rPr>
-            <w:rFonts w:cs="Tahoma"/>
+            <w:noProof/>
+            <w:webHidden/>
+          </w:rPr>
+          <w:t>7</w:t>
+        </w:r>
+        <w:r>
+          <w:rPr>
             <w:noProof/>
             <w:webHidden/>
           </w:rPr>
@@ -1774,9 +1200,10 @@
     </w:p>
     <w:p>
       <w:pPr>
-        <w:pStyle w:val="Verzeichnis2"/>
-        <w:rPr>
-          <w:rFonts w:eastAsiaTheme="minorEastAsia" w:cs="Tahoma"/>
+        <w:pStyle w:val="Verzeichnis3"/>
+        <w:rPr>
+          <w:rFonts w:asciiTheme="minorHAnsi" w:eastAsiaTheme="minorEastAsia" w:hAnsiTheme="minorHAnsi" w:cstheme="minorBidi"/>
+          <w:iCs w:val="0"/>
           <w:noProof/>
           <w:kern w:val="2"/>
           <w:sz w:val="22"/>
@@ -1785,18 +1212,19 @@
           <w14:ligatures w14:val="standardContextual"/>
         </w:rPr>
       </w:pPr>
-      <w:hyperlink w:anchor="_Toc149413381" w:history="1">
+      <w:hyperlink w:anchor="_Toc149483350" w:history="1">
         <w:r>
           <w:rPr>
             <w:rStyle w:val="Hyperlink"/>
             <w:rFonts w:cs="Tahoma"/>
             <w:noProof/>
           </w:rPr>
-          <w:t>2.6</w:t>
-        </w:r>
-        <w:r>
-          <w:rPr>
-            <w:rFonts w:eastAsiaTheme="minorEastAsia" w:cs="Tahoma"/>
+          <w:t>2.3.4</w:t>
+        </w:r>
+        <w:r>
+          <w:rPr>
+            <w:rFonts w:asciiTheme="minorHAnsi" w:eastAsiaTheme="minorEastAsia" w:hAnsiTheme="minorHAnsi" w:cstheme="minorBidi"/>
+            <w:iCs w:val="0"/>
             <w:noProof/>
             <w:kern w:val="2"/>
             <w:sz w:val="22"/>
@@ -1812,58 +1240,421 @@
             <w:rFonts w:cs="Tahoma"/>
             <w:noProof/>
           </w:rPr>
-          <w:t>Nilakantha-Folge-Taks</w:t>
-        </w:r>
-        <w:r>
-          <w:rPr>
+          <w:t>Leibniz’ Pi</w:t>
+        </w:r>
+        <w:r>
+          <w:rPr>
+            <w:noProof/>
+            <w:webHidden/>
+          </w:rPr>
+          <w:tab/>
+        </w:r>
+        <w:r>
+          <w:rPr>
+            <w:noProof/>
+            <w:webHidden/>
+          </w:rPr>
+          <w:fldChar w:fldCharType="begin"/>
+        </w:r>
+        <w:r>
+          <w:rPr>
+            <w:noProof/>
+            <w:webHidden/>
+          </w:rPr>
+          <w:instrText xml:space="preserve"> PAGEREF _Toc149483350 \h </w:instrText>
+        </w:r>
+        <w:r>
+          <w:rPr>
+            <w:noProof/>
+            <w:webHidden/>
+          </w:rPr>
+        </w:r>
+        <w:r>
+          <w:rPr>
+            <w:noProof/>
+            <w:webHidden/>
+          </w:rPr>
+          <w:fldChar w:fldCharType="separate"/>
+        </w:r>
+        <w:r>
+          <w:rPr>
+            <w:noProof/>
+            <w:webHidden/>
+          </w:rPr>
+          <w:t>7</w:t>
+        </w:r>
+        <w:r>
+          <w:rPr>
+            <w:noProof/>
+            <w:webHidden/>
+          </w:rPr>
+          <w:fldChar w:fldCharType="end"/>
+        </w:r>
+      </w:hyperlink>
+    </w:p>
+    <w:p>
+      <w:pPr>
+        <w:pStyle w:val="Verzeichnis3"/>
+        <w:rPr>
+          <w:rFonts w:asciiTheme="minorHAnsi" w:eastAsiaTheme="minorEastAsia" w:hAnsiTheme="minorHAnsi" w:cstheme="minorBidi"/>
+          <w:iCs w:val="0"/>
+          <w:noProof/>
+          <w:kern w:val="2"/>
+          <w:sz w:val="22"/>
+          <w:szCs w:val="22"/>
+          <w:lang w:eastAsia="de-CH"/>
+          <w14:ligatures w14:val="standardContextual"/>
+        </w:rPr>
+      </w:pPr>
+      <w:hyperlink w:anchor="_Toc149483351" w:history="1">
+        <w:r>
+          <w:rPr>
+            <w:rStyle w:val="Hyperlink"/>
             <w:rFonts w:cs="Tahoma"/>
             <w:noProof/>
-            <w:webHidden/>
+          </w:rPr>
+          <w:t>2.3.5</w:t>
+        </w:r>
+        <w:r>
+          <w:rPr>
+            <w:rFonts w:asciiTheme="minorHAnsi" w:eastAsiaTheme="minorEastAsia" w:hAnsiTheme="minorHAnsi" w:cstheme="minorBidi"/>
+            <w:iCs w:val="0"/>
+            <w:noProof/>
+            <w:kern w:val="2"/>
+            <w:sz w:val="22"/>
+            <w:szCs w:val="22"/>
+            <w:lang w:eastAsia="de-CH"/>
+            <w14:ligatures w14:val="standardContextual"/>
           </w:rPr>
           <w:tab/>
         </w:r>
         <w:r>
           <w:rPr>
+            <w:rStyle w:val="Hyperlink"/>
             <w:rFonts w:cs="Tahoma"/>
             <w:noProof/>
+          </w:rPr>
+          <w:t>Nilakantha’s Pi</w:t>
+        </w:r>
+        <w:r>
+          <w:rPr>
+            <w:noProof/>
+            <w:webHidden/>
+          </w:rPr>
+          <w:tab/>
+        </w:r>
+        <w:r>
+          <w:rPr>
+            <w:noProof/>
             <w:webHidden/>
           </w:rPr>
           <w:fldChar w:fldCharType="begin"/>
         </w:r>
         <w:r>
           <w:rPr>
+            <w:noProof/>
+            <w:webHidden/>
+          </w:rPr>
+          <w:instrText xml:space="preserve"> PAGEREF _Toc149483351 \h </w:instrText>
+        </w:r>
+        <w:r>
+          <w:rPr>
+            <w:noProof/>
+            <w:webHidden/>
+          </w:rPr>
+        </w:r>
+        <w:r>
+          <w:rPr>
+            <w:noProof/>
+            <w:webHidden/>
+          </w:rPr>
+          <w:fldChar w:fldCharType="separate"/>
+        </w:r>
+        <w:r>
+          <w:rPr>
+            <w:noProof/>
+            <w:webHidden/>
+          </w:rPr>
+          <w:t>8</w:t>
+        </w:r>
+        <w:r>
+          <w:rPr>
+            <w:noProof/>
+            <w:webHidden/>
+          </w:rPr>
+          <w:fldChar w:fldCharType="end"/>
+        </w:r>
+      </w:hyperlink>
+    </w:p>
+    <w:p>
+      <w:pPr>
+        <w:pStyle w:val="Verzeichnis2"/>
+        <w:rPr>
+          <w:rFonts w:asciiTheme="minorHAnsi" w:eastAsiaTheme="minorEastAsia" w:hAnsiTheme="minorHAnsi" w:cstheme="minorBidi"/>
+          <w:noProof/>
+          <w:kern w:val="2"/>
+          <w:sz w:val="22"/>
+          <w:szCs w:val="22"/>
+          <w:lang w:eastAsia="de-CH"/>
+          <w14:ligatures w14:val="standardContextual"/>
+        </w:rPr>
+      </w:pPr>
+      <w:hyperlink w:anchor="_Toc149483352" w:history="1">
+        <w:r>
+          <w:rPr>
+            <w:rStyle w:val="Hyperlink"/>
             <w:rFonts w:cs="Tahoma"/>
             <w:noProof/>
-            <w:webHidden/>
-          </w:rPr>
-          <w:instrText xml:space="preserve"> PAGEREF _Toc149413381 \h </w:instrText>
-        </w:r>
-        <w:r>
-          <w:rPr>
+          </w:rPr>
+          <w:t>2.4</w:t>
+        </w:r>
+        <w:r>
+          <w:rPr>
+            <w:rFonts w:asciiTheme="minorHAnsi" w:eastAsiaTheme="minorEastAsia" w:hAnsiTheme="minorHAnsi" w:cstheme="minorBidi"/>
+            <w:noProof/>
+            <w:kern w:val="2"/>
+            <w:sz w:val="22"/>
+            <w:szCs w:val="22"/>
+            <w:lang w:eastAsia="de-CH"/>
+            <w14:ligatures w14:val="standardContextual"/>
+          </w:rPr>
+          <w:tab/>
+        </w:r>
+        <w:r>
+          <w:rPr>
+            <w:rStyle w:val="Hyperlink"/>
             <w:rFonts w:cs="Tahoma"/>
             <w:noProof/>
-            <w:webHidden/>
-          </w:rPr>
-        </w:r>
-        <w:r>
-          <w:rPr>
+          </w:rPr>
+          <w:t>Buttontask</w:t>
+        </w:r>
+        <w:r>
+          <w:rPr>
+            <w:noProof/>
+            <w:webHidden/>
+          </w:rPr>
+          <w:tab/>
+        </w:r>
+        <w:r>
+          <w:rPr>
+            <w:noProof/>
+            <w:webHidden/>
+          </w:rPr>
+          <w:fldChar w:fldCharType="begin"/>
+        </w:r>
+        <w:r>
+          <w:rPr>
+            <w:noProof/>
+            <w:webHidden/>
+          </w:rPr>
+          <w:instrText xml:space="preserve"> PAGEREF _Toc149483352 \h </w:instrText>
+        </w:r>
+        <w:r>
+          <w:rPr>
+            <w:noProof/>
+            <w:webHidden/>
+          </w:rPr>
+        </w:r>
+        <w:r>
+          <w:rPr>
+            <w:noProof/>
+            <w:webHidden/>
+          </w:rPr>
+          <w:fldChar w:fldCharType="separate"/>
+        </w:r>
+        <w:r>
+          <w:rPr>
+            <w:noProof/>
+            <w:webHidden/>
+          </w:rPr>
+          <w:t>8</w:t>
+        </w:r>
+        <w:r>
+          <w:rPr>
+            <w:noProof/>
+            <w:webHidden/>
+          </w:rPr>
+          <w:fldChar w:fldCharType="end"/>
+        </w:r>
+      </w:hyperlink>
+    </w:p>
+    <w:p>
+      <w:pPr>
+        <w:pStyle w:val="Verzeichnis2"/>
+        <w:rPr>
+          <w:rFonts w:asciiTheme="minorHAnsi" w:eastAsiaTheme="minorEastAsia" w:hAnsiTheme="minorHAnsi" w:cstheme="minorBidi"/>
+          <w:noProof/>
+          <w:kern w:val="2"/>
+          <w:sz w:val="22"/>
+          <w:szCs w:val="22"/>
+          <w:lang w:eastAsia="de-CH"/>
+          <w14:ligatures w14:val="standardContextual"/>
+        </w:rPr>
+      </w:pPr>
+      <w:hyperlink w:anchor="_Toc149483353" w:history="1">
+        <w:r>
+          <w:rPr>
+            <w:rStyle w:val="Hyperlink"/>
             <w:rFonts w:cs="Tahoma"/>
             <w:noProof/>
+          </w:rPr>
+          <w:t>2.5</w:t>
+        </w:r>
+        <w:r>
+          <w:rPr>
+            <w:rFonts w:asciiTheme="minorHAnsi" w:eastAsiaTheme="minorEastAsia" w:hAnsiTheme="minorHAnsi" w:cstheme="minorBidi"/>
+            <w:noProof/>
+            <w:kern w:val="2"/>
+            <w:sz w:val="22"/>
+            <w:szCs w:val="22"/>
+            <w:lang w:eastAsia="de-CH"/>
+            <w14:ligatures w14:val="standardContextual"/>
+          </w:rPr>
+          <w:tab/>
+        </w:r>
+        <w:r>
+          <w:rPr>
+            <w:rStyle w:val="Hyperlink"/>
+            <w:rFonts w:cs="Tahoma"/>
+            <w:noProof/>
+          </w:rPr>
+          <w:t>Leibniz-Folge-Task</w:t>
+        </w:r>
+        <w:r>
+          <w:rPr>
+            <w:noProof/>
+            <w:webHidden/>
+          </w:rPr>
+          <w:tab/>
+        </w:r>
+        <w:r>
+          <w:rPr>
+            <w:noProof/>
+            <w:webHidden/>
+          </w:rPr>
+          <w:fldChar w:fldCharType="begin"/>
+        </w:r>
+        <w:r>
+          <w:rPr>
+            <w:noProof/>
+            <w:webHidden/>
+          </w:rPr>
+          <w:instrText xml:space="preserve"> PAGEREF _Toc149483353 \h </w:instrText>
+        </w:r>
+        <w:r>
+          <w:rPr>
+            <w:noProof/>
+            <w:webHidden/>
+          </w:rPr>
+        </w:r>
+        <w:r>
+          <w:rPr>
+            <w:noProof/>
             <w:webHidden/>
           </w:rPr>
           <w:fldChar w:fldCharType="separate"/>
         </w:r>
         <w:r>
           <w:rPr>
+            <w:noProof/>
+            <w:webHidden/>
+          </w:rPr>
+          <w:t>8</w:t>
+        </w:r>
+        <w:r>
+          <w:rPr>
+            <w:noProof/>
+            <w:webHidden/>
+          </w:rPr>
+          <w:fldChar w:fldCharType="end"/>
+        </w:r>
+      </w:hyperlink>
+    </w:p>
+    <w:p>
+      <w:pPr>
+        <w:pStyle w:val="Verzeichnis2"/>
+        <w:rPr>
+          <w:rFonts w:asciiTheme="minorHAnsi" w:eastAsiaTheme="minorEastAsia" w:hAnsiTheme="minorHAnsi" w:cstheme="minorBidi"/>
+          <w:noProof/>
+          <w:kern w:val="2"/>
+          <w:sz w:val="22"/>
+          <w:szCs w:val="22"/>
+          <w:lang w:eastAsia="de-CH"/>
+          <w14:ligatures w14:val="standardContextual"/>
+        </w:rPr>
+      </w:pPr>
+      <w:hyperlink w:anchor="_Toc149483354" w:history="1">
+        <w:r>
+          <w:rPr>
+            <w:rStyle w:val="Hyperlink"/>
             <w:rFonts w:cs="Tahoma"/>
             <w:noProof/>
+          </w:rPr>
+          <w:t>2.6</w:t>
+        </w:r>
+        <w:r>
+          <w:rPr>
+            <w:rFonts w:asciiTheme="minorHAnsi" w:eastAsiaTheme="minorEastAsia" w:hAnsiTheme="minorHAnsi" w:cstheme="minorBidi"/>
+            <w:noProof/>
+            <w:kern w:val="2"/>
+            <w:sz w:val="22"/>
+            <w:szCs w:val="22"/>
+            <w:lang w:eastAsia="de-CH"/>
+            <w14:ligatures w14:val="standardContextual"/>
+          </w:rPr>
+          <w:tab/>
+        </w:r>
+        <w:r>
+          <w:rPr>
+            <w:rStyle w:val="Hyperlink"/>
+            <w:rFonts w:cs="Tahoma"/>
+            <w:noProof/>
+          </w:rPr>
+          <w:t>Nilakantha-Folge-Task</w:t>
+        </w:r>
+        <w:r>
+          <w:rPr>
+            <w:noProof/>
+            <w:webHidden/>
+          </w:rPr>
+          <w:tab/>
+        </w:r>
+        <w:r>
+          <w:rPr>
+            <w:noProof/>
+            <w:webHidden/>
+          </w:rPr>
+          <w:fldChar w:fldCharType="begin"/>
+        </w:r>
+        <w:r>
+          <w:rPr>
+            <w:noProof/>
+            <w:webHidden/>
+          </w:rPr>
+          <w:instrText xml:space="preserve"> PAGEREF _Toc149483354 \h </w:instrText>
+        </w:r>
+        <w:r>
+          <w:rPr>
+            <w:noProof/>
+            <w:webHidden/>
+          </w:rPr>
+        </w:r>
+        <w:r>
+          <w:rPr>
+            <w:noProof/>
+            <w:webHidden/>
+          </w:rPr>
+          <w:fldChar w:fldCharType="separate"/>
+        </w:r>
+        <w:r>
+          <w:rPr>
+            <w:noProof/>
             <w:webHidden/>
           </w:rPr>
           <w:t>9</w:t>
         </w:r>
         <w:r>
           <w:rPr>
-            <w:rFonts w:cs="Tahoma"/>
             <w:noProof/>
             <w:webHidden/>
           </w:rPr>
@@ -1875,7 +1666,7 @@
       <w:pPr>
         <w:pStyle w:val="Verzeichnis1"/>
         <w:rPr>
-          <w:rFonts w:eastAsiaTheme="minorEastAsia" w:cs="Tahoma"/>
+          <w:rFonts w:asciiTheme="minorHAnsi" w:eastAsiaTheme="minorEastAsia" w:hAnsiTheme="minorHAnsi" w:cstheme="minorBidi"/>
           <w:b w:val="0"/>
           <w:bCs w:val="0"/>
           <w:color w:val="auto"/>
@@ -1886,7 +1677,7 @@
           <w14:ligatures w14:val="standardContextual"/>
         </w:rPr>
       </w:pPr>
-      <w:hyperlink w:anchor="_Toc149413382" w:history="1">
+      <w:hyperlink w:anchor="_Toc149483355" w:history="1">
         <w:r>
           <w:rPr>
             <w:rStyle w:val="Hyperlink"/>
@@ -1896,7 +1687,7 @@
         </w:r>
         <w:r>
           <w:rPr>
-            <w:rFonts w:eastAsiaTheme="minorEastAsia" w:cs="Tahoma"/>
+            <w:rFonts w:asciiTheme="minorHAnsi" w:eastAsiaTheme="minorEastAsia" w:hAnsiTheme="minorHAnsi" w:cstheme="minorBidi"/>
             <w:b w:val="0"/>
             <w:bCs w:val="0"/>
             <w:color w:val="auto"/>
@@ -1917,48 +1708,41 @@
         </w:r>
         <w:r>
           <w:rPr>
-            <w:rFonts w:cs="Tahoma"/>
             <w:webHidden/>
           </w:rPr>
           <w:tab/>
         </w:r>
         <w:r>
           <w:rPr>
-            <w:rFonts w:cs="Tahoma"/>
             <w:webHidden/>
           </w:rPr>
           <w:fldChar w:fldCharType="begin"/>
         </w:r>
         <w:r>
           <w:rPr>
-            <w:rFonts w:cs="Tahoma"/>
-            <w:webHidden/>
-          </w:rPr>
-          <w:instrText xml:space="preserve"> PAGEREF _Toc149413382 \h </w:instrText>
-        </w:r>
-        <w:r>
-          <w:rPr>
-            <w:rFonts w:cs="Tahoma"/>
-            <w:webHidden/>
-          </w:rPr>
-        </w:r>
-        <w:r>
-          <w:rPr>
-            <w:rFonts w:cs="Tahoma"/>
+            <w:webHidden/>
+          </w:rPr>
+          <w:instrText xml:space="preserve"> PAGEREF _Toc149483355 \h </w:instrText>
+        </w:r>
+        <w:r>
+          <w:rPr>
+            <w:webHidden/>
+          </w:rPr>
+        </w:r>
+        <w:r>
+          <w:rPr>
             <w:webHidden/>
           </w:rPr>
           <w:fldChar w:fldCharType="separate"/>
         </w:r>
         <w:r>
           <w:rPr>
-            <w:rFonts w:cs="Tahoma"/>
             <w:webHidden/>
           </w:rPr>
           <w:t>10</w:t>
         </w:r>
         <w:r>
           <w:rPr>
-            <w:rFonts w:cs="Tahoma"/>
             <w:webHidden/>
           </w:rPr>
           <w:fldChar w:fldCharType="end"/>
@@ -1969,7 +1753,7 @@
       <w:pPr>
         <w:pStyle w:val="Verzeichnis2"/>
         <w:rPr>
-          <w:rFonts w:eastAsiaTheme="minorEastAsia" w:cs="Tahoma"/>
+          <w:rFonts w:asciiTheme="minorHAnsi" w:eastAsiaTheme="minorEastAsia" w:hAnsiTheme="minorHAnsi" w:cstheme="minorBidi"/>
           <w:noProof/>
           <w:kern w:val="2"/>
           <w:sz w:val="22"/>
@@ -1978,7 +1762,7 @@
           <w14:ligatures w14:val="standardContextual"/>
         </w:rPr>
       </w:pPr>
-      <w:hyperlink w:anchor="_Toc149413383" w:history="1">
+      <w:hyperlink w:anchor="_Toc149483356" w:history="1">
         <w:r>
           <w:rPr>
             <w:rStyle w:val="Hyperlink"/>
@@ -1989,7 +1773,7 @@
         </w:r>
         <w:r>
           <w:rPr>
-            <w:rFonts w:eastAsiaTheme="minorEastAsia" w:cs="Tahoma"/>
+            <w:rFonts w:asciiTheme="minorHAnsi" w:eastAsiaTheme="minorEastAsia" w:hAnsiTheme="minorHAnsi" w:cstheme="minorBidi"/>
             <w:noProof/>
             <w:kern w:val="2"/>
             <w:sz w:val="22"/>
@@ -2009,7 +1793,6 @@
         </w:r>
         <w:r>
           <w:rPr>
-            <w:rFonts w:cs="Tahoma"/>
             <w:noProof/>
             <w:webHidden/>
           </w:rPr>
@@ -2017,7 +1800,6 @@
         </w:r>
         <w:r>
           <w:rPr>
-            <w:rFonts w:cs="Tahoma"/>
             <w:noProof/>
             <w:webHidden/>
           </w:rPr>
@@ -2025,22 +1807,19 @@
         </w:r>
         <w:r>
           <w:rPr>
-            <w:rFonts w:cs="Tahoma"/>
-            <w:noProof/>
-            <w:webHidden/>
-          </w:rPr>
-          <w:instrText xml:space="preserve"> PAGEREF _Toc149413383 \h </w:instrText>
-        </w:r>
-        <w:r>
-          <w:rPr>
-            <w:rFonts w:cs="Tahoma"/>
-            <w:noProof/>
-            <w:webHidden/>
-          </w:rPr>
-        </w:r>
-        <w:r>
-          <w:rPr>
-            <w:rFonts w:cs="Tahoma"/>
+            <w:noProof/>
+            <w:webHidden/>
+          </w:rPr>
+          <w:instrText xml:space="preserve"> PAGEREF _Toc149483356 \h </w:instrText>
+        </w:r>
+        <w:r>
+          <w:rPr>
+            <w:noProof/>
+            <w:webHidden/>
+          </w:rPr>
+        </w:r>
+        <w:r>
+          <w:rPr>
             <w:noProof/>
             <w:webHidden/>
           </w:rPr>
@@ -2048,7 +1827,6 @@
         </w:r>
         <w:r>
           <w:rPr>
-            <w:rFonts w:cs="Tahoma"/>
             <w:noProof/>
             <w:webHidden/>
           </w:rPr>
@@ -2056,7 +1834,6 @@
         </w:r>
         <w:r>
           <w:rPr>
-            <w:rFonts w:cs="Tahoma"/>
             <w:noProof/>
             <w:webHidden/>
           </w:rPr>
@@ -2068,7 +1845,7 @@
       <w:pPr>
         <w:pStyle w:val="Verzeichnis2"/>
         <w:rPr>
-          <w:rFonts w:eastAsiaTheme="minorEastAsia" w:cs="Tahoma"/>
+          <w:rFonts w:asciiTheme="minorHAnsi" w:eastAsiaTheme="minorEastAsia" w:hAnsiTheme="minorHAnsi" w:cstheme="minorBidi"/>
           <w:noProof/>
           <w:kern w:val="2"/>
           <w:sz w:val="22"/>
@@ -2077,7 +1854,7 @@
           <w14:ligatures w14:val="standardContextual"/>
         </w:rPr>
       </w:pPr>
-      <w:hyperlink w:anchor="_Toc149413384" w:history="1">
+      <w:hyperlink w:anchor="_Toc149483357" w:history="1">
         <w:r>
           <w:rPr>
             <w:rStyle w:val="Hyperlink"/>
@@ -2088,7 +1865,7 @@
         </w:r>
         <w:r>
           <w:rPr>
-            <w:rFonts w:eastAsiaTheme="minorEastAsia" w:cs="Tahoma"/>
+            <w:rFonts w:asciiTheme="minorHAnsi" w:eastAsiaTheme="minorEastAsia" w:hAnsiTheme="minorHAnsi" w:cstheme="minorBidi"/>
             <w:noProof/>
             <w:kern w:val="2"/>
             <w:sz w:val="22"/>
@@ -2108,7 +1885,6 @@
         </w:r>
         <w:r>
           <w:rPr>
-            <w:rFonts w:cs="Tahoma"/>
             <w:noProof/>
             <w:webHidden/>
           </w:rPr>
@@ -2116,7 +1892,6 @@
         </w:r>
         <w:r>
           <w:rPr>
-            <w:rFonts w:cs="Tahoma"/>
             <w:noProof/>
             <w:webHidden/>
           </w:rPr>
@@ -2124,22 +1899,19 @@
         </w:r>
         <w:r>
           <w:rPr>
-            <w:rFonts w:cs="Tahoma"/>
-            <w:noProof/>
-            <w:webHidden/>
-          </w:rPr>
-          <w:instrText xml:space="preserve"> PAGEREF _Toc149413384 \h </w:instrText>
-        </w:r>
-        <w:r>
-          <w:rPr>
-            <w:rFonts w:cs="Tahoma"/>
-            <w:noProof/>
-            <w:webHidden/>
-          </w:rPr>
-        </w:r>
-        <w:r>
-          <w:rPr>
-            <w:rFonts w:cs="Tahoma"/>
+            <w:noProof/>
+            <w:webHidden/>
+          </w:rPr>
+          <w:instrText xml:space="preserve"> PAGEREF _Toc149483357 \h </w:instrText>
+        </w:r>
+        <w:r>
+          <w:rPr>
+            <w:noProof/>
+            <w:webHidden/>
+          </w:rPr>
+        </w:r>
+        <w:r>
+          <w:rPr>
             <w:noProof/>
             <w:webHidden/>
           </w:rPr>
@@ -2147,15 +1919,13 @@
         </w:r>
         <w:r>
           <w:rPr>
-            <w:rFonts w:cs="Tahoma"/>
-            <w:noProof/>
-            <w:webHidden/>
-          </w:rPr>
-          <w:t>10</w:t>
-        </w:r>
-        <w:r>
-          <w:rPr>
-            <w:rFonts w:cs="Tahoma"/>
+            <w:noProof/>
+            <w:webHidden/>
+          </w:rPr>
+          <w:t>11</w:t>
+        </w:r>
+        <w:r>
+          <w:rPr>
             <w:noProof/>
             <w:webHidden/>
           </w:rPr>
@@ -2167,7 +1937,7 @@
       <w:pPr>
         <w:pStyle w:val="Verzeichnis2"/>
         <w:rPr>
-          <w:rFonts w:eastAsiaTheme="minorEastAsia" w:cs="Tahoma"/>
+          <w:rFonts w:asciiTheme="minorHAnsi" w:eastAsiaTheme="minorEastAsia" w:hAnsiTheme="minorHAnsi" w:cstheme="minorBidi"/>
           <w:noProof/>
           <w:kern w:val="2"/>
           <w:sz w:val="22"/>
@@ -2176,7 +1946,7 @@
           <w14:ligatures w14:val="standardContextual"/>
         </w:rPr>
       </w:pPr>
-      <w:hyperlink w:anchor="_Toc149413385" w:history="1">
+      <w:hyperlink w:anchor="_Toc149483358" w:history="1">
         <w:r>
           <w:rPr>
             <w:rStyle w:val="Hyperlink"/>
@@ -2187,7 +1957,7 @@
         </w:r>
         <w:r>
           <w:rPr>
-            <w:rFonts w:eastAsiaTheme="minorEastAsia" w:cs="Tahoma"/>
+            <w:rFonts w:asciiTheme="minorHAnsi" w:eastAsiaTheme="minorEastAsia" w:hAnsiTheme="minorHAnsi" w:cstheme="minorBidi"/>
             <w:noProof/>
             <w:kern w:val="2"/>
             <w:sz w:val="22"/>
@@ -2207,7 +1977,6 @@
         </w:r>
         <w:r>
           <w:rPr>
-            <w:rFonts w:cs="Tahoma"/>
             <w:noProof/>
             <w:webHidden/>
           </w:rPr>
@@ -2215,7 +1984,6 @@
         </w:r>
         <w:r>
           <w:rPr>
-            <w:rFonts w:cs="Tahoma"/>
             <w:noProof/>
             <w:webHidden/>
           </w:rPr>
@@ -2223,22 +1991,19 @@
         </w:r>
         <w:r>
           <w:rPr>
-            <w:rFonts w:cs="Tahoma"/>
-            <w:noProof/>
-            <w:webHidden/>
-          </w:rPr>
-          <w:instrText xml:space="preserve"> PAGEREF _Toc149413385 \h </w:instrText>
-        </w:r>
-        <w:r>
-          <w:rPr>
-            <w:rFonts w:cs="Tahoma"/>
-            <w:noProof/>
-            <w:webHidden/>
-          </w:rPr>
-        </w:r>
-        <w:r>
-          <w:rPr>
-            <w:rFonts w:cs="Tahoma"/>
+            <w:noProof/>
+            <w:webHidden/>
+          </w:rPr>
+          <w:instrText xml:space="preserve"> PAGEREF _Toc149483358 \h </w:instrText>
+        </w:r>
+        <w:r>
+          <w:rPr>
+            <w:noProof/>
+            <w:webHidden/>
+          </w:rPr>
+        </w:r>
+        <w:r>
+          <w:rPr>
             <w:noProof/>
             <w:webHidden/>
           </w:rPr>
@@ -2246,15 +2011,13 @@
         </w:r>
         <w:r>
           <w:rPr>
-            <w:rFonts w:cs="Tahoma"/>
-            <w:noProof/>
-            <w:webHidden/>
-          </w:rPr>
-          <w:t>10</w:t>
-        </w:r>
-        <w:r>
-          <w:rPr>
-            <w:rFonts w:cs="Tahoma"/>
+            <w:noProof/>
+            <w:webHidden/>
+          </w:rPr>
+          <w:t>11</w:t>
+        </w:r>
+        <w:r>
+          <w:rPr>
             <w:noProof/>
             <w:webHidden/>
           </w:rPr>
@@ -2266,7 +2029,7 @@
       <w:pPr>
         <w:pStyle w:val="Verzeichnis1"/>
         <w:rPr>
-          <w:rFonts w:eastAsiaTheme="minorEastAsia" w:cs="Tahoma"/>
+          <w:rFonts w:asciiTheme="minorHAnsi" w:eastAsiaTheme="minorEastAsia" w:hAnsiTheme="minorHAnsi" w:cstheme="minorBidi"/>
           <w:b w:val="0"/>
           <w:bCs w:val="0"/>
           <w:color w:val="auto"/>
@@ -2277,7 +2040,7 @@
           <w14:ligatures w14:val="standardContextual"/>
         </w:rPr>
       </w:pPr>
-      <w:hyperlink w:anchor="_Toc149413386" w:history="1">
+      <w:hyperlink w:anchor="_Toc149483359" w:history="1">
         <w:r>
           <w:rPr>
             <w:rStyle w:val="Hyperlink"/>
@@ -2287,7 +2050,7 @@
         </w:r>
         <w:r>
           <w:rPr>
-            <w:rFonts w:eastAsiaTheme="minorEastAsia" w:cs="Tahoma"/>
+            <w:rFonts w:asciiTheme="minorHAnsi" w:eastAsiaTheme="minorEastAsia" w:hAnsiTheme="minorHAnsi" w:cstheme="minorBidi"/>
             <w:b w:val="0"/>
             <w:bCs w:val="0"/>
             <w:color w:val="auto"/>
@@ -2308,48 +2071,41 @@
         </w:r>
         <w:r>
           <w:rPr>
-            <w:rFonts w:cs="Tahoma"/>
             <w:webHidden/>
           </w:rPr>
           <w:tab/>
         </w:r>
         <w:r>
           <w:rPr>
-            <w:rFonts w:cs="Tahoma"/>
             <w:webHidden/>
           </w:rPr>
           <w:fldChar w:fldCharType="begin"/>
         </w:r>
         <w:r>
           <w:rPr>
-            <w:rFonts w:cs="Tahoma"/>
-            <w:webHidden/>
-          </w:rPr>
-          <w:instrText xml:space="preserve"> PAGEREF _Toc149413386 \h </w:instrText>
-        </w:r>
-        <w:r>
-          <w:rPr>
-            <w:rFonts w:cs="Tahoma"/>
-            <w:webHidden/>
-          </w:rPr>
-        </w:r>
-        <w:r>
-          <w:rPr>
-            <w:rFonts w:cs="Tahoma"/>
+            <w:webHidden/>
+          </w:rPr>
+          <w:instrText xml:space="preserve"> PAGEREF _Toc149483359 \h </w:instrText>
+        </w:r>
+        <w:r>
+          <w:rPr>
+            <w:webHidden/>
+          </w:rPr>
+        </w:r>
+        <w:r>
+          <w:rPr>
             <w:webHidden/>
           </w:rPr>
           <w:fldChar w:fldCharType="separate"/>
         </w:r>
         <w:r>
           <w:rPr>
-            <w:rFonts w:cs="Tahoma"/>
             <w:webHidden/>
           </w:rPr>
           <w:t>11</w:t>
         </w:r>
         <w:r>
           <w:rPr>
-            <w:rFonts w:cs="Tahoma"/>
             <w:webHidden/>
           </w:rPr>
           <w:fldChar w:fldCharType="end"/>
@@ -2360,7 +2116,7 @@
       <w:pPr>
         <w:pStyle w:val="Verzeichnis1"/>
         <w:rPr>
-          <w:rFonts w:eastAsiaTheme="minorEastAsia" w:cs="Tahoma"/>
+          <w:rFonts w:asciiTheme="minorHAnsi" w:eastAsiaTheme="minorEastAsia" w:hAnsiTheme="minorHAnsi" w:cstheme="minorBidi"/>
           <w:b w:val="0"/>
           <w:bCs w:val="0"/>
           <w:color w:val="auto"/>
@@ -2371,7 +2127,7 @@
           <w14:ligatures w14:val="standardContextual"/>
         </w:rPr>
       </w:pPr>
-      <w:hyperlink w:anchor="_Toc149413387" w:history="1">
+      <w:hyperlink w:anchor="_Toc149483360" w:history="1">
         <w:r>
           <w:rPr>
             <w:rStyle w:val="Hyperlink"/>
@@ -2381,7 +2137,7 @@
         </w:r>
         <w:r>
           <w:rPr>
-            <w:rFonts w:eastAsiaTheme="minorEastAsia" w:cs="Tahoma"/>
+            <w:rFonts w:asciiTheme="minorHAnsi" w:eastAsiaTheme="minorEastAsia" w:hAnsiTheme="minorHAnsi" w:cstheme="minorBidi"/>
             <w:b w:val="0"/>
             <w:bCs w:val="0"/>
             <w:color w:val="auto"/>
@@ -2402,48 +2158,41 @@
         </w:r>
         <w:r>
           <w:rPr>
-            <w:rFonts w:cs="Tahoma"/>
             <w:webHidden/>
           </w:rPr>
           <w:tab/>
         </w:r>
         <w:r>
           <w:rPr>
-            <w:rFonts w:cs="Tahoma"/>
             <w:webHidden/>
           </w:rPr>
           <w:fldChar w:fldCharType="begin"/>
         </w:r>
         <w:r>
           <w:rPr>
-            <w:rFonts w:cs="Tahoma"/>
-            <w:webHidden/>
-          </w:rPr>
-          <w:instrText xml:space="preserve"> PAGEREF _Toc149413387 \h </w:instrText>
-        </w:r>
-        <w:r>
-          <w:rPr>
-            <w:rFonts w:cs="Tahoma"/>
-            <w:webHidden/>
-          </w:rPr>
-        </w:r>
-        <w:r>
-          <w:rPr>
-            <w:rFonts w:cs="Tahoma"/>
+            <w:webHidden/>
+          </w:rPr>
+          <w:instrText xml:space="preserve"> PAGEREF _Toc149483360 \h </w:instrText>
+        </w:r>
+        <w:r>
+          <w:rPr>
+            <w:webHidden/>
+          </w:rPr>
+        </w:r>
+        <w:r>
+          <w:rPr>
             <w:webHidden/>
           </w:rPr>
           <w:fldChar w:fldCharType="separate"/>
         </w:r>
         <w:r>
           <w:rPr>
-            <w:rFonts w:cs="Tahoma"/>
             <w:webHidden/>
           </w:rPr>
           <w:t>11</w:t>
         </w:r>
         <w:r>
           <w:rPr>
-            <w:rFonts w:cs="Tahoma"/>
             <w:webHidden/>
           </w:rPr>
           <w:fldChar w:fldCharType="end"/>
@@ -2454,7 +2203,7 @@
       <w:pPr>
         <w:pStyle w:val="Verzeichnis1"/>
         <w:rPr>
-          <w:rFonts w:eastAsiaTheme="minorEastAsia" w:cs="Tahoma"/>
+          <w:rFonts w:asciiTheme="minorHAnsi" w:eastAsiaTheme="minorEastAsia" w:hAnsiTheme="minorHAnsi" w:cstheme="minorBidi"/>
           <w:b w:val="0"/>
           <w:bCs w:val="0"/>
           <w:color w:val="auto"/>
@@ -2465,7 +2214,7 @@
           <w14:ligatures w14:val="standardContextual"/>
         </w:rPr>
       </w:pPr>
-      <w:hyperlink w:anchor="_Toc149413388" w:history="1">
+      <w:hyperlink w:anchor="_Toc149483361" w:history="1">
         <w:r>
           <w:rPr>
             <w:rStyle w:val="Hyperlink"/>
@@ -2476,48 +2225,41 @@
         </w:r>
         <w:r>
           <w:rPr>
-            <w:rFonts w:cs="Tahoma"/>
             <w:webHidden/>
           </w:rPr>
           <w:tab/>
         </w:r>
         <w:r>
           <w:rPr>
-            <w:rFonts w:cs="Tahoma"/>
             <w:webHidden/>
           </w:rPr>
           <w:fldChar w:fldCharType="begin"/>
         </w:r>
         <w:r>
           <w:rPr>
-            <w:rFonts w:cs="Tahoma"/>
-            <w:webHidden/>
-          </w:rPr>
-          <w:instrText xml:space="preserve"> PAGEREF _Toc149413388 \h </w:instrText>
-        </w:r>
-        <w:r>
-          <w:rPr>
-            <w:rFonts w:cs="Tahoma"/>
-            <w:webHidden/>
-          </w:rPr>
-        </w:r>
-        <w:r>
-          <w:rPr>
-            <w:rFonts w:cs="Tahoma"/>
+            <w:webHidden/>
+          </w:rPr>
+          <w:instrText xml:space="preserve"> PAGEREF _Toc149483361 \h </w:instrText>
+        </w:r>
+        <w:r>
+          <w:rPr>
+            <w:webHidden/>
+          </w:rPr>
+        </w:r>
+        <w:r>
+          <w:rPr>
             <w:webHidden/>
           </w:rPr>
           <w:fldChar w:fldCharType="separate"/>
         </w:r>
         <w:r>
           <w:rPr>
-            <w:rFonts w:cs="Tahoma"/>
             <w:webHidden/>
           </w:rPr>
           <w:t>12</w:t>
         </w:r>
         <w:r>
           <w:rPr>
-            <w:rFonts w:cs="Tahoma"/>
             <w:webHidden/>
           </w:rPr>
           <w:fldChar w:fldCharType="end"/>
@@ -2528,7 +2270,7 @@
       <w:pPr>
         <w:pStyle w:val="Verzeichnis1"/>
         <w:rPr>
-          <w:rFonts w:eastAsiaTheme="minorEastAsia" w:cs="Tahoma"/>
+          <w:rFonts w:asciiTheme="minorHAnsi" w:eastAsiaTheme="minorEastAsia" w:hAnsiTheme="minorHAnsi" w:cstheme="minorBidi"/>
           <w:b w:val="0"/>
           <w:bCs w:val="0"/>
           <w:color w:val="auto"/>
@@ -2539,7 +2281,7 @@
           <w14:ligatures w14:val="standardContextual"/>
         </w:rPr>
       </w:pPr>
-      <w:hyperlink w:anchor="_Toc149413389" w:history="1">
+      <w:hyperlink w:anchor="_Toc149483362" w:history="1">
         <w:r>
           <w:rPr>
             <w:rStyle w:val="Hyperlink"/>
@@ -2550,48 +2292,41 @@
         </w:r>
         <w:r>
           <w:rPr>
-            <w:rFonts w:cs="Tahoma"/>
             <w:webHidden/>
           </w:rPr>
           <w:tab/>
         </w:r>
         <w:r>
           <w:rPr>
-            <w:rFonts w:cs="Tahoma"/>
             <w:webHidden/>
           </w:rPr>
           <w:fldChar w:fldCharType="begin"/>
         </w:r>
         <w:r>
           <w:rPr>
-            <w:rFonts w:cs="Tahoma"/>
-            <w:webHidden/>
-          </w:rPr>
-          <w:instrText xml:space="preserve"> PAGEREF _Toc149413389 \h </w:instrText>
-        </w:r>
-        <w:r>
-          <w:rPr>
-            <w:rFonts w:cs="Tahoma"/>
-            <w:webHidden/>
-          </w:rPr>
-        </w:r>
-        <w:r>
-          <w:rPr>
-            <w:rFonts w:cs="Tahoma"/>
+            <w:webHidden/>
+          </w:rPr>
+          <w:instrText xml:space="preserve"> PAGEREF _Toc149483362 \h </w:instrText>
+        </w:r>
+        <w:r>
+          <w:rPr>
+            <w:webHidden/>
+          </w:rPr>
+        </w:r>
+        <w:r>
+          <w:rPr>
             <w:webHidden/>
           </w:rPr>
           <w:fldChar w:fldCharType="separate"/>
         </w:r>
         <w:r>
           <w:rPr>
-            <w:rFonts w:cs="Tahoma"/>
             <w:webHidden/>
           </w:rPr>
           <w:t>12</w:t>
         </w:r>
         <w:r>
           <w:rPr>
-            <w:rFonts w:cs="Tahoma"/>
             <w:webHidden/>
           </w:rPr>
           <w:fldChar w:fldCharType="end"/>
@@ -2602,7 +2337,7 @@
       <w:pPr>
         <w:pStyle w:val="Verzeichnis1"/>
         <w:rPr>
-          <w:rFonts w:eastAsiaTheme="minorEastAsia" w:cs="Tahoma"/>
+          <w:rFonts w:asciiTheme="minorHAnsi" w:eastAsiaTheme="minorEastAsia" w:hAnsiTheme="minorHAnsi" w:cstheme="minorBidi"/>
           <w:b w:val="0"/>
           <w:bCs w:val="0"/>
           <w:color w:val="auto"/>
@@ -2613,7 +2348,7 @@
           <w14:ligatures w14:val="standardContextual"/>
         </w:rPr>
       </w:pPr>
-      <w:hyperlink w:anchor="_Toc149413390" w:history="1">
+      <w:hyperlink w:anchor="_Toc149483363" w:history="1">
         <w:r>
           <w:rPr>
             <w:rStyle w:val="Hyperlink"/>
@@ -2623,48 +2358,41 @@
         </w:r>
         <w:r>
           <w:rPr>
-            <w:rFonts w:cs="Tahoma"/>
             <w:webHidden/>
           </w:rPr>
           <w:tab/>
         </w:r>
         <w:r>
           <w:rPr>
-            <w:rFonts w:cs="Tahoma"/>
             <w:webHidden/>
           </w:rPr>
           <w:fldChar w:fldCharType="begin"/>
         </w:r>
         <w:r>
           <w:rPr>
-            <w:rFonts w:cs="Tahoma"/>
-            <w:webHidden/>
-          </w:rPr>
-          <w:instrText xml:space="preserve"> PAGEREF _Toc149413390 \h </w:instrText>
-        </w:r>
-        <w:r>
-          <w:rPr>
-            <w:rFonts w:cs="Tahoma"/>
-            <w:webHidden/>
-          </w:rPr>
-        </w:r>
-        <w:r>
-          <w:rPr>
-            <w:rFonts w:cs="Tahoma"/>
+            <w:webHidden/>
+          </w:rPr>
+          <w:instrText xml:space="preserve"> PAGEREF _Toc149483363 \h </w:instrText>
+        </w:r>
+        <w:r>
+          <w:rPr>
+            <w:webHidden/>
+          </w:rPr>
+        </w:r>
+        <w:r>
+          <w:rPr>
             <w:webHidden/>
           </w:rPr>
           <w:fldChar w:fldCharType="separate"/>
         </w:r>
         <w:r>
           <w:rPr>
-            <w:rFonts w:cs="Tahoma"/>
             <w:webHidden/>
           </w:rPr>
           <w:t>12</w:t>
         </w:r>
         <w:r>
           <w:rPr>
-            <w:rFonts w:cs="Tahoma"/>
             <w:webHidden/>
           </w:rPr>
           <w:fldChar w:fldCharType="end"/>
@@ -2724,7 +2452,7 @@
           <w:rFonts w:cs="Tahoma"/>
         </w:rPr>
       </w:pPr>
-      <w:bookmarkStart w:id="1" w:name="_Toc149413365"/>
+      <w:bookmarkStart w:id="1" w:name="_Toc149483338"/>
       <w:r>
         <w:rPr>
           <w:rFonts w:cs="Tahoma"/>
@@ -3308,7 +3036,7 @@
           <w:rFonts w:cs="Tahoma"/>
         </w:rPr>
       </w:pPr>
-      <w:bookmarkStart w:id="2" w:name="_Toc149413366"/>
+      <w:bookmarkStart w:id="2" w:name="_Toc149483339"/>
       <w:r>
         <w:rPr>
           <w:rFonts w:cs="Tahoma"/>
@@ -3325,7 +3053,7 @@
           <w:rFonts w:cs="Tahoma"/>
         </w:rPr>
       </w:pPr>
-      <w:bookmarkStart w:id="3" w:name="_Toc149413367"/>
+      <w:bookmarkStart w:id="3" w:name="_Toc149483340"/>
       <w:r>
         <w:rPr>
           <w:rFonts w:cs="Tahoma"/>
@@ -3878,7 +3606,7 @@
           <w:rFonts w:cs="Tahoma"/>
         </w:rPr>
       </w:pPr>
-      <w:bookmarkStart w:id="6" w:name="_Toc149413368"/>
+      <w:bookmarkStart w:id="6" w:name="_Toc149483341"/>
       <w:r>
         <w:rPr>
           <w:rFonts w:cs="Tahoma"/>
@@ -4068,7 +3796,15 @@
               <w:noProof/>
               <w:sz w:val="24"/>
             </w:rPr>
-            <w:t xml:space="preserve"> (2)</w:t>
+            <w:t xml:space="preserve"> </w:t>
+          </w:r>
+          <w:r>
+            <w:rPr>
+              <w:rFonts w:cs="Tahoma"/>
+              <w:noProof/>
+              <w:sz w:val="24"/>
+            </w:rPr>
+            <w:t>(2)</w:t>
           </w:r>
           <w:r>
             <w:rPr>
@@ -4123,7 +3859,15 @@
               <w:noProof/>
               <w:sz w:val="24"/>
             </w:rPr>
-            <w:t xml:space="preserve"> (3)</w:t>
+            <w:t xml:space="preserve"> </w:t>
+          </w:r>
+          <w:r>
+            <w:rPr>
+              <w:rFonts w:cs="Tahoma"/>
+              <w:noProof/>
+              <w:sz w:val="24"/>
+            </w:rPr>
+            <w:t>(3)</w:t>
           </w:r>
           <w:r>
             <w:rPr>
@@ -4686,7 +4430,7 @@
           <w:rFonts w:cs="Tahoma"/>
         </w:rPr>
       </w:pPr>
-      <w:bookmarkStart w:id="9" w:name="_Toc149413369"/>
+      <w:bookmarkStart w:id="9" w:name="_Toc149483342"/>
       <w:r>
         <w:rPr>
           <w:rFonts w:cs="Tahoma"/>
@@ -4817,7 +4561,7 @@
           <w:rFonts w:cs="Tahoma"/>
         </w:rPr>
       </w:pPr>
-      <w:bookmarkStart w:id="10" w:name="_Toc149413370"/>
+      <w:bookmarkStart w:id="10" w:name="_Toc149483343"/>
       <w:r>
         <w:rPr>
           <w:rFonts w:cs="Tahoma"/>
@@ -4834,7 +4578,7 @@
           <w:rFonts w:cs="Tahoma"/>
         </w:rPr>
       </w:pPr>
-      <w:bookmarkStart w:id="11" w:name="_Toc149413371"/>
+      <w:bookmarkStart w:id="11" w:name="_Toc149483344"/>
       <w:r>
         <w:rPr>
           <w:rFonts w:cs="Tahoma"/>
@@ -4939,7 +4683,7 @@
           <w:rFonts w:cs="Tahoma"/>
         </w:rPr>
       </w:pPr>
-      <w:bookmarkStart w:id="12" w:name="_Toc149413372"/>
+      <w:bookmarkStart w:id="12" w:name="_Toc149483345"/>
       <w:r>
         <w:rPr>
           <w:rFonts w:cs="Tahoma"/>
@@ -4994,7 +4738,7 @@
           <w:rFonts w:cs="Tahoma"/>
         </w:rPr>
       </w:pPr>
-      <w:bookmarkStart w:id="13" w:name="_Toc149413373"/>
+      <w:bookmarkStart w:id="13" w:name="_Toc149483346"/>
       <w:r>
         <w:rPr>
           <w:rFonts w:cs="Tahoma"/>
@@ -5114,7 +4858,7 @@
           <w:sz w:val="24"/>
         </w:rPr>
       </w:pPr>
-      <w:bookmarkStart w:id="14" w:name="_Toc149413374"/>
+      <w:bookmarkStart w:id="14" w:name="_Toc149483347"/>
       <w:r>
         <w:rPr>
           <w:rFonts w:cs="Tahoma"/>
@@ -5200,43 +4944,21 @@
           <w:rFonts w:cs="Tahoma"/>
           <w:sz w:val="24"/>
         </w:rPr>
+        <w:t xml:space="preserve"> - dies</w:t>
+      </w:r>
+      <w:r>
+        <w:rPr>
+          <w:rFonts w:cs="Tahoma"/>
+          <w:sz w:val="24"/>
+        </w:rPr>
         <w:t xml:space="preserve"> </w:t>
       </w:r>
-      <w:commentRangeStart w:id="15"/>
-      <w:r>
-        <w:rPr>
-          <w:rFonts w:cs="Tahoma"/>
-          <w:sz w:val="24"/>
-        </w:rPr>
-        <w:t>- dies</w:t>
-      </w:r>
-      <w:r>
-        <w:rPr>
-          <w:rFonts w:cs="Tahoma"/>
-          <w:sz w:val="24"/>
-        </w:rPr>
-        <w:t xml:space="preserve"> </w:t>
-      </w:r>
-      <w:r>
-        <w:rPr>
-          <w:rFonts w:cs="Tahoma"/>
-          <w:sz w:val="24"/>
-        </w:rPr>
-        <w:t>50-mal</w:t>
-      </w:r>
-      <w:commentRangeEnd w:id="15"/>
-      <w:r>
-        <w:rPr>
-          <w:rStyle w:val="Kommentarzeichen"/>
-        </w:rPr>
-        <w:commentReference w:id="15"/>
-      </w:r>
-      <w:r>
-        <w:rPr>
-          <w:rFonts w:cs="Tahoma"/>
-          <w:sz w:val="24"/>
-        </w:rPr>
-        <w:t>.</w:t>
+      <w:r>
+        <w:rPr>
+          <w:rFonts w:cs="Tahoma"/>
+          <w:sz w:val="24"/>
+        </w:rPr>
+        <w:t>50-mal.</w:t>
       </w:r>
     </w:p>
     <w:p>
@@ -5845,7 +5567,7 @@
                     <pic:cNvPicPr/>
                   </pic:nvPicPr>
                   <pic:blipFill>
-                    <a:blip r:embed="rId16"/>
+                    <a:blip r:embed="rId12"/>
                     <a:stretch>
                       <a:fillRect/>
                     </a:stretch>
@@ -5873,8 +5595,8 @@
           <w:rFonts w:cs="Tahoma"/>
         </w:rPr>
       </w:pPr>
-      <w:bookmarkStart w:id="16" w:name="_Ref149233911"/>
-      <w:bookmarkStart w:id="17" w:name="_Toc149413391"/>
+      <w:bookmarkStart w:id="15" w:name="_Ref149233911"/>
+      <w:bookmarkStart w:id="16" w:name="_Toc149483364"/>
       <w:r>
         <w:rPr>
           <w:rFonts w:cs="Tahoma"/>
@@ -5913,26 +5635,26 @@
         </w:rPr>
         <w:fldChar w:fldCharType="end"/>
       </w:r>
+      <w:bookmarkEnd w:id="15"/>
+      <w:r>
+        <w:rPr>
+          <w:rFonts w:cs="Tahoma"/>
+        </w:rPr>
+        <w:t xml:space="preserve">: Warten auf </w:t>
+      </w:r>
+      <w:r>
+        <w:rPr>
+          <w:rFonts w:cs="Tahoma"/>
+        </w:rPr>
+        <w:t xml:space="preserve">Event-Bit für </w:t>
+      </w:r>
+      <w:r>
+        <w:rPr>
+          <w:rFonts w:cs="Tahoma"/>
+        </w:rPr>
+        <w:t>String</w:t>
+      </w:r>
       <w:bookmarkEnd w:id="16"/>
-      <w:r>
-        <w:rPr>
-          <w:rFonts w:cs="Tahoma"/>
-        </w:rPr>
-        <w:t xml:space="preserve">: Warten auf </w:t>
-      </w:r>
-      <w:r>
-        <w:rPr>
-          <w:rFonts w:cs="Tahoma"/>
-        </w:rPr>
-        <w:t xml:space="preserve">Event-Bit für </w:t>
-      </w:r>
-      <w:r>
-        <w:rPr>
-          <w:rFonts w:cs="Tahoma"/>
-        </w:rPr>
-        <w:t>String</w:t>
-      </w:r>
-      <w:bookmarkEnd w:id="17"/>
     </w:p>
     <w:p>
       <w:pPr>
@@ -5984,7 +5706,7 @@
           <w:sz w:val="24"/>
         </w:rPr>
       </w:pPr>
-      <w:bookmarkStart w:id="18" w:name="_Toc149413375"/>
+      <w:bookmarkStart w:id="17" w:name="_Toc149483348"/>
       <w:r>
         <w:rPr>
           <w:rFonts w:cs="Tahoma"/>
@@ -5992,7 +5714,7 @@
         </w:rPr>
         <w:t>Menüauswahl</w:t>
       </w:r>
-      <w:bookmarkEnd w:id="18"/>
+      <w:bookmarkEnd w:id="17"/>
     </w:p>
     <w:p>
       <w:pPr>
@@ -6028,30 +5750,14 @@
           <w:rFonts w:cs="Tahoma"/>
           <w:sz w:val="24"/>
         </w:rPr>
-        <w:t xml:space="preserve"> Dieser </w:t>
-      </w:r>
-      <w:commentRangeStart w:id="19"/>
-      <w:r>
-        <w:rPr>
-          <w:rFonts w:cs="Tahoma"/>
-          <w:sz w:val="24"/>
-        </w:rPr>
-        <w:t>Code</w:t>
-      </w:r>
-      <w:r>
-        <w:rPr>
-          <w:rFonts w:cs="Tahoma"/>
-          <w:sz w:val="24"/>
-        </w:rPr>
-        <w:t>-</w:t>
-      </w:r>
-      <w:commentRangeEnd w:id="19"/>
-      <w:r>
-        <w:rPr>
-          <w:rFonts w:cs="Tahoma"/>
-          <w:sz w:val="24"/>
-        </w:rPr>
-        <w:t>A</w:t>
+        <w:t xml:space="preserve"> Dieser Code</w:t>
+      </w:r>
+      <w:r>
+        <w:rPr>
+          <w:rFonts w:cs="Tahoma"/>
+          <w:sz w:val="24"/>
+        </w:rPr>
+        <w:t>-A</w:t>
       </w:r>
       <w:r>
         <w:rPr>
@@ -6059,12 +5765,6 @@
           <w:sz w:val="24"/>
         </w:rPr>
         <w:t>bschnitt</w:t>
-      </w:r>
-      <w:r>
-        <w:rPr>
-          <w:rStyle w:val="Kommentarzeichen"/>
-        </w:rPr>
-        <w:commentReference w:id="19"/>
       </w:r>
       <w:r>
         <w:rPr>
@@ -6332,8 +6032,7 @@
           <w:sz w:val="24"/>
         </w:rPr>
       </w:pPr>
-      <w:bookmarkStart w:id="20" w:name="_Toc149413376"/>
-      <w:commentRangeStart w:id="21"/>
+      <w:bookmarkStart w:id="18" w:name="_Toc149483349"/>
       <w:r>
         <w:rPr>
           <w:rFonts w:cs="Tahoma"/>
@@ -6342,17 +6041,7 @@
         <w:lastRenderedPageBreak/>
         <w:t>Math.h Demo</w:t>
       </w:r>
-      <w:bookmarkEnd w:id="20"/>
-      <w:commentRangeEnd w:id="21"/>
-      <w:r>
-        <w:rPr>
-          <w:rStyle w:val="Kommentarzeichen"/>
-          <w:b w:val="0"/>
-          <w:bCs w:val="0"/>
-          <w:color w:val="auto"/>
-        </w:rPr>
-        <w:commentReference w:id="21"/>
-      </w:r>
+      <w:bookmarkEnd w:id="18"/>
     </w:p>
     <w:p>
       <w:pPr>
@@ -6531,7 +6220,7 @@
           <w:sz w:val="24"/>
         </w:rPr>
       </w:pPr>
-      <w:bookmarkStart w:id="22" w:name="_Toc149413377"/>
+      <w:bookmarkStart w:id="19" w:name="_Toc149483350"/>
       <w:r>
         <w:rPr>
           <w:rFonts w:cs="Tahoma"/>
@@ -6546,7 +6235,7 @@
         </w:rPr>
         <w:t xml:space="preserve"> Pi</w:t>
       </w:r>
-      <w:bookmarkEnd w:id="22"/>
+      <w:bookmarkEnd w:id="19"/>
     </w:p>
     <w:p>
       <w:pPr>
@@ -6930,7 +6619,7 @@
           <w:sz w:val="24"/>
         </w:rPr>
       </w:pPr>
-      <w:bookmarkStart w:id="23" w:name="_Toc149413378"/>
+      <w:bookmarkStart w:id="20" w:name="_Toc149483351"/>
       <w:proofErr w:type="spellStart"/>
       <w:r>
         <w:rPr>
@@ -6948,7 +6637,7 @@
         </w:rPr>
         <w:t xml:space="preserve"> Pi</w:t>
       </w:r>
-      <w:bookmarkEnd w:id="23"/>
+      <w:bookmarkEnd w:id="20"/>
     </w:p>
     <w:p>
       <w:pPr>
@@ -6998,14 +6687,14 @@
           <w:rFonts w:cs="Tahoma"/>
         </w:rPr>
       </w:pPr>
-      <w:bookmarkStart w:id="24" w:name="_Toc149413379"/>
+      <w:bookmarkStart w:id="21" w:name="_Toc149483352"/>
       <w:r>
         <w:rPr>
           <w:rFonts w:cs="Tahoma"/>
         </w:rPr>
         <w:t>Buttontask</w:t>
       </w:r>
-      <w:bookmarkEnd w:id="24"/>
+      <w:bookmarkEnd w:id="21"/>
     </w:p>
     <w:p>
       <w:pPr>
@@ -7055,14 +6744,14 @@
           <w:rFonts w:cs="Tahoma"/>
         </w:rPr>
       </w:pPr>
-      <w:bookmarkStart w:id="25" w:name="_Toc149413380"/>
+      <w:bookmarkStart w:id="22" w:name="_Toc149483353"/>
       <w:r>
         <w:rPr>
           <w:rFonts w:cs="Tahoma"/>
         </w:rPr>
         <w:t>Leibniz-Folge-Task</w:t>
       </w:r>
-      <w:bookmarkEnd w:id="25"/>
+      <w:bookmarkEnd w:id="22"/>
     </w:p>
     <w:p>
       <w:pPr>
@@ -7398,7 +7087,7 @@
                     <pic:cNvPicPr/>
                   </pic:nvPicPr>
                   <pic:blipFill>
-                    <a:blip r:embed="rId17"/>
+                    <a:blip r:embed="rId13"/>
                     <a:stretch>
                       <a:fillRect/>
                     </a:stretch>
@@ -7427,8 +7116,8 @@
           <w:sz w:val="24"/>
         </w:rPr>
       </w:pPr>
-      <w:bookmarkStart w:id="26" w:name="_Ref149383829"/>
-      <w:bookmarkStart w:id="27" w:name="_Toc149413392"/>
+      <w:bookmarkStart w:id="23" w:name="_Ref149383829"/>
+      <w:bookmarkStart w:id="24" w:name="_Toc149483365"/>
       <w:r>
         <w:rPr>
           <w:rFonts w:cs="Tahoma"/>
@@ -7467,14 +7156,14 @@
         </w:rPr>
         <w:fldChar w:fldCharType="end"/>
       </w:r>
-      <w:bookmarkEnd w:id="26"/>
+      <w:bookmarkEnd w:id="23"/>
       <w:r>
         <w:rPr>
           <w:rFonts w:cs="Tahoma"/>
         </w:rPr>
         <w:t>: Leibniz Algorithmus</w:t>
       </w:r>
-      <w:bookmarkEnd w:id="27"/>
+      <w:bookmarkEnd w:id="24"/>
     </w:p>
     <w:p>
       <w:pPr>
@@ -7512,29 +7201,7 @@
           <w:rFonts w:cs="Tahoma"/>
           <w:sz w:val="24"/>
         </w:rPr>
-        <w:t xml:space="preserve"> eine gerade oder ungerade Zahl ist, entweder 1 oder -1 </w:t>
-      </w:r>
-      <w:commentRangeStart w:id="28"/>
-      <w:r>
-        <w:rPr>
-          <w:rFonts w:cs="Tahoma"/>
-          <w:sz w:val="24"/>
-        </w:rPr>
-        <w:t>ergibt</w:t>
-      </w:r>
-      <w:commentRangeEnd w:id="28"/>
-      <w:r>
-        <w:rPr>
-          <w:rStyle w:val="Kommentarzeichen"/>
-        </w:rPr>
-        <w:commentReference w:id="28"/>
-      </w:r>
-      <w:r>
-        <w:rPr>
-          <w:rFonts w:cs="Tahoma"/>
-          <w:sz w:val="24"/>
-        </w:rPr>
-        <w:t xml:space="preserve">. Dies entscheidet, ob der jeweilige Term in der Reihe addiert oder subtrahiert wird. </w:t>
+        <w:t xml:space="preserve"> eine gerade oder ungerade Zahl ist, entweder 1 oder -1 ergibt. Dies entscheidet, ob der jeweilige Term in der Reihe addiert oder subtrahiert wird. </w:t>
       </w:r>
     </w:p>
     <w:p>
@@ -7890,7 +7557,7 @@
           <w:rFonts w:cs="Tahoma"/>
         </w:rPr>
       </w:pPr>
-      <w:bookmarkStart w:id="29" w:name="_Toc149413381"/>
+      <w:bookmarkStart w:id="25" w:name="_Toc149483354"/>
       <w:r>
         <w:rPr>
           <w:rFonts w:cs="Tahoma"/>
@@ -7909,7 +7576,7 @@
         </w:rPr>
         <w:t>k</w:t>
       </w:r>
-      <w:bookmarkEnd w:id="29"/>
+      <w:bookmarkEnd w:id="25"/>
     </w:p>
     <w:p>
       <w:pPr>
@@ -8176,7 +7843,7 @@
                     <pic:cNvPicPr/>
                   </pic:nvPicPr>
                   <pic:blipFill>
-                    <a:blip r:embed="rId18"/>
+                    <a:blip r:embed="rId14"/>
                     <a:stretch>
                       <a:fillRect/>
                     </a:stretch>
@@ -8205,8 +7872,8 @@
           <w:sz w:val="24"/>
         </w:rPr>
       </w:pPr>
-      <w:bookmarkStart w:id="30" w:name="_Ref149402867"/>
-      <w:bookmarkStart w:id="31" w:name="_Toc149413393"/>
+      <w:bookmarkStart w:id="26" w:name="_Ref149402867"/>
+      <w:bookmarkStart w:id="27" w:name="_Toc149483366"/>
       <w:r>
         <w:rPr>
           <w:rFonts w:cs="Tahoma"/>
@@ -8244,14 +7911,14 @@
         </w:rPr>
         <w:fldChar w:fldCharType="end"/>
       </w:r>
-      <w:bookmarkEnd w:id="30"/>
+      <w:bookmarkEnd w:id="26"/>
       <w:r>
         <w:rPr>
           <w:rFonts w:cs="Tahoma"/>
         </w:rPr>
         <w:t>: Nilakantha Algorithmus</w:t>
       </w:r>
-      <w:bookmarkEnd w:id="31"/>
+      <w:bookmarkEnd w:id="27"/>
     </w:p>
     <w:p>
       <w:pPr>
@@ -8356,7 +8023,7 @@
           <w:rFonts w:cs="Tahoma"/>
         </w:rPr>
       </w:pPr>
-      <w:bookmarkStart w:id="32" w:name="_Toc149413382"/>
+      <w:bookmarkStart w:id="28" w:name="_Toc149483355"/>
       <w:bookmarkEnd w:id="0"/>
       <w:r>
         <w:rPr>
@@ -8364,7 +8031,7 @@
         </w:rPr>
         <w:t>Zeitmessung</w:t>
       </w:r>
-      <w:bookmarkEnd w:id="32"/>
+      <w:bookmarkEnd w:id="28"/>
     </w:p>
     <w:p>
       <w:pPr>
@@ -8373,14 +8040,14 @@
           <w:rFonts w:cs="Tahoma"/>
         </w:rPr>
       </w:pPr>
-      <w:bookmarkStart w:id="33" w:name="_Toc149413383"/>
+      <w:bookmarkStart w:id="29" w:name="_Toc149483356"/>
       <w:r>
         <w:rPr>
           <w:rFonts w:cs="Tahoma"/>
         </w:rPr>
         <w:t>Allgemein</w:t>
       </w:r>
-      <w:bookmarkEnd w:id="33"/>
+      <w:bookmarkEnd w:id="29"/>
     </w:p>
     <w:p>
       <w:pPr>
@@ -8518,7 +8185,7 @@
                     <pic:cNvPicPr/>
                   </pic:nvPicPr>
                   <pic:blipFill>
-                    <a:blip r:embed="rId19"/>
+                    <a:blip r:embed="rId15"/>
                     <a:stretch>
                       <a:fillRect/>
                     </a:stretch>
@@ -8547,8 +8214,8 @@
           <w:sz w:val="24"/>
         </w:rPr>
       </w:pPr>
-      <w:bookmarkStart w:id="34" w:name="_Ref149404763"/>
-      <w:bookmarkStart w:id="35" w:name="_Toc149413394"/>
+      <w:bookmarkStart w:id="30" w:name="_Ref149404763"/>
+      <w:bookmarkStart w:id="31" w:name="_Toc149483367"/>
       <w:r>
         <w:rPr>
           <w:rFonts w:cs="Tahoma"/>
@@ -8586,183 +8253,183 @@
         </w:rPr>
         <w:fldChar w:fldCharType="end"/>
       </w:r>
+      <w:bookmarkEnd w:id="30"/>
+      <w:r>
+        <w:rPr>
+          <w:rFonts w:cs="Tahoma"/>
+        </w:rPr>
+        <w:t xml:space="preserve">: </w:t>
+      </w:r>
+      <w:proofErr w:type="spellStart"/>
+      <w:r>
+        <w:rPr>
+          <w:rFonts w:cs="Tahoma"/>
+        </w:rPr>
+        <w:t>TickCount</w:t>
+      </w:r>
+      <w:bookmarkEnd w:id="31"/>
+      <w:proofErr w:type="spellEnd"/>
+    </w:p>
+    <w:p>
+      <w:pPr>
+        <w:ind w:left="0"/>
+        <w:rPr>
+          <w:rFonts w:cs="Tahoma"/>
+          <w:sz w:val="24"/>
+        </w:rPr>
+      </w:pPr>
+    </w:p>
+    <w:p>
+      <w:pPr>
+        <w:pStyle w:val="berschrift2"/>
+        <w:rPr>
+          <w:rFonts w:cs="Tahoma"/>
+        </w:rPr>
+      </w:pPr>
+      <w:bookmarkStart w:id="32" w:name="_Toc149483357"/>
+      <w:r>
+        <w:rPr>
+          <w:rFonts w:cs="Tahoma"/>
+        </w:rPr>
+        <w:t>Leibniz</w:t>
+      </w:r>
+      <w:bookmarkEnd w:id="32"/>
+    </w:p>
+    <w:p>
+      <w:pPr>
+        <w:ind w:left="0"/>
+        <w:rPr>
+          <w:rFonts w:cs="Tahoma"/>
+          <w:sz w:val="24"/>
+        </w:rPr>
+      </w:pPr>
+      <w:r>
+        <w:rPr>
+          <w:rFonts w:cs="Tahoma"/>
+          <w:sz w:val="24"/>
+        </w:rPr>
+        <w:t xml:space="preserve">Die Zeit, die benötigt wird, um Pi mithilfe der Leibniz-Folge anzunähern, liegt im Bereich von 11'687 </w:t>
+      </w:r>
+      <w:proofErr w:type="spellStart"/>
+      <w:r>
+        <w:rPr>
+          <w:rFonts w:cs="Tahoma"/>
+          <w:sz w:val="24"/>
+        </w:rPr>
+        <w:t>ms</w:t>
+      </w:r>
+      <w:proofErr w:type="spellEnd"/>
+      <w:r>
+        <w:rPr>
+          <w:rFonts w:cs="Tahoma"/>
+          <w:sz w:val="24"/>
+        </w:rPr>
+        <w:t xml:space="preserve"> bis 11'718 </w:t>
+      </w:r>
+      <w:proofErr w:type="spellStart"/>
+      <w:r>
+        <w:rPr>
+          <w:rFonts w:cs="Tahoma"/>
+          <w:sz w:val="24"/>
+        </w:rPr>
+        <w:t>ms.</w:t>
+      </w:r>
+      <w:proofErr w:type="spellEnd"/>
+      <w:r>
+        <w:rPr>
+          <w:rFonts w:cs="Tahoma"/>
+          <w:sz w:val="24"/>
+        </w:rPr>
+        <w:t xml:space="preserve"> Die meisten Messungen ergeben eine Zeit von 11'717 </w:t>
+      </w:r>
+      <w:proofErr w:type="spellStart"/>
+      <w:r>
+        <w:rPr>
+          <w:rFonts w:cs="Tahoma"/>
+          <w:sz w:val="24"/>
+        </w:rPr>
+        <w:t>ms</w:t>
+      </w:r>
+      <w:proofErr w:type="spellEnd"/>
+      <w:r>
+        <w:rPr>
+          <w:rFonts w:cs="Tahoma"/>
+          <w:sz w:val="24"/>
+        </w:rPr>
+        <w:t>, die als die Standardzeit für diesen Code angesehen werden kann.</w:t>
+      </w:r>
+    </w:p>
+    <w:p>
+      <w:pPr>
+        <w:ind w:left="0"/>
+        <w:rPr>
+          <w:rFonts w:cs="Tahoma"/>
+          <w:sz w:val="24"/>
+        </w:rPr>
+      </w:pPr>
+    </w:p>
+    <w:p>
+      <w:pPr>
+        <w:pStyle w:val="berschrift2"/>
+        <w:rPr>
+          <w:rFonts w:cs="Tahoma"/>
+        </w:rPr>
+      </w:pPr>
+      <w:bookmarkStart w:id="33" w:name="_Toc149483358"/>
+      <w:r>
+        <w:rPr>
+          <w:rFonts w:cs="Tahoma"/>
+        </w:rPr>
+        <w:t>Nilakantha</w:t>
+      </w:r>
+      <w:bookmarkEnd w:id="33"/>
+    </w:p>
+    <w:p>
+      <w:pPr>
+        <w:ind w:left="0"/>
+        <w:rPr>
+          <w:rFonts w:cs="Tahoma"/>
+          <w:sz w:val="24"/>
+        </w:rPr>
+      </w:pPr>
+      <w:r>
+        <w:rPr>
+          <w:rFonts w:cs="Tahoma"/>
+          <w:sz w:val="24"/>
+        </w:rPr>
+        <w:t>Die Annäherung an Pi mit der Nilakantha-Folge ist wesentlich schneller. Hier liegt die Zeit normalerweise zwischen &lt;1ms und 4ms. In den meisten Fällen beträgt sie 1ms.</w:t>
+      </w:r>
+    </w:p>
+    <w:p>
+      <w:pPr>
+        <w:ind w:left="0"/>
+        <w:rPr>
+          <w:rFonts w:cs="Tahoma"/>
+          <w:sz w:val="24"/>
+        </w:rPr>
+      </w:pPr>
+    </w:p>
+    <w:p>
+      <w:pPr>
+        <w:pStyle w:val="berschrift1"/>
+        <w:rPr>
+          <w:rFonts w:cs="Tahoma"/>
+        </w:rPr>
+      </w:pPr>
+      <w:bookmarkStart w:id="34" w:name="_Toc149483359"/>
+      <w:r>
+        <w:rPr>
+          <w:rFonts w:cs="Tahoma"/>
+        </w:rPr>
+        <w:t>Prozessorleistung</w:t>
+      </w:r>
       <w:bookmarkEnd w:id="34"/>
-      <w:r>
-        <w:rPr>
-          <w:rFonts w:cs="Tahoma"/>
-        </w:rPr>
-        <w:t xml:space="preserve">: </w:t>
-      </w:r>
-      <w:proofErr w:type="spellStart"/>
-      <w:r>
-        <w:rPr>
-          <w:rFonts w:cs="Tahoma"/>
-        </w:rPr>
-        <w:t>TickCount</w:t>
-      </w:r>
-      <w:bookmarkEnd w:id="35"/>
-      <w:proofErr w:type="spellEnd"/>
     </w:p>
     <w:p>
       <w:pPr>
         <w:ind w:left="0"/>
         <w:rPr>
           <w:rFonts w:cs="Tahoma"/>
-          <w:sz w:val="24"/>
-        </w:rPr>
-      </w:pPr>
-    </w:p>
-    <w:p>
-      <w:pPr>
-        <w:pStyle w:val="berschrift2"/>
-        <w:rPr>
-          <w:rFonts w:cs="Tahoma"/>
-        </w:rPr>
-      </w:pPr>
-      <w:bookmarkStart w:id="36" w:name="_Toc149413384"/>
-      <w:r>
-        <w:rPr>
-          <w:rFonts w:cs="Tahoma"/>
-        </w:rPr>
-        <w:t>Leibniz</w:t>
-      </w:r>
-      <w:bookmarkEnd w:id="36"/>
-    </w:p>
-    <w:p>
-      <w:pPr>
-        <w:ind w:left="0"/>
-        <w:rPr>
-          <w:rFonts w:cs="Tahoma"/>
-          <w:sz w:val="24"/>
-        </w:rPr>
-      </w:pPr>
-      <w:r>
-        <w:rPr>
-          <w:rFonts w:cs="Tahoma"/>
-          <w:sz w:val="24"/>
-        </w:rPr>
-        <w:t xml:space="preserve">Die Zeit, die benötigt wird, um Pi mithilfe der Leibniz-Folge anzunähern, liegt im Bereich von 11'687 </w:t>
-      </w:r>
-      <w:proofErr w:type="spellStart"/>
-      <w:r>
-        <w:rPr>
-          <w:rFonts w:cs="Tahoma"/>
-          <w:sz w:val="24"/>
-        </w:rPr>
-        <w:t>ms</w:t>
-      </w:r>
-      <w:proofErr w:type="spellEnd"/>
-      <w:r>
-        <w:rPr>
-          <w:rFonts w:cs="Tahoma"/>
-          <w:sz w:val="24"/>
-        </w:rPr>
-        <w:t xml:space="preserve"> bis 11'718 </w:t>
-      </w:r>
-      <w:proofErr w:type="spellStart"/>
-      <w:r>
-        <w:rPr>
-          <w:rFonts w:cs="Tahoma"/>
-          <w:sz w:val="24"/>
-        </w:rPr>
-        <w:t>ms.</w:t>
-      </w:r>
-      <w:proofErr w:type="spellEnd"/>
-      <w:r>
-        <w:rPr>
-          <w:rFonts w:cs="Tahoma"/>
-          <w:sz w:val="24"/>
-        </w:rPr>
-        <w:t xml:space="preserve"> Die meisten Messungen ergeben eine Zeit von 11'717 </w:t>
-      </w:r>
-      <w:proofErr w:type="spellStart"/>
-      <w:r>
-        <w:rPr>
-          <w:rFonts w:cs="Tahoma"/>
-          <w:sz w:val="24"/>
-        </w:rPr>
-        <w:t>ms</w:t>
-      </w:r>
-      <w:proofErr w:type="spellEnd"/>
-      <w:r>
-        <w:rPr>
-          <w:rFonts w:cs="Tahoma"/>
-          <w:sz w:val="24"/>
-        </w:rPr>
-        <w:t>, die als die Standardzeit für diesen Code angesehen werden kann.</w:t>
-      </w:r>
-    </w:p>
-    <w:p>
-      <w:pPr>
-        <w:ind w:left="0"/>
-        <w:rPr>
-          <w:rFonts w:cs="Tahoma"/>
-          <w:sz w:val="24"/>
-        </w:rPr>
-      </w:pPr>
-    </w:p>
-    <w:p>
-      <w:pPr>
-        <w:pStyle w:val="berschrift2"/>
-        <w:rPr>
-          <w:rFonts w:cs="Tahoma"/>
-        </w:rPr>
-      </w:pPr>
-      <w:bookmarkStart w:id="37" w:name="_Toc149413385"/>
-      <w:r>
-        <w:rPr>
-          <w:rFonts w:cs="Tahoma"/>
-        </w:rPr>
-        <w:t>Nilakantha</w:t>
-      </w:r>
-      <w:bookmarkEnd w:id="37"/>
-    </w:p>
-    <w:p>
-      <w:pPr>
-        <w:ind w:left="0"/>
-        <w:rPr>
-          <w:rFonts w:cs="Tahoma"/>
-          <w:sz w:val="24"/>
-        </w:rPr>
-      </w:pPr>
-      <w:r>
-        <w:rPr>
-          <w:rFonts w:cs="Tahoma"/>
-          <w:sz w:val="24"/>
-        </w:rPr>
-        <w:t>Die Annäherung an Pi mit der Nilakantha-Folge ist wesentlich schneller. Hier liegt die Zeit normalerweise zwischen &lt;1ms und 4ms. In den meisten Fällen beträgt sie 1ms.</w:t>
-      </w:r>
-    </w:p>
-    <w:p>
-      <w:pPr>
-        <w:ind w:left="0"/>
-        <w:rPr>
-          <w:rFonts w:cs="Tahoma"/>
-          <w:sz w:val="24"/>
-        </w:rPr>
-      </w:pPr>
-    </w:p>
-    <w:p>
-      <w:pPr>
-        <w:pStyle w:val="berschrift1"/>
-        <w:rPr>
-          <w:rFonts w:cs="Tahoma"/>
-        </w:rPr>
-      </w:pPr>
-      <w:bookmarkStart w:id="38" w:name="_Toc149413386"/>
-      <w:r>
-        <w:rPr>
-          <w:rFonts w:cs="Tahoma"/>
-        </w:rPr>
-        <w:t>Prozessorleistung</w:t>
-      </w:r>
-      <w:bookmarkEnd w:id="38"/>
-    </w:p>
-    <w:p>
-      <w:pPr>
-        <w:ind w:left="0"/>
-        <w:rPr>
-          <w:rFonts w:cs="Tahoma"/>
           <w:color w:val="FF0000"/>
           <w:sz w:val="24"/>
         </w:rPr>
@@ -8772,29 +8439,7 @@
           <w:rFonts w:cs="Tahoma"/>
           <w:sz w:val="24"/>
         </w:rPr>
-        <w:t xml:space="preserve">Die Prozessorauslastung sollte im Falle, dass ein Berechnungs-Task aktiv ist, vergleichsweise hoch sein, da dieser ununterbrochen rechnet. Wenn nur der UI- und der Button-Task aktiv sind, sollte die Auslastung wesentlich geringer sein, da diese nur </w:t>
-      </w:r>
-      <w:commentRangeStart w:id="39"/>
-      <w:r>
-        <w:rPr>
-          <w:rFonts w:cs="Tahoma"/>
-          <w:sz w:val="24"/>
-        </w:rPr>
-        <w:t xml:space="preserve">all Millisekunde </w:t>
-      </w:r>
-      <w:commentRangeEnd w:id="39"/>
-      <w:r>
-        <w:rPr>
-          <w:rStyle w:val="Kommentarzeichen"/>
-        </w:rPr>
-        <w:commentReference w:id="39"/>
-      </w:r>
-      <w:r>
-        <w:rPr>
-          <w:rFonts w:cs="Tahoma"/>
-          <w:sz w:val="24"/>
-        </w:rPr>
-        <w:t>beziehungsweise alle 10ms aufgerufen werden.</w:t>
+        <w:t>Die Prozessorauslastung sollte im Falle, dass ein Berechnungs-Task aktiv ist, vergleichsweise hoch sein, da dieser ununterbrochen rechnet. Wenn nur der UI- und der Button-Task aktiv sind, sollte die Auslastung wesentlich geringer sein, da diese nur all Millisekunde beziehungsweise alle 10ms aufgerufen werden.</w:t>
       </w:r>
     </w:p>
     <w:p>
@@ -8814,16 +8459,16 @@
           <w:rFonts w:cs="Tahoma"/>
         </w:rPr>
       </w:pPr>
-      <w:bookmarkStart w:id="40" w:name="_Toc148795637"/>
-      <w:bookmarkStart w:id="41" w:name="_Toc149413387"/>
+      <w:bookmarkStart w:id="35" w:name="_Toc148795637"/>
+      <w:bookmarkStart w:id="36" w:name="_Toc149483360"/>
       <w:r>
         <w:rPr>
           <w:rFonts w:cs="Tahoma"/>
         </w:rPr>
         <w:t>Persönliches Fazit</w:t>
       </w:r>
-      <w:bookmarkEnd w:id="40"/>
-      <w:bookmarkEnd w:id="41"/>
+      <w:bookmarkEnd w:id="35"/>
+      <w:bookmarkEnd w:id="36"/>
     </w:p>
     <w:p>
       <w:pPr>
@@ -8914,8 +8559,8 @@
         </w:rPr>
       </w:pPr>
     </w:p>
-    <w:bookmarkStart w:id="42" w:name="_Toc149413388" w:displacedByCustomXml="next"/>
-    <w:bookmarkStart w:id="43" w:name="_Toc148795638" w:displacedByCustomXml="next"/>
+    <w:bookmarkStart w:id="37" w:name="_Toc148795638" w:displacedByCustomXml="next"/>
+    <w:bookmarkStart w:id="38" w:name="_Toc149483361" w:displacedByCustomXml="next"/>
     <w:sdt>
       <w:sdtPr>
         <w:rPr>
@@ -8956,8 +8601,8 @@
             </w:rPr>
             <w:t>Literaturverzeichnis</w:t>
           </w:r>
-          <w:bookmarkEnd w:id="43"/>
-          <w:bookmarkEnd w:id="42"/>
+          <w:bookmarkEnd w:id="38"/>
+          <w:bookmarkEnd w:id="37"/>
         </w:p>
         <w:sdt>
           <w:sdtPr>
@@ -8972,7 +8617,6 @@
               <w:pPr>
                 <w:pStyle w:val="Literaturverzeichnis"/>
                 <w:rPr>
-                  <w:rFonts w:cs="Tahoma"/>
                   <w:b/>
                   <w:bCs/>
                   <w:noProof/>
@@ -9000,7 +8644,6 @@
               </w:r>
               <w:r>
                 <w:rPr>
-                  <w:rFonts w:cs="Tahoma"/>
                   <w:noProof/>
                   <w:lang w:val="de-DE"/>
                 </w:rPr>
@@ -9008,39 +8651,38 @@
               </w:r>
               <w:r>
                 <w:rPr>
-                  <w:rFonts w:cs="Tahoma"/>
                   <w:b/>
                   <w:bCs/>
                   <w:noProof/>
                   <w:lang w:val="de-DE"/>
                 </w:rPr>
-                <w:t>Wikipeida.org. [Online] [Zitat vom: 21. 10 2023.] https://de.wikipedia.org/wiki/Leibniz-Reihe. Einzelnachweis: https://books.google.it/books?id=WNUNAQAAIAAJ&amp;pg=PA118#v=onepage&amp;q&amp;f=false</w:t>
+                <w:t xml:space="preserve">Wikipeida.org. </w:t>
               </w:r>
               <w:r>
                 <w:rPr>
-                  <w:rFonts w:cs="Tahoma"/>
-                  <w:color w:val="202122"/>
-                  <w:sz w:val="21"/>
-                  <w:szCs w:val="21"/>
-                  <w:shd w:val="clear" w:color="auto" w:fill="FFFFFF"/>
+                  <w:b/>
+                  <w:bCs/>
+                  <w:i/>
+                  <w:iCs/>
+                  <w:noProof/>
+                  <w:lang w:val="de-DE"/>
                 </w:rPr>
-                <w:t xml:space="preserve"> </w:t>
+                <w:t xml:space="preserve">https://books.google.it/books?id=WNUNAQAAIAAJ&amp;pg=PA118#v=onepage&amp;q&amp;f=false. </w:t>
               </w:r>
               <w:r>
                 <w:rPr>
-                  <w:rFonts w:cs="Tahoma"/>
                   <w:b/>
                   <w:bCs/>
                   <w:noProof/>
+                  <w:lang w:val="de-DE"/>
                 </w:rPr>
-                <w:t>[abgerufen am 31. Januar 2023]</w:t>
+                <w:t>[Online] [Zitat vom: 21. 10 2023.] https://de.wikipedia.org/wiki/Leibniz-Reihe.</w:t>
               </w:r>
             </w:p>
             <w:p>
               <w:pPr>
                 <w:pStyle w:val="Literaturverzeichnis"/>
                 <w:rPr>
-                  <w:rFonts w:cs="Tahoma"/>
                   <w:b/>
                   <w:bCs/>
                   <w:noProof/>
@@ -9049,7 +8691,6 @@
               </w:pPr>
               <w:r>
                 <w:rPr>
-                  <w:rFonts w:cs="Tahoma"/>
                   <w:b/>
                   <w:bCs/>
                   <w:noProof/>
@@ -9062,7 +8703,6 @@
               <w:pPr>
                 <w:pStyle w:val="Literaturverzeichnis"/>
                 <w:rPr>
-                  <w:rFonts w:cs="Tahoma"/>
                   <w:b/>
                   <w:bCs/>
                   <w:noProof/>
@@ -9071,7 +8711,6 @@
               </w:pPr>
               <w:r>
                 <w:rPr>
-                  <w:rFonts w:cs="Tahoma"/>
                   <w:b/>
                   <w:bCs/>
                   <w:noProof/>
@@ -9125,8 +8764,8 @@
           <w:lang w:val="de-DE"/>
         </w:rPr>
       </w:pPr>
-      <w:bookmarkStart w:id="44" w:name="_Toc148795622"/>
-      <w:bookmarkStart w:id="45" w:name="_Toc149413389"/>
+      <w:bookmarkStart w:id="39" w:name="_Toc148795622"/>
+      <w:bookmarkStart w:id="40" w:name="_Toc149483362"/>
       <w:r>
         <w:rPr>
           <w:rFonts w:cs="Tahoma"/>
@@ -9137,19 +8776,18 @@
         </w:rPr>
         <w:t>Abbildungsverzeichnis</w:t>
       </w:r>
-      <w:bookmarkEnd w:id="44"/>
-      <w:bookmarkEnd w:id="45"/>
+      <w:bookmarkEnd w:id="39"/>
+      <w:bookmarkEnd w:id="40"/>
     </w:p>
     <w:p>
       <w:pPr>
         <w:pStyle w:val="Abbildungsverzeichnis"/>
         <w:rPr>
-          <w:rFonts w:eastAsiaTheme="minorEastAsia" w:cs="Tahoma"/>
-          <w:b/>
-          <w:bCs/>
+          <w:rFonts w:asciiTheme="minorHAnsi" w:eastAsiaTheme="minorEastAsia" w:hAnsiTheme="minorHAnsi" w:cstheme="minorBidi"/>
           <w:noProof/>
           <w:kern w:val="2"/>
-          <w:szCs w:val="18"/>
+          <w:sz w:val="22"/>
+          <w:szCs w:val="22"/>
           <w:lang w:eastAsia="de-CH"/>
           <w14:ligatures w14:val="standardContextual"/>
         </w:rPr>
@@ -9181,91 +8819,60 @@
         </w:rPr>
         <w:fldChar w:fldCharType="separate"/>
       </w:r>
-      <w:hyperlink w:anchor="_Toc149413391" w:history="1">
+      <w:hyperlink w:anchor="_Toc149483364" w:history="1">
         <w:r>
           <w:rPr>
             <w:rStyle w:val="Hyperlink"/>
             <w:rFonts w:cs="Tahoma"/>
-            <w:b/>
-            <w:bCs/>
-            <w:noProof/>
-            <w:szCs w:val="18"/>
+            <w:noProof/>
           </w:rPr>
           <w:t>Abbildung 1: Warten auf Event-Bit für String</w:t>
         </w:r>
         <w:r>
           <w:rPr>
-            <w:rFonts w:cs="Tahoma"/>
-            <w:b/>
-            <w:bCs/>
-            <w:noProof/>
-            <w:webHidden/>
-            <w:szCs w:val="18"/>
+            <w:noProof/>
+            <w:webHidden/>
           </w:rPr>
           <w:tab/>
         </w:r>
         <w:r>
           <w:rPr>
-            <w:rFonts w:cs="Tahoma"/>
-            <w:b/>
-            <w:bCs/>
-            <w:noProof/>
-            <w:webHidden/>
-            <w:szCs w:val="18"/>
+            <w:noProof/>
+            <w:webHidden/>
           </w:rPr>
           <w:fldChar w:fldCharType="begin"/>
         </w:r>
         <w:r>
           <w:rPr>
-            <w:rFonts w:cs="Tahoma"/>
-            <w:b/>
-            <w:bCs/>
-            <w:noProof/>
-            <w:webHidden/>
-            <w:szCs w:val="18"/>
-          </w:rPr>
-          <w:instrText xml:space="preserve"> PAGEREF _Toc149413391 \h </w:instrText>
-        </w:r>
-        <w:r>
-          <w:rPr>
-            <w:rFonts w:cs="Tahoma"/>
-            <w:b/>
-            <w:bCs/>
-            <w:noProof/>
-            <w:webHidden/>
-            <w:szCs w:val="18"/>
-          </w:rPr>
-        </w:r>
-        <w:r>
-          <w:rPr>
-            <w:rFonts w:cs="Tahoma"/>
-            <w:b/>
-            <w:bCs/>
-            <w:noProof/>
-            <w:webHidden/>
-            <w:szCs w:val="18"/>
+            <w:noProof/>
+            <w:webHidden/>
+          </w:rPr>
+          <w:instrText xml:space="preserve"> PAGEREF _Toc149483364 \h </w:instrText>
+        </w:r>
+        <w:r>
+          <w:rPr>
+            <w:noProof/>
+            <w:webHidden/>
+          </w:rPr>
+        </w:r>
+        <w:r>
+          <w:rPr>
+            <w:noProof/>
+            <w:webHidden/>
           </w:rPr>
           <w:fldChar w:fldCharType="separate"/>
         </w:r>
         <w:r>
           <w:rPr>
-            <w:rFonts w:cs="Tahoma"/>
-            <w:b/>
-            <w:bCs/>
-            <w:noProof/>
-            <w:webHidden/>
-            <w:szCs w:val="18"/>
+            <w:noProof/>
+            <w:webHidden/>
           </w:rPr>
           <w:t>6</w:t>
         </w:r>
         <w:r>
           <w:rPr>
-            <w:rFonts w:cs="Tahoma"/>
-            <w:b/>
-            <w:bCs/>
-            <w:noProof/>
-            <w:webHidden/>
-            <w:szCs w:val="18"/>
+            <w:noProof/>
+            <w:webHidden/>
           </w:rPr>
           <w:fldChar w:fldCharType="end"/>
         </w:r>
@@ -9275,101 +8882,69 @@
       <w:pPr>
         <w:pStyle w:val="Abbildungsverzeichnis"/>
         <w:rPr>
-          <w:rFonts w:eastAsiaTheme="minorEastAsia" w:cs="Tahoma"/>
-          <w:b/>
-          <w:bCs/>
+          <w:rFonts w:asciiTheme="minorHAnsi" w:eastAsiaTheme="minorEastAsia" w:hAnsiTheme="minorHAnsi" w:cstheme="minorBidi"/>
           <w:noProof/>
           <w:kern w:val="2"/>
-          <w:szCs w:val="18"/>
+          <w:sz w:val="22"/>
+          <w:szCs w:val="22"/>
           <w:lang w:eastAsia="de-CH"/>
           <w14:ligatures w14:val="standardContextual"/>
         </w:rPr>
       </w:pPr>
-      <w:hyperlink w:anchor="_Toc149413392" w:history="1">
+      <w:hyperlink w:anchor="_Toc149483365" w:history="1">
         <w:r>
           <w:rPr>
             <w:rStyle w:val="Hyperlink"/>
             <w:rFonts w:cs="Tahoma"/>
-            <w:b/>
-            <w:bCs/>
-            <w:noProof/>
-            <w:szCs w:val="18"/>
+            <w:noProof/>
           </w:rPr>
           <w:t>Abbildung 2: Leibniz Algorithmus</w:t>
         </w:r>
         <w:r>
           <w:rPr>
-            <w:rFonts w:cs="Tahoma"/>
-            <w:b/>
-            <w:bCs/>
-            <w:noProof/>
-            <w:webHidden/>
-            <w:szCs w:val="18"/>
+            <w:noProof/>
+            <w:webHidden/>
           </w:rPr>
           <w:tab/>
         </w:r>
         <w:r>
           <w:rPr>
-            <w:rFonts w:cs="Tahoma"/>
-            <w:b/>
-            <w:bCs/>
-            <w:noProof/>
-            <w:webHidden/>
-            <w:szCs w:val="18"/>
+            <w:noProof/>
+            <w:webHidden/>
           </w:rPr>
           <w:fldChar w:fldCharType="begin"/>
         </w:r>
         <w:r>
           <w:rPr>
-            <w:rFonts w:cs="Tahoma"/>
-            <w:b/>
-            <w:bCs/>
-            <w:noProof/>
-            <w:webHidden/>
-            <w:szCs w:val="18"/>
-          </w:rPr>
-          <w:instrText xml:space="preserve"> PAGEREF _Toc149413392 \h </w:instrText>
-        </w:r>
-        <w:r>
-          <w:rPr>
-            <w:rFonts w:cs="Tahoma"/>
-            <w:b/>
-            <w:bCs/>
-            <w:noProof/>
-            <w:webHidden/>
-            <w:szCs w:val="18"/>
-          </w:rPr>
-        </w:r>
-        <w:r>
-          <w:rPr>
-            <w:rFonts w:cs="Tahoma"/>
-            <w:b/>
-            <w:bCs/>
-            <w:noProof/>
-            <w:webHidden/>
-            <w:szCs w:val="18"/>
+            <w:noProof/>
+            <w:webHidden/>
+          </w:rPr>
+          <w:instrText xml:space="preserve"> PAGEREF _Toc149483365 \h </w:instrText>
+        </w:r>
+        <w:r>
+          <w:rPr>
+            <w:noProof/>
+            <w:webHidden/>
+          </w:rPr>
+        </w:r>
+        <w:r>
+          <w:rPr>
+            <w:noProof/>
+            <w:webHidden/>
           </w:rPr>
           <w:fldChar w:fldCharType="separate"/>
         </w:r>
         <w:r>
           <w:rPr>
-            <w:rFonts w:cs="Tahoma"/>
-            <w:b/>
-            <w:bCs/>
-            <w:noProof/>
-            <w:webHidden/>
-            <w:szCs w:val="18"/>
-          </w:rPr>
-          <w:t>8</w:t>
-        </w:r>
-        <w:r>
-          <w:rPr>
-            <w:rFonts w:cs="Tahoma"/>
-            <w:b/>
-            <w:bCs/>
-            <w:noProof/>
-            <w:webHidden/>
-            <w:szCs w:val="18"/>
+            <w:noProof/>
+            <w:webHidden/>
+          </w:rPr>
+          <w:t>9</w:t>
+        </w:r>
+        <w:r>
+          <w:rPr>
+            <w:noProof/>
+            <w:webHidden/>
           </w:rPr>
           <w:fldChar w:fldCharType="end"/>
         </w:r>
@@ -9379,101 +8954,69 @@
       <w:pPr>
         <w:pStyle w:val="Abbildungsverzeichnis"/>
         <w:rPr>
-          <w:rFonts w:eastAsiaTheme="minorEastAsia" w:cs="Tahoma"/>
-          <w:b/>
-          <w:bCs/>
+          <w:rFonts w:asciiTheme="minorHAnsi" w:eastAsiaTheme="minorEastAsia" w:hAnsiTheme="minorHAnsi" w:cstheme="minorBidi"/>
           <w:noProof/>
           <w:kern w:val="2"/>
-          <w:szCs w:val="18"/>
+          <w:sz w:val="22"/>
+          <w:szCs w:val="22"/>
           <w:lang w:eastAsia="de-CH"/>
           <w14:ligatures w14:val="standardContextual"/>
         </w:rPr>
       </w:pPr>
-      <w:hyperlink w:anchor="_Toc149413393" w:history="1">
+      <w:hyperlink w:anchor="_Toc149483366" w:history="1">
         <w:r>
           <w:rPr>
             <w:rStyle w:val="Hyperlink"/>
             <w:rFonts w:cs="Tahoma"/>
-            <w:b/>
-            <w:bCs/>
-            <w:noProof/>
-            <w:szCs w:val="18"/>
+            <w:noProof/>
           </w:rPr>
           <w:t>Abbildung 3: Nilakantha Algorithmus</w:t>
         </w:r>
         <w:r>
           <w:rPr>
-            <w:rFonts w:cs="Tahoma"/>
-            <w:b/>
-            <w:bCs/>
-            <w:noProof/>
-            <w:webHidden/>
-            <w:szCs w:val="18"/>
+            <w:noProof/>
+            <w:webHidden/>
           </w:rPr>
           <w:tab/>
         </w:r>
         <w:r>
           <w:rPr>
-            <w:rFonts w:cs="Tahoma"/>
-            <w:b/>
-            <w:bCs/>
-            <w:noProof/>
-            <w:webHidden/>
-            <w:szCs w:val="18"/>
+            <w:noProof/>
+            <w:webHidden/>
           </w:rPr>
           <w:fldChar w:fldCharType="begin"/>
         </w:r>
         <w:r>
           <w:rPr>
-            <w:rFonts w:cs="Tahoma"/>
-            <w:b/>
-            <w:bCs/>
-            <w:noProof/>
-            <w:webHidden/>
-            <w:szCs w:val="18"/>
-          </w:rPr>
-          <w:instrText xml:space="preserve"> PAGEREF _Toc149413393 \h </w:instrText>
-        </w:r>
-        <w:r>
-          <w:rPr>
-            <w:rFonts w:cs="Tahoma"/>
-            <w:b/>
-            <w:bCs/>
-            <w:noProof/>
-            <w:webHidden/>
-            <w:szCs w:val="18"/>
-          </w:rPr>
-        </w:r>
-        <w:r>
-          <w:rPr>
-            <w:rFonts w:cs="Tahoma"/>
-            <w:b/>
-            <w:bCs/>
-            <w:noProof/>
-            <w:webHidden/>
-            <w:szCs w:val="18"/>
+            <w:noProof/>
+            <w:webHidden/>
+          </w:rPr>
+          <w:instrText xml:space="preserve"> PAGEREF _Toc149483366 \h </w:instrText>
+        </w:r>
+        <w:r>
+          <w:rPr>
+            <w:noProof/>
+            <w:webHidden/>
+          </w:rPr>
+        </w:r>
+        <w:r>
+          <w:rPr>
+            <w:noProof/>
+            <w:webHidden/>
           </w:rPr>
           <w:fldChar w:fldCharType="separate"/>
         </w:r>
         <w:r>
           <w:rPr>
-            <w:rFonts w:cs="Tahoma"/>
-            <w:b/>
-            <w:bCs/>
-            <w:noProof/>
-            <w:webHidden/>
-            <w:szCs w:val="18"/>
-          </w:rPr>
-          <w:t>9</w:t>
-        </w:r>
-        <w:r>
-          <w:rPr>
-            <w:rFonts w:cs="Tahoma"/>
-            <w:b/>
-            <w:bCs/>
-            <w:noProof/>
-            <w:webHidden/>
-            <w:szCs w:val="18"/>
+            <w:noProof/>
+            <w:webHidden/>
+          </w:rPr>
+          <w:t>10</w:t>
+        </w:r>
+        <w:r>
+          <w:rPr>
+            <w:noProof/>
+            <w:webHidden/>
           </w:rPr>
           <w:fldChar w:fldCharType="end"/>
         </w:r>
@@ -9483,101 +9026,69 @@
       <w:pPr>
         <w:pStyle w:val="Abbildungsverzeichnis"/>
         <w:rPr>
-          <w:rFonts w:eastAsiaTheme="minorEastAsia" w:cs="Tahoma"/>
-          <w:b/>
-          <w:bCs/>
+          <w:rFonts w:asciiTheme="minorHAnsi" w:eastAsiaTheme="minorEastAsia" w:hAnsiTheme="minorHAnsi" w:cstheme="minorBidi"/>
           <w:noProof/>
           <w:kern w:val="2"/>
-          <w:szCs w:val="18"/>
+          <w:sz w:val="22"/>
+          <w:szCs w:val="22"/>
           <w:lang w:eastAsia="de-CH"/>
           <w14:ligatures w14:val="standardContextual"/>
         </w:rPr>
       </w:pPr>
-      <w:hyperlink w:anchor="_Toc149413394" w:history="1">
+      <w:hyperlink w:anchor="_Toc149483367" w:history="1">
         <w:r>
           <w:rPr>
             <w:rStyle w:val="Hyperlink"/>
             <w:rFonts w:cs="Tahoma"/>
-            <w:b/>
-            <w:bCs/>
-            <w:noProof/>
-            <w:szCs w:val="18"/>
+            <w:noProof/>
           </w:rPr>
           <w:t>Abbildung 4: TickCount</w:t>
         </w:r>
         <w:r>
           <w:rPr>
-            <w:rFonts w:cs="Tahoma"/>
-            <w:b/>
-            <w:bCs/>
-            <w:noProof/>
-            <w:webHidden/>
-            <w:szCs w:val="18"/>
+            <w:noProof/>
+            <w:webHidden/>
           </w:rPr>
           <w:tab/>
         </w:r>
         <w:r>
           <w:rPr>
-            <w:rFonts w:cs="Tahoma"/>
-            <w:b/>
-            <w:bCs/>
-            <w:noProof/>
-            <w:webHidden/>
-            <w:szCs w:val="18"/>
+            <w:noProof/>
+            <w:webHidden/>
           </w:rPr>
           <w:fldChar w:fldCharType="begin"/>
         </w:r>
         <w:r>
           <w:rPr>
-            <w:rFonts w:cs="Tahoma"/>
-            <w:b/>
-            <w:bCs/>
-            <w:noProof/>
-            <w:webHidden/>
-            <w:szCs w:val="18"/>
-          </w:rPr>
-          <w:instrText xml:space="preserve"> PAGEREF _Toc149413394 \h </w:instrText>
-        </w:r>
-        <w:r>
-          <w:rPr>
-            <w:rFonts w:cs="Tahoma"/>
-            <w:b/>
-            <w:bCs/>
-            <w:noProof/>
-            <w:webHidden/>
-            <w:szCs w:val="18"/>
-          </w:rPr>
-        </w:r>
-        <w:r>
-          <w:rPr>
-            <w:rFonts w:cs="Tahoma"/>
-            <w:b/>
-            <w:bCs/>
-            <w:noProof/>
-            <w:webHidden/>
-            <w:szCs w:val="18"/>
+            <w:noProof/>
+            <w:webHidden/>
+          </w:rPr>
+          <w:instrText xml:space="preserve"> PAGEREF _Toc149483367 \h </w:instrText>
+        </w:r>
+        <w:r>
+          <w:rPr>
+            <w:noProof/>
+            <w:webHidden/>
+          </w:rPr>
+        </w:r>
+        <w:r>
+          <w:rPr>
+            <w:noProof/>
+            <w:webHidden/>
           </w:rPr>
           <w:fldChar w:fldCharType="separate"/>
         </w:r>
         <w:r>
           <w:rPr>
-            <w:rFonts w:cs="Tahoma"/>
-            <w:b/>
-            <w:bCs/>
-            <w:noProof/>
-            <w:webHidden/>
-            <w:szCs w:val="18"/>
-          </w:rPr>
-          <w:t>10</w:t>
-        </w:r>
-        <w:r>
-          <w:rPr>
-            <w:rFonts w:cs="Tahoma"/>
-            <w:b/>
-            <w:bCs/>
-            <w:noProof/>
-            <w:webHidden/>
-            <w:szCs w:val="18"/>
+            <w:noProof/>
+            <w:webHidden/>
+          </w:rPr>
+          <w:t>11</w:t>
+        </w:r>
+        <w:r>
+          <w:rPr>
+            <w:noProof/>
+            <w:webHidden/>
           </w:rPr>
           <w:fldChar w:fldCharType="end"/>
         </w:r>
@@ -9616,16 +9127,16 @@
           <w:rFonts w:cs="Tahoma"/>
         </w:rPr>
       </w:pPr>
-      <w:bookmarkStart w:id="46" w:name="_Toc148795639"/>
-      <w:bookmarkStart w:id="47" w:name="_Toc149413390"/>
+      <w:bookmarkStart w:id="41" w:name="_Toc148795639"/>
+      <w:bookmarkStart w:id="42" w:name="_Toc149483363"/>
       <w:r>
         <w:rPr>
           <w:rFonts w:cs="Tahoma"/>
         </w:rPr>
         <w:t>Anhang</w:t>
       </w:r>
-      <w:bookmarkEnd w:id="46"/>
-      <w:bookmarkEnd w:id="47"/>
+      <w:bookmarkEnd w:id="41"/>
+      <w:bookmarkEnd w:id="42"/>
     </w:p>
     <w:p>
       <w:pPr>
@@ -9660,10 +9171,10 @@
       </w:r>
     </w:p>
     <w:sectPr>
-      <w:headerReference w:type="default" r:id="rId20"/>
-      <w:footerReference w:type="default" r:id="rId21"/>
-      <w:headerReference w:type="first" r:id="rId22"/>
-      <w:footerReference w:type="first" r:id="rId23"/>
+      <w:headerReference w:type="default" r:id="rId16"/>
+      <w:footerReference w:type="default" r:id="rId17"/>
+      <w:headerReference w:type="first" r:id="rId18"/>
+      <w:footerReference w:type="first" r:id="rId19"/>
       <w:pgSz w:w="11907" w:h="16840" w:code="9"/>
       <w:pgMar w:top="1134" w:right="851" w:bottom="1134" w:left="1134" w:header="1134" w:footer="0" w:gutter="0"/>
       <w:cols w:space="720"/>
@@ -9671,139 +9182,6 @@
     </w:sectPr>
   </w:body>
 </w:document>
-</file>
-
-<file path=word/comments.xml><?xml version="1.0" encoding="utf-8"?>
-<w:comments xmlns:wpc="http://schemas.microsoft.com/office/word/2010/wordprocessingCanvas" xmlns:cx="http://schemas.microsoft.com/office/drawing/2014/chartex" xmlns:cx1="http://schemas.microsoft.com/office/drawing/2015/9/8/chartex" xmlns:cx2="http://schemas.microsoft.com/office/drawing/2015/10/21/chartex" xmlns:cx3="http://schemas.microsoft.com/office/drawing/2016/5/9/chartex" xmlns:cx4="http://schemas.microsoft.com/office/drawing/2016/5/10/chartex" xmlns:cx5="http://schemas.microsoft.com/office/drawing/2016/5/11/chartex" xmlns:cx6="http://schemas.microsoft.com/office/drawing/2016/5/12/chartex" xmlns:cx7="http://schemas.microsoft.com/office/drawing/2016/5/13/chartex" xmlns:cx8="http://schemas.microsoft.com/office/drawing/2016/5/14/chartex" xmlns:mc="http://schemas.openxmlformats.org/markup-compatibility/2006" xmlns:aink="http://schemas.microsoft.com/office/drawing/2016/ink" xmlns:am3d="http://schemas.microsoft.com/office/drawing/2017/model3d" xmlns:o="urn:schemas-microsoft-com:office:office" xmlns:oel="http://schemas.microsoft.com/office/2019/extlst" xmlns:r="http://schemas.openxmlformats.org/officeDocument/2006/relationships" xmlns:m="http://schemas.openxmlformats.org/officeDocument/2006/math" xmlns:v="urn:schemas-microsoft-com:vml" xmlns:wp14="http://schemas.microsoft.com/office/word/2010/wordprocessingDrawing" xmlns:wp="http://schemas.openxmlformats.org/drawingml/2006/wordprocessingDrawing" xmlns:w10="urn:schemas-microsoft-com:office:word" xmlns:w="http://schemas.openxmlformats.org/wordprocessingml/2006/main" xmlns:w14="http://schemas.microsoft.com/office/word/2010/wordml" xmlns:w15="http://schemas.microsoft.com/office/word/2012/wordml" xmlns:w16cex="http://schemas.microsoft.com/office/word/2018/wordml/cex" xmlns:w16cid="http://schemas.microsoft.com/office/word/2016/wordml/cid" xmlns:w16="http://schemas.microsoft.com/office/word/2018/wordml" xmlns:w16sdtdh="http://schemas.microsoft.com/office/word/2020/wordml/sdtdatahash" xmlns:w16se="http://schemas.microsoft.com/office/word/2015/wordml/symex" xmlns:wpg="http://schemas.microsoft.com/office/word/2010/wordprocessingGroup" xmlns:wpi="http://schemas.microsoft.com/office/word/2010/wordprocessingInk" xmlns:wne="http://schemas.microsoft.com/office/word/2006/wordml" xmlns:wps="http://schemas.microsoft.com/office/word/2010/wordprocessingShape" mc:Ignorable="w14 w15 w16se w16cid w16 w16cex w16sdtdh wp14">
-  <w:comment w:id="15" w:author="Erik Haubrich" w:date="2023-10-29T14:02:00Z" w:initials="EH">
-    <w:p>
-      <w:pPr>
-        <w:pStyle w:val="Kommentartext"/>
-        <w:ind w:left="0"/>
-      </w:pPr>
-      <w:r>
-        <w:rPr>
-          <w:rStyle w:val="Kommentarzeichen"/>
-        </w:rPr>
-        <w:annotationRef/>
-      </w:r>
-      <w:r>
-        <w:t>Komma vor und ist meist unnötig. Wenn du eine kurze "Pause" einlegen möchtest evtl. auch so möglich:</w:t>
-      </w:r>
-    </w:p>
-    <w:p>
-      <w:pPr>
-        <w:pStyle w:val="Kommentartext"/>
-        <w:ind w:left="0"/>
-      </w:pPr>
-      <w:r>
-        <w:t>"dekrementiert wird - dies 50-mal"</w:t>
-      </w:r>
-    </w:p>
-  </w:comment>
-  <w:comment w:id="19" w:author="Erik Haubrich" w:date="2023-10-29T14:04:00Z" w:initials="EH">
-    <w:p>
-      <w:pPr>
-        <w:pStyle w:val="Kommentartext"/>
-        <w:ind w:left="0"/>
-      </w:pPr>
-      <w:r>
-        <w:rPr>
-          <w:rStyle w:val="Kommentarzeichen"/>
-        </w:rPr>
-        <w:annotationRef/>
-      </w:r>
-      <w:r>
-        <w:t>Evtl. schöner: Code-Abschnitt</w:t>
-      </w:r>
-    </w:p>
-  </w:comment>
-  <w:comment w:id="21" w:author="Erik Haubrich" w:date="2023-10-29T14:06:00Z" w:initials="EH">
-    <w:p>
-      <w:pPr>
-        <w:pStyle w:val="Kommentartext"/>
-        <w:ind w:left="0"/>
-      </w:pPr>
-      <w:r>
-        <w:rPr>
-          <w:rStyle w:val="Kommentarzeichen"/>
-        </w:rPr>
-        <w:annotationRef/>
-      </w:r>
-      <w:r>
-        <w:t>Willst du das so schreiben? Im Text nutzt du jeweils 'math.h'-Demo</w:t>
-      </w:r>
-    </w:p>
-  </w:comment>
-  <w:comment w:id="28" w:author="Erik Haubrich" w:date="2023-10-29T14:16:00Z" w:initials="EH">
-    <w:p>
-      <w:pPr>
-        <w:pStyle w:val="Kommentartext"/>
-        <w:ind w:left="0"/>
-      </w:pPr>
-      <w:r>
-        <w:rPr>
-          <w:rStyle w:val="Kommentarzeichen"/>
-        </w:rPr>
-        <w:annotationRef/>
-      </w:r>
-      <w:r>
-        <w:t>Eher "beschreibt"?</w:t>
-      </w:r>
-      <w:r>
-        <w:br/>
-        <w:t>(ist ein Audruck, der…...entweder 1 oder -1 ergibt. --&gt; klingt irgendwie komisch)</w:t>
-      </w:r>
-    </w:p>
-  </w:comment>
-  <w:comment w:id="39" w:author="Erik Haubrich" w:date="2023-10-29T14:25:00Z" w:initials="EH">
-    <w:p>
-      <w:pPr>
-        <w:pStyle w:val="Kommentartext"/>
-        <w:ind w:left="0"/>
-      </w:pPr>
-      <w:r>
-        <w:rPr>
-          <w:rStyle w:val="Kommentarzeichen"/>
-        </w:rPr>
-        <w:annotationRef/>
-      </w:r>
-      <w:r>
-        <w:t>Evtl. andere Formulierung</w:t>
-      </w:r>
-    </w:p>
-  </w:comment>
-</w:comments>
-</file>
-
-<file path=word/commentsExtended.xml><?xml version="1.0" encoding="utf-8"?>
-<w15:commentsEx xmlns:wpc="http://schemas.microsoft.com/office/word/2010/wordprocessingCanvas" xmlns:cx="http://schemas.microsoft.com/office/drawing/2014/chartex" xmlns:cx1="http://schemas.microsoft.com/office/drawing/2015/9/8/chartex" xmlns:cx2="http://schemas.microsoft.com/office/drawing/2015/10/21/chartex" xmlns:cx3="http://schemas.microsoft.com/office/drawing/2016/5/9/chartex" xmlns:cx4="http://schemas.microsoft.com/office/drawing/2016/5/10/chartex" xmlns:cx5="http://schemas.microsoft.com/office/drawing/2016/5/11/chartex" xmlns:cx6="http://schemas.microsoft.com/office/drawing/2016/5/12/chartex" xmlns:cx7="http://schemas.microsoft.com/office/drawing/2016/5/13/chartex" xmlns:cx8="http://schemas.microsoft.com/office/drawing/2016/5/14/chartex" xmlns:mc="http://schemas.openxmlformats.org/markup-compatibility/2006" xmlns:aink="http://schemas.microsoft.com/office/drawing/2016/ink" xmlns:am3d="http://schemas.microsoft.com/office/drawing/2017/model3d" xmlns:o="urn:schemas-microsoft-com:office:office" xmlns:oel="http://schemas.microsoft.com/office/2019/extlst" xmlns:r="http://schemas.openxmlformats.org/officeDocument/2006/relationships" xmlns:m="http://schemas.openxmlformats.org/officeDocument/2006/math" xmlns:v="urn:schemas-microsoft-com:vml" xmlns:wp14="http://schemas.microsoft.com/office/word/2010/wordprocessingDrawing" xmlns:wp="http://schemas.openxmlformats.org/drawingml/2006/wordprocessingDrawing" xmlns:w10="urn:schemas-microsoft-com:office:word" xmlns:w="http://schemas.openxmlformats.org/wordprocessingml/2006/main" xmlns:w14="http://schemas.microsoft.com/office/word/2010/wordml" xmlns:w15="http://schemas.microsoft.com/office/word/2012/wordml" xmlns:w16cex="http://schemas.microsoft.com/office/word/2018/wordml/cex" xmlns:w16cid="http://schemas.microsoft.com/office/word/2016/wordml/cid" xmlns:w16="http://schemas.microsoft.com/office/word/2018/wordml" xmlns:w16sdtdh="http://schemas.microsoft.com/office/word/2020/wordml/sdtdatahash" xmlns:w16se="http://schemas.microsoft.com/office/word/2015/wordml/symex" xmlns:wpg="http://schemas.microsoft.com/office/word/2010/wordprocessingGroup" xmlns:wpi="http://schemas.microsoft.com/office/word/2010/wordprocessingInk" xmlns:wne="http://schemas.microsoft.com/office/word/2006/wordml" xmlns:wps="http://schemas.microsoft.com/office/word/2010/wordprocessingShape" mc:Ignorable="w14 w15 w16se w16cid w16 w16cex w16sdtdh wp14">
-  <w15:commentEx w15:paraId="7B07D4B0" w15:done="1"/>
-  <w15:commentEx w15:paraId="68342D5D" w15:done="1"/>
-  <w15:commentEx w15:paraId="284C139C" w15:done="1"/>
-  <w15:commentEx w15:paraId="787DBB44" w15:done="1"/>
-  <w15:commentEx w15:paraId="7A181A31" w15:done="1"/>
-</w15:commentsEx>
-</file>
-
-<file path=word/commentsExtensible.xml><?xml version="1.0" encoding="utf-8"?>
-<w16cex:commentsExtensible xmlns:wpc="http://schemas.microsoft.com/office/word/2010/wordprocessingCanvas" xmlns:cx="http://schemas.microsoft.com/office/drawing/2014/chartex" xmlns:cx1="http://schemas.microsoft.com/office/drawing/2015/9/8/chartex" xmlns:cx2="http://schemas.microsoft.com/office/drawing/2015/10/21/chartex" xmlns:cx3="http://schemas.microsoft.com/office/drawing/2016/5/9/chartex" xmlns:cx4="http://schemas.microsoft.com/office/drawing/2016/5/10/chartex" xmlns:cx5="http://schemas.microsoft.com/office/drawing/2016/5/11/chartex" xmlns:cx6="http://schemas.microsoft.com/office/drawing/2016/5/12/chartex" xmlns:cx7="http://schemas.microsoft.com/office/drawing/2016/5/13/chartex" xmlns:cx8="http://schemas.microsoft.com/office/drawing/2016/5/14/chartex" xmlns:cr="http://schemas.microsoft.com/office/comments/2020/reactions" xmlns:mc="http://schemas.openxmlformats.org/markup-compatibility/2006" xmlns:aink="http://schemas.microsoft.com/office/drawing/2016/ink" xmlns:am3d="http://schemas.microsoft.com/office/drawing/2017/model3d" xmlns:o="urn:schemas-microsoft-com:office:office" xmlns:oel="http://schemas.microsoft.com/office/2019/extlst" xmlns:r="http://schemas.openxmlformats.org/officeDocument/2006/relationships" xmlns:m="http://schemas.openxmlformats.org/officeDocument/2006/math" xmlns:v="urn:schemas-microsoft-com:vml" xmlns:wp14="http://schemas.microsoft.com/office/word/2010/wordprocessingDrawing" xmlns:wp="http://schemas.openxmlformats.org/drawingml/2006/wordprocessingDrawing" xmlns:w10="urn:schemas-microsoft-com:office:word" xmlns:w="http://schemas.openxmlformats.org/wordprocessingml/2006/main" xmlns:w14="http://schemas.microsoft.com/office/word/2010/wordml" xmlns:w15="http://schemas.microsoft.com/office/word/2012/wordml" xmlns:w16cex="http://schemas.microsoft.com/office/word/2018/wordml/cex" xmlns:w16cid="http://schemas.microsoft.com/office/word/2016/wordml/cid" xmlns:w16="http://schemas.microsoft.com/office/word/2018/wordml" xmlns:w16sdtdh="http://schemas.microsoft.com/office/word/2020/wordml/sdtdatahash" xmlns:w16se="http://schemas.microsoft.com/office/word/2015/wordml/symex" xmlns:wpg="http://schemas.microsoft.com/office/word/2010/wordprocessingGroup" xmlns:wpi="http://schemas.microsoft.com/office/word/2010/wordprocessingInk" xmlns:wne="http://schemas.microsoft.com/office/word/2006/wordml" xmlns:wps="http://schemas.microsoft.com/office/word/2010/wordprocessingShape" mc:Ignorable="w14 w15 w16se w16cid w16 w16cex w16sdtdh cr wp14">
-  <w16cex:commentExtensible w16cex:durableId="0D9B838E" w16cex:dateUtc="2023-10-29T13:02:00Z"/>
-  <w16cex:commentExtensible w16cex:durableId="0A32E6E8" w16cex:dateUtc="2023-10-29T13:04:00Z"/>
-  <w16cex:commentExtensible w16cex:durableId="6103171C" w16cex:dateUtc="2023-10-29T13:06:00Z"/>
-  <w16cex:commentExtensible w16cex:durableId="496391AE" w16cex:dateUtc="2023-10-29T13:16:00Z"/>
-  <w16cex:commentExtensible w16cex:durableId="659F4472" w16cex:dateUtc="2023-10-29T13:25:00Z"/>
-</w16cex:commentsExtensible>
-</file>
-
-<file path=word/commentsIds.xml><?xml version="1.0" encoding="utf-8"?>
-<w16cid:commentsIds xmlns:wpc="http://schemas.microsoft.com/office/word/2010/wordprocessingCanvas" xmlns:cx="http://schemas.microsoft.com/office/drawing/2014/chartex" xmlns:cx1="http://schemas.microsoft.com/office/drawing/2015/9/8/chartex" xmlns:cx2="http://schemas.microsoft.com/office/drawing/2015/10/21/chartex" xmlns:cx3="http://schemas.microsoft.com/office/drawing/2016/5/9/chartex" xmlns:cx4="http://schemas.microsoft.com/office/drawing/2016/5/10/chartex" xmlns:cx5="http://schemas.microsoft.com/office/drawing/2016/5/11/chartex" xmlns:cx6="http://schemas.microsoft.com/office/drawing/2016/5/12/chartex" xmlns:cx7="http://schemas.microsoft.com/office/drawing/2016/5/13/chartex" xmlns:cx8="http://schemas.microsoft.com/office/drawing/2016/5/14/chartex" xmlns:mc="http://schemas.openxmlformats.org/markup-compatibility/2006" xmlns:aink="http://schemas.microsoft.com/office/drawing/2016/ink" xmlns:am3d="http://schemas.microsoft.com/office/drawing/2017/model3d" xmlns:o="urn:schemas-microsoft-com:office:office" xmlns:oel="http://schemas.microsoft.com/office/2019/extlst" xmlns:r="http://schemas.openxmlformats.org/officeDocument/2006/relationships" xmlns:m="http://schemas.openxmlformats.org/officeDocument/2006/math" xmlns:v="urn:schemas-microsoft-com:vml" xmlns:wp14="http://schemas.microsoft.com/office/word/2010/wordprocessingDrawing" xmlns:wp="http://schemas.openxmlformats.org/drawingml/2006/wordprocessingDrawing" xmlns:w10="urn:schemas-microsoft-com:office:word" xmlns:w="http://schemas.openxmlformats.org/wordprocessingml/2006/main" xmlns:w14="http://schemas.microsoft.com/office/word/2010/wordml" xmlns:w15="http://schemas.microsoft.com/office/word/2012/wordml" xmlns:w16cex="http://schemas.microsoft.com/office/word/2018/wordml/cex" xmlns:w16cid="http://schemas.microsoft.com/office/word/2016/wordml/cid" xmlns:w16="http://schemas.microsoft.com/office/word/2018/wordml" xmlns:w16sdtdh="http://schemas.microsoft.com/office/word/2020/wordml/sdtdatahash" xmlns:w16se="http://schemas.microsoft.com/office/word/2015/wordml/symex" xmlns:wpg="http://schemas.microsoft.com/office/word/2010/wordprocessingGroup" xmlns:wpi="http://schemas.microsoft.com/office/word/2010/wordprocessingInk" xmlns:wne="http://schemas.microsoft.com/office/word/2006/wordml" xmlns:wps="http://schemas.microsoft.com/office/word/2010/wordprocessingShape" mc:Ignorable="w14 w15 w16se w16cid w16 w16cex w16sdtdh wp14">
-  <w16cid:commentId w16cid:paraId="7B07D4B0" w16cid:durableId="0D9B838E"/>
-  <w16cid:commentId w16cid:paraId="68342D5D" w16cid:durableId="0A32E6E8"/>
-  <w16cid:commentId w16cid:paraId="284C139C" w16cid:durableId="6103171C"/>
-  <w16cid:commentId w16cid:paraId="787DBB44" w16cid:durableId="496391AE"/>
-  <w16cid:commentId w16cid:paraId="7A181A31" w16cid:durableId="659F4472"/>
-</w16cid:commentsIds>
 </file>
 
 <file path=word/endnotes.xml><?xml version="1.0" encoding="utf-8"?>
@@ -9865,7 +9243,19 @@
       <w:rPr>
         <w:color w:val="808080"/>
       </w:rPr>
-      <w:t xml:space="preserve"> 21.10.2023</w:t>
+      <w:t xml:space="preserve"> 2</w:t>
+    </w:r>
+    <w:r>
+      <w:rPr>
+        <w:color w:val="808080"/>
+      </w:rPr>
+      <w:t>9</w:t>
+    </w:r>
+    <w:r>
+      <w:rPr>
+        <w:color w:val="808080"/>
+      </w:rPr>
+      <w:t>.10.2023</w:t>
     </w:r>
     <w:r>
       <w:rPr>
@@ -10590,14 +9980,6 @@
   </w:num>
   <w:numIdMacAtCleanup w:val="3"/>
 </w:numbering>
-</file>
-
-<file path=word/people.xml><?xml version="1.0" encoding="utf-8"?>
-<w15:people xmlns:wpc="http://schemas.microsoft.com/office/word/2010/wordprocessingCanvas" xmlns:cx="http://schemas.microsoft.com/office/drawing/2014/chartex" xmlns:cx1="http://schemas.microsoft.com/office/drawing/2015/9/8/chartex" xmlns:cx2="http://schemas.microsoft.com/office/drawing/2015/10/21/chartex" xmlns:cx3="http://schemas.microsoft.com/office/drawing/2016/5/9/chartex" xmlns:cx4="http://schemas.microsoft.com/office/drawing/2016/5/10/chartex" xmlns:cx5="http://schemas.microsoft.com/office/drawing/2016/5/11/chartex" xmlns:cx6="http://schemas.microsoft.com/office/drawing/2016/5/12/chartex" xmlns:cx7="http://schemas.microsoft.com/office/drawing/2016/5/13/chartex" xmlns:cx8="http://schemas.microsoft.com/office/drawing/2016/5/14/chartex" xmlns:mc="http://schemas.openxmlformats.org/markup-compatibility/2006" xmlns:aink="http://schemas.microsoft.com/office/drawing/2016/ink" xmlns:am3d="http://schemas.microsoft.com/office/drawing/2017/model3d" xmlns:o="urn:schemas-microsoft-com:office:office" xmlns:oel="http://schemas.microsoft.com/office/2019/extlst" xmlns:r="http://schemas.openxmlformats.org/officeDocument/2006/relationships" xmlns:m="http://schemas.openxmlformats.org/officeDocument/2006/math" xmlns:v="urn:schemas-microsoft-com:vml" xmlns:wp14="http://schemas.microsoft.com/office/word/2010/wordprocessingDrawing" xmlns:wp="http://schemas.openxmlformats.org/drawingml/2006/wordprocessingDrawing" xmlns:w10="urn:schemas-microsoft-com:office:word" xmlns:w="http://schemas.openxmlformats.org/wordprocessingml/2006/main" xmlns:w14="http://schemas.microsoft.com/office/word/2010/wordml" xmlns:w15="http://schemas.microsoft.com/office/word/2012/wordml" xmlns:w16cex="http://schemas.microsoft.com/office/word/2018/wordml/cex" xmlns:w16cid="http://schemas.microsoft.com/office/word/2016/wordml/cid" xmlns:w16="http://schemas.microsoft.com/office/word/2018/wordml" xmlns:w16sdtdh="http://schemas.microsoft.com/office/word/2020/wordml/sdtdatahash" xmlns:w16se="http://schemas.microsoft.com/office/word/2015/wordml/symex" xmlns:wpg="http://schemas.microsoft.com/office/word/2010/wordprocessingGroup" xmlns:wpi="http://schemas.microsoft.com/office/word/2010/wordprocessingInk" xmlns:wne="http://schemas.microsoft.com/office/word/2006/wordml" xmlns:wps="http://schemas.microsoft.com/office/word/2010/wordprocessingShape" mc:Ignorable="w14 w15 w16se w16cid w16 w16cex w16sdtdh wp14">
-  <w15:person w15:author="Erik Haubrich">
-    <w15:presenceInfo w15:providerId="Windows Live" w15:userId="529ed9c8d83420ae"/>
-  </w15:person>
-</w15:people>
 </file>
 
 <file path=word/styles.xml><?xml version="1.0" encoding="utf-8"?>
@@ -12344,6 +11726,129 @@
 </file>
 
 <file path=customXml/item1.xml><?xml version="1.0" encoding="utf-8"?>
+<b:Sources xmlns:b="http://schemas.openxmlformats.org/officeDocument/2006/bibliography" xmlns="http://schemas.openxmlformats.org/officeDocument/2006/bibliography" SelectedStyle="\ISO690Nmerical.XSL" StyleName="ISO 690 - Numerische Referenz" Version="1987">
+  <b:Source>
+    <b:Tag>ope23</b:Tag>
+    <b:SourceType>InternetSite</b:SourceType>
+    <b:Guid>{9381E439-2995-48E7-BA4F-7238E7B72FD8}</b:Guid>
+    <b:Title>opengenus.org</b:Title>
+    <b:YearAccessed>2023</b:YearAccessed>
+    <b:MonthAccessed>10</b:MonthAccessed>
+    <b:DayAccessed>21</b:DayAccessed>
+    <b:URL>https://iq.opengenus.org/different-ways-to-calculate-pi/</b:URL>
+    <b:RefOrder>2</b:RefOrder>
+  </b:Source>
+  <b:Source>
+    <b:Tag>31423</b:Tag>
+    <b:SourceType>InternetSite</b:SourceType>
+    <b:Guid>{FA55DE6B-C5CE-4901-8470-F91D58BC4FDA}</b:Guid>
+    <b:Title>3.141592653589793238462643383279502884197169399375105820974944592.eu</b:Title>
+    <b:YearAccessed>2023</b:YearAccessed>
+    <b:MonthAccessed>10</b:MonthAccessed>
+    <b:DayAccessed>25</b:DayAccessed>
+    <b:URL>https://3.141592653589793238462643383279502884197169399375105820974944592.eu/pi-berechnen-formeln-und-algorithmen/</b:URL>
+    <b:RefOrder>3</b:RefOrder>
+  </b:Source>
+  <b:Source xmlns:b="http://schemas.openxmlformats.org/officeDocument/2006/bibliography">
+    <b:Tag>Wik23</b:Tag>
+    <b:SourceType>InternetSite</b:SourceType>
+    <b:Guid>{5A499206-725E-4C05-B708-9BBB4D3A4EC9}</b:Guid>
+    <b:Title>Wikipeida.org</b:Title>
+    <b:YearAccessed>2023</b:YearAccessed>
+    <b:MonthAccessed>10</b:MonthAccessed>
+    <b:DayAccessed>21</b:DayAccessed>
+    <b:URL>https://de.wikipedia.org/wiki/Leibniz-Reihe</b:URL>
+    <b:InternetSiteTitle>https://books.google.it/books?id=WNUNAQAAIAAJ&amp;pg=PA118#v=onepage&amp;q&amp;f=false</b:InternetSiteTitle>
+    <b:RefOrder>1</b:RefOrder>
+  </b:Source>
+</b:Sources>
+</file>
+
+<file path=customXml/item2.xml><?xml version="1.0" encoding="utf-8"?>
+<p:properties xmlns:p="http://schemas.microsoft.com/office/2006/metadata/properties" xmlns:xsi="http://www.w3.org/2001/XMLSchema-instance" xmlns:pc="http://schemas.microsoft.com/office/infopath/2007/PartnerControls">
+  <documentManagement>
+    <Invited_Students xmlns="e87611fe-c6f5-4e85-beb4-10e25de9f9a5" xsi:nil="true"/>
+    <Invited_Members xmlns="e87611fe-c6f5-4e85-beb4-10e25de9f9a5" xsi:nil="true"/>
+    <CultureName xmlns="e87611fe-c6f5-4e85-beb4-10e25de9f9a5" xsi:nil="true"/>
+    <Students xmlns="e87611fe-c6f5-4e85-beb4-10e25de9f9a5">
+      <UserInfo>
+        <DisplayName/>
+        <AccountId xsi:nil="true"/>
+        <AccountType/>
+      </UserInfo>
+    </Students>
+    <AppVersion xmlns="e87611fe-c6f5-4e85-beb4-10e25de9f9a5" xsi:nil="true"/>
+    <TeamsChannelId xmlns="e87611fe-c6f5-4e85-beb4-10e25de9f9a5" xsi:nil="true"/>
+    <FolderType xmlns="e87611fe-c6f5-4e85-beb4-10e25de9f9a5" xsi:nil="true"/>
+    <Owner xmlns="e87611fe-c6f5-4e85-beb4-10e25de9f9a5">
+      <UserInfo>
+        <DisplayName/>
+        <AccountId xsi:nil="true"/>
+        <AccountType/>
+      </UserInfo>
+    </Owner>
+    <Is_Collaboration_Space_Locked xmlns="e87611fe-c6f5-4e85-beb4-10e25de9f9a5" xsi:nil="true"/>
+    <Math_Settings xmlns="e87611fe-c6f5-4e85-beb4-10e25de9f9a5" xsi:nil="true"/>
+    <NotebookType xmlns="e87611fe-c6f5-4e85-beb4-10e25de9f9a5" xsi:nil="true"/>
+    <Student_Groups xmlns="e87611fe-c6f5-4e85-beb4-10e25de9f9a5">
+      <UserInfo>
+        <DisplayName/>
+        <AccountId xsi:nil="true"/>
+        <AccountType/>
+      </UserInfo>
+    </Student_Groups>
+    <DefaultSectionNames xmlns="e87611fe-c6f5-4e85-beb4-10e25de9f9a5" xsi:nil="true"/>
+    <Templates xmlns="e87611fe-c6f5-4e85-beb4-10e25de9f9a5" xsi:nil="true"/>
+    <Self_Registration_Enabled xmlns="e87611fe-c6f5-4e85-beb4-10e25de9f9a5" xsi:nil="true"/>
+    <Has_Teacher_Only_SectionGroup xmlns="e87611fe-c6f5-4e85-beb4-10e25de9f9a5" xsi:nil="true"/>
+    <Members xmlns="e87611fe-c6f5-4e85-beb4-10e25de9f9a5">
+      <UserInfo>
+        <DisplayName/>
+        <AccountId xsi:nil="true"/>
+        <AccountType/>
+      </UserInfo>
+    </Members>
+    <Member_Groups xmlns="e87611fe-c6f5-4e85-beb4-10e25de9f9a5">
+      <UserInfo>
+        <DisplayName/>
+        <AccountId xsi:nil="true"/>
+        <AccountType/>
+      </UserInfo>
+    </Member_Groups>
+    <Leaders xmlns="e87611fe-c6f5-4e85-beb4-10e25de9f9a5">
+      <UserInfo>
+        <DisplayName/>
+        <AccountId xsi:nil="true"/>
+        <AccountType/>
+      </UserInfo>
+    </Leaders>
+    <Distribution_Groups xmlns="e87611fe-c6f5-4e85-beb4-10e25de9f9a5" xsi:nil="true"/>
+    <Invited_Teachers xmlns="e87611fe-c6f5-4e85-beb4-10e25de9f9a5" xsi:nil="true"/>
+    <IsNotebookLocked xmlns="e87611fe-c6f5-4e85-beb4-10e25de9f9a5" xsi:nil="true"/>
+    <LMS_Mappings xmlns="e87611fe-c6f5-4e85-beb4-10e25de9f9a5" xsi:nil="true"/>
+    <Invited_Leaders xmlns="e87611fe-c6f5-4e85-beb4-10e25de9f9a5" xsi:nil="true"/>
+    <Has_Leaders_Only_SectionGroup xmlns="e87611fe-c6f5-4e85-beb4-10e25de9f9a5" xsi:nil="true"/>
+    <Teachers xmlns="e87611fe-c6f5-4e85-beb4-10e25de9f9a5">
+      <UserInfo>
+        <DisplayName/>
+        <AccountId xsi:nil="true"/>
+        <AccountType/>
+      </UserInfo>
+    </Teachers>
+  </documentManagement>
+</p:properties>
+</file>
+
+<file path=customXml/item3.xml><?xml version="1.0" encoding="utf-8"?>
+<?mso-contentType ?>
+<FormTemplates xmlns="http://schemas.microsoft.com/sharepoint/v3/contenttype/forms">
+  <Display>DocumentLibraryForm</Display>
+  <Edit>DocumentLibraryForm</Edit>
+  <New>DocumentLibraryForm</New>
+</FormTemplates>
+</file>
+
+<file path=customXml/item4.xml><?xml version="1.0" encoding="utf-8"?>
 <ct:contentTypeSchema xmlns:ct="http://schemas.microsoft.com/office/2006/metadata/contentType" xmlns:ma="http://schemas.microsoft.com/office/2006/metadata/properties/metaAttributes" ct:_="" ma:_="" ma:contentTypeName="Dokument" ma:contentTypeID="0x01010052E98A40C816314581D10C3D51089C42" ma:contentTypeVersion="37" ma:contentTypeDescription="Ein neues Dokument erstellen." ma:contentTypeScope="" ma:versionID="4c3989814daea75db42107e2ebbd657e">
   <xsd:schema xmlns:xsd="http://www.w3.org/2001/XMLSchema" xmlns:xs="http://www.w3.org/2001/XMLSchema" xmlns:p="http://schemas.microsoft.com/office/2006/metadata/properties" xmlns:ns3="44aafd79-2ed4-4586-8964-b8adb5833b09" xmlns:ns4="e87611fe-c6f5-4e85-beb4-10e25de9f9a5" targetNamespace="http://schemas.microsoft.com/office/2006/metadata/properties" ma:root="true" ma:fieldsID="69af9ecba22307c2c4c02b842addfd16" ns3:_="" ns4:_="">
     <xsd:import namespace="44aafd79-2ed4-4586-8964-b8adb5833b09"/>
@@ -12822,130 +12327,33 @@
 </ct:contentTypeSchema>
 </file>
 
-<file path=customXml/item2.xml><?xml version="1.0" encoding="utf-8"?>
-<?mso-contentType ?>
-<FormTemplates xmlns="http://schemas.microsoft.com/sharepoint/v3/contenttype/forms">
-  <Display>DocumentLibraryForm</Display>
-  <Edit>DocumentLibraryForm</Edit>
-  <New>DocumentLibraryForm</New>
-</FormTemplates>
+<file path=customXml/itemProps1.xml><?xml version="1.0" encoding="utf-8"?>
+<ds:datastoreItem xmlns:ds="http://schemas.openxmlformats.org/officeDocument/2006/customXml" ds:itemID="{6D0C4BF3-4396-41A2-8B18-3D073E2D05AC}">
+  <ds:schemaRefs>
+    <ds:schemaRef ds:uri="http://schemas.openxmlformats.org/officeDocument/2006/bibliography"/>
+  </ds:schemaRefs>
+</ds:datastoreItem>
 </file>
 
-<file path=customXml/item3.xml><?xml version="1.0" encoding="utf-8"?>
-<p:properties xmlns:p="http://schemas.microsoft.com/office/2006/metadata/properties" xmlns:xsi="http://www.w3.org/2001/XMLSchema-instance" xmlns:pc="http://schemas.microsoft.com/office/infopath/2007/PartnerControls">
-  <documentManagement>
-    <Invited_Students xmlns="e87611fe-c6f5-4e85-beb4-10e25de9f9a5" xsi:nil="true"/>
-    <Invited_Members xmlns="e87611fe-c6f5-4e85-beb4-10e25de9f9a5" xsi:nil="true"/>
-    <CultureName xmlns="e87611fe-c6f5-4e85-beb4-10e25de9f9a5" xsi:nil="true"/>
-    <Students xmlns="e87611fe-c6f5-4e85-beb4-10e25de9f9a5">
-      <UserInfo>
-        <DisplayName/>
-        <AccountId xsi:nil="true"/>
-        <AccountType/>
-      </UserInfo>
-    </Students>
-    <AppVersion xmlns="e87611fe-c6f5-4e85-beb4-10e25de9f9a5" xsi:nil="true"/>
-    <TeamsChannelId xmlns="e87611fe-c6f5-4e85-beb4-10e25de9f9a5" xsi:nil="true"/>
-    <FolderType xmlns="e87611fe-c6f5-4e85-beb4-10e25de9f9a5" xsi:nil="true"/>
-    <Owner xmlns="e87611fe-c6f5-4e85-beb4-10e25de9f9a5">
-      <UserInfo>
-        <DisplayName/>
-        <AccountId xsi:nil="true"/>
-        <AccountType/>
-      </UserInfo>
-    </Owner>
-    <Is_Collaboration_Space_Locked xmlns="e87611fe-c6f5-4e85-beb4-10e25de9f9a5" xsi:nil="true"/>
-    <Math_Settings xmlns="e87611fe-c6f5-4e85-beb4-10e25de9f9a5" xsi:nil="true"/>
-    <NotebookType xmlns="e87611fe-c6f5-4e85-beb4-10e25de9f9a5" xsi:nil="true"/>
-    <Student_Groups xmlns="e87611fe-c6f5-4e85-beb4-10e25de9f9a5">
-      <UserInfo>
-        <DisplayName/>
-        <AccountId xsi:nil="true"/>
-        <AccountType/>
-      </UserInfo>
-    </Student_Groups>
-    <DefaultSectionNames xmlns="e87611fe-c6f5-4e85-beb4-10e25de9f9a5" xsi:nil="true"/>
-    <Templates xmlns="e87611fe-c6f5-4e85-beb4-10e25de9f9a5" xsi:nil="true"/>
-    <Self_Registration_Enabled xmlns="e87611fe-c6f5-4e85-beb4-10e25de9f9a5" xsi:nil="true"/>
-    <Has_Teacher_Only_SectionGroup xmlns="e87611fe-c6f5-4e85-beb4-10e25de9f9a5" xsi:nil="true"/>
-    <Members xmlns="e87611fe-c6f5-4e85-beb4-10e25de9f9a5">
-      <UserInfo>
-        <DisplayName/>
-        <AccountId xsi:nil="true"/>
-        <AccountType/>
-      </UserInfo>
-    </Members>
-    <Member_Groups xmlns="e87611fe-c6f5-4e85-beb4-10e25de9f9a5">
-      <UserInfo>
-        <DisplayName/>
-        <AccountId xsi:nil="true"/>
-        <AccountType/>
-      </UserInfo>
-    </Member_Groups>
-    <Leaders xmlns="e87611fe-c6f5-4e85-beb4-10e25de9f9a5">
-      <UserInfo>
-        <DisplayName/>
-        <AccountId xsi:nil="true"/>
-        <AccountType/>
-      </UserInfo>
-    </Leaders>
-    <Distribution_Groups xmlns="e87611fe-c6f5-4e85-beb4-10e25de9f9a5" xsi:nil="true"/>
-    <Invited_Teachers xmlns="e87611fe-c6f5-4e85-beb4-10e25de9f9a5" xsi:nil="true"/>
-    <IsNotebookLocked xmlns="e87611fe-c6f5-4e85-beb4-10e25de9f9a5" xsi:nil="true"/>
-    <LMS_Mappings xmlns="e87611fe-c6f5-4e85-beb4-10e25de9f9a5" xsi:nil="true"/>
-    <Invited_Leaders xmlns="e87611fe-c6f5-4e85-beb4-10e25de9f9a5" xsi:nil="true"/>
-    <Has_Leaders_Only_SectionGroup xmlns="e87611fe-c6f5-4e85-beb4-10e25de9f9a5" xsi:nil="true"/>
-    <Teachers xmlns="e87611fe-c6f5-4e85-beb4-10e25de9f9a5">
-      <UserInfo>
-        <DisplayName/>
-        <AccountId xsi:nil="true"/>
-        <AccountType/>
-      </UserInfo>
-    </Teachers>
-  </documentManagement>
-</p:properties>
+<file path=customXml/itemProps2.xml><?xml version="1.0" encoding="utf-8"?>
+<ds:datastoreItem xmlns:ds="http://schemas.openxmlformats.org/officeDocument/2006/customXml" ds:itemID="{8AA7A22C-F98D-4B3C-A07D-07510A924FCC}">
+  <ds:schemaRefs>
+    <ds:schemaRef ds:uri="http://schemas.microsoft.com/office/2006/metadata/properties"/>
+    <ds:schemaRef ds:uri="http://schemas.microsoft.com/office/infopath/2007/PartnerControls"/>
+    <ds:schemaRef ds:uri="e87611fe-c6f5-4e85-beb4-10e25de9f9a5"/>
+  </ds:schemaRefs>
+</ds:datastoreItem>
 </file>
 
-<file path=customXml/item4.xml><?xml version="1.0" encoding="utf-8"?>
-<b:Sources xmlns:b="http://schemas.openxmlformats.org/officeDocument/2006/bibliography" xmlns="http://schemas.openxmlformats.org/officeDocument/2006/bibliography" SelectedStyle="\ISO690Nmerical.XSL" StyleName="ISO 690 - Numerische Referenz" Version="1987">
-  <b:Source>
-    <b:Tag>ope23</b:Tag>
-    <b:SourceType>InternetSite</b:SourceType>
-    <b:Guid>{9381E439-2995-48E7-BA4F-7238E7B72FD8}</b:Guid>
-    <b:Title>opengenus.org</b:Title>
-    <b:YearAccessed>2023</b:YearAccessed>
-    <b:MonthAccessed>10</b:MonthAccessed>
-    <b:DayAccessed>21</b:DayAccessed>
-    <b:URL>https://iq.opengenus.org/different-ways-to-calculate-pi/</b:URL>
-    <b:RefOrder>2</b:RefOrder>
-  </b:Source>
-  <b:Source>
-    <b:Tag>31423</b:Tag>
-    <b:SourceType>InternetSite</b:SourceType>
-    <b:Guid>{FA55DE6B-C5CE-4901-8470-F91D58BC4FDA}</b:Guid>
-    <b:Title>3.141592653589793238462643383279502884197169399375105820974944592.eu</b:Title>
-    <b:YearAccessed>2023</b:YearAccessed>
-    <b:MonthAccessed>10</b:MonthAccessed>
-    <b:DayAccessed>25</b:DayAccessed>
-    <b:URL>https://3.141592653589793238462643383279502884197169399375105820974944592.eu/pi-berechnen-formeln-und-algorithmen/</b:URL>
-    <b:RefOrder>3</b:RefOrder>
-  </b:Source>
-  <b:Source xmlns:b="http://schemas.openxmlformats.org/officeDocument/2006/bibliography">
-    <b:Tag>Wik23</b:Tag>
-    <b:SourceType>InternetSite</b:SourceType>
-    <b:Guid>{5A499206-725E-4C05-B708-9BBB4D3A4EC9}</b:Guid>
-    <b:Title>Wikipeida.org</b:Title>
-    <b:YearAccessed>2023</b:YearAccessed>
-    <b:MonthAccessed>10</b:MonthAccessed>
-    <b:DayAccessed>21</b:DayAccessed>
-    <b:URL>https://de.wikipedia.org/wiki/Leibniz-Reihe</b:URL>
-    <b:InternetSiteTitle>https://books.google.it/books?id=WNUNAQAAIAAJ&amp;pg=PA118#v=onepage&amp;q&amp;f=false</b:InternetSiteTitle>
-    <b:RefOrder>1</b:RefOrder>
-  </b:Source>
-</b:Sources>
+<file path=customXml/itemProps3.xml><?xml version="1.0" encoding="utf-8"?>
+<ds:datastoreItem xmlns:ds="http://schemas.openxmlformats.org/officeDocument/2006/customXml" ds:itemID="{22F02D0C-0A95-4D2B-8B4D-F8854B48539B}">
+  <ds:schemaRefs>
+    <ds:schemaRef ds:uri="http://schemas.microsoft.com/sharepoint/v3/contenttype/forms"/>
+  </ds:schemaRefs>
+</ds:datastoreItem>
 </file>
 
-<file path=customXml/itemProps1.xml><?xml version="1.0" encoding="utf-8"?>
+<file path=customXml/itemProps4.xml><?xml version="1.0" encoding="utf-8"?>
 <ds:datastoreItem xmlns:ds="http://schemas.openxmlformats.org/officeDocument/2006/customXml" ds:itemID="{FAF957DE-A1AE-4AEF-AADB-9D52C1127097}">
   <ds:schemaRefs>
     <ds:schemaRef ds:uri="http://schemas.microsoft.com/office/2006/metadata/contentType"/>
@@ -12962,30 +12370,4 @@
     <ds:schemaRef ds:uri="http://schemas.microsoft.com/internal/obd"/>
   </ds:schemaRefs>
 </ds:datastoreItem>
-</file>
-
-<file path=customXml/itemProps2.xml><?xml version="1.0" encoding="utf-8"?>
-<ds:datastoreItem xmlns:ds="http://schemas.openxmlformats.org/officeDocument/2006/customXml" ds:itemID="{22F02D0C-0A95-4D2B-8B4D-F8854B48539B}">
-  <ds:schemaRefs>
-    <ds:schemaRef ds:uri="http://schemas.microsoft.com/sharepoint/v3/contenttype/forms"/>
-  </ds:schemaRefs>
-</ds:datastoreItem>
-</file>
-
-<file path=customXml/itemProps3.xml><?xml version="1.0" encoding="utf-8"?>
-<ds:datastoreItem xmlns:ds="http://schemas.openxmlformats.org/officeDocument/2006/customXml" ds:itemID="{8AA7A22C-F98D-4B3C-A07D-07510A924FCC}">
-  <ds:schemaRefs>
-    <ds:schemaRef ds:uri="http://schemas.microsoft.com/office/2006/metadata/properties"/>
-    <ds:schemaRef ds:uri="http://schemas.microsoft.com/office/infopath/2007/PartnerControls"/>
-    <ds:schemaRef ds:uri="e87611fe-c6f5-4e85-beb4-10e25de9f9a5"/>
-  </ds:schemaRefs>
-</ds:datastoreItem>
-</file>
-
-<file path=customXml/itemProps4.xml><?xml version="1.0" encoding="utf-8"?>
-<ds:datastoreItem xmlns:ds="http://schemas.openxmlformats.org/officeDocument/2006/customXml" ds:itemID="{6D0C4BF3-4396-41A2-8B18-3D073E2D05AC}">
-  <ds:schemaRefs>
-    <ds:schemaRef ds:uri="http://schemas.openxmlformats.org/officeDocument/2006/bibliography"/>
-  </ds:schemaRefs>
-</ds:datastoreItem>
 </file>